--- a/Document/2XB3_Design_Specification_L01_GR01_V1.docx
+++ b/Document/2XB3_Design_Specification_L01_GR01_V1.docx
@@ -2207,7 +2207,23 @@
                 <w:sz w:val="24"/>
                 <w:szCs w:val="24"/>
               </w:rPr>
-              <w:t xml:space="preserve">Manage the project, produce the prototype, implement search, sort and display modules </w:t>
+              <w:t xml:space="preserve">Manage the project, produce the prototype, implement sort and </w:t>
+            </w:r>
+            <w:r>
+              <w:rPr>
+                <w:rFonts w:ascii="Times New Roman" w:hAnsi="Times New Roman" w:cs="Times New Roman"/>
+                <w:sz w:val="24"/>
+                <w:szCs w:val="24"/>
+              </w:rPr>
+              <w:t>controller and view</w:t>
+            </w:r>
+            <w:r>
+              <w:rPr>
+                <w:rFonts w:ascii="Times New Roman" w:hAnsi="Times New Roman" w:cs="Times New Roman"/>
+                <w:sz w:val="24"/>
+                <w:szCs w:val="24"/>
+              </w:rPr>
+              <w:t xml:space="preserve"> modules </w:t>
             </w:r>
           </w:p>
         </w:tc>
@@ -2473,18 +2489,18 @@
         <w:tblLook w:val="04A0" w:firstRow="1" w:lastRow="0" w:firstColumn="1" w:lastColumn="0" w:noHBand="0" w:noVBand="1"/>
       </w:tblPr>
       <w:tblGrid>
-        <w:gridCol w:w="2274"/>
-        <w:gridCol w:w="1403"/>
-        <w:gridCol w:w="3388"/>
-        <w:gridCol w:w="2285"/>
+        <w:gridCol w:w="1435"/>
+        <w:gridCol w:w="1620"/>
+        <w:gridCol w:w="4680"/>
+        <w:gridCol w:w="1615"/>
       </w:tblGrid>
       <w:tr>
         <w:trPr>
-          <w:trHeight w:val="2109"/>
+          <w:trHeight w:val="539"/>
         </w:trPr>
         <w:tc>
           <w:tcPr>
-            <w:tcW w:w="2322" w:type="dxa"/>
+            <w:tcW w:w="1435" w:type="dxa"/>
           </w:tcPr>
           <w:p>
             <w:pPr>
@@ -2508,7 +2524,7 @@
         </w:tc>
         <w:tc>
           <w:tcPr>
-            <w:tcW w:w="1183" w:type="dxa"/>
+            <w:tcW w:w="1620" w:type="dxa"/>
           </w:tcPr>
           <w:p>
             <w:pPr>
@@ -2532,7 +2548,7 @@
         </w:tc>
         <w:tc>
           <w:tcPr>
-            <w:tcW w:w="3462" w:type="dxa"/>
+            <w:tcW w:w="4680" w:type="dxa"/>
           </w:tcPr>
           <w:p>
             <w:pPr>
@@ -2556,7 +2572,7 @@
         </w:tc>
         <w:tc>
           <w:tcPr>
-            <w:tcW w:w="2323" w:type="dxa"/>
+            <w:tcW w:w="1615" w:type="dxa"/>
           </w:tcPr>
           <w:p>
             <w:pPr>
@@ -2585,7 +2601,7 @@
         </w:trPr>
         <w:tc>
           <w:tcPr>
-            <w:tcW w:w="2322" w:type="dxa"/>
+            <w:tcW w:w="1435" w:type="dxa"/>
           </w:tcPr>
           <w:p>
             <w:pPr>
@@ -2618,7 +2634,7 @@
         </w:tc>
         <w:tc>
           <w:tcPr>
-            <w:tcW w:w="1183" w:type="dxa"/>
+            <w:tcW w:w="1620" w:type="dxa"/>
           </w:tcPr>
           <w:p>
             <w:pPr>
@@ -2641,7 +2657,7 @@
         </w:tc>
         <w:tc>
           <w:tcPr>
-            <w:tcW w:w="3462" w:type="dxa"/>
+            <w:tcW w:w="4680" w:type="dxa"/>
           </w:tcPr>
           <w:p>
             <w:pPr>
@@ -2656,7 +2672,7 @@
         </w:tc>
         <w:tc>
           <w:tcPr>
-            <w:tcW w:w="2323" w:type="dxa"/>
+            <w:tcW w:w="1615" w:type="dxa"/>
           </w:tcPr>
           <w:p>
             <w:pPr>
@@ -2676,7 +2692,7 @@
         </w:trPr>
         <w:tc>
           <w:tcPr>
-            <w:tcW w:w="2322" w:type="dxa"/>
+            <w:tcW w:w="1435" w:type="dxa"/>
           </w:tcPr>
           <w:p>
             <w:pPr>
@@ -2719,7 +2735,7 @@
         </w:tc>
         <w:tc>
           <w:tcPr>
-            <w:tcW w:w="1183" w:type="dxa"/>
+            <w:tcW w:w="1620" w:type="dxa"/>
           </w:tcPr>
           <w:p>
             <w:pPr>
@@ -2742,7 +2758,7 @@
         </w:tc>
         <w:tc>
           <w:tcPr>
-            <w:tcW w:w="3462" w:type="dxa"/>
+            <w:tcW w:w="4680" w:type="dxa"/>
           </w:tcPr>
           <w:p>
             <w:pPr>
@@ -2757,7 +2773,7 @@
         </w:tc>
         <w:tc>
           <w:tcPr>
-            <w:tcW w:w="2323" w:type="dxa"/>
+            <w:tcW w:w="1615" w:type="dxa"/>
           </w:tcPr>
           <w:p>
             <w:pPr>
@@ -2777,7 +2793,7 @@
         </w:trPr>
         <w:tc>
           <w:tcPr>
-            <w:tcW w:w="2322" w:type="dxa"/>
+            <w:tcW w:w="1435" w:type="dxa"/>
           </w:tcPr>
           <w:p>
             <w:pPr>
@@ -2810,7 +2826,7 @@
         </w:tc>
         <w:tc>
           <w:tcPr>
-            <w:tcW w:w="1183" w:type="dxa"/>
+            <w:tcW w:w="1620" w:type="dxa"/>
           </w:tcPr>
           <w:p>
             <w:pPr>
@@ -2833,7 +2849,7 @@
         </w:tc>
         <w:tc>
           <w:tcPr>
-            <w:tcW w:w="3462" w:type="dxa"/>
+            <w:tcW w:w="4680" w:type="dxa"/>
           </w:tcPr>
           <w:p>
             <w:pPr>
@@ -2848,7 +2864,7 @@
         </w:tc>
         <w:tc>
           <w:tcPr>
-            <w:tcW w:w="2323" w:type="dxa"/>
+            <w:tcW w:w="1615" w:type="dxa"/>
           </w:tcPr>
           <w:p>
             <w:pPr>
@@ -2868,7 +2884,7 @@
         </w:trPr>
         <w:tc>
           <w:tcPr>
-            <w:tcW w:w="2322" w:type="dxa"/>
+            <w:tcW w:w="1435" w:type="dxa"/>
           </w:tcPr>
           <w:p>
             <w:pPr>
@@ -2891,7 +2907,7 @@
         </w:tc>
         <w:tc>
           <w:tcPr>
-            <w:tcW w:w="1183" w:type="dxa"/>
+            <w:tcW w:w="1620" w:type="dxa"/>
           </w:tcPr>
           <w:p>
             <w:pPr>
@@ -2914,27 +2930,350 @@
         </w:tc>
         <w:tc>
           <w:tcPr>
-            <w:tcW w:w="3462" w:type="dxa"/>
+            <w:tcW w:w="4680" w:type="dxa"/>
           </w:tcPr>
           <w:p>
             <w:pPr>
               <w:pStyle w:val="ListParagraph"/>
               <w:numPr>
                 <w:ilvl w:val="0"/>
-                <w:numId w:val="10"/>
+                <w:numId w:val="12"/>
               </w:numPr>
-              <w:rPr>
-                <w:rFonts w:ascii="Times New Roman" w:hAnsi="Times New Roman" w:cs="Times New Roman"/>
-                <w:b/>
-                <w:sz w:val="28"/>
-                <w:szCs w:val="28"/>
+              <w:adjustRightInd w:val="0"/>
+              <w:snapToGrid w:val="0"/>
+              <w:ind w:left="0" w:firstLine="0"/>
+              <w:contextualSpacing w:val="0"/>
+              <w:rPr>
+                <w:rFonts w:ascii="Times New Roman" w:hAnsi="Times New Roman" w:cs="Times New Roman"/>
+                <w:bCs/>
+                <w:sz w:val="24"/>
+                <w:szCs w:val="24"/>
               </w:rPr>
             </w:pPr>
+            <w:r>
+              <w:rPr>
+                <w:rFonts w:ascii="Times New Roman" w:hAnsi="Times New Roman" w:cs="Times New Roman"/>
+                <w:bCs/>
+                <w:sz w:val="24"/>
+                <w:szCs w:val="24"/>
+              </w:rPr>
+              <w:t>Manage the program to meet all milestones</w:t>
+            </w:r>
+          </w:p>
+          <w:p>
+            <w:pPr>
+              <w:pStyle w:val="ListParagraph"/>
+              <w:numPr>
+                <w:ilvl w:val="0"/>
+                <w:numId w:val="12"/>
+              </w:numPr>
+              <w:adjustRightInd w:val="0"/>
+              <w:snapToGrid w:val="0"/>
+              <w:ind w:left="0" w:firstLine="0"/>
+              <w:contextualSpacing w:val="0"/>
+              <w:rPr>
+                <w:rFonts w:ascii="Times New Roman" w:hAnsi="Times New Roman" w:cs="Times New Roman"/>
+                <w:bCs/>
+                <w:sz w:val="24"/>
+                <w:szCs w:val="24"/>
+              </w:rPr>
+            </w:pPr>
+            <w:r>
+              <w:rPr>
+                <w:rFonts w:ascii="Times New Roman" w:hAnsi="Times New Roman" w:cs="Times New Roman"/>
+                <w:bCs/>
+                <w:sz w:val="24"/>
+                <w:szCs w:val="24"/>
+              </w:rPr>
+              <w:t>Finish the MIS of 14 modules</w:t>
+            </w:r>
+          </w:p>
+          <w:p>
+            <w:pPr>
+              <w:pStyle w:val="ListParagraph"/>
+              <w:numPr>
+                <w:ilvl w:val="0"/>
+                <w:numId w:val="13"/>
+              </w:numPr>
+              <w:adjustRightInd w:val="0"/>
+              <w:snapToGrid w:val="0"/>
+              <w:ind w:left="0" w:firstLine="0"/>
+              <w:contextualSpacing w:val="0"/>
+              <w:rPr>
+                <w:rFonts w:ascii="Times New Roman" w:hAnsi="Times New Roman" w:cs="Times New Roman"/>
+                <w:bCs/>
+                <w:sz w:val="24"/>
+                <w:szCs w:val="24"/>
+              </w:rPr>
+            </w:pPr>
+            <w:r>
+              <w:rPr>
+                <w:rFonts w:ascii="Times New Roman" w:hAnsi="Times New Roman" w:cs="Times New Roman"/>
+                <w:bCs/>
+                <w:sz w:val="24"/>
+                <w:szCs w:val="24"/>
+              </w:rPr>
+              <w:t>Implement 12 modules (</w:t>
+            </w:r>
+            <w:proofErr w:type="spellStart"/>
+            <w:r>
+              <w:rPr>
+                <w:rFonts w:ascii="Times New Roman" w:hAnsi="Times New Roman" w:cs="Times New Roman"/>
+                <w:bCs/>
+                <w:sz w:val="24"/>
+                <w:szCs w:val="24"/>
+              </w:rPr>
+              <w:t>CityPostT</w:t>
+            </w:r>
+            <w:proofErr w:type="spellEnd"/>
+            <w:r>
+              <w:rPr>
+                <w:rFonts w:ascii="Times New Roman" w:hAnsi="Times New Roman" w:cs="Times New Roman"/>
+                <w:bCs/>
+                <w:sz w:val="24"/>
+                <w:szCs w:val="24"/>
+              </w:rPr>
+              <w:t xml:space="preserve">, Edge, Graph, </w:t>
+            </w:r>
+            <w:proofErr w:type="spellStart"/>
+            <w:r>
+              <w:rPr>
+                <w:rFonts w:ascii="Times New Roman" w:hAnsi="Times New Roman" w:cs="Times New Roman"/>
+                <w:bCs/>
+                <w:sz w:val="24"/>
+                <w:szCs w:val="24"/>
+              </w:rPr>
+              <w:t>SearchEarthquakes</w:t>
+            </w:r>
+            <w:proofErr w:type="spellEnd"/>
+            <w:r>
+              <w:rPr>
+                <w:rFonts w:ascii="Times New Roman" w:hAnsi="Times New Roman" w:cs="Times New Roman"/>
+                <w:bCs/>
+                <w:sz w:val="24"/>
+                <w:szCs w:val="24"/>
+              </w:rPr>
+              <w:t xml:space="preserve">, Sort, </w:t>
+            </w:r>
+            <w:proofErr w:type="spellStart"/>
+            <w:r>
+              <w:rPr>
+                <w:rFonts w:ascii="Times New Roman" w:hAnsi="Times New Roman" w:cs="Times New Roman"/>
+                <w:bCs/>
+                <w:sz w:val="24"/>
+                <w:szCs w:val="24"/>
+              </w:rPr>
+              <w:t>RiskAssessement</w:t>
+            </w:r>
+            <w:proofErr w:type="spellEnd"/>
+            <w:r>
+              <w:rPr>
+                <w:rFonts w:ascii="Times New Roman" w:hAnsi="Times New Roman" w:cs="Times New Roman"/>
+                <w:bCs/>
+                <w:sz w:val="24"/>
+                <w:szCs w:val="24"/>
+              </w:rPr>
+              <w:t xml:space="preserve">, </w:t>
+            </w:r>
+            <w:proofErr w:type="spellStart"/>
+            <w:r>
+              <w:rPr>
+                <w:rFonts w:ascii="Times New Roman" w:hAnsi="Times New Roman" w:cs="Times New Roman"/>
+                <w:bCs/>
+                <w:sz w:val="24"/>
+                <w:szCs w:val="24"/>
+              </w:rPr>
+              <w:t>ViewRisk</w:t>
+            </w:r>
+            <w:proofErr w:type="spellEnd"/>
+            <w:r>
+              <w:rPr>
+                <w:rFonts w:ascii="Times New Roman" w:hAnsi="Times New Roman" w:cs="Times New Roman"/>
+                <w:bCs/>
+                <w:sz w:val="24"/>
+                <w:szCs w:val="24"/>
+              </w:rPr>
+              <w:t xml:space="preserve">, </w:t>
+            </w:r>
+            <w:proofErr w:type="spellStart"/>
+            <w:r>
+              <w:rPr>
+                <w:rFonts w:ascii="Times New Roman" w:hAnsi="Times New Roman" w:cs="Times New Roman"/>
+                <w:bCs/>
+                <w:sz w:val="24"/>
+                <w:szCs w:val="24"/>
+              </w:rPr>
+              <w:t>ViewList</w:t>
+            </w:r>
+            <w:proofErr w:type="spellEnd"/>
+            <w:r>
+              <w:rPr>
+                <w:rFonts w:ascii="Times New Roman" w:hAnsi="Times New Roman" w:cs="Times New Roman"/>
+                <w:bCs/>
+                <w:sz w:val="24"/>
+                <w:szCs w:val="24"/>
+              </w:rPr>
+              <w:t xml:space="preserve">, </w:t>
+            </w:r>
+            <w:proofErr w:type="spellStart"/>
+            <w:r>
+              <w:rPr>
+                <w:rFonts w:ascii="Times New Roman" w:hAnsi="Times New Roman" w:cs="Times New Roman"/>
+                <w:bCs/>
+                <w:sz w:val="24"/>
+                <w:szCs w:val="24"/>
+              </w:rPr>
+              <w:t>DisplayByMagnitude</w:t>
+            </w:r>
+            <w:proofErr w:type="spellEnd"/>
+            <w:r>
+              <w:rPr>
+                <w:rFonts w:ascii="Times New Roman" w:hAnsi="Times New Roman" w:cs="Times New Roman"/>
+                <w:bCs/>
+                <w:sz w:val="24"/>
+                <w:szCs w:val="24"/>
+              </w:rPr>
+              <w:t xml:space="preserve">, </w:t>
+            </w:r>
+            <w:proofErr w:type="spellStart"/>
+            <w:r>
+              <w:rPr>
+                <w:rFonts w:ascii="Times New Roman" w:hAnsi="Times New Roman" w:cs="Times New Roman"/>
+                <w:bCs/>
+                <w:sz w:val="24"/>
+                <w:szCs w:val="24"/>
+              </w:rPr>
+              <w:t>DisplayByDistance</w:t>
+            </w:r>
+            <w:proofErr w:type="spellEnd"/>
+            <w:r>
+              <w:rPr>
+                <w:rFonts w:ascii="Times New Roman" w:hAnsi="Times New Roman" w:cs="Times New Roman"/>
+                <w:bCs/>
+                <w:sz w:val="24"/>
+                <w:szCs w:val="24"/>
+              </w:rPr>
+              <w:t xml:space="preserve">, Controller, </w:t>
+            </w:r>
+            <w:proofErr w:type="spellStart"/>
+            <w:r>
+              <w:rPr>
+                <w:rFonts w:ascii="Times New Roman" w:hAnsi="Times New Roman" w:cs="Times New Roman"/>
+                <w:bCs/>
+                <w:sz w:val="24"/>
+                <w:szCs w:val="24"/>
+              </w:rPr>
+              <w:t>MCVDemo</w:t>
+            </w:r>
+            <w:proofErr w:type="spellEnd"/>
+            <w:r>
+              <w:rPr>
+                <w:rFonts w:ascii="Times New Roman" w:hAnsi="Times New Roman" w:cs="Times New Roman"/>
+                <w:bCs/>
+                <w:sz w:val="24"/>
+                <w:szCs w:val="24"/>
+              </w:rPr>
+              <w:t>)</w:t>
+            </w:r>
+          </w:p>
+          <w:p>
+            <w:pPr>
+              <w:pStyle w:val="ListParagraph"/>
+              <w:numPr>
+                <w:ilvl w:val="0"/>
+                <w:numId w:val="13"/>
+              </w:numPr>
+              <w:adjustRightInd w:val="0"/>
+              <w:snapToGrid w:val="0"/>
+              <w:ind w:left="0" w:firstLine="0"/>
+              <w:contextualSpacing w:val="0"/>
+              <w:rPr>
+                <w:rFonts w:ascii="Times New Roman" w:hAnsi="Times New Roman" w:cs="Times New Roman"/>
+                <w:bCs/>
+                <w:sz w:val="24"/>
+                <w:szCs w:val="24"/>
+              </w:rPr>
+            </w:pPr>
+            <w:r>
+              <w:rPr>
+                <w:rFonts w:ascii="Times New Roman" w:hAnsi="Times New Roman" w:cs="Times New Roman"/>
+                <w:bCs/>
+                <w:sz w:val="24"/>
+                <w:szCs w:val="24"/>
+              </w:rPr>
+              <w:t>Prepare</w:t>
+            </w:r>
+            <w:r>
+              <w:rPr>
+                <w:rFonts w:ascii="Times New Roman" w:hAnsi="Times New Roman" w:cs="Times New Roman"/>
+                <w:bCs/>
+                <w:sz w:val="24"/>
+                <w:szCs w:val="24"/>
+              </w:rPr>
+              <w:t xml:space="preserve"> the outline of SRS and Design Specification</w:t>
+            </w:r>
+            <w:r>
+              <w:rPr>
+                <w:rFonts w:ascii="Times New Roman" w:hAnsi="Times New Roman" w:cs="Times New Roman"/>
+                <w:bCs/>
+                <w:sz w:val="24"/>
+                <w:szCs w:val="24"/>
+              </w:rPr>
+              <w:t>; finish and update the o</w:t>
+            </w:r>
+            <w:r>
+              <w:rPr>
+                <w:rFonts w:ascii="Times New Roman" w:hAnsi="Times New Roman" w:cs="Times New Roman"/>
+                <w:sz w:val="24"/>
+                <w:szCs w:val="24"/>
+              </w:rPr>
+              <w:t>verall description</w:t>
+            </w:r>
+            <w:r>
+              <w:rPr>
+                <w:rFonts w:ascii="Times New Roman" w:hAnsi="Times New Roman" w:cs="Times New Roman"/>
+                <w:sz w:val="24"/>
+                <w:szCs w:val="24"/>
+              </w:rPr>
+              <w:t xml:space="preserve"> in SRS; finish </w:t>
+            </w:r>
+            <w:r>
+              <w:rPr>
+                <w:rFonts w:ascii="Times New Roman" w:hAnsi="Times New Roman" w:cs="Times New Roman"/>
+                <w:sz w:val="24"/>
+                <w:szCs w:val="24"/>
+              </w:rPr>
+              <w:t>MIS</w:t>
+            </w:r>
+            <w:r>
+              <w:rPr>
+                <w:rFonts w:ascii="Times New Roman" w:hAnsi="Times New Roman" w:cs="Times New Roman"/>
+                <w:sz w:val="24"/>
+                <w:szCs w:val="24"/>
+              </w:rPr>
+              <w:t xml:space="preserve"> </w:t>
+            </w:r>
+            <w:r>
+              <w:rPr>
+                <w:rFonts w:ascii="Times New Roman" w:hAnsi="Times New Roman" w:cs="Times New Roman"/>
+                <w:sz w:val="24"/>
+                <w:szCs w:val="24"/>
+              </w:rPr>
+              <w:t>(14 modules)</w:t>
+            </w:r>
+            <w:r>
+              <w:rPr>
+                <w:rFonts w:ascii="Times New Roman" w:hAnsi="Times New Roman" w:cs="Times New Roman"/>
+                <w:sz w:val="24"/>
+                <w:szCs w:val="24"/>
+              </w:rPr>
+              <w:t xml:space="preserve"> and UML state machine diagrams</w:t>
+            </w:r>
           </w:p>
         </w:tc>
         <w:tc>
           <w:tcPr>
-            <w:tcW w:w="2323" w:type="dxa"/>
+            <w:tcW w:w="1615" w:type="dxa"/>
           </w:tcPr>
           <w:p>
             <w:pPr>
@@ -3931,18 +4270,106 @@
         <w:t xml:space="preserve"> </w:t>
       </w:r>
       <w:r>
-        <w:t xml:space="preserve">MIS </w:t>
-      </w:r>
-      <w:proofErr w:type="gramStart"/>
-      <w:r>
-        <w:t xml:space="preserve">and  </w:t>
-      </w:r>
-      <w:r>
-        <w:t>UML</w:t>
-      </w:r>
-      <w:proofErr w:type="gramEnd"/>
-      <w:r>
-        <w:t xml:space="preserve"> state machine diagrams</w:t>
+        <w:t xml:space="preserve">MIS and </w:t>
+      </w:r>
+      <w:r>
+        <w:t>UML state machine diagrams</w:t>
+      </w:r>
+    </w:p>
+    <w:p>
+      <w:pPr>
+        <w:pStyle w:val="Heading1"/>
+        <w:spacing w:after="0"/>
+        <w:rPr>
+          <w:b w:val="0"/>
+          <w:bCs w:val="0"/>
+          <w:sz w:val="24"/>
+          <w:szCs w:val="24"/>
+        </w:rPr>
+      </w:pPr>
+      <w:r>
+        <w:rPr>
+          <w:b w:val="0"/>
+          <w:bCs w:val="0"/>
+          <w:sz w:val="24"/>
+          <w:szCs w:val="24"/>
+        </w:rPr>
+        <w:t xml:space="preserve">There are totally 19 modules for this system. We have the MISs for all except </w:t>
+      </w:r>
+      <w:proofErr w:type="spellStart"/>
+      <w:r>
+        <w:rPr>
+          <w:b w:val="0"/>
+          <w:bCs w:val="0"/>
+          <w:sz w:val="24"/>
+          <w:szCs w:val="24"/>
+        </w:rPr>
+        <w:t>MCVDemo</w:t>
+      </w:r>
+      <w:proofErr w:type="spellEnd"/>
+      <w:r>
+        <w:rPr>
+          <w:b w:val="0"/>
+          <w:bCs w:val="0"/>
+          <w:sz w:val="24"/>
+          <w:szCs w:val="24"/>
+        </w:rPr>
+        <w:t xml:space="preserve"> </w:t>
+      </w:r>
+      <w:r>
+        <w:rPr>
+          <w:b w:val="0"/>
+          <w:bCs w:val="0"/>
+          <w:sz w:val="24"/>
+          <w:szCs w:val="24"/>
+        </w:rPr>
+        <w:t>modules in the following section</w:t>
+      </w:r>
+      <w:r>
+        <w:rPr>
+          <w:b w:val="0"/>
+          <w:bCs w:val="0"/>
+          <w:sz w:val="24"/>
+          <w:szCs w:val="24"/>
+        </w:rPr>
+        <w:t xml:space="preserve">. We also </w:t>
+      </w:r>
+      <w:r>
+        <w:rPr>
+          <w:b w:val="0"/>
+          <w:bCs w:val="0"/>
+          <w:sz w:val="24"/>
+          <w:szCs w:val="24"/>
+        </w:rPr>
+        <w:t xml:space="preserve">include two state machine diagrams for Sort and </w:t>
+      </w:r>
+      <w:proofErr w:type="spellStart"/>
+      <w:r>
+        <w:rPr>
+          <w:b w:val="0"/>
+          <w:bCs w:val="0"/>
+          <w:sz w:val="24"/>
+          <w:szCs w:val="24"/>
+        </w:rPr>
+        <w:t>MCVDemo</w:t>
+      </w:r>
+      <w:proofErr w:type="spellEnd"/>
+      <w:r>
+        <w:rPr>
+          <w:b w:val="0"/>
+          <w:bCs w:val="0"/>
+          <w:sz w:val="24"/>
+          <w:szCs w:val="24"/>
+        </w:rPr>
+        <w:t xml:space="preserve"> classes. </w:t>
+      </w:r>
+    </w:p>
+    <w:p>
+      <w:pPr>
+        <w:pStyle w:val="Heading2"/>
+      </w:pPr>
+      <w:r>
+        <w:t xml:space="preserve">3.1 MIS </w:t>
       </w:r>
     </w:p>
     <w:p>
@@ -3970,10 +4397,6 @@
           <w:lang w:val="en-CA"/>
         </w:rPr>
       </w:pPr>
-      <w:bookmarkStart w:id="3" w:name="_heading=h.btrxz796xoj0" w:colFirst="0" w:colLast="0"/>
-      <w:bookmarkStart w:id="4" w:name="_heading=h.37psyajjx16q" w:colFirst="0" w:colLast="0"/>
-      <w:bookmarkEnd w:id="3"/>
-      <w:bookmarkEnd w:id="4"/>
       <w:r>
         <w:rPr>
           <w:rFonts w:ascii="CMR10" w:hAnsi="CMR10" w:cs="CMR10"/>
@@ -3991,16 +4414,7 @@
           <w:szCs w:val="20"/>
           <w:lang w:val="en-CA"/>
         </w:rPr>
-        <w:t>syntax;</w:t>
-      </w:r>
-      <w:r>
-        <w:rPr>
-          <w:rFonts w:ascii="CMR10" w:hAnsi="CMR10" w:cs="CMR10"/>
-          <w:sz w:val="20"/>
-          <w:szCs w:val="20"/>
-          <w:lang w:val="en-CA"/>
-        </w:rPr>
-        <w:t>;</w:t>
+        <w:t>syntax;;</w:t>
       </w:r>
       <w:proofErr w:type="gramEnd"/>
     </w:p>
@@ -4036,35 +4450,471 @@
           <w:szCs w:val="20"/>
           <w:lang w:val="en-CA"/>
         </w:rPr>
-        <w:t>for each class, a description of the implementation (private entities), including class variables - include enough</w:t>
-      </w:r>
-      <w:r>
+        <w:t>for each class, a description of the implementation (private entities), including class variables - include enough detail to show how the class variables are maintained by the methods in the class; you should include two UML state machine diagrams for two most interesting classes in your implementation;</w:t>
+      </w:r>
+    </w:p>
+    <w:p>
+      <w:pPr>
+        <w:pBdr>
+          <w:top w:val="nil"/>
+          <w:left w:val="nil"/>
+          <w:bottom w:val="nil"/>
+          <w:right w:val="nil"/>
+          <w:between w:val="nil"/>
+        </w:pBdr>
         <w:rPr>
           <w:rFonts w:ascii="CMR10" w:hAnsi="CMR10" w:cs="CMR10"/>
           <w:sz w:val="20"/>
           <w:szCs w:val="20"/>
           <w:lang w:val="en-CA"/>
         </w:rPr>
+      </w:pPr>
+    </w:p>
+    <w:p>
+      <w:pPr>
+        <w:pBdr>
+          <w:top w:val="nil"/>
+          <w:left w:val="nil"/>
+          <w:bottom w:val="nil"/>
+          <w:right w:val="nil"/>
+          <w:between w:val="nil"/>
+        </w:pBdr>
+      </w:pPr>
+      <w:r>
+        <w:rPr>
+          <w:highlight w:val="yellow"/>
+        </w:rPr>
+        <w:t>(</w:t>
+      </w:r>
+      <w:proofErr w:type="spellStart"/>
+      <w:r>
+        <w:rPr>
+          <w:rFonts w:ascii="Times New Roman" w:hAnsi="Times New Roman" w:cs="Times New Roman"/>
+          <w:sz w:val="24"/>
+          <w:szCs w:val="24"/>
+          <w:highlight w:val="yellow"/>
+        </w:rPr>
+        <w:t>Sembakutti</w:t>
+      </w:r>
+      <w:proofErr w:type="spellEnd"/>
+      <w:r>
+        <w:rPr>
+          <w:rFonts w:ascii="Times New Roman" w:hAnsi="Times New Roman" w:cs="Times New Roman"/>
+          <w:sz w:val="24"/>
+          <w:szCs w:val="24"/>
+          <w:highlight w:val="yellow"/>
+        </w:rPr>
         <w:t xml:space="preserve"> </w:t>
       </w:r>
-      <w:r>
+      <w:proofErr w:type="spellStart"/>
+      <w:r>
+        <w:rPr>
+          <w:rFonts w:ascii="Times New Roman" w:hAnsi="Times New Roman" w:cs="Times New Roman"/>
+          <w:sz w:val="24"/>
+          <w:szCs w:val="24"/>
+          <w:highlight w:val="yellow"/>
+        </w:rPr>
+        <w:t>Kalindu</w:t>
+      </w:r>
+      <w:proofErr w:type="spellEnd"/>
+      <w:r>
+        <w:rPr>
+          <w:highlight w:val="yellow"/>
+        </w:rPr>
+        <w:t xml:space="preserve">): </w:t>
+      </w:r>
+      <w:r>
+        <w:rPr>
+          <w:highlight w:val="yellow"/>
+        </w:rPr>
+        <w:t xml:space="preserve">finish the MIS of this </w:t>
+      </w:r>
+      <w:proofErr w:type="gramStart"/>
+      <w:r>
+        <w:rPr>
+          <w:highlight w:val="yellow"/>
+        </w:rPr>
+        <w:t>three  class</w:t>
+      </w:r>
+      <w:proofErr w:type="gramEnd"/>
+      <w:r>
+        <w:rPr>
+          <w:highlight w:val="yellow"/>
+        </w:rPr>
+        <w:t xml:space="preserve">: </w:t>
+      </w:r>
+      <w:proofErr w:type="spellStart"/>
+      <w:r>
+        <w:rPr>
+          <w:highlight w:val="yellow"/>
+        </w:rPr>
+        <w:t>CSVreader</w:t>
+      </w:r>
+      <w:proofErr w:type="spellEnd"/>
+      <w:r>
+        <w:rPr>
+          <w:highlight w:val="yellow"/>
+        </w:rPr>
+        <w:t xml:space="preserve">, </w:t>
+      </w:r>
+      <w:proofErr w:type="spellStart"/>
+      <w:r>
+        <w:rPr>
+          <w:highlight w:val="yellow"/>
+        </w:rPr>
+        <w:t>RedBlackBST</w:t>
+      </w:r>
+      <w:proofErr w:type="spellEnd"/>
+      <w:r>
+        <w:rPr>
+          <w:highlight w:val="yellow"/>
+        </w:rPr>
+        <w:t xml:space="preserve">, </w:t>
+      </w:r>
+      <w:r>
+        <w:rPr>
+          <w:highlight w:val="yellow"/>
+        </w:rPr>
+        <w:t>Earthquake T, Queue</w:t>
+      </w:r>
+    </w:p>
+    <w:p>
+      <w:pPr>
+        <w:pBdr>
+          <w:top w:val="nil"/>
+          <w:left w:val="nil"/>
+          <w:bottom w:val="nil"/>
+          <w:right w:val="nil"/>
+          <w:between w:val="nil"/>
+        </w:pBdr>
+      </w:pPr>
+    </w:p>
+    <w:p>
+      <w:pPr>
+        <w:pBdr>
+          <w:top w:val="nil"/>
+          <w:left w:val="nil"/>
+          <w:bottom w:val="nil"/>
+          <w:right w:val="nil"/>
+          <w:between w:val="nil"/>
+        </w:pBdr>
+        <w:rPr>
+          <w:highlight w:val="magenta"/>
+        </w:rPr>
+      </w:pPr>
+      <w:r>
+        <w:rPr>
+          <w:highlight w:val="magenta"/>
+        </w:rPr>
+        <w:t>(Fang Ye) finish the MIS of following modules and two UML state machine diagrams:</w:t>
+      </w:r>
+    </w:p>
+    <w:p>
+      <w:pPr>
+        <w:pBdr>
+          <w:top w:val="nil"/>
+          <w:left w:val="nil"/>
+          <w:bottom w:val="nil"/>
+          <w:right w:val="nil"/>
+          <w:between w:val="nil"/>
+        </w:pBdr>
+      </w:pPr>
+      <w:proofErr w:type="spellStart"/>
+      <w:r>
+        <w:rPr>
+          <w:highlight w:val="magenta"/>
+        </w:rPr>
+        <w:lastRenderedPageBreak/>
+        <w:t>CityPostT</w:t>
+      </w:r>
+      <w:proofErr w:type="spellEnd"/>
+      <w:r>
+        <w:rPr>
+          <w:highlight w:val="magenta"/>
+        </w:rPr>
+        <w:t xml:space="preserve">, </w:t>
+      </w:r>
+      <w:proofErr w:type="spellStart"/>
+      <w:r>
+        <w:rPr>
+          <w:highlight w:val="magenta"/>
+        </w:rPr>
+        <w:t>CityT</w:t>
+      </w:r>
+      <w:proofErr w:type="spellEnd"/>
+      <w:r>
+        <w:rPr>
+          <w:highlight w:val="magenta"/>
+        </w:rPr>
+        <w:t xml:space="preserve">, </w:t>
+      </w:r>
+      <w:proofErr w:type="spellStart"/>
+      <w:proofErr w:type="gramStart"/>
+      <w:r>
+        <w:rPr>
+          <w:highlight w:val="magenta"/>
+        </w:rPr>
+        <w:t>PointT,CityGraph</w:t>
+      </w:r>
+      <w:proofErr w:type="spellEnd"/>
+      <w:proofErr w:type="gramEnd"/>
+      <w:r>
+        <w:rPr>
+          <w:highlight w:val="magenta"/>
+        </w:rPr>
+        <w:t xml:space="preserve">, , </w:t>
+      </w:r>
+      <w:proofErr w:type="spellStart"/>
+      <w:r>
+        <w:rPr>
+          <w:highlight w:val="magenta"/>
+        </w:rPr>
+        <w:t>GeoCollection</w:t>
+      </w:r>
+      <w:proofErr w:type="spellEnd"/>
+      <w:r>
+        <w:rPr>
+          <w:highlight w:val="magenta"/>
+        </w:rPr>
+        <w:t xml:space="preserve">, Edge,  </w:t>
+      </w:r>
+      <w:proofErr w:type="spellStart"/>
+      <w:r>
+        <w:rPr>
+          <w:highlight w:val="magenta"/>
+        </w:rPr>
+        <w:t>GeoCollection</w:t>
+      </w:r>
+      <w:proofErr w:type="spellEnd"/>
+      <w:r>
+        <w:rPr>
+          <w:highlight w:val="magenta"/>
+        </w:rPr>
+        <w:t xml:space="preserve">, </w:t>
+      </w:r>
+      <w:proofErr w:type="spellStart"/>
+      <w:r>
+        <w:rPr>
+          <w:highlight w:val="magenta"/>
+        </w:rPr>
+        <w:t>DisplayByMagnitude</w:t>
+      </w:r>
+      <w:proofErr w:type="spellEnd"/>
+      <w:r>
+        <w:rPr>
+          <w:highlight w:val="magenta"/>
+        </w:rPr>
+        <w:t xml:space="preserve">, </w:t>
+      </w:r>
+      <w:proofErr w:type="spellStart"/>
+      <w:r>
+        <w:rPr>
+          <w:highlight w:val="magenta"/>
+        </w:rPr>
+        <w:t>DisplayByDistance</w:t>
+      </w:r>
+      <w:proofErr w:type="spellEnd"/>
+      <w:r>
+        <w:rPr>
+          <w:highlight w:val="magenta"/>
+        </w:rPr>
+        <w:t xml:space="preserve">,  </w:t>
+      </w:r>
+      <w:proofErr w:type="spellStart"/>
+      <w:r>
+        <w:rPr>
+          <w:highlight w:val="magenta"/>
+        </w:rPr>
+        <w:t>DisplayInterface</w:t>
+      </w:r>
+      <w:proofErr w:type="spellEnd"/>
+      <w:r>
+        <w:rPr>
+          <w:highlight w:val="magenta"/>
+        </w:rPr>
+        <w:t xml:space="preserve">, </w:t>
+      </w:r>
+      <w:proofErr w:type="spellStart"/>
+      <w:r>
+        <w:rPr>
+          <w:highlight w:val="magenta"/>
+        </w:rPr>
+        <w:t>DIsplayManager</w:t>
+      </w:r>
+      <w:proofErr w:type="spellEnd"/>
+      <w:r>
+        <w:rPr>
+          <w:highlight w:val="magenta"/>
+        </w:rPr>
+        <w:t xml:space="preserve">, </w:t>
+      </w:r>
+      <w:proofErr w:type="spellStart"/>
+      <w:r>
+        <w:rPr>
+          <w:highlight w:val="magenta"/>
+        </w:rPr>
+        <w:t>RiskAssessement</w:t>
+      </w:r>
+      <w:proofErr w:type="spellEnd"/>
+      <w:r>
+        <w:rPr>
+          <w:highlight w:val="magenta"/>
+        </w:rPr>
+        <w:t xml:space="preserve">, </w:t>
+      </w:r>
+      <w:proofErr w:type="spellStart"/>
+      <w:r>
+        <w:rPr>
+          <w:highlight w:val="magenta"/>
+        </w:rPr>
+        <w:t>SearchEarthquake</w:t>
+      </w:r>
+      <w:proofErr w:type="spellEnd"/>
+      <w:r>
+        <w:rPr>
+          <w:highlight w:val="magenta"/>
+        </w:rPr>
+        <w:t>, Sort</w:t>
+      </w:r>
+    </w:p>
+    <w:p>
+      <w:pPr>
+        <w:pStyle w:val="Heading1"/>
+        <w:spacing w:after="0"/>
+        <w:rPr>
+          <w:b w:val="0"/>
+          <w:bCs w:val="0"/>
+          <w:sz w:val="24"/>
+          <w:szCs w:val="24"/>
+        </w:rPr>
+      </w:pPr>
+    </w:p>
+    <w:p>
+      <w:pPr>
+        <w:pStyle w:val="Heading1"/>
+        <w:spacing w:after="0"/>
+        <w:rPr>
+          <w:b w:val="0"/>
+          <w:bCs w:val="0"/>
+          <w:sz w:val="24"/>
+          <w:szCs w:val="24"/>
+        </w:rPr>
+      </w:pPr>
+    </w:p>
+    <w:p>
+      <w:pPr>
+        <w:pStyle w:val="Heading2"/>
+      </w:pPr>
+      <w:r>
+        <w:t xml:space="preserve">3.2 </w:t>
+      </w:r>
+      <w:r>
+        <w:t>state machine diagrams</w:t>
+      </w:r>
+    </w:p>
+    <w:p/>
+    <w:p>
+      <w:pPr>
+        <w:pStyle w:val="ListParagraph"/>
+        <w:pBdr>
+          <w:top w:val="nil"/>
+          <w:left w:val="nil"/>
+          <w:bottom w:val="nil"/>
+          <w:right w:val="nil"/>
+          <w:between w:val="nil"/>
+        </w:pBdr>
+        <w:autoSpaceDE w:val="0"/>
+        <w:autoSpaceDN w:val="0"/>
+        <w:adjustRightInd w:val="0"/>
+        <w:spacing w:after="0" w:line="240" w:lineRule="auto"/>
+        <w:jc w:val="center"/>
         <w:rPr>
           <w:rFonts w:ascii="CMR10" w:hAnsi="CMR10" w:cs="CMR10"/>
           <w:sz w:val="20"/>
           <w:szCs w:val="20"/>
           <w:lang w:val="en-CA"/>
         </w:rPr>
-        <w:t>detail to show how the class variables are maintained by the methods in the class; you should include two UML</w:t>
-      </w:r>
-      <w:r>
+      </w:pPr>
+      <w:bookmarkStart w:id="3" w:name="_heading=h.btrxz796xoj0" w:colFirst="0" w:colLast="0"/>
+      <w:bookmarkStart w:id="4" w:name="_heading=h.37psyajjx16q" w:colFirst="0" w:colLast="0"/>
+      <w:bookmarkEnd w:id="3"/>
+      <w:bookmarkEnd w:id="4"/>
+      <w:r>
+        <w:rPr>
+          <w:noProof/>
+        </w:rPr>
+        <w:drawing>
+          <wp:inline distT="0" distB="0" distL="0" distR="0" wp14:anchorId="627AE15C" wp14:editId="25C2149F">
+            <wp:extent cx="3710940" cy="1321780"/>
+            <wp:effectExtent l="0" t="0" r="3810" b="0"/>
+            <wp:docPr id="1" name="Picture 1"/>
+            <wp:cNvGraphicFramePr>
+              <a:graphicFrameLocks xmlns:a="http://schemas.openxmlformats.org/drawingml/2006/main" noChangeAspect="1"/>
+            </wp:cNvGraphicFramePr>
+            <a:graphic xmlns:a="http://schemas.openxmlformats.org/drawingml/2006/main">
+              <a:graphicData uri="http://schemas.openxmlformats.org/drawingml/2006/picture">
+                <pic:pic xmlns:pic="http://schemas.openxmlformats.org/drawingml/2006/picture">
+                  <pic:nvPicPr>
+                    <pic:cNvPr id="0" name="Picture 1"/>
+                    <pic:cNvPicPr>
+                      <a:picLocks noChangeAspect="1" noChangeArrowheads="1"/>
+                    </pic:cNvPicPr>
+                  </pic:nvPicPr>
+                  <pic:blipFill>
+                    <a:blip r:embed="rId8">
+                      <a:extLst>
+                        <a:ext uri="{28A0092B-C50C-407E-A947-70E740481C1C}">
+                          <a14:useLocalDpi xmlns:a14="http://schemas.microsoft.com/office/drawing/2010/main" val="0"/>
+                        </a:ext>
+                      </a:extLst>
+                    </a:blip>
+                    <a:srcRect/>
+                    <a:stretch>
+                      <a:fillRect/>
+                    </a:stretch>
+                  </pic:blipFill>
+                  <pic:spPr bwMode="auto">
+                    <a:xfrm>
+                      <a:off x="0" y="0"/>
+                      <a:ext cx="3729452" cy="1328374"/>
+                    </a:xfrm>
+                    <a:prstGeom prst="rect">
+                      <a:avLst/>
+                    </a:prstGeom>
+                    <a:noFill/>
+                    <a:ln>
+                      <a:noFill/>
+                    </a:ln>
+                  </pic:spPr>
+                </pic:pic>
+              </a:graphicData>
+            </a:graphic>
+          </wp:inline>
+        </w:drawing>
+      </w:r>
+    </w:p>
+    <w:p>
+      <w:pPr>
+        <w:pStyle w:val="ListParagraph"/>
+        <w:pBdr>
+          <w:top w:val="nil"/>
+          <w:left w:val="nil"/>
+          <w:bottom w:val="nil"/>
+          <w:right w:val="nil"/>
+          <w:between w:val="nil"/>
+        </w:pBdr>
+        <w:autoSpaceDE w:val="0"/>
+        <w:autoSpaceDN w:val="0"/>
+        <w:adjustRightInd w:val="0"/>
+        <w:spacing w:after="0" w:line="240" w:lineRule="auto"/>
+        <w:jc w:val="center"/>
         <w:rPr>
           <w:rFonts w:ascii="CMR10" w:hAnsi="CMR10" w:cs="CMR10"/>
           <w:sz w:val="20"/>
           <w:szCs w:val="20"/>
           <w:lang w:val="en-CA"/>
         </w:rPr>
-        <w:t xml:space="preserve"> </w:t>
-      </w:r>
+      </w:pPr>
       <w:r>
         <w:rPr>
           <w:rFonts w:ascii="CMR10" w:hAnsi="CMR10" w:cs="CMR10"/>
@@ -4072,18 +4922,23 @@
           <w:szCs w:val="20"/>
           <w:lang w:val="en-CA"/>
         </w:rPr>
-        <w:t>state machine diagrams for two most interesting classes in your implementation;</w:t>
-      </w:r>
-    </w:p>
-    <w:p>
-      <w:pPr>
-        <w:pBdr>
-          <w:top w:val="nil"/>
-          <w:left w:val="nil"/>
-          <w:bottom w:val="nil"/>
-          <w:right w:val="nil"/>
-          <w:between w:val="nil"/>
-        </w:pBdr>
+        <w:t>Figure 1 state machine diagram for Sort class</w:t>
+      </w:r>
+    </w:p>
+    <w:p>
+      <w:pPr>
+        <w:pStyle w:val="ListParagraph"/>
+        <w:pBdr>
+          <w:top w:val="nil"/>
+          <w:left w:val="nil"/>
+          <w:bottom w:val="nil"/>
+          <w:right w:val="nil"/>
+          <w:between w:val="nil"/>
+        </w:pBdr>
+        <w:autoSpaceDE w:val="0"/>
+        <w:autoSpaceDN w:val="0"/>
+        <w:adjustRightInd w:val="0"/>
+        <w:spacing w:after="0" w:line="240" w:lineRule="auto"/>
         <w:rPr>
           <w:rFonts w:ascii="CMR10" w:hAnsi="CMR10" w:cs="CMR10"/>
           <w:sz w:val="20"/>
@@ -4094,333 +4949,171 @@
     </w:p>
     <w:p>
       <w:pPr>
-        <w:pBdr>
-          <w:top w:val="nil"/>
-          <w:left w:val="nil"/>
-          <w:bottom w:val="nil"/>
-          <w:right w:val="nil"/>
-          <w:between w:val="nil"/>
-        </w:pBdr>
-      </w:pPr>
-      <w:r>
-        <w:rPr>
-          <w:highlight w:val="yellow"/>
-        </w:rPr>
-        <w:t>(</w:t>
+        <w:pStyle w:val="ListParagraph"/>
+        <w:pBdr>
+          <w:top w:val="nil"/>
+          <w:left w:val="nil"/>
+          <w:bottom w:val="nil"/>
+          <w:right w:val="nil"/>
+          <w:between w:val="nil"/>
+        </w:pBdr>
+        <w:autoSpaceDE w:val="0"/>
+        <w:autoSpaceDN w:val="0"/>
+        <w:adjustRightInd w:val="0"/>
+        <w:spacing w:after="0" w:line="240" w:lineRule="auto"/>
+        <w:jc w:val="center"/>
+        <w:rPr>
+          <w:rFonts w:ascii="CMR10" w:hAnsi="CMR10" w:cs="CMR10"/>
+          <w:sz w:val="20"/>
+          <w:szCs w:val="20"/>
+        </w:rPr>
+      </w:pPr>
+      <w:r>
+        <w:rPr>
+          <w:noProof/>
+        </w:rPr>
+        <w:drawing>
+          <wp:inline distT="0" distB="0" distL="0" distR="0" wp14:anchorId="75B7449C" wp14:editId="117559F1">
+            <wp:extent cx="2811780" cy="4112833"/>
+            <wp:effectExtent l="0" t="0" r="7620" b="2540"/>
+            <wp:docPr id="2" name="Picture 2"/>
+            <wp:cNvGraphicFramePr>
+              <a:graphicFrameLocks xmlns:a="http://schemas.openxmlformats.org/drawingml/2006/main" noChangeAspect="1"/>
+            </wp:cNvGraphicFramePr>
+            <a:graphic xmlns:a="http://schemas.openxmlformats.org/drawingml/2006/main">
+              <a:graphicData uri="http://schemas.openxmlformats.org/drawingml/2006/picture">
+                <pic:pic xmlns:pic="http://schemas.openxmlformats.org/drawingml/2006/picture">
+                  <pic:nvPicPr>
+                    <pic:cNvPr id="0" name="Picture 3"/>
+                    <pic:cNvPicPr>
+                      <a:picLocks noChangeAspect="1" noChangeArrowheads="1"/>
+                    </pic:cNvPicPr>
+                  </pic:nvPicPr>
+                  <pic:blipFill>
+                    <a:blip r:embed="rId9">
+                      <a:extLst>
+                        <a:ext uri="{28A0092B-C50C-407E-A947-70E740481C1C}">
+                          <a14:useLocalDpi xmlns:a14="http://schemas.microsoft.com/office/drawing/2010/main" val="0"/>
+                        </a:ext>
+                      </a:extLst>
+                    </a:blip>
+                    <a:srcRect/>
+                    <a:stretch>
+                      <a:fillRect/>
+                    </a:stretch>
+                  </pic:blipFill>
+                  <pic:spPr bwMode="auto">
+                    <a:xfrm>
+                      <a:off x="0" y="0"/>
+                      <a:ext cx="2830587" cy="4140343"/>
+                    </a:xfrm>
+                    <a:prstGeom prst="rect">
+                      <a:avLst/>
+                    </a:prstGeom>
+                    <a:noFill/>
+                    <a:ln>
+                      <a:noFill/>
+                    </a:ln>
+                  </pic:spPr>
+                </pic:pic>
+              </a:graphicData>
+            </a:graphic>
+          </wp:inline>
+        </w:drawing>
+      </w:r>
+    </w:p>
+    <w:p>
+      <w:pPr>
+        <w:pStyle w:val="ListParagraph"/>
+        <w:pBdr>
+          <w:top w:val="nil"/>
+          <w:left w:val="nil"/>
+          <w:bottom w:val="nil"/>
+          <w:right w:val="nil"/>
+          <w:between w:val="nil"/>
+        </w:pBdr>
+        <w:autoSpaceDE w:val="0"/>
+        <w:autoSpaceDN w:val="0"/>
+        <w:adjustRightInd w:val="0"/>
+        <w:spacing w:after="0" w:line="240" w:lineRule="auto"/>
+        <w:jc w:val="center"/>
+        <w:rPr>
+          <w:rFonts w:ascii="CMR10" w:hAnsi="CMR10" w:cs="CMR10"/>
+          <w:sz w:val="20"/>
+          <w:szCs w:val="20"/>
+        </w:rPr>
+      </w:pPr>
+      <w:r>
+        <w:rPr>
+          <w:rFonts w:ascii="CMR10" w:hAnsi="CMR10" w:cs="CMR10"/>
+          <w:sz w:val="20"/>
+          <w:szCs w:val="20"/>
+          <w:lang w:val="en-CA"/>
+        </w:rPr>
+        <w:t xml:space="preserve">Figure </w:t>
+      </w:r>
+      <w:r>
+        <w:rPr>
+          <w:rFonts w:ascii="CMR10" w:hAnsi="CMR10" w:cs="CMR10"/>
+          <w:sz w:val="20"/>
+          <w:szCs w:val="20"/>
+          <w:lang w:val="en-CA"/>
+        </w:rPr>
+        <w:t>2</w:t>
+      </w:r>
+      <w:r>
+        <w:rPr>
+          <w:rFonts w:ascii="CMR10" w:hAnsi="CMR10" w:cs="CMR10"/>
+          <w:sz w:val="20"/>
+          <w:szCs w:val="20"/>
+          <w:lang w:val="en-CA"/>
+        </w:rPr>
+        <w:t xml:space="preserve"> state machine diagram for </w:t>
       </w:r>
       <w:proofErr w:type="spellStart"/>
       <w:r>
         <w:rPr>
-          <w:rFonts w:ascii="Times New Roman" w:hAnsi="Times New Roman" w:cs="Times New Roman"/>
-          <w:sz w:val="24"/>
-          <w:szCs w:val="24"/>
-          <w:highlight w:val="yellow"/>
-        </w:rPr>
-        <w:t>Sembakutti</w:t>
+          <w:rFonts w:ascii="CMR10" w:hAnsi="CMR10" w:cs="CMR10"/>
+          <w:sz w:val="20"/>
+          <w:szCs w:val="20"/>
+          <w:lang w:val="en-CA"/>
+        </w:rPr>
+        <w:t>MCVDemo</w:t>
       </w:r>
       <w:proofErr w:type="spellEnd"/>
       <w:r>
         <w:rPr>
-          <w:rFonts w:ascii="Times New Roman" w:hAnsi="Times New Roman" w:cs="Times New Roman"/>
-          <w:sz w:val="24"/>
-          <w:szCs w:val="24"/>
-          <w:highlight w:val="yellow"/>
-        </w:rPr>
-        <w:t xml:space="preserve"> </w:t>
-      </w:r>
-      <w:proofErr w:type="spellStart"/>
-      <w:r>
-        <w:rPr>
-          <w:rFonts w:ascii="Times New Roman" w:hAnsi="Times New Roman" w:cs="Times New Roman"/>
-          <w:sz w:val="24"/>
-          <w:szCs w:val="24"/>
-          <w:highlight w:val="yellow"/>
-        </w:rPr>
-        <w:t>Kalindu</w:t>
-      </w:r>
-      <w:proofErr w:type="spellEnd"/>
-      <w:r>
-        <w:rPr>
-          <w:highlight w:val="yellow"/>
-        </w:rPr>
-        <w:t xml:space="preserve">): </w:t>
-      </w:r>
-      <w:r>
-        <w:rPr>
-          <w:highlight w:val="yellow"/>
-        </w:rPr>
-        <w:t xml:space="preserve">finish the MIS of </w:t>
-      </w:r>
-      <w:r>
-        <w:rPr>
-          <w:highlight w:val="yellow"/>
-        </w:rPr>
-        <w:t xml:space="preserve">this </w:t>
-      </w:r>
-      <w:proofErr w:type="gramStart"/>
-      <w:r>
-        <w:rPr>
-          <w:highlight w:val="yellow"/>
-        </w:rPr>
-        <w:t xml:space="preserve">three </w:t>
-      </w:r>
-      <w:r>
-        <w:rPr>
-          <w:highlight w:val="yellow"/>
+          <w:rFonts w:ascii="CMR10" w:hAnsi="CMR10" w:cs="CMR10"/>
+          <w:sz w:val="20"/>
+          <w:szCs w:val="20"/>
+          <w:lang w:val="en-CA"/>
         </w:rPr>
         <w:t xml:space="preserve"> class</w:t>
       </w:r>
-      <w:proofErr w:type="gramEnd"/>
-      <w:r>
-        <w:rPr>
-          <w:highlight w:val="yellow"/>
-        </w:rPr>
-        <w:t xml:space="preserve">: </w:t>
-      </w:r>
-      <w:proofErr w:type="spellStart"/>
-      <w:r>
-        <w:rPr>
-          <w:highlight w:val="yellow"/>
-        </w:rPr>
-        <w:t>CSVreader</w:t>
-      </w:r>
-      <w:proofErr w:type="spellEnd"/>
-      <w:r>
-        <w:rPr>
-          <w:highlight w:val="yellow"/>
-        </w:rPr>
-        <w:t xml:space="preserve">, </w:t>
-      </w:r>
-      <w:proofErr w:type="spellStart"/>
-      <w:r>
-        <w:rPr>
-          <w:highlight w:val="yellow"/>
-        </w:rPr>
-        <w:t>RedBlackBST</w:t>
-      </w:r>
-      <w:proofErr w:type="spellEnd"/>
-      <w:r>
-        <w:rPr>
-          <w:highlight w:val="yellow"/>
-        </w:rPr>
-        <w:t xml:space="preserve">, </w:t>
-      </w:r>
-      <w:r>
-        <w:rPr>
-          <w:highlight w:val="yellow"/>
-        </w:rPr>
-        <w:t>Earthquake T</w:t>
-      </w:r>
-      <w:r>
-        <w:rPr>
-          <w:highlight w:val="yellow"/>
-        </w:rPr>
-        <w:t xml:space="preserve">, </w:t>
-      </w:r>
-      <w:r>
-        <w:rPr>
-          <w:highlight w:val="yellow"/>
-        </w:rPr>
-        <w:t>Queue</w:t>
-      </w:r>
-    </w:p>
-    <w:p>
-      <w:pPr>
-        <w:pBdr>
-          <w:top w:val="nil"/>
-          <w:left w:val="nil"/>
-          <w:bottom w:val="nil"/>
-          <w:right w:val="nil"/>
-          <w:between w:val="nil"/>
-        </w:pBdr>
-      </w:pPr>
-    </w:p>
-    <w:p>
-      <w:pPr>
-        <w:pBdr>
-          <w:top w:val="nil"/>
-          <w:left w:val="nil"/>
-          <w:bottom w:val="nil"/>
-          <w:right w:val="nil"/>
-          <w:between w:val="nil"/>
-        </w:pBdr>
-        <w:rPr>
-          <w:highlight w:val="magenta"/>
-        </w:rPr>
-      </w:pPr>
-      <w:r>
-        <w:rPr>
-          <w:highlight w:val="magenta"/>
-        </w:rPr>
-        <w:t>(Fang Ye) finish the MIS of following modules and two UML state machine diagrams:</w:t>
-      </w:r>
-    </w:p>
-    <w:p>
-      <w:pPr>
-        <w:pBdr>
-          <w:top w:val="nil"/>
-          <w:left w:val="nil"/>
-          <w:bottom w:val="nil"/>
-          <w:right w:val="nil"/>
-          <w:between w:val="nil"/>
-        </w:pBdr>
-      </w:pPr>
-      <w:proofErr w:type="spellStart"/>
-      <w:r>
-        <w:rPr>
-          <w:highlight w:val="magenta"/>
-        </w:rPr>
-        <w:t>CityPostT</w:t>
-      </w:r>
-      <w:proofErr w:type="spellEnd"/>
-      <w:r>
-        <w:rPr>
-          <w:highlight w:val="magenta"/>
-        </w:rPr>
-        <w:t xml:space="preserve">, </w:t>
-      </w:r>
-      <w:proofErr w:type="spellStart"/>
-      <w:r>
-        <w:rPr>
-          <w:highlight w:val="magenta"/>
-        </w:rPr>
-        <w:t>CityT</w:t>
-      </w:r>
-      <w:proofErr w:type="spellEnd"/>
-      <w:r>
-        <w:rPr>
-          <w:highlight w:val="magenta"/>
-        </w:rPr>
-        <w:t xml:space="preserve">, </w:t>
-      </w:r>
-      <w:proofErr w:type="spellStart"/>
-      <w:proofErr w:type="gramStart"/>
-      <w:r>
-        <w:rPr>
-          <w:highlight w:val="magenta"/>
-        </w:rPr>
-        <w:t>PointT,CityGraph</w:t>
-      </w:r>
-      <w:proofErr w:type="spellEnd"/>
-      <w:proofErr w:type="gramEnd"/>
-      <w:r>
-        <w:rPr>
-          <w:highlight w:val="magenta"/>
-        </w:rPr>
-        <w:t xml:space="preserve">, , </w:t>
-      </w:r>
-      <w:proofErr w:type="spellStart"/>
-      <w:r>
-        <w:rPr>
-          <w:highlight w:val="magenta"/>
-        </w:rPr>
-        <w:t>GeoCollection</w:t>
-      </w:r>
-      <w:proofErr w:type="spellEnd"/>
-      <w:r>
-        <w:rPr>
-          <w:highlight w:val="magenta"/>
-        </w:rPr>
-        <w:t xml:space="preserve">, Edge,  </w:t>
-      </w:r>
-      <w:proofErr w:type="spellStart"/>
-      <w:r>
-        <w:rPr>
-          <w:highlight w:val="magenta"/>
-        </w:rPr>
-        <w:t>GeoCollection</w:t>
-      </w:r>
-      <w:proofErr w:type="spellEnd"/>
-      <w:r>
-        <w:rPr>
-          <w:highlight w:val="magenta"/>
-        </w:rPr>
-        <w:t xml:space="preserve">, </w:t>
-      </w:r>
-      <w:proofErr w:type="spellStart"/>
-      <w:r>
-        <w:rPr>
-          <w:highlight w:val="magenta"/>
-        </w:rPr>
-        <w:t>DisplayByMagnitude</w:t>
-      </w:r>
-      <w:proofErr w:type="spellEnd"/>
-      <w:r>
-        <w:rPr>
-          <w:highlight w:val="magenta"/>
-        </w:rPr>
-        <w:t xml:space="preserve">, </w:t>
-      </w:r>
-      <w:proofErr w:type="spellStart"/>
-      <w:r>
-        <w:rPr>
-          <w:highlight w:val="magenta"/>
-        </w:rPr>
-        <w:t>DisplayByDistance</w:t>
-      </w:r>
-      <w:proofErr w:type="spellEnd"/>
-      <w:r>
-        <w:rPr>
-          <w:highlight w:val="magenta"/>
-        </w:rPr>
-        <w:t xml:space="preserve">,  </w:t>
-      </w:r>
-      <w:proofErr w:type="spellStart"/>
-      <w:r>
-        <w:rPr>
-          <w:highlight w:val="magenta"/>
-        </w:rPr>
-        <w:t>DisplayInterface</w:t>
-      </w:r>
-      <w:proofErr w:type="spellEnd"/>
-      <w:r>
-        <w:rPr>
-          <w:highlight w:val="magenta"/>
-        </w:rPr>
-        <w:t xml:space="preserve">, </w:t>
-      </w:r>
-      <w:proofErr w:type="spellStart"/>
-      <w:r>
-        <w:rPr>
-          <w:highlight w:val="magenta"/>
-        </w:rPr>
-        <w:t>DIsplayManager</w:t>
-      </w:r>
-      <w:proofErr w:type="spellEnd"/>
-      <w:r>
-        <w:rPr>
-          <w:highlight w:val="magenta"/>
-        </w:rPr>
-        <w:t xml:space="preserve">, </w:t>
-      </w:r>
-      <w:proofErr w:type="spellStart"/>
-      <w:r>
-        <w:rPr>
-          <w:highlight w:val="magenta"/>
-        </w:rPr>
-        <w:t>RiskAssessement</w:t>
-      </w:r>
-      <w:proofErr w:type="spellEnd"/>
-      <w:r>
-        <w:rPr>
-          <w:highlight w:val="magenta"/>
-        </w:rPr>
-        <w:t xml:space="preserve">, </w:t>
-      </w:r>
-      <w:proofErr w:type="spellStart"/>
-      <w:r>
-        <w:rPr>
-          <w:highlight w:val="magenta"/>
-        </w:rPr>
-        <w:t>SearchEarthquake</w:t>
-      </w:r>
-      <w:proofErr w:type="spellEnd"/>
-      <w:r>
-        <w:rPr>
-          <w:highlight w:val="magenta"/>
-        </w:rPr>
-        <w:t>, Sort</w:t>
-      </w:r>
+    </w:p>
+    <w:p>
+      <w:pPr>
+        <w:pStyle w:val="ListParagraph"/>
+        <w:pBdr>
+          <w:top w:val="nil"/>
+          <w:left w:val="nil"/>
+          <w:bottom w:val="nil"/>
+          <w:right w:val="nil"/>
+          <w:between w:val="nil"/>
+        </w:pBdr>
+        <w:autoSpaceDE w:val="0"/>
+        <w:autoSpaceDN w:val="0"/>
+        <w:adjustRightInd w:val="0"/>
+        <w:spacing w:after="0" w:line="240" w:lineRule="auto"/>
+        <w:rPr>
+          <w:rFonts w:ascii="CMR10" w:hAnsi="CMR10" w:cs="CMR10"/>
+          <w:sz w:val="20"/>
+          <w:szCs w:val="20"/>
+          <w:lang w:val="en-CA"/>
+        </w:rPr>
+      </w:pPr>
+      <w:bookmarkStart w:id="5" w:name="_GoBack"/>
+      <w:bookmarkEnd w:id="5"/>
     </w:p>
     <w:p>
       <w:pPr>
@@ -4466,6 +5159,7 @@
           <w:sz w:val="48"/>
           <w:szCs w:val="48"/>
         </w:rPr>
+        <w:lastRenderedPageBreak/>
         <w:t>4 internal review/</w:t>
       </w:r>
       <w:proofErr w:type="gramStart"/>
@@ -4525,8 +5219,6 @@
         </w:rPr>
         <w:t>)</w:t>
       </w:r>
-      <w:bookmarkStart w:id="5" w:name="_GoBack"/>
-      <w:bookmarkEnd w:id="5"/>
     </w:p>
     <w:p>
       <w:pPr>
@@ -4556,7 +5248,6 @@
           <w:szCs w:val="20"/>
           <w:lang w:val="en-CA"/>
         </w:rPr>
-        <w:lastRenderedPageBreak/>
         <w:t xml:space="preserve">include a trace back to requirements in each class </w:t>
       </w:r>
       <w:proofErr w:type="gramStart"/>
@@ -4601,8 +5292,8 @@
       </w:r>
     </w:p>
     <w:sectPr>
-      <w:footerReference w:type="default" r:id="rId8"/>
-      <w:footerReference w:type="first" r:id="rId9"/>
+      <w:footerReference w:type="default" r:id="rId10"/>
+      <w:footerReference w:type="first" r:id="rId11"/>
       <w:pgSz w:w="12240" w:h="15840"/>
       <w:pgMar w:top="1440" w:right="1440" w:bottom="1440" w:left="1440" w:header="708" w:footer="708" w:gutter="0"/>
       <w:pgNumType w:start="1"/>
@@ -4700,6 +5391,119 @@
 <file path=word/numbering.xml><?xml version="1.0" encoding="utf-8"?>
 <w:numbering xmlns:wpc="http://schemas.microsoft.com/office/word/2010/wordprocessingCanvas" xmlns:cx="http://schemas.microsoft.com/office/drawing/2014/chartex" xmlns:cx1="http://schemas.microsoft.com/office/drawing/2015/9/8/chartex" xmlns:cx2="http://schemas.microsoft.com/office/drawing/2015/10/21/chartex" xmlns:cx3="http://schemas.microsoft.com/office/drawing/2016/5/9/chartex" xmlns:cx4="http://schemas.microsoft.com/office/drawing/2016/5/10/chartex" xmlns:cx5="http://schemas.microsoft.com/office/drawing/2016/5/11/chartex" xmlns:cx6="http://schemas.microsoft.com/office/drawing/2016/5/12/chartex" xmlns:cx7="http://schemas.microsoft.com/office/drawing/2016/5/13/chartex" xmlns:cx8="http://schemas.microsoft.com/office/drawing/2016/5/14/chartex" xmlns:mc="http://schemas.openxmlformats.org/markup-compatibility/2006" xmlns:aink="http://schemas.microsoft.com/office/drawing/2016/ink" xmlns:am3d="http://schemas.microsoft.com/office/drawing/2017/model3d" xmlns:o="urn:schemas-microsoft-com:office:office" xmlns:r="http://schemas.openxmlformats.org/officeDocument/2006/relationships" xmlns:m="http://schemas.openxmlformats.org/officeDocument/2006/math" xmlns:v="urn:schemas-microsoft-com:vml" xmlns:wp14="http://schemas.microsoft.com/office/word/2010/wordprocessingDrawing" xmlns:wp="http://schemas.openxmlformats.org/drawingml/2006/wordprocessingDrawing" xmlns:w10="urn:schemas-microsoft-com:office:word" xmlns:w="http://schemas.openxmlformats.org/wordprocessingml/2006/main" xmlns:w14="http://schemas.microsoft.com/office/word/2010/wordml" xmlns:w15="http://schemas.microsoft.com/office/word/2012/wordml" xmlns:w16cid="http://schemas.microsoft.com/office/word/2016/wordml/cid" xmlns:w16se="http://schemas.microsoft.com/office/word/2015/wordml/symex" xmlns:wpg="http://schemas.microsoft.com/office/word/2010/wordprocessingGroup" xmlns:wpi="http://schemas.microsoft.com/office/word/2010/wordprocessingInk" xmlns:wne="http://schemas.microsoft.com/office/word/2006/wordml" xmlns:wps="http://schemas.microsoft.com/office/word/2010/wordprocessingShape" mc:Ignorable="w14 w15 w16se w16cid wp14">
   <w:abstractNum w:abstractNumId="0" w15:restartNumberingAfterBreak="0">
+    <w:nsid w:val="099B2AA6"/>
+    <w:multiLevelType w:val="hybridMultilevel"/>
+    <w:tmpl w:val="AF5E4146"/>
+    <w:lvl w:ilvl="0" w:tplc="10090001">
+      <w:start w:val="1"/>
+      <w:numFmt w:val="bullet"/>
+      <w:lvlText w:val=""/>
+      <w:lvlJc w:val="left"/>
+      <w:pPr>
+        <w:ind w:left="720" w:hanging="360"/>
+      </w:pPr>
+      <w:rPr>
+        <w:rFonts w:ascii="Symbol" w:hAnsi="Symbol" w:hint="default"/>
+      </w:rPr>
+    </w:lvl>
+    <w:lvl w:ilvl="1" w:tplc="10090003" w:tentative="1">
+      <w:start w:val="1"/>
+      <w:numFmt w:val="bullet"/>
+      <w:lvlText w:val="o"/>
+      <w:lvlJc w:val="left"/>
+      <w:pPr>
+        <w:ind w:left="1440" w:hanging="360"/>
+      </w:pPr>
+      <w:rPr>
+        <w:rFonts w:ascii="Courier New" w:hAnsi="Courier New" w:cs="Courier New" w:hint="default"/>
+      </w:rPr>
+    </w:lvl>
+    <w:lvl w:ilvl="2" w:tplc="10090005" w:tentative="1">
+      <w:start w:val="1"/>
+      <w:numFmt w:val="bullet"/>
+      <w:lvlText w:val=""/>
+      <w:lvlJc w:val="left"/>
+      <w:pPr>
+        <w:ind w:left="2160" w:hanging="360"/>
+      </w:pPr>
+      <w:rPr>
+        <w:rFonts w:ascii="Wingdings" w:hAnsi="Wingdings" w:hint="default"/>
+      </w:rPr>
+    </w:lvl>
+    <w:lvl w:ilvl="3" w:tplc="10090001" w:tentative="1">
+      <w:start w:val="1"/>
+      <w:numFmt w:val="bullet"/>
+      <w:lvlText w:val=""/>
+      <w:lvlJc w:val="left"/>
+      <w:pPr>
+        <w:ind w:left="2880" w:hanging="360"/>
+      </w:pPr>
+      <w:rPr>
+        <w:rFonts w:ascii="Symbol" w:hAnsi="Symbol" w:hint="default"/>
+      </w:rPr>
+    </w:lvl>
+    <w:lvl w:ilvl="4" w:tplc="10090003" w:tentative="1">
+      <w:start w:val="1"/>
+      <w:numFmt w:val="bullet"/>
+      <w:lvlText w:val="o"/>
+      <w:lvlJc w:val="left"/>
+      <w:pPr>
+        <w:ind w:left="3600" w:hanging="360"/>
+      </w:pPr>
+      <w:rPr>
+        <w:rFonts w:ascii="Courier New" w:hAnsi="Courier New" w:cs="Courier New" w:hint="default"/>
+      </w:rPr>
+    </w:lvl>
+    <w:lvl w:ilvl="5" w:tplc="10090005" w:tentative="1">
+      <w:start w:val="1"/>
+      <w:numFmt w:val="bullet"/>
+      <w:lvlText w:val=""/>
+      <w:lvlJc w:val="left"/>
+      <w:pPr>
+        <w:ind w:left="4320" w:hanging="360"/>
+      </w:pPr>
+      <w:rPr>
+        <w:rFonts w:ascii="Wingdings" w:hAnsi="Wingdings" w:hint="default"/>
+      </w:rPr>
+    </w:lvl>
+    <w:lvl w:ilvl="6" w:tplc="10090001" w:tentative="1">
+      <w:start w:val="1"/>
+      <w:numFmt w:val="bullet"/>
+      <w:lvlText w:val=""/>
+      <w:lvlJc w:val="left"/>
+      <w:pPr>
+        <w:ind w:left="5040" w:hanging="360"/>
+      </w:pPr>
+      <w:rPr>
+        <w:rFonts w:ascii="Symbol" w:hAnsi="Symbol" w:hint="default"/>
+      </w:rPr>
+    </w:lvl>
+    <w:lvl w:ilvl="7" w:tplc="10090003" w:tentative="1">
+      <w:start w:val="1"/>
+      <w:numFmt w:val="bullet"/>
+      <w:lvlText w:val="o"/>
+      <w:lvlJc w:val="left"/>
+      <w:pPr>
+        <w:ind w:left="5760" w:hanging="360"/>
+      </w:pPr>
+      <w:rPr>
+        <w:rFonts w:ascii="Courier New" w:hAnsi="Courier New" w:cs="Courier New" w:hint="default"/>
+      </w:rPr>
+    </w:lvl>
+    <w:lvl w:ilvl="8" w:tplc="10090005" w:tentative="1">
+      <w:start w:val="1"/>
+      <w:numFmt w:val="bullet"/>
+      <w:lvlText w:val=""/>
+      <w:lvlJc w:val="left"/>
+      <w:pPr>
+        <w:ind w:left="6480" w:hanging="360"/>
+      </w:pPr>
+      <w:rPr>
+        <w:rFonts w:ascii="Wingdings" w:hAnsi="Wingdings" w:hint="default"/>
+      </w:rPr>
+    </w:lvl>
+  </w:abstractNum>
+  <w:abstractNum w:abstractNumId="1" w15:restartNumberingAfterBreak="0">
     <w:nsid w:val="0BC35C52"/>
     <w:multiLevelType w:val="hybridMultilevel"/>
     <w:tmpl w:val="7E7CCCDC"/>
@@ -4812,7 +5616,7 @@
       </w:rPr>
     </w:lvl>
   </w:abstractNum>
-  <w:abstractNum w:abstractNumId="1" w15:restartNumberingAfterBreak="0">
+  <w:abstractNum w:abstractNumId="2" w15:restartNumberingAfterBreak="0">
     <w:nsid w:val="0F5B5303"/>
     <w:multiLevelType w:val="multilevel"/>
     <w:tmpl w:val="BF246AC4"/>
@@ -4925,7 +5729,7 @@
       </w:rPr>
     </w:lvl>
   </w:abstractNum>
-  <w:abstractNum w:abstractNumId="2" w15:restartNumberingAfterBreak="0">
+  <w:abstractNum w:abstractNumId="3" w15:restartNumberingAfterBreak="0">
     <w:nsid w:val="2A646E92"/>
     <w:multiLevelType w:val="multilevel"/>
     <w:tmpl w:val="2C14557C"/>
@@ -5038,7 +5842,7 @@
       </w:rPr>
     </w:lvl>
   </w:abstractNum>
-  <w:abstractNum w:abstractNumId="3" w15:restartNumberingAfterBreak="0">
+  <w:abstractNum w:abstractNumId="4" w15:restartNumberingAfterBreak="0">
     <w:nsid w:val="2A9F4277"/>
     <w:multiLevelType w:val="multilevel"/>
     <w:tmpl w:val="290E72A8"/>
@@ -5124,7 +5928,7 @@
       </w:pPr>
     </w:lvl>
   </w:abstractNum>
-  <w:abstractNum w:abstractNumId="4" w15:restartNumberingAfterBreak="0">
+  <w:abstractNum w:abstractNumId="5" w15:restartNumberingAfterBreak="0">
     <w:nsid w:val="381B33C0"/>
     <w:multiLevelType w:val="multilevel"/>
     <w:tmpl w:val="15269800"/>
@@ -5237,7 +6041,7 @@
       </w:rPr>
     </w:lvl>
   </w:abstractNum>
-  <w:abstractNum w:abstractNumId="5" w15:restartNumberingAfterBreak="0">
+  <w:abstractNum w:abstractNumId="6" w15:restartNumberingAfterBreak="0">
     <w:nsid w:val="435C532A"/>
     <w:multiLevelType w:val="multilevel"/>
     <w:tmpl w:val="69FC6E7E"/>
@@ -5350,7 +6154,7 @@
       </w:rPr>
     </w:lvl>
   </w:abstractNum>
-  <w:abstractNum w:abstractNumId="6" w15:restartNumberingAfterBreak="0">
+  <w:abstractNum w:abstractNumId="7" w15:restartNumberingAfterBreak="0">
     <w:nsid w:val="49447779"/>
     <w:multiLevelType w:val="hybridMultilevel"/>
     <w:tmpl w:val="6B365510"/>
@@ -5463,7 +6267,120 @@
       </w:rPr>
     </w:lvl>
   </w:abstractNum>
-  <w:abstractNum w:abstractNumId="7" w15:restartNumberingAfterBreak="0">
+  <w:abstractNum w:abstractNumId="8" w15:restartNumberingAfterBreak="0">
+    <w:nsid w:val="513E78F4"/>
+    <w:multiLevelType w:val="hybridMultilevel"/>
+    <w:tmpl w:val="F9747D34"/>
+    <w:lvl w:ilvl="0" w:tplc="BFB4022E">
+      <w:start w:val="1"/>
+      <w:numFmt w:val="bullet"/>
+      <w:lvlText w:val=""/>
+      <w:lvlJc w:val="left"/>
+      <w:pPr>
+        <w:ind w:left="720" w:hanging="360"/>
+      </w:pPr>
+      <w:rPr>
+        <w:rFonts w:ascii="Symbol" w:hAnsi="Symbol" w:hint="default"/>
+      </w:rPr>
+    </w:lvl>
+    <w:lvl w:ilvl="1" w:tplc="10090003" w:tentative="1">
+      <w:start w:val="1"/>
+      <w:numFmt w:val="bullet"/>
+      <w:lvlText w:val="o"/>
+      <w:lvlJc w:val="left"/>
+      <w:pPr>
+        <w:ind w:left="1440" w:hanging="360"/>
+      </w:pPr>
+      <w:rPr>
+        <w:rFonts w:ascii="Courier New" w:hAnsi="Courier New" w:cs="Courier New" w:hint="default"/>
+      </w:rPr>
+    </w:lvl>
+    <w:lvl w:ilvl="2" w:tplc="10090005" w:tentative="1">
+      <w:start w:val="1"/>
+      <w:numFmt w:val="bullet"/>
+      <w:lvlText w:val=""/>
+      <w:lvlJc w:val="left"/>
+      <w:pPr>
+        <w:ind w:left="2160" w:hanging="360"/>
+      </w:pPr>
+      <w:rPr>
+        <w:rFonts w:ascii="Wingdings" w:hAnsi="Wingdings" w:hint="default"/>
+      </w:rPr>
+    </w:lvl>
+    <w:lvl w:ilvl="3" w:tplc="10090001" w:tentative="1">
+      <w:start w:val="1"/>
+      <w:numFmt w:val="bullet"/>
+      <w:lvlText w:val=""/>
+      <w:lvlJc w:val="left"/>
+      <w:pPr>
+        <w:ind w:left="2880" w:hanging="360"/>
+      </w:pPr>
+      <w:rPr>
+        <w:rFonts w:ascii="Symbol" w:hAnsi="Symbol" w:hint="default"/>
+      </w:rPr>
+    </w:lvl>
+    <w:lvl w:ilvl="4" w:tplc="10090003" w:tentative="1">
+      <w:start w:val="1"/>
+      <w:numFmt w:val="bullet"/>
+      <w:lvlText w:val="o"/>
+      <w:lvlJc w:val="left"/>
+      <w:pPr>
+        <w:ind w:left="3600" w:hanging="360"/>
+      </w:pPr>
+      <w:rPr>
+        <w:rFonts w:ascii="Courier New" w:hAnsi="Courier New" w:cs="Courier New" w:hint="default"/>
+      </w:rPr>
+    </w:lvl>
+    <w:lvl w:ilvl="5" w:tplc="10090005" w:tentative="1">
+      <w:start w:val="1"/>
+      <w:numFmt w:val="bullet"/>
+      <w:lvlText w:val=""/>
+      <w:lvlJc w:val="left"/>
+      <w:pPr>
+        <w:ind w:left="4320" w:hanging="360"/>
+      </w:pPr>
+      <w:rPr>
+        <w:rFonts w:ascii="Wingdings" w:hAnsi="Wingdings" w:hint="default"/>
+      </w:rPr>
+    </w:lvl>
+    <w:lvl w:ilvl="6" w:tplc="10090001" w:tentative="1">
+      <w:start w:val="1"/>
+      <w:numFmt w:val="bullet"/>
+      <w:lvlText w:val=""/>
+      <w:lvlJc w:val="left"/>
+      <w:pPr>
+        <w:ind w:left="5040" w:hanging="360"/>
+      </w:pPr>
+      <w:rPr>
+        <w:rFonts w:ascii="Symbol" w:hAnsi="Symbol" w:hint="default"/>
+      </w:rPr>
+    </w:lvl>
+    <w:lvl w:ilvl="7" w:tplc="10090003" w:tentative="1">
+      <w:start w:val="1"/>
+      <w:numFmt w:val="bullet"/>
+      <w:lvlText w:val="o"/>
+      <w:lvlJc w:val="left"/>
+      <w:pPr>
+        <w:ind w:left="5760" w:hanging="360"/>
+      </w:pPr>
+      <w:rPr>
+        <w:rFonts w:ascii="Courier New" w:hAnsi="Courier New" w:cs="Courier New" w:hint="default"/>
+      </w:rPr>
+    </w:lvl>
+    <w:lvl w:ilvl="8" w:tplc="10090005" w:tentative="1">
+      <w:start w:val="1"/>
+      <w:numFmt w:val="bullet"/>
+      <w:lvlText w:val=""/>
+      <w:lvlJc w:val="left"/>
+      <w:pPr>
+        <w:ind w:left="6480" w:hanging="360"/>
+      </w:pPr>
+      <w:rPr>
+        <w:rFonts w:ascii="Wingdings" w:hAnsi="Wingdings" w:hint="default"/>
+      </w:rPr>
+    </w:lvl>
+  </w:abstractNum>
+  <w:abstractNum w:abstractNumId="9" w15:restartNumberingAfterBreak="0">
     <w:nsid w:val="52654671"/>
     <w:multiLevelType w:val="multilevel"/>
     <w:tmpl w:val="2F7886F6"/>
@@ -5576,7 +6493,7 @@
       </w:rPr>
     </w:lvl>
   </w:abstractNum>
-  <w:abstractNum w:abstractNumId="8" w15:restartNumberingAfterBreak="0">
+  <w:abstractNum w:abstractNumId="10" w15:restartNumberingAfterBreak="0">
     <w:nsid w:val="5FF468B8"/>
     <w:multiLevelType w:val="multilevel"/>
     <w:tmpl w:val="6F022C2C"/>
@@ -5689,7 +6606,7 @@
       </w:rPr>
     </w:lvl>
   </w:abstractNum>
-  <w:abstractNum w:abstractNumId="9" w15:restartNumberingAfterBreak="0">
+  <w:abstractNum w:abstractNumId="11" w15:restartNumberingAfterBreak="0">
     <w:nsid w:val="7DF625B7"/>
     <w:multiLevelType w:val="multilevel"/>
     <w:tmpl w:val="48C29422"/>
@@ -5802,7 +6719,7 @@
       </w:rPr>
     </w:lvl>
   </w:abstractNum>
-  <w:abstractNum w:abstractNumId="10" w15:restartNumberingAfterBreak="0">
+  <w:abstractNum w:abstractNumId="12" w15:restartNumberingAfterBreak="0">
     <w:nsid w:val="7FEB405E"/>
     <w:multiLevelType w:val="multilevel"/>
     <w:tmpl w:val="09147DF6"/>
@@ -5916,37 +6833,43 @@
     </w:lvl>
   </w:abstractNum>
   <w:num w:numId="1">
+    <w:abstractNumId w:val="3"/>
+  </w:num>
+  <w:num w:numId="2">
+    <w:abstractNumId w:val="12"/>
+  </w:num>
+  <w:num w:numId="3">
+    <w:abstractNumId w:val="10"/>
+  </w:num>
+  <w:num w:numId="4">
     <w:abstractNumId w:val="2"/>
   </w:num>
-  <w:num w:numId="2">
-    <w:abstractNumId w:val="10"/>
+  <w:num w:numId="5">
+    <w:abstractNumId w:val="5"/>
   </w:num>
-  <w:num w:numId="3">
+  <w:num w:numId="6">
+    <w:abstractNumId w:val="9"/>
+  </w:num>
+  <w:num w:numId="7">
+    <w:abstractNumId w:val="11"/>
+  </w:num>
+  <w:num w:numId="8">
+    <w:abstractNumId w:val="6"/>
+  </w:num>
+  <w:num w:numId="9">
+    <w:abstractNumId w:val="4"/>
+  </w:num>
+  <w:num w:numId="10">
+    <w:abstractNumId w:val="1"/>
+  </w:num>
+  <w:num w:numId="11">
+    <w:abstractNumId w:val="7"/>
+  </w:num>
+  <w:num w:numId="12">
     <w:abstractNumId w:val="8"/>
   </w:num>
-  <w:num w:numId="4">
-    <w:abstractNumId w:val="1"/>
-  </w:num>
-  <w:num w:numId="5">
-    <w:abstractNumId w:val="4"/>
-  </w:num>
-  <w:num w:numId="6">
-    <w:abstractNumId w:val="7"/>
-  </w:num>
-  <w:num w:numId="7">
-    <w:abstractNumId w:val="9"/>
-  </w:num>
-  <w:num w:numId="8">
-    <w:abstractNumId w:val="5"/>
-  </w:num>
-  <w:num w:numId="9">
-    <w:abstractNumId w:val="3"/>
-  </w:num>
-  <w:num w:numId="10">
+  <w:num w:numId="13">
     <w:abstractNumId w:val="0"/>
-  </w:num>
-  <w:num w:numId="11">
-    <w:abstractNumId w:val="6"/>
   </w:num>
 </w:numbering>
 </file>

--- a/Document/2XB3_Design_Specification_L01_GR01_V1.docx
+++ b/Document/2XB3_Design_Specification_L01_GR01_V1.docx
@@ -1,6 +1,6 @@
 
 <file path=word/document.xml><?xml version="1.0" encoding="utf-8"?>
-<w:document xmlns:wpc="http://schemas.microsoft.com/office/word/2010/wordprocessingCanvas" xmlns:cx="http://schemas.microsoft.com/office/drawing/2014/chartex" xmlns:cx1="http://schemas.microsoft.com/office/drawing/2015/9/8/chartex" xmlns:cx2="http://schemas.microsoft.com/office/drawing/2015/10/21/chartex" xmlns:cx3="http://schemas.microsoft.com/office/drawing/2016/5/9/chartex" xmlns:cx4="http://schemas.microsoft.com/office/drawing/2016/5/10/chartex" xmlns:cx5="http://schemas.microsoft.com/office/drawing/2016/5/11/chartex" xmlns:cx6="http://schemas.microsoft.com/office/drawing/2016/5/12/chartex" xmlns:cx7="http://schemas.microsoft.com/office/drawing/2016/5/13/chartex" xmlns:cx8="http://schemas.microsoft.com/office/drawing/2016/5/14/chartex" xmlns:mc="http://schemas.openxmlformats.org/markup-compatibility/2006" xmlns:aink="http://schemas.microsoft.com/office/drawing/2016/ink" xmlns:am3d="http://schemas.microsoft.com/office/drawing/2017/model3d" xmlns:o="urn:schemas-microsoft-com:office:office" xmlns:r="http://schemas.openxmlformats.org/officeDocument/2006/relationships" xmlns:m="http://schemas.openxmlformats.org/officeDocument/2006/math" xmlns:v="urn:schemas-microsoft-com:vml" xmlns:wp14="http://schemas.microsoft.com/office/word/2010/wordprocessingDrawing" xmlns:wp="http://schemas.openxmlformats.org/drawingml/2006/wordprocessingDrawing" xmlns:w10="urn:schemas-microsoft-com:office:word" xmlns:w="http://schemas.openxmlformats.org/wordprocessingml/2006/main" xmlns:w14="http://schemas.microsoft.com/office/word/2010/wordml" xmlns:w15="http://schemas.microsoft.com/office/word/2012/wordml" xmlns:w16cid="http://schemas.microsoft.com/office/word/2016/wordml/cid" xmlns:w16se="http://schemas.microsoft.com/office/word/2015/wordml/symex" xmlns:wpg="http://schemas.microsoft.com/office/word/2010/wordprocessingGroup" xmlns:wpi="http://schemas.microsoft.com/office/word/2010/wordprocessingInk" xmlns:wne="http://schemas.microsoft.com/office/word/2006/wordml" xmlns:wps="http://schemas.microsoft.com/office/word/2010/wordprocessingShape" mc:Ignorable="w14 w15 w16se w16cid wp14">
+<w:document xmlns:wpc="http://schemas.microsoft.com/office/word/2010/wordprocessingCanvas" xmlns:cx="http://schemas.microsoft.com/office/drawing/2014/chartex" xmlns:cx1="http://schemas.microsoft.com/office/drawing/2015/9/8/chartex" xmlns:cx2="http://schemas.microsoft.com/office/drawing/2015/10/21/chartex" xmlns:cx3="http://schemas.microsoft.com/office/drawing/2016/5/9/chartex" xmlns:cx4="http://schemas.microsoft.com/office/drawing/2016/5/10/chartex" xmlns:cx5="http://schemas.microsoft.com/office/drawing/2016/5/11/chartex" xmlns:cx6="http://schemas.microsoft.com/office/drawing/2016/5/12/chartex" xmlns:cx7="http://schemas.microsoft.com/office/drawing/2016/5/13/chartex" xmlns:cx8="http://schemas.microsoft.com/office/drawing/2016/5/14/chartex" xmlns:mc="http://schemas.openxmlformats.org/markup-compatibility/2006" xmlns:aink="http://schemas.microsoft.com/office/drawing/2016/ink" xmlns:am3d="http://schemas.microsoft.com/office/drawing/2017/model3d" xmlns:o="urn:schemas-microsoft-com:office:office" xmlns:r="http://schemas.openxmlformats.org/officeDocument/2006/relationships" xmlns:m="http://schemas.openxmlformats.org/officeDocument/2006/math" xmlns:v="urn:schemas-microsoft-com:vml" xmlns:wp14="http://schemas.microsoft.com/office/word/2010/wordprocessingDrawing" xmlns:wp="http://schemas.openxmlformats.org/drawingml/2006/wordprocessingDrawing" xmlns:w10="urn:schemas-microsoft-com:office:word" xmlns:w="http://schemas.openxmlformats.org/wordprocessingml/2006/main" xmlns:w14="http://schemas.microsoft.com/office/word/2010/wordml" xmlns:w15="http://schemas.microsoft.com/office/word/2012/wordml" xmlns:w16cex="http://schemas.microsoft.com/office/word/2018/wordml/cex" xmlns:w16cid="http://schemas.microsoft.com/office/word/2016/wordml/cid" xmlns:w16="http://schemas.microsoft.com/office/word/2018/wordml" xmlns:w16se="http://schemas.microsoft.com/office/word/2015/wordml/symex" xmlns:wpg="http://schemas.microsoft.com/office/word/2010/wordprocessingGroup" xmlns:wpi="http://schemas.microsoft.com/office/word/2010/wordprocessingInk" xmlns:wne="http://schemas.microsoft.com/office/word/2006/wordml" xmlns:wps="http://schemas.microsoft.com/office/word/2010/wordprocessingShape" mc:Ignorable="w14 w15 w16se w16cid w16 w16cex wp14">
   <w:body>
     <w:p>
       <w:pPr>
@@ -3227,23 +3227,7 @@
                 <w:sz w:val="24"/>
                 <w:szCs w:val="24"/>
               </w:rPr>
-              <w:t>verall description</w:t>
-            </w:r>
-            <w:r>
-              <w:rPr>
-                <w:rFonts w:ascii="Times New Roman" w:hAnsi="Times New Roman" w:cs="Times New Roman"/>
-                <w:sz w:val="24"/>
-                <w:szCs w:val="24"/>
-              </w:rPr>
-              <w:t xml:space="preserve"> in SRS; finish </w:t>
-            </w:r>
-            <w:r>
-              <w:rPr>
-                <w:rFonts w:ascii="Times New Roman" w:hAnsi="Times New Roman" w:cs="Times New Roman"/>
-                <w:sz w:val="24"/>
-                <w:szCs w:val="24"/>
-              </w:rPr>
-              <w:t>MIS</w:t>
+              <w:t>verall description in SRS; finish MIS</w:t>
             </w:r>
             <w:r>
               <w:rPr>
@@ -3259,15 +3243,7 @@
                 <w:sz w:val="24"/>
                 <w:szCs w:val="24"/>
               </w:rPr>
-              <w:t>(14 modules)</w:t>
-            </w:r>
-            <w:r>
-              <w:rPr>
-                <w:rFonts w:ascii="Times New Roman" w:hAnsi="Times New Roman" w:cs="Times New Roman"/>
-                <w:sz w:val="24"/>
-                <w:szCs w:val="24"/>
-              </w:rPr>
-              <w:t xml:space="preserve"> and UML state machine diagrams</w:t>
+              <w:t>(14 modules) and UML state machine diagrams</w:t>
             </w:r>
           </w:p>
         </w:tc>
@@ -4080,6 +4056,10 @@
       <w:pPr>
         <w:pStyle w:val="Heading1"/>
         <w:spacing w:after="0"/>
+        <w:rPr>
+          <w:sz w:val="24"/>
+          <w:szCs w:val="24"/>
+        </w:rPr>
       </w:pPr>
     </w:p>
     <w:p>
@@ -4235,7 +4215,7 @@
           <w:szCs w:val="20"/>
           <w:lang w:val="en-CA"/>
         </w:rPr>
-        <w:t xml:space="preserve">a view of the uses </w:t>
+        <w:t xml:space="preserve">a view of the </w:t>
       </w:r>
       <w:proofErr w:type="gramStart"/>
       <w:r>
@@ -4245,9 +4225,18 @@
           <w:szCs w:val="20"/>
           <w:lang w:val="en-CA"/>
         </w:rPr>
-        <w:t>relationship;</w:t>
+        <w:t>uses</w:t>
       </w:r>
       <w:proofErr w:type="gramEnd"/>
+      <w:r>
+        <w:rPr>
+          <w:rFonts w:ascii="CMR10" w:hAnsi="CMR10" w:cs="CMR10"/>
+          <w:sz w:val="20"/>
+          <w:szCs w:val="20"/>
+          <w:lang w:val="en-CA"/>
+        </w:rPr>
+        <w:t xml:space="preserve"> relationship;</w:t>
+      </w:r>
     </w:p>
     <w:p>
       <w:pPr>
@@ -4280,13 +4269,24 @@
       <w:pPr>
         <w:pStyle w:val="Heading1"/>
         <w:spacing w:after="0"/>
+        <w:rPr>
+          <w:b w:val="0"/>
+          <w:bCs w:val="0"/>
+          <w:noProof/>
+          <w:sz w:val="24"/>
+          <w:szCs w:val="24"/>
+        </w:rPr>
+      </w:pPr>
+      <w:r>
         <w:rPr>
           <w:b w:val="0"/>
           <w:bCs w:val="0"/>
           <w:sz w:val="24"/>
           <w:szCs w:val="24"/>
         </w:rPr>
-      </w:pPr>
+        <w:t xml:space="preserve">There are totally 19 modules for this system. We have the MISs for all except </w:t>
+      </w:r>
+      <w:proofErr w:type="spellStart"/>
       <w:r>
         <w:rPr>
           <w:b w:val="0"/>
@@ -4294,9 +4294,9 @@
           <w:sz w:val="24"/>
           <w:szCs w:val="24"/>
         </w:rPr>
-        <w:t xml:space="preserve">There are totally 19 modules for this system. We have the MISs for all except </w:t>
-      </w:r>
-      <w:proofErr w:type="spellStart"/>
+        <w:t>MCVDemo</w:t>
+      </w:r>
+      <w:proofErr w:type="spellEnd"/>
       <w:r>
         <w:rPr>
           <w:b w:val="0"/>
@@ -4304,9 +4304,8 @@
           <w:sz w:val="24"/>
           <w:szCs w:val="24"/>
         </w:rPr>
-        <w:t>MCVDemo</w:t>
-      </w:r>
-      <w:proofErr w:type="spellEnd"/>
+        <w:t xml:space="preserve"> </w:t>
+      </w:r>
       <w:r>
         <w:rPr>
           <w:b w:val="0"/>
@@ -4314,7 +4313,7 @@
           <w:sz w:val="24"/>
           <w:szCs w:val="24"/>
         </w:rPr>
-        <w:t xml:space="preserve"> </w:t>
+        <w:t>modules in the following section</w:t>
       </w:r>
       <w:r>
         <w:rPr>
@@ -4323,7 +4322,7 @@
           <w:sz w:val="24"/>
           <w:szCs w:val="24"/>
         </w:rPr>
-        <w:t>modules in the following section</w:t>
+        <w:t xml:space="preserve">. We also </w:t>
       </w:r>
       <w:r>
         <w:rPr>
@@ -4332,8 +4331,9 @@
           <w:sz w:val="24"/>
           <w:szCs w:val="24"/>
         </w:rPr>
-        <w:t xml:space="preserve">. We also </w:t>
-      </w:r>
+        <w:t xml:space="preserve">include two state machine diagrams for Sort and </w:t>
+      </w:r>
+      <w:proofErr w:type="spellStart"/>
       <w:r>
         <w:rPr>
           <w:b w:val="0"/>
@@ -4341,9 +4341,9 @@
           <w:sz w:val="24"/>
           <w:szCs w:val="24"/>
         </w:rPr>
-        <w:t xml:space="preserve">include two state machine diagrams for Sort and </w:t>
-      </w:r>
-      <w:proofErr w:type="spellStart"/>
+        <w:t>MCVDemo</w:t>
+      </w:r>
+      <w:proofErr w:type="spellEnd"/>
       <w:r>
         <w:rPr>
           <w:b w:val="0"/>
@@ -4351,19 +4351,74 @@
           <w:sz w:val="24"/>
           <w:szCs w:val="24"/>
         </w:rPr>
-        <w:t>MCVDemo</w:t>
-      </w:r>
-      <w:proofErr w:type="spellEnd"/>
-      <w:r>
+        <w:t xml:space="preserve"> classes. </w:t>
+      </w:r>
+    </w:p>
+    <w:p>
+      <w:pPr>
+        <w:pStyle w:val="Heading1"/>
+        <w:spacing w:after="0"/>
         <w:rPr>
           <w:b w:val="0"/>
           <w:bCs w:val="0"/>
           <w:sz w:val="24"/>
           <w:szCs w:val="24"/>
         </w:rPr>
-        <w:t xml:space="preserve"> classes. </w:t>
-      </w:r>
-    </w:p>
+      </w:pPr>
+      <w:bookmarkStart w:id="3" w:name="_GoBack"/>
+      <w:r>
+        <w:rPr>
+          <w:b w:val="0"/>
+          <w:bCs w:val="0"/>
+          <w:noProof/>
+          <w:sz w:val="24"/>
+          <w:szCs w:val="24"/>
+        </w:rPr>
+        <w:lastRenderedPageBreak/>
+        <w:drawing>
+          <wp:inline distT="0" distB="0" distL="0" distR="0" wp14:anchorId="767DD257" wp14:editId="7FD2141E">
+            <wp:extent cx="5943600" cy="4529455"/>
+            <wp:effectExtent l="0" t="0" r="0" b="4445"/>
+            <wp:docPr id="4" name="Picture 4" descr="A close up of text on a white background&#10;&#10;Description automatically generated"/>
+            <wp:cNvGraphicFramePr>
+              <a:graphicFrameLocks xmlns:a="http://schemas.openxmlformats.org/drawingml/2006/main" noChangeAspect="1"/>
+            </wp:cNvGraphicFramePr>
+            <a:graphic xmlns:a="http://schemas.openxmlformats.org/drawingml/2006/main">
+              <a:graphicData uri="http://schemas.openxmlformats.org/drawingml/2006/picture">
+                <pic:pic xmlns:pic="http://schemas.openxmlformats.org/drawingml/2006/picture">
+                  <pic:nvPicPr>
+                    <pic:cNvPr id="4" name="FinalProj.png"/>
+                    <pic:cNvPicPr/>
+                  </pic:nvPicPr>
+                  <pic:blipFill>
+                    <a:blip r:embed="rId8" cstate="print">
+                      <a:extLst>
+                        <a:ext uri="{28A0092B-C50C-407E-A947-70E740481C1C}">
+                          <a14:useLocalDpi xmlns:a14="http://schemas.microsoft.com/office/drawing/2010/main" val="0"/>
+                        </a:ext>
+                      </a:extLst>
+                    </a:blip>
+                    <a:stretch>
+                      <a:fillRect/>
+                    </a:stretch>
+                  </pic:blipFill>
+                  <pic:spPr>
+                    <a:xfrm>
+                      <a:off x="0" y="0"/>
+                      <a:ext cx="5943600" cy="4529455"/>
+                    </a:xfrm>
+                    <a:prstGeom prst="rect">
+                      <a:avLst/>
+                    </a:prstGeom>
+                  </pic:spPr>
+                </pic:pic>
+              </a:graphicData>
+            </a:graphic>
+          </wp:inline>
+        </w:drawing>
+      </w:r>
+    </w:p>
+    <w:bookmarkEnd w:id="3"/>
     <w:p>
       <w:pPr>
         <w:pStyle w:val="Heading2"/>
@@ -4404,7 +4459,36 @@
           <w:szCs w:val="20"/>
           <w:lang w:val="en-CA"/>
         </w:rPr>
-        <w:t xml:space="preserve">for each class, a description of the interface (public entities), and make sure that there is a description of the semantics (behaviour) of each public method in the class, as well as a description of the </w:t>
+        <w:t>for each class, a description of the interface (public entities), and make sure that there is a description of the semantics (behaviour) of each pub</w:t>
+      </w:r>
+      <w:r>
+        <w:rPr>
+          <w:rFonts w:ascii="CMR10" w:hAnsi="CMR10" w:cs="CMR10"/>
+          <w:sz w:val="20"/>
+          <w:szCs w:val="20"/>
+          <w:lang w:val="en-CA"/>
+        </w:rPr>
+        <w:tab/>
+      </w:r>
+      <w:proofErr w:type="spellStart"/>
+      <w:r>
+        <w:rPr>
+          <w:rFonts w:ascii="CMR10" w:hAnsi="CMR10" w:cs="CMR10"/>
+          <w:sz w:val="20"/>
+          <w:szCs w:val="20"/>
+          <w:lang w:val="en-CA"/>
+        </w:rPr>
+        <w:t>lic</w:t>
+      </w:r>
+      <w:proofErr w:type="spellEnd"/>
+      <w:r>
+        <w:rPr>
+          <w:rFonts w:ascii="CMR10" w:hAnsi="CMR10" w:cs="CMR10"/>
+          <w:sz w:val="20"/>
+          <w:szCs w:val="20"/>
+          <w:lang w:val="en-CA"/>
+        </w:rPr>
+        <w:t xml:space="preserve"> method in the class, as well as a description of the </w:t>
       </w:r>
       <w:proofErr w:type="gramStart"/>
       <w:r>
@@ -4624,7 +4708,6 @@
         <w:rPr>
           <w:highlight w:val="magenta"/>
         </w:rPr>
-        <w:lastRenderedPageBreak/>
         <w:t>CityPostT</w:t>
       </w:r>
       <w:proofErr w:type="spellEnd"/>
@@ -4806,10 +4889,8 @@
         <w:pStyle w:val="Heading2"/>
       </w:pPr>
       <w:r>
-        <w:t xml:space="preserve">3.2 </w:t>
-      </w:r>
-      <w:r>
-        <w:t>state machine diagrams</w:t>
+        <w:lastRenderedPageBreak/>
+        <w:t>3.2 state machine diagrams</w:t>
       </w:r>
     </w:p>
     <w:p/>
@@ -4835,10 +4916,10 @@
           <w:lang w:val="en-CA"/>
         </w:rPr>
       </w:pPr>
-      <w:bookmarkStart w:id="3" w:name="_heading=h.btrxz796xoj0" w:colFirst="0" w:colLast="0"/>
-      <w:bookmarkStart w:id="4" w:name="_heading=h.37psyajjx16q" w:colFirst="0" w:colLast="0"/>
-      <w:bookmarkEnd w:id="3"/>
+      <w:bookmarkStart w:id="4" w:name="_heading=h.btrxz796xoj0" w:colFirst="0" w:colLast="0"/>
+      <w:bookmarkStart w:id="5" w:name="_heading=h.37psyajjx16q" w:colFirst="0" w:colLast="0"/>
       <w:bookmarkEnd w:id="4"/>
+      <w:bookmarkEnd w:id="5"/>
       <w:r>
         <w:rPr>
           <w:noProof/>
@@ -4861,7 +4942,7 @@
                     </pic:cNvPicPr>
                   </pic:nvPicPr>
                   <pic:blipFill>
-                    <a:blip r:embed="rId8">
+                    <a:blip r:embed="rId9">
                       <a:extLst>
                         <a:ext uri="{28A0092B-C50C-407E-A947-70E740481C1C}">
                           <a14:useLocalDpi xmlns:a14="http://schemas.microsoft.com/office/drawing/2010/main" val="0"/>
@@ -4990,7 +5071,7 @@
                     </pic:cNvPicPr>
                   </pic:nvPicPr>
                   <pic:blipFill>
-                    <a:blip r:embed="rId9">
+                    <a:blip r:embed="rId10">
                       <a:extLst>
                         <a:ext uri="{28A0092B-C50C-407E-A947-70E740481C1C}">
                           <a14:useLocalDpi xmlns:a14="http://schemas.microsoft.com/office/drawing/2010/main" val="0"/>
@@ -5050,8 +5131,9 @@
           <w:szCs w:val="20"/>
           <w:lang w:val="en-CA"/>
         </w:rPr>
-        <w:t xml:space="preserve">Figure </w:t>
-      </w:r>
+        <w:t xml:space="preserve">Figure 2 state machine diagram for </w:t>
+      </w:r>
+      <w:proofErr w:type="spellStart"/>
       <w:r>
         <w:rPr>
           <w:rFonts w:ascii="CMR10" w:hAnsi="CMR10" w:cs="CMR10"/>
@@ -5059,8 +5141,9 @@
           <w:szCs w:val="20"/>
           <w:lang w:val="en-CA"/>
         </w:rPr>
-        <w:t>2</w:t>
-      </w:r>
+        <w:t>MCVDemo</w:t>
+      </w:r>
+      <w:proofErr w:type="spellEnd"/>
       <w:r>
         <w:rPr>
           <w:rFonts w:ascii="CMR10" w:hAnsi="CMR10" w:cs="CMR10"/>
@@ -5068,52 +5151,30 @@
           <w:szCs w:val="20"/>
           <w:lang w:val="en-CA"/>
         </w:rPr>
-        <w:t xml:space="preserve"> state machine diagram for </w:t>
-      </w:r>
-      <w:proofErr w:type="spellStart"/>
-      <w:r>
+        <w:t xml:space="preserve"> class</w:t>
+      </w:r>
+    </w:p>
+    <w:p>
+      <w:pPr>
+        <w:pStyle w:val="ListParagraph"/>
+        <w:pBdr>
+          <w:top w:val="nil"/>
+          <w:left w:val="nil"/>
+          <w:bottom w:val="nil"/>
+          <w:right w:val="nil"/>
+          <w:between w:val="nil"/>
+        </w:pBdr>
+        <w:autoSpaceDE w:val="0"/>
+        <w:autoSpaceDN w:val="0"/>
+        <w:adjustRightInd w:val="0"/>
+        <w:spacing w:after="0" w:line="240" w:lineRule="auto"/>
         <w:rPr>
           <w:rFonts w:ascii="CMR10" w:hAnsi="CMR10" w:cs="CMR10"/>
           <w:sz w:val="20"/>
           <w:szCs w:val="20"/>
           <w:lang w:val="en-CA"/>
         </w:rPr>
-        <w:t>MCVDemo</w:t>
-      </w:r>
-      <w:proofErr w:type="spellEnd"/>
-      <w:r>
-        <w:rPr>
-          <w:rFonts w:ascii="CMR10" w:hAnsi="CMR10" w:cs="CMR10"/>
-          <w:sz w:val="20"/>
-          <w:szCs w:val="20"/>
-          <w:lang w:val="en-CA"/>
-        </w:rPr>
-        <w:t xml:space="preserve"> class</w:t>
-      </w:r>
-    </w:p>
-    <w:p>
-      <w:pPr>
-        <w:pStyle w:val="ListParagraph"/>
-        <w:pBdr>
-          <w:top w:val="nil"/>
-          <w:left w:val="nil"/>
-          <w:bottom w:val="nil"/>
-          <w:right w:val="nil"/>
-          <w:between w:val="nil"/>
-        </w:pBdr>
-        <w:autoSpaceDE w:val="0"/>
-        <w:autoSpaceDN w:val="0"/>
-        <w:adjustRightInd w:val="0"/>
-        <w:spacing w:after="0" w:line="240" w:lineRule="auto"/>
-        <w:rPr>
-          <w:rFonts w:ascii="CMR10" w:hAnsi="CMR10" w:cs="CMR10"/>
-          <w:sz w:val="20"/>
-          <w:szCs w:val="20"/>
-          <w:lang w:val="en-CA"/>
-        </w:rPr>
-      </w:pPr>
-      <w:bookmarkStart w:id="5" w:name="_GoBack"/>
-      <w:bookmarkEnd w:id="5"/>
+      </w:pPr>
     </w:p>
     <w:p>
       <w:pPr>
@@ -5159,7 +5220,6 @@
           <w:sz w:val="48"/>
           <w:szCs w:val="48"/>
         </w:rPr>
-        <w:lastRenderedPageBreak/>
         <w:t>4 internal review/</w:t>
       </w:r>
       <w:proofErr w:type="gramStart"/>
@@ -5248,19 +5308,8 @@
           <w:szCs w:val="20"/>
           <w:lang w:val="en-CA"/>
         </w:rPr>
-        <w:t xml:space="preserve">include a trace back to requirements in each class </w:t>
-      </w:r>
-      <w:proofErr w:type="gramStart"/>
-      <w:r>
-        <w:rPr>
-          <w:rFonts w:ascii="CMR10" w:hAnsi="CMR10" w:cs="CMR10"/>
-          <w:sz w:val="20"/>
-          <w:szCs w:val="20"/>
-          <w:lang w:val="en-CA"/>
-        </w:rPr>
-        <w:t>interface;</w:t>
-      </w:r>
-      <w:proofErr w:type="gramEnd"/>
+        <w:t>include a trace back to requirements in each class interface;</w:t>
+      </w:r>
     </w:p>
     <w:p>
       <w:pPr>
@@ -5292,8 +5341,8 @@
       </w:r>
     </w:p>
     <w:sectPr>
-      <w:footerReference w:type="default" r:id="rId10"/>
-      <w:footerReference w:type="first" r:id="rId11"/>
+      <w:footerReference w:type="default" r:id="rId11"/>
+      <w:footerReference w:type="first" r:id="rId12"/>
       <w:pgSz w:w="12240" w:h="15840"/>
       <w:pgMar w:top="1440" w:right="1440" w:bottom="1440" w:left="1440" w:header="708" w:footer="708" w:gutter="0"/>
       <w:pgNumType w:start="1"/>
@@ -5305,7 +5354,7 @@
 </file>
 
 <file path=word/endnotes.xml><?xml version="1.0" encoding="utf-8"?>
-<w:endnotes xmlns:wpc="http://schemas.microsoft.com/office/word/2010/wordprocessingCanvas" xmlns:cx="http://schemas.microsoft.com/office/drawing/2014/chartex" xmlns:cx1="http://schemas.microsoft.com/office/drawing/2015/9/8/chartex" xmlns:cx2="http://schemas.microsoft.com/office/drawing/2015/10/21/chartex" xmlns:cx3="http://schemas.microsoft.com/office/drawing/2016/5/9/chartex" xmlns:cx4="http://schemas.microsoft.com/office/drawing/2016/5/10/chartex" xmlns:cx5="http://schemas.microsoft.com/office/drawing/2016/5/11/chartex" xmlns:cx6="http://schemas.microsoft.com/office/drawing/2016/5/12/chartex" xmlns:cx7="http://schemas.microsoft.com/office/drawing/2016/5/13/chartex" xmlns:cx8="http://schemas.microsoft.com/office/drawing/2016/5/14/chartex" xmlns:mc="http://schemas.openxmlformats.org/markup-compatibility/2006" xmlns:aink="http://schemas.microsoft.com/office/drawing/2016/ink" xmlns:am3d="http://schemas.microsoft.com/office/drawing/2017/model3d" xmlns:o="urn:schemas-microsoft-com:office:office" xmlns:r="http://schemas.openxmlformats.org/officeDocument/2006/relationships" xmlns:m="http://schemas.openxmlformats.org/officeDocument/2006/math" xmlns:v="urn:schemas-microsoft-com:vml" xmlns:wp14="http://schemas.microsoft.com/office/word/2010/wordprocessingDrawing" xmlns:wp="http://schemas.openxmlformats.org/drawingml/2006/wordprocessingDrawing" xmlns:w10="urn:schemas-microsoft-com:office:word" xmlns:w="http://schemas.openxmlformats.org/wordprocessingml/2006/main" xmlns:w14="http://schemas.microsoft.com/office/word/2010/wordml" xmlns:w15="http://schemas.microsoft.com/office/word/2012/wordml" xmlns:w16cid="http://schemas.microsoft.com/office/word/2016/wordml/cid" xmlns:w16se="http://schemas.microsoft.com/office/word/2015/wordml/symex" xmlns:wpg="http://schemas.microsoft.com/office/word/2010/wordprocessingGroup" xmlns:wpi="http://schemas.microsoft.com/office/word/2010/wordprocessingInk" xmlns:wne="http://schemas.microsoft.com/office/word/2006/wordml" xmlns:wps="http://schemas.microsoft.com/office/word/2010/wordprocessingShape" mc:Ignorable="w14 w15 w16se w16cid wp14">
+<w:endnotes xmlns:wpc="http://schemas.microsoft.com/office/word/2010/wordprocessingCanvas" xmlns:cx="http://schemas.microsoft.com/office/drawing/2014/chartex" xmlns:cx1="http://schemas.microsoft.com/office/drawing/2015/9/8/chartex" xmlns:cx2="http://schemas.microsoft.com/office/drawing/2015/10/21/chartex" xmlns:cx3="http://schemas.microsoft.com/office/drawing/2016/5/9/chartex" xmlns:cx4="http://schemas.microsoft.com/office/drawing/2016/5/10/chartex" xmlns:cx5="http://schemas.microsoft.com/office/drawing/2016/5/11/chartex" xmlns:cx6="http://schemas.microsoft.com/office/drawing/2016/5/12/chartex" xmlns:cx7="http://schemas.microsoft.com/office/drawing/2016/5/13/chartex" xmlns:cx8="http://schemas.microsoft.com/office/drawing/2016/5/14/chartex" xmlns:mc="http://schemas.openxmlformats.org/markup-compatibility/2006" xmlns:aink="http://schemas.microsoft.com/office/drawing/2016/ink" xmlns:am3d="http://schemas.microsoft.com/office/drawing/2017/model3d" xmlns:o="urn:schemas-microsoft-com:office:office" xmlns:r="http://schemas.openxmlformats.org/officeDocument/2006/relationships" xmlns:m="http://schemas.openxmlformats.org/officeDocument/2006/math" xmlns:v="urn:schemas-microsoft-com:vml" xmlns:wp14="http://schemas.microsoft.com/office/word/2010/wordprocessingDrawing" xmlns:wp="http://schemas.openxmlformats.org/drawingml/2006/wordprocessingDrawing" xmlns:w10="urn:schemas-microsoft-com:office:word" xmlns:w="http://schemas.openxmlformats.org/wordprocessingml/2006/main" xmlns:w14="http://schemas.microsoft.com/office/word/2010/wordml" xmlns:w15="http://schemas.microsoft.com/office/word/2012/wordml" xmlns:w16cex="http://schemas.microsoft.com/office/word/2018/wordml/cex" xmlns:w16cid="http://schemas.microsoft.com/office/word/2016/wordml/cid" xmlns:w16="http://schemas.microsoft.com/office/word/2018/wordml" xmlns:w16se="http://schemas.microsoft.com/office/word/2015/wordml/symex" xmlns:wpg="http://schemas.microsoft.com/office/word/2010/wordprocessingGroup" xmlns:wpi="http://schemas.microsoft.com/office/word/2010/wordprocessingInk" xmlns:wne="http://schemas.microsoft.com/office/word/2006/wordml" xmlns:wps="http://schemas.microsoft.com/office/word/2010/wordprocessingShape" mc:Ignorable="w14 w15 w16se w16cid w16 w16cex wp14">
   <w:endnote w:type="separator" w:id="-1">
     <w:p>
       <w:pPr>
@@ -5330,7 +5379,7 @@
 </file>
 
 <file path=word/footer1.xml><?xml version="1.0" encoding="utf-8"?>
-<w:ftr xmlns:wpc="http://schemas.microsoft.com/office/word/2010/wordprocessingCanvas" xmlns:cx="http://schemas.microsoft.com/office/drawing/2014/chartex" xmlns:cx1="http://schemas.microsoft.com/office/drawing/2015/9/8/chartex" xmlns:cx2="http://schemas.microsoft.com/office/drawing/2015/10/21/chartex" xmlns:cx3="http://schemas.microsoft.com/office/drawing/2016/5/9/chartex" xmlns:cx4="http://schemas.microsoft.com/office/drawing/2016/5/10/chartex" xmlns:cx5="http://schemas.microsoft.com/office/drawing/2016/5/11/chartex" xmlns:cx6="http://schemas.microsoft.com/office/drawing/2016/5/12/chartex" xmlns:cx7="http://schemas.microsoft.com/office/drawing/2016/5/13/chartex" xmlns:cx8="http://schemas.microsoft.com/office/drawing/2016/5/14/chartex" xmlns:mc="http://schemas.openxmlformats.org/markup-compatibility/2006" xmlns:aink="http://schemas.microsoft.com/office/drawing/2016/ink" xmlns:am3d="http://schemas.microsoft.com/office/drawing/2017/model3d" xmlns:o="urn:schemas-microsoft-com:office:office" xmlns:r="http://schemas.openxmlformats.org/officeDocument/2006/relationships" xmlns:m="http://schemas.openxmlformats.org/officeDocument/2006/math" xmlns:v="urn:schemas-microsoft-com:vml" xmlns:wp14="http://schemas.microsoft.com/office/word/2010/wordprocessingDrawing" xmlns:wp="http://schemas.openxmlformats.org/drawingml/2006/wordprocessingDrawing" xmlns:w10="urn:schemas-microsoft-com:office:word" xmlns:w="http://schemas.openxmlformats.org/wordprocessingml/2006/main" xmlns:w14="http://schemas.microsoft.com/office/word/2010/wordml" xmlns:w15="http://schemas.microsoft.com/office/word/2012/wordml" xmlns:w16cid="http://schemas.microsoft.com/office/word/2016/wordml/cid" xmlns:w16se="http://schemas.microsoft.com/office/word/2015/wordml/symex" xmlns:wpg="http://schemas.microsoft.com/office/word/2010/wordprocessingGroup" xmlns:wpi="http://schemas.microsoft.com/office/word/2010/wordprocessingInk" xmlns:wne="http://schemas.microsoft.com/office/word/2006/wordml" xmlns:wps="http://schemas.microsoft.com/office/word/2010/wordprocessingShape" mc:Ignorable="w14 w15 w16se w16cid wp14">
+<w:ftr xmlns:wpc="http://schemas.microsoft.com/office/word/2010/wordprocessingCanvas" xmlns:cx="http://schemas.microsoft.com/office/drawing/2014/chartex" xmlns:cx1="http://schemas.microsoft.com/office/drawing/2015/9/8/chartex" xmlns:cx2="http://schemas.microsoft.com/office/drawing/2015/10/21/chartex" xmlns:cx3="http://schemas.microsoft.com/office/drawing/2016/5/9/chartex" xmlns:cx4="http://schemas.microsoft.com/office/drawing/2016/5/10/chartex" xmlns:cx5="http://schemas.microsoft.com/office/drawing/2016/5/11/chartex" xmlns:cx6="http://schemas.microsoft.com/office/drawing/2016/5/12/chartex" xmlns:cx7="http://schemas.microsoft.com/office/drawing/2016/5/13/chartex" xmlns:cx8="http://schemas.microsoft.com/office/drawing/2016/5/14/chartex" xmlns:mc="http://schemas.openxmlformats.org/markup-compatibility/2006" xmlns:aink="http://schemas.microsoft.com/office/drawing/2016/ink" xmlns:am3d="http://schemas.microsoft.com/office/drawing/2017/model3d" xmlns:o="urn:schemas-microsoft-com:office:office" xmlns:r="http://schemas.openxmlformats.org/officeDocument/2006/relationships" xmlns:m="http://schemas.openxmlformats.org/officeDocument/2006/math" xmlns:v="urn:schemas-microsoft-com:vml" xmlns:wp14="http://schemas.microsoft.com/office/word/2010/wordprocessingDrawing" xmlns:wp="http://schemas.openxmlformats.org/drawingml/2006/wordprocessingDrawing" xmlns:w10="urn:schemas-microsoft-com:office:word" xmlns:w="http://schemas.openxmlformats.org/wordprocessingml/2006/main" xmlns:w14="http://schemas.microsoft.com/office/word/2010/wordml" xmlns:w15="http://schemas.microsoft.com/office/word/2012/wordml" xmlns:w16cex="http://schemas.microsoft.com/office/word/2018/wordml/cex" xmlns:w16cid="http://schemas.microsoft.com/office/word/2016/wordml/cid" xmlns:w16="http://schemas.microsoft.com/office/word/2018/wordml" xmlns:w16se="http://schemas.microsoft.com/office/word/2015/wordml/symex" xmlns:wpg="http://schemas.microsoft.com/office/word/2010/wordprocessingGroup" xmlns:wpi="http://schemas.microsoft.com/office/word/2010/wordprocessingInk" xmlns:wne="http://schemas.microsoft.com/office/word/2006/wordml" xmlns:wps="http://schemas.microsoft.com/office/word/2010/wordprocessingShape" mc:Ignorable="w14 w15 w16se w16cid w16 w16cex wp14">
   <w:p>
     <w:pPr>
       <w:jc w:val="right"/>
@@ -5358,13 +5407,13 @@
 </file>
 
 <file path=word/footer2.xml><?xml version="1.0" encoding="utf-8"?>
-<w:ftr xmlns:wpc="http://schemas.microsoft.com/office/word/2010/wordprocessingCanvas" xmlns:cx="http://schemas.microsoft.com/office/drawing/2014/chartex" xmlns:cx1="http://schemas.microsoft.com/office/drawing/2015/9/8/chartex" xmlns:cx2="http://schemas.microsoft.com/office/drawing/2015/10/21/chartex" xmlns:cx3="http://schemas.microsoft.com/office/drawing/2016/5/9/chartex" xmlns:cx4="http://schemas.microsoft.com/office/drawing/2016/5/10/chartex" xmlns:cx5="http://schemas.microsoft.com/office/drawing/2016/5/11/chartex" xmlns:cx6="http://schemas.microsoft.com/office/drawing/2016/5/12/chartex" xmlns:cx7="http://schemas.microsoft.com/office/drawing/2016/5/13/chartex" xmlns:cx8="http://schemas.microsoft.com/office/drawing/2016/5/14/chartex" xmlns:mc="http://schemas.openxmlformats.org/markup-compatibility/2006" xmlns:aink="http://schemas.microsoft.com/office/drawing/2016/ink" xmlns:am3d="http://schemas.microsoft.com/office/drawing/2017/model3d" xmlns:o="urn:schemas-microsoft-com:office:office" xmlns:r="http://schemas.openxmlformats.org/officeDocument/2006/relationships" xmlns:m="http://schemas.openxmlformats.org/officeDocument/2006/math" xmlns:v="urn:schemas-microsoft-com:vml" xmlns:wp14="http://schemas.microsoft.com/office/word/2010/wordprocessingDrawing" xmlns:wp="http://schemas.openxmlformats.org/drawingml/2006/wordprocessingDrawing" xmlns:w10="urn:schemas-microsoft-com:office:word" xmlns:w="http://schemas.openxmlformats.org/wordprocessingml/2006/main" xmlns:w14="http://schemas.microsoft.com/office/word/2010/wordml" xmlns:w15="http://schemas.microsoft.com/office/word/2012/wordml" xmlns:w16cid="http://schemas.microsoft.com/office/word/2016/wordml/cid" xmlns:w16se="http://schemas.microsoft.com/office/word/2015/wordml/symex" xmlns:wpg="http://schemas.microsoft.com/office/word/2010/wordprocessingGroup" xmlns:wpi="http://schemas.microsoft.com/office/word/2010/wordprocessingInk" xmlns:wne="http://schemas.microsoft.com/office/word/2006/wordml" xmlns:wps="http://schemas.microsoft.com/office/word/2010/wordprocessingShape" mc:Ignorable="w14 w15 w16se w16cid wp14">
+<w:ftr xmlns:wpc="http://schemas.microsoft.com/office/word/2010/wordprocessingCanvas" xmlns:cx="http://schemas.microsoft.com/office/drawing/2014/chartex" xmlns:cx1="http://schemas.microsoft.com/office/drawing/2015/9/8/chartex" xmlns:cx2="http://schemas.microsoft.com/office/drawing/2015/10/21/chartex" xmlns:cx3="http://schemas.microsoft.com/office/drawing/2016/5/9/chartex" xmlns:cx4="http://schemas.microsoft.com/office/drawing/2016/5/10/chartex" xmlns:cx5="http://schemas.microsoft.com/office/drawing/2016/5/11/chartex" xmlns:cx6="http://schemas.microsoft.com/office/drawing/2016/5/12/chartex" xmlns:cx7="http://schemas.microsoft.com/office/drawing/2016/5/13/chartex" xmlns:cx8="http://schemas.microsoft.com/office/drawing/2016/5/14/chartex" xmlns:mc="http://schemas.openxmlformats.org/markup-compatibility/2006" xmlns:aink="http://schemas.microsoft.com/office/drawing/2016/ink" xmlns:am3d="http://schemas.microsoft.com/office/drawing/2017/model3d" xmlns:o="urn:schemas-microsoft-com:office:office" xmlns:r="http://schemas.openxmlformats.org/officeDocument/2006/relationships" xmlns:m="http://schemas.openxmlformats.org/officeDocument/2006/math" xmlns:v="urn:schemas-microsoft-com:vml" xmlns:wp14="http://schemas.microsoft.com/office/word/2010/wordprocessingDrawing" xmlns:wp="http://schemas.openxmlformats.org/drawingml/2006/wordprocessingDrawing" xmlns:w10="urn:schemas-microsoft-com:office:word" xmlns:w="http://schemas.openxmlformats.org/wordprocessingml/2006/main" xmlns:w14="http://schemas.microsoft.com/office/word/2010/wordml" xmlns:w15="http://schemas.microsoft.com/office/word/2012/wordml" xmlns:w16cex="http://schemas.microsoft.com/office/word/2018/wordml/cex" xmlns:w16cid="http://schemas.microsoft.com/office/word/2016/wordml/cid" xmlns:w16="http://schemas.microsoft.com/office/word/2018/wordml" xmlns:w16se="http://schemas.microsoft.com/office/word/2015/wordml/symex" xmlns:wpg="http://schemas.microsoft.com/office/word/2010/wordprocessingGroup" xmlns:wpi="http://schemas.microsoft.com/office/word/2010/wordprocessingInk" xmlns:wne="http://schemas.microsoft.com/office/word/2006/wordml" xmlns:wps="http://schemas.microsoft.com/office/word/2010/wordprocessingShape" mc:Ignorable="w14 w15 w16se w16cid w16 w16cex wp14">
   <w:p/>
 </w:ftr>
 </file>
 
 <file path=word/footnotes.xml><?xml version="1.0" encoding="utf-8"?>
-<w:footnotes xmlns:wpc="http://schemas.microsoft.com/office/word/2010/wordprocessingCanvas" xmlns:cx="http://schemas.microsoft.com/office/drawing/2014/chartex" xmlns:cx1="http://schemas.microsoft.com/office/drawing/2015/9/8/chartex" xmlns:cx2="http://schemas.microsoft.com/office/drawing/2015/10/21/chartex" xmlns:cx3="http://schemas.microsoft.com/office/drawing/2016/5/9/chartex" xmlns:cx4="http://schemas.microsoft.com/office/drawing/2016/5/10/chartex" xmlns:cx5="http://schemas.microsoft.com/office/drawing/2016/5/11/chartex" xmlns:cx6="http://schemas.microsoft.com/office/drawing/2016/5/12/chartex" xmlns:cx7="http://schemas.microsoft.com/office/drawing/2016/5/13/chartex" xmlns:cx8="http://schemas.microsoft.com/office/drawing/2016/5/14/chartex" xmlns:mc="http://schemas.openxmlformats.org/markup-compatibility/2006" xmlns:aink="http://schemas.microsoft.com/office/drawing/2016/ink" xmlns:am3d="http://schemas.microsoft.com/office/drawing/2017/model3d" xmlns:o="urn:schemas-microsoft-com:office:office" xmlns:r="http://schemas.openxmlformats.org/officeDocument/2006/relationships" xmlns:m="http://schemas.openxmlformats.org/officeDocument/2006/math" xmlns:v="urn:schemas-microsoft-com:vml" xmlns:wp14="http://schemas.microsoft.com/office/word/2010/wordprocessingDrawing" xmlns:wp="http://schemas.openxmlformats.org/drawingml/2006/wordprocessingDrawing" xmlns:w10="urn:schemas-microsoft-com:office:word" xmlns:w="http://schemas.openxmlformats.org/wordprocessingml/2006/main" xmlns:w14="http://schemas.microsoft.com/office/word/2010/wordml" xmlns:w15="http://schemas.microsoft.com/office/word/2012/wordml" xmlns:w16cid="http://schemas.microsoft.com/office/word/2016/wordml/cid" xmlns:w16se="http://schemas.microsoft.com/office/word/2015/wordml/symex" xmlns:wpg="http://schemas.microsoft.com/office/word/2010/wordprocessingGroup" xmlns:wpi="http://schemas.microsoft.com/office/word/2010/wordprocessingInk" xmlns:wne="http://schemas.microsoft.com/office/word/2006/wordml" xmlns:wps="http://schemas.microsoft.com/office/word/2010/wordprocessingShape" mc:Ignorable="w14 w15 w16se w16cid wp14">
+<w:footnotes xmlns:wpc="http://schemas.microsoft.com/office/word/2010/wordprocessingCanvas" xmlns:cx="http://schemas.microsoft.com/office/drawing/2014/chartex" xmlns:cx1="http://schemas.microsoft.com/office/drawing/2015/9/8/chartex" xmlns:cx2="http://schemas.microsoft.com/office/drawing/2015/10/21/chartex" xmlns:cx3="http://schemas.microsoft.com/office/drawing/2016/5/9/chartex" xmlns:cx4="http://schemas.microsoft.com/office/drawing/2016/5/10/chartex" xmlns:cx5="http://schemas.microsoft.com/office/drawing/2016/5/11/chartex" xmlns:cx6="http://schemas.microsoft.com/office/drawing/2016/5/12/chartex" xmlns:cx7="http://schemas.microsoft.com/office/drawing/2016/5/13/chartex" xmlns:cx8="http://schemas.microsoft.com/office/drawing/2016/5/14/chartex" xmlns:mc="http://schemas.openxmlformats.org/markup-compatibility/2006" xmlns:aink="http://schemas.microsoft.com/office/drawing/2016/ink" xmlns:am3d="http://schemas.microsoft.com/office/drawing/2017/model3d" xmlns:o="urn:schemas-microsoft-com:office:office" xmlns:r="http://schemas.openxmlformats.org/officeDocument/2006/relationships" xmlns:m="http://schemas.openxmlformats.org/officeDocument/2006/math" xmlns:v="urn:schemas-microsoft-com:vml" xmlns:wp14="http://schemas.microsoft.com/office/word/2010/wordprocessingDrawing" xmlns:wp="http://schemas.openxmlformats.org/drawingml/2006/wordprocessingDrawing" xmlns:w10="urn:schemas-microsoft-com:office:word" xmlns:w="http://schemas.openxmlformats.org/wordprocessingml/2006/main" xmlns:w14="http://schemas.microsoft.com/office/word/2010/wordml" xmlns:w15="http://schemas.microsoft.com/office/word/2012/wordml" xmlns:w16cex="http://schemas.microsoft.com/office/word/2018/wordml/cex" xmlns:w16cid="http://schemas.microsoft.com/office/word/2016/wordml/cid" xmlns:w16="http://schemas.microsoft.com/office/word/2018/wordml" xmlns:w16se="http://schemas.microsoft.com/office/word/2015/wordml/symex" xmlns:wpg="http://schemas.microsoft.com/office/word/2010/wordprocessingGroup" xmlns:wpi="http://schemas.microsoft.com/office/word/2010/wordprocessingInk" xmlns:wne="http://schemas.microsoft.com/office/word/2006/wordml" xmlns:wps="http://schemas.microsoft.com/office/word/2010/wordprocessingShape" mc:Ignorable="w14 w15 w16se w16cid w16 w16cex wp14">
   <w:footnote w:type="separator" w:id="-1">
     <w:p>
       <w:pPr>
@@ -5389,7 +5438,7 @@
 </file>
 
 <file path=word/numbering.xml><?xml version="1.0" encoding="utf-8"?>
-<w:numbering xmlns:wpc="http://schemas.microsoft.com/office/word/2010/wordprocessingCanvas" xmlns:cx="http://schemas.microsoft.com/office/drawing/2014/chartex" xmlns:cx1="http://schemas.microsoft.com/office/drawing/2015/9/8/chartex" xmlns:cx2="http://schemas.microsoft.com/office/drawing/2015/10/21/chartex" xmlns:cx3="http://schemas.microsoft.com/office/drawing/2016/5/9/chartex" xmlns:cx4="http://schemas.microsoft.com/office/drawing/2016/5/10/chartex" xmlns:cx5="http://schemas.microsoft.com/office/drawing/2016/5/11/chartex" xmlns:cx6="http://schemas.microsoft.com/office/drawing/2016/5/12/chartex" xmlns:cx7="http://schemas.microsoft.com/office/drawing/2016/5/13/chartex" xmlns:cx8="http://schemas.microsoft.com/office/drawing/2016/5/14/chartex" xmlns:mc="http://schemas.openxmlformats.org/markup-compatibility/2006" xmlns:aink="http://schemas.microsoft.com/office/drawing/2016/ink" xmlns:am3d="http://schemas.microsoft.com/office/drawing/2017/model3d" xmlns:o="urn:schemas-microsoft-com:office:office" xmlns:r="http://schemas.openxmlformats.org/officeDocument/2006/relationships" xmlns:m="http://schemas.openxmlformats.org/officeDocument/2006/math" xmlns:v="urn:schemas-microsoft-com:vml" xmlns:wp14="http://schemas.microsoft.com/office/word/2010/wordprocessingDrawing" xmlns:wp="http://schemas.openxmlformats.org/drawingml/2006/wordprocessingDrawing" xmlns:w10="urn:schemas-microsoft-com:office:word" xmlns:w="http://schemas.openxmlformats.org/wordprocessingml/2006/main" xmlns:w14="http://schemas.microsoft.com/office/word/2010/wordml" xmlns:w15="http://schemas.microsoft.com/office/word/2012/wordml" xmlns:w16cid="http://schemas.microsoft.com/office/word/2016/wordml/cid" xmlns:w16se="http://schemas.microsoft.com/office/word/2015/wordml/symex" xmlns:wpg="http://schemas.microsoft.com/office/word/2010/wordprocessingGroup" xmlns:wpi="http://schemas.microsoft.com/office/word/2010/wordprocessingInk" xmlns:wne="http://schemas.microsoft.com/office/word/2006/wordml" xmlns:wps="http://schemas.microsoft.com/office/word/2010/wordprocessingShape" mc:Ignorable="w14 w15 w16se w16cid wp14">
+<w:numbering xmlns:wpc="http://schemas.microsoft.com/office/word/2010/wordprocessingCanvas" xmlns:cx="http://schemas.microsoft.com/office/drawing/2014/chartex" xmlns:cx1="http://schemas.microsoft.com/office/drawing/2015/9/8/chartex" xmlns:cx2="http://schemas.microsoft.com/office/drawing/2015/10/21/chartex" xmlns:cx3="http://schemas.microsoft.com/office/drawing/2016/5/9/chartex" xmlns:cx4="http://schemas.microsoft.com/office/drawing/2016/5/10/chartex" xmlns:cx5="http://schemas.microsoft.com/office/drawing/2016/5/11/chartex" xmlns:cx6="http://schemas.microsoft.com/office/drawing/2016/5/12/chartex" xmlns:cx7="http://schemas.microsoft.com/office/drawing/2016/5/13/chartex" xmlns:cx8="http://schemas.microsoft.com/office/drawing/2016/5/14/chartex" xmlns:mc="http://schemas.openxmlformats.org/markup-compatibility/2006" xmlns:aink="http://schemas.microsoft.com/office/drawing/2016/ink" xmlns:am3d="http://schemas.microsoft.com/office/drawing/2017/model3d" xmlns:o="urn:schemas-microsoft-com:office:office" xmlns:r="http://schemas.openxmlformats.org/officeDocument/2006/relationships" xmlns:m="http://schemas.openxmlformats.org/officeDocument/2006/math" xmlns:v="urn:schemas-microsoft-com:vml" xmlns:wp14="http://schemas.microsoft.com/office/word/2010/wordprocessingDrawing" xmlns:wp="http://schemas.openxmlformats.org/drawingml/2006/wordprocessingDrawing" xmlns:w10="urn:schemas-microsoft-com:office:word" xmlns:w="http://schemas.openxmlformats.org/wordprocessingml/2006/main" xmlns:w14="http://schemas.microsoft.com/office/word/2010/wordml" xmlns:w15="http://schemas.microsoft.com/office/word/2012/wordml" xmlns:w16cex="http://schemas.microsoft.com/office/word/2018/wordml/cex" xmlns:w16cid="http://schemas.microsoft.com/office/word/2016/wordml/cid" xmlns:w16="http://schemas.microsoft.com/office/word/2018/wordml" xmlns:w16se="http://schemas.microsoft.com/office/word/2015/wordml/symex" xmlns:wpg="http://schemas.microsoft.com/office/word/2010/wordprocessingGroup" xmlns:wpi="http://schemas.microsoft.com/office/word/2010/wordprocessingInk" xmlns:wne="http://schemas.microsoft.com/office/word/2006/wordml" xmlns:wps="http://schemas.microsoft.com/office/word/2010/wordprocessingShape" mc:Ignorable="w14 w15 w16se w16cid w16 w16cex wp14">
   <w:abstractNum w:abstractNumId="0" w15:restartNumberingAfterBreak="0">
     <w:nsid w:val="099B2AA6"/>
     <w:multiLevelType w:val="hybridMultilevel"/>
@@ -6875,7 +6924,7 @@
 </file>
 
 <file path=word/styles.xml><?xml version="1.0" encoding="utf-8"?>
-<w:styles xmlns:mc="http://schemas.openxmlformats.org/markup-compatibility/2006" xmlns:r="http://schemas.openxmlformats.org/officeDocument/2006/relationships" xmlns:w="http://schemas.openxmlformats.org/wordprocessingml/2006/main" xmlns:w14="http://schemas.microsoft.com/office/word/2010/wordml" xmlns:w15="http://schemas.microsoft.com/office/word/2012/wordml" xmlns:w16cid="http://schemas.microsoft.com/office/word/2016/wordml/cid" xmlns:w16se="http://schemas.microsoft.com/office/word/2015/wordml/symex" mc:Ignorable="w14 w15 w16se w16cid">
+<w:styles xmlns:mc="http://schemas.openxmlformats.org/markup-compatibility/2006" xmlns:r="http://schemas.openxmlformats.org/officeDocument/2006/relationships" xmlns:w="http://schemas.openxmlformats.org/wordprocessingml/2006/main" xmlns:w14="http://schemas.microsoft.com/office/word/2010/wordml" xmlns:w15="http://schemas.microsoft.com/office/word/2012/wordml" xmlns:w16cex="http://schemas.microsoft.com/office/word/2018/wordml/cex" xmlns:w16cid="http://schemas.microsoft.com/office/word/2016/wordml/cid" xmlns:w16="http://schemas.microsoft.com/office/word/2018/wordml" xmlns:w16se="http://schemas.microsoft.com/office/word/2015/wordml/symex" mc:Ignorable="w14 w15 w16se w16cid w16 w16cex">
   <w:docDefaults>
     <w:rPrDefault>
       <w:rPr>

--- a/Document/2XB3_Design_Specification_L01_GR01_V1.docx
+++ b/Document/2XB3_Design_Specification_L01_GR01_V1.docx
@@ -70,19 +70,8 @@
           <w:szCs w:val="24"/>
           <w:lang w:val="en-CA"/>
         </w:rPr>
-        <w:t xml:space="preserve"> Instructor: Dr. Reza </w:t>
-      </w:r>
-      <w:proofErr w:type="spellStart"/>
-      <w:r>
-        <w:rPr>
-          <w:rFonts w:ascii="Times New Roman" w:hAnsi="Times New Roman" w:cs="Times New Roman"/>
-          <w:sz w:val="24"/>
-          <w:szCs w:val="24"/>
-          <w:lang w:val="en-CA"/>
-        </w:rPr>
-        <w:t>Samavi</w:t>
-      </w:r>
-      <w:proofErr w:type="spellEnd"/>
+        <w:t xml:space="preserve"> Instructor: Dr. Reza Samavi</w:t>
+      </w:r>
     </w:p>
     <w:p>
       <w:pPr>
@@ -406,105 +395,33 @@
           <w:sz w:val="36"/>
           <w:szCs w:val="36"/>
         </w:rPr>
-        <w:t xml:space="preserve">Kan </w:t>
-      </w:r>
-      <w:proofErr w:type="spellStart"/>
-      <w:r>
+        <w:t xml:space="preserve">Kan Hailan, Sembakutti Kalindu, </w:t>
+      </w:r>
+    </w:p>
+    <w:p>
+      <w:pPr>
+        <w:pBdr>
+          <w:top w:val="nil"/>
+          <w:left w:val="nil"/>
+          <w:bottom w:val="nil"/>
+          <w:right w:val="nil"/>
+          <w:between w:val="nil"/>
+        </w:pBdr>
+        <w:spacing w:after="0"/>
+        <w:ind w:left="1440" w:firstLine="720"/>
         <w:rPr>
           <w:rFonts w:ascii="Times New Roman" w:hAnsi="Times New Roman" w:cs="Times New Roman"/>
           <w:sz w:val="36"/>
           <w:szCs w:val="36"/>
         </w:rPr>
-        <w:t>Hailan</w:t>
-      </w:r>
-      <w:proofErr w:type="spellEnd"/>
+      </w:pPr>
       <w:r>
         <w:rPr>
           <w:rFonts w:ascii="Times New Roman" w:hAnsi="Times New Roman" w:cs="Times New Roman"/>
           <w:sz w:val="36"/>
           <w:szCs w:val="36"/>
         </w:rPr>
-        <w:t xml:space="preserve">, </w:t>
-      </w:r>
-      <w:proofErr w:type="spellStart"/>
-      <w:r>
-        <w:rPr>
-          <w:rFonts w:ascii="Times New Roman" w:hAnsi="Times New Roman" w:cs="Times New Roman"/>
-          <w:sz w:val="36"/>
-          <w:szCs w:val="36"/>
-        </w:rPr>
-        <w:t>Sembakutti</w:t>
-      </w:r>
-      <w:proofErr w:type="spellEnd"/>
-      <w:r>
-        <w:rPr>
-          <w:rFonts w:ascii="Times New Roman" w:hAnsi="Times New Roman" w:cs="Times New Roman"/>
-          <w:sz w:val="36"/>
-          <w:szCs w:val="36"/>
-        </w:rPr>
-        <w:t xml:space="preserve"> </w:t>
-      </w:r>
-      <w:proofErr w:type="spellStart"/>
-      <w:r>
-        <w:rPr>
-          <w:rFonts w:ascii="Times New Roman" w:hAnsi="Times New Roman" w:cs="Times New Roman"/>
-          <w:sz w:val="36"/>
-          <w:szCs w:val="36"/>
-        </w:rPr>
-        <w:t>Kalindu</w:t>
-      </w:r>
-      <w:proofErr w:type="spellEnd"/>
-      <w:r>
-        <w:rPr>
-          <w:rFonts w:ascii="Times New Roman" w:hAnsi="Times New Roman" w:cs="Times New Roman"/>
-          <w:sz w:val="36"/>
-          <w:szCs w:val="36"/>
-        </w:rPr>
-        <w:t xml:space="preserve">, </w:t>
-      </w:r>
-    </w:p>
-    <w:p>
-      <w:pPr>
-        <w:pBdr>
-          <w:top w:val="nil"/>
-          <w:left w:val="nil"/>
-          <w:bottom w:val="nil"/>
-          <w:right w:val="nil"/>
-          <w:between w:val="nil"/>
-        </w:pBdr>
-        <w:spacing w:after="0"/>
-        <w:ind w:left="1440" w:firstLine="720"/>
-        <w:rPr>
-          <w:rFonts w:ascii="Times New Roman" w:hAnsi="Times New Roman" w:cs="Times New Roman"/>
-          <w:sz w:val="36"/>
-          <w:szCs w:val="36"/>
-        </w:rPr>
-      </w:pPr>
-      <w:r>
-        <w:rPr>
-          <w:rFonts w:ascii="Times New Roman" w:hAnsi="Times New Roman" w:cs="Times New Roman"/>
-          <w:sz w:val="36"/>
-          <w:szCs w:val="36"/>
-        </w:rPr>
-        <w:t xml:space="preserve">Tao </w:t>
-      </w:r>
-      <w:proofErr w:type="spellStart"/>
-      <w:r>
-        <w:rPr>
-          <w:rFonts w:ascii="Times New Roman" w:hAnsi="Times New Roman" w:cs="Times New Roman"/>
-          <w:sz w:val="36"/>
-          <w:szCs w:val="36"/>
-        </w:rPr>
-        <w:t>Haoyang</w:t>
-      </w:r>
-      <w:proofErr w:type="spellEnd"/>
-      <w:r>
-        <w:rPr>
-          <w:rFonts w:ascii="Times New Roman" w:hAnsi="Times New Roman" w:cs="Times New Roman"/>
-          <w:sz w:val="36"/>
-          <w:szCs w:val="36"/>
-        </w:rPr>
-        <w:t>, Ye Fang</w:t>
+        <w:t>Tao Haoyang, Ye Fang</w:t>
       </w:r>
     </w:p>
     <w:p>
@@ -1634,18 +1551,8 @@
                 <w:sz w:val="24"/>
                 <w:szCs w:val="24"/>
               </w:rPr>
-              <w:t xml:space="preserve">Kan </w:t>
+              <w:t>Kan Hailan</w:t>
             </w:r>
-            <w:proofErr w:type="spellStart"/>
-            <w:r>
-              <w:rPr>
-                <w:rFonts w:ascii="Times New Roman" w:hAnsi="Times New Roman" w:cs="Times New Roman"/>
-                <w:sz w:val="24"/>
-                <w:szCs w:val="24"/>
-              </w:rPr>
-              <w:t>Hailan</w:t>
-            </w:r>
-            <w:proofErr w:type="spellEnd"/>
           </w:p>
         </w:tc>
         <w:tc>
@@ -1780,34 +1687,14 @@
                 <w:szCs w:val="24"/>
               </w:rPr>
             </w:pPr>
-            <w:proofErr w:type="spellStart"/>
             <w:r>
               <w:rPr>
                 <w:rFonts w:ascii="Times New Roman" w:hAnsi="Times New Roman" w:cs="Times New Roman"/>
                 <w:sz w:val="24"/>
                 <w:szCs w:val="24"/>
               </w:rPr>
-              <w:t>Sembakutti</w:t>
+              <w:t>Sembakutti Kalindu</w:t>
             </w:r>
-            <w:proofErr w:type="spellEnd"/>
-            <w:r>
-              <w:rPr>
-                <w:rFonts w:ascii="Times New Roman" w:hAnsi="Times New Roman" w:cs="Times New Roman"/>
-                <w:sz w:val="24"/>
-                <w:szCs w:val="24"/>
-              </w:rPr>
-              <w:t xml:space="preserve"> </w:t>
-            </w:r>
-            <w:proofErr w:type="spellStart"/>
-            <w:r>
-              <w:rPr>
-                <w:rFonts w:ascii="Times New Roman" w:hAnsi="Times New Roman" w:cs="Times New Roman"/>
-                <w:sz w:val="24"/>
-                <w:szCs w:val="24"/>
-              </w:rPr>
-              <w:t>Kalindu</w:t>
-            </w:r>
-            <w:proofErr w:type="spellEnd"/>
           </w:p>
         </w:tc>
         <w:tc>
@@ -1948,18 +1835,8 @@
                 <w:sz w:val="24"/>
                 <w:szCs w:val="24"/>
               </w:rPr>
-              <w:t xml:space="preserve">Tao </w:t>
+              <w:t>Tao Haoyang</w:t>
             </w:r>
-            <w:proofErr w:type="spellStart"/>
-            <w:r>
-              <w:rPr>
-                <w:rFonts w:ascii="Times New Roman" w:hAnsi="Times New Roman" w:cs="Times New Roman"/>
-                <w:sz w:val="24"/>
-                <w:szCs w:val="24"/>
-              </w:rPr>
-              <w:t>Haoyang</w:t>
-            </w:r>
-            <w:proofErr w:type="spellEnd"/>
           </w:p>
         </w:tc>
         <w:tc>
@@ -2618,18 +2495,8 @@
                 <w:sz w:val="24"/>
                 <w:szCs w:val="24"/>
               </w:rPr>
-              <w:t xml:space="preserve">Kan </w:t>
+              <w:t>Kan Hailan</w:t>
             </w:r>
-            <w:proofErr w:type="spellStart"/>
-            <w:r>
-              <w:rPr>
-                <w:rFonts w:ascii="Times New Roman" w:hAnsi="Times New Roman" w:cs="Times New Roman"/>
-                <w:sz w:val="24"/>
-                <w:szCs w:val="24"/>
-              </w:rPr>
-              <w:t>Hailan</w:t>
-            </w:r>
-            <w:proofErr w:type="spellEnd"/>
           </w:p>
         </w:tc>
         <w:tc>
@@ -2703,34 +2570,14 @@
                 <w:szCs w:val="28"/>
               </w:rPr>
             </w:pPr>
-            <w:proofErr w:type="spellStart"/>
             <w:r>
               <w:rPr>
                 <w:rFonts w:ascii="Times New Roman" w:hAnsi="Times New Roman" w:cs="Times New Roman"/>
                 <w:sz w:val="24"/>
                 <w:szCs w:val="24"/>
               </w:rPr>
-              <w:t>Sembakutti</w:t>
+              <w:t>Sembakutti Kalindu</w:t>
             </w:r>
-            <w:proofErr w:type="spellEnd"/>
-            <w:r>
-              <w:rPr>
-                <w:rFonts w:ascii="Times New Roman" w:hAnsi="Times New Roman" w:cs="Times New Roman"/>
-                <w:sz w:val="24"/>
-                <w:szCs w:val="24"/>
-              </w:rPr>
-              <w:t xml:space="preserve"> </w:t>
-            </w:r>
-            <w:proofErr w:type="spellStart"/>
-            <w:r>
-              <w:rPr>
-                <w:rFonts w:ascii="Times New Roman" w:hAnsi="Times New Roman" w:cs="Times New Roman"/>
-                <w:sz w:val="24"/>
-                <w:szCs w:val="24"/>
-              </w:rPr>
-              <w:t>Kalindu</w:t>
-            </w:r>
-            <w:proofErr w:type="spellEnd"/>
           </w:p>
         </w:tc>
         <w:tc>
@@ -2810,18 +2657,8 @@
                 <w:sz w:val="24"/>
                 <w:szCs w:val="24"/>
               </w:rPr>
-              <w:t xml:space="preserve">Tao </w:t>
+              <w:t>Tao Haoyang</w:t>
             </w:r>
-            <w:proofErr w:type="spellStart"/>
-            <w:r>
-              <w:rPr>
-                <w:rFonts w:ascii="Times New Roman" w:hAnsi="Times New Roman" w:cs="Times New Roman"/>
-                <w:sz w:val="24"/>
-                <w:szCs w:val="24"/>
-              </w:rPr>
-              <w:t>Haoyang</w:t>
-            </w:r>
-            <w:proofErr w:type="spellEnd"/>
           </w:p>
         </w:tc>
         <w:tc>
@@ -3013,167 +2850,7 @@
                 <w:sz w:val="24"/>
                 <w:szCs w:val="24"/>
               </w:rPr>
-              <w:t>Implement 12 modules (</w:t>
-            </w:r>
-            <w:proofErr w:type="spellStart"/>
-            <w:r>
-              <w:rPr>
-                <w:rFonts w:ascii="Times New Roman" w:hAnsi="Times New Roman" w:cs="Times New Roman"/>
-                <w:bCs/>
-                <w:sz w:val="24"/>
-                <w:szCs w:val="24"/>
-              </w:rPr>
-              <w:t>CityPostT</w:t>
-            </w:r>
-            <w:proofErr w:type="spellEnd"/>
-            <w:r>
-              <w:rPr>
-                <w:rFonts w:ascii="Times New Roman" w:hAnsi="Times New Roman" w:cs="Times New Roman"/>
-                <w:bCs/>
-                <w:sz w:val="24"/>
-                <w:szCs w:val="24"/>
-              </w:rPr>
-              <w:t xml:space="preserve">, Edge, Graph, </w:t>
-            </w:r>
-            <w:proofErr w:type="spellStart"/>
-            <w:r>
-              <w:rPr>
-                <w:rFonts w:ascii="Times New Roman" w:hAnsi="Times New Roman" w:cs="Times New Roman"/>
-                <w:bCs/>
-                <w:sz w:val="24"/>
-                <w:szCs w:val="24"/>
-              </w:rPr>
-              <w:t>SearchEarthquakes</w:t>
-            </w:r>
-            <w:proofErr w:type="spellEnd"/>
-            <w:r>
-              <w:rPr>
-                <w:rFonts w:ascii="Times New Roman" w:hAnsi="Times New Roman" w:cs="Times New Roman"/>
-                <w:bCs/>
-                <w:sz w:val="24"/>
-                <w:szCs w:val="24"/>
-              </w:rPr>
-              <w:t xml:space="preserve">, Sort, </w:t>
-            </w:r>
-            <w:proofErr w:type="spellStart"/>
-            <w:r>
-              <w:rPr>
-                <w:rFonts w:ascii="Times New Roman" w:hAnsi="Times New Roman" w:cs="Times New Roman"/>
-                <w:bCs/>
-                <w:sz w:val="24"/>
-                <w:szCs w:val="24"/>
-              </w:rPr>
-              <w:t>RiskAssessement</w:t>
-            </w:r>
-            <w:proofErr w:type="spellEnd"/>
-            <w:r>
-              <w:rPr>
-                <w:rFonts w:ascii="Times New Roman" w:hAnsi="Times New Roman" w:cs="Times New Roman"/>
-                <w:bCs/>
-                <w:sz w:val="24"/>
-                <w:szCs w:val="24"/>
-              </w:rPr>
-              <w:t xml:space="preserve">, </w:t>
-            </w:r>
-            <w:proofErr w:type="spellStart"/>
-            <w:r>
-              <w:rPr>
-                <w:rFonts w:ascii="Times New Roman" w:hAnsi="Times New Roman" w:cs="Times New Roman"/>
-                <w:bCs/>
-                <w:sz w:val="24"/>
-                <w:szCs w:val="24"/>
-              </w:rPr>
-              <w:t>ViewRisk</w:t>
-            </w:r>
-            <w:proofErr w:type="spellEnd"/>
-            <w:r>
-              <w:rPr>
-                <w:rFonts w:ascii="Times New Roman" w:hAnsi="Times New Roman" w:cs="Times New Roman"/>
-                <w:bCs/>
-                <w:sz w:val="24"/>
-                <w:szCs w:val="24"/>
-              </w:rPr>
-              <w:t xml:space="preserve">, </w:t>
-            </w:r>
-            <w:proofErr w:type="spellStart"/>
-            <w:r>
-              <w:rPr>
-                <w:rFonts w:ascii="Times New Roman" w:hAnsi="Times New Roman" w:cs="Times New Roman"/>
-                <w:bCs/>
-                <w:sz w:val="24"/>
-                <w:szCs w:val="24"/>
-              </w:rPr>
-              <w:t>ViewList</w:t>
-            </w:r>
-            <w:proofErr w:type="spellEnd"/>
-            <w:r>
-              <w:rPr>
-                <w:rFonts w:ascii="Times New Roman" w:hAnsi="Times New Roman" w:cs="Times New Roman"/>
-                <w:bCs/>
-                <w:sz w:val="24"/>
-                <w:szCs w:val="24"/>
-              </w:rPr>
-              <w:t xml:space="preserve">, </w:t>
-            </w:r>
-            <w:proofErr w:type="spellStart"/>
-            <w:r>
-              <w:rPr>
-                <w:rFonts w:ascii="Times New Roman" w:hAnsi="Times New Roman" w:cs="Times New Roman"/>
-                <w:bCs/>
-                <w:sz w:val="24"/>
-                <w:szCs w:val="24"/>
-              </w:rPr>
-              <w:t>DisplayByMagnitude</w:t>
-            </w:r>
-            <w:proofErr w:type="spellEnd"/>
-            <w:r>
-              <w:rPr>
-                <w:rFonts w:ascii="Times New Roman" w:hAnsi="Times New Roman" w:cs="Times New Roman"/>
-                <w:bCs/>
-                <w:sz w:val="24"/>
-                <w:szCs w:val="24"/>
-              </w:rPr>
-              <w:t xml:space="preserve">, </w:t>
-            </w:r>
-            <w:proofErr w:type="spellStart"/>
-            <w:r>
-              <w:rPr>
-                <w:rFonts w:ascii="Times New Roman" w:hAnsi="Times New Roman" w:cs="Times New Roman"/>
-                <w:bCs/>
-                <w:sz w:val="24"/>
-                <w:szCs w:val="24"/>
-              </w:rPr>
-              <w:t>DisplayByDistance</w:t>
-            </w:r>
-            <w:proofErr w:type="spellEnd"/>
-            <w:r>
-              <w:rPr>
-                <w:rFonts w:ascii="Times New Roman" w:hAnsi="Times New Roman" w:cs="Times New Roman"/>
-                <w:bCs/>
-                <w:sz w:val="24"/>
-                <w:szCs w:val="24"/>
-              </w:rPr>
-              <w:t xml:space="preserve">, Controller, </w:t>
-            </w:r>
-            <w:proofErr w:type="spellStart"/>
-            <w:r>
-              <w:rPr>
-                <w:rFonts w:ascii="Times New Roman" w:hAnsi="Times New Roman" w:cs="Times New Roman"/>
-                <w:bCs/>
-                <w:sz w:val="24"/>
-                <w:szCs w:val="24"/>
-              </w:rPr>
-              <w:t>MCVDemo</w:t>
-            </w:r>
-            <w:proofErr w:type="spellEnd"/>
-            <w:r>
-              <w:rPr>
-                <w:rFonts w:ascii="Times New Roman" w:hAnsi="Times New Roman" w:cs="Times New Roman"/>
-                <w:bCs/>
-                <w:sz w:val="24"/>
-                <w:szCs w:val="24"/>
-              </w:rPr>
-              <w:t>)</w:t>
+              <w:t>Implement 12 modules (CityPostT, Edge, Graph, SearchEarthquakes, Sort, RiskAssessement, ViewRisk, ViewList, DisplayByMagnitude, DisplayByDistance, Controller, MCVDemo)</w:t>
             </w:r>
           </w:p>
           <w:p>
@@ -3342,17 +3019,7 @@
           <w:szCs w:val="36"/>
         </w:rPr>
         <w:lastRenderedPageBreak/>
-        <w:t xml:space="preserve">Executive </w:t>
-      </w:r>
-      <w:proofErr w:type="gramStart"/>
-      <w:r>
-        <w:rPr>
-          <w:rFonts w:ascii="Times New Roman" w:hAnsi="Times New Roman" w:cs="Times New Roman"/>
-          <w:b/>
-          <w:sz w:val="36"/>
-          <w:szCs w:val="36"/>
-        </w:rPr>
-        <w:t>Summary</w:t>
+        <w:t>Executive Summary</w:t>
       </w:r>
       <w:r>
         <w:rPr>
@@ -3360,8 +3027,6 @@
         </w:rPr>
         <w:t>(</w:t>
       </w:r>
-      <w:proofErr w:type="spellStart"/>
-      <w:proofErr w:type="gramEnd"/>
       <w:r>
         <w:rPr>
           <w:rFonts w:ascii="Times New Roman" w:hAnsi="Times New Roman" w:cs="Times New Roman"/>
@@ -3369,29 +3034,8 @@
           <w:szCs w:val="24"/>
           <w:highlight w:val="yellow"/>
         </w:rPr>
-        <w:t>Sembakutti</w:t>
-      </w:r>
-      <w:proofErr w:type="spellEnd"/>
-      <w:r>
-        <w:rPr>
-          <w:rFonts w:ascii="Times New Roman" w:hAnsi="Times New Roman" w:cs="Times New Roman"/>
-          <w:sz w:val="24"/>
-          <w:szCs w:val="24"/>
-          <w:highlight w:val="yellow"/>
-        </w:rPr>
-        <w:t xml:space="preserve"> </w:t>
-      </w:r>
-      <w:proofErr w:type="spellStart"/>
-      <w:r>
-        <w:rPr>
-          <w:rFonts w:ascii="Times New Roman" w:hAnsi="Times New Roman" w:cs="Times New Roman"/>
-          <w:sz w:val="24"/>
-          <w:szCs w:val="24"/>
-          <w:highlight w:val="yellow"/>
-        </w:rPr>
-        <w:t>Kalindu</w:t>
-      </w:r>
-      <w:proofErr w:type="spellEnd"/>
+        <w:t>Sembakutti Kalindu</w:t>
+      </w:r>
       <w:r>
         <w:rPr>
           <w:highlight w:val="yellow"/>
@@ -4011,7 +3655,6 @@
         </w:rPr>
         <w:t>(</w:t>
       </w:r>
-      <w:proofErr w:type="spellStart"/>
       <w:r>
         <w:rPr>
           <w:rFonts w:eastAsia="SimSun"/>
@@ -4020,59 +3663,32 @@
           <w:szCs w:val="24"/>
           <w:highlight w:val="yellow"/>
         </w:rPr>
-        <w:t>Sembakutti</w:t>
-      </w:r>
-      <w:proofErr w:type="spellEnd"/>
-      <w:r>
-        <w:rPr>
-          <w:rFonts w:eastAsia="SimSun"/>
-          <w:b w:val="0"/>
+        <w:t>Sembakutti Kalindu</w:t>
+      </w:r>
+      <w:r>
+        <w:rPr>
+          <w:highlight w:val="yellow"/>
+        </w:rPr>
+        <w:t>)</w:t>
+      </w:r>
+    </w:p>
+    <w:p>
+      <w:pPr>
+        <w:pStyle w:val="Heading1"/>
+        <w:spacing w:after="0"/>
+        <w:rPr>
           <w:sz w:val="24"/>
           <w:szCs w:val="24"/>
-          <w:highlight w:val="yellow"/>
-        </w:rPr>
-        <w:t xml:space="preserve"> </w:t>
-      </w:r>
-      <w:proofErr w:type="spellStart"/>
-      <w:r>
-        <w:rPr>
-          <w:rFonts w:eastAsia="SimSun"/>
-          <w:b w:val="0"/>
-          <w:sz w:val="24"/>
-          <w:szCs w:val="24"/>
-          <w:highlight w:val="yellow"/>
-        </w:rPr>
-        <w:t>Kalindu</w:t>
-      </w:r>
-      <w:proofErr w:type="spellEnd"/>
-      <w:r>
-        <w:rPr>
-          <w:highlight w:val="yellow"/>
-        </w:rPr>
-        <w:t>)</w:t>
-      </w:r>
+        </w:rPr>
+      </w:pPr>
     </w:p>
     <w:p>
       <w:pPr>
         <w:pStyle w:val="Heading1"/>
         <w:spacing w:after="0"/>
-        <w:rPr>
-          <w:sz w:val="24"/>
-          <w:szCs w:val="24"/>
-        </w:rPr>
-      </w:pPr>
-    </w:p>
-    <w:p>
-      <w:pPr>
-        <w:pStyle w:val="Heading1"/>
-        <w:spacing w:after="0"/>
-      </w:pPr>
-      <w:r>
-        <w:t xml:space="preserve">2 Module decomposition and UML, view of uses </w:t>
-      </w:r>
-      <w:proofErr w:type="gramStart"/>
-      <w:r>
-        <w:t>relationship</w:t>
+      </w:pPr>
+      <w:r>
+        <w:t>2 Module decomposition and UML, view of uses relationship</w:t>
       </w:r>
       <w:r>
         <w:rPr>
@@ -4080,7 +3696,6 @@
         </w:rPr>
         <w:t>(</w:t>
       </w:r>
-      <w:proofErr w:type="gramEnd"/>
       <w:r>
         <w:rPr>
           <w:rFonts w:eastAsia="SimSun"/>
@@ -4089,20 +3704,8 @@
           <w:szCs w:val="24"/>
           <w:highlight w:val="green"/>
         </w:rPr>
-        <w:t xml:space="preserve">Tao </w:t>
-      </w:r>
-      <w:proofErr w:type="spellStart"/>
-      <w:r>
-        <w:rPr>
-          <w:rFonts w:eastAsia="SimSun"/>
-          <w:b w:val="0"/>
-          <w:sz w:val="24"/>
-          <w:szCs w:val="24"/>
-          <w:highlight w:val="green"/>
-        </w:rPr>
-        <w:t>Haoyang</w:t>
-      </w:r>
-      <w:proofErr w:type="spellEnd"/>
+        <w:t>Tao Haoyang</w:t>
+      </w:r>
       <w:r>
         <w:rPr>
           <w:highlight w:val="green"/>
@@ -4215,27 +3818,7 @@
           <w:szCs w:val="20"/>
           <w:lang w:val="en-CA"/>
         </w:rPr>
-        <w:t xml:space="preserve">a view of the </w:t>
-      </w:r>
-      <w:proofErr w:type="gramStart"/>
-      <w:r>
-        <w:rPr>
-          <w:rFonts w:ascii="CMR10" w:hAnsi="CMR10" w:cs="CMR10"/>
-          <w:sz w:val="20"/>
-          <w:szCs w:val="20"/>
-          <w:lang w:val="en-CA"/>
-        </w:rPr>
-        <w:t>uses</w:t>
-      </w:r>
-      <w:proofErr w:type="gramEnd"/>
-      <w:r>
-        <w:rPr>
-          <w:rFonts w:ascii="CMR10" w:hAnsi="CMR10" w:cs="CMR10"/>
-          <w:sz w:val="20"/>
-          <w:szCs w:val="20"/>
-          <w:lang w:val="en-CA"/>
-        </w:rPr>
-        <w:t xml:space="preserve"> relationship;</w:t>
+        <w:t>a view of the uses relationship;</w:t>
       </w:r>
     </w:p>
     <w:p>
@@ -4284,9 +3867,8 @@
           <w:sz w:val="24"/>
           <w:szCs w:val="24"/>
         </w:rPr>
-        <w:t xml:space="preserve">There are totally 19 modules for this system. We have the MISs for all except </w:t>
-      </w:r>
-      <w:proofErr w:type="spellStart"/>
+        <w:t>There are totally 19 modules for this system. We have the MISs for all except MCVDemo</w:t>
+      </w:r>
       <w:r>
         <w:rPr>
           <w:b w:val="0"/>
@@ -4294,9 +3876,8 @@
           <w:sz w:val="24"/>
           <w:szCs w:val="24"/>
         </w:rPr>
-        <w:t>MCVDemo</w:t>
-      </w:r>
-      <w:proofErr w:type="spellEnd"/>
+        <w:t xml:space="preserve"> </w:t>
+      </w:r>
       <w:r>
         <w:rPr>
           <w:b w:val="0"/>
@@ -4304,7 +3885,7 @@
           <w:sz w:val="24"/>
           <w:szCs w:val="24"/>
         </w:rPr>
-        <w:t xml:space="preserve"> </w:t>
+        <w:t>modules in the following section</w:t>
       </w:r>
       <w:r>
         <w:rPr>
@@ -4313,7 +3894,7 @@
           <w:sz w:val="24"/>
           <w:szCs w:val="24"/>
         </w:rPr>
-        <w:t>modules in the following section</w:t>
+        <w:t xml:space="preserve">. We also </w:t>
       </w:r>
       <w:r>
         <w:rPr>
@@ -4322,103 +3903,23 @@
           <w:sz w:val="24"/>
           <w:szCs w:val="24"/>
         </w:rPr>
-        <w:t xml:space="preserve">. We also </w:t>
-      </w:r>
-      <w:r>
+        <w:t xml:space="preserve">include two state machine diagrams for Sort and MCVDemo classes. </w:t>
+      </w:r>
+    </w:p>
+    <w:p>
+      <w:pPr>
+        <w:pStyle w:val="Heading1"/>
+        <w:spacing w:after="0"/>
         <w:rPr>
           <w:b w:val="0"/>
           <w:bCs w:val="0"/>
           <w:sz w:val="24"/>
           <w:szCs w:val="24"/>
         </w:rPr>
-        <w:t xml:space="preserve">include two state machine diagrams for Sort and </w:t>
-      </w:r>
-      <w:proofErr w:type="spellStart"/>
-      <w:r>
-        <w:rPr>
-          <w:b w:val="0"/>
-          <w:bCs w:val="0"/>
-          <w:sz w:val="24"/>
-          <w:szCs w:val="24"/>
-        </w:rPr>
-        <w:t>MCVDemo</w:t>
-      </w:r>
-      <w:proofErr w:type="spellEnd"/>
-      <w:r>
-        <w:rPr>
-          <w:b w:val="0"/>
-          <w:bCs w:val="0"/>
-          <w:sz w:val="24"/>
-          <w:szCs w:val="24"/>
-        </w:rPr>
-        <w:t xml:space="preserve"> classes. </w:t>
-      </w:r>
-    </w:p>
-    <w:p>
-      <w:pPr>
-        <w:pStyle w:val="Heading1"/>
-        <w:spacing w:after="0"/>
-        <w:rPr>
-          <w:b w:val="0"/>
-          <w:bCs w:val="0"/>
-          <w:sz w:val="24"/>
-          <w:szCs w:val="24"/>
-        </w:rPr>
       </w:pPr>
       <w:bookmarkStart w:id="3" w:name="_GoBack"/>
-      <w:r>
-        <w:rPr>
-          <w:b w:val="0"/>
-          <w:bCs w:val="0"/>
-          <w:noProof/>
-          <w:sz w:val="24"/>
-          <w:szCs w:val="24"/>
-        </w:rPr>
-        <w:lastRenderedPageBreak/>
-        <w:drawing>
-          <wp:inline distT="0" distB="0" distL="0" distR="0" wp14:anchorId="767DD257" wp14:editId="7FD2141E">
-            <wp:extent cx="5943600" cy="4529455"/>
-            <wp:effectExtent l="0" t="0" r="0" b="4445"/>
-            <wp:docPr id="4" name="Picture 4" descr="A close up of text on a white background&#10;&#10;Description automatically generated"/>
-            <wp:cNvGraphicFramePr>
-              <a:graphicFrameLocks xmlns:a="http://schemas.openxmlformats.org/drawingml/2006/main" noChangeAspect="1"/>
-            </wp:cNvGraphicFramePr>
-            <a:graphic xmlns:a="http://schemas.openxmlformats.org/drawingml/2006/main">
-              <a:graphicData uri="http://schemas.openxmlformats.org/drawingml/2006/picture">
-                <pic:pic xmlns:pic="http://schemas.openxmlformats.org/drawingml/2006/picture">
-                  <pic:nvPicPr>
-                    <pic:cNvPr id="4" name="FinalProj.png"/>
-                    <pic:cNvPicPr/>
-                  </pic:nvPicPr>
-                  <pic:blipFill>
-                    <a:blip r:embed="rId8" cstate="print">
-                      <a:extLst>
-                        <a:ext uri="{28A0092B-C50C-407E-A947-70E740481C1C}">
-                          <a14:useLocalDpi xmlns:a14="http://schemas.microsoft.com/office/drawing/2010/main" val="0"/>
-                        </a:ext>
-                      </a:extLst>
-                    </a:blip>
-                    <a:stretch>
-                      <a:fillRect/>
-                    </a:stretch>
-                  </pic:blipFill>
-                  <pic:spPr>
-                    <a:xfrm>
-                      <a:off x="0" y="0"/>
-                      <a:ext cx="5943600" cy="4529455"/>
-                    </a:xfrm>
-                    <a:prstGeom prst="rect">
-                      <a:avLst/>
-                    </a:prstGeom>
-                  </pic:spPr>
-                </pic:pic>
-              </a:graphicData>
-            </a:graphic>
-          </wp:inline>
-        </w:drawing>
-      </w:r>
-    </w:p>
-    <w:bookmarkEnd w:id="3"/>
+      <w:bookmarkEnd w:id="3"/>
+    </w:p>
     <w:p>
       <w:pPr>
         <w:pStyle w:val="Heading2"/>
@@ -4470,7 +3971,6 @@
         </w:rPr>
         <w:tab/>
       </w:r>
-      <w:proofErr w:type="spellStart"/>
       <w:r>
         <w:rPr>
           <w:rFonts w:ascii="CMR10" w:hAnsi="CMR10" w:cs="CMR10"/>
@@ -4478,29 +3978,8 @@
           <w:szCs w:val="20"/>
           <w:lang w:val="en-CA"/>
         </w:rPr>
-        <w:t>lic</w:t>
-      </w:r>
-      <w:proofErr w:type="spellEnd"/>
-      <w:r>
-        <w:rPr>
-          <w:rFonts w:ascii="CMR10" w:hAnsi="CMR10" w:cs="CMR10"/>
-          <w:sz w:val="20"/>
-          <w:szCs w:val="20"/>
-          <w:lang w:val="en-CA"/>
-        </w:rPr>
-        <w:t xml:space="preserve"> method in the class, as well as a description of the </w:t>
-      </w:r>
-      <w:proofErr w:type="gramStart"/>
-      <w:r>
-        <w:rPr>
-          <w:rFonts w:ascii="CMR10" w:hAnsi="CMR10" w:cs="CMR10"/>
-          <w:sz w:val="20"/>
-          <w:szCs w:val="20"/>
-          <w:lang w:val="en-CA"/>
-        </w:rPr>
-        <w:t>syntax;;</w:t>
-      </w:r>
-      <w:proofErr w:type="gramEnd"/>
+        <w:t>lic method in the class, as well as a description of the syntax;;</w:t>
+      </w:r>
     </w:p>
     <w:p>
       <w:pPr>
@@ -4570,7 +4049,6 @@
         </w:rPr>
         <w:t>(</w:t>
       </w:r>
-      <w:proofErr w:type="spellStart"/>
       <w:r>
         <w:rPr>
           <w:rFonts w:ascii="Times New Roman" w:hAnsi="Times New Roman" w:cs="Times New Roman"/>
@@ -4578,87 +4056,42 @@
           <w:szCs w:val="24"/>
           <w:highlight w:val="yellow"/>
         </w:rPr>
-        <w:t>Sembakutti</w:t>
-      </w:r>
-      <w:proofErr w:type="spellEnd"/>
-      <w:r>
-        <w:rPr>
-          <w:rFonts w:ascii="Times New Roman" w:hAnsi="Times New Roman" w:cs="Times New Roman"/>
-          <w:sz w:val="24"/>
-          <w:szCs w:val="24"/>
+        <w:t>Sembakutti Kalindu</w:t>
+      </w:r>
+      <w:r>
+        <w:rPr>
           <w:highlight w:val="yellow"/>
         </w:rPr>
-        <w:t xml:space="preserve"> </w:t>
-      </w:r>
-      <w:proofErr w:type="spellStart"/>
-      <w:r>
-        <w:rPr>
-          <w:rFonts w:ascii="Times New Roman" w:hAnsi="Times New Roman" w:cs="Times New Roman"/>
-          <w:sz w:val="24"/>
-          <w:szCs w:val="24"/>
+        <w:t xml:space="preserve">): </w:t>
+      </w:r>
+      <w:r>
+        <w:rPr>
           <w:highlight w:val="yellow"/>
         </w:rPr>
-        <w:t>Kalindu</w:t>
-      </w:r>
-      <w:proofErr w:type="spellEnd"/>
+        <w:t xml:space="preserve">finish the MIS of this three  class: </w:t>
+      </w:r>
       <w:r>
         <w:rPr>
           <w:highlight w:val="yellow"/>
         </w:rPr>
-        <w:t xml:space="preserve">): </w:t>
+        <w:t xml:space="preserve">CSVreader, </w:t>
       </w:r>
       <w:r>
         <w:rPr>
           <w:highlight w:val="yellow"/>
         </w:rPr>
-        <w:t xml:space="preserve">finish the MIS of this </w:t>
-      </w:r>
-      <w:proofErr w:type="gramStart"/>
+        <w:t>RedBlackBST</w:t>
+      </w:r>
       <w:r>
         <w:rPr>
           <w:highlight w:val="yellow"/>
         </w:rPr>
-        <w:t>three  class</w:t>
-      </w:r>
-      <w:proofErr w:type="gramEnd"/>
+        <w:t xml:space="preserve">, </w:t>
+      </w:r>
       <w:r>
         <w:rPr>
           <w:highlight w:val="yellow"/>
         </w:rPr>
-        <w:t xml:space="preserve">: </w:t>
-      </w:r>
-      <w:proofErr w:type="spellStart"/>
-      <w:r>
-        <w:rPr>
-          <w:highlight w:val="yellow"/>
-        </w:rPr>
-        <w:t>CSVreader</w:t>
-      </w:r>
-      <w:proofErr w:type="spellEnd"/>
-      <w:r>
-        <w:rPr>
-          <w:highlight w:val="yellow"/>
-        </w:rPr>
-        <w:t xml:space="preserve">, </w:t>
-      </w:r>
-      <w:proofErr w:type="spellStart"/>
-      <w:r>
-        <w:rPr>
-          <w:highlight w:val="yellow"/>
-        </w:rPr>
-        <w:t>RedBlackBST</w:t>
-      </w:r>
-      <w:proofErr w:type="spellEnd"/>
-      <w:r>
-        <w:rPr>
-          <w:highlight w:val="yellow"/>
-        </w:rPr>
-        <w:t xml:space="preserve">, </w:t>
-      </w:r>
-      <w:r>
-        <w:rPr>
-          <w:highlight w:val="yellow"/>
-        </w:rPr>
         <w:t>Earthquake T, Queue</w:t>
       </w:r>
     </w:p>
@@ -4703,161 +4136,12 @@
           <w:between w:val="nil"/>
         </w:pBdr>
       </w:pPr>
-      <w:proofErr w:type="spellStart"/>
       <w:r>
         <w:rPr>
           <w:highlight w:val="magenta"/>
         </w:rPr>
-        <w:t>CityPostT</w:t>
-      </w:r>
-      <w:proofErr w:type="spellEnd"/>
-      <w:r>
-        <w:rPr>
-          <w:highlight w:val="magenta"/>
-        </w:rPr>
-        <w:t xml:space="preserve">, </w:t>
-      </w:r>
-      <w:proofErr w:type="spellStart"/>
-      <w:r>
-        <w:rPr>
-          <w:highlight w:val="magenta"/>
-        </w:rPr>
-        <w:t>CityT</w:t>
-      </w:r>
-      <w:proofErr w:type="spellEnd"/>
-      <w:r>
-        <w:rPr>
-          <w:highlight w:val="magenta"/>
-        </w:rPr>
-        <w:t xml:space="preserve">, </w:t>
-      </w:r>
-      <w:proofErr w:type="spellStart"/>
-      <w:proofErr w:type="gramStart"/>
-      <w:r>
-        <w:rPr>
-          <w:highlight w:val="magenta"/>
-        </w:rPr>
-        <w:t>PointT,CityGraph</w:t>
-      </w:r>
-      <w:proofErr w:type="spellEnd"/>
-      <w:proofErr w:type="gramEnd"/>
-      <w:r>
-        <w:rPr>
-          <w:highlight w:val="magenta"/>
-        </w:rPr>
-        <w:t xml:space="preserve">, , </w:t>
-      </w:r>
-      <w:proofErr w:type="spellStart"/>
-      <w:r>
-        <w:rPr>
-          <w:highlight w:val="magenta"/>
-        </w:rPr>
-        <w:t>GeoCollection</w:t>
-      </w:r>
-      <w:proofErr w:type="spellEnd"/>
-      <w:r>
-        <w:rPr>
-          <w:highlight w:val="magenta"/>
-        </w:rPr>
-        <w:t xml:space="preserve">, Edge,  </w:t>
-      </w:r>
-      <w:proofErr w:type="spellStart"/>
-      <w:r>
-        <w:rPr>
-          <w:highlight w:val="magenta"/>
-        </w:rPr>
-        <w:t>GeoCollection</w:t>
-      </w:r>
-      <w:proofErr w:type="spellEnd"/>
-      <w:r>
-        <w:rPr>
-          <w:highlight w:val="magenta"/>
-        </w:rPr>
-        <w:t xml:space="preserve">, </w:t>
-      </w:r>
-      <w:proofErr w:type="spellStart"/>
-      <w:r>
-        <w:rPr>
-          <w:highlight w:val="magenta"/>
-        </w:rPr>
-        <w:t>DisplayByMagnitude</w:t>
-      </w:r>
-      <w:proofErr w:type="spellEnd"/>
-      <w:r>
-        <w:rPr>
-          <w:highlight w:val="magenta"/>
-        </w:rPr>
-        <w:t xml:space="preserve">, </w:t>
-      </w:r>
-      <w:proofErr w:type="spellStart"/>
-      <w:r>
-        <w:rPr>
-          <w:highlight w:val="magenta"/>
-        </w:rPr>
-        <w:t>DisplayByDistance</w:t>
-      </w:r>
-      <w:proofErr w:type="spellEnd"/>
-      <w:r>
-        <w:rPr>
-          <w:highlight w:val="magenta"/>
-        </w:rPr>
-        <w:t xml:space="preserve">,  </w:t>
-      </w:r>
-      <w:proofErr w:type="spellStart"/>
-      <w:r>
-        <w:rPr>
-          <w:highlight w:val="magenta"/>
-        </w:rPr>
-        <w:t>DisplayInterface</w:t>
-      </w:r>
-      <w:proofErr w:type="spellEnd"/>
-      <w:r>
-        <w:rPr>
-          <w:highlight w:val="magenta"/>
-        </w:rPr>
-        <w:t xml:space="preserve">, </w:t>
-      </w:r>
-      <w:proofErr w:type="spellStart"/>
-      <w:r>
-        <w:rPr>
-          <w:highlight w:val="magenta"/>
-        </w:rPr>
-        <w:t>DIsplayManager</w:t>
-      </w:r>
-      <w:proofErr w:type="spellEnd"/>
-      <w:r>
-        <w:rPr>
-          <w:highlight w:val="magenta"/>
-        </w:rPr>
-        <w:t xml:space="preserve">, </w:t>
-      </w:r>
-      <w:proofErr w:type="spellStart"/>
-      <w:r>
-        <w:rPr>
-          <w:highlight w:val="magenta"/>
-        </w:rPr>
-        <w:t>RiskAssessement</w:t>
-      </w:r>
-      <w:proofErr w:type="spellEnd"/>
-      <w:r>
-        <w:rPr>
-          <w:highlight w:val="magenta"/>
-        </w:rPr>
-        <w:t xml:space="preserve">, </w:t>
-      </w:r>
-      <w:proofErr w:type="spellStart"/>
-      <w:r>
-        <w:rPr>
-          <w:highlight w:val="magenta"/>
-        </w:rPr>
-        <w:t>SearchEarthquake</w:t>
-      </w:r>
-      <w:proofErr w:type="spellEnd"/>
-      <w:r>
-        <w:rPr>
-          <w:highlight w:val="magenta"/>
-        </w:rPr>
-        <w:t>, Sort</w:t>
+        <w:lastRenderedPageBreak/>
+        <w:t>CityPostT, CityT, PointT,CityGraph, , GeoCollection, Edge,  GeoCollection, DisplayByMagnitude, DisplayByDistance,  DisplayInterface, DIsplayManager, RiskAssessement, SearchEarthquake, Sort</w:t>
       </w:r>
     </w:p>
     <w:p>
@@ -4889,7 +4173,6 @@
         <w:pStyle w:val="Heading2"/>
       </w:pPr>
       <w:r>
-        <w:lastRenderedPageBreak/>
         <w:t>3.2 state machine diagrams</w:t>
       </w:r>
     </w:p>
@@ -4942,7 +4225,7 @@
                     </pic:cNvPicPr>
                   </pic:nvPicPr>
                   <pic:blipFill>
-                    <a:blip r:embed="rId9">
+                    <a:blip r:embed="rId8">
                       <a:extLst>
                         <a:ext uri="{28A0092B-C50C-407E-A947-70E740481C1C}">
                           <a14:useLocalDpi xmlns:a14="http://schemas.microsoft.com/office/drawing/2010/main" val="0"/>
@@ -5071,7 +4354,7 @@
                     </pic:cNvPicPr>
                   </pic:nvPicPr>
                   <pic:blipFill>
-                    <a:blip r:embed="rId10">
+                    <a:blip r:embed="rId9">
                       <a:extLst>
                         <a:ext uri="{28A0092B-C50C-407E-A947-70E740481C1C}">
                           <a14:useLocalDpi xmlns:a14="http://schemas.microsoft.com/office/drawing/2010/main" val="0"/>
@@ -5131,27 +4414,7 @@
           <w:szCs w:val="20"/>
           <w:lang w:val="en-CA"/>
         </w:rPr>
-        <w:t xml:space="preserve">Figure 2 state machine diagram for </w:t>
-      </w:r>
-      <w:proofErr w:type="spellStart"/>
-      <w:r>
-        <w:rPr>
-          <w:rFonts w:ascii="CMR10" w:hAnsi="CMR10" w:cs="CMR10"/>
-          <w:sz w:val="20"/>
-          <w:szCs w:val="20"/>
-          <w:lang w:val="en-CA"/>
-        </w:rPr>
-        <w:t>MCVDemo</w:t>
-      </w:r>
-      <w:proofErr w:type="spellEnd"/>
-      <w:r>
-        <w:rPr>
-          <w:rFonts w:ascii="CMR10" w:hAnsi="CMR10" w:cs="CMR10"/>
-          <w:sz w:val="20"/>
-          <w:szCs w:val="20"/>
-          <w:lang w:val="en-CA"/>
-        </w:rPr>
-        <w:t xml:space="preserve"> class</w:t>
+        <w:t>Figure 2 state machine diagram for MCVDemo class</w:t>
       </w:r>
     </w:p>
     <w:p>
@@ -5220,19 +4483,8 @@
           <w:sz w:val="48"/>
           <w:szCs w:val="48"/>
         </w:rPr>
-        <w:t>4 internal review/</w:t>
-      </w:r>
-      <w:proofErr w:type="gramStart"/>
-      <w:r>
-        <w:rPr>
-          <w:rFonts w:ascii="Times New Roman" w:eastAsia="Times New Roman" w:hAnsi="Times New Roman" w:cs="Times New Roman"/>
-          <w:b/>
-          <w:bCs/>
-          <w:kern w:val="36"/>
-          <w:sz w:val="48"/>
-          <w:szCs w:val="48"/>
-        </w:rPr>
-        <w:t>evaluation</w:t>
+        <w:lastRenderedPageBreak/>
+        <w:t>4 internal review/evaluation</w:t>
       </w:r>
       <w:r>
         <w:rPr>
@@ -5246,7 +4498,6 @@
         </w:rPr>
         <w:t>(</w:t>
       </w:r>
-      <w:proofErr w:type="gramEnd"/>
       <w:r>
         <w:rPr>
           <w:rFonts w:ascii="Times New Roman" w:hAnsi="Times New Roman" w:cs="Times New Roman"/>
@@ -5254,19 +4505,8 @@
           <w:szCs w:val="24"/>
           <w:highlight w:val="cyan"/>
         </w:rPr>
-        <w:t xml:space="preserve">Kan </w:t>
-      </w:r>
-      <w:proofErr w:type="spellStart"/>
-      <w:r>
-        <w:rPr>
-          <w:rFonts w:ascii="Times New Roman" w:hAnsi="Times New Roman" w:cs="Times New Roman"/>
-          <w:sz w:val="24"/>
-          <w:szCs w:val="24"/>
-          <w:highlight w:val="cyan"/>
-        </w:rPr>
-        <w:t>Hailan</w:t>
-      </w:r>
-      <w:proofErr w:type="spellEnd"/>
+        <w:t>Kan Hailan</w:t>
+      </w:r>
       <w:r>
         <w:rPr>
           <w:rFonts w:ascii="Times New Roman" w:eastAsia="Times New Roman" w:hAnsi="Times New Roman" w:cs="Times New Roman"/>
@@ -5341,8 +4581,8 @@
       </w:r>
     </w:p>
     <w:sectPr>
-      <w:footerReference w:type="default" r:id="rId11"/>
-      <w:footerReference w:type="first" r:id="rId12"/>
+      <w:footerReference w:type="default" r:id="rId10"/>
+      <w:footerReference w:type="first" r:id="rId11"/>
       <w:pgSz w:w="12240" w:h="15840"/>
       <w:pgMar w:top="1440" w:right="1440" w:bottom="1440" w:left="1440" w:header="708" w:footer="708" w:gutter="0"/>
       <w:pgNumType w:start="1"/>

--- a/Document/2XB3_Design_Specification_L01_GR01_V1.docx
+++ b/Document/2XB3_Design_Specification_L01_GR01_V1.docx
@@ -70,8 +70,19 @@
           <w:szCs w:val="24"/>
           <w:lang w:val="en-CA"/>
         </w:rPr>
-        <w:t xml:space="preserve"> Instructor: Dr. Reza Samavi</w:t>
-      </w:r>
+        <w:t xml:space="preserve"> Instructor: Dr. Reza </w:t>
+      </w:r>
+      <w:proofErr w:type="spellStart"/>
+      <w:r>
+        <w:rPr>
+          <w:rFonts w:ascii="Times New Roman" w:hAnsi="Times New Roman" w:cs="Times New Roman"/>
+          <w:sz w:val="24"/>
+          <w:szCs w:val="24"/>
+          <w:lang w:val="en-CA"/>
+        </w:rPr>
+        <w:t>Samavi</w:t>
+      </w:r>
+      <w:proofErr w:type="spellEnd"/>
     </w:p>
     <w:p>
       <w:pPr>
@@ -395,33 +406,105 @@
           <w:sz w:val="36"/>
           <w:szCs w:val="36"/>
         </w:rPr>
-        <w:t xml:space="preserve">Kan Hailan, Sembakutti Kalindu, </w:t>
-      </w:r>
-    </w:p>
-    <w:p>
-      <w:pPr>
-        <w:pBdr>
-          <w:top w:val="nil"/>
-          <w:left w:val="nil"/>
-          <w:bottom w:val="nil"/>
-          <w:right w:val="nil"/>
-          <w:between w:val="nil"/>
-        </w:pBdr>
-        <w:spacing w:after="0"/>
-        <w:ind w:left="1440" w:firstLine="720"/>
+        <w:t xml:space="preserve">Kan </w:t>
+      </w:r>
+      <w:proofErr w:type="spellStart"/>
+      <w:r>
         <w:rPr>
           <w:rFonts w:ascii="Times New Roman" w:hAnsi="Times New Roman" w:cs="Times New Roman"/>
           <w:sz w:val="36"/>
           <w:szCs w:val="36"/>
         </w:rPr>
-      </w:pPr>
+        <w:t>Hailan</w:t>
+      </w:r>
+      <w:proofErr w:type="spellEnd"/>
       <w:r>
         <w:rPr>
           <w:rFonts w:ascii="Times New Roman" w:hAnsi="Times New Roman" w:cs="Times New Roman"/>
           <w:sz w:val="36"/>
           <w:szCs w:val="36"/>
         </w:rPr>
-        <w:t>Tao Haoyang, Ye Fang</w:t>
+        <w:t xml:space="preserve">, </w:t>
+      </w:r>
+      <w:proofErr w:type="spellStart"/>
+      <w:r>
+        <w:rPr>
+          <w:rFonts w:ascii="Times New Roman" w:hAnsi="Times New Roman" w:cs="Times New Roman"/>
+          <w:sz w:val="36"/>
+          <w:szCs w:val="36"/>
+        </w:rPr>
+        <w:t>Sembakutti</w:t>
+      </w:r>
+      <w:proofErr w:type="spellEnd"/>
+      <w:r>
+        <w:rPr>
+          <w:rFonts w:ascii="Times New Roman" w:hAnsi="Times New Roman" w:cs="Times New Roman"/>
+          <w:sz w:val="36"/>
+          <w:szCs w:val="36"/>
+        </w:rPr>
+        <w:t xml:space="preserve"> </w:t>
+      </w:r>
+      <w:proofErr w:type="spellStart"/>
+      <w:r>
+        <w:rPr>
+          <w:rFonts w:ascii="Times New Roman" w:hAnsi="Times New Roman" w:cs="Times New Roman"/>
+          <w:sz w:val="36"/>
+          <w:szCs w:val="36"/>
+        </w:rPr>
+        <w:t>Kalindu</w:t>
+      </w:r>
+      <w:proofErr w:type="spellEnd"/>
+      <w:r>
+        <w:rPr>
+          <w:rFonts w:ascii="Times New Roman" w:hAnsi="Times New Roman" w:cs="Times New Roman"/>
+          <w:sz w:val="36"/>
+          <w:szCs w:val="36"/>
+        </w:rPr>
+        <w:t xml:space="preserve">, </w:t>
+      </w:r>
+    </w:p>
+    <w:p>
+      <w:pPr>
+        <w:pBdr>
+          <w:top w:val="nil"/>
+          <w:left w:val="nil"/>
+          <w:bottom w:val="nil"/>
+          <w:right w:val="nil"/>
+          <w:between w:val="nil"/>
+        </w:pBdr>
+        <w:spacing w:after="0"/>
+        <w:ind w:left="1440" w:firstLine="720"/>
+        <w:rPr>
+          <w:rFonts w:ascii="Times New Roman" w:hAnsi="Times New Roman" w:cs="Times New Roman"/>
+          <w:sz w:val="36"/>
+          <w:szCs w:val="36"/>
+        </w:rPr>
+      </w:pPr>
+      <w:r>
+        <w:rPr>
+          <w:rFonts w:ascii="Times New Roman" w:hAnsi="Times New Roman" w:cs="Times New Roman"/>
+          <w:sz w:val="36"/>
+          <w:szCs w:val="36"/>
+        </w:rPr>
+        <w:t xml:space="preserve">Tao </w:t>
+      </w:r>
+      <w:proofErr w:type="spellStart"/>
+      <w:r>
+        <w:rPr>
+          <w:rFonts w:ascii="Times New Roman" w:hAnsi="Times New Roman" w:cs="Times New Roman"/>
+          <w:sz w:val="36"/>
+          <w:szCs w:val="36"/>
+        </w:rPr>
+        <w:t>Haoyang</w:t>
+      </w:r>
+      <w:proofErr w:type="spellEnd"/>
+      <w:r>
+        <w:rPr>
+          <w:rFonts w:ascii="Times New Roman" w:hAnsi="Times New Roman" w:cs="Times New Roman"/>
+          <w:sz w:val="36"/>
+          <w:szCs w:val="36"/>
+        </w:rPr>
+        <w:t>, Ye Fang</w:t>
       </w:r>
     </w:p>
     <w:p>
@@ -1551,8 +1634,18 @@
                 <w:sz w:val="24"/>
                 <w:szCs w:val="24"/>
               </w:rPr>
-              <w:t>Kan Hailan</w:t>
+              <w:t xml:space="preserve">Kan </w:t>
             </w:r>
+            <w:proofErr w:type="spellStart"/>
+            <w:r>
+              <w:rPr>
+                <w:rFonts w:ascii="Times New Roman" w:hAnsi="Times New Roman" w:cs="Times New Roman"/>
+                <w:sz w:val="24"/>
+                <w:szCs w:val="24"/>
+              </w:rPr>
+              <w:t>Hailan</w:t>
+            </w:r>
+            <w:proofErr w:type="spellEnd"/>
           </w:p>
         </w:tc>
         <w:tc>
@@ -1687,14 +1780,34 @@
                 <w:szCs w:val="24"/>
               </w:rPr>
             </w:pPr>
+            <w:proofErr w:type="spellStart"/>
             <w:r>
               <w:rPr>
                 <w:rFonts w:ascii="Times New Roman" w:hAnsi="Times New Roman" w:cs="Times New Roman"/>
                 <w:sz w:val="24"/>
                 <w:szCs w:val="24"/>
               </w:rPr>
-              <w:t>Sembakutti Kalindu</w:t>
+              <w:t>Sembakutti</w:t>
             </w:r>
+            <w:proofErr w:type="spellEnd"/>
+            <w:r>
+              <w:rPr>
+                <w:rFonts w:ascii="Times New Roman" w:hAnsi="Times New Roman" w:cs="Times New Roman"/>
+                <w:sz w:val="24"/>
+                <w:szCs w:val="24"/>
+              </w:rPr>
+              <w:t xml:space="preserve"> </w:t>
+            </w:r>
+            <w:proofErr w:type="spellStart"/>
+            <w:r>
+              <w:rPr>
+                <w:rFonts w:ascii="Times New Roman" w:hAnsi="Times New Roman" w:cs="Times New Roman"/>
+                <w:sz w:val="24"/>
+                <w:szCs w:val="24"/>
+              </w:rPr>
+              <w:t>Kalindu</w:t>
+            </w:r>
+            <w:proofErr w:type="spellEnd"/>
           </w:p>
         </w:tc>
         <w:tc>
@@ -1835,8 +1948,18 @@
                 <w:sz w:val="24"/>
                 <w:szCs w:val="24"/>
               </w:rPr>
-              <w:t>Tao Haoyang</w:t>
+              <w:t xml:space="preserve">Tao </w:t>
             </w:r>
+            <w:proofErr w:type="spellStart"/>
+            <w:r>
+              <w:rPr>
+                <w:rFonts w:ascii="Times New Roman" w:hAnsi="Times New Roman" w:cs="Times New Roman"/>
+                <w:sz w:val="24"/>
+                <w:szCs w:val="24"/>
+              </w:rPr>
+              <w:t>Haoyang</w:t>
+            </w:r>
+            <w:proofErr w:type="spellEnd"/>
           </w:p>
         </w:tc>
         <w:tc>
@@ -2495,8 +2618,18 @@
                 <w:sz w:val="24"/>
                 <w:szCs w:val="24"/>
               </w:rPr>
-              <w:t>Kan Hailan</w:t>
+              <w:t xml:space="preserve">Kan </w:t>
             </w:r>
+            <w:proofErr w:type="spellStart"/>
+            <w:r>
+              <w:rPr>
+                <w:rFonts w:ascii="Times New Roman" w:hAnsi="Times New Roman" w:cs="Times New Roman"/>
+                <w:sz w:val="24"/>
+                <w:szCs w:val="24"/>
+              </w:rPr>
+              <w:t>Hailan</w:t>
+            </w:r>
+            <w:proofErr w:type="spellEnd"/>
           </w:p>
         </w:tc>
         <w:tc>
@@ -2570,14 +2703,34 @@
                 <w:szCs w:val="28"/>
               </w:rPr>
             </w:pPr>
+            <w:proofErr w:type="spellStart"/>
             <w:r>
               <w:rPr>
                 <w:rFonts w:ascii="Times New Roman" w:hAnsi="Times New Roman" w:cs="Times New Roman"/>
                 <w:sz w:val="24"/>
                 <w:szCs w:val="24"/>
               </w:rPr>
-              <w:t>Sembakutti Kalindu</w:t>
+              <w:t>Sembakutti</w:t>
             </w:r>
+            <w:proofErr w:type="spellEnd"/>
+            <w:r>
+              <w:rPr>
+                <w:rFonts w:ascii="Times New Roman" w:hAnsi="Times New Roman" w:cs="Times New Roman"/>
+                <w:sz w:val="24"/>
+                <w:szCs w:val="24"/>
+              </w:rPr>
+              <w:t xml:space="preserve"> </w:t>
+            </w:r>
+            <w:proofErr w:type="spellStart"/>
+            <w:r>
+              <w:rPr>
+                <w:rFonts w:ascii="Times New Roman" w:hAnsi="Times New Roman" w:cs="Times New Roman"/>
+                <w:sz w:val="24"/>
+                <w:szCs w:val="24"/>
+              </w:rPr>
+              <w:t>Kalindu</w:t>
+            </w:r>
+            <w:proofErr w:type="spellEnd"/>
           </w:p>
         </w:tc>
         <w:tc>
@@ -2657,8 +2810,18 @@
                 <w:sz w:val="24"/>
                 <w:szCs w:val="24"/>
               </w:rPr>
-              <w:t>Tao Haoyang</w:t>
+              <w:t xml:space="preserve">Tao </w:t>
             </w:r>
+            <w:proofErr w:type="spellStart"/>
+            <w:r>
+              <w:rPr>
+                <w:rFonts w:ascii="Times New Roman" w:hAnsi="Times New Roman" w:cs="Times New Roman"/>
+                <w:sz w:val="24"/>
+                <w:szCs w:val="24"/>
+              </w:rPr>
+              <w:t>Haoyang</w:t>
+            </w:r>
+            <w:proofErr w:type="spellEnd"/>
           </w:p>
         </w:tc>
         <w:tc>
@@ -2850,7 +3013,167 @@
                 <w:sz w:val="24"/>
                 <w:szCs w:val="24"/>
               </w:rPr>
-              <w:t>Implement 12 modules (CityPostT, Edge, Graph, SearchEarthquakes, Sort, RiskAssessement, ViewRisk, ViewList, DisplayByMagnitude, DisplayByDistance, Controller, MCVDemo)</w:t>
+              <w:t>Implement 12 modules (</w:t>
+            </w:r>
+            <w:proofErr w:type="spellStart"/>
+            <w:r>
+              <w:rPr>
+                <w:rFonts w:ascii="Times New Roman" w:hAnsi="Times New Roman" w:cs="Times New Roman"/>
+                <w:bCs/>
+                <w:sz w:val="24"/>
+                <w:szCs w:val="24"/>
+              </w:rPr>
+              <w:t>CityPostT</w:t>
+            </w:r>
+            <w:proofErr w:type="spellEnd"/>
+            <w:r>
+              <w:rPr>
+                <w:rFonts w:ascii="Times New Roman" w:hAnsi="Times New Roman" w:cs="Times New Roman"/>
+                <w:bCs/>
+                <w:sz w:val="24"/>
+                <w:szCs w:val="24"/>
+              </w:rPr>
+              <w:t xml:space="preserve">, Edge, Graph, </w:t>
+            </w:r>
+            <w:proofErr w:type="spellStart"/>
+            <w:r>
+              <w:rPr>
+                <w:rFonts w:ascii="Times New Roman" w:hAnsi="Times New Roman" w:cs="Times New Roman"/>
+                <w:bCs/>
+                <w:sz w:val="24"/>
+                <w:szCs w:val="24"/>
+              </w:rPr>
+              <w:t>SearchEarthquakes</w:t>
+            </w:r>
+            <w:proofErr w:type="spellEnd"/>
+            <w:r>
+              <w:rPr>
+                <w:rFonts w:ascii="Times New Roman" w:hAnsi="Times New Roman" w:cs="Times New Roman"/>
+                <w:bCs/>
+                <w:sz w:val="24"/>
+                <w:szCs w:val="24"/>
+              </w:rPr>
+              <w:t xml:space="preserve">, Sort, </w:t>
+            </w:r>
+            <w:proofErr w:type="spellStart"/>
+            <w:r>
+              <w:rPr>
+                <w:rFonts w:ascii="Times New Roman" w:hAnsi="Times New Roman" w:cs="Times New Roman"/>
+                <w:bCs/>
+                <w:sz w:val="24"/>
+                <w:szCs w:val="24"/>
+              </w:rPr>
+              <w:t>RiskAssessement</w:t>
+            </w:r>
+            <w:proofErr w:type="spellEnd"/>
+            <w:r>
+              <w:rPr>
+                <w:rFonts w:ascii="Times New Roman" w:hAnsi="Times New Roman" w:cs="Times New Roman"/>
+                <w:bCs/>
+                <w:sz w:val="24"/>
+                <w:szCs w:val="24"/>
+              </w:rPr>
+              <w:t xml:space="preserve">, </w:t>
+            </w:r>
+            <w:proofErr w:type="spellStart"/>
+            <w:r>
+              <w:rPr>
+                <w:rFonts w:ascii="Times New Roman" w:hAnsi="Times New Roman" w:cs="Times New Roman"/>
+                <w:bCs/>
+                <w:sz w:val="24"/>
+                <w:szCs w:val="24"/>
+              </w:rPr>
+              <w:t>ViewRisk</w:t>
+            </w:r>
+            <w:proofErr w:type="spellEnd"/>
+            <w:r>
+              <w:rPr>
+                <w:rFonts w:ascii="Times New Roman" w:hAnsi="Times New Roman" w:cs="Times New Roman"/>
+                <w:bCs/>
+                <w:sz w:val="24"/>
+                <w:szCs w:val="24"/>
+              </w:rPr>
+              <w:t xml:space="preserve">, </w:t>
+            </w:r>
+            <w:proofErr w:type="spellStart"/>
+            <w:r>
+              <w:rPr>
+                <w:rFonts w:ascii="Times New Roman" w:hAnsi="Times New Roman" w:cs="Times New Roman"/>
+                <w:bCs/>
+                <w:sz w:val="24"/>
+                <w:szCs w:val="24"/>
+              </w:rPr>
+              <w:t>ViewList</w:t>
+            </w:r>
+            <w:proofErr w:type="spellEnd"/>
+            <w:r>
+              <w:rPr>
+                <w:rFonts w:ascii="Times New Roman" w:hAnsi="Times New Roman" w:cs="Times New Roman"/>
+                <w:bCs/>
+                <w:sz w:val="24"/>
+                <w:szCs w:val="24"/>
+              </w:rPr>
+              <w:t xml:space="preserve">, </w:t>
+            </w:r>
+            <w:proofErr w:type="spellStart"/>
+            <w:r>
+              <w:rPr>
+                <w:rFonts w:ascii="Times New Roman" w:hAnsi="Times New Roman" w:cs="Times New Roman"/>
+                <w:bCs/>
+                <w:sz w:val="24"/>
+                <w:szCs w:val="24"/>
+              </w:rPr>
+              <w:t>DisplayByMagnitude</w:t>
+            </w:r>
+            <w:proofErr w:type="spellEnd"/>
+            <w:r>
+              <w:rPr>
+                <w:rFonts w:ascii="Times New Roman" w:hAnsi="Times New Roman" w:cs="Times New Roman"/>
+                <w:bCs/>
+                <w:sz w:val="24"/>
+                <w:szCs w:val="24"/>
+              </w:rPr>
+              <w:t xml:space="preserve">, </w:t>
+            </w:r>
+            <w:proofErr w:type="spellStart"/>
+            <w:r>
+              <w:rPr>
+                <w:rFonts w:ascii="Times New Roman" w:hAnsi="Times New Roman" w:cs="Times New Roman"/>
+                <w:bCs/>
+                <w:sz w:val="24"/>
+                <w:szCs w:val="24"/>
+              </w:rPr>
+              <w:t>DisplayByDistance</w:t>
+            </w:r>
+            <w:proofErr w:type="spellEnd"/>
+            <w:r>
+              <w:rPr>
+                <w:rFonts w:ascii="Times New Roman" w:hAnsi="Times New Roman" w:cs="Times New Roman"/>
+                <w:bCs/>
+                <w:sz w:val="24"/>
+                <w:szCs w:val="24"/>
+              </w:rPr>
+              <w:t xml:space="preserve">, Controller, </w:t>
+            </w:r>
+            <w:proofErr w:type="spellStart"/>
+            <w:r>
+              <w:rPr>
+                <w:rFonts w:ascii="Times New Roman" w:hAnsi="Times New Roman" w:cs="Times New Roman"/>
+                <w:bCs/>
+                <w:sz w:val="24"/>
+                <w:szCs w:val="24"/>
+              </w:rPr>
+              <w:t>MCVDemo</w:t>
+            </w:r>
+            <w:proofErr w:type="spellEnd"/>
+            <w:r>
+              <w:rPr>
+                <w:rFonts w:ascii="Times New Roman" w:hAnsi="Times New Roman" w:cs="Times New Roman"/>
+                <w:bCs/>
+                <w:sz w:val="24"/>
+                <w:szCs w:val="24"/>
+              </w:rPr>
+              <w:t>)</w:t>
             </w:r>
           </w:p>
           <w:p>
@@ -3019,7 +3342,17 @@
           <w:szCs w:val="36"/>
         </w:rPr>
         <w:lastRenderedPageBreak/>
-        <w:t>Executive Summary</w:t>
+        <w:t xml:space="preserve">Executive </w:t>
+      </w:r>
+      <w:proofErr w:type="gramStart"/>
+      <w:r>
+        <w:rPr>
+          <w:rFonts w:ascii="Times New Roman" w:hAnsi="Times New Roman" w:cs="Times New Roman"/>
+          <w:b/>
+          <w:sz w:val="36"/>
+          <w:szCs w:val="36"/>
+        </w:rPr>
+        <w:t>Summary</w:t>
       </w:r>
       <w:r>
         <w:rPr>
@@ -3027,6 +3360,8 @@
         </w:rPr>
         <w:t>(</w:t>
       </w:r>
+      <w:proofErr w:type="spellStart"/>
+      <w:proofErr w:type="gramEnd"/>
       <w:r>
         <w:rPr>
           <w:rFonts w:ascii="Times New Roman" w:hAnsi="Times New Roman" w:cs="Times New Roman"/>
@@ -3034,8 +3369,29 @@
           <w:szCs w:val="24"/>
           <w:highlight w:val="yellow"/>
         </w:rPr>
-        <w:t>Sembakutti Kalindu</w:t>
-      </w:r>
+        <w:t>Sembakutti</w:t>
+      </w:r>
+      <w:proofErr w:type="spellEnd"/>
+      <w:r>
+        <w:rPr>
+          <w:rFonts w:ascii="Times New Roman" w:hAnsi="Times New Roman" w:cs="Times New Roman"/>
+          <w:sz w:val="24"/>
+          <w:szCs w:val="24"/>
+          <w:highlight w:val="yellow"/>
+        </w:rPr>
+        <w:t xml:space="preserve"> </w:t>
+      </w:r>
+      <w:proofErr w:type="spellStart"/>
+      <w:r>
+        <w:rPr>
+          <w:rFonts w:ascii="Times New Roman" w:hAnsi="Times New Roman" w:cs="Times New Roman"/>
+          <w:sz w:val="24"/>
+          <w:szCs w:val="24"/>
+          <w:highlight w:val="yellow"/>
+        </w:rPr>
+        <w:t>Kalindu</w:t>
+      </w:r>
+      <w:proofErr w:type="spellEnd"/>
       <w:r>
         <w:rPr>
           <w:highlight w:val="yellow"/>
@@ -3655,6 +4011,7 @@
         </w:rPr>
         <w:t>(</w:t>
       </w:r>
+      <w:proofErr w:type="spellStart"/>
       <w:r>
         <w:rPr>
           <w:rFonts w:eastAsia="SimSun"/>
@@ -3663,54 +4020,55 @@
           <w:szCs w:val="24"/>
           <w:highlight w:val="yellow"/>
         </w:rPr>
-        <w:t>Sembakutti Kalindu</w:t>
-      </w:r>
-      <w:r>
-        <w:rPr>
-          <w:highlight w:val="yellow"/>
-        </w:rPr>
-        <w:t>)</w:t>
-      </w:r>
-    </w:p>
-    <w:p>
-      <w:pPr>
-        <w:pStyle w:val="Heading1"/>
-        <w:spacing w:after="0"/>
-        <w:rPr>
-          <w:sz w:val="24"/>
-          <w:szCs w:val="24"/>
-        </w:rPr>
-      </w:pPr>
-    </w:p>
-    <w:p>
-      <w:pPr>
-        <w:pStyle w:val="Heading1"/>
-        <w:spacing w:after="0"/>
-      </w:pPr>
-      <w:r>
-        <w:t>2 Module decomposition and UML, view of uses relationship</w:t>
-      </w:r>
-      <w:r>
-        <w:rPr>
-          <w:highlight w:val="green"/>
-        </w:rPr>
-        <w:t>(</w:t>
-      </w:r>
+        <w:t>Sembakutti</w:t>
+      </w:r>
+      <w:proofErr w:type="spellEnd"/>
       <w:r>
         <w:rPr>
           <w:rFonts w:eastAsia="SimSun"/>
           <w:b w:val="0"/>
           <w:sz w:val="24"/>
           <w:szCs w:val="24"/>
-          <w:highlight w:val="green"/>
-        </w:rPr>
-        <w:t>Tao Haoyang</w:t>
-      </w:r>
-      <w:r>
-        <w:rPr>
-          <w:highlight w:val="green"/>
+          <w:highlight w:val="yellow"/>
+        </w:rPr>
+        <w:t xml:space="preserve"> </w:t>
+      </w:r>
+      <w:proofErr w:type="spellStart"/>
+      <w:r>
+        <w:rPr>
+          <w:rFonts w:eastAsia="SimSun"/>
+          <w:b w:val="0"/>
+          <w:sz w:val="24"/>
+          <w:szCs w:val="24"/>
+          <w:highlight w:val="yellow"/>
+        </w:rPr>
+        <w:t>Kalindu</w:t>
+      </w:r>
+      <w:proofErr w:type="spellEnd"/>
+      <w:r>
+        <w:rPr>
+          <w:highlight w:val="yellow"/>
         </w:rPr>
         <w:t>)</w:t>
+      </w:r>
+    </w:p>
+    <w:p>
+      <w:pPr>
+        <w:pStyle w:val="Heading1"/>
+        <w:spacing w:after="0"/>
+        <w:rPr>
+          <w:sz w:val="24"/>
+          <w:szCs w:val="24"/>
+        </w:rPr>
+      </w:pPr>
+    </w:p>
+    <w:p>
+      <w:pPr>
+        <w:pStyle w:val="Heading1"/>
+        <w:spacing w:after="0"/>
+      </w:pPr>
+      <w:r>
+        <w:t>2 Module decomposition and UML, view of uses relationship</w:t>
       </w:r>
     </w:p>
     <w:p>
@@ -3741,25 +4099,25 @@
         <w:spacing w:after="0" w:line="240" w:lineRule="auto"/>
         <w:rPr>
           <w:rFonts w:ascii="CMR10" w:hAnsi="CMR10" w:cs="CMR10"/>
-          <w:sz w:val="20"/>
-          <w:szCs w:val="20"/>
+          <w:sz w:val="24"/>
+          <w:szCs w:val="24"/>
           <w:lang w:val="en-CA"/>
         </w:rPr>
       </w:pPr>
       <w:r>
         <w:rPr>
           <w:rFonts w:ascii="CMR10" w:hAnsi="CMR10" w:cs="CMR10"/>
-          <w:sz w:val="20"/>
-          <w:szCs w:val="20"/>
+          <w:sz w:val="24"/>
+          <w:szCs w:val="24"/>
           <w:lang w:val="en-CA"/>
         </w:rPr>
-        <w:t>a description of the classes/modules you have decided to use in your application, and your explanation of why</w:t>
+        <w:t>Our product is following the MVC design pattern that is, we have a controller module and view modules.</w:t>
       </w:r>
       <w:r>
         <w:rPr>
           <w:rFonts w:ascii="CMR10" w:hAnsi="CMR10" w:cs="CMR10"/>
-          <w:sz w:val="20"/>
-          <w:szCs w:val="20"/>
+          <w:sz w:val="24"/>
+          <w:szCs w:val="24"/>
           <w:lang w:val="en-CA"/>
         </w:rPr>
         <w:t xml:space="preserve"> </w:t>
@@ -3767,29 +4125,40 @@
       <w:r>
         <w:rPr>
           <w:rFonts w:ascii="CMR10" w:hAnsi="CMR10" w:cs="CMR10"/>
-          <w:sz w:val="20"/>
-          <w:szCs w:val="20"/>
+          <w:sz w:val="24"/>
+          <w:szCs w:val="24"/>
           <w:lang w:val="en-CA"/>
         </w:rPr>
-        <w:t>you have decomposed the application into those classes; You should include a UML class diagram showing a</w:t>
+        <w:t xml:space="preserve">At the very beginning of our prototype, the performance was </w:t>
       </w:r>
       <w:r>
         <w:rPr>
           <w:rFonts w:ascii="CMR10" w:hAnsi="CMR10" w:cs="CMR10"/>
-          <w:sz w:val="20"/>
-          <w:szCs w:val="20"/>
+          <w:sz w:val="24"/>
+          <w:szCs w:val="24"/>
           <w:lang w:val="en-CA"/>
         </w:rPr>
-        <w:t xml:space="preserve"> </w:t>
-      </w:r>
+        <w:t xml:space="preserve">unsatisfiable, since we are using </w:t>
+      </w:r>
+      <w:proofErr w:type="spellStart"/>
       <w:r>
         <w:rPr>
           <w:rFonts w:ascii="CMR10" w:hAnsi="CMR10" w:cs="CMR10"/>
-          <w:sz w:val="20"/>
-          <w:szCs w:val="20"/>
+          <w:sz w:val="24"/>
+          <w:szCs w:val="24"/>
           <w:lang w:val="en-CA"/>
         </w:rPr>
-        <w:t>static representation of your application classes and relationship between classes;</w:t>
+        <w:t>EarthquakeBag</w:t>
+      </w:r>
+      <w:proofErr w:type="spellEnd"/>
+      <w:r>
+        <w:rPr>
+          <w:rFonts w:ascii="CMR10" w:hAnsi="CMR10" w:cs="CMR10"/>
+          <w:sz w:val="24"/>
+          <w:szCs w:val="24"/>
+          <w:lang w:val="en-CA"/>
+        </w:rPr>
+        <w:t>, a linked list data structure to keep everything in order.</w:t>
       </w:r>
     </w:p>
     <w:p>
@@ -3806,19 +4175,554 @@
           <w:right w:val="nil"/>
           <w:between w:val="nil"/>
         </w:pBdr>
-        <w:rPr>
-          <w:rFonts w:ascii="Times New Roman" w:hAnsi="Times New Roman" w:cs="Times New Roman"/>
+        <w:autoSpaceDE w:val="0"/>
+        <w:autoSpaceDN w:val="0"/>
+        <w:adjustRightInd w:val="0"/>
+        <w:spacing w:after="0" w:line="240" w:lineRule="auto"/>
+        <w:rPr>
+          <w:rFonts w:ascii="CMR10" w:hAnsi="CMR10" w:cs="CMR10"/>
+          <w:sz w:val="24"/>
+          <w:szCs w:val="24"/>
           <w:lang w:val="en-CA"/>
         </w:rPr>
       </w:pPr>
       <w:r>
         <w:rPr>
           <w:rFonts w:ascii="CMR10" w:hAnsi="CMR10" w:cs="CMR10"/>
-          <w:sz w:val="20"/>
-          <w:szCs w:val="20"/>
+          <w:sz w:val="24"/>
+          <w:szCs w:val="24"/>
           <w:lang w:val="en-CA"/>
         </w:rPr>
-        <w:t>a view of the uses relationship;</w:t>
+        <w:t>Then, we decide to add a method “</w:t>
+      </w:r>
+      <w:proofErr w:type="spellStart"/>
+      <w:r>
+        <w:rPr>
+          <w:rFonts w:ascii="CMR10" w:hAnsi="CMR10" w:cs="CMR10"/>
+          <w:sz w:val="24"/>
+          <w:szCs w:val="24"/>
+          <w:lang w:val="en-CA"/>
+        </w:rPr>
+        <w:t>latFilter</w:t>
+      </w:r>
+      <w:proofErr w:type="spellEnd"/>
+      <w:r>
+        <w:rPr>
+          <w:rFonts w:ascii="CMR10" w:hAnsi="CMR10" w:cs="CMR10"/>
+          <w:sz w:val="24"/>
+          <w:szCs w:val="24"/>
+          <w:lang w:val="en-CA"/>
+        </w:rPr>
+        <w:t xml:space="preserve">” in </w:t>
+      </w:r>
+      <w:proofErr w:type="spellStart"/>
+      <w:r>
+        <w:rPr>
+          <w:rFonts w:ascii="CMR10" w:hAnsi="CMR10" w:cs="CMR10"/>
+          <w:sz w:val="24"/>
+          <w:szCs w:val="24"/>
+          <w:lang w:val="en-CA"/>
+        </w:rPr>
+        <w:t>PointT</w:t>
+      </w:r>
+      <w:proofErr w:type="spellEnd"/>
+      <w:r>
+        <w:rPr>
+          <w:rFonts w:ascii="CMR10" w:hAnsi="CMR10" w:cs="CMR10"/>
+          <w:sz w:val="24"/>
+          <w:szCs w:val="24"/>
+          <w:lang w:val="en-CA"/>
+        </w:rPr>
+        <w:t xml:space="preserve"> ADT. This method will be given a radius and make the current </w:t>
+      </w:r>
+      <w:proofErr w:type="spellStart"/>
+      <w:r>
+        <w:rPr>
+          <w:rFonts w:ascii="CMR10" w:hAnsi="CMR10" w:cs="CMR10"/>
+          <w:sz w:val="24"/>
+          <w:szCs w:val="24"/>
+          <w:lang w:val="en-CA"/>
+        </w:rPr>
+        <w:t>PointT</w:t>
+      </w:r>
+      <w:proofErr w:type="spellEnd"/>
+      <w:r>
+        <w:rPr>
+          <w:rFonts w:ascii="CMR10" w:hAnsi="CMR10" w:cs="CMR10"/>
+          <w:sz w:val="24"/>
+          <w:szCs w:val="24"/>
+          <w:lang w:val="en-CA"/>
+        </w:rPr>
+        <w:t xml:space="preserve"> object as the center and produce a new pair of latitude to “filter” out points that outside of the given radius. Now the performance </w:t>
+      </w:r>
+      <w:proofErr w:type="gramStart"/>
+      <w:r>
+        <w:rPr>
+          <w:rFonts w:ascii="CMR10" w:hAnsi="CMR10" w:cs="CMR10"/>
+          <w:sz w:val="24"/>
+          <w:szCs w:val="24"/>
+          <w:lang w:val="en-CA"/>
+        </w:rPr>
+        <w:t>have</w:t>
+      </w:r>
+      <w:proofErr w:type="gramEnd"/>
+      <w:r>
+        <w:rPr>
+          <w:rFonts w:ascii="CMR10" w:hAnsi="CMR10" w:cs="CMR10"/>
+          <w:sz w:val="24"/>
+          <w:szCs w:val="24"/>
+          <w:lang w:val="en-CA"/>
+        </w:rPr>
+        <w:t xml:space="preserve"> increased a little.</w:t>
+      </w:r>
+    </w:p>
+    <w:p>
+      <w:pPr>
+        <w:pStyle w:val="ListParagraph"/>
+        <w:numPr>
+          <w:ilvl w:val="0"/>
+          <w:numId w:val="10"/>
+        </w:numPr>
+        <w:pBdr>
+          <w:top w:val="nil"/>
+          <w:left w:val="nil"/>
+          <w:bottom w:val="nil"/>
+          <w:right w:val="nil"/>
+          <w:between w:val="nil"/>
+        </w:pBdr>
+        <w:autoSpaceDE w:val="0"/>
+        <w:autoSpaceDN w:val="0"/>
+        <w:adjustRightInd w:val="0"/>
+        <w:spacing w:after="0" w:line="240" w:lineRule="auto"/>
+        <w:rPr>
+          <w:rFonts w:ascii="CMR10" w:hAnsi="CMR10" w:cs="CMR10"/>
+          <w:sz w:val="24"/>
+          <w:szCs w:val="24"/>
+          <w:lang w:val="en-CA"/>
+        </w:rPr>
+      </w:pPr>
+      <w:r>
+        <w:rPr>
+          <w:rFonts w:ascii="CMR10" w:hAnsi="CMR10" w:cs="CMR10"/>
+          <w:sz w:val="24"/>
+          <w:szCs w:val="24"/>
+          <w:lang w:val="en-CA"/>
+        </w:rPr>
+        <w:t>W</w:t>
+      </w:r>
+      <w:r>
+        <w:rPr>
+          <w:rFonts w:ascii="CMR10" w:hAnsi="CMR10" w:cs="CMR10"/>
+          <w:sz w:val="24"/>
+          <w:szCs w:val="24"/>
+          <w:lang w:val="en-CA"/>
+        </w:rPr>
+        <w:t xml:space="preserve">e finally decide to use </w:t>
+      </w:r>
+      <w:proofErr w:type="spellStart"/>
+      <w:r>
+        <w:rPr>
+          <w:rFonts w:ascii="CMR10" w:hAnsi="CMR10" w:cs="CMR10"/>
+          <w:sz w:val="24"/>
+          <w:szCs w:val="24"/>
+          <w:lang w:val="en-CA"/>
+        </w:rPr>
+        <w:t>RedBlackBST</w:t>
+      </w:r>
+      <w:proofErr w:type="spellEnd"/>
+      <w:r>
+        <w:rPr>
+          <w:rFonts w:ascii="CMR10" w:hAnsi="CMR10" w:cs="CMR10"/>
+          <w:sz w:val="24"/>
+          <w:szCs w:val="24"/>
+          <w:lang w:val="en-CA"/>
+        </w:rPr>
+        <w:t xml:space="preserve"> to improve the performance, discard using </w:t>
+      </w:r>
+      <w:proofErr w:type="spellStart"/>
+      <w:r>
+        <w:rPr>
+          <w:rFonts w:ascii="CMR10" w:hAnsi="CMR10" w:cs="CMR10"/>
+          <w:sz w:val="24"/>
+          <w:szCs w:val="24"/>
+          <w:lang w:val="en-CA"/>
+        </w:rPr>
+        <w:t>EarthquakeBag</w:t>
+      </w:r>
+      <w:proofErr w:type="spellEnd"/>
+      <w:r>
+        <w:rPr>
+          <w:rFonts w:ascii="CMR10" w:hAnsi="CMR10" w:cs="CMR10"/>
+          <w:sz w:val="24"/>
+          <w:szCs w:val="24"/>
+          <w:lang w:val="en-CA"/>
+        </w:rPr>
+        <w:t xml:space="preserve">. </w:t>
+      </w:r>
+      <w:r>
+        <w:rPr>
+          <w:rFonts w:ascii="CMR10" w:hAnsi="CMR10" w:cs="CMR10"/>
+          <w:sz w:val="24"/>
+          <w:szCs w:val="24"/>
+          <w:lang w:val="en-CA"/>
+        </w:rPr>
+        <w:t>By making this decision, the time complexity for insertion has increased, but when it comes to searching and sorting, the time taken is greatly reduced.</w:t>
+      </w:r>
+    </w:p>
+    <w:p>
+      <w:pPr>
+        <w:pStyle w:val="ListParagraph"/>
+        <w:numPr>
+          <w:ilvl w:val="0"/>
+          <w:numId w:val="10"/>
+        </w:numPr>
+        <w:pBdr>
+          <w:top w:val="nil"/>
+          <w:left w:val="nil"/>
+          <w:bottom w:val="nil"/>
+          <w:right w:val="nil"/>
+          <w:between w:val="nil"/>
+        </w:pBdr>
+        <w:autoSpaceDE w:val="0"/>
+        <w:autoSpaceDN w:val="0"/>
+        <w:adjustRightInd w:val="0"/>
+        <w:spacing w:after="0" w:line="240" w:lineRule="auto"/>
+        <w:rPr>
+          <w:rFonts w:ascii="CMR10" w:hAnsi="CMR10" w:cs="CMR10"/>
+          <w:sz w:val="24"/>
+          <w:szCs w:val="24"/>
+          <w:lang w:val="en-CA"/>
+        </w:rPr>
+      </w:pPr>
+      <w:r>
+        <w:rPr>
+          <w:rFonts w:ascii="CMR10" w:hAnsi="CMR10" w:cs="CMR10"/>
+          <w:sz w:val="24"/>
+          <w:szCs w:val="24"/>
+          <w:lang w:val="en-CA"/>
+        </w:rPr>
+        <w:t xml:space="preserve">All </w:t>
+      </w:r>
+      <w:r>
+        <w:rPr>
+          <w:rFonts w:ascii="CMR10" w:hAnsi="CMR10" w:cs="CMR10"/>
+          <w:sz w:val="24"/>
+          <w:szCs w:val="24"/>
+          <w:lang w:val="en-CA"/>
+        </w:rPr>
+        <w:t xml:space="preserve">classes and </w:t>
+      </w:r>
+      <w:r>
+        <w:rPr>
+          <w:rFonts w:ascii="CMR10" w:hAnsi="CMR10" w:cs="CMR10"/>
+          <w:sz w:val="24"/>
+          <w:szCs w:val="24"/>
+          <w:lang w:val="en-CA"/>
+        </w:rPr>
+        <w:t>ADTs are well reused</w:t>
+      </w:r>
+      <w:r>
+        <w:rPr>
+          <w:rFonts w:ascii="CMR10" w:hAnsi="CMR10" w:cs="CMR10"/>
+          <w:sz w:val="24"/>
+          <w:szCs w:val="24"/>
+          <w:lang w:val="en-CA"/>
+        </w:rPr>
+        <w:t xml:space="preserve">. For </w:t>
+      </w:r>
+      <w:proofErr w:type="gramStart"/>
+      <w:r>
+        <w:rPr>
+          <w:rFonts w:ascii="CMR10" w:hAnsi="CMR10" w:cs="CMR10"/>
+          <w:sz w:val="24"/>
+          <w:szCs w:val="24"/>
+          <w:lang w:val="en-CA"/>
+        </w:rPr>
+        <w:t>example</w:t>
+      </w:r>
+      <w:proofErr w:type="gramEnd"/>
+      <w:r>
+        <w:rPr>
+          <w:rFonts w:ascii="CMR10" w:hAnsi="CMR10" w:cs="CMR10"/>
+          <w:sz w:val="24"/>
+          <w:szCs w:val="24"/>
+          <w:lang w:val="en-CA"/>
+        </w:rPr>
+        <w:t xml:space="preserve"> </w:t>
+      </w:r>
+      <w:proofErr w:type="spellStart"/>
+      <w:r>
+        <w:rPr>
+          <w:rFonts w:ascii="CMR10" w:hAnsi="CMR10" w:cs="CMR10"/>
+          <w:sz w:val="24"/>
+          <w:szCs w:val="24"/>
+          <w:lang w:val="en-CA"/>
+        </w:rPr>
+        <w:t>PointT</w:t>
+      </w:r>
+      <w:proofErr w:type="spellEnd"/>
+      <w:r>
+        <w:rPr>
+          <w:rFonts w:ascii="CMR10" w:hAnsi="CMR10" w:cs="CMR10"/>
+          <w:sz w:val="24"/>
+          <w:szCs w:val="24"/>
+          <w:lang w:val="en-CA"/>
+        </w:rPr>
+        <w:t xml:space="preserve"> is a point consist of x and y coordinates representing latitude and longitude respectively, and </w:t>
+      </w:r>
+      <w:proofErr w:type="spellStart"/>
+      <w:r>
+        <w:rPr>
+          <w:rFonts w:ascii="CMR10" w:hAnsi="CMR10" w:cs="CMR10"/>
+          <w:sz w:val="24"/>
+          <w:szCs w:val="24"/>
+          <w:lang w:val="en-CA"/>
+        </w:rPr>
+        <w:t>CityPosT</w:t>
+      </w:r>
+      <w:proofErr w:type="spellEnd"/>
+      <w:r>
+        <w:rPr>
+          <w:rFonts w:ascii="CMR10" w:hAnsi="CMR10" w:cs="CMR10"/>
+          <w:sz w:val="24"/>
+          <w:szCs w:val="24"/>
+          <w:lang w:val="en-CA"/>
+        </w:rPr>
+        <w:t xml:space="preserve"> uses </w:t>
+      </w:r>
+      <w:proofErr w:type="spellStart"/>
+      <w:r>
+        <w:rPr>
+          <w:rFonts w:ascii="CMR10" w:hAnsi="CMR10" w:cs="CMR10"/>
+          <w:sz w:val="24"/>
+          <w:szCs w:val="24"/>
+          <w:lang w:val="en-CA"/>
+        </w:rPr>
+        <w:t>PointT</w:t>
+      </w:r>
+      <w:proofErr w:type="spellEnd"/>
+      <w:r>
+        <w:rPr>
+          <w:rFonts w:ascii="CMR10" w:hAnsi="CMR10" w:cs="CMR10"/>
+          <w:sz w:val="24"/>
+          <w:szCs w:val="24"/>
+          <w:lang w:val="en-CA"/>
+        </w:rPr>
+        <w:t xml:space="preserve"> as part of its state variable. By</w:t>
+      </w:r>
+      <w:r>
+        <w:rPr>
+          <w:rFonts w:ascii="CMR10" w:hAnsi="CMR10" w:cs="CMR10"/>
+          <w:sz w:val="24"/>
+          <w:szCs w:val="24"/>
+          <w:lang w:val="en-CA"/>
+        </w:rPr>
+        <w:t xml:space="preserve"> dividing those classes and methods, we</w:t>
+      </w:r>
+      <w:r>
+        <w:rPr>
+          <w:rFonts w:ascii="CMR10" w:hAnsi="CMR10" w:cs="CMR10"/>
+          <w:sz w:val="24"/>
+          <w:szCs w:val="24"/>
+          <w:lang w:val="en-CA"/>
+        </w:rPr>
+        <w:t xml:space="preserve"> are trying to balance low coupling, code reusability, and maintainability at the same time.</w:t>
+      </w:r>
+    </w:p>
+    <w:p>
+      <w:pPr>
+        <w:pStyle w:val="ListParagraph"/>
+        <w:pBdr>
+          <w:top w:val="nil"/>
+          <w:left w:val="nil"/>
+          <w:bottom w:val="nil"/>
+          <w:right w:val="nil"/>
+          <w:between w:val="nil"/>
+        </w:pBdr>
+        <w:autoSpaceDE w:val="0"/>
+        <w:autoSpaceDN w:val="0"/>
+        <w:adjustRightInd w:val="0"/>
+        <w:spacing w:after="0" w:line="240" w:lineRule="auto"/>
+        <w:rPr>
+          <w:rFonts w:ascii="CMR10" w:hAnsi="CMR10" w:cs="CMR10"/>
+          <w:sz w:val="24"/>
+          <w:szCs w:val="24"/>
+          <w:lang w:val="en-CA"/>
+        </w:rPr>
+      </w:pPr>
+    </w:p>
+    <w:p>
+      <w:pPr>
+        <w:pStyle w:val="ListParagraph"/>
+        <w:numPr>
+          <w:ilvl w:val="0"/>
+          <w:numId w:val="10"/>
+        </w:numPr>
+        <w:pBdr>
+          <w:top w:val="nil"/>
+          <w:left w:val="nil"/>
+          <w:bottom w:val="nil"/>
+          <w:right w:val="nil"/>
+          <w:between w:val="nil"/>
+        </w:pBdr>
+        <w:rPr>
+          <w:rFonts w:ascii="Times New Roman" w:hAnsi="Times New Roman" w:cs="Times New Roman"/>
+          <w:sz w:val="24"/>
+          <w:szCs w:val="24"/>
+          <w:lang w:val="en-CA"/>
+        </w:rPr>
+      </w:pPr>
+      <w:r>
+        <w:rPr>
+          <w:rFonts w:ascii="CMR10" w:hAnsi="CMR10" w:cs="CMR10"/>
+          <w:sz w:val="24"/>
+          <w:szCs w:val="24"/>
+          <w:lang w:val="en-CA"/>
+        </w:rPr>
+        <w:t xml:space="preserve">UML class </w:t>
+      </w:r>
+      <w:hyperlink r:id="rId8" w:history="1">
+        <w:r>
+          <w:rPr>
+            <w:rStyle w:val="Hyperlink"/>
+            <w:rFonts w:ascii="CMR10" w:hAnsi="CMR10" w:cs="CMR10"/>
+            <w:sz w:val="24"/>
+            <w:szCs w:val="24"/>
+            <w:lang w:val="en-CA"/>
+          </w:rPr>
+          <w:t>diag</w:t>
+        </w:r>
+        <w:r>
+          <w:rPr>
+            <w:rStyle w:val="Hyperlink"/>
+            <w:rFonts w:ascii="CMR10" w:hAnsi="CMR10" w:cs="CMR10"/>
+            <w:sz w:val="24"/>
+            <w:szCs w:val="24"/>
+            <w:lang w:val="en-CA"/>
+          </w:rPr>
+          <w:t>r</w:t>
+        </w:r>
+        <w:r>
+          <w:rPr>
+            <w:rStyle w:val="Hyperlink"/>
+            <w:rFonts w:ascii="CMR10" w:hAnsi="CMR10" w:cs="CMR10"/>
+            <w:sz w:val="24"/>
+            <w:szCs w:val="24"/>
+            <w:lang w:val="en-CA"/>
+          </w:rPr>
+          <w:t>am</w:t>
+        </w:r>
+      </w:hyperlink>
+      <w:r>
+        <w:rPr>
+          <w:rFonts w:ascii="CMR10" w:hAnsi="CMR10" w:cs="CMR10"/>
+          <w:sz w:val="24"/>
+          <w:szCs w:val="24"/>
+          <w:lang w:val="en-CA"/>
+        </w:rPr>
+        <w:t>(</w:t>
+      </w:r>
+      <w:r>
+        <w:rPr>
+          <w:rFonts w:ascii="CMR10" w:hAnsi="CMR10" w:cs="CMR10"/>
+          <w:sz w:val="24"/>
+          <w:szCs w:val="24"/>
+          <w:lang w:val="en-CA"/>
+        </w:rPr>
+        <w:sym w:font="Wingdings" w:char="F0DF"/>
+      </w:r>
+      <w:r>
+        <w:rPr>
+          <w:rFonts w:ascii="CMR10" w:hAnsi="CMR10" w:cs="CMR10"/>
+          <w:sz w:val="24"/>
+          <w:szCs w:val="24"/>
+          <w:lang w:val="en-CA"/>
+        </w:rPr>
+        <w:t>click on the hyperlink to vi</w:t>
+      </w:r>
+      <w:bookmarkStart w:id="2" w:name="_GoBack"/>
+      <w:bookmarkEnd w:id="2"/>
+      <w:r>
+        <w:rPr>
+          <w:rFonts w:ascii="CMR10" w:hAnsi="CMR10" w:cs="CMR10"/>
+          <w:sz w:val="24"/>
+          <w:szCs w:val="24"/>
+          <w:lang w:val="en-CA"/>
+        </w:rPr>
+        <w:t xml:space="preserve">ew in </w:t>
+      </w:r>
+      <w:r>
+        <w:rPr>
+          <w:rFonts w:ascii="CMR10" w:hAnsi="CMR10" w:cs="CMR10"/>
+          <w:sz w:val="24"/>
+          <w:szCs w:val="24"/>
+          <w:lang w:val="en-CA"/>
+        </w:rPr>
+        <w:t>full resolution)</w:t>
+      </w:r>
+    </w:p>
+    <w:p>
+      <w:pPr>
+        <w:pBdr>
+          <w:top w:val="nil"/>
+          <w:left w:val="nil"/>
+          <w:bottom w:val="nil"/>
+          <w:right w:val="nil"/>
+          <w:between w:val="nil"/>
+        </w:pBdr>
+        <w:ind w:left="360"/>
+        <w:rPr>
+          <w:rFonts w:ascii="Times New Roman" w:hAnsi="Times New Roman" w:cs="Times New Roman"/>
+          <w:lang w:val="en-CA"/>
+        </w:rPr>
+      </w:pPr>
+      <w:r>
+        <w:rPr>
+          <w:noProof/>
+          <w:lang w:val="en-CA"/>
+        </w:rPr>
+        <w:lastRenderedPageBreak/>
+        <w:drawing>
+          <wp:inline distT="0" distB="0" distL="0" distR="0" wp14:anchorId="76D2F041" wp14:editId="7D98C56D">
+            <wp:extent cx="5943600" cy="4566920"/>
+            <wp:effectExtent l="0" t="0" r="0" b="5080"/>
+            <wp:docPr id="3" name="Picture 3" descr="UML diagram"/>
+            <wp:cNvGraphicFramePr>
+              <a:graphicFrameLocks xmlns:a="http://schemas.openxmlformats.org/drawingml/2006/main" noChangeAspect="1"/>
+            </wp:cNvGraphicFramePr>
+            <a:graphic xmlns:a="http://schemas.openxmlformats.org/drawingml/2006/main">
+              <a:graphicData uri="http://schemas.openxmlformats.org/drawingml/2006/picture">
+                <pic:pic xmlns:pic="http://schemas.openxmlformats.org/drawingml/2006/picture">
+                  <pic:nvPicPr>
+                    <pic:cNvPr id="3" name="UML V2.png"/>
+                    <pic:cNvPicPr/>
+                  </pic:nvPicPr>
+                  <pic:blipFill>
+                    <a:blip r:embed="rId9" cstate="print">
+                      <a:extLst>
+                        <a:ext uri="{28A0092B-C50C-407E-A947-70E740481C1C}">
+                          <a14:useLocalDpi xmlns:a14="http://schemas.microsoft.com/office/drawing/2010/main" val="0"/>
+                        </a:ext>
+                      </a:extLst>
+                    </a:blip>
+                    <a:stretch>
+                      <a:fillRect/>
+                    </a:stretch>
+                  </pic:blipFill>
+                  <pic:spPr>
+                    <a:xfrm>
+                      <a:off x="0" y="0"/>
+                      <a:ext cx="5943600" cy="4566920"/>
+                    </a:xfrm>
+                    <a:prstGeom prst="rect">
+                      <a:avLst/>
+                    </a:prstGeom>
+                  </pic:spPr>
+                </pic:pic>
+              </a:graphicData>
+            </a:graphic>
+          </wp:inline>
+        </w:drawing>
       </w:r>
     </w:p>
     <w:p>
@@ -3833,8 +4737,8 @@
         <w:pStyle w:val="Heading1"/>
         <w:spacing w:after="0"/>
       </w:pPr>
-      <w:bookmarkStart w:id="2" w:name="_heading=h.qjye1nvg1z6s" w:colFirst="0" w:colLast="0"/>
-      <w:bookmarkEnd w:id="2"/>
+      <w:bookmarkStart w:id="3" w:name="_heading=h.qjye1nvg1z6s" w:colFirst="0" w:colLast="0"/>
+      <w:bookmarkEnd w:id="3"/>
       <w:r>
         <w:t>3</w:t>
       </w:r>
@@ -3867,8 +4771,9 @@
           <w:sz w:val="24"/>
           <w:szCs w:val="24"/>
         </w:rPr>
-        <w:t>There are totally 19 modules for this system. We have the MISs for all except MCVDemo</w:t>
-      </w:r>
+        <w:t xml:space="preserve">There are totally 19 modules for this system. We have the MISs for all except </w:t>
+      </w:r>
+      <w:proofErr w:type="spellStart"/>
       <w:r>
         <w:rPr>
           <w:b w:val="0"/>
@@ -3876,8 +4781,9 @@
           <w:sz w:val="24"/>
           <w:szCs w:val="24"/>
         </w:rPr>
-        <w:t xml:space="preserve"> </w:t>
-      </w:r>
+        <w:t>MCVDemo</w:t>
+      </w:r>
+      <w:proofErr w:type="spellEnd"/>
       <w:r>
         <w:rPr>
           <w:b w:val="0"/>
@@ -3885,7 +4791,7 @@
           <w:sz w:val="24"/>
           <w:szCs w:val="24"/>
         </w:rPr>
-        <w:t>modules in the following section</w:t>
+        <w:t xml:space="preserve"> </w:t>
       </w:r>
       <w:r>
         <w:rPr>
@@ -3894,7 +4800,7 @@
           <w:sz w:val="24"/>
           <w:szCs w:val="24"/>
         </w:rPr>
-        <w:t xml:space="preserve">. We also </w:t>
+        <w:t>modules in the following section</w:t>
       </w:r>
       <w:r>
         <w:rPr>
@@ -3903,22 +4809,49 @@
           <w:sz w:val="24"/>
           <w:szCs w:val="24"/>
         </w:rPr>
-        <w:t xml:space="preserve">include two state machine diagrams for Sort and MCVDemo classes. </w:t>
-      </w:r>
-    </w:p>
-    <w:p>
-      <w:pPr>
-        <w:pStyle w:val="Heading1"/>
-        <w:spacing w:after="0"/>
+        <w:t xml:space="preserve">. We also </w:t>
+      </w:r>
+      <w:r>
         <w:rPr>
           <w:b w:val="0"/>
           <w:bCs w:val="0"/>
           <w:sz w:val="24"/>
           <w:szCs w:val="24"/>
         </w:rPr>
-      </w:pPr>
-      <w:bookmarkStart w:id="3" w:name="_GoBack"/>
-      <w:bookmarkEnd w:id="3"/>
+        <w:t xml:space="preserve">include two state machine diagrams for Sort and </w:t>
+      </w:r>
+      <w:proofErr w:type="spellStart"/>
+      <w:r>
+        <w:rPr>
+          <w:b w:val="0"/>
+          <w:bCs w:val="0"/>
+          <w:sz w:val="24"/>
+          <w:szCs w:val="24"/>
+        </w:rPr>
+        <w:t>MCVDemo</w:t>
+      </w:r>
+      <w:proofErr w:type="spellEnd"/>
+      <w:r>
+        <w:rPr>
+          <w:b w:val="0"/>
+          <w:bCs w:val="0"/>
+          <w:sz w:val="24"/>
+          <w:szCs w:val="24"/>
+        </w:rPr>
+        <w:t xml:space="preserve"> classes. </w:t>
+      </w:r>
+    </w:p>
+    <w:p>
+      <w:pPr>
+        <w:pStyle w:val="Heading1"/>
+        <w:spacing w:after="0"/>
+        <w:rPr>
+          <w:b w:val="0"/>
+          <w:bCs w:val="0"/>
+          <w:sz w:val="24"/>
+          <w:szCs w:val="24"/>
+        </w:rPr>
+      </w:pPr>
     </w:p>
     <w:p>
       <w:pPr>
@@ -3971,6 +4904,7 @@
         </w:rPr>
         <w:tab/>
       </w:r>
+      <w:proofErr w:type="spellStart"/>
       <w:r>
         <w:rPr>
           <w:rFonts w:ascii="CMR10" w:hAnsi="CMR10" w:cs="CMR10"/>
@@ -3978,8 +4912,29 @@
           <w:szCs w:val="20"/>
           <w:lang w:val="en-CA"/>
         </w:rPr>
-        <w:t>lic method in the class, as well as a description of the syntax;;</w:t>
-      </w:r>
+        <w:t>lic</w:t>
+      </w:r>
+      <w:proofErr w:type="spellEnd"/>
+      <w:r>
+        <w:rPr>
+          <w:rFonts w:ascii="CMR10" w:hAnsi="CMR10" w:cs="CMR10"/>
+          <w:sz w:val="20"/>
+          <w:szCs w:val="20"/>
+          <w:lang w:val="en-CA"/>
+        </w:rPr>
+        <w:t xml:space="preserve"> method in the class, as well as a description of the </w:t>
+      </w:r>
+      <w:proofErr w:type="gramStart"/>
+      <w:r>
+        <w:rPr>
+          <w:rFonts w:ascii="CMR10" w:hAnsi="CMR10" w:cs="CMR10"/>
+          <w:sz w:val="20"/>
+          <w:szCs w:val="20"/>
+          <w:lang w:val="en-CA"/>
+        </w:rPr>
+        <w:t>syntax;;</w:t>
+      </w:r>
+      <w:proofErr w:type="gramEnd"/>
     </w:p>
     <w:p>
       <w:pPr>
@@ -4047,8 +5002,10 @@
         <w:rPr>
           <w:highlight w:val="yellow"/>
         </w:rPr>
+        <w:lastRenderedPageBreak/>
         <w:t>(</w:t>
       </w:r>
+      <w:proofErr w:type="spellStart"/>
       <w:r>
         <w:rPr>
           <w:rFonts w:ascii="Times New Roman" w:hAnsi="Times New Roman" w:cs="Times New Roman"/>
@@ -4056,32 +5013,77 @@
           <w:szCs w:val="24"/>
           <w:highlight w:val="yellow"/>
         </w:rPr>
-        <w:t>Sembakutti Kalindu</w:t>
-      </w:r>
-      <w:r>
-        <w:rPr>
+        <w:t>Sembakutti</w:t>
+      </w:r>
+      <w:proofErr w:type="spellEnd"/>
+      <w:r>
+        <w:rPr>
+          <w:rFonts w:ascii="Times New Roman" w:hAnsi="Times New Roman" w:cs="Times New Roman"/>
+          <w:sz w:val="24"/>
+          <w:szCs w:val="24"/>
           <w:highlight w:val="yellow"/>
         </w:rPr>
+        <w:t xml:space="preserve"> </w:t>
+      </w:r>
+      <w:proofErr w:type="spellStart"/>
+      <w:r>
+        <w:rPr>
+          <w:rFonts w:ascii="Times New Roman" w:hAnsi="Times New Roman" w:cs="Times New Roman"/>
+          <w:sz w:val="24"/>
+          <w:szCs w:val="24"/>
+          <w:highlight w:val="yellow"/>
+        </w:rPr>
+        <w:t>Kalindu</w:t>
+      </w:r>
+      <w:proofErr w:type="spellEnd"/>
+      <w:r>
+        <w:rPr>
+          <w:highlight w:val="yellow"/>
+        </w:rPr>
         <w:t xml:space="preserve">): </w:t>
       </w:r>
       <w:r>
         <w:rPr>
           <w:highlight w:val="yellow"/>
         </w:rPr>
-        <w:t xml:space="preserve">finish the MIS of this three  class: </w:t>
-      </w:r>
+        <w:t xml:space="preserve">finish the MIS of this </w:t>
+      </w:r>
+      <w:proofErr w:type="gramStart"/>
       <w:r>
         <w:rPr>
           <w:highlight w:val="yellow"/>
         </w:rPr>
-        <w:t xml:space="preserve">CSVreader, </w:t>
-      </w:r>
+        <w:t>three  class</w:t>
+      </w:r>
+      <w:proofErr w:type="gramEnd"/>
       <w:r>
         <w:rPr>
           <w:highlight w:val="yellow"/>
         </w:rPr>
+        <w:t xml:space="preserve">: </w:t>
+      </w:r>
+      <w:proofErr w:type="spellStart"/>
+      <w:r>
+        <w:rPr>
+          <w:highlight w:val="yellow"/>
+        </w:rPr>
+        <w:t>CSVreader</w:t>
+      </w:r>
+      <w:proofErr w:type="spellEnd"/>
+      <w:r>
+        <w:rPr>
+          <w:highlight w:val="yellow"/>
+        </w:rPr>
+        <w:t xml:space="preserve">, </w:t>
+      </w:r>
+      <w:proofErr w:type="spellStart"/>
+      <w:r>
+        <w:rPr>
+          <w:highlight w:val="yellow"/>
+        </w:rPr>
         <w:t>RedBlackBST</w:t>
       </w:r>
+      <w:proofErr w:type="spellEnd"/>
       <w:r>
         <w:rPr>
           <w:highlight w:val="yellow"/>
@@ -4136,12 +5138,161 @@
           <w:between w:val="nil"/>
         </w:pBdr>
       </w:pPr>
+      <w:proofErr w:type="spellStart"/>
       <w:r>
         <w:rPr>
           <w:highlight w:val="magenta"/>
         </w:rPr>
-        <w:lastRenderedPageBreak/>
-        <w:t>CityPostT, CityT, PointT,CityGraph, , GeoCollection, Edge,  GeoCollection, DisplayByMagnitude, DisplayByDistance,  DisplayInterface, DIsplayManager, RiskAssessement, SearchEarthquake, Sort</w:t>
+        <w:t>CityPostT</w:t>
+      </w:r>
+      <w:proofErr w:type="spellEnd"/>
+      <w:r>
+        <w:rPr>
+          <w:highlight w:val="magenta"/>
+        </w:rPr>
+        <w:t xml:space="preserve">, </w:t>
+      </w:r>
+      <w:proofErr w:type="spellStart"/>
+      <w:r>
+        <w:rPr>
+          <w:highlight w:val="magenta"/>
+        </w:rPr>
+        <w:t>CityT</w:t>
+      </w:r>
+      <w:proofErr w:type="spellEnd"/>
+      <w:r>
+        <w:rPr>
+          <w:highlight w:val="magenta"/>
+        </w:rPr>
+        <w:t xml:space="preserve">, </w:t>
+      </w:r>
+      <w:proofErr w:type="spellStart"/>
+      <w:proofErr w:type="gramStart"/>
+      <w:r>
+        <w:rPr>
+          <w:highlight w:val="magenta"/>
+        </w:rPr>
+        <w:t>PointT,CityGraph</w:t>
+      </w:r>
+      <w:proofErr w:type="spellEnd"/>
+      <w:proofErr w:type="gramEnd"/>
+      <w:r>
+        <w:rPr>
+          <w:highlight w:val="magenta"/>
+        </w:rPr>
+        <w:t xml:space="preserve">, , </w:t>
+      </w:r>
+      <w:proofErr w:type="spellStart"/>
+      <w:r>
+        <w:rPr>
+          <w:highlight w:val="magenta"/>
+        </w:rPr>
+        <w:t>GeoCollection</w:t>
+      </w:r>
+      <w:proofErr w:type="spellEnd"/>
+      <w:r>
+        <w:rPr>
+          <w:highlight w:val="magenta"/>
+        </w:rPr>
+        <w:t xml:space="preserve">, Edge,  </w:t>
+      </w:r>
+      <w:proofErr w:type="spellStart"/>
+      <w:r>
+        <w:rPr>
+          <w:highlight w:val="magenta"/>
+        </w:rPr>
+        <w:t>GeoCollection</w:t>
+      </w:r>
+      <w:proofErr w:type="spellEnd"/>
+      <w:r>
+        <w:rPr>
+          <w:highlight w:val="magenta"/>
+        </w:rPr>
+        <w:t xml:space="preserve">, </w:t>
+      </w:r>
+      <w:proofErr w:type="spellStart"/>
+      <w:r>
+        <w:rPr>
+          <w:highlight w:val="magenta"/>
+        </w:rPr>
+        <w:t>DisplayByMagnitude</w:t>
+      </w:r>
+      <w:proofErr w:type="spellEnd"/>
+      <w:r>
+        <w:rPr>
+          <w:highlight w:val="magenta"/>
+        </w:rPr>
+        <w:t xml:space="preserve">, </w:t>
+      </w:r>
+      <w:proofErr w:type="spellStart"/>
+      <w:r>
+        <w:rPr>
+          <w:highlight w:val="magenta"/>
+        </w:rPr>
+        <w:t>DisplayByDistance</w:t>
+      </w:r>
+      <w:proofErr w:type="spellEnd"/>
+      <w:r>
+        <w:rPr>
+          <w:highlight w:val="magenta"/>
+        </w:rPr>
+        <w:t xml:space="preserve">,  </w:t>
+      </w:r>
+      <w:proofErr w:type="spellStart"/>
+      <w:r>
+        <w:rPr>
+          <w:highlight w:val="magenta"/>
+        </w:rPr>
+        <w:t>DisplayInterface</w:t>
+      </w:r>
+      <w:proofErr w:type="spellEnd"/>
+      <w:r>
+        <w:rPr>
+          <w:highlight w:val="magenta"/>
+        </w:rPr>
+        <w:t xml:space="preserve">, </w:t>
+      </w:r>
+      <w:proofErr w:type="spellStart"/>
+      <w:r>
+        <w:rPr>
+          <w:highlight w:val="magenta"/>
+        </w:rPr>
+        <w:t>DIsplayManager</w:t>
+      </w:r>
+      <w:proofErr w:type="spellEnd"/>
+      <w:r>
+        <w:rPr>
+          <w:highlight w:val="magenta"/>
+        </w:rPr>
+        <w:t xml:space="preserve">, </w:t>
+      </w:r>
+      <w:proofErr w:type="spellStart"/>
+      <w:r>
+        <w:rPr>
+          <w:highlight w:val="magenta"/>
+        </w:rPr>
+        <w:t>RiskAssessement</w:t>
+      </w:r>
+      <w:proofErr w:type="spellEnd"/>
+      <w:r>
+        <w:rPr>
+          <w:highlight w:val="magenta"/>
+        </w:rPr>
+        <w:t xml:space="preserve">, </w:t>
+      </w:r>
+      <w:proofErr w:type="spellStart"/>
+      <w:r>
+        <w:rPr>
+          <w:highlight w:val="magenta"/>
+        </w:rPr>
+        <w:t>SearchEarthquake</w:t>
+      </w:r>
+      <w:proofErr w:type="spellEnd"/>
+      <w:r>
+        <w:rPr>
+          <w:highlight w:val="magenta"/>
+        </w:rPr>
+        <w:t>, Sort</w:t>
       </w:r>
     </w:p>
     <w:p>
@@ -4225,7 +5376,7 @@
                     </pic:cNvPicPr>
                   </pic:nvPicPr>
                   <pic:blipFill>
-                    <a:blip r:embed="rId8">
+                    <a:blip r:embed="rId10">
                       <a:extLst>
                         <a:ext uri="{28A0092B-C50C-407E-A947-70E740481C1C}">
                           <a14:useLocalDpi xmlns:a14="http://schemas.microsoft.com/office/drawing/2010/main" val="0"/>
@@ -4336,6 +5487,7 @@
         <w:rPr>
           <w:noProof/>
         </w:rPr>
+        <w:lastRenderedPageBreak/>
         <w:drawing>
           <wp:inline distT="0" distB="0" distL="0" distR="0" wp14:anchorId="75B7449C" wp14:editId="117559F1">
             <wp:extent cx="2811780" cy="4112833"/>
@@ -4354,7 +5506,7 @@
                     </pic:cNvPicPr>
                   </pic:nvPicPr>
                   <pic:blipFill>
-                    <a:blip r:embed="rId9">
+                    <a:blip r:embed="rId11">
                       <a:extLst>
                         <a:ext uri="{28A0092B-C50C-407E-A947-70E740481C1C}">
                           <a14:useLocalDpi xmlns:a14="http://schemas.microsoft.com/office/drawing/2010/main" val="0"/>
@@ -4414,7 +5566,27 @@
           <w:szCs w:val="20"/>
           <w:lang w:val="en-CA"/>
         </w:rPr>
-        <w:t>Figure 2 state machine diagram for MCVDemo class</w:t>
+        <w:t xml:space="preserve">Figure 2 state machine diagram for </w:t>
+      </w:r>
+      <w:proofErr w:type="spellStart"/>
+      <w:r>
+        <w:rPr>
+          <w:rFonts w:ascii="CMR10" w:hAnsi="CMR10" w:cs="CMR10"/>
+          <w:sz w:val="20"/>
+          <w:szCs w:val="20"/>
+          <w:lang w:val="en-CA"/>
+        </w:rPr>
+        <w:t>MCVDemo</w:t>
+      </w:r>
+      <w:proofErr w:type="spellEnd"/>
+      <w:r>
+        <w:rPr>
+          <w:rFonts w:ascii="CMR10" w:hAnsi="CMR10" w:cs="CMR10"/>
+          <w:sz w:val="20"/>
+          <w:szCs w:val="20"/>
+          <w:lang w:val="en-CA"/>
+        </w:rPr>
+        <w:t xml:space="preserve"> class</w:t>
       </w:r>
     </w:p>
     <w:p>
@@ -4483,8 +5655,19 @@
           <w:sz w:val="48"/>
           <w:szCs w:val="48"/>
         </w:rPr>
-        <w:lastRenderedPageBreak/>
-        <w:t>4 internal review/evaluation</w:t>
+        <w:t>4 internal review/</w:t>
+      </w:r>
+      <w:proofErr w:type="gramStart"/>
+      <w:r>
+        <w:rPr>
+          <w:rFonts w:ascii="Times New Roman" w:eastAsia="Times New Roman" w:hAnsi="Times New Roman" w:cs="Times New Roman"/>
+          <w:b/>
+          <w:bCs/>
+          <w:kern w:val="36"/>
+          <w:sz w:val="48"/>
+          <w:szCs w:val="48"/>
+        </w:rPr>
+        <w:t>evaluation</w:t>
       </w:r>
       <w:r>
         <w:rPr>
@@ -4498,6 +5681,7 @@
         </w:rPr>
         <w:t>(</w:t>
       </w:r>
+      <w:proofErr w:type="gramEnd"/>
       <w:r>
         <w:rPr>
           <w:rFonts w:ascii="Times New Roman" w:hAnsi="Times New Roman" w:cs="Times New Roman"/>
@@ -4505,8 +5689,19 @@
           <w:szCs w:val="24"/>
           <w:highlight w:val="cyan"/>
         </w:rPr>
-        <w:t>Kan Hailan</w:t>
-      </w:r>
+        <w:t xml:space="preserve">Kan </w:t>
+      </w:r>
+      <w:proofErr w:type="spellStart"/>
+      <w:r>
+        <w:rPr>
+          <w:rFonts w:ascii="Times New Roman" w:hAnsi="Times New Roman" w:cs="Times New Roman"/>
+          <w:sz w:val="24"/>
+          <w:szCs w:val="24"/>
+          <w:highlight w:val="cyan"/>
+        </w:rPr>
+        <w:t>Hailan</w:t>
+      </w:r>
+      <w:proofErr w:type="spellEnd"/>
       <w:r>
         <w:rPr>
           <w:rFonts w:ascii="Times New Roman" w:eastAsia="Times New Roman" w:hAnsi="Times New Roman" w:cs="Times New Roman"/>
@@ -4581,8 +5776,8 @@
       </w:r>
     </w:p>
     <w:sectPr>
-      <w:footerReference w:type="default" r:id="rId10"/>
-      <w:footerReference w:type="first" r:id="rId11"/>
+      <w:footerReference w:type="default" r:id="rId12"/>
+      <w:footerReference w:type="first" r:id="rId13"/>
       <w:pgSz w:w="12240" w:h="15840"/>
       <w:pgMar w:top="1440" w:right="1440" w:bottom="1440" w:left="1440" w:header="708" w:footer="708" w:gutter="0"/>
       <w:pgNumType w:start="1"/>
@@ -6749,7 +7944,6 @@
     <w:name w:val="Hyperlink"/>
     <w:basedOn w:val="DefaultParagraphFont"/>
     <w:uiPriority w:val="99"/>
-    <w:semiHidden/>
     <w:unhideWhenUsed/>
     <w:rsid w:val="00BE1455"/>
     <w:rPr>
@@ -6875,6 +8069,30 @@
         <w:insideV w:val="single" w:sz="4" w:space="0" w:color="auto"/>
       </w:tblBorders>
     </w:tblPr>
+  </w:style>
+  <w:style w:type="character" w:styleId="UnresolvedMention">
+    <w:name w:val="Unresolved Mention"/>
+    <w:basedOn w:val="DefaultParagraphFont"/>
+    <w:uiPriority w:val="99"/>
+    <w:semiHidden/>
+    <w:unhideWhenUsed/>
+    <w:rsid w:val="002B1718"/>
+    <w:rPr>
+      <w:color w:val="605E5C"/>
+      <w:shd w:val="clear" w:color="auto" w:fill="E1DFDD"/>
+    </w:rPr>
+  </w:style>
+  <w:style w:type="character" w:styleId="FollowedHyperlink">
+    <w:name w:val="FollowedHyperlink"/>
+    <w:basedOn w:val="DefaultParagraphFont"/>
+    <w:uiPriority w:val="99"/>
+    <w:semiHidden/>
+    <w:unhideWhenUsed/>
+    <w:rsid w:val="002B1718"/>
+    <w:rPr>
+      <w:color w:val="954F72" w:themeColor="followedHyperlink"/>
+      <w:u w:val="single"/>
+    </w:rPr>
   </w:style>
 </w:styles>
 </file>

--- a/Document/2XB3_Design_Specification_L01_GR01_V1.docx
+++ b/Document/2XB3_Design_Specification_L01_GR01_V1.docx
@@ -2853,13 +2853,153 @@
           </w:tcPr>
           <w:p>
             <w:pPr>
-              <w:rPr>
-                <w:rFonts w:ascii="Times New Roman" w:hAnsi="Times New Roman" w:cs="Times New Roman"/>
-                <w:b/>
-                <w:sz w:val="28"/>
-                <w:szCs w:val="28"/>
+              <w:pStyle w:val="ListParagraph"/>
+              <w:numPr>
+                <w:ilvl w:val="0"/>
+                <w:numId w:val="12"/>
+              </w:numPr>
+              <w:adjustRightInd w:val="0"/>
+              <w:snapToGrid w:val="0"/>
+              <w:ind w:left="0" w:firstLine="0"/>
+              <w:contextualSpacing w:val="0"/>
+              <w:rPr>
+                <w:rFonts w:ascii="Times New Roman" w:hAnsi="Times New Roman" w:cs="Times New Roman"/>
+                <w:bCs/>
+                <w:sz w:val="24"/>
+                <w:szCs w:val="24"/>
               </w:rPr>
             </w:pPr>
+            <w:r>
+              <w:rPr>
+                <w:rFonts w:ascii="Times New Roman" w:hAnsi="Times New Roman" w:cs="Times New Roman"/>
+                <w:bCs/>
+                <w:sz w:val="24"/>
+                <w:szCs w:val="24"/>
+              </w:rPr>
+              <w:t>Create</w:t>
+            </w:r>
+            <w:r>
+              <w:rPr>
+                <w:rFonts w:ascii="Times New Roman" w:hAnsi="Times New Roman" w:cs="Times New Roman"/>
+                <w:bCs/>
+                <w:sz w:val="24"/>
+                <w:szCs w:val="24"/>
+              </w:rPr>
+              <w:t xml:space="preserve"> UML class diagram for all </w:t>
+            </w:r>
+            <w:r>
+              <w:rPr>
+                <w:rFonts w:ascii="Times New Roman" w:hAnsi="Times New Roman" w:cs="Times New Roman"/>
+                <w:bCs/>
+                <w:sz w:val="24"/>
+                <w:szCs w:val="24"/>
+              </w:rPr>
+              <w:t xml:space="preserve">21 </w:t>
+            </w:r>
+            <w:bookmarkStart w:id="0" w:name="_GoBack"/>
+            <w:bookmarkEnd w:id="0"/>
+            <w:r>
+              <w:rPr>
+                <w:rFonts w:ascii="Times New Roman" w:hAnsi="Times New Roman" w:cs="Times New Roman"/>
+                <w:bCs/>
+                <w:sz w:val="24"/>
+                <w:szCs w:val="24"/>
+              </w:rPr>
+              <w:t>modules</w:t>
+            </w:r>
+            <w:r>
+              <w:rPr>
+                <w:rFonts w:ascii="Times New Roman" w:hAnsi="Times New Roman" w:cs="Times New Roman"/>
+                <w:bCs/>
+                <w:sz w:val="24"/>
+                <w:szCs w:val="24"/>
+              </w:rPr>
+              <w:t>.</w:t>
+            </w:r>
+          </w:p>
+          <w:p>
+            <w:pPr>
+              <w:pStyle w:val="ListParagraph"/>
+              <w:numPr>
+                <w:ilvl w:val="0"/>
+                <w:numId w:val="12"/>
+              </w:numPr>
+              <w:adjustRightInd w:val="0"/>
+              <w:snapToGrid w:val="0"/>
+              <w:ind w:left="0" w:firstLine="0"/>
+              <w:contextualSpacing w:val="0"/>
+              <w:rPr>
+                <w:rFonts w:ascii="Times New Roman" w:hAnsi="Times New Roman" w:cs="Times New Roman"/>
+                <w:bCs/>
+                <w:sz w:val="24"/>
+                <w:szCs w:val="24"/>
+              </w:rPr>
+            </w:pPr>
+            <w:r>
+              <w:rPr>
+                <w:rFonts w:ascii="Times New Roman" w:hAnsi="Times New Roman" w:cs="Times New Roman"/>
+                <w:bCs/>
+                <w:sz w:val="24"/>
+                <w:szCs w:val="24"/>
+              </w:rPr>
+              <w:t>Idea discussions with project leader.</w:t>
+            </w:r>
+          </w:p>
+          <w:p>
+            <w:pPr>
+              <w:pStyle w:val="ListParagraph"/>
+              <w:numPr>
+                <w:ilvl w:val="0"/>
+                <w:numId w:val="12"/>
+              </w:numPr>
+              <w:adjustRightInd w:val="0"/>
+              <w:snapToGrid w:val="0"/>
+              <w:ind w:left="0" w:firstLine="0"/>
+              <w:contextualSpacing w:val="0"/>
+              <w:rPr>
+                <w:rFonts w:ascii="Times New Roman" w:hAnsi="Times New Roman" w:cs="Times New Roman"/>
+                <w:bCs/>
+                <w:sz w:val="24"/>
+                <w:szCs w:val="24"/>
+              </w:rPr>
+            </w:pPr>
+            <w:r>
+              <w:rPr>
+                <w:rFonts w:ascii="Times New Roman" w:hAnsi="Times New Roman" w:cs="Times New Roman"/>
+                <w:bCs/>
+                <w:sz w:val="24"/>
+                <w:szCs w:val="24"/>
+              </w:rPr>
+              <w:t>Implementation of ADT modules (EarthquakeT, CityT, PointT)</w:t>
+            </w:r>
+          </w:p>
+          <w:p>
+            <w:pPr>
+              <w:pStyle w:val="ListParagraph"/>
+              <w:numPr>
+                <w:ilvl w:val="0"/>
+                <w:numId w:val="12"/>
+              </w:numPr>
+              <w:adjustRightInd w:val="0"/>
+              <w:snapToGrid w:val="0"/>
+              <w:ind w:left="0" w:firstLine="0"/>
+              <w:contextualSpacing w:val="0"/>
+              <w:rPr>
+                <w:rFonts w:ascii="Times New Roman" w:hAnsi="Times New Roman" w:cs="Times New Roman"/>
+                <w:bCs/>
+                <w:sz w:val="24"/>
+                <w:szCs w:val="24"/>
+              </w:rPr>
+            </w:pPr>
+            <w:r>
+              <w:rPr>
+                <w:rFonts w:ascii="Times New Roman" w:hAnsi="Times New Roman" w:cs="Times New Roman"/>
+                <w:bCs/>
+                <w:sz w:val="24"/>
+                <w:szCs w:val="24"/>
+              </w:rPr>
+              <w:t>Implementation of GeoCollection module</w:t>
+            </w:r>
           </w:p>
         </w:tc>
         <w:tc>
@@ -3201,25 +3341,7 @@
                 <w:sz w:val="24"/>
                 <w:szCs w:val="24"/>
               </w:rPr>
-              <w:t>Prepare</w:t>
-            </w:r>
-            <w:r>
-              <w:rPr>
-                <w:rFonts w:ascii="Times New Roman" w:hAnsi="Times New Roman" w:cs="Times New Roman"/>
-                <w:bCs/>
-                <w:sz w:val="24"/>
-                <w:szCs w:val="24"/>
-              </w:rPr>
-              <w:t xml:space="preserve"> the outline of SRS and Design Specification</w:t>
-            </w:r>
-            <w:r>
-              <w:rPr>
-                <w:rFonts w:ascii="Times New Roman" w:hAnsi="Times New Roman" w:cs="Times New Roman"/>
-                <w:bCs/>
-                <w:sz w:val="24"/>
-                <w:szCs w:val="24"/>
-              </w:rPr>
-              <w:t>; finish and update the o</w:t>
+              <w:t>Prepare the outline of SRS and Design Specification; finish and update the o</w:t>
             </w:r>
             <w:r>
               <w:rPr>
@@ -3332,8 +3454,8 @@
           <w:szCs w:val="36"/>
         </w:rPr>
       </w:pPr>
-      <w:bookmarkStart w:id="0" w:name="_heading=h.ezeiw7uxga7r" w:colFirst="0" w:colLast="0"/>
-      <w:bookmarkEnd w:id="0"/>
+      <w:bookmarkStart w:id="1" w:name="_heading=h.ezeiw7uxga7r" w:colFirst="0" w:colLast="0"/>
+      <w:bookmarkEnd w:id="1"/>
       <w:r>
         <w:rPr>
           <w:rFonts w:ascii="Times New Roman" w:hAnsi="Times New Roman" w:cs="Times New Roman"/>
@@ -4076,8 +4198,8 @@
         <w:pStyle w:val="NormalWeb"/>
         <w:spacing w:before="0" w:beforeAutospacing="0" w:after="0" w:afterAutospacing="0"/>
       </w:pPr>
-      <w:bookmarkStart w:id="1" w:name="_heading=h.33qh1n23vary" w:colFirst="0" w:colLast="0"/>
-      <w:bookmarkEnd w:id="1"/>
+      <w:bookmarkStart w:id="2" w:name="_heading=h.33qh1n23vary" w:colFirst="0" w:colLast="0"/>
+      <w:bookmarkEnd w:id="2"/>
     </w:p>
     <w:p>
       <w:pPr>
@@ -4590,27 +4712,7 @@
             <w:szCs w:val="24"/>
             <w:lang w:val="en-CA"/>
           </w:rPr>
-          <w:t>diag</w:t>
-        </w:r>
-        <w:r>
-          <w:rPr>
-            <w:rStyle w:val="Hyperlink"/>
-            <w:rFonts w:ascii="CMR10" w:hAnsi="CMR10" w:cs="CMR10"/>
-            <w:sz w:val="24"/>
-            <w:szCs w:val="24"/>
-            <w:lang w:val="en-CA"/>
-          </w:rPr>
-          <w:t>r</w:t>
-        </w:r>
-        <w:r>
-          <w:rPr>
-            <w:rStyle w:val="Hyperlink"/>
-            <w:rFonts w:ascii="CMR10" w:hAnsi="CMR10" w:cs="CMR10"/>
-            <w:sz w:val="24"/>
-            <w:szCs w:val="24"/>
-            <w:lang w:val="en-CA"/>
-          </w:rPr>
-          <w:t>am</w:t>
+          <w:t>diagram</w:t>
         </w:r>
       </w:hyperlink>
       <w:r>
@@ -4638,18 +4740,7 @@
           <w:szCs w:val="24"/>
           <w:lang w:val="en-CA"/>
         </w:rPr>
-        <w:t>click on the hyperlink to vi</w:t>
-      </w:r>
-      <w:bookmarkStart w:id="2" w:name="_GoBack"/>
-      <w:bookmarkEnd w:id="2"/>
-      <w:r>
-        <w:rPr>
-          <w:rFonts w:ascii="CMR10" w:hAnsi="CMR10" w:cs="CMR10"/>
-          <w:sz w:val="24"/>
-          <w:szCs w:val="24"/>
-          <w:lang w:val="en-CA"/>
-        </w:rPr>
-        <w:t xml:space="preserve">ew in </w:t>
+        <w:t xml:space="preserve">click on the hyperlink to view in </w:t>
       </w:r>
       <w:r>
         <w:rPr>
@@ -5150,21 +5241,7 @@
         <w:rPr>
           <w:highlight w:val="magenta"/>
         </w:rPr>
-        <w:t xml:space="preserve">, </w:t>
-      </w:r>
-      <w:proofErr w:type="spellStart"/>
-      <w:r>
-        <w:rPr>
-          <w:highlight w:val="magenta"/>
-        </w:rPr>
-        <w:t>CityT</w:t>
-      </w:r>
-      <w:proofErr w:type="spellEnd"/>
-      <w:r>
-        <w:rPr>
-          <w:highlight w:val="magenta"/>
-        </w:rPr>
-        <w:t xml:space="preserve">, </w:t>
+        <w:t xml:space="preserve">, CityT, </w:t>
       </w:r>
       <w:proofErr w:type="spellStart"/>
       <w:proofErr w:type="gramStart"/>
@@ -5180,35 +5257,7 @@
         <w:rPr>
           <w:highlight w:val="magenta"/>
         </w:rPr>
-        <w:t xml:space="preserve">, , </w:t>
-      </w:r>
-      <w:proofErr w:type="spellStart"/>
-      <w:r>
-        <w:rPr>
-          <w:highlight w:val="magenta"/>
-        </w:rPr>
-        <w:t>GeoCollection</w:t>
-      </w:r>
-      <w:proofErr w:type="spellEnd"/>
-      <w:r>
-        <w:rPr>
-          <w:highlight w:val="magenta"/>
-        </w:rPr>
-        <w:t xml:space="preserve">, Edge,  </w:t>
-      </w:r>
-      <w:proofErr w:type="spellStart"/>
-      <w:r>
-        <w:rPr>
-          <w:highlight w:val="magenta"/>
-        </w:rPr>
-        <w:t>GeoCollection</w:t>
-      </w:r>
-      <w:proofErr w:type="spellEnd"/>
-      <w:r>
-        <w:rPr>
-          <w:highlight w:val="magenta"/>
-        </w:rPr>
-        <w:t xml:space="preserve">, </w:t>
+        <w:t xml:space="preserve">, , GeoCollection, Edge,  GeoCollection, </w:t>
       </w:r>
       <w:proofErr w:type="spellStart"/>
       <w:r>
@@ -6413,6 +6462,119 @@
     </w:lvl>
   </w:abstractNum>
   <w:abstractNum w:abstractNumId="5" w15:restartNumberingAfterBreak="0">
+    <w:nsid w:val="2CEA52E6"/>
+    <w:multiLevelType w:val="hybridMultilevel"/>
+    <w:tmpl w:val="13305610"/>
+    <w:lvl w:ilvl="0" w:tplc="04090001">
+      <w:start w:val="1"/>
+      <w:numFmt w:val="bullet"/>
+      <w:lvlText w:val=""/>
+      <w:lvlJc w:val="left"/>
+      <w:pPr>
+        <w:ind w:left="720" w:hanging="360"/>
+      </w:pPr>
+      <w:rPr>
+        <w:rFonts w:ascii="Symbol" w:hAnsi="Symbol" w:hint="default"/>
+      </w:rPr>
+    </w:lvl>
+    <w:lvl w:ilvl="1" w:tplc="04090003" w:tentative="1">
+      <w:start w:val="1"/>
+      <w:numFmt w:val="bullet"/>
+      <w:lvlText w:val="o"/>
+      <w:lvlJc w:val="left"/>
+      <w:pPr>
+        <w:ind w:left="1440" w:hanging="360"/>
+      </w:pPr>
+      <w:rPr>
+        <w:rFonts w:ascii="Courier New" w:hAnsi="Courier New" w:cs="Courier New" w:hint="default"/>
+      </w:rPr>
+    </w:lvl>
+    <w:lvl w:ilvl="2" w:tplc="04090005" w:tentative="1">
+      <w:start w:val="1"/>
+      <w:numFmt w:val="bullet"/>
+      <w:lvlText w:val=""/>
+      <w:lvlJc w:val="left"/>
+      <w:pPr>
+        <w:ind w:left="2160" w:hanging="360"/>
+      </w:pPr>
+      <w:rPr>
+        <w:rFonts w:ascii="Wingdings" w:hAnsi="Wingdings" w:hint="default"/>
+      </w:rPr>
+    </w:lvl>
+    <w:lvl w:ilvl="3" w:tplc="04090001" w:tentative="1">
+      <w:start w:val="1"/>
+      <w:numFmt w:val="bullet"/>
+      <w:lvlText w:val=""/>
+      <w:lvlJc w:val="left"/>
+      <w:pPr>
+        <w:ind w:left="2880" w:hanging="360"/>
+      </w:pPr>
+      <w:rPr>
+        <w:rFonts w:ascii="Symbol" w:hAnsi="Symbol" w:hint="default"/>
+      </w:rPr>
+    </w:lvl>
+    <w:lvl w:ilvl="4" w:tplc="04090003" w:tentative="1">
+      <w:start w:val="1"/>
+      <w:numFmt w:val="bullet"/>
+      <w:lvlText w:val="o"/>
+      <w:lvlJc w:val="left"/>
+      <w:pPr>
+        <w:ind w:left="3600" w:hanging="360"/>
+      </w:pPr>
+      <w:rPr>
+        <w:rFonts w:ascii="Courier New" w:hAnsi="Courier New" w:cs="Courier New" w:hint="default"/>
+      </w:rPr>
+    </w:lvl>
+    <w:lvl w:ilvl="5" w:tplc="04090005" w:tentative="1">
+      <w:start w:val="1"/>
+      <w:numFmt w:val="bullet"/>
+      <w:lvlText w:val=""/>
+      <w:lvlJc w:val="left"/>
+      <w:pPr>
+        <w:ind w:left="4320" w:hanging="360"/>
+      </w:pPr>
+      <w:rPr>
+        <w:rFonts w:ascii="Wingdings" w:hAnsi="Wingdings" w:hint="default"/>
+      </w:rPr>
+    </w:lvl>
+    <w:lvl w:ilvl="6" w:tplc="04090001" w:tentative="1">
+      <w:start w:val="1"/>
+      <w:numFmt w:val="bullet"/>
+      <w:lvlText w:val=""/>
+      <w:lvlJc w:val="left"/>
+      <w:pPr>
+        <w:ind w:left="5040" w:hanging="360"/>
+      </w:pPr>
+      <w:rPr>
+        <w:rFonts w:ascii="Symbol" w:hAnsi="Symbol" w:hint="default"/>
+      </w:rPr>
+    </w:lvl>
+    <w:lvl w:ilvl="7" w:tplc="04090003" w:tentative="1">
+      <w:start w:val="1"/>
+      <w:numFmt w:val="bullet"/>
+      <w:lvlText w:val="o"/>
+      <w:lvlJc w:val="left"/>
+      <w:pPr>
+        <w:ind w:left="5760" w:hanging="360"/>
+      </w:pPr>
+      <w:rPr>
+        <w:rFonts w:ascii="Courier New" w:hAnsi="Courier New" w:cs="Courier New" w:hint="default"/>
+      </w:rPr>
+    </w:lvl>
+    <w:lvl w:ilvl="8" w:tplc="04090005" w:tentative="1">
+      <w:start w:val="1"/>
+      <w:numFmt w:val="bullet"/>
+      <w:lvlText w:val=""/>
+      <w:lvlJc w:val="left"/>
+      <w:pPr>
+        <w:ind w:left="6480" w:hanging="360"/>
+      </w:pPr>
+      <w:rPr>
+        <w:rFonts w:ascii="Wingdings" w:hAnsi="Wingdings" w:hint="default"/>
+      </w:rPr>
+    </w:lvl>
+  </w:abstractNum>
+  <w:abstractNum w:abstractNumId="6" w15:restartNumberingAfterBreak="0">
     <w:nsid w:val="381B33C0"/>
     <w:multiLevelType w:val="multilevel"/>
     <w:tmpl w:val="15269800"/>
@@ -6525,7 +6687,120 @@
       </w:rPr>
     </w:lvl>
   </w:abstractNum>
-  <w:abstractNum w:abstractNumId="6" w15:restartNumberingAfterBreak="0">
+  <w:abstractNum w:abstractNumId="7" w15:restartNumberingAfterBreak="0">
+    <w:nsid w:val="41D010ED"/>
+    <w:multiLevelType w:val="hybridMultilevel"/>
+    <w:tmpl w:val="EFCCEBA4"/>
+    <w:lvl w:ilvl="0" w:tplc="04090001">
+      <w:start w:val="1"/>
+      <w:numFmt w:val="bullet"/>
+      <w:lvlText w:val=""/>
+      <w:lvlJc w:val="left"/>
+      <w:pPr>
+        <w:ind w:left="720" w:hanging="360"/>
+      </w:pPr>
+      <w:rPr>
+        <w:rFonts w:ascii="Symbol" w:hAnsi="Symbol" w:hint="default"/>
+      </w:rPr>
+    </w:lvl>
+    <w:lvl w:ilvl="1" w:tplc="04090003" w:tentative="1">
+      <w:start w:val="1"/>
+      <w:numFmt w:val="bullet"/>
+      <w:lvlText w:val="o"/>
+      <w:lvlJc w:val="left"/>
+      <w:pPr>
+        <w:ind w:left="1440" w:hanging="360"/>
+      </w:pPr>
+      <w:rPr>
+        <w:rFonts w:ascii="Courier New" w:hAnsi="Courier New" w:cs="Courier New" w:hint="default"/>
+      </w:rPr>
+    </w:lvl>
+    <w:lvl w:ilvl="2" w:tplc="04090005" w:tentative="1">
+      <w:start w:val="1"/>
+      <w:numFmt w:val="bullet"/>
+      <w:lvlText w:val=""/>
+      <w:lvlJc w:val="left"/>
+      <w:pPr>
+        <w:ind w:left="2160" w:hanging="360"/>
+      </w:pPr>
+      <w:rPr>
+        <w:rFonts w:ascii="Wingdings" w:hAnsi="Wingdings" w:hint="default"/>
+      </w:rPr>
+    </w:lvl>
+    <w:lvl w:ilvl="3" w:tplc="04090001" w:tentative="1">
+      <w:start w:val="1"/>
+      <w:numFmt w:val="bullet"/>
+      <w:lvlText w:val=""/>
+      <w:lvlJc w:val="left"/>
+      <w:pPr>
+        <w:ind w:left="2880" w:hanging="360"/>
+      </w:pPr>
+      <w:rPr>
+        <w:rFonts w:ascii="Symbol" w:hAnsi="Symbol" w:hint="default"/>
+      </w:rPr>
+    </w:lvl>
+    <w:lvl w:ilvl="4" w:tplc="04090003" w:tentative="1">
+      <w:start w:val="1"/>
+      <w:numFmt w:val="bullet"/>
+      <w:lvlText w:val="o"/>
+      <w:lvlJc w:val="left"/>
+      <w:pPr>
+        <w:ind w:left="3600" w:hanging="360"/>
+      </w:pPr>
+      <w:rPr>
+        <w:rFonts w:ascii="Courier New" w:hAnsi="Courier New" w:cs="Courier New" w:hint="default"/>
+      </w:rPr>
+    </w:lvl>
+    <w:lvl w:ilvl="5" w:tplc="04090005" w:tentative="1">
+      <w:start w:val="1"/>
+      <w:numFmt w:val="bullet"/>
+      <w:lvlText w:val=""/>
+      <w:lvlJc w:val="left"/>
+      <w:pPr>
+        <w:ind w:left="4320" w:hanging="360"/>
+      </w:pPr>
+      <w:rPr>
+        <w:rFonts w:ascii="Wingdings" w:hAnsi="Wingdings" w:hint="default"/>
+      </w:rPr>
+    </w:lvl>
+    <w:lvl w:ilvl="6" w:tplc="04090001" w:tentative="1">
+      <w:start w:val="1"/>
+      <w:numFmt w:val="bullet"/>
+      <w:lvlText w:val=""/>
+      <w:lvlJc w:val="left"/>
+      <w:pPr>
+        <w:ind w:left="5040" w:hanging="360"/>
+      </w:pPr>
+      <w:rPr>
+        <w:rFonts w:ascii="Symbol" w:hAnsi="Symbol" w:hint="default"/>
+      </w:rPr>
+    </w:lvl>
+    <w:lvl w:ilvl="7" w:tplc="04090003" w:tentative="1">
+      <w:start w:val="1"/>
+      <w:numFmt w:val="bullet"/>
+      <w:lvlText w:val="o"/>
+      <w:lvlJc w:val="left"/>
+      <w:pPr>
+        <w:ind w:left="5760" w:hanging="360"/>
+      </w:pPr>
+      <w:rPr>
+        <w:rFonts w:ascii="Courier New" w:hAnsi="Courier New" w:cs="Courier New" w:hint="default"/>
+      </w:rPr>
+    </w:lvl>
+    <w:lvl w:ilvl="8" w:tplc="04090005" w:tentative="1">
+      <w:start w:val="1"/>
+      <w:numFmt w:val="bullet"/>
+      <w:lvlText w:val=""/>
+      <w:lvlJc w:val="left"/>
+      <w:pPr>
+        <w:ind w:left="6480" w:hanging="360"/>
+      </w:pPr>
+      <w:rPr>
+        <w:rFonts w:ascii="Wingdings" w:hAnsi="Wingdings" w:hint="default"/>
+      </w:rPr>
+    </w:lvl>
+  </w:abstractNum>
+  <w:abstractNum w:abstractNumId="8" w15:restartNumberingAfterBreak="0">
     <w:nsid w:val="435C532A"/>
     <w:multiLevelType w:val="multilevel"/>
     <w:tmpl w:val="69FC6E7E"/>
@@ -6638,7 +6913,7 @@
       </w:rPr>
     </w:lvl>
   </w:abstractNum>
-  <w:abstractNum w:abstractNumId="7" w15:restartNumberingAfterBreak="0">
+  <w:abstractNum w:abstractNumId="9" w15:restartNumberingAfterBreak="0">
     <w:nsid w:val="49447779"/>
     <w:multiLevelType w:val="hybridMultilevel"/>
     <w:tmpl w:val="6B365510"/>
@@ -6751,7 +7026,7 @@
       </w:rPr>
     </w:lvl>
   </w:abstractNum>
-  <w:abstractNum w:abstractNumId="8" w15:restartNumberingAfterBreak="0">
+  <w:abstractNum w:abstractNumId="10" w15:restartNumberingAfterBreak="0">
     <w:nsid w:val="513E78F4"/>
     <w:multiLevelType w:val="hybridMultilevel"/>
     <w:tmpl w:val="F9747D34"/>
@@ -6864,7 +7139,7 @@
       </w:rPr>
     </w:lvl>
   </w:abstractNum>
-  <w:abstractNum w:abstractNumId="9" w15:restartNumberingAfterBreak="0">
+  <w:abstractNum w:abstractNumId="11" w15:restartNumberingAfterBreak="0">
     <w:nsid w:val="52654671"/>
     <w:multiLevelType w:val="multilevel"/>
     <w:tmpl w:val="2F7886F6"/>
@@ -6977,7 +7252,120 @@
       </w:rPr>
     </w:lvl>
   </w:abstractNum>
-  <w:abstractNum w:abstractNumId="10" w15:restartNumberingAfterBreak="0">
+  <w:abstractNum w:abstractNumId="12" w15:restartNumberingAfterBreak="0">
+    <w:nsid w:val="54C969FD"/>
+    <w:multiLevelType w:val="hybridMultilevel"/>
+    <w:tmpl w:val="AD90E512"/>
+    <w:lvl w:ilvl="0" w:tplc="04090001">
+      <w:start w:val="1"/>
+      <w:numFmt w:val="bullet"/>
+      <w:lvlText w:val=""/>
+      <w:lvlJc w:val="left"/>
+      <w:pPr>
+        <w:ind w:left="720" w:hanging="360"/>
+      </w:pPr>
+      <w:rPr>
+        <w:rFonts w:ascii="Symbol" w:hAnsi="Symbol" w:hint="default"/>
+      </w:rPr>
+    </w:lvl>
+    <w:lvl w:ilvl="1" w:tplc="04090003" w:tentative="1">
+      <w:start w:val="1"/>
+      <w:numFmt w:val="bullet"/>
+      <w:lvlText w:val="o"/>
+      <w:lvlJc w:val="left"/>
+      <w:pPr>
+        <w:ind w:left="1440" w:hanging="360"/>
+      </w:pPr>
+      <w:rPr>
+        <w:rFonts w:ascii="Courier New" w:hAnsi="Courier New" w:cs="Courier New" w:hint="default"/>
+      </w:rPr>
+    </w:lvl>
+    <w:lvl w:ilvl="2" w:tplc="04090005" w:tentative="1">
+      <w:start w:val="1"/>
+      <w:numFmt w:val="bullet"/>
+      <w:lvlText w:val=""/>
+      <w:lvlJc w:val="left"/>
+      <w:pPr>
+        <w:ind w:left="2160" w:hanging="360"/>
+      </w:pPr>
+      <w:rPr>
+        <w:rFonts w:ascii="Wingdings" w:hAnsi="Wingdings" w:hint="default"/>
+      </w:rPr>
+    </w:lvl>
+    <w:lvl w:ilvl="3" w:tplc="04090001" w:tentative="1">
+      <w:start w:val="1"/>
+      <w:numFmt w:val="bullet"/>
+      <w:lvlText w:val=""/>
+      <w:lvlJc w:val="left"/>
+      <w:pPr>
+        <w:ind w:left="2880" w:hanging="360"/>
+      </w:pPr>
+      <w:rPr>
+        <w:rFonts w:ascii="Symbol" w:hAnsi="Symbol" w:hint="default"/>
+      </w:rPr>
+    </w:lvl>
+    <w:lvl w:ilvl="4" w:tplc="04090003" w:tentative="1">
+      <w:start w:val="1"/>
+      <w:numFmt w:val="bullet"/>
+      <w:lvlText w:val="o"/>
+      <w:lvlJc w:val="left"/>
+      <w:pPr>
+        <w:ind w:left="3600" w:hanging="360"/>
+      </w:pPr>
+      <w:rPr>
+        <w:rFonts w:ascii="Courier New" w:hAnsi="Courier New" w:cs="Courier New" w:hint="default"/>
+      </w:rPr>
+    </w:lvl>
+    <w:lvl w:ilvl="5" w:tplc="04090005" w:tentative="1">
+      <w:start w:val="1"/>
+      <w:numFmt w:val="bullet"/>
+      <w:lvlText w:val=""/>
+      <w:lvlJc w:val="left"/>
+      <w:pPr>
+        <w:ind w:left="4320" w:hanging="360"/>
+      </w:pPr>
+      <w:rPr>
+        <w:rFonts w:ascii="Wingdings" w:hAnsi="Wingdings" w:hint="default"/>
+      </w:rPr>
+    </w:lvl>
+    <w:lvl w:ilvl="6" w:tplc="04090001" w:tentative="1">
+      <w:start w:val="1"/>
+      <w:numFmt w:val="bullet"/>
+      <w:lvlText w:val=""/>
+      <w:lvlJc w:val="left"/>
+      <w:pPr>
+        <w:ind w:left="5040" w:hanging="360"/>
+      </w:pPr>
+      <w:rPr>
+        <w:rFonts w:ascii="Symbol" w:hAnsi="Symbol" w:hint="default"/>
+      </w:rPr>
+    </w:lvl>
+    <w:lvl w:ilvl="7" w:tplc="04090003" w:tentative="1">
+      <w:start w:val="1"/>
+      <w:numFmt w:val="bullet"/>
+      <w:lvlText w:val="o"/>
+      <w:lvlJc w:val="left"/>
+      <w:pPr>
+        <w:ind w:left="5760" w:hanging="360"/>
+      </w:pPr>
+      <w:rPr>
+        <w:rFonts w:ascii="Courier New" w:hAnsi="Courier New" w:cs="Courier New" w:hint="default"/>
+      </w:rPr>
+    </w:lvl>
+    <w:lvl w:ilvl="8" w:tplc="04090005" w:tentative="1">
+      <w:start w:val="1"/>
+      <w:numFmt w:val="bullet"/>
+      <w:lvlText w:val=""/>
+      <w:lvlJc w:val="left"/>
+      <w:pPr>
+        <w:ind w:left="6480" w:hanging="360"/>
+      </w:pPr>
+      <w:rPr>
+        <w:rFonts w:ascii="Wingdings" w:hAnsi="Wingdings" w:hint="default"/>
+      </w:rPr>
+    </w:lvl>
+  </w:abstractNum>
+  <w:abstractNum w:abstractNumId="13" w15:restartNumberingAfterBreak="0">
     <w:nsid w:val="5FF468B8"/>
     <w:multiLevelType w:val="multilevel"/>
     <w:tmpl w:val="6F022C2C"/>
@@ -7090,7 +7478,7 @@
       </w:rPr>
     </w:lvl>
   </w:abstractNum>
-  <w:abstractNum w:abstractNumId="11" w15:restartNumberingAfterBreak="0">
+  <w:abstractNum w:abstractNumId="14" w15:restartNumberingAfterBreak="0">
     <w:nsid w:val="7DF625B7"/>
     <w:multiLevelType w:val="multilevel"/>
     <w:tmpl w:val="48C29422"/>
@@ -7203,7 +7591,120 @@
       </w:rPr>
     </w:lvl>
   </w:abstractNum>
-  <w:abstractNum w:abstractNumId="12" w15:restartNumberingAfterBreak="0">
+  <w:abstractNum w:abstractNumId="15" w15:restartNumberingAfterBreak="0">
+    <w:nsid w:val="7F46754C"/>
+    <w:multiLevelType w:val="hybridMultilevel"/>
+    <w:tmpl w:val="50AC5F28"/>
+    <w:lvl w:ilvl="0" w:tplc="10090001">
+      <w:start w:val="1"/>
+      <w:numFmt w:val="bullet"/>
+      <w:lvlText w:val=""/>
+      <w:lvlJc w:val="left"/>
+      <w:pPr>
+        <w:ind w:left="720" w:hanging="360"/>
+      </w:pPr>
+      <w:rPr>
+        <w:rFonts w:ascii="Symbol" w:hAnsi="Symbol" w:hint="default"/>
+      </w:rPr>
+    </w:lvl>
+    <w:lvl w:ilvl="1" w:tplc="04090003" w:tentative="1">
+      <w:start w:val="1"/>
+      <w:numFmt w:val="bullet"/>
+      <w:lvlText w:val="o"/>
+      <w:lvlJc w:val="left"/>
+      <w:pPr>
+        <w:ind w:left="1440" w:hanging="360"/>
+      </w:pPr>
+      <w:rPr>
+        <w:rFonts w:ascii="Courier New" w:hAnsi="Courier New" w:cs="Courier New" w:hint="default"/>
+      </w:rPr>
+    </w:lvl>
+    <w:lvl w:ilvl="2" w:tplc="04090005" w:tentative="1">
+      <w:start w:val="1"/>
+      <w:numFmt w:val="bullet"/>
+      <w:lvlText w:val=""/>
+      <w:lvlJc w:val="left"/>
+      <w:pPr>
+        <w:ind w:left="2160" w:hanging="360"/>
+      </w:pPr>
+      <w:rPr>
+        <w:rFonts w:ascii="Wingdings" w:hAnsi="Wingdings" w:hint="default"/>
+      </w:rPr>
+    </w:lvl>
+    <w:lvl w:ilvl="3" w:tplc="04090001" w:tentative="1">
+      <w:start w:val="1"/>
+      <w:numFmt w:val="bullet"/>
+      <w:lvlText w:val=""/>
+      <w:lvlJc w:val="left"/>
+      <w:pPr>
+        <w:ind w:left="2880" w:hanging="360"/>
+      </w:pPr>
+      <w:rPr>
+        <w:rFonts w:ascii="Symbol" w:hAnsi="Symbol" w:hint="default"/>
+      </w:rPr>
+    </w:lvl>
+    <w:lvl w:ilvl="4" w:tplc="04090003" w:tentative="1">
+      <w:start w:val="1"/>
+      <w:numFmt w:val="bullet"/>
+      <w:lvlText w:val="o"/>
+      <w:lvlJc w:val="left"/>
+      <w:pPr>
+        <w:ind w:left="3600" w:hanging="360"/>
+      </w:pPr>
+      <w:rPr>
+        <w:rFonts w:ascii="Courier New" w:hAnsi="Courier New" w:cs="Courier New" w:hint="default"/>
+      </w:rPr>
+    </w:lvl>
+    <w:lvl w:ilvl="5" w:tplc="04090005" w:tentative="1">
+      <w:start w:val="1"/>
+      <w:numFmt w:val="bullet"/>
+      <w:lvlText w:val=""/>
+      <w:lvlJc w:val="left"/>
+      <w:pPr>
+        <w:ind w:left="4320" w:hanging="360"/>
+      </w:pPr>
+      <w:rPr>
+        <w:rFonts w:ascii="Wingdings" w:hAnsi="Wingdings" w:hint="default"/>
+      </w:rPr>
+    </w:lvl>
+    <w:lvl w:ilvl="6" w:tplc="04090001" w:tentative="1">
+      <w:start w:val="1"/>
+      <w:numFmt w:val="bullet"/>
+      <w:lvlText w:val=""/>
+      <w:lvlJc w:val="left"/>
+      <w:pPr>
+        <w:ind w:left="5040" w:hanging="360"/>
+      </w:pPr>
+      <w:rPr>
+        <w:rFonts w:ascii="Symbol" w:hAnsi="Symbol" w:hint="default"/>
+      </w:rPr>
+    </w:lvl>
+    <w:lvl w:ilvl="7" w:tplc="04090003" w:tentative="1">
+      <w:start w:val="1"/>
+      <w:numFmt w:val="bullet"/>
+      <w:lvlText w:val="o"/>
+      <w:lvlJc w:val="left"/>
+      <w:pPr>
+        <w:ind w:left="5760" w:hanging="360"/>
+      </w:pPr>
+      <w:rPr>
+        <w:rFonts w:ascii="Courier New" w:hAnsi="Courier New" w:cs="Courier New" w:hint="default"/>
+      </w:rPr>
+    </w:lvl>
+    <w:lvl w:ilvl="8" w:tplc="04090005" w:tentative="1">
+      <w:start w:val="1"/>
+      <w:numFmt w:val="bullet"/>
+      <w:lvlText w:val=""/>
+      <w:lvlJc w:val="left"/>
+      <w:pPr>
+        <w:ind w:left="6480" w:hanging="360"/>
+      </w:pPr>
+      <w:rPr>
+        <w:rFonts w:ascii="Wingdings" w:hAnsi="Wingdings" w:hint="default"/>
+      </w:rPr>
+    </w:lvl>
+  </w:abstractNum>
+  <w:abstractNum w:abstractNumId="16" w15:restartNumberingAfterBreak="0">
     <w:nsid w:val="7FEB405E"/>
     <w:multiLevelType w:val="multilevel"/>
     <w:tmpl w:val="09147DF6"/>
@@ -7320,25 +7821,25 @@
     <w:abstractNumId w:val="3"/>
   </w:num>
   <w:num w:numId="2">
-    <w:abstractNumId w:val="12"/>
+    <w:abstractNumId w:val="16"/>
   </w:num>
   <w:num w:numId="3">
-    <w:abstractNumId w:val="10"/>
+    <w:abstractNumId w:val="13"/>
   </w:num>
   <w:num w:numId="4">
     <w:abstractNumId w:val="2"/>
   </w:num>
   <w:num w:numId="5">
-    <w:abstractNumId w:val="5"/>
+    <w:abstractNumId w:val="6"/>
   </w:num>
   <w:num w:numId="6">
-    <w:abstractNumId w:val="9"/>
+    <w:abstractNumId w:val="11"/>
   </w:num>
   <w:num w:numId="7">
-    <w:abstractNumId w:val="11"/>
+    <w:abstractNumId w:val="14"/>
   </w:num>
   <w:num w:numId="8">
-    <w:abstractNumId w:val="6"/>
+    <w:abstractNumId w:val="8"/>
   </w:num>
   <w:num w:numId="9">
     <w:abstractNumId w:val="4"/>
@@ -7347,13 +7848,25 @@
     <w:abstractNumId w:val="1"/>
   </w:num>
   <w:num w:numId="11">
-    <w:abstractNumId w:val="7"/>
+    <w:abstractNumId w:val="9"/>
   </w:num>
   <w:num w:numId="12">
-    <w:abstractNumId w:val="8"/>
+    <w:abstractNumId w:val="10"/>
   </w:num>
   <w:num w:numId="13">
     <w:abstractNumId w:val="0"/>
+  </w:num>
+  <w:num w:numId="14">
+    <w:abstractNumId w:val="7"/>
+  </w:num>
+  <w:num w:numId="15">
+    <w:abstractNumId w:val="5"/>
+  </w:num>
+  <w:num w:numId="16">
+    <w:abstractNumId w:val="12"/>
+  </w:num>
+  <w:num w:numId="17">
+    <w:abstractNumId w:val="15"/>
   </w:num>
 </w:numbering>
 </file>

--- a/Document/2XB3_Design_Specification_L01_GR01_V1.docx
+++ b/Document/2XB3_Design_Specification_L01_GR01_V1.docx
@@ -2876,7 +2876,7 @@
                 <w:sz w:val="24"/>
                 <w:szCs w:val="24"/>
               </w:rPr>
-              <w:t>Create</w:t>
+              <w:t xml:space="preserve">Create UML class diagram for all </w:t>
             </w:r>
             <w:r>
               <w:rPr>
@@ -2885,19 +2885,8 @@
                 <w:sz w:val="24"/>
                 <w:szCs w:val="24"/>
               </w:rPr>
-              <w:t xml:space="preserve"> UML class diagram for all </w:t>
-            </w:r>
-            <w:r>
-              <w:rPr>
-                <w:rFonts w:ascii="Times New Roman" w:hAnsi="Times New Roman" w:cs="Times New Roman"/>
-                <w:bCs/>
-                <w:sz w:val="24"/>
-                <w:szCs w:val="24"/>
-              </w:rPr>
               <w:t xml:space="preserve">21 </w:t>
             </w:r>
-            <w:bookmarkStart w:id="0" w:name="_GoBack"/>
-            <w:bookmarkEnd w:id="0"/>
             <w:r>
               <w:rPr>
                 <w:rFonts w:ascii="Times New Roman" w:hAnsi="Times New Roman" w:cs="Times New Roman"/>
@@ -3454,8 +3443,8 @@
           <w:szCs w:val="36"/>
         </w:rPr>
       </w:pPr>
-      <w:bookmarkStart w:id="1" w:name="_heading=h.ezeiw7uxga7r" w:colFirst="0" w:colLast="0"/>
-      <w:bookmarkEnd w:id="1"/>
+      <w:bookmarkStart w:id="0" w:name="_heading=h.ezeiw7uxga7r" w:colFirst="0" w:colLast="0"/>
+      <w:bookmarkEnd w:id="0"/>
       <w:r>
         <w:rPr>
           <w:rFonts w:ascii="Times New Roman" w:hAnsi="Times New Roman" w:cs="Times New Roman"/>
@@ -4198,8 +4187,8 @@
         <w:pStyle w:val="NormalWeb"/>
         <w:spacing w:before="0" w:beforeAutospacing="0" w:after="0" w:afterAutospacing="0"/>
       </w:pPr>
-      <w:bookmarkStart w:id="2" w:name="_heading=h.33qh1n23vary" w:colFirst="0" w:colLast="0"/>
-      <w:bookmarkEnd w:id="2"/>
+      <w:bookmarkStart w:id="1" w:name="_heading=h.33qh1n23vary" w:colFirst="0" w:colLast="0"/>
+      <w:bookmarkEnd w:id="1"/>
     </w:p>
     <w:p>
       <w:pPr>
@@ -4712,7 +4701,37 @@
             <w:szCs w:val="24"/>
             <w:lang w:val="en-CA"/>
           </w:rPr>
-          <w:t>diagram</w:t>
+          <w:t>dia</w:t>
+        </w:r>
+        <w:r>
+          <w:rPr>
+            <w:rStyle w:val="Hyperlink"/>
+            <w:rFonts w:ascii="CMR10" w:hAnsi="CMR10" w:cs="CMR10"/>
+            <w:sz w:val="24"/>
+            <w:szCs w:val="24"/>
+            <w:lang w:val="en-CA"/>
+          </w:rPr>
+          <w:t>g</w:t>
+        </w:r>
+        <w:r>
+          <w:rPr>
+            <w:rStyle w:val="Hyperlink"/>
+            <w:rFonts w:ascii="CMR10" w:hAnsi="CMR10" w:cs="CMR10"/>
+            <w:sz w:val="24"/>
+            <w:szCs w:val="24"/>
+            <w:lang w:val="en-CA"/>
+          </w:rPr>
+          <w:t>r</w:t>
+        </w:r>
+        <w:r>
+          <w:rPr>
+            <w:rStyle w:val="Hyperlink"/>
+            <w:rFonts w:ascii="CMR10" w:hAnsi="CMR10" w:cs="CMR10"/>
+            <w:sz w:val="24"/>
+            <w:szCs w:val="24"/>
+            <w:lang w:val="en-CA"/>
+          </w:rPr>
+          <w:t>am</w:t>
         </w:r>
       </w:hyperlink>
       <w:r>
@@ -4769,15 +4788,16 @@
       </w:pPr>
       <w:r>
         <w:rPr>
+          <w:rFonts w:ascii="Times New Roman" w:hAnsi="Times New Roman" w:cs="Times New Roman"/>
           <w:noProof/>
           <w:lang w:val="en-CA"/>
         </w:rPr>
         <w:lastRenderedPageBreak/>
         <w:drawing>
-          <wp:inline distT="0" distB="0" distL="0" distR="0" wp14:anchorId="76D2F041" wp14:editId="7D98C56D">
-            <wp:extent cx="5943600" cy="4566920"/>
-            <wp:effectExtent l="0" t="0" r="0" b="5080"/>
-            <wp:docPr id="3" name="Picture 3" descr="UML diagram"/>
+          <wp:inline distT="0" distB="0" distL="0" distR="0" wp14:anchorId="48C9FACF" wp14:editId="2BAF7C86">
+            <wp:extent cx="5943600" cy="3747135"/>
+            <wp:effectExtent l="0" t="0" r="0" b="0"/>
+            <wp:docPr id="5" name="Picture 5" descr="A close up of a map&#10;&#10;Description automatically generated"/>
             <wp:cNvGraphicFramePr>
               <a:graphicFrameLocks xmlns:a="http://schemas.openxmlformats.org/drawingml/2006/main" noChangeAspect="1"/>
             </wp:cNvGraphicFramePr>
@@ -4785,7 +4805,7 @@
               <a:graphicData uri="http://schemas.openxmlformats.org/drawingml/2006/picture">
                 <pic:pic xmlns:pic="http://schemas.openxmlformats.org/drawingml/2006/picture">
                   <pic:nvPicPr>
-                    <pic:cNvPr id="3" name="UML V2.png"/>
+                    <pic:cNvPr id="5" name="FinalProj_UML_V4.png"/>
                     <pic:cNvPicPr/>
                   </pic:nvPicPr>
                   <pic:blipFill>
@@ -4803,7 +4823,7 @@
                   <pic:spPr>
                     <a:xfrm>
                       <a:off x="0" y="0"/>
-                      <a:ext cx="5943600" cy="4566920"/>
+                      <a:ext cx="5943600" cy="3747135"/>
                     </a:xfrm>
                     <a:prstGeom prst="rect">
                       <a:avLst/>
@@ -4815,6 +4835,8 @@
           </wp:inline>
         </w:drawing>
       </w:r>
+      <w:bookmarkStart w:id="2" w:name="_GoBack"/>
+      <w:bookmarkEnd w:id="2"/>
     </w:p>
     <w:p>
       <w:pPr>
@@ -5093,147 +5115,147 @@
         <w:rPr>
           <w:highlight w:val="yellow"/>
         </w:rPr>
+        <w:t>(</w:t>
+      </w:r>
+      <w:proofErr w:type="spellStart"/>
+      <w:r>
+        <w:rPr>
+          <w:rFonts w:ascii="Times New Roman" w:hAnsi="Times New Roman" w:cs="Times New Roman"/>
+          <w:sz w:val="24"/>
+          <w:szCs w:val="24"/>
+          <w:highlight w:val="yellow"/>
+        </w:rPr>
+        <w:t>Sembakutti</w:t>
+      </w:r>
+      <w:proofErr w:type="spellEnd"/>
+      <w:r>
+        <w:rPr>
+          <w:rFonts w:ascii="Times New Roman" w:hAnsi="Times New Roman" w:cs="Times New Roman"/>
+          <w:sz w:val="24"/>
+          <w:szCs w:val="24"/>
+          <w:highlight w:val="yellow"/>
+        </w:rPr>
+        <w:t xml:space="preserve"> </w:t>
+      </w:r>
+      <w:proofErr w:type="spellStart"/>
+      <w:r>
+        <w:rPr>
+          <w:rFonts w:ascii="Times New Roman" w:hAnsi="Times New Roman" w:cs="Times New Roman"/>
+          <w:sz w:val="24"/>
+          <w:szCs w:val="24"/>
+          <w:highlight w:val="yellow"/>
+        </w:rPr>
+        <w:t>Kalindu</w:t>
+      </w:r>
+      <w:proofErr w:type="spellEnd"/>
+      <w:r>
+        <w:rPr>
+          <w:highlight w:val="yellow"/>
+        </w:rPr>
+        <w:t xml:space="preserve">): </w:t>
+      </w:r>
+      <w:r>
+        <w:rPr>
+          <w:highlight w:val="yellow"/>
+        </w:rPr>
+        <w:t xml:space="preserve">finish the MIS of this </w:t>
+      </w:r>
+      <w:proofErr w:type="gramStart"/>
+      <w:r>
+        <w:rPr>
+          <w:highlight w:val="yellow"/>
+        </w:rPr>
+        <w:t>three  class</w:t>
+      </w:r>
+      <w:proofErr w:type="gramEnd"/>
+      <w:r>
+        <w:rPr>
+          <w:highlight w:val="yellow"/>
+        </w:rPr>
+        <w:t xml:space="preserve">: </w:t>
+      </w:r>
+      <w:proofErr w:type="spellStart"/>
+      <w:r>
+        <w:rPr>
+          <w:highlight w:val="yellow"/>
+        </w:rPr>
+        <w:t>CSVreader</w:t>
+      </w:r>
+      <w:proofErr w:type="spellEnd"/>
+      <w:r>
+        <w:rPr>
+          <w:highlight w:val="yellow"/>
+        </w:rPr>
+        <w:t xml:space="preserve">, </w:t>
+      </w:r>
+      <w:proofErr w:type="spellStart"/>
+      <w:r>
+        <w:rPr>
+          <w:highlight w:val="yellow"/>
+        </w:rPr>
+        <w:t>RedBlackBST</w:t>
+      </w:r>
+      <w:proofErr w:type="spellEnd"/>
+      <w:r>
+        <w:rPr>
+          <w:highlight w:val="yellow"/>
+        </w:rPr>
+        <w:t xml:space="preserve">, </w:t>
+      </w:r>
+      <w:r>
+        <w:rPr>
+          <w:highlight w:val="yellow"/>
+        </w:rPr>
+        <w:t>Earthquake T, Queue</w:t>
+      </w:r>
+    </w:p>
+    <w:p>
+      <w:pPr>
+        <w:pBdr>
+          <w:top w:val="nil"/>
+          <w:left w:val="nil"/>
+          <w:bottom w:val="nil"/>
+          <w:right w:val="nil"/>
+          <w:between w:val="nil"/>
+        </w:pBdr>
+      </w:pPr>
+    </w:p>
+    <w:p>
+      <w:pPr>
+        <w:pBdr>
+          <w:top w:val="nil"/>
+          <w:left w:val="nil"/>
+          <w:bottom w:val="nil"/>
+          <w:right w:val="nil"/>
+          <w:between w:val="nil"/>
+        </w:pBdr>
+        <w:rPr>
+          <w:highlight w:val="magenta"/>
+        </w:rPr>
+      </w:pPr>
+      <w:r>
+        <w:rPr>
+          <w:highlight w:val="magenta"/>
+        </w:rPr>
+        <w:t>(Fang Ye) finish the MIS of following modules and two UML state machine diagrams:</w:t>
+      </w:r>
+    </w:p>
+    <w:p>
+      <w:pPr>
+        <w:pBdr>
+          <w:top w:val="nil"/>
+          <w:left w:val="nil"/>
+          <w:bottom w:val="nil"/>
+          <w:right w:val="nil"/>
+          <w:between w:val="nil"/>
+        </w:pBdr>
+      </w:pPr>
+      <w:proofErr w:type="spellStart"/>
+      <w:r>
+        <w:rPr>
+          <w:highlight w:val="magenta"/>
+        </w:rPr>
         <w:lastRenderedPageBreak/>
-        <w:t>(</w:t>
-      </w:r>
-      <w:proofErr w:type="spellStart"/>
-      <w:r>
-        <w:rPr>
-          <w:rFonts w:ascii="Times New Roman" w:hAnsi="Times New Roman" w:cs="Times New Roman"/>
-          <w:sz w:val="24"/>
-          <w:szCs w:val="24"/>
-          <w:highlight w:val="yellow"/>
-        </w:rPr>
-        <w:t>Sembakutti</w:t>
-      </w:r>
-      <w:proofErr w:type="spellEnd"/>
-      <w:r>
-        <w:rPr>
-          <w:rFonts w:ascii="Times New Roman" w:hAnsi="Times New Roman" w:cs="Times New Roman"/>
-          <w:sz w:val="24"/>
-          <w:szCs w:val="24"/>
-          <w:highlight w:val="yellow"/>
-        </w:rPr>
-        <w:t xml:space="preserve"> </w:t>
-      </w:r>
-      <w:proofErr w:type="spellStart"/>
-      <w:r>
-        <w:rPr>
-          <w:rFonts w:ascii="Times New Roman" w:hAnsi="Times New Roman" w:cs="Times New Roman"/>
-          <w:sz w:val="24"/>
-          <w:szCs w:val="24"/>
-          <w:highlight w:val="yellow"/>
-        </w:rPr>
-        <w:t>Kalindu</w:t>
-      </w:r>
-      <w:proofErr w:type="spellEnd"/>
-      <w:r>
-        <w:rPr>
-          <w:highlight w:val="yellow"/>
-        </w:rPr>
-        <w:t xml:space="preserve">): </w:t>
-      </w:r>
-      <w:r>
-        <w:rPr>
-          <w:highlight w:val="yellow"/>
-        </w:rPr>
-        <w:t xml:space="preserve">finish the MIS of this </w:t>
-      </w:r>
-      <w:proofErr w:type="gramStart"/>
-      <w:r>
-        <w:rPr>
-          <w:highlight w:val="yellow"/>
-        </w:rPr>
-        <w:t>three  class</w:t>
-      </w:r>
-      <w:proofErr w:type="gramEnd"/>
-      <w:r>
-        <w:rPr>
-          <w:highlight w:val="yellow"/>
-        </w:rPr>
-        <w:t xml:space="preserve">: </w:t>
-      </w:r>
-      <w:proofErr w:type="spellStart"/>
-      <w:r>
-        <w:rPr>
-          <w:highlight w:val="yellow"/>
-        </w:rPr>
-        <w:t>CSVreader</w:t>
-      </w:r>
-      <w:proofErr w:type="spellEnd"/>
-      <w:r>
-        <w:rPr>
-          <w:highlight w:val="yellow"/>
-        </w:rPr>
-        <w:t xml:space="preserve">, </w:t>
-      </w:r>
-      <w:proofErr w:type="spellStart"/>
-      <w:r>
-        <w:rPr>
-          <w:highlight w:val="yellow"/>
-        </w:rPr>
-        <w:t>RedBlackBST</w:t>
-      </w:r>
-      <w:proofErr w:type="spellEnd"/>
-      <w:r>
-        <w:rPr>
-          <w:highlight w:val="yellow"/>
-        </w:rPr>
-        <w:t xml:space="preserve">, </w:t>
-      </w:r>
-      <w:r>
-        <w:rPr>
-          <w:highlight w:val="yellow"/>
-        </w:rPr>
-        <w:t>Earthquake T, Queue</w:t>
-      </w:r>
-    </w:p>
-    <w:p>
-      <w:pPr>
-        <w:pBdr>
-          <w:top w:val="nil"/>
-          <w:left w:val="nil"/>
-          <w:bottom w:val="nil"/>
-          <w:right w:val="nil"/>
-          <w:between w:val="nil"/>
-        </w:pBdr>
-      </w:pPr>
-    </w:p>
-    <w:p>
-      <w:pPr>
-        <w:pBdr>
-          <w:top w:val="nil"/>
-          <w:left w:val="nil"/>
-          <w:bottom w:val="nil"/>
-          <w:right w:val="nil"/>
-          <w:between w:val="nil"/>
-        </w:pBdr>
-        <w:rPr>
-          <w:highlight w:val="magenta"/>
-        </w:rPr>
-      </w:pPr>
-      <w:r>
-        <w:rPr>
-          <w:highlight w:val="magenta"/>
-        </w:rPr>
-        <w:t>(Fang Ye) finish the MIS of following modules and two UML state machine diagrams:</w:t>
-      </w:r>
-    </w:p>
-    <w:p>
-      <w:pPr>
-        <w:pBdr>
-          <w:top w:val="nil"/>
-          <w:left w:val="nil"/>
-          <w:bottom w:val="nil"/>
-          <w:right w:val="nil"/>
-          <w:between w:val="nil"/>
-        </w:pBdr>
-      </w:pPr>
-      <w:proofErr w:type="spellStart"/>
-      <w:r>
-        <w:rPr>
-          <w:highlight w:val="magenta"/>
-        </w:rPr>
         <w:t>CityPostT</w:t>
       </w:r>
       <w:proofErr w:type="spellEnd"/>
@@ -5536,7 +5558,6 @@
         <w:rPr>
           <w:noProof/>
         </w:rPr>
-        <w:lastRenderedPageBreak/>
         <w:drawing>
           <wp:inline distT="0" distB="0" distL="0" distR="0" wp14:anchorId="75B7449C" wp14:editId="117559F1">
             <wp:extent cx="2811780" cy="4112833"/>
@@ -5704,6 +5725,7 @@
           <w:sz w:val="48"/>
           <w:szCs w:val="48"/>
         </w:rPr>
+        <w:lastRenderedPageBreak/>
         <w:t>4 internal review/</w:t>
       </w:r>
       <w:proofErr w:type="gramStart"/>

--- a/Document/2XB3_Design_Specification_L01_GR01_V1.docx
+++ b/Document/2XB3_Design_Specification_L01_GR01_V1.docx
@@ -2885,7 +2885,7 @@
                 <w:sz w:val="24"/>
                 <w:szCs w:val="24"/>
               </w:rPr>
-              <w:t xml:space="preserve">21 </w:t>
+              <w:t>initial 21</w:t>
             </w:r>
             <w:r>
               <w:rPr>
@@ -2894,7 +2894,45 @@
                 <w:sz w:val="24"/>
                 <w:szCs w:val="24"/>
               </w:rPr>
+              <w:t xml:space="preserve"> </w:t>
+            </w:r>
+            <w:r>
+              <w:rPr>
+                <w:rFonts w:ascii="Times New Roman" w:hAnsi="Times New Roman" w:cs="Times New Roman"/>
+                <w:bCs/>
+                <w:sz w:val="24"/>
+                <w:szCs w:val="24"/>
+              </w:rPr>
               <w:t>modules</w:t>
+            </w:r>
+            <w:r>
+              <w:rPr>
+                <w:rFonts w:ascii="Times New Roman" w:hAnsi="Times New Roman" w:cs="Times New Roman"/>
+                <w:bCs/>
+                <w:sz w:val="24"/>
+                <w:szCs w:val="24"/>
+              </w:rPr>
+              <w:t xml:space="preserve"> and </w:t>
+            </w:r>
+            <w:r>
+              <w:rPr>
+                <w:rFonts w:ascii="Times New Roman" w:hAnsi="Times New Roman" w:cs="Times New Roman"/>
+                <w:bCs/>
+                <w:sz w:val="24"/>
+                <w:szCs w:val="24"/>
+              </w:rPr>
+              <w:t xml:space="preserve">keep </w:t>
+            </w:r>
+            <w:bookmarkStart w:id="0" w:name="_GoBack"/>
+            <w:bookmarkEnd w:id="0"/>
+            <w:r>
+              <w:rPr>
+                <w:rFonts w:ascii="Times New Roman" w:hAnsi="Times New Roman" w:cs="Times New Roman"/>
+                <w:bCs/>
+                <w:sz w:val="24"/>
+                <w:szCs w:val="24"/>
+              </w:rPr>
+              <w:t>updating to current version</w:t>
             </w:r>
             <w:r>
               <w:rPr>
@@ -3443,8 +3481,8 @@
           <w:szCs w:val="36"/>
         </w:rPr>
       </w:pPr>
-      <w:bookmarkStart w:id="0" w:name="_heading=h.ezeiw7uxga7r" w:colFirst="0" w:colLast="0"/>
-      <w:bookmarkEnd w:id="0"/>
+      <w:bookmarkStart w:id="1" w:name="_heading=h.ezeiw7uxga7r" w:colFirst="0" w:colLast="0"/>
+      <w:bookmarkEnd w:id="1"/>
       <w:r>
         <w:rPr>
           <w:rFonts w:ascii="Times New Roman" w:hAnsi="Times New Roman" w:cs="Times New Roman"/>
@@ -4187,8 +4225,8 @@
         <w:pStyle w:val="NormalWeb"/>
         <w:spacing w:before="0" w:beforeAutospacing="0" w:after="0" w:afterAutospacing="0"/>
       </w:pPr>
-      <w:bookmarkStart w:id="1" w:name="_heading=h.33qh1n23vary" w:colFirst="0" w:colLast="0"/>
-      <w:bookmarkEnd w:id="1"/>
+      <w:bookmarkStart w:id="2" w:name="_heading=h.33qh1n23vary" w:colFirst="0" w:colLast="0"/>
+      <w:bookmarkEnd w:id="2"/>
     </w:p>
     <w:p>
       <w:pPr>
@@ -4701,37 +4739,7 @@
             <w:szCs w:val="24"/>
             <w:lang w:val="en-CA"/>
           </w:rPr>
-          <w:t>dia</w:t>
-        </w:r>
-        <w:r>
-          <w:rPr>
-            <w:rStyle w:val="Hyperlink"/>
-            <w:rFonts w:ascii="CMR10" w:hAnsi="CMR10" w:cs="CMR10"/>
-            <w:sz w:val="24"/>
-            <w:szCs w:val="24"/>
-            <w:lang w:val="en-CA"/>
-          </w:rPr>
-          <w:t>g</w:t>
-        </w:r>
-        <w:r>
-          <w:rPr>
-            <w:rStyle w:val="Hyperlink"/>
-            <w:rFonts w:ascii="CMR10" w:hAnsi="CMR10" w:cs="CMR10"/>
-            <w:sz w:val="24"/>
-            <w:szCs w:val="24"/>
-            <w:lang w:val="en-CA"/>
-          </w:rPr>
-          <w:t>r</w:t>
-        </w:r>
-        <w:r>
-          <w:rPr>
-            <w:rStyle w:val="Hyperlink"/>
-            <w:rFonts w:ascii="CMR10" w:hAnsi="CMR10" w:cs="CMR10"/>
-            <w:sz w:val="24"/>
-            <w:szCs w:val="24"/>
-            <w:lang w:val="en-CA"/>
-          </w:rPr>
-          <w:t>am</w:t>
+          <w:t>diagram</w:t>
         </w:r>
       </w:hyperlink>
       <w:r>
@@ -4794,10 +4802,10 @@
         </w:rPr>
         <w:lastRenderedPageBreak/>
         <w:drawing>
-          <wp:inline distT="0" distB="0" distL="0" distR="0" wp14:anchorId="48C9FACF" wp14:editId="2BAF7C86">
-            <wp:extent cx="5943600" cy="3747135"/>
+          <wp:inline distT="0" distB="0" distL="0" distR="0" wp14:anchorId="3A51121D" wp14:editId="5E533E1C">
+            <wp:extent cx="5943600" cy="3733800"/>
             <wp:effectExtent l="0" t="0" r="0" b="0"/>
-            <wp:docPr id="5" name="Picture 5" descr="A close up of a map&#10;&#10;Description automatically generated"/>
+            <wp:docPr id="3" name="Picture 3" descr="A close up of a map&#10;&#10;Description automatically generated"/>
             <wp:cNvGraphicFramePr>
               <a:graphicFrameLocks xmlns:a="http://schemas.openxmlformats.org/drawingml/2006/main" noChangeAspect="1"/>
             </wp:cNvGraphicFramePr>
@@ -4805,7 +4813,7 @@
               <a:graphicData uri="http://schemas.openxmlformats.org/drawingml/2006/picture">
                 <pic:pic xmlns:pic="http://schemas.openxmlformats.org/drawingml/2006/picture">
                   <pic:nvPicPr>
-                    <pic:cNvPr id="5" name="FinalProj_UML_V4.png"/>
+                    <pic:cNvPr id="3" name="FinalProj_UML_V6.png"/>
                     <pic:cNvPicPr/>
                   </pic:nvPicPr>
                   <pic:blipFill>
@@ -4823,7 +4831,7 @@
                   <pic:spPr>
                     <a:xfrm>
                       <a:off x="0" y="0"/>
-                      <a:ext cx="5943600" cy="3747135"/>
+                      <a:ext cx="5943600" cy="3733800"/>
                     </a:xfrm>
                     <a:prstGeom prst="rect">
                       <a:avLst/>
@@ -4835,8 +4843,6 @@
           </wp:inline>
         </w:drawing>
       </w:r>
-      <w:bookmarkStart w:id="2" w:name="_GoBack"/>
-      <w:bookmarkEnd w:id="2"/>
     </w:p>
     <w:p>
       <w:pPr>

--- a/Document/2XB3_Design_Specification_L01_GR01_V1.docx
+++ b/Document/2XB3_Design_Specification_L01_GR01_V1.docx
@@ -1,6 +1,6 @@
 
 <file path=word/document.xml><?xml version="1.0" encoding="utf-8"?>
-<w:document xmlns:wpc="http://schemas.microsoft.com/office/word/2010/wordprocessingCanvas" xmlns:cx="http://schemas.microsoft.com/office/drawing/2014/chartex" xmlns:cx1="http://schemas.microsoft.com/office/drawing/2015/9/8/chartex" xmlns:cx2="http://schemas.microsoft.com/office/drawing/2015/10/21/chartex" xmlns:cx3="http://schemas.microsoft.com/office/drawing/2016/5/9/chartex" xmlns:cx4="http://schemas.microsoft.com/office/drawing/2016/5/10/chartex" xmlns:cx5="http://schemas.microsoft.com/office/drawing/2016/5/11/chartex" xmlns:cx6="http://schemas.microsoft.com/office/drawing/2016/5/12/chartex" xmlns:cx7="http://schemas.microsoft.com/office/drawing/2016/5/13/chartex" xmlns:cx8="http://schemas.microsoft.com/office/drawing/2016/5/14/chartex" xmlns:mc="http://schemas.openxmlformats.org/markup-compatibility/2006" xmlns:aink="http://schemas.microsoft.com/office/drawing/2016/ink" xmlns:am3d="http://schemas.microsoft.com/office/drawing/2017/model3d" xmlns:o="urn:schemas-microsoft-com:office:office" xmlns:r="http://schemas.openxmlformats.org/officeDocument/2006/relationships" xmlns:m="http://schemas.openxmlformats.org/officeDocument/2006/math" xmlns:v="urn:schemas-microsoft-com:vml" xmlns:wp14="http://schemas.microsoft.com/office/word/2010/wordprocessingDrawing" xmlns:wp="http://schemas.openxmlformats.org/drawingml/2006/wordprocessingDrawing" xmlns:w10="urn:schemas-microsoft-com:office:word" xmlns:w="http://schemas.openxmlformats.org/wordprocessingml/2006/main" xmlns:w14="http://schemas.microsoft.com/office/word/2010/wordml" xmlns:w15="http://schemas.microsoft.com/office/word/2012/wordml" xmlns:w16cex="http://schemas.microsoft.com/office/word/2018/wordml/cex" xmlns:w16cid="http://schemas.microsoft.com/office/word/2016/wordml/cid" xmlns:w16="http://schemas.microsoft.com/office/word/2018/wordml" xmlns:w16se="http://schemas.microsoft.com/office/word/2015/wordml/symex" xmlns:wpg="http://schemas.microsoft.com/office/word/2010/wordprocessingGroup" xmlns:wpi="http://schemas.microsoft.com/office/word/2010/wordprocessingInk" xmlns:wne="http://schemas.microsoft.com/office/word/2006/wordml" xmlns:wps="http://schemas.microsoft.com/office/word/2010/wordprocessingShape" mc:Ignorable="w14 w15 w16se w16cid w16 w16cex wp14">
+<w:document xmlns:wpc="http://schemas.microsoft.com/office/word/2010/wordprocessingCanvas" xmlns:cx="http://schemas.microsoft.com/office/drawing/2014/chartex" xmlns:cx1="http://schemas.microsoft.com/office/drawing/2015/9/8/chartex" xmlns:cx2="http://schemas.microsoft.com/office/drawing/2015/10/21/chartex" xmlns:cx3="http://schemas.microsoft.com/office/drawing/2016/5/9/chartex" xmlns:cx4="http://schemas.microsoft.com/office/drawing/2016/5/10/chartex" xmlns:cx5="http://schemas.microsoft.com/office/drawing/2016/5/11/chartex" xmlns:cx6="http://schemas.microsoft.com/office/drawing/2016/5/12/chartex" xmlns:cx7="http://schemas.microsoft.com/office/drawing/2016/5/13/chartex" xmlns:cx8="http://schemas.microsoft.com/office/drawing/2016/5/14/chartex" xmlns:mc="http://schemas.openxmlformats.org/markup-compatibility/2006" xmlns:aink="http://schemas.microsoft.com/office/drawing/2016/ink" xmlns:am3d="http://schemas.microsoft.com/office/drawing/2017/model3d" xmlns:o="urn:schemas-microsoft-com:office:office" xmlns:r="http://schemas.openxmlformats.org/officeDocument/2006/relationships" xmlns:m="http://schemas.openxmlformats.org/officeDocument/2006/math" xmlns:v="urn:schemas-microsoft-com:vml" xmlns:wp14="http://schemas.microsoft.com/office/word/2010/wordprocessingDrawing" xmlns:wp="http://schemas.openxmlformats.org/drawingml/2006/wordprocessingDrawing" xmlns:w10="urn:schemas-microsoft-com:office:word" xmlns:w="http://schemas.openxmlformats.org/wordprocessingml/2006/main" xmlns:w14="http://schemas.microsoft.com/office/word/2010/wordml" xmlns:w15="http://schemas.microsoft.com/office/word/2012/wordml" xmlns:w16cid="http://schemas.microsoft.com/office/word/2016/wordml/cid" xmlns:w16se="http://schemas.microsoft.com/office/word/2015/wordml/symex" xmlns:wpg="http://schemas.microsoft.com/office/word/2010/wordprocessingGroup" xmlns:wpi="http://schemas.microsoft.com/office/word/2010/wordprocessingInk" xmlns:wne="http://schemas.microsoft.com/office/word/2006/wordml" xmlns:wps="http://schemas.microsoft.com/office/word/2010/wordprocessingShape" mc:Ignorable="w14 w15 w16se w16cid wp14">
   <w:body>
     <w:p>
       <w:pPr>
@@ -2923,8 +2923,6 @@
               </w:rPr>
               <w:t xml:space="preserve">keep </w:t>
             </w:r>
-            <w:bookmarkStart w:id="0" w:name="_GoBack"/>
-            <w:bookmarkEnd w:id="0"/>
             <w:r>
               <w:rPr>
                 <w:rFonts w:ascii="Times New Roman" w:hAnsi="Times New Roman" w:cs="Times New Roman"/>
@@ -3481,8 +3479,8 @@
           <w:szCs w:val="36"/>
         </w:rPr>
       </w:pPr>
-      <w:bookmarkStart w:id="1" w:name="_heading=h.ezeiw7uxga7r" w:colFirst="0" w:colLast="0"/>
-      <w:bookmarkEnd w:id="1"/>
+      <w:bookmarkStart w:id="0" w:name="_heading=h.ezeiw7uxga7r" w:colFirst="0" w:colLast="0"/>
+      <w:bookmarkEnd w:id="0"/>
       <w:r>
         <w:rPr>
           <w:rFonts w:ascii="Times New Roman" w:hAnsi="Times New Roman" w:cs="Times New Roman"/>
@@ -4225,8 +4223,8 @@
         <w:pStyle w:val="NormalWeb"/>
         <w:spacing w:before="0" w:beforeAutospacing="0" w:after="0" w:afterAutospacing="0"/>
       </w:pPr>
-      <w:bookmarkStart w:id="2" w:name="_heading=h.33qh1n23vary" w:colFirst="0" w:colLast="0"/>
-      <w:bookmarkEnd w:id="2"/>
+      <w:bookmarkStart w:id="1" w:name="_heading=h.33qh1n23vary" w:colFirst="0" w:colLast="0"/>
+      <w:bookmarkEnd w:id="1"/>
     </w:p>
     <w:p>
       <w:pPr>
@@ -4856,8 +4854,8 @@
         <w:pStyle w:val="Heading1"/>
         <w:spacing w:after="0"/>
       </w:pPr>
-      <w:bookmarkStart w:id="3" w:name="_heading=h.qjye1nvg1z6s" w:colFirst="0" w:colLast="0"/>
-      <w:bookmarkEnd w:id="3"/>
+      <w:bookmarkStart w:id="2" w:name="_heading=h.qjye1nvg1z6s" w:colFirst="0" w:colLast="0"/>
+      <w:bookmarkEnd w:id="2"/>
       <w:r>
         <w:t>3</w:t>
       </w:r>
@@ -5269,7 +5267,21 @@
         <w:rPr>
           <w:highlight w:val="magenta"/>
         </w:rPr>
-        <w:t xml:space="preserve">, CityT, </w:t>
+        <w:t xml:space="preserve">, </w:t>
+      </w:r>
+      <w:proofErr w:type="spellStart"/>
+      <w:r>
+        <w:rPr>
+          <w:highlight w:val="magenta"/>
+        </w:rPr>
+        <w:t>CityT</w:t>
+      </w:r>
+      <w:proofErr w:type="spellEnd"/>
+      <w:r>
+        <w:rPr>
+          <w:highlight w:val="magenta"/>
+        </w:rPr>
+        <w:t xml:space="preserve">, </w:t>
       </w:r>
       <w:proofErr w:type="spellStart"/>
       <w:proofErr w:type="gramStart"/>
@@ -5285,7 +5297,35 @@
         <w:rPr>
           <w:highlight w:val="magenta"/>
         </w:rPr>
-        <w:t xml:space="preserve">, , GeoCollection, Edge,  GeoCollection, </w:t>
+        <w:t xml:space="preserve">, , </w:t>
+      </w:r>
+      <w:proofErr w:type="spellStart"/>
+      <w:r>
+        <w:rPr>
+          <w:highlight w:val="magenta"/>
+        </w:rPr>
+        <w:t>GeoCollection</w:t>
+      </w:r>
+      <w:proofErr w:type="spellEnd"/>
+      <w:r>
+        <w:rPr>
+          <w:highlight w:val="magenta"/>
+        </w:rPr>
+        <w:t xml:space="preserve">, Edge,  </w:t>
+      </w:r>
+      <w:proofErr w:type="spellStart"/>
+      <w:r>
+        <w:rPr>
+          <w:highlight w:val="magenta"/>
+        </w:rPr>
+        <w:t>GeoCollection</w:t>
+      </w:r>
+      <w:proofErr w:type="spellEnd"/>
+      <w:r>
+        <w:rPr>
+          <w:highlight w:val="magenta"/>
+        </w:rPr>
+        <w:t xml:space="preserve">, </w:t>
       </w:r>
       <w:proofErr w:type="spellStart"/>
       <w:r>
@@ -5427,10 +5467,10 @@
           <w:lang w:val="en-CA"/>
         </w:rPr>
       </w:pPr>
-      <w:bookmarkStart w:id="4" w:name="_heading=h.btrxz796xoj0" w:colFirst="0" w:colLast="0"/>
-      <w:bookmarkStart w:id="5" w:name="_heading=h.37psyajjx16q" w:colFirst="0" w:colLast="0"/>
+      <w:bookmarkStart w:id="3" w:name="_heading=h.btrxz796xoj0" w:colFirst="0" w:colLast="0"/>
+      <w:bookmarkStart w:id="4" w:name="_heading=h.37psyajjx16q" w:colFirst="0" w:colLast="0"/>
+      <w:bookmarkEnd w:id="3"/>
       <w:bookmarkEnd w:id="4"/>
-      <w:bookmarkEnd w:id="5"/>
       <w:r>
         <w:rPr>
           <w:noProof/>
@@ -5794,6 +5834,46 @@
     </w:p>
     <w:p>
       <w:pPr>
+        <w:pBdr>
+          <w:top w:val="nil"/>
+          <w:left w:val="nil"/>
+          <w:bottom w:val="nil"/>
+          <w:right w:val="nil"/>
+          <w:between w:val="nil"/>
+        </w:pBdr>
+        <w:rPr>
+          <w:rFonts w:ascii="Times New Roman" w:eastAsia="Times New Roman" w:hAnsi="Times New Roman" w:cs="Times New Roman"/>
+          <w:b/>
+          <w:bCs/>
+          <w:kern w:val="36"/>
+          <w:sz w:val="48"/>
+          <w:szCs w:val="48"/>
+        </w:rPr>
+      </w:pPr>
+    </w:p>
+    <w:p>
+      <w:pPr>
+        <w:pBdr>
+          <w:top w:val="nil"/>
+          <w:left w:val="nil"/>
+          <w:bottom w:val="nil"/>
+          <w:right w:val="nil"/>
+          <w:between w:val="nil"/>
+        </w:pBdr>
+        <w:rPr>
+          <w:rFonts w:ascii="Times New Roman" w:eastAsia="Times New Roman" w:hAnsi="Times New Roman" w:cs="Times New Roman"/>
+          <w:b/>
+          <w:bCs/>
+          <w:kern w:val="36"/>
+          <w:sz w:val="48"/>
+          <w:szCs w:val="48"/>
+        </w:rPr>
+      </w:pPr>
+      <w:bookmarkStart w:id="5" w:name="_GoBack"/>
+      <w:bookmarkEnd w:id="5"/>
+    </w:p>
+    <w:p>
+      <w:pPr>
         <w:pStyle w:val="ListParagraph"/>
         <w:numPr>
           <w:ilvl w:val="0"/>
@@ -5866,7 +5946,7 @@
 </file>
 
 <file path=word/endnotes.xml><?xml version="1.0" encoding="utf-8"?>
-<w:endnotes xmlns:wpc="http://schemas.microsoft.com/office/word/2010/wordprocessingCanvas" xmlns:cx="http://schemas.microsoft.com/office/drawing/2014/chartex" xmlns:cx1="http://schemas.microsoft.com/office/drawing/2015/9/8/chartex" xmlns:cx2="http://schemas.microsoft.com/office/drawing/2015/10/21/chartex" xmlns:cx3="http://schemas.microsoft.com/office/drawing/2016/5/9/chartex" xmlns:cx4="http://schemas.microsoft.com/office/drawing/2016/5/10/chartex" xmlns:cx5="http://schemas.microsoft.com/office/drawing/2016/5/11/chartex" xmlns:cx6="http://schemas.microsoft.com/office/drawing/2016/5/12/chartex" xmlns:cx7="http://schemas.microsoft.com/office/drawing/2016/5/13/chartex" xmlns:cx8="http://schemas.microsoft.com/office/drawing/2016/5/14/chartex" xmlns:mc="http://schemas.openxmlformats.org/markup-compatibility/2006" xmlns:aink="http://schemas.microsoft.com/office/drawing/2016/ink" xmlns:am3d="http://schemas.microsoft.com/office/drawing/2017/model3d" xmlns:o="urn:schemas-microsoft-com:office:office" xmlns:r="http://schemas.openxmlformats.org/officeDocument/2006/relationships" xmlns:m="http://schemas.openxmlformats.org/officeDocument/2006/math" xmlns:v="urn:schemas-microsoft-com:vml" xmlns:wp14="http://schemas.microsoft.com/office/word/2010/wordprocessingDrawing" xmlns:wp="http://schemas.openxmlformats.org/drawingml/2006/wordprocessingDrawing" xmlns:w10="urn:schemas-microsoft-com:office:word" xmlns:w="http://schemas.openxmlformats.org/wordprocessingml/2006/main" xmlns:w14="http://schemas.microsoft.com/office/word/2010/wordml" xmlns:w15="http://schemas.microsoft.com/office/word/2012/wordml" xmlns:w16cex="http://schemas.microsoft.com/office/word/2018/wordml/cex" xmlns:w16cid="http://schemas.microsoft.com/office/word/2016/wordml/cid" xmlns:w16="http://schemas.microsoft.com/office/word/2018/wordml" xmlns:w16se="http://schemas.microsoft.com/office/word/2015/wordml/symex" xmlns:wpg="http://schemas.microsoft.com/office/word/2010/wordprocessingGroup" xmlns:wpi="http://schemas.microsoft.com/office/word/2010/wordprocessingInk" xmlns:wne="http://schemas.microsoft.com/office/word/2006/wordml" xmlns:wps="http://schemas.microsoft.com/office/word/2010/wordprocessingShape" mc:Ignorable="w14 w15 w16se w16cid w16 w16cex wp14">
+<w:endnotes xmlns:wpc="http://schemas.microsoft.com/office/word/2010/wordprocessingCanvas" xmlns:cx="http://schemas.microsoft.com/office/drawing/2014/chartex" xmlns:cx1="http://schemas.microsoft.com/office/drawing/2015/9/8/chartex" xmlns:cx2="http://schemas.microsoft.com/office/drawing/2015/10/21/chartex" xmlns:cx3="http://schemas.microsoft.com/office/drawing/2016/5/9/chartex" xmlns:cx4="http://schemas.microsoft.com/office/drawing/2016/5/10/chartex" xmlns:cx5="http://schemas.microsoft.com/office/drawing/2016/5/11/chartex" xmlns:cx6="http://schemas.microsoft.com/office/drawing/2016/5/12/chartex" xmlns:cx7="http://schemas.microsoft.com/office/drawing/2016/5/13/chartex" xmlns:cx8="http://schemas.microsoft.com/office/drawing/2016/5/14/chartex" xmlns:mc="http://schemas.openxmlformats.org/markup-compatibility/2006" xmlns:aink="http://schemas.microsoft.com/office/drawing/2016/ink" xmlns:am3d="http://schemas.microsoft.com/office/drawing/2017/model3d" xmlns:o="urn:schemas-microsoft-com:office:office" xmlns:r="http://schemas.openxmlformats.org/officeDocument/2006/relationships" xmlns:m="http://schemas.openxmlformats.org/officeDocument/2006/math" xmlns:v="urn:schemas-microsoft-com:vml" xmlns:wp14="http://schemas.microsoft.com/office/word/2010/wordprocessingDrawing" xmlns:wp="http://schemas.openxmlformats.org/drawingml/2006/wordprocessingDrawing" xmlns:w10="urn:schemas-microsoft-com:office:word" xmlns:w="http://schemas.openxmlformats.org/wordprocessingml/2006/main" xmlns:w14="http://schemas.microsoft.com/office/word/2010/wordml" xmlns:w15="http://schemas.microsoft.com/office/word/2012/wordml" xmlns:w16cid="http://schemas.microsoft.com/office/word/2016/wordml/cid" xmlns:w16se="http://schemas.microsoft.com/office/word/2015/wordml/symex" xmlns:wpg="http://schemas.microsoft.com/office/word/2010/wordprocessingGroup" xmlns:wpi="http://schemas.microsoft.com/office/word/2010/wordprocessingInk" xmlns:wne="http://schemas.microsoft.com/office/word/2006/wordml" xmlns:wps="http://schemas.microsoft.com/office/word/2010/wordprocessingShape" mc:Ignorable="w14 w15 w16se w16cid wp14">
   <w:endnote w:type="separator" w:id="-1">
     <w:p>
       <w:pPr>
@@ -5891,7 +5971,7 @@
 </file>
 
 <file path=word/footer1.xml><?xml version="1.0" encoding="utf-8"?>
-<w:ftr xmlns:wpc="http://schemas.microsoft.com/office/word/2010/wordprocessingCanvas" xmlns:cx="http://schemas.microsoft.com/office/drawing/2014/chartex" xmlns:cx1="http://schemas.microsoft.com/office/drawing/2015/9/8/chartex" xmlns:cx2="http://schemas.microsoft.com/office/drawing/2015/10/21/chartex" xmlns:cx3="http://schemas.microsoft.com/office/drawing/2016/5/9/chartex" xmlns:cx4="http://schemas.microsoft.com/office/drawing/2016/5/10/chartex" xmlns:cx5="http://schemas.microsoft.com/office/drawing/2016/5/11/chartex" xmlns:cx6="http://schemas.microsoft.com/office/drawing/2016/5/12/chartex" xmlns:cx7="http://schemas.microsoft.com/office/drawing/2016/5/13/chartex" xmlns:cx8="http://schemas.microsoft.com/office/drawing/2016/5/14/chartex" xmlns:mc="http://schemas.openxmlformats.org/markup-compatibility/2006" xmlns:aink="http://schemas.microsoft.com/office/drawing/2016/ink" xmlns:am3d="http://schemas.microsoft.com/office/drawing/2017/model3d" xmlns:o="urn:schemas-microsoft-com:office:office" xmlns:r="http://schemas.openxmlformats.org/officeDocument/2006/relationships" xmlns:m="http://schemas.openxmlformats.org/officeDocument/2006/math" xmlns:v="urn:schemas-microsoft-com:vml" xmlns:wp14="http://schemas.microsoft.com/office/word/2010/wordprocessingDrawing" xmlns:wp="http://schemas.openxmlformats.org/drawingml/2006/wordprocessingDrawing" xmlns:w10="urn:schemas-microsoft-com:office:word" xmlns:w="http://schemas.openxmlformats.org/wordprocessingml/2006/main" xmlns:w14="http://schemas.microsoft.com/office/word/2010/wordml" xmlns:w15="http://schemas.microsoft.com/office/word/2012/wordml" xmlns:w16cex="http://schemas.microsoft.com/office/word/2018/wordml/cex" xmlns:w16cid="http://schemas.microsoft.com/office/word/2016/wordml/cid" xmlns:w16="http://schemas.microsoft.com/office/word/2018/wordml" xmlns:w16se="http://schemas.microsoft.com/office/word/2015/wordml/symex" xmlns:wpg="http://schemas.microsoft.com/office/word/2010/wordprocessingGroup" xmlns:wpi="http://schemas.microsoft.com/office/word/2010/wordprocessingInk" xmlns:wne="http://schemas.microsoft.com/office/word/2006/wordml" xmlns:wps="http://schemas.microsoft.com/office/word/2010/wordprocessingShape" mc:Ignorable="w14 w15 w16se w16cid w16 w16cex wp14">
+<w:ftr xmlns:wpc="http://schemas.microsoft.com/office/word/2010/wordprocessingCanvas" xmlns:cx="http://schemas.microsoft.com/office/drawing/2014/chartex" xmlns:cx1="http://schemas.microsoft.com/office/drawing/2015/9/8/chartex" xmlns:cx2="http://schemas.microsoft.com/office/drawing/2015/10/21/chartex" xmlns:cx3="http://schemas.microsoft.com/office/drawing/2016/5/9/chartex" xmlns:cx4="http://schemas.microsoft.com/office/drawing/2016/5/10/chartex" xmlns:cx5="http://schemas.microsoft.com/office/drawing/2016/5/11/chartex" xmlns:cx6="http://schemas.microsoft.com/office/drawing/2016/5/12/chartex" xmlns:cx7="http://schemas.microsoft.com/office/drawing/2016/5/13/chartex" xmlns:cx8="http://schemas.microsoft.com/office/drawing/2016/5/14/chartex" xmlns:mc="http://schemas.openxmlformats.org/markup-compatibility/2006" xmlns:aink="http://schemas.microsoft.com/office/drawing/2016/ink" xmlns:am3d="http://schemas.microsoft.com/office/drawing/2017/model3d" xmlns:o="urn:schemas-microsoft-com:office:office" xmlns:r="http://schemas.openxmlformats.org/officeDocument/2006/relationships" xmlns:m="http://schemas.openxmlformats.org/officeDocument/2006/math" xmlns:v="urn:schemas-microsoft-com:vml" xmlns:wp14="http://schemas.microsoft.com/office/word/2010/wordprocessingDrawing" xmlns:wp="http://schemas.openxmlformats.org/drawingml/2006/wordprocessingDrawing" xmlns:w10="urn:schemas-microsoft-com:office:word" xmlns:w="http://schemas.openxmlformats.org/wordprocessingml/2006/main" xmlns:w14="http://schemas.microsoft.com/office/word/2010/wordml" xmlns:w15="http://schemas.microsoft.com/office/word/2012/wordml" xmlns:w16cid="http://schemas.microsoft.com/office/word/2016/wordml/cid" xmlns:w16se="http://schemas.microsoft.com/office/word/2015/wordml/symex" xmlns:wpg="http://schemas.microsoft.com/office/word/2010/wordprocessingGroup" xmlns:wpi="http://schemas.microsoft.com/office/word/2010/wordprocessingInk" xmlns:wne="http://schemas.microsoft.com/office/word/2006/wordml" xmlns:wps="http://schemas.microsoft.com/office/word/2010/wordprocessingShape" mc:Ignorable="w14 w15 w16se w16cid wp14">
   <w:p>
     <w:pPr>
       <w:jc w:val="right"/>
@@ -5919,13 +5999,13 @@
 </file>
 
 <file path=word/footer2.xml><?xml version="1.0" encoding="utf-8"?>
-<w:ftr xmlns:wpc="http://schemas.microsoft.com/office/word/2010/wordprocessingCanvas" xmlns:cx="http://schemas.microsoft.com/office/drawing/2014/chartex" xmlns:cx1="http://schemas.microsoft.com/office/drawing/2015/9/8/chartex" xmlns:cx2="http://schemas.microsoft.com/office/drawing/2015/10/21/chartex" xmlns:cx3="http://schemas.microsoft.com/office/drawing/2016/5/9/chartex" xmlns:cx4="http://schemas.microsoft.com/office/drawing/2016/5/10/chartex" xmlns:cx5="http://schemas.microsoft.com/office/drawing/2016/5/11/chartex" xmlns:cx6="http://schemas.microsoft.com/office/drawing/2016/5/12/chartex" xmlns:cx7="http://schemas.microsoft.com/office/drawing/2016/5/13/chartex" xmlns:cx8="http://schemas.microsoft.com/office/drawing/2016/5/14/chartex" xmlns:mc="http://schemas.openxmlformats.org/markup-compatibility/2006" xmlns:aink="http://schemas.microsoft.com/office/drawing/2016/ink" xmlns:am3d="http://schemas.microsoft.com/office/drawing/2017/model3d" xmlns:o="urn:schemas-microsoft-com:office:office" xmlns:r="http://schemas.openxmlformats.org/officeDocument/2006/relationships" xmlns:m="http://schemas.openxmlformats.org/officeDocument/2006/math" xmlns:v="urn:schemas-microsoft-com:vml" xmlns:wp14="http://schemas.microsoft.com/office/word/2010/wordprocessingDrawing" xmlns:wp="http://schemas.openxmlformats.org/drawingml/2006/wordprocessingDrawing" xmlns:w10="urn:schemas-microsoft-com:office:word" xmlns:w="http://schemas.openxmlformats.org/wordprocessingml/2006/main" xmlns:w14="http://schemas.microsoft.com/office/word/2010/wordml" xmlns:w15="http://schemas.microsoft.com/office/word/2012/wordml" xmlns:w16cex="http://schemas.microsoft.com/office/word/2018/wordml/cex" xmlns:w16cid="http://schemas.microsoft.com/office/word/2016/wordml/cid" xmlns:w16="http://schemas.microsoft.com/office/word/2018/wordml" xmlns:w16se="http://schemas.microsoft.com/office/word/2015/wordml/symex" xmlns:wpg="http://schemas.microsoft.com/office/word/2010/wordprocessingGroup" xmlns:wpi="http://schemas.microsoft.com/office/word/2010/wordprocessingInk" xmlns:wne="http://schemas.microsoft.com/office/word/2006/wordml" xmlns:wps="http://schemas.microsoft.com/office/word/2010/wordprocessingShape" mc:Ignorable="w14 w15 w16se w16cid w16 w16cex wp14">
+<w:ftr xmlns:wpc="http://schemas.microsoft.com/office/word/2010/wordprocessingCanvas" xmlns:cx="http://schemas.microsoft.com/office/drawing/2014/chartex" xmlns:cx1="http://schemas.microsoft.com/office/drawing/2015/9/8/chartex" xmlns:cx2="http://schemas.microsoft.com/office/drawing/2015/10/21/chartex" xmlns:cx3="http://schemas.microsoft.com/office/drawing/2016/5/9/chartex" xmlns:cx4="http://schemas.microsoft.com/office/drawing/2016/5/10/chartex" xmlns:cx5="http://schemas.microsoft.com/office/drawing/2016/5/11/chartex" xmlns:cx6="http://schemas.microsoft.com/office/drawing/2016/5/12/chartex" xmlns:cx7="http://schemas.microsoft.com/office/drawing/2016/5/13/chartex" xmlns:cx8="http://schemas.microsoft.com/office/drawing/2016/5/14/chartex" xmlns:mc="http://schemas.openxmlformats.org/markup-compatibility/2006" xmlns:aink="http://schemas.microsoft.com/office/drawing/2016/ink" xmlns:am3d="http://schemas.microsoft.com/office/drawing/2017/model3d" xmlns:o="urn:schemas-microsoft-com:office:office" xmlns:r="http://schemas.openxmlformats.org/officeDocument/2006/relationships" xmlns:m="http://schemas.openxmlformats.org/officeDocument/2006/math" xmlns:v="urn:schemas-microsoft-com:vml" xmlns:wp14="http://schemas.microsoft.com/office/word/2010/wordprocessingDrawing" xmlns:wp="http://schemas.openxmlformats.org/drawingml/2006/wordprocessingDrawing" xmlns:w10="urn:schemas-microsoft-com:office:word" xmlns:w="http://schemas.openxmlformats.org/wordprocessingml/2006/main" xmlns:w14="http://schemas.microsoft.com/office/word/2010/wordml" xmlns:w15="http://schemas.microsoft.com/office/word/2012/wordml" xmlns:w16cid="http://schemas.microsoft.com/office/word/2016/wordml/cid" xmlns:w16se="http://schemas.microsoft.com/office/word/2015/wordml/symex" xmlns:wpg="http://schemas.microsoft.com/office/word/2010/wordprocessingGroup" xmlns:wpi="http://schemas.microsoft.com/office/word/2010/wordprocessingInk" xmlns:wne="http://schemas.microsoft.com/office/word/2006/wordml" xmlns:wps="http://schemas.microsoft.com/office/word/2010/wordprocessingShape" mc:Ignorable="w14 w15 w16se w16cid wp14">
   <w:p/>
 </w:ftr>
 </file>
 
 <file path=word/footnotes.xml><?xml version="1.0" encoding="utf-8"?>
-<w:footnotes xmlns:wpc="http://schemas.microsoft.com/office/word/2010/wordprocessingCanvas" xmlns:cx="http://schemas.microsoft.com/office/drawing/2014/chartex" xmlns:cx1="http://schemas.microsoft.com/office/drawing/2015/9/8/chartex" xmlns:cx2="http://schemas.microsoft.com/office/drawing/2015/10/21/chartex" xmlns:cx3="http://schemas.microsoft.com/office/drawing/2016/5/9/chartex" xmlns:cx4="http://schemas.microsoft.com/office/drawing/2016/5/10/chartex" xmlns:cx5="http://schemas.microsoft.com/office/drawing/2016/5/11/chartex" xmlns:cx6="http://schemas.microsoft.com/office/drawing/2016/5/12/chartex" xmlns:cx7="http://schemas.microsoft.com/office/drawing/2016/5/13/chartex" xmlns:cx8="http://schemas.microsoft.com/office/drawing/2016/5/14/chartex" xmlns:mc="http://schemas.openxmlformats.org/markup-compatibility/2006" xmlns:aink="http://schemas.microsoft.com/office/drawing/2016/ink" xmlns:am3d="http://schemas.microsoft.com/office/drawing/2017/model3d" xmlns:o="urn:schemas-microsoft-com:office:office" xmlns:r="http://schemas.openxmlformats.org/officeDocument/2006/relationships" xmlns:m="http://schemas.openxmlformats.org/officeDocument/2006/math" xmlns:v="urn:schemas-microsoft-com:vml" xmlns:wp14="http://schemas.microsoft.com/office/word/2010/wordprocessingDrawing" xmlns:wp="http://schemas.openxmlformats.org/drawingml/2006/wordprocessingDrawing" xmlns:w10="urn:schemas-microsoft-com:office:word" xmlns:w="http://schemas.openxmlformats.org/wordprocessingml/2006/main" xmlns:w14="http://schemas.microsoft.com/office/word/2010/wordml" xmlns:w15="http://schemas.microsoft.com/office/word/2012/wordml" xmlns:w16cex="http://schemas.microsoft.com/office/word/2018/wordml/cex" xmlns:w16cid="http://schemas.microsoft.com/office/word/2016/wordml/cid" xmlns:w16="http://schemas.microsoft.com/office/word/2018/wordml" xmlns:w16se="http://schemas.microsoft.com/office/word/2015/wordml/symex" xmlns:wpg="http://schemas.microsoft.com/office/word/2010/wordprocessingGroup" xmlns:wpi="http://schemas.microsoft.com/office/word/2010/wordprocessingInk" xmlns:wne="http://schemas.microsoft.com/office/word/2006/wordml" xmlns:wps="http://schemas.microsoft.com/office/word/2010/wordprocessingShape" mc:Ignorable="w14 w15 w16se w16cid w16 w16cex wp14">
+<w:footnotes xmlns:wpc="http://schemas.microsoft.com/office/word/2010/wordprocessingCanvas" xmlns:cx="http://schemas.microsoft.com/office/drawing/2014/chartex" xmlns:cx1="http://schemas.microsoft.com/office/drawing/2015/9/8/chartex" xmlns:cx2="http://schemas.microsoft.com/office/drawing/2015/10/21/chartex" xmlns:cx3="http://schemas.microsoft.com/office/drawing/2016/5/9/chartex" xmlns:cx4="http://schemas.microsoft.com/office/drawing/2016/5/10/chartex" xmlns:cx5="http://schemas.microsoft.com/office/drawing/2016/5/11/chartex" xmlns:cx6="http://schemas.microsoft.com/office/drawing/2016/5/12/chartex" xmlns:cx7="http://schemas.microsoft.com/office/drawing/2016/5/13/chartex" xmlns:cx8="http://schemas.microsoft.com/office/drawing/2016/5/14/chartex" xmlns:mc="http://schemas.openxmlformats.org/markup-compatibility/2006" xmlns:aink="http://schemas.microsoft.com/office/drawing/2016/ink" xmlns:am3d="http://schemas.microsoft.com/office/drawing/2017/model3d" xmlns:o="urn:schemas-microsoft-com:office:office" xmlns:r="http://schemas.openxmlformats.org/officeDocument/2006/relationships" xmlns:m="http://schemas.openxmlformats.org/officeDocument/2006/math" xmlns:v="urn:schemas-microsoft-com:vml" xmlns:wp14="http://schemas.microsoft.com/office/word/2010/wordprocessingDrawing" xmlns:wp="http://schemas.openxmlformats.org/drawingml/2006/wordprocessingDrawing" xmlns:w10="urn:schemas-microsoft-com:office:word" xmlns:w="http://schemas.openxmlformats.org/wordprocessingml/2006/main" xmlns:w14="http://schemas.microsoft.com/office/word/2010/wordml" xmlns:w15="http://schemas.microsoft.com/office/word/2012/wordml" xmlns:w16cid="http://schemas.microsoft.com/office/word/2016/wordml/cid" xmlns:w16se="http://schemas.microsoft.com/office/word/2015/wordml/symex" xmlns:wpg="http://schemas.microsoft.com/office/word/2010/wordprocessingGroup" xmlns:wpi="http://schemas.microsoft.com/office/word/2010/wordprocessingInk" xmlns:wne="http://schemas.microsoft.com/office/word/2006/wordml" xmlns:wps="http://schemas.microsoft.com/office/word/2010/wordprocessingShape" mc:Ignorable="w14 w15 w16se w16cid wp14">
   <w:footnote w:type="separator" w:id="-1">
     <w:p>
       <w:pPr>
@@ -5950,7 +6030,7 @@
 </file>
 
 <file path=word/numbering.xml><?xml version="1.0" encoding="utf-8"?>
-<w:numbering xmlns:wpc="http://schemas.microsoft.com/office/word/2010/wordprocessingCanvas" xmlns:cx="http://schemas.microsoft.com/office/drawing/2014/chartex" xmlns:cx1="http://schemas.microsoft.com/office/drawing/2015/9/8/chartex" xmlns:cx2="http://schemas.microsoft.com/office/drawing/2015/10/21/chartex" xmlns:cx3="http://schemas.microsoft.com/office/drawing/2016/5/9/chartex" xmlns:cx4="http://schemas.microsoft.com/office/drawing/2016/5/10/chartex" xmlns:cx5="http://schemas.microsoft.com/office/drawing/2016/5/11/chartex" xmlns:cx6="http://schemas.microsoft.com/office/drawing/2016/5/12/chartex" xmlns:cx7="http://schemas.microsoft.com/office/drawing/2016/5/13/chartex" xmlns:cx8="http://schemas.microsoft.com/office/drawing/2016/5/14/chartex" xmlns:mc="http://schemas.openxmlformats.org/markup-compatibility/2006" xmlns:aink="http://schemas.microsoft.com/office/drawing/2016/ink" xmlns:am3d="http://schemas.microsoft.com/office/drawing/2017/model3d" xmlns:o="urn:schemas-microsoft-com:office:office" xmlns:r="http://schemas.openxmlformats.org/officeDocument/2006/relationships" xmlns:m="http://schemas.openxmlformats.org/officeDocument/2006/math" xmlns:v="urn:schemas-microsoft-com:vml" xmlns:wp14="http://schemas.microsoft.com/office/word/2010/wordprocessingDrawing" xmlns:wp="http://schemas.openxmlformats.org/drawingml/2006/wordprocessingDrawing" xmlns:w10="urn:schemas-microsoft-com:office:word" xmlns:w="http://schemas.openxmlformats.org/wordprocessingml/2006/main" xmlns:w14="http://schemas.microsoft.com/office/word/2010/wordml" xmlns:w15="http://schemas.microsoft.com/office/word/2012/wordml" xmlns:w16cex="http://schemas.microsoft.com/office/word/2018/wordml/cex" xmlns:w16cid="http://schemas.microsoft.com/office/word/2016/wordml/cid" xmlns:w16="http://schemas.microsoft.com/office/word/2018/wordml" xmlns:w16se="http://schemas.microsoft.com/office/word/2015/wordml/symex" xmlns:wpg="http://schemas.microsoft.com/office/word/2010/wordprocessingGroup" xmlns:wpi="http://schemas.microsoft.com/office/word/2010/wordprocessingInk" xmlns:wne="http://schemas.microsoft.com/office/word/2006/wordml" xmlns:wps="http://schemas.microsoft.com/office/word/2010/wordprocessingShape" mc:Ignorable="w14 w15 w16se w16cid w16 w16cex wp14">
+<w:numbering xmlns:wpc="http://schemas.microsoft.com/office/word/2010/wordprocessingCanvas" xmlns:cx="http://schemas.microsoft.com/office/drawing/2014/chartex" xmlns:cx1="http://schemas.microsoft.com/office/drawing/2015/9/8/chartex" xmlns:cx2="http://schemas.microsoft.com/office/drawing/2015/10/21/chartex" xmlns:cx3="http://schemas.microsoft.com/office/drawing/2016/5/9/chartex" xmlns:cx4="http://schemas.microsoft.com/office/drawing/2016/5/10/chartex" xmlns:cx5="http://schemas.microsoft.com/office/drawing/2016/5/11/chartex" xmlns:cx6="http://schemas.microsoft.com/office/drawing/2016/5/12/chartex" xmlns:cx7="http://schemas.microsoft.com/office/drawing/2016/5/13/chartex" xmlns:cx8="http://schemas.microsoft.com/office/drawing/2016/5/14/chartex" xmlns:mc="http://schemas.openxmlformats.org/markup-compatibility/2006" xmlns:aink="http://schemas.microsoft.com/office/drawing/2016/ink" xmlns:am3d="http://schemas.microsoft.com/office/drawing/2017/model3d" xmlns:o="urn:schemas-microsoft-com:office:office" xmlns:r="http://schemas.openxmlformats.org/officeDocument/2006/relationships" xmlns:m="http://schemas.openxmlformats.org/officeDocument/2006/math" xmlns:v="urn:schemas-microsoft-com:vml" xmlns:wp14="http://schemas.microsoft.com/office/word/2010/wordprocessingDrawing" xmlns:wp="http://schemas.openxmlformats.org/drawingml/2006/wordprocessingDrawing" xmlns:w10="urn:schemas-microsoft-com:office:word" xmlns:w="http://schemas.openxmlformats.org/wordprocessingml/2006/main" xmlns:w14="http://schemas.microsoft.com/office/word/2010/wordml" xmlns:w15="http://schemas.microsoft.com/office/word/2012/wordml" xmlns:w16cid="http://schemas.microsoft.com/office/word/2016/wordml/cid" xmlns:w16se="http://schemas.microsoft.com/office/word/2015/wordml/symex" xmlns:wpg="http://schemas.microsoft.com/office/word/2010/wordprocessingGroup" xmlns:wpi="http://schemas.microsoft.com/office/word/2010/wordprocessingInk" xmlns:wne="http://schemas.microsoft.com/office/word/2006/wordml" xmlns:wps="http://schemas.microsoft.com/office/word/2010/wordprocessingShape" mc:Ignorable="w14 w15 w16se w16cid wp14">
   <w:abstractNum w:abstractNumId="0" w15:restartNumberingAfterBreak="0">
     <w:nsid w:val="099B2AA6"/>
     <w:multiLevelType w:val="hybridMultilevel"/>
@@ -7900,7 +7980,7 @@
 </file>
 
 <file path=word/styles.xml><?xml version="1.0" encoding="utf-8"?>
-<w:styles xmlns:mc="http://schemas.openxmlformats.org/markup-compatibility/2006" xmlns:r="http://schemas.openxmlformats.org/officeDocument/2006/relationships" xmlns:w="http://schemas.openxmlformats.org/wordprocessingml/2006/main" xmlns:w14="http://schemas.microsoft.com/office/word/2010/wordml" xmlns:w15="http://schemas.microsoft.com/office/word/2012/wordml" xmlns:w16cex="http://schemas.microsoft.com/office/word/2018/wordml/cex" xmlns:w16cid="http://schemas.microsoft.com/office/word/2016/wordml/cid" xmlns:w16="http://schemas.microsoft.com/office/word/2018/wordml" xmlns:w16se="http://schemas.microsoft.com/office/word/2015/wordml/symex" mc:Ignorable="w14 w15 w16se w16cid w16 w16cex">
+<w:styles xmlns:mc="http://schemas.openxmlformats.org/markup-compatibility/2006" xmlns:r="http://schemas.openxmlformats.org/officeDocument/2006/relationships" xmlns:w="http://schemas.openxmlformats.org/wordprocessingml/2006/main" xmlns:w14="http://schemas.microsoft.com/office/word/2010/wordml" xmlns:w15="http://schemas.microsoft.com/office/word/2012/wordml" xmlns:w16cid="http://schemas.microsoft.com/office/word/2016/wordml/cid" xmlns:w16se="http://schemas.microsoft.com/office/word/2015/wordml/symex" mc:Ignorable="w14 w15 w16se w16cid">
   <w:docDefaults>
     <w:rPrDefault>
       <w:rPr>

--- a/Document/2XB3_Design_Specification_L01_GR01_V1.docx
+++ b/Document/2XB3_Design_Specification_L01_GR01_V1.docx
@@ -5832,6 +5832,3467 @@
         <w:t>)</w:t>
       </w:r>
     </w:p>
+    <w:tbl>
+      <w:tblPr>
+        <w:tblStyle w:val="TableGrid"/>
+        <w:tblW w:w="0" w:type="auto"/>
+        <w:tblLook w:val="04A0" w:firstRow="1" w:lastRow="0" w:firstColumn="1" w:lastColumn="0" w:noHBand="0" w:noVBand="1"/>
+      </w:tblPr>
+      <w:tblGrid>
+        <w:gridCol w:w="2405"/>
+        <w:gridCol w:w="3828"/>
+        <w:gridCol w:w="3117"/>
+      </w:tblGrid>
+      <w:tr>
+        <w:tc>
+          <w:tcPr>
+            <w:tcW w:w="2405" w:type="dxa"/>
+          </w:tcPr>
+          <w:p>
+            <w:pPr>
+              <w:rPr>
+                <w:rFonts w:ascii="Times New Roman" w:eastAsia="Times New Roman" w:hAnsi="Times New Roman" w:cs="Times New Roman"/>
+                <w:b/>
+                <w:bCs/>
+                <w:kern w:val="36"/>
+                <w:sz w:val="24"/>
+                <w:szCs w:val="24"/>
+              </w:rPr>
+            </w:pPr>
+            <w:r>
+              <w:rPr>
+                <w:rFonts w:ascii="Times New Roman" w:eastAsia="Times New Roman" w:hAnsi="Times New Roman" w:cs="Times New Roman"/>
+                <w:b/>
+                <w:bCs/>
+                <w:kern w:val="36"/>
+                <w:sz w:val="24"/>
+                <w:szCs w:val="24"/>
+              </w:rPr>
+              <w:t>class</w:t>
+            </w:r>
+          </w:p>
+        </w:tc>
+        <w:tc>
+          <w:tcPr>
+            <w:tcW w:w="3828" w:type="dxa"/>
+          </w:tcPr>
+          <w:p>
+            <w:pPr>
+              <w:rPr>
+                <w:rFonts w:ascii="Times New Roman" w:eastAsia="Times New Roman" w:hAnsi="Times New Roman" w:cs="Times New Roman"/>
+                <w:b/>
+                <w:bCs/>
+                <w:kern w:val="36"/>
+                <w:sz w:val="24"/>
+                <w:szCs w:val="24"/>
+              </w:rPr>
+            </w:pPr>
+            <w:r>
+              <w:rPr>
+                <w:rFonts w:ascii="Times New Roman" w:eastAsia="Times New Roman" w:hAnsi="Times New Roman" w:cs="Times New Roman"/>
+                <w:b/>
+                <w:bCs/>
+                <w:kern w:val="36"/>
+                <w:sz w:val="24"/>
+                <w:szCs w:val="24"/>
+              </w:rPr>
+              <w:t>requirements</w:t>
+            </w:r>
+          </w:p>
+        </w:tc>
+        <w:tc>
+          <w:tcPr>
+            <w:tcW w:w="3117" w:type="dxa"/>
+          </w:tcPr>
+          <w:p>
+            <w:pPr>
+              <w:rPr>
+                <w:rFonts w:ascii="Times New Roman" w:eastAsia="Times New Roman" w:hAnsi="Times New Roman" w:cs="Times New Roman"/>
+                <w:b/>
+                <w:bCs/>
+                <w:kern w:val="36"/>
+                <w:sz w:val="24"/>
+                <w:szCs w:val="24"/>
+              </w:rPr>
+            </w:pPr>
+            <w:r>
+              <w:rPr>
+                <w:rFonts w:ascii="Times New Roman" w:eastAsia="Times New Roman" w:hAnsi="Times New Roman" w:cs="Times New Roman"/>
+                <w:b/>
+                <w:bCs/>
+                <w:kern w:val="36"/>
+                <w:sz w:val="24"/>
+                <w:szCs w:val="24"/>
+              </w:rPr>
+              <w:t>Details(uses)</w:t>
+            </w:r>
+          </w:p>
+        </w:tc>
+      </w:tr>
+      <w:tr>
+        <w:trPr>
+          <w:trHeight w:val="166"/>
+        </w:trPr>
+        <w:tc>
+          <w:tcPr>
+            <w:tcW w:w="2405" w:type="dxa"/>
+            <w:vMerge w:val="restart"/>
+          </w:tcPr>
+          <w:p>
+            <w:pPr>
+              <w:rPr>
+                <w:rFonts w:ascii="Times New Roman" w:eastAsia="Times New Roman" w:hAnsi="Times New Roman" w:cs="Times New Roman"/>
+                <w:kern w:val="36"/>
+                <w:sz w:val="24"/>
+                <w:szCs w:val="24"/>
+              </w:rPr>
+            </w:pPr>
+            <w:proofErr w:type="spellStart"/>
+            <w:r>
+              <w:rPr>
+                <w:rFonts w:ascii="Times New Roman" w:eastAsia="Times New Roman" w:hAnsi="Times New Roman" w:cs="Times New Roman"/>
+                <w:kern w:val="36"/>
+                <w:sz w:val="24"/>
+                <w:szCs w:val="24"/>
+              </w:rPr>
+              <w:t>CSVreader</w:t>
+            </w:r>
+            <w:proofErr w:type="spellEnd"/>
+          </w:p>
+        </w:tc>
+        <w:tc>
+          <w:tcPr>
+            <w:tcW w:w="3828" w:type="dxa"/>
+          </w:tcPr>
+          <w:p>
+            <w:pPr>
+              <w:rPr>
+                <w:rFonts w:ascii="Times New Roman" w:eastAsia="Times New Roman" w:hAnsi="Times New Roman" w:cs="Times New Roman"/>
+                <w:kern w:val="36"/>
+                <w:sz w:val="24"/>
+                <w:szCs w:val="24"/>
+              </w:rPr>
+            </w:pPr>
+            <w:r>
+              <w:rPr>
+                <w:rFonts w:ascii="Times New Roman" w:eastAsia="Times New Roman" w:hAnsi="Times New Roman" w:cs="Times New Roman"/>
+                <w:kern w:val="36"/>
+                <w:sz w:val="24"/>
+                <w:szCs w:val="24"/>
+              </w:rPr>
+              <w:t>Read earthquakes</w:t>
+            </w:r>
+          </w:p>
+        </w:tc>
+        <w:tc>
+          <w:tcPr>
+            <w:tcW w:w="3117" w:type="dxa"/>
+          </w:tcPr>
+          <w:p>
+            <w:pPr>
+              <w:rPr>
+                <w:rFonts w:ascii="Times New Roman" w:eastAsia="Times New Roman" w:hAnsi="Times New Roman" w:cs="Times New Roman"/>
+                <w:kern w:val="36"/>
+                <w:sz w:val="24"/>
+                <w:szCs w:val="24"/>
+              </w:rPr>
+            </w:pPr>
+            <w:r>
+              <w:rPr>
+                <w:rFonts w:ascii="Times New Roman" w:eastAsia="Times New Roman" w:hAnsi="Times New Roman" w:cs="Times New Roman"/>
+                <w:kern w:val="36"/>
+                <w:sz w:val="24"/>
+                <w:szCs w:val="24"/>
+              </w:rPr>
+              <w:t xml:space="preserve">Read data to generate color rating then construct </w:t>
+            </w:r>
+            <w:proofErr w:type="spellStart"/>
+            <w:r>
+              <w:rPr>
+                <w:rFonts w:ascii="Times New Roman" w:eastAsia="Times New Roman" w:hAnsi="Times New Roman" w:cs="Times New Roman"/>
+                <w:i/>
+                <w:iCs/>
+                <w:kern w:val="36"/>
+                <w:sz w:val="24"/>
+                <w:szCs w:val="24"/>
+                <w:u w:val="single"/>
+              </w:rPr>
+              <w:t>EarthquakeT</w:t>
+            </w:r>
+            <w:proofErr w:type="spellEnd"/>
+            <w:r>
+              <w:rPr>
+                <w:rFonts w:ascii="Times New Roman" w:eastAsia="Times New Roman" w:hAnsi="Times New Roman" w:cs="Times New Roman"/>
+                <w:kern w:val="36"/>
+                <w:sz w:val="24"/>
+                <w:szCs w:val="24"/>
+              </w:rPr>
+              <w:t xml:space="preserve">, store them in </w:t>
+            </w:r>
+            <w:proofErr w:type="spellStart"/>
+            <w:r>
+              <w:rPr>
+                <w:rFonts w:ascii="Times New Roman" w:eastAsia="Times New Roman" w:hAnsi="Times New Roman" w:cs="Times New Roman"/>
+                <w:i/>
+                <w:iCs/>
+                <w:kern w:val="36"/>
+                <w:sz w:val="24"/>
+                <w:szCs w:val="24"/>
+                <w:u w:val="single"/>
+              </w:rPr>
+              <w:t>EarthquakeBag</w:t>
+            </w:r>
+            <w:proofErr w:type="spellEnd"/>
+          </w:p>
+        </w:tc>
+      </w:tr>
+      <w:tr>
+        <w:trPr>
+          <w:trHeight w:val="164"/>
+        </w:trPr>
+        <w:tc>
+          <w:tcPr>
+            <w:tcW w:w="2405" w:type="dxa"/>
+            <w:vMerge/>
+          </w:tcPr>
+          <w:p>
+            <w:pPr>
+              <w:rPr>
+                <w:rFonts w:ascii="Times New Roman" w:eastAsia="Times New Roman" w:hAnsi="Times New Roman" w:cs="Times New Roman"/>
+                <w:kern w:val="36"/>
+                <w:sz w:val="24"/>
+                <w:szCs w:val="24"/>
+              </w:rPr>
+            </w:pPr>
+          </w:p>
+        </w:tc>
+        <w:tc>
+          <w:tcPr>
+            <w:tcW w:w="3828" w:type="dxa"/>
+          </w:tcPr>
+          <w:p>
+            <w:pPr>
+              <w:rPr>
+                <w:rFonts w:ascii="Times New Roman" w:eastAsia="Times New Roman" w:hAnsi="Times New Roman" w:cs="Times New Roman"/>
+                <w:kern w:val="36"/>
+                <w:sz w:val="24"/>
+                <w:szCs w:val="24"/>
+              </w:rPr>
+            </w:pPr>
+            <w:r>
+              <w:rPr>
+                <w:rFonts w:ascii="Times New Roman" w:eastAsia="Times New Roman" w:hAnsi="Times New Roman" w:cs="Times New Roman"/>
+                <w:kern w:val="36"/>
+                <w:sz w:val="24"/>
+                <w:szCs w:val="24"/>
+              </w:rPr>
+              <w:t xml:space="preserve">read </w:t>
+            </w:r>
+            <w:proofErr w:type="spellStart"/>
+            <w:r>
+              <w:rPr>
+                <w:rFonts w:ascii="Times New Roman" w:eastAsia="Times New Roman" w:hAnsi="Times New Roman" w:cs="Times New Roman"/>
+                <w:kern w:val="36"/>
+                <w:sz w:val="24"/>
+                <w:szCs w:val="24"/>
+              </w:rPr>
+              <w:t>earthquakeBST</w:t>
+            </w:r>
+            <w:proofErr w:type="spellEnd"/>
+          </w:p>
+        </w:tc>
+        <w:tc>
+          <w:tcPr>
+            <w:tcW w:w="3117" w:type="dxa"/>
+          </w:tcPr>
+          <w:p>
+            <w:pPr>
+              <w:rPr>
+                <w:rFonts w:ascii="Times New Roman" w:eastAsia="Times New Roman" w:hAnsi="Times New Roman" w:cs="Times New Roman"/>
+                <w:b/>
+                <w:bCs/>
+                <w:kern w:val="36"/>
+                <w:sz w:val="24"/>
+                <w:szCs w:val="24"/>
+              </w:rPr>
+            </w:pPr>
+            <w:r>
+              <w:rPr>
+                <w:rFonts w:ascii="Times New Roman" w:eastAsia="Times New Roman" w:hAnsi="Times New Roman" w:cs="Times New Roman"/>
+                <w:kern w:val="36"/>
+                <w:sz w:val="24"/>
+                <w:szCs w:val="24"/>
+              </w:rPr>
+              <w:t xml:space="preserve">Read data to generate color rating then construct </w:t>
+            </w:r>
+            <w:proofErr w:type="spellStart"/>
+            <w:r>
+              <w:rPr>
+                <w:rFonts w:ascii="Times New Roman" w:eastAsia="Times New Roman" w:hAnsi="Times New Roman" w:cs="Times New Roman"/>
+                <w:kern w:val="36"/>
+                <w:sz w:val="24"/>
+                <w:szCs w:val="24"/>
+              </w:rPr>
+              <w:t>E</w:t>
+            </w:r>
+            <w:r>
+              <w:rPr>
+                <w:rFonts w:ascii="Times New Roman" w:eastAsia="Times New Roman" w:hAnsi="Times New Roman" w:cs="Times New Roman"/>
+                <w:i/>
+                <w:iCs/>
+                <w:kern w:val="36"/>
+                <w:sz w:val="24"/>
+                <w:szCs w:val="24"/>
+                <w:u w:val="single"/>
+              </w:rPr>
+              <w:t>arthquakeT</w:t>
+            </w:r>
+            <w:proofErr w:type="spellEnd"/>
+            <w:r>
+              <w:rPr>
+                <w:rFonts w:ascii="Times New Roman" w:eastAsia="Times New Roman" w:hAnsi="Times New Roman" w:cs="Times New Roman"/>
+                <w:kern w:val="36"/>
+                <w:sz w:val="24"/>
+                <w:szCs w:val="24"/>
+              </w:rPr>
+              <w:t xml:space="preserve">, store them in </w:t>
+            </w:r>
+            <w:proofErr w:type="spellStart"/>
+            <w:r>
+              <w:rPr>
+                <w:rFonts w:ascii="Times New Roman" w:eastAsia="Times New Roman" w:hAnsi="Times New Roman" w:cs="Times New Roman"/>
+                <w:i/>
+                <w:iCs/>
+                <w:kern w:val="36"/>
+                <w:sz w:val="24"/>
+                <w:szCs w:val="24"/>
+                <w:u w:val="single"/>
+              </w:rPr>
+              <w:t>RedBlackBST</w:t>
+            </w:r>
+            <w:proofErr w:type="spellEnd"/>
+          </w:p>
+        </w:tc>
+      </w:tr>
+      <w:tr>
+        <w:trPr>
+          <w:trHeight w:val="164"/>
+        </w:trPr>
+        <w:tc>
+          <w:tcPr>
+            <w:tcW w:w="2405" w:type="dxa"/>
+            <w:vMerge/>
+          </w:tcPr>
+          <w:p>
+            <w:pPr>
+              <w:rPr>
+                <w:rFonts w:ascii="Times New Roman" w:eastAsia="Times New Roman" w:hAnsi="Times New Roman" w:cs="Times New Roman"/>
+                <w:kern w:val="36"/>
+                <w:sz w:val="24"/>
+                <w:szCs w:val="24"/>
+              </w:rPr>
+            </w:pPr>
+          </w:p>
+        </w:tc>
+        <w:tc>
+          <w:tcPr>
+            <w:tcW w:w="3828" w:type="dxa"/>
+          </w:tcPr>
+          <w:p>
+            <w:pPr>
+              <w:rPr>
+                <w:rFonts w:ascii="Times New Roman" w:eastAsia="Times New Roman" w:hAnsi="Times New Roman" w:cs="Times New Roman"/>
+                <w:kern w:val="36"/>
+                <w:sz w:val="24"/>
+                <w:szCs w:val="24"/>
+              </w:rPr>
+            </w:pPr>
+            <w:r>
+              <w:rPr>
+                <w:rFonts w:ascii="Times New Roman" w:eastAsia="Times New Roman" w:hAnsi="Times New Roman" w:cs="Times New Roman"/>
+                <w:kern w:val="36"/>
+                <w:sz w:val="24"/>
+                <w:szCs w:val="24"/>
+              </w:rPr>
+              <w:t>read population</w:t>
+            </w:r>
+          </w:p>
+        </w:tc>
+        <w:tc>
+          <w:tcPr>
+            <w:tcW w:w="3117" w:type="dxa"/>
+          </w:tcPr>
+          <w:p>
+            <w:pPr>
+              <w:rPr>
+                <w:rFonts w:ascii="Times New Roman" w:eastAsia="Times New Roman" w:hAnsi="Times New Roman" w:cs="Times New Roman"/>
+                <w:b/>
+                <w:bCs/>
+                <w:kern w:val="36"/>
+                <w:sz w:val="24"/>
+                <w:szCs w:val="24"/>
+              </w:rPr>
+            </w:pPr>
+            <w:r>
+              <w:rPr>
+                <w:rFonts w:ascii="Times New Roman" w:eastAsia="Times New Roman" w:hAnsi="Times New Roman" w:cs="Times New Roman"/>
+                <w:kern w:val="36"/>
+                <w:sz w:val="24"/>
+                <w:szCs w:val="24"/>
+              </w:rPr>
+              <w:t xml:space="preserve">Read data to construct </w:t>
+            </w:r>
+            <w:proofErr w:type="spellStart"/>
+            <w:r>
+              <w:rPr>
+                <w:rFonts w:ascii="Times New Roman" w:eastAsia="Times New Roman" w:hAnsi="Times New Roman" w:cs="Times New Roman"/>
+                <w:i/>
+                <w:iCs/>
+                <w:kern w:val="36"/>
+                <w:sz w:val="24"/>
+                <w:szCs w:val="24"/>
+                <w:u w:val="single"/>
+              </w:rPr>
+              <w:t>CityT</w:t>
+            </w:r>
+            <w:proofErr w:type="spellEnd"/>
+            <w:r>
+              <w:rPr>
+                <w:rFonts w:ascii="Times New Roman" w:eastAsia="Times New Roman" w:hAnsi="Times New Roman" w:cs="Times New Roman"/>
+                <w:kern w:val="36"/>
+                <w:sz w:val="24"/>
+                <w:szCs w:val="24"/>
+              </w:rPr>
+              <w:t xml:space="preserve">, store them in </w:t>
+            </w:r>
+            <w:proofErr w:type="spellStart"/>
+            <w:r>
+              <w:rPr>
+                <w:rFonts w:ascii="Times New Roman" w:eastAsia="Times New Roman" w:hAnsi="Times New Roman" w:cs="Times New Roman"/>
+                <w:i/>
+                <w:iCs/>
+                <w:kern w:val="36"/>
+                <w:sz w:val="24"/>
+                <w:szCs w:val="24"/>
+                <w:u w:val="single"/>
+              </w:rPr>
+              <w:t>GeoCollection</w:t>
+            </w:r>
+            <w:proofErr w:type="spellEnd"/>
+          </w:p>
+        </w:tc>
+      </w:tr>
+      <w:tr>
+        <w:trPr>
+          <w:trHeight w:val="164"/>
+        </w:trPr>
+        <w:tc>
+          <w:tcPr>
+            <w:tcW w:w="2405" w:type="dxa"/>
+            <w:vMerge/>
+          </w:tcPr>
+          <w:p>
+            <w:pPr>
+              <w:rPr>
+                <w:rFonts w:ascii="Times New Roman" w:eastAsia="Times New Roman" w:hAnsi="Times New Roman" w:cs="Times New Roman"/>
+                <w:kern w:val="36"/>
+                <w:sz w:val="24"/>
+                <w:szCs w:val="24"/>
+              </w:rPr>
+            </w:pPr>
+          </w:p>
+        </w:tc>
+        <w:tc>
+          <w:tcPr>
+            <w:tcW w:w="3828" w:type="dxa"/>
+          </w:tcPr>
+          <w:p>
+            <w:pPr>
+              <w:rPr>
+                <w:rFonts w:ascii="Times New Roman" w:eastAsia="Times New Roman" w:hAnsi="Times New Roman" w:cs="Times New Roman"/>
+                <w:kern w:val="36"/>
+                <w:sz w:val="24"/>
+                <w:szCs w:val="24"/>
+              </w:rPr>
+            </w:pPr>
+            <w:r>
+              <w:rPr>
+                <w:rFonts w:ascii="Times New Roman" w:eastAsia="Times New Roman" w:hAnsi="Times New Roman" w:cs="Times New Roman"/>
+                <w:kern w:val="36"/>
+                <w:sz w:val="24"/>
+                <w:szCs w:val="24"/>
+              </w:rPr>
+              <w:t>read city position</w:t>
+            </w:r>
+          </w:p>
+        </w:tc>
+        <w:tc>
+          <w:tcPr>
+            <w:tcW w:w="3117" w:type="dxa"/>
+          </w:tcPr>
+          <w:p>
+            <w:pPr>
+              <w:rPr>
+                <w:rFonts w:ascii="Times New Roman" w:eastAsia="Times New Roman" w:hAnsi="Times New Roman" w:cs="Times New Roman"/>
+                <w:b/>
+                <w:bCs/>
+                <w:kern w:val="36"/>
+                <w:sz w:val="24"/>
+                <w:szCs w:val="24"/>
+              </w:rPr>
+            </w:pPr>
+            <w:r>
+              <w:rPr>
+                <w:rFonts w:ascii="Times New Roman" w:eastAsia="Times New Roman" w:hAnsi="Times New Roman" w:cs="Times New Roman"/>
+                <w:kern w:val="36"/>
+                <w:sz w:val="24"/>
+                <w:szCs w:val="24"/>
+              </w:rPr>
+              <w:t xml:space="preserve">Read data to construct </w:t>
+            </w:r>
+            <w:proofErr w:type="spellStart"/>
+            <w:r>
+              <w:rPr>
+                <w:rFonts w:ascii="Times New Roman" w:eastAsia="Times New Roman" w:hAnsi="Times New Roman" w:cs="Times New Roman"/>
+                <w:i/>
+                <w:iCs/>
+                <w:kern w:val="36"/>
+                <w:sz w:val="24"/>
+                <w:szCs w:val="24"/>
+                <w:u w:val="single"/>
+              </w:rPr>
+              <w:t>City</w:t>
+            </w:r>
+            <w:r>
+              <w:rPr>
+                <w:rFonts w:ascii="Times New Roman" w:eastAsia="Times New Roman" w:hAnsi="Times New Roman" w:cs="Times New Roman"/>
+                <w:i/>
+                <w:iCs/>
+                <w:kern w:val="36"/>
+                <w:sz w:val="24"/>
+                <w:szCs w:val="24"/>
+                <w:u w:val="single"/>
+              </w:rPr>
+              <w:t>Post</w:t>
+            </w:r>
+            <w:r>
+              <w:rPr>
+                <w:rFonts w:ascii="Times New Roman" w:eastAsia="Times New Roman" w:hAnsi="Times New Roman" w:cs="Times New Roman"/>
+                <w:i/>
+                <w:iCs/>
+                <w:kern w:val="36"/>
+                <w:sz w:val="24"/>
+                <w:szCs w:val="24"/>
+                <w:u w:val="single"/>
+              </w:rPr>
+              <w:t>T</w:t>
+            </w:r>
+            <w:proofErr w:type="spellEnd"/>
+            <w:r>
+              <w:rPr>
+                <w:rFonts w:ascii="Times New Roman" w:eastAsia="Times New Roman" w:hAnsi="Times New Roman" w:cs="Times New Roman"/>
+                <w:kern w:val="36"/>
+                <w:sz w:val="24"/>
+                <w:szCs w:val="24"/>
+              </w:rPr>
+              <w:t xml:space="preserve">, store them in </w:t>
+            </w:r>
+            <w:r>
+              <w:rPr>
+                <w:rFonts w:ascii="Times New Roman" w:eastAsia="Times New Roman" w:hAnsi="Times New Roman" w:cs="Times New Roman"/>
+                <w:kern w:val="36"/>
+                <w:sz w:val="24"/>
+                <w:szCs w:val="24"/>
+              </w:rPr>
+              <w:t>a sequence</w:t>
+            </w:r>
+          </w:p>
+        </w:tc>
+      </w:tr>
+      <w:tr>
+        <w:tc>
+          <w:tcPr>
+            <w:tcW w:w="2405" w:type="dxa"/>
+          </w:tcPr>
+          <w:p>
+            <w:pPr>
+              <w:rPr>
+                <w:rFonts w:ascii="Times New Roman" w:eastAsia="Times New Roman" w:hAnsi="Times New Roman" w:cs="Times New Roman"/>
+                <w:kern w:val="36"/>
+                <w:sz w:val="24"/>
+                <w:szCs w:val="24"/>
+              </w:rPr>
+            </w:pPr>
+            <w:proofErr w:type="spellStart"/>
+            <w:r>
+              <w:rPr>
+                <w:rFonts w:ascii="Times New Roman" w:eastAsia="Times New Roman" w:hAnsi="Times New Roman" w:cs="Times New Roman"/>
+                <w:kern w:val="36"/>
+                <w:sz w:val="24"/>
+                <w:szCs w:val="24"/>
+              </w:rPr>
+              <w:t>CityPostT</w:t>
+            </w:r>
+            <w:proofErr w:type="spellEnd"/>
+          </w:p>
+        </w:tc>
+        <w:tc>
+          <w:tcPr>
+            <w:tcW w:w="3828" w:type="dxa"/>
+          </w:tcPr>
+          <w:p>
+            <w:pPr>
+              <w:rPr>
+                <w:rFonts w:ascii="Times New Roman" w:eastAsia="Times New Roman" w:hAnsi="Times New Roman" w:cs="Times New Roman"/>
+                <w:kern w:val="36"/>
+                <w:sz w:val="24"/>
+                <w:szCs w:val="24"/>
+              </w:rPr>
+            </w:pPr>
+            <w:r>
+              <w:rPr>
+                <w:rFonts w:ascii="Times New Roman" w:eastAsia="Times New Roman" w:hAnsi="Times New Roman" w:cs="Times New Roman"/>
+                <w:kern w:val="36"/>
+                <w:sz w:val="24"/>
+                <w:szCs w:val="24"/>
+              </w:rPr>
+              <w:t>Accurately represent geographical location of a city</w:t>
+            </w:r>
+          </w:p>
+        </w:tc>
+        <w:tc>
+          <w:tcPr>
+            <w:tcW w:w="3117" w:type="dxa"/>
+          </w:tcPr>
+          <w:p>
+            <w:pPr>
+              <w:rPr>
+                <w:rFonts w:ascii="Times New Roman" w:eastAsia="Times New Roman" w:hAnsi="Times New Roman" w:cs="Times New Roman"/>
+                <w:kern w:val="36"/>
+                <w:sz w:val="24"/>
+                <w:szCs w:val="24"/>
+              </w:rPr>
+            </w:pPr>
+            <w:r>
+              <w:rPr>
+                <w:rFonts w:ascii="Times New Roman" w:eastAsia="Times New Roman" w:hAnsi="Times New Roman" w:cs="Times New Roman"/>
+                <w:kern w:val="36"/>
+                <w:sz w:val="24"/>
+                <w:szCs w:val="24"/>
+              </w:rPr>
+              <w:t xml:space="preserve">Use </w:t>
+            </w:r>
+            <w:proofErr w:type="spellStart"/>
+            <w:r>
+              <w:rPr>
+                <w:rFonts w:ascii="Times New Roman" w:eastAsia="Times New Roman" w:hAnsi="Times New Roman" w:cs="Times New Roman"/>
+                <w:i/>
+                <w:iCs/>
+                <w:kern w:val="36"/>
+                <w:sz w:val="24"/>
+                <w:szCs w:val="24"/>
+                <w:u w:val="single"/>
+              </w:rPr>
+              <w:t>PointT</w:t>
+            </w:r>
+            <w:proofErr w:type="spellEnd"/>
+            <w:r>
+              <w:rPr>
+                <w:rFonts w:ascii="Times New Roman" w:eastAsia="Times New Roman" w:hAnsi="Times New Roman" w:cs="Times New Roman"/>
+                <w:kern w:val="36"/>
+                <w:sz w:val="24"/>
+                <w:szCs w:val="24"/>
+              </w:rPr>
+              <w:t xml:space="preserve"> to represent city position</w:t>
+            </w:r>
+          </w:p>
+        </w:tc>
+      </w:tr>
+      <w:tr>
+        <w:tc>
+          <w:tcPr>
+            <w:tcW w:w="2405" w:type="dxa"/>
+          </w:tcPr>
+          <w:p>
+            <w:pPr>
+              <w:rPr>
+                <w:rFonts w:ascii="Times New Roman" w:eastAsia="Times New Roman" w:hAnsi="Times New Roman" w:cs="Times New Roman"/>
+                <w:kern w:val="36"/>
+                <w:sz w:val="24"/>
+                <w:szCs w:val="24"/>
+              </w:rPr>
+            </w:pPr>
+            <w:proofErr w:type="spellStart"/>
+            <w:r>
+              <w:rPr>
+                <w:rFonts w:ascii="Times New Roman" w:eastAsia="Times New Roman" w:hAnsi="Times New Roman" w:cs="Times New Roman"/>
+                <w:kern w:val="36"/>
+                <w:sz w:val="24"/>
+                <w:szCs w:val="24"/>
+              </w:rPr>
+              <w:t>CityT</w:t>
+            </w:r>
+            <w:proofErr w:type="spellEnd"/>
+          </w:p>
+        </w:tc>
+        <w:tc>
+          <w:tcPr>
+            <w:tcW w:w="3828" w:type="dxa"/>
+          </w:tcPr>
+          <w:p>
+            <w:pPr>
+              <w:rPr>
+                <w:rFonts w:ascii="Times New Roman" w:eastAsia="Times New Roman" w:hAnsi="Times New Roman" w:cs="Times New Roman"/>
+                <w:kern w:val="36"/>
+                <w:sz w:val="24"/>
+                <w:szCs w:val="24"/>
+              </w:rPr>
+            </w:pPr>
+            <w:r>
+              <w:rPr>
+                <w:rFonts w:ascii="Times New Roman" w:eastAsia="Times New Roman" w:hAnsi="Times New Roman" w:cs="Times New Roman"/>
+                <w:kern w:val="36"/>
+                <w:sz w:val="24"/>
+                <w:szCs w:val="24"/>
+              </w:rPr>
+              <w:t>Accurately represent city data</w:t>
+            </w:r>
+          </w:p>
+        </w:tc>
+        <w:tc>
+          <w:tcPr>
+            <w:tcW w:w="3117" w:type="dxa"/>
+          </w:tcPr>
+          <w:p>
+            <w:pPr>
+              <w:rPr>
+                <w:rFonts w:ascii="Times New Roman" w:eastAsia="Times New Roman" w:hAnsi="Times New Roman" w:cs="Times New Roman"/>
+                <w:kern w:val="36"/>
+                <w:sz w:val="24"/>
+                <w:szCs w:val="24"/>
+              </w:rPr>
+            </w:pPr>
+          </w:p>
+        </w:tc>
+      </w:tr>
+      <w:tr>
+        <w:tc>
+          <w:tcPr>
+            <w:tcW w:w="2405" w:type="dxa"/>
+          </w:tcPr>
+          <w:p>
+            <w:pPr>
+              <w:rPr>
+                <w:rFonts w:ascii="Times New Roman" w:eastAsia="Times New Roman" w:hAnsi="Times New Roman" w:cs="Times New Roman"/>
+                <w:kern w:val="36"/>
+                <w:sz w:val="24"/>
+                <w:szCs w:val="24"/>
+              </w:rPr>
+            </w:pPr>
+            <w:proofErr w:type="spellStart"/>
+            <w:r>
+              <w:rPr>
+                <w:rFonts w:ascii="Times New Roman" w:eastAsia="Times New Roman" w:hAnsi="Times New Roman" w:cs="Times New Roman"/>
+                <w:kern w:val="36"/>
+                <w:sz w:val="24"/>
+                <w:szCs w:val="24"/>
+              </w:rPr>
+              <w:t>EarthquakeT</w:t>
+            </w:r>
+            <w:proofErr w:type="spellEnd"/>
+          </w:p>
+        </w:tc>
+        <w:tc>
+          <w:tcPr>
+            <w:tcW w:w="3828" w:type="dxa"/>
+          </w:tcPr>
+          <w:p>
+            <w:pPr>
+              <w:rPr>
+                <w:rFonts w:ascii="Times New Roman" w:eastAsia="Times New Roman" w:hAnsi="Times New Roman" w:cs="Times New Roman"/>
+                <w:kern w:val="36"/>
+                <w:sz w:val="24"/>
+                <w:szCs w:val="24"/>
+              </w:rPr>
+            </w:pPr>
+            <w:r>
+              <w:rPr>
+                <w:rFonts w:ascii="Times New Roman" w:eastAsia="Times New Roman" w:hAnsi="Times New Roman" w:cs="Times New Roman"/>
+                <w:kern w:val="36"/>
+                <w:sz w:val="24"/>
+                <w:szCs w:val="24"/>
+              </w:rPr>
+              <w:t>Accurately represent earthquake data</w:t>
+            </w:r>
+          </w:p>
+        </w:tc>
+        <w:tc>
+          <w:tcPr>
+            <w:tcW w:w="3117" w:type="dxa"/>
+          </w:tcPr>
+          <w:p>
+            <w:pPr>
+              <w:rPr>
+                <w:rFonts w:ascii="Times New Roman" w:eastAsia="Times New Roman" w:hAnsi="Times New Roman" w:cs="Times New Roman"/>
+                <w:kern w:val="36"/>
+                <w:sz w:val="24"/>
+                <w:szCs w:val="24"/>
+              </w:rPr>
+            </w:pPr>
+            <w:r>
+              <w:rPr>
+                <w:rFonts w:ascii="Times New Roman" w:eastAsia="Times New Roman" w:hAnsi="Times New Roman" w:cs="Times New Roman"/>
+                <w:kern w:val="36"/>
+                <w:sz w:val="24"/>
+                <w:szCs w:val="24"/>
+              </w:rPr>
+              <w:t xml:space="preserve">Use </w:t>
+            </w:r>
+            <w:proofErr w:type="spellStart"/>
+            <w:r>
+              <w:rPr>
+                <w:rFonts w:ascii="Times New Roman" w:eastAsia="Times New Roman" w:hAnsi="Times New Roman" w:cs="Times New Roman"/>
+                <w:i/>
+                <w:iCs/>
+                <w:kern w:val="36"/>
+                <w:sz w:val="24"/>
+                <w:szCs w:val="24"/>
+                <w:u w:val="single"/>
+              </w:rPr>
+              <w:t>PointT</w:t>
+            </w:r>
+            <w:proofErr w:type="spellEnd"/>
+            <w:r>
+              <w:rPr>
+                <w:rFonts w:ascii="Times New Roman" w:eastAsia="Times New Roman" w:hAnsi="Times New Roman" w:cs="Times New Roman"/>
+                <w:kern w:val="36"/>
+                <w:sz w:val="24"/>
+                <w:szCs w:val="24"/>
+              </w:rPr>
+              <w:t xml:space="preserve"> to represent earthquake position, use </w:t>
+            </w:r>
+            <w:proofErr w:type="spellStart"/>
+            <w:r>
+              <w:rPr>
+                <w:rFonts w:ascii="Times New Roman" w:eastAsia="Times New Roman" w:hAnsi="Times New Roman" w:cs="Times New Roman"/>
+                <w:i/>
+                <w:iCs/>
+                <w:kern w:val="36"/>
+                <w:sz w:val="24"/>
+                <w:szCs w:val="24"/>
+                <w:u w:val="single"/>
+              </w:rPr>
+              <w:t>LocalDateTime</w:t>
+            </w:r>
+            <w:proofErr w:type="spellEnd"/>
+            <w:r>
+              <w:rPr>
+                <w:rFonts w:ascii="Times New Roman" w:eastAsia="Times New Roman" w:hAnsi="Times New Roman" w:cs="Times New Roman"/>
+                <w:kern w:val="36"/>
+                <w:sz w:val="24"/>
+                <w:szCs w:val="24"/>
+              </w:rPr>
+              <w:t xml:space="preserve"> to represent earthquake time</w:t>
+            </w:r>
+          </w:p>
+        </w:tc>
+      </w:tr>
+      <w:tr>
+        <w:tc>
+          <w:tcPr>
+            <w:tcW w:w="2405" w:type="dxa"/>
+          </w:tcPr>
+          <w:p>
+            <w:pPr>
+              <w:rPr>
+                <w:rFonts w:ascii="Times New Roman" w:eastAsia="Times New Roman" w:hAnsi="Times New Roman" w:cs="Times New Roman"/>
+                <w:kern w:val="36"/>
+                <w:sz w:val="24"/>
+                <w:szCs w:val="24"/>
+              </w:rPr>
+            </w:pPr>
+            <w:proofErr w:type="spellStart"/>
+            <w:r>
+              <w:rPr>
+                <w:rFonts w:ascii="Times New Roman" w:eastAsia="Times New Roman" w:hAnsi="Times New Roman" w:cs="Times New Roman"/>
+                <w:kern w:val="36"/>
+                <w:sz w:val="24"/>
+                <w:szCs w:val="24"/>
+              </w:rPr>
+              <w:t>GeoCollection</w:t>
+            </w:r>
+            <w:proofErr w:type="spellEnd"/>
+          </w:p>
+        </w:tc>
+        <w:tc>
+          <w:tcPr>
+            <w:tcW w:w="3828" w:type="dxa"/>
+          </w:tcPr>
+          <w:p>
+            <w:pPr>
+              <w:rPr>
+                <w:rFonts w:ascii="Times New Roman" w:eastAsia="Times New Roman" w:hAnsi="Times New Roman" w:cs="Times New Roman"/>
+                <w:kern w:val="36"/>
+                <w:sz w:val="24"/>
+                <w:szCs w:val="24"/>
+              </w:rPr>
+            </w:pPr>
+            <w:r>
+              <w:rPr>
+                <w:rFonts w:ascii="Times New Roman" w:eastAsia="Times New Roman" w:hAnsi="Times New Roman" w:cs="Times New Roman"/>
+                <w:kern w:val="36"/>
+                <w:sz w:val="24"/>
+                <w:szCs w:val="24"/>
+              </w:rPr>
+              <w:t>Data structure to store cities</w:t>
+            </w:r>
+          </w:p>
+        </w:tc>
+        <w:tc>
+          <w:tcPr>
+            <w:tcW w:w="3117" w:type="dxa"/>
+          </w:tcPr>
+          <w:p>
+            <w:pPr>
+              <w:rPr>
+                <w:rFonts w:ascii="Times New Roman" w:eastAsia="Times New Roman" w:hAnsi="Times New Roman" w:cs="Times New Roman"/>
+                <w:kern w:val="36"/>
+                <w:sz w:val="24"/>
+                <w:szCs w:val="24"/>
+              </w:rPr>
+            </w:pPr>
+            <w:r>
+              <w:rPr>
+                <w:rFonts w:ascii="Times New Roman" w:eastAsia="Times New Roman" w:hAnsi="Times New Roman" w:cs="Times New Roman"/>
+                <w:kern w:val="36"/>
+                <w:sz w:val="24"/>
+                <w:szCs w:val="24"/>
+              </w:rPr>
+              <w:t xml:space="preserve">Store </w:t>
+            </w:r>
+            <w:proofErr w:type="spellStart"/>
+            <w:r>
+              <w:rPr>
+                <w:rFonts w:ascii="Times New Roman" w:eastAsia="Times New Roman" w:hAnsi="Times New Roman" w:cs="Times New Roman"/>
+                <w:i/>
+                <w:iCs/>
+                <w:kern w:val="36"/>
+                <w:sz w:val="24"/>
+                <w:szCs w:val="24"/>
+                <w:u w:val="single"/>
+              </w:rPr>
+              <w:t>cityT</w:t>
+            </w:r>
+            <w:proofErr w:type="spellEnd"/>
+          </w:p>
+        </w:tc>
+      </w:tr>
+      <w:tr>
+        <w:tc>
+          <w:tcPr>
+            <w:tcW w:w="2405" w:type="dxa"/>
+          </w:tcPr>
+          <w:p>
+            <w:pPr>
+              <w:rPr>
+                <w:rFonts w:ascii="Times New Roman" w:eastAsia="Times New Roman" w:hAnsi="Times New Roman" w:cs="Times New Roman"/>
+                <w:kern w:val="36"/>
+                <w:sz w:val="24"/>
+                <w:szCs w:val="24"/>
+              </w:rPr>
+            </w:pPr>
+            <w:proofErr w:type="spellStart"/>
+            <w:r>
+              <w:rPr>
+                <w:rFonts w:ascii="Times New Roman" w:eastAsia="Times New Roman" w:hAnsi="Times New Roman" w:cs="Times New Roman"/>
+                <w:kern w:val="36"/>
+                <w:sz w:val="24"/>
+                <w:szCs w:val="24"/>
+              </w:rPr>
+              <w:t>RedBlackBST</w:t>
+            </w:r>
+            <w:proofErr w:type="spellEnd"/>
+          </w:p>
+        </w:tc>
+        <w:tc>
+          <w:tcPr>
+            <w:tcW w:w="3828" w:type="dxa"/>
+          </w:tcPr>
+          <w:p>
+            <w:pPr>
+              <w:rPr>
+                <w:rFonts w:ascii="Times New Roman" w:eastAsia="Times New Roman" w:hAnsi="Times New Roman" w:cs="Times New Roman"/>
+                <w:kern w:val="36"/>
+                <w:sz w:val="24"/>
+                <w:szCs w:val="24"/>
+              </w:rPr>
+            </w:pPr>
+            <w:r>
+              <w:rPr>
+                <w:rFonts w:ascii="Times New Roman" w:eastAsia="Times New Roman" w:hAnsi="Times New Roman" w:cs="Times New Roman"/>
+                <w:kern w:val="36"/>
+                <w:sz w:val="24"/>
+                <w:szCs w:val="24"/>
+              </w:rPr>
+              <w:t xml:space="preserve">Data structure to store </w:t>
+            </w:r>
+            <w:r>
+              <w:rPr>
+                <w:rFonts w:ascii="Times New Roman" w:eastAsia="Times New Roman" w:hAnsi="Times New Roman" w:cs="Times New Roman"/>
+                <w:kern w:val="36"/>
+                <w:sz w:val="24"/>
+                <w:szCs w:val="24"/>
+              </w:rPr>
+              <w:t>something</w:t>
+            </w:r>
+          </w:p>
+        </w:tc>
+        <w:tc>
+          <w:tcPr>
+            <w:tcW w:w="3117" w:type="dxa"/>
+          </w:tcPr>
+          <w:p>
+            <w:pPr>
+              <w:rPr>
+                <w:rFonts w:ascii="Times New Roman" w:eastAsia="Times New Roman" w:hAnsi="Times New Roman" w:cs="Times New Roman"/>
+                <w:kern w:val="36"/>
+                <w:sz w:val="24"/>
+                <w:szCs w:val="24"/>
+              </w:rPr>
+            </w:pPr>
+            <w:r>
+              <w:rPr>
+                <w:rFonts w:ascii="Times New Roman" w:eastAsia="Times New Roman" w:hAnsi="Times New Roman" w:cs="Times New Roman"/>
+                <w:kern w:val="36"/>
+                <w:sz w:val="24"/>
+                <w:szCs w:val="24"/>
+              </w:rPr>
+              <w:t xml:space="preserve">Store T using </w:t>
+            </w:r>
+            <w:r>
+              <w:rPr>
+                <w:rFonts w:ascii="Times New Roman" w:eastAsia="Times New Roman" w:hAnsi="Times New Roman" w:cs="Times New Roman"/>
+                <w:i/>
+                <w:iCs/>
+                <w:kern w:val="36"/>
+                <w:sz w:val="24"/>
+                <w:szCs w:val="24"/>
+                <w:u w:val="single"/>
+              </w:rPr>
+              <w:t>Queue</w:t>
+            </w:r>
+          </w:p>
+        </w:tc>
+      </w:tr>
+      <w:tr>
+        <w:tc>
+          <w:tcPr>
+            <w:tcW w:w="2405" w:type="dxa"/>
+          </w:tcPr>
+          <w:p>
+            <w:pPr>
+              <w:rPr>
+                <w:rFonts w:ascii="Times New Roman" w:eastAsia="Times New Roman" w:hAnsi="Times New Roman" w:cs="Times New Roman"/>
+                <w:kern w:val="36"/>
+                <w:sz w:val="24"/>
+                <w:szCs w:val="24"/>
+              </w:rPr>
+            </w:pPr>
+            <w:proofErr w:type="spellStart"/>
+            <w:r>
+              <w:rPr>
+                <w:rFonts w:ascii="Times New Roman" w:eastAsia="Times New Roman" w:hAnsi="Times New Roman" w:cs="Times New Roman"/>
+                <w:kern w:val="36"/>
+                <w:sz w:val="24"/>
+                <w:szCs w:val="24"/>
+              </w:rPr>
+              <w:t>PointT</w:t>
+            </w:r>
+            <w:proofErr w:type="spellEnd"/>
+          </w:p>
+        </w:tc>
+        <w:tc>
+          <w:tcPr>
+            <w:tcW w:w="3828" w:type="dxa"/>
+          </w:tcPr>
+          <w:p>
+            <w:pPr>
+              <w:rPr>
+                <w:rFonts w:ascii="Times New Roman" w:eastAsia="Times New Roman" w:hAnsi="Times New Roman" w:cs="Times New Roman"/>
+                <w:kern w:val="36"/>
+                <w:sz w:val="24"/>
+                <w:szCs w:val="24"/>
+              </w:rPr>
+            </w:pPr>
+            <w:r>
+              <w:rPr>
+                <w:rFonts w:ascii="Times New Roman" w:eastAsia="Times New Roman" w:hAnsi="Times New Roman" w:cs="Times New Roman"/>
+                <w:kern w:val="36"/>
+                <w:sz w:val="24"/>
+                <w:szCs w:val="24"/>
+              </w:rPr>
+              <w:t>Accurately represent geographical location</w:t>
+            </w:r>
+          </w:p>
+        </w:tc>
+        <w:tc>
+          <w:tcPr>
+            <w:tcW w:w="3117" w:type="dxa"/>
+          </w:tcPr>
+          <w:p>
+            <w:pPr>
+              <w:rPr>
+                <w:rFonts w:ascii="Times New Roman" w:eastAsia="Times New Roman" w:hAnsi="Times New Roman" w:cs="Times New Roman"/>
+                <w:kern w:val="36"/>
+                <w:sz w:val="24"/>
+                <w:szCs w:val="24"/>
+              </w:rPr>
+            </w:pPr>
+          </w:p>
+        </w:tc>
+      </w:tr>
+      <w:tr>
+        <w:tc>
+          <w:tcPr>
+            <w:tcW w:w="2405" w:type="dxa"/>
+          </w:tcPr>
+          <w:p>
+            <w:pPr>
+              <w:rPr>
+                <w:rFonts w:ascii="Times New Roman" w:eastAsia="Times New Roman" w:hAnsi="Times New Roman" w:cs="Times New Roman"/>
+                <w:kern w:val="36"/>
+                <w:sz w:val="24"/>
+                <w:szCs w:val="24"/>
+              </w:rPr>
+            </w:pPr>
+            <w:r>
+              <w:rPr>
+                <w:rFonts w:ascii="Times New Roman" w:eastAsia="Times New Roman" w:hAnsi="Times New Roman" w:cs="Times New Roman"/>
+                <w:kern w:val="36"/>
+                <w:sz w:val="24"/>
+                <w:szCs w:val="24"/>
+              </w:rPr>
+              <w:t>Edge</w:t>
+            </w:r>
+          </w:p>
+        </w:tc>
+        <w:tc>
+          <w:tcPr>
+            <w:tcW w:w="3828" w:type="dxa"/>
+          </w:tcPr>
+          <w:p>
+            <w:pPr>
+              <w:rPr>
+                <w:rFonts w:ascii="Times New Roman" w:eastAsia="Times New Roman" w:hAnsi="Times New Roman" w:cs="Times New Roman"/>
+                <w:kern w:val="36"/>
+                <w:sz w:val="24"/>
+                <w:szCs w:val="24"/>
+              </w:rPr>
+            </w:pPr>
+            <w:r>
+              <w:rPr>
+                <w:rFonts w:ascii="Times New Roman" w:eastAsia="Times New Roman" w:hAnsi="Times New Roman" w:cs="Times New Roman"/>
+                <w:kern w:val="36"/>
+                <w:sz w:val="24"/>
+                <w:szCs w:val="24"/>
+              </w:rPr>
+              <w:t>Represent distance between cities as weight</w:t>
+            </w:r>
+          </w:p>
+        </w:tc>
+        <w:tc>
+          <w:tcPr>
+            <w:tcW w:w="3117" w:type="dxa"/>
+          </w:tcPr>
+          <w:p>
+            <w:pPr>
+              <w:rPr>
+                <w:rFonts w:ascii="Times New Roman" w:eastAsia="Times New Roman" w:hAnsi="Times New Roman" w:cs="Times New Roman"/>
+                <w:kern w:val="36"/>
+                <w:sz w:val="24"/>
+                <w:szCs w:val="24"/>
+              </w:rPr>
+            </w:pPr>
+            <w:r>
+              <w:rPr>
+                <w:rFonts w:ascii="Times New Roman" w:eastAsia="Times New Roman" w:hAnsi="Times New Roman" w:cs="Times New Roman"/>
+                <w:kern w:val="36"/>
+                <w:sz w:val="24"/>
+                <w:szCs w:val="24"/>
+              </w:rPr>
+              <w:t>Represent connections between two cities</w:t>
+            </w:r>
+          </w:p>
+        </w:tc>
+      </w:tr>
+      <w:tr>
+        <w:tc>
+          <w:tcPr>
+            <w:tcW w:w="2405" w:type="dxa"/>
+          </w:tcPr>
+          <w:p>
+            <w:pPr>
+              <w:rPr>
+                <w:rFonts w:ascii="Times New Roman" w:eastAsia="Times New Roman" w:hAnsi="Times New Roman" w:cs="Times New Roman"/>
+                <w:kern w:val="36"/>
+                <w:sz w:val="24"/>
+                <w:szCs w:val="24"/>
+              </w:rPr>
+            </w:pPr>
+            <w:proofErr w:type="spellStart"/>
+            <w:r>
+              <w:rPr>
+                <w:rFonts w:ascii="Times New Roman" w:eastAsia="Times New Roman" w:hAnsi="Times New Roman" w:cs="Times New Roman"/>
+                <w:kern w:val="36"/>
+                <w:sz w:val="24"/>
+                <w:szCs w:val="24"/>
+              </w:rPr>
+              <w:t>City</w:t>
+            </w:r>
+            <w:r>
+              <w:rPr>
+                <w:rFonts w:ascii="Times New Roman" w:eastAsia="Times New Roman" w:hAnsi="Times New Roman" w:cs="Times New Roman"/>
+                <w:kern w:val="36"/>
+                <w:sz w:val="24"/>
+                <w:szCs w:val="24"/>
+              </w:rPr>
+              <w:t>Graph</w:t>
+            </w:r>
+            <w:proofErr w:type="spellEnd"/>
+          </w:p>
+        </w:tc>
+        <w:tc>
+          <w:tcPr>
+            <w:tcW w:w="3828" w:type="dxa"/>
+          </w:tcPr>
+          <w:p>
+            <w:pPr>
+              <w:rPr>
+                <w:rFonts w:ascii="Times New Roman" w:eastAsia="Times New Roman" w:hAnsi="Times New Roman" w:cs="Times New Roman"/>
+                <w:kern w:val="36"/>
+                <w:sz w:val="24"/>
+                <w:szCs w:val="24"/>
+              </w:rPr>
+            </w:pPr>
+            <w:r>
+              <w:rPr>
+                <w:rFonts w:ascii="Times New Roman" w:eastAsia="Times New Roman" w:hAnsi="Times New Roman" w:cs="Times New Roman"/>
+                <w:kern w:val="36"/>
+                <w:sz w:val="24"/>
+                <w:szCs w:val="24"/>
+              </w:rPr>
+              <w:t>Represent cities using a directed weighted graph</w:t>
+            </w:r>
+          </w:p>
+        </w:tc>
+        <w:tc>
+          <w:tcPr>
+            <w:tcW w:w="3117" w:type="dxa"/>
+          </w:tcPr>
+          <w:p>
+            <w:pPr>
+              <w:rPr>
+                <w:rFonts w:ascii="Times New Roman" w:eastAsia="Times New Roman" w:hAnsi="Times New Roman" w:cs="Times New Roman"/>
+                <w:kern w:val="36"/>
+                <w:sz w:val="24"/>
+                <w:szCs w:val="24"/>
+              </w:rPr>
+            </w:pPr>
+            <w:r>
+              <w:rPr>
+                <w:rFonts w:ascii="Times New Roman" w:eastAsia="Times New Roman" w:hAnsi="Times New Roman" w:cs="Times New Roman"/>
+                <w:kern w:val="36"/>
+                <w:sz w:val="24"/>
+                <w:szCs w:val="24"/>
+              </w:rPr>
+              <w:t xml:space="preserve">Construct a graph made of </w:t>
+            </w:r>
+            <w:r>
+              <w:rPr>
+                <w:rFonts w:ascii="Times New Roman" w:eastAsia="Times New Roman" w:hAnsi="Times New Roman" w:cs="Times New Roman"/>
+                <w:i/>
+                <w:iCs/>
+                <w:kern w:val="36"/>
+                <w:sz w:val="24"/>
+                <w:szCs w:val="24"/>
+                <w:u w:val="single"/>
+              </w:rPr>
+              <w:t>Edge</w:t>
+            </w:r>
+          </w:p>
+        </w:tc>
+      </w:tr>
+      <w:tr>
+        <w:tc>
+          <w:tcPr>
+            <w:tcW w:w="2405" w:type="dxa"/>
+          </w:tcPr>
+          <w:p>
+            <w:pPr>
+              <w:rPr>
+                <w:rFonts w:ascii="Times New Roman" w:eastAsia="Times New Roman" w:hAnsi="Times New Roman" w:cs="Times New Roman"/>
+                <w:kern w:val="36"/>
+                <w:sz w:val="24"/>
+                <w:szCs w:val="24"/>
+              </w:rPr>
+            </w:pPr>
+            <w:proofErr w:type="spellStart"/>
+            <w:r>
+              <w:rPr>
+                <w:rFonts w:ascii="Times New Roman" w:eastAsia="Times New Roman" w:hAnsi="Times New Roman" w:cs="Times New Roman"/>
+                <w:kern w:val="36"/>
+                <w:sz w:val="24"/>
+                <w:szCs w:val="24"/>
+              </w:rPr>
+              <w:t>EarthquakeBag</w:t>
+            </w:r>
+            <w:proofErr w:type="spellEnd"/>
+          </w:p>
+        </w:tc>
+        <w:tc>
+          <w:tcPr>
+            <w:tcW w:w="3828" w:type="dxa"/>
+          </w:tcPr>
+          <w:p>
+            <w:pPr>
+              <w:rPr>
+                <w:rFonts w:ascii="Times New Roman" w:eastAsia="Times New Roman" w:hAnsi="Times New Roman" w:cs="Times New Roman"/>
+                <w:kern w:val="36"/>
+                <w:sz w:val="24"/>
+                <w:szCs w:val="24"/>
+              </w:rPr>
+            </w:pPr>
+            <w:r>
+              <w:rPr>
+                <w:rFonts w:ascii="Times New Roman" w:eastAsia="Times New Roman" w:hAnsi="Times New Roman" w:cs="Times New Roman"/>
+                <w:kern w:val="36"/>
+                <w:sz w:val="24"/>
+                <w:szCs w:val="24"/>
+              </w:rPr>
+              <w:t>Data structure to store earthquakes</w:t>
+            </w:r>
+          </w:p>
+        </w:tc>
+        <w:tc>
+          <w:tcPr>
+            <w:tcW w:w="3117" w:type="dxa"/>
+          </w:tcPr>
+          <w:p>
+            <w:pPr>
+              <w:rPr>
+                <w:rFonts w:ascii="Times New Roman" w:eastAsia="Times New Roman" w:hAnsi="Times New Roman" w:cs="Times New Roman"/>
+                <w:kern w:val="36"/>
+                <w:sz w:val="24"/>
+                <w:szCs w:val="24"/>
+              </w:rPr>
+            </w:pPr>
+            <w:r>
+              <w:rPr>
+                <w:rFonts w:ascii="Times New Roman" w:eastAsia="Times New Roman" w:hAnsi="Times New Roman" w:cs="Times New Roman"/>
+                <w:kern w:val="36"/>
+                <w:sz w:val="24"/>
+                <w:szCs w:val="24"/>
+              </w:rPr>
+              <w:t xml:space="preserve">Store </w:t>
+            </w:r>
+            <w:proofErr w:type="spellStart"/>
+            <w:r>
+              <w:rPr>
+                <w:rFonts w:ascii="Times New Roman" w:eastAsia="Times New Roman" w:hAnsi="Times New Roman" w:cs="Times New Roman"/>
+                <w:i/>
+                <w:iCs/>
+                <w:kern w:val="36"/>
+                <w:sz w:val="24"/>
+                <w:szCs w:val="24"/>
+                <w:u w:val="single"/>
+              </w:rPr>
+              <w:t>EarthquakeT</w:t>
+            </w:r>
+            <w:proofErr w:type="spellEnd"/>
+          </w:p>
+        </w:tc>
+      </w:tr>
+      <w:tr>
+        <w:tc>
+          <w:tcPr>
+            <w:tcW w:w="2405" w:type="dxa"/>
+          </w:tcPr>
+          <w:p>
+            <w:pPr>
+              <w:rPr>
+                <w:rFonts w:ascii="Times New Roman" w:eastAsia="Times New Roman" w:hAnsi="Times New Roman" w:cs="Times New Roman"/>
+                <w:kern w:val="36"/>
+                <w:sz w:val="24"/>
+                <w:szCs w:val="24"/>
+              </w:rPr>
+            </w:pPr>
+            <w:r>
+              <w:rPr>
+                <w:rFonts w:ascii="Times New Roman" w:eastAsia="Times New Roman" w:hAnsi="Times New Roman" w:cs="Times New Roman"/>
+                <w:kern w:val="36"/>
+                <w:sz w:val="24"/>
+                <w:szCs w:val="24"/>
+              </w:rPr>
+              <w:t>Queue</w:t>
+            </w:r>
+          </w:p>
+        </w:tc>
+        <w:tc>
+          <w:tcPr>
+            <w:tcW w:w="3828" w:type="dxa"/>
+          </w:tcPr>
+          <w:p>
+            <w:pPr>
+              <w:rPr>
+                <w:rFonts w:ascii="Times New Roman" w:eastAsia="Times New Roman" w:hAnsi="Times New Roman" w:cs="Times New Roman"/>
+                <w:kern w:val="36"/>
+                <w:sz w:val="24"/>
+                <w:szCs w:val="24"/>
+              </w:rPr>
+            </w:pPr>
+            <w:r>
+              <w:rPr>
+                <w:rFonts w:ascii="Times New Roman" w:eastAsia="Times New Roman" w:hAnsi="Times New Roman" w:cs="Times New Roman"/>
+                <w:kern w:val="36"/>
+                <w:sz w:val="24"/>
+                <w:szCs w:val="24"/>
+              </w:rPr>
+              <w:t>An implementation of queue</w:t>
+            </w:r>
+          </w:p>
+        </w:tc>
+        <w:tc>
+          <w:tcPr>
+            <w:tcW w:w="3117" w:type="dxa"/>
+          </w:tcPr>
+          <w:p>
+            <w:pPr>
+              <w:rPr>
+                <w:rFonts w:ascii="Times New Roman" w:eastAsia="Times New Roman" w:hAnsi="Times New Roman" w:cs="Times New Roman"/>
+                <w:kern w:val="36"/>
+                <w:sz w:val="24"/>
+                <w:szCs w:val="24"/>
+              </w:rPr>
+            </w:pPr>
+            <w:r>
+              <w:rPr>
+                <w:rFonts w:ascii="Times New Roman" w:eastAsia="Times New Roman" w:hAnsi="Times New Roman" w:cs="Times New Roman"/>
+                <w:kern w:val="36"/>
+                <w:sz w:val="24"/>
+                <w:szCs w:val="24"/>
+              </w:rPr>
+              <w:t xml:space="preserve">LinkedList representation of </w:t>
+            </w:r>
+            <w:r>
+              <w:rPr>
+                <w:rFonts w:ascii="Times New Roman" w:eastAsia="Times New Roman" w:hAnsi="Times New Roman" w:cs="Times New Roman"/>
+                <w:kern w:val="36"/>
+                <w:sz w:val="24"/>
+                <w:szCs w:val="24"/>
+              </w:rPr>
+              <w:t>q</w:t>
+            </w:r>
+            <w:r>
+              <w:rPr>
+                <w:rFonts w:ascii="Times New Roman" w:eastAsia="Times New Roman" w:hAnsi="Times New Roman" w:cs="Times New Roman"/>
+                <w:kern w:val="36"/>
+                <w:sz w:val="24"/>
+                <w:szCs w:val="24"/>
+              </w:rPr>
+              <w:t>ueue</w:t>
+            </w:r>
+          </w:p>
+        </w:tc>
+      </w:tr>
+      <w:tr>
+        <w:tc>
+          <w:tcPr>
+            <w:tcW w:w="2405" w:type="dxa"/>
+          </w:tcPr>
+          <w:p>
+            <w:pPr>
+              <w:rPr>
+                <w:rFonts w:ascii="Times New Roman" w:eastAsia="Times New Roman" w:hAnsi="Times New Roman" w:cs="Times New Roman"/>
+                <w:kern w:val="36"/>
+                <w:sz w:val="24"/>
+                <w:szCs w:val="24"/>
+              </w:rPr>
+            </w:pPr>
+            <w:proofErr w:type="spellStart"/>
+            <w:r>
+              <w:rPr>
+                <w:rFonts w:ascii="Times New Roman" w:eastAsia="Times New Roman" w:hAnsi="Times New Roman" w:cs="Times New Roman"/>
+                <w:kern w:val="36"/>
+                <w:sz w:val="24"/>
+                <w:szCs w:val="24"/>
+              </w:rPr>
+              <w:t>SearchEarthquakes</w:t>
+            </w:r>
+            <w:proofErr w:type="spellEnd"/>
+          </w:p>
+        </w:tc>
+        <w:tc>
+          <w:tcPr>
+            <w:tcW w:w="3828" w:type="dxa"/>
+          </w:tcPr>
+          <w:p>
+            <w:pPr>
+              <w:rPr>
+                <w:rFonts w:ascii="Times New Roman" w:eastAsia="Times New Roman" w:hAnsi="Times New Roman" w:cs="Times New Roman"/>
+                <w:kern w:val="36"/>
+                <w:sz w:val="24"/>
+                <w:szCs w:val="24"/>
+              </w:rPr>
+            </w:pPr>
+            <w:r>
+              <w:rPr>
+                <w:rFonts w:ascii="Times New Roman" w:eastAsia="Times New Roman" w:hAnsi="Times New Roman" w:cs="Times New Roman"/>
+                <w:kern w:val="36"/>
+                <w:sz w:val="24"/>
+                <w:szCs w:val="24"/>
+              </w:rPr>
+              <w:t>Search earthquakes within a given radius of input location</w:t>
+            </w:r>
+          </w:p>
+        </w:tc>
+        <w:tc>
+          <w:tcPr>
+            <w:tcW w:w="3117" w:type="dxa"/>
+          </w:tcPr>
+          <w:p>
+            <w:pPr>
+              <w:rPr>
+                <w:rFonts w:ascii="Times New Roman" w:eastAsia="Times New Roman" w:hAnsi="Times New Roman" w:cs="Times New Roman"/>
+                <w:kern w:val="36"/>
+                <w:sz w:val="24"/>
+                <w:szCs w:val="24"/>
+              </w:rPr>
+            </w:pPr>
+            <w:r>
+              <w:rPr>
+                <w:rFonts w:ascii="Times New Roman" w:eastAsia="Times New Roman" w:hAnsi="Times New Roman" w:cs="Times New Roman"/>
+                <w:kern w:val="36"/>
+                <w:sz w:val="24"/>
+                <w:szCs w:val="24"/>
+              </w:rPr>
+              <w:t xml:space="preserve">Given a </w:t>
+            </w:r>
+            <w:proofErr w:type="gramStart"/>
+            <w:r>
+              <w:rPr>
+                <w:rFonts w:ascii="Times New Roman" w:eastAsia="Times New Roman" w:hAnsi="Times New Roman" w:cs="Times New Roman"/>
+                <w:kern w:val="36"/>
+                <w:sz w:val="24"/>
+                <w:szCs w:val="24"/>
+              </w:rPr>
+              <w:t>position(</w:t>
+            </w:r>
+            <w:proofErr w:type="spellStart"/>
+            <w:proofErr w:type="gramEnd"/>
+            <w:r>
+              <w:rPr>
+                <w:rFonts w:ascii="Times New Roman" w:eastAsia="Times New Roman" w:hAnsi="Times New Roman" w:cs="Times New Roman"/>
+                <w:i/>
+                <w:iCs/>
+                <w:kern w:val="36"/>
+                <w:sz w:val="24"/>
+                <w:szCs w:val="24"/>
+                <w:u w:val="single"/>
+              </w:rPr>
+              <w:t>PointT</w:t>
+            </w:r>
+            <w:proofErr w:type="spellEnd"/>
+            <w:r>
+              <w:rPr>
+                <w:rFonts w:ascii="Times New Roman" w:eastAsia="Times New Roman" w:hAnsi="Times New Roman" w:cs="Times New Roman"/>
+                <w:kern w:val="36"/>
+                <w:sz w:val="24"/>
+                <w:szCs w:val="24"/>
+              </w:rPr>
+              <w:t xml:space="preserve">) and radius, search required </w:t>
+            </w:r>
+            <w:proofErr w:type="spellStart"/>
+            <w:r>
+              <w:rPr>
+                <w:rFonts w:ascii="Times New Roman" w:eastAsia="Times New Roman" w:hAnsi="Times New Roman" w:cs="Times New Roman"/>
+                <w:i/>
+                <w:iCs/>
+                <w:kern w:val="36"/>
+                <w:sz w:val="24"/>
+                <w:szCs w:val="24"/>
+                <w:u w:val="single"/>
+              </w:rPr>
+              <w:t>earthquakeT</w:t>
+            </w:r>
+            <w:r>
+              <w:rPr>
+                <w:rFonts w:ascii="Times New Roman" w:eastAsia="Times New Roman" w:hAnsi="Times New Roman" w:cs="Times New Roman"/>
+                <w:kern w:val="36"/>
+                <w:sz w:val="24"/>
+                <w:szCs w:val="24"/>
+              </w:rPr>
+              <w:t>s</w:t>
+            </w:r>
+            <w:proofErr w:type="spellEnd"/>
+            <w:r>
+              <w:rPr>
+                <w:rFonts w:ascii="Times New Roman" w:eastAsia="Times New Roman" w:hAnsi="Times New Roman" w:cs="Times New Roman"/>
+                <w:kern w:val="36"/>
+                <w:sz w:val="24"/>
+                <w:szCs w:val="24"/>
+              </w:rPr>
+              <w:t xml:space="preserve"> in earthquake database(</w:t>
+            </w:r>
+            <w:proofErr w:type="spellStart"/>
+            <w:r>
+              <w:rPr>
+                <w:rFonts w:ascii="Times New Roman" w:eastAsia="Times New Roman" w:hAnsi="Times New Roman" w:cs="Times New Roman"/>
+                <w:i/>
+                <w:iCs/>
+                <w:kern w:val="36"/>
+                <w:sz w:val="24"/>
+                <w:szCs w:val="24"/>
+                <w:u w:val="single"/>
+              </w:rPr>
+              <w:t>RedBlackBST</w:t>
+            </w:r>
+            <w:proofErr w:type="spellEnd"/>
+            <w:r>
+              <w:rPr>
+                <w:rFonts w:ascii="Times New Roman" w:eastAsia="Times New Roman" w:hAnsi="Times New Roman" w:cs="Times New Roman"/>
+                <w:kern w:val="36"/>
+                <w:sz w:val="24"/>
+                <w:szCs w:val="24"/>
+              </w:rPr>
+              <w:t>)</w:t>
+            </w:r>
+          </w:p>
+        </w:tc>
+      </w:tr>
+      <w:tr>
+        <w:trPr>
+          <w:trHeight w:val="329"/>
+        </w:trPr>
+        <w:tc>
+          <w:tcPr>
+            <w:tcW w:w="2405" w:type="dxa"/>
+            <w:vMerge w:val="restart"/>
+          </w:tcPr>
+          <w:p>
+            <w:pPr>
+              <w:rPr>
+                <w:rFonts w:ascii="Times New Roman" w:eastAsia="Times New Roman" w:hAnsi="Times New Roman" w:cs="Times New Roman"/>
+                <w:kern w:val="36"/>
+                <w:sz w:val="24"/>
+                <w:szCs w:val="24"/>
+              </w:rPr>
+            </w:pPr>
+            <w:r>
+              <w:rPr>
+                <w:rFonts w:ascii="Times New Roman" w:eastAsia="Times New Roman" w:hAnsi="Times New Roman" w:cs="Times New Roman"/>
+                <w:kern w:val="36"/>
+                <w:sz w:val="24"/>
+                <w:szCs w:val="24"/>
+              </w:rPr>
+              <w:t>Sort</w:t>
+            </w:r>
+          </w:p>
+        </w:tc>
+        <w:tc>
+          <w:tcPr>
+            <w:tcW w:w="3828" w:type="dxa"/>
+          </w:tcPr>
+          <w:p>
+            <w:pPr>
+              <w:rPr>
+                <w:rFonts w:ascii="Times New Roman" w:eastAsia="Times New Roman" w:hAnsi="Times New Roman" w:cs="Times New Roman"/>
+                <w:kern w:val="36"/>
+                <w:sz w:val="24"/>
+                <w:szCs w:val="24"/>
+              </w:rPr>
+            </w:pPr>
+            <w:r>
+              <w:rPr>
+                <w:rFonts w:ascii="Times New Roman" w:eastAsia="Times New Roman" w:hAnsi="Times New Roman" w:cs="Times New Roman"/>
+                <w:kern w:val="36"/>
+                <w:sz w:val="24"/>
+                <w:szCs w:val="24"/>
+              </w:rPr>
+              <w:t xml:space="preserve">Sort earthquakes based on magnitude </w:t>
+            </w:r>
+          </w:p>
+        </w:tc>
+        <w:tc>
+          <w:tcPr>
+            <w:tcW w:w="3117" w:type="dxa"/>
+          </w:tcPr>
+          <w:p>
+            <w:pPr>
+              <w:rPr>
+                <w:rFonts w:ascii="Times New Roman" w:eastAsia="Times New Roman" w:hAnsi="Times New Roman" w:cs="Times New Roman"/>
+                <w:kern w:val="36"/>
+                <w:sz w:val="24"/>
+                <w:szCs w:val="24"/>
+              </w:rPr>
+            </w:pPr>
+            <w:r>
+              <w:rPr>
+                <w:rFonts w:ascii="Times New Roman" w:eastAsia="Times New Roman" w:hAnsi="Times New Roman" w:cs="Times New Roman"/>
+                <w:kern w:val="36"/>
+                <w:sz w:val="24"/>
+                <w:szCs w:val="24"/>
+              </w:rPr>
+              <w:t xml:space="preserve">use </w:t>
+            </w:r>
+            <w:r>
+              <w:rPr>
+                <w:rFonts w:ascii="Times New Roman" w:eastAsia="Times New Roman" w:hAnsi="Times New Roman" w:cs="Times New Roman"/>
+                <w:i/>
+                <w:iCs/>
+                <w:kern w:val="36"/>
+                <w:sz w:val="24"/>
+                <w:szCs w:val="24"/>
+                <w:u w:val="single"/>
+              </w:rPr>
+              <w:t xml:space="preserve">quick sort </w:t>
+            </w:r>
+            <w:r>
+              <w:rPr>
+                <w:rFonts w:ascii="Times New Roman" w:eastAsia="Times New Roman" w:hAnsi="Times New Roman" w:cs="Times New Roman"/>
+                <w:kern w:val="36"/>
+                <w:sz w:val="24"/>
+                <w:szCs w:val="24"/>
+              </w:rPr>
+              <w:t xml:space="preserve">to sort </w:t>
+            </w:r>
+            <w:proofErr w:type="spellStart"/>
+            <w:r>
+              <w:rPr>
+                <w:rFonts w:ascii="Times New Roman" w:eastAsia="Times New Roman" w:hAnsi="Times New Roman" w:cs="Times New Roman"/>
+                <w:i/>
+                <w:iCs/>
+                <w:kern w:val="36"/>
+                <w:sz w:val="24"/>
+                <w:szCs w:val="24"/>
+                <w:u w:val="single"/>
+              </w:rPr>
+              <w:t>EarthquakeT</w:t>
+            </w:r>
+            <w:proofErr w:type="spellEnd"/>
+            <w:r>
+              <w:rPr>
+                <w:rFonts w:ascii="Times New Roman" w:eastAsia="Times New Roman" w:hAnsi="Times New Roman" w:cs="Times New Roman"/>
+                <w:kern w:val="36"/>
+                <w:sz w:val="24"/>
+                <w:szCs w:val="24"/>
+              </w:rPr>
+              <w:t xml:space="preserve"> </w:t>
+            </w:r>
+            <w:r>
+              <w:rPr>
+                <w:rFonts w:ascii="Times New Roman" w:eastAsia="Times New Roman" w:hAnsi="Times New Roman" w:cs="Times New Roman"/>
+                <w:kern w:val="36"/>
+                <w:sz w:val="24"/>
+                <w:szCs w:val="24"/>
+              </w:rPr>
+              <w:t>by magnitude</w:t>
+            </w:r>
+          </w:p>
+        </w:tc>
+      </w:tr>
+      <w:tr>
+        <w:trPr>
+          <w:trHeight w:val="329"/>
+        </w:trPr>
+        <w:tc>
+          <w:tcPr>
+            <w:tcW w:w="2405" w:type="dxa"/>
+            <w:vMerge/>
+          </w:tcPr>
+          <w:p>
+            <w:pPr>
+              <w:rPr>
+                <w:rFonts w:ascii="Times New Roman" w:eastAsia="Times New Roman" w:hAnsi="Times New Roman" w:cs="Times New Roman"/>
+                <w:kern w:val="36"/>
+                <w:sz w:val="24"/>
+                <w:szCs w:val="24"/>
+              </w:rPr>
+            </w:pPr>
+          </w:p>
+        </w:tc>
+        <w:tc>
+          <w:tcPr>
+            <w:tcW w:w="3828" w:type="dxa"/>
+          </w:tcPr>
+          <w:p>
+            <w:pPr>
+              <w:rPr>
+                <w:rFonts w:ascii="Times New Roman" w:eastAsia="Times New Roman" w:hAnsi="Times New Roman" w:cs="Times New Roman"/>
+                <w:kern w:val="36"/>
+                <w:sz w:val="24"/>
+                <w:szCs w:val="24"/>
+              </w:rPr>
+            </w:pPr>
+            <w:r>
+              <w:rPr>
+                <w:rFonts w:ascii="Times New Roman" w:eastAsia="Times New Roman" w:hAnsi="Times New Roman" w:cs="Times New Roman"/>
+                <w:kern w:val="36"/>
+                <w:sz w:val="24"/>
+                <w:szCs w:val="24"/>
+              </w:rPr>
+              <w:t>Sort earthquakes based on distance</w:t>
+            </w:r>
+          </w:p>
+        </w:tc>
+        <w:tc>
+          <w:tcPr>
+            <w:tcW w:w="3117" w:type="dxa"/>
+          </w:tcPr>
+          <w:p>
+            <w:pPr>
+              <w:rPr>
+                <w:rFonts w:ascii="Times New Roman" w:eastAsia="Times New Roman" w:hAnsi="Times New Roman" w:cs="Times New Roman"/>
+                <w:kern w:val="36"/>
+                <w:sz w:val="24"/>
+                <w:szCs w:val="24"/>
+              </w:rPr>
+            </w:pPr>
+            <w:r>
+              <w:rPr>
+                <w:rFonts w:ascii="Times New Roman" w:eastAsia="Times New Roman" w:hAnsi="Times New Roman" w:cs="Times New Roman"/>
+                <w:kern w:val="36"/>
+                <w:sz w:val="24"/>
+                <w:szCs w:val="24"/>
+              </w:rPr>
+              <w:t xml:space="preserve">Use </w:t>
+            </w:r>
+            <w:r>
+              <w:rPr>
+                <w:rFonts w:ascii="Times New Roman" w:eastAsia="Times New Roman" w:hAnsi="Times New Roman" w:cs="Times New Roman"/>
+                <w:i/>
+                <w:iCs/>
+                <w:kern w:val="36"/>
+                <w:sz w:val="24"/>
+                <w:szCs w:val="24"/>
+                <w:u w:val="single"/>
+              </w:rPr>
+              <w:t>insertion sort</w:t>
+            </w:r>
+            <w:r>
+              <w:rPr>
+                <w:rFonts w:ascii="Times New Roman" w:eastAsia="Times New Roman" w:hAnsi="Times New Roman" w:cs="Times New Roman"/>
+                <w:kern w:val="36"/>
+                <w:sz w:val="24"/>
+                <w:szCs w:val="24"/>
+              </w:rPr>
+              <w:t xml:space="preserve"> to sort </w:t>
+            </w:r>
+            <w:proofErr w:type="spellStart"/>
+            <w:r>
+              <w:rPr>
+                <w:rFonts w:ascii="Times New Roman" w:eastAsia="Times New Roman" w:hAnsi="Times New Roman" w:cs="Times New Roman"/>
+                <w:i/>
+                <w:iCs/>
+                <w:kern w:val="36"/>
+                <w:sz w:val="24"/>
+                <w:szCs w:val="24"/>
+                <w:u w:val="single"/>
+              </w:rPr>
+              <w:t>EarthquakeT</w:t>
+            </w:r>
+            <w:proofErr w:type="spellEnd"/>
+            <w:r>
+              <w:rPr>
+                <w:rFonts w:ascii="Times New Roman" w:eastAsia="Times New Roman" w:hAnsi="Times New Roman" w:cs="Times New Roman"/>
+                <w:kern w:val="36"/>
+                <w:sz w:val="24"/>
+                <w:szCs w:val="24"/>
+              </w:rPr>
+              <w:t xml:space="preserve"> based on</w:t>
+            </w:r>
+            <w:r>
+              <w:rPr>
+                <w:rFonts w:ascii="Times New Roman" w:eastAsia="Times New Roman" w:hAnsi="Times New Roman" w:cs="Times New Roman"/>
+                <w:kern w:val="36"/>
+                <w:sz w:val="24"/>
+                <w:szCs w:val="24"/>
+              </w:rPr>
+              <w:t xml:space="preserve"> distance</w:t>
+            </w:r>
+            <w:r>
+              <w:rPr>
+                <w:rFonts w:ascii="Times New Roman" w:eastAsia="Times New Roman" w:hAnsi="Times New Roman" w:cs="Times New Roman"/>
+                <w:kern w:val="36"/>
+                <w:sz w:val="24"/>
+                <w:szCs w:val="24"/>
+              </w:rPr>
+              <w:t xml:space="preserve"> between earthquake location and given </w:t>
+            </w:r>
+            <w:proofErr w:type="gramStart"/>
+            <w:r>
+              <w:rPr>
+                <w:rFonts w:ascii="Times New Roman" w:eastAsia="Times New Roman" w:hAnsi="Times New Roman" w:cs="Times New Roman"/>
+                <w:kern w:val="36"/>
+                <w:sz w:val="24"/>
+                <w:szCs w:val="24"/>
+              </w:rPr>
+              <w:t>location(</w:t>
+            </w:r>
+            <w:proofErr w:type="spellStart"/>
+            <w:proofErr w:type="gramEnd"/>
+            <w:r>
+              <w:rPr>
+                <w:rFonts w:ascii="Times New Roman" w:eastAsia="Times New Roman" w:hAnsi="Times New Roman" w:cs="Times New Roman"/>
+                <w:i/>
+                <w:iCs/>
+                <w:kern w:val="36"/>
+                <w:sz w:val="24"/>
+                <w:szCs w:val="24"/>
+                <w:u w:val="single"/>
+              </w:rPr>
+              <w:t>PointT</w:t>
+            </w:r>
+            <w:proofErr w:type="spellEnd"/>
+            <w:r>
+              <w:rPr>
+                <w:rFonts w:ascii="Times New Roman" w:eastAsia="Times New Roman" w:hAnsi="Times New Roman" w:cs="Times New Roman"/>
+                <w:kern w:val="36"/>
+                <w:sz w:val="24"/>
+                <w:szCs w:val="24"/>
+              </w:rPr>
+              <w:t>)</w:t>
+            </w:r>
+          </w:p>
+        </w:tc>
+      </w:tr>
+      <w:tr>
+        <w:trPr>
+          <w:trHeight w:val="196"/>
+        </w:trPr>
+        <w:tc>
+          <w:tcPr>
+            <w:tcW w:w="2405" w:type="dxa"/>
+            <w:vMerge w:val="restart"/>
+          </w:tcPr>
+          <w:p>
+            <w:pPr>
+              <w:rPr>
+                <w:rFonts w:ascii="Times New Roman" w:eastAsia="Times New Roman" w:hAnsi="Times New Roman" w:cs="Times New Roman"/>
+                <w:kern w:val="36"/>
+                <w:sz w:val="24"/>
+                <w:szCs w:val="24"/>
+              </w:rPr>
+            </w:pPr>
+            <w:proofErr w:type="spellStart"/>
+            <w:r>
+              <w:rPr>
+                <w:rFonts w:ascii="Times New Roman" w:eastAsia="Times New Roman" w:hAnsi="Times New Roman" w:cs="Times New Roman"/>
+                <w:kern w:val="36"/>
+                <w:sz w:val="24"/>
+                <w:szCs w:val="24"/>
+              </w:rPr>
+              <w:lastRenderedPageBreak/>
+              <w:t>RiskAssessment</w:t>
+            </w:r>
+            <w:proofErr w:type="spellEnd"/>
+          </w:p>
+        </w:tc>
+        <w:tc>
+          <w:tcPr>
+            <w:tcW w:w="3828" w:type="dxa"/>
+          </w:tcPr>
+          <w:p>
+            <w:pPr>
+              <w:rPr>
+                <w:rFonts w:ascii="Times New Roman" w:eastAsia="Times New Roman" w:hAnsi="Times New Roman" w:cs="Times New Roman"/>
+                <w:kern w:val="36"/>
+                <w:sz w:val="24"/>
+                <w:szCs w:val="24"/>
+              </w:rPr>
+            </w:pPr>
+            <w:r>
+              <w:rPr>
+                <w:rFonts w:ascii="Times New Roman" w:eastAsia="Times New Roman" w:hAnsi="Times New Roman" w:cs="Times New Roman"/>
+                <w:kern w:val="36"/>
+                <w:sz w:val="24"/>
+                <w:szCs w:val="24"/>
+              </w:rPr>
+              <w:t>Calculate a risk rating using both earthquake and population data</w:t>
+            </w:r>
+          </w:p>
+        </w:tc>
+        <w:tc>
+          <w:tcPr>
+            <w:tcW w:w="3117" w:type="dxa"/>
+          </w:tcPr>
+          <w:p>
+            <w:pPr>
+              <w:rPr>
+                <w:rFonts w:ascii="Times New Roman" w:eastAsia="Times New Roman" w:hAnsi="Times New Roman" w:cs="Times New Roman"/>
+                <w:kern w:val="36"/>
+                <w:sz w:val="24"/>
+                <w:szCs w:val="24"/>
+              </w:rPr>
+            </w:pPr>
+            <w:r>
+              <w:rPr>
+                <w:rFonts w:ascii="Times New Roman" w:eastAsia="Times New Roman" w:hAnsi="Times New Roman" w:cs="Times New Roman"/>
+                <w:kern w:val="36"/>
+                <w:sz w:val="24"/>
+                <w:szCs w:val="24"/>
+              </w:rPr>
+              <w:t xml:space="preserve">Given a </w:t>
+            </w:r>
+            <w:proofErr w:type="gramStart"/>
+            <w:r>
+              <w:rPr>
+                <w:rFonts w:ascii="Times New Roman" w:eastAsia="Times New Roman" w:hAnsi="Times New Roman" w:cs="Times New Roman"/>
+                <w:kern w:val="36"/>
+                <w:sz w:val="24"/>
+                <w:szCs w:val="24"/>
+              </w:rPr>
+              <w:t>position(</w:t>
+            </w:r>
+            <w:proofErr w:type="spellStart"/>
+            <w:proofErr w:type="gramEnd"/>
+            <w:r>
+              <w:rPr>
+                <w:rFonts w:ascii="Times New Roman" w:eastAsia="Times New Roman" w:hAnsi="Times New Roman" w:cs="Times New Roman"/>
+                <w:i/>
+                <w:iCs/>
+                <w:kern w:val="36"/>
+                <w:sz w:val="24"/>
+                <w:szCs w:val="24"/>
+                <w:u w:val="single"/>
+              </w:rPr>
+              <w:t>PointT</w:t>
+            </w:r>
+            <w:proofErr w:type="spellEnd"/>
+            <w:r>
+              <w:rPr>
+                <w:rFonts w:ascii="Times New Roman" w:eastAsia="Times New Roman" w:hAnsi="Times New Roman" w:cs="Times New Roman"/>
+                <w:kern w:val="36"/>
+                <w:sz w:val="24"/>
+                <w:szCs w:val="24"/>
+              </w:rPr>
+              <w:t>) and earthquake database(</w:t>
+            </w:r>
+            <w:proofErr w:type="spellStart"/>
+            <w:r>
+              <w:rPr>
+                <w:rFonts w:ascii="Times New Roman" w:eastAsia="Times New Roman" w:hAnsi="Times New Roman" w:cs="Times New Roman"/>
+                <w:i/>
+                <w:iCs/>
+                <w:kern w:val="36"/>
+                <w:sz w:val="24"/>
+                <w:szCs w:val="24"/>
+                <w:u w:val="single"/>
+              </w:rPr>
+              <w:t>RedBlackBST</w:t>
+            </w:r>
+            <w:proofErr w:type="spellEnd"/>
+            <w:r>
+              <w:rPr>
+                <w:rFonts w:ascii="Times New Roman" w:eastAsia="Times New Roman" w:hAnsi="Times New Roman" w:cs="Times New Roman"/>
+                <w:kern w:val="36"/>
+                <w:sz w:val="24"/>
+                <w:szCs w:val="24"/>
+              </w:rPr>
+              <w:t>), a</w:t>
+            </w:r>
+            <w:r>
+              <w:rPr>
+                <w:rFonts w:ascii="Times New Roman" w:eastAsia="Times New Roman" w:hAnsi="Times New Roman" w:cs="Times New Roman"/>
+                <w:kern w:val="36"/>
+                <w:sz w:val="24"/>
+                <w:szCs w:val="24"/>
+              </w:rPr>
+              <w:t xml:space="preserve">ssess based on earthquake </w:t>
+            </w:r>
+            <w:r>
+              <w:rPr>
+                <w:rFonts w:ascii="Times New Roman" w:eastAsia="Times New Roman" w:hAnsi="Times New Roman" w:cs="Times New Roman"/>
+                <w:i/>
+                <w:iCs/>
+                <w:kern w:val="36"/>
+                <w:sz w:val="24"/>
+                <w:szCs w:val="24"/>
+                <w:u w:val="single"/>
+              </w:rPr>
+              <w:t>frequency</w:t>
+            </w:r>
+            <w:r>
+              <w:rPr>
+                <w:rFonts w:ascii="Times New Roman" w:eastAsia="Times New Roman" w:hAnsi="Times New Roman" w:cs="Times New Roman"/>
+                <w:kern w:val="36"/>
+                <w:sz w:val="24"/>
+                <w:szCs w:val="24"/>
+              </w:rPr>
+              <w:t xml:space="preserve">, assess based on earthquake </w:t>
+            </w:r>
+            <w:r>
+              <w:rPr>
+                <w:rFonts w:ascii="Times New Roman" w:eastAsia="Times New Roman" w:hAnsi="Times New Roman" w:cs="Times New Roman"/>
+                <w:i/>
+                <w:iCs/>
+                <w:kern w:val="36"/>
+                <w:sz w:val="24"/>
+                <w:szCs w:val="24"/>
+                <w:u w:val="single"/>
+              </w:rPr>
+              <w:t>magnitude</w:t>
+            </w:r>
+            <w:r>
+              <w:rPr>
+                <w:rFonts w:ascii="Times New Roman" w:eastAsia="Times New Roman" w:hAnsi="Times New Roman" w:cs="Times New Roman"/>
+                <w:kern w:val="36"/>
+                <w:sz w:val="24"/>
+                <w:szCs w:val="24"/>
+              </w:rPr>
+              <w:t xml:space="preserve">, assess based on </w:t>
+            </w:r>
+            <w:r>
+              <w:rPr>
+                <w:rFonts w:ascii="Times New Roman" w:eastAsia="Times New Roman" w:hAnsi="Times New Roman" w:cs="Times New Roman"/>
+                <w:i/>
+                <w:iCs/>
+                <w:kern w:val="36"/>
+                <w:sz w:val="24"/>
+                <w:szCs w:val="24"/>
+                <w:u w:val="single"/>
+              </w:rPr>
+              <w:t>population density</w:t>
+            </w:r>
+            <w:r>
+              <w:rPr>
+                <w:rFonts w:ascii="Times New Roman" w:eastAsia="Times New Roman" w:hAnsi="Times New Roman" w:cs="Times New Roman"/>
+                <w:i/>
+                <w:iCs/>
+                <w:kern w:val="36"/>
+                <w:sz w:val="24"/>
+                <w:szCs w:val="24"/>
+                <w:u w:val="single"/>
+              </w:rPr>
+              <w:t xml:space="preserve">(60% </w:t>
+            </w:r>
+            <w:proofErr w:type="spellStart"/>
+            <w:r>
+              <w:rPr>
+                <w:rFonts w:ascii="Times New Roman" w:eastAsia="Times New Roman" w:hAnsi="Times New Roman" w:cs="Times New Roman"/>
+                <w:i/>
+                <w:iCs/>
+                <w:kern w:val="36"/>
+                <w:sz w:val="24"/>
+                <w:szCs w:val="24"/>
+                <w:u w:val="single"/>
+              </w:rPr>
+              <w:t>accurancy</w:t>
+            </w:r>
+            <w:proofErr w:type="spellEnd"/>
+            <w:r>
+              <w:rPr>
+                <w:rFonts w:ascii="Times New Roman" w:eastAsia="Times New Roman" w:hAnsi="Times New Roman" w:cs="Times New Roman"/>
+                <w:i/>
+                <w:iCs/>
+                <w:kern w:val="36"/>
+                <w:sz w:val="24"/>
+                <w:szCs w:val="24"/>
+                <w:u w:val="single"/>
+              </w:rPr>
+              <w:t>)</w:t>
+            </w:r>
+            <w:r>
+              <w:rPr>
+                <w:rFonts w:ascii="Times New Roman" w:eastAsia="Times New Roman" w:hAnsi="Times New Roman" w:cs="Times New Roman"/>
+                <w:kern w:val="36"/>
+                <w:sz w:val="24"/>
+                <w:szCs w:val="24"/>
+              </w:rPr>
+              <w:t xml:space="preserve"> </w:t>
+            </w:r>
+            <w:r>
+              <w:rPr>
+                <w:rFonts w:ascii="Times New Roman" w:eastAsia="Times New Roman" w:hAnsi="Times New Roman" w:cs="Times New Roman"/>
+                <w:kern w:val="36"/>
+                <w:sz w:val="24"/>
+                <w:szCs w:val="24"/>
+              </w:rPr>
+              <w:t xml:space="preserve">of the city of nearest earthquake found in </w:t>
+            </w:r>
+            <w:proofErr w:type="spellStart"/>
+            <w:r>
+              <w:rPr>
+                <w:rFonts w:ascii="Times New Roman" w:eastAsia="Times New Roman" w:hAnsi="Times New Roman" w:cs="Times New Roman"/>
+                <w:i/>
+                <w:iCs/>
+                <w:kern w:val="36"/>
+                <w:sz w:val="24"/>
+                <w:szCs w:val="24"/>
+                <w:u w:val="single"/>
+              </w:rPr>
+              <w:t>GeoCollection</w:t>
+            </w:r>
+            <w:proofErr w:type="spellEnd"/>
+            <w:r>
+              <w:rPr>
+                <w:rFonts w:ascii="Times New Roman" w:eastAsia="Times New Roman" w:hAnsi="Times New Roman" w:cs="Times New Roman"/>
+                <w:kern w:val="36"/>
+                <w:sz w:val="24"/>
+                <w:szCs w:val="24"/>
+              </w:rPr>
+              <w:t xml:space="preserve">, </w:t>
+            </w:r>
+            <w:r>
+              <w:rPr>
+                <w:rFonts w:ascii="Times New Roman" w:eastAsia="Times New Roman" w:hAnsi="Times New Roman" w:cs="Times New Roman"/>
+                <w:kern w:val="36"/>
+                <w:sz w:val="24"/>
+                <w:szCs w:val="24"/>
+              </w:rPr>
+              <w:t xml:space="preserve">then </w:t>
+            </w:r>
+            <w:r>
+              <w:rPr>
+                <w:rFonts w:ascii="Times New Roman" w:eastAsia="Times New Roman" w:hAnsi="Times New Roman" w:cs="Times New Roman"/>
+                <w:kern w:val="36"/>
+                <w:sz w:val="24"/>
+                <w:szCs w:val="24"/>
+              </w:rPr>
+              <w:t xml:space="preserve">add </w:t>
+            </w:r>
+            <w:r>
+              <w:rPr>
+                <w:rFonts w:ascii="Times New Roman" w:eastAsia="Times New Roman" w:hAnsi="Times New Roman" w:cs="Times New Roman"/>
+                <w:kern w:val="36"/>
+                <w:sz w:val="24"/>
+                <w:szCs w:val="24"/>
+              </w:rPr>
+              <w:t>up the results</w:t>
+            </w:r>
+          </w:p>
+        </w:tc>
+      </w:tr>
+      <w:tr>
+        <w:trPr>
+          <w:trHeight w:val="195"/>
+        </w:trPr>
+        <w:tc>
+          <w:tcPr>
+            <w:tcW w:w="2405" w:type="dxa"/>
+            <w:vMerge/>
+          </w:tcPr>
+          <w:p>
+            <w:pPr>
+              <w:rPr>
+                <w:rFonts w:ascii="Times New Roman" w:eastAsia="Times New Roman" w:hAnsi="Times New Roman" w:cs="Times New Roman"/>
+                <w:kern w:val="36"/>
+                <w:sz w:val="24"/>
+                <w:szCs w:val="24"/>
+              </w:rPr>
+            </w:pPr>
+          </w:p>
+        </w:tc>
+        <w:tc>
+          <w:tcPr>
+            <w:tcW w:w="3828" w:type="dxa"/>
+          </w:tcPr>
+          <w:p>
+            <w:pPr>
+              <w:rPr>
+                <w:rFonts w:ascii="Times New Roman" w:eastAsia="Times New Roman" w:hAnsi="Times New Roman" w:cs="Times New Roman"/>
+                <w:kern w:val="36"/>
+                <w:sz w:val="24"/>
+                <w:szCs w:val="24"/>
+              </w:rPr>
+            </w:pPr>
+            <w:r>
+              <w:rPr>
+                <w:rFonts w:ascii="Times New Roman" w:eastAsia="Times New Roman" w:hAnsi="Times New Roman" w:cs="Times New Roman"/>
+                <w:kern w:val="36"/>
+                <w:sz w:val="24"/>
+                <w:szCs w:val="24"/>
+              </w:rPr>
+              <w:t>find the nearest city that has a lower risk</w:t>
+            </w:r>
+          </w:p>
+        </w:tc>
+        <w:tc>
+          <w:tcPr>
+            <w:tcW w:w="3117" w:type="dxa"/>
+          </w:tcPr>
+          <w:p>
+            <w:pPr>
+              <w:rPr>
+                <w:rFonts w:ascii="Times New Roman" w:eastAsia="Times New Roman" w:hAnsi="Times New Roman" w:cs="Times New Roman"/>
+                <w:kern w:val="36"/>
+                <w:sz w:val="24"/>
+                <w:szCs w:val="24"/>
+              </w:rPr>
+            </w:pPr>
+            <w:r>
+              <w:rPr>
+                <w:rFonts w:ascii="Times New Roman" w:eastAsia="Times New Roman" w:hAnsi="Times New Roman" w:cs="Times New Roman"/>
+                <w:kern w:val="36"/>
+                <w:sz w:val="24"/>
+                <w:szCs w:val="24"/>
+              </w:rPr>
+              <w:t xml:space="preserve">Given a </w:t>
+            </w:r>
+            <w:proofErr w:type="spellStart"/>
+            <w:r>
+              <w:rPr>
+                <w:rFonts w:ascii="Times New Roman" w:eastAsia="Times New Roman" w:hAnsi="Times New Roman" w:cs="Times New Roman"/>
+                <w:i/>
+                <w:iCs/>
+                <w:kern w:val="36"/>
+                <w:sz w:val="24"/>
+                <w:szCs w:val="24"/>
+                <w:u w:val="single"/>
+              </w:rPr>
+              <w:t>CityGraph</w:t>
+            </w:r>
+            <w:proofErr w:type="spellEnd"/>
+            <w:r>
+              <w:rPr>
+                <w:rFonts w:ascii="Times New Roman" w:eastAsia="Times New Roman" w:hAnsi="Times New Roman" w:cs="Times New Roman"/>
+                <w:kern w:val="36"/>
+                <w:sz w:val="24"/>
+                <w:szCs w:val="24"/>
+              </w:rPr>
+              <w:t>, find the nearest city with a lower earthquake risk</w:t>
+            </w:r>
+          </w:p>
+        </w:tc>
+      </w:tr>
+      <w:tr>
+        <w:tc>
+          <w:tcPr>
+            <w:tcW w:w="2405" w:type="dxa"/>
+          </w:tcPr>
+          <w:p>
+            <w:pPr>
+              <w:rPr>
+                <w:rFonts w:ascii="Times New Roman" w:eastAsia="Times New Roman" w:hAnsi="Times New Roman" w:cs="Times New Roman"/>
+                <w:kern w:val="36"/>
+                <w:sz w:val="24"/>
+                <w:szCs w:val="24"/>
+              </w:rPr>
+            </w:pPr>
+            <w:proofErr w:type="spellStart"/>
+            <w:r>
+              <w:rPr>
+                <w:rFonts w:ascii="Times New Roman" w:eastAsia="Times New Roman" w:hAnsi="Times New Roman" w:cs="Times New Roman"/>
+                <w:kern w:val="36"/>
+                <w:sz w:val="24"/>
+                <w:szCs w:val="24"/>
+              </w:rPr>
+              <w:t>ViewList</w:t>
+            </w:r>
+            <w:proofErr w:type="spellEnd"/>
+          </w:p>
+        </w:tc>
+        <w:tc>
+          <w:tcPr>
+            <w:tcW w:w="3828" w:type="dxa"/>
+          </w:tcPr>
+          <w:p>
+            <w:pPr>
+              <w:rPr>
+                <w:rFonts w:ascii="Times New Roman" w:eastAsia="Times New Roman" w:hAnsi="Times New Roman" w:cs="Times New Roman"/>
+                <w:kern w:val="36"/>
+                <w:sz w:val="24"/>
+                <w:szCs w:val="24"/>
+              </w:rPr>
+            </w:pPr>
+            <w:r>
+              <w:rPr>
+                <w:rFonts w:ascii="Times New Roman" w:eastAsia="Times New Roman" w:hAnsi="Times New Roman" w:cs="Times New Roman"/>
+                <w:kern w:val="36"/>
+                <w:sz w:val="24"/>
+                <w:szCs w:val="24"/>
+              </w:rPr>
+              <w:t>Display earthquakes</w:t>
+            </w:r>
+          </w:p>
+        </w:tc>
+        <w:tc>
+          <w:tcPr>
+            <w:tcW w:w="3117" w:type="dxa"/>
+          </w:tcPr>
+          <w:p>
+            <w:pPr>
+              <w:rPr>
+                <w:rFonts w:ascii="Times New Roman" w:eastAsia="Times New Roman" w:hAnsi="Times New Roman" w:cs="Times New Roman"/>
+                <w:kern w:val="36"/>
+                <w:sz w:val="24"/>
+                <w:szCs w:val="24"/>
+              </w:rPr>
+            </w:pPr>
+            <w:r>
+              <w:rPr>
+                <w:rFonts w:ascii="Times New Roman" w:eastAsia="Times New Roman" w:hAnsi="Times New Roman" w:cs="Times New Roman"/>
+                <w:kern w:val="36"/>
+                <w:sz w:val="24"/>
+                <w:szCs w:val="24"/>
+              </w:rPr>
+              <w:t xml:space="preserve">Display a sequence of </w:t>
+            </w:r>
+            <w:proofErr w:type="spellStart"/>
+            <w:r>
+              <w:rPr>
+                <w:rFonts w:ascii="Times New Roman" w:eastAsia="Times New Roman" w:hAnsi="Times New Roman" w:cs="Times New Roman"/>
+                <w:i/>
+                <w:iCs/>
+                <w:kern w:val="36"/>
+                <w:sz w:val="24"/>
+                <w:szCs w:val="24"/>
+                <w:u w:val="single"/>
+              </w:rPr>
+              <w:t>earthquakeT</w:t>
+            </w:r>
+            <w:r>
+              <w:rPr>
+                <w:rFonts w:ascii="Times New Roman" w:eastAsia="Times New Roman" w:hAnsi="Times New Roman" w:cs="Times New Roman"/>
+                <w:kern w:val="36"/>
+                <w:sz w:val="24"/>
+                <w:szCs w:val="24"/>
+              </w:rPr>
+              <w:t>s</w:t>
+            </w:r>
+            <w:proofErr w:type="spellEnd"/>
+            <w:r>
+              <w:rPr>
+                <w:rFonts w:ascii="Times New Roman" w:eastAsia="Times New Roman" w:hAnsi="Times New Roman" w:cs="Times New Roman"/>
+                <w:kern w:val="36"/>
+                <w:sz w:val="24"/>
+                <w:szCs w:val="24"/>
+              </w:rPr>
+              <w:t xml:space="preserve"> based on given </w:t>
+            </w:r>
+            <w:proofErr w:type="gramStart"/>
+            <w:r>
+              <w:rPr>
+                <w:rFonts w:ascii="Times New Roman" w:eastAsia="Times New Roman" w:hAnsi="Times New Roman" w:cs="Times New Roman"/>
+                <w:kern w:val="36"/>
+                <w:sz w:val="24"/>
+                <w:szCs w:val="24"/>
+              </w:rPr>
+              <w:t>location(</w:t>
+            </w:r>
+            <w:proofErr w:type="spellStart"/>
+            <w:proofErr w:type="gramEnd"/>
+            <w:r>
+              <w:rPr>
+                <w:rFonts w:ascii="Times New Roman" w:eastAsia="Times New Roman" w:hAnsi="Times New Roman" w:cs="Times New Roman"/>
+                <w:i/>
+                <w:iCs/>
+                <w:kern w:val="36"/>
+                <w:sz w:val="24"/>
+                <w:szCs w:val="24"/>
+                <w:u w:val="single"/>
+              </w:rPr>
+              <w:t>PointT</w:t>
+            </w:r>
+            <w:proofErr w:type="spellEnd"/>
+            <w:r>
+              <w:rPr>
+                <w:rFonts w:ascii="Times New Roman" w:eastAsia="Times New Roman" w:hAnsi="Times New Roman" w:cs="Times New Roman"/>
+                <w:kern w:val="36"/>
+                <w:sz w:val="24"/>
+                <w:szCs w:val="24"/>
+              </w:rPr>
+              <w:t>)</w:t>
+            </w:r>
+            <w:r>
+              <w:rPr>
+                <w:rFonts w:ascii="Times New Roman" w:eastAsia="Times New Roman" w:hAnsi="Times New Roman" w:cs="Times New Roman"/>
+                <w:kern w:val="36"/>
+                <w:sz w:val="24"/>
+                <w:szCs w:val="24"/>
+              </w:rPr>
+              <w:t xml:space="preserve"> within </w:t>
+            </w:r>
+            <w:r>
+              <w:rPr>
+                <w:rFonts w:ascii="Times New Roman" w:eastAsia="Times New Roman" w:hAnsi="Times New Roman" w:cs="Times New Roman"/>
+                <w:b/>
+                <w:bCs/>
+                <w:i/>
+                <w:iCs/>
+                <w:kern w:val="36"/>
+                <w:sz w:val="24"/>
+                <w:szCs w:val="24"/>
+                <w:u w:val="single"/>
+              </w:rPr>
+              <w:t xml:space="preserve">2 </w:t>
+            </w:r>
+            <w:r>
+              <w:rPr>
+                <w:rFonts w:ascii="Times New Roman" w:eastAsia="Times New Roman" w:hAnsi="Times New Roman" w:cs="Times New Roman"/>
+                <w:kern w:val="36"/>
+                <w:sz w:val="24"/>
+                <w:szCs w:val="24"/>
+              </w:rPr>
+              <w:t>seconds(</w:t>
+            </w:r>
+            <w:r>
+              <w:rPr>
+                <w:rFonts w:ascii="Times New Roman" w:eastAsia="Times New Roman" w:hAnsi="Times New Roman" w:cs="Times New Roman"/>
+                <w:i/>
+                <w:iCs/>
+                <w:kern w:val="36"/>
+                <w:sz w:val="24"/>
+                <w:szCs w:val="24"/>
+                <w:u w:val="single"/>
+              </w:rPr>
+              <w:t xml:space="preserve">100% </w:t>
+            </w:r>
+            <w:proofErr w:type="spellStart"/>
+            <w:r>
+              <w:rPr>
+                <w:rFonts w:ascii="Times New Roman" w:eastAsia="Times New Roman" w:hAnsi="Times New Roman" w:cs="Times New Roman"/>
+                <w:i/>
+                <w:iCs/>
+                <w:kern w:val="36"/>
+                <w:sz w:val="24"/>
+                <w:szCs w:val="24"/>
+                <w:u w:val="single"/>
+              </w:rPr>
+              <w:t>accurancy</w:t>
+            </w:r>
+            <w:proofErr w:type="spellEnd"/>
+            <w:r>
+              <w:rPr>
+                <w:rFonts w:ascii="Times New Roman" w:eastAsia="Times New Roman" w:hAnsi="Times New Roman" w:cs="Times New Roman"/>
+                <w:kern w:val="36"/>
+                <w:sz w:val="24"/>
+                <w:szCs w:val="24"/>
+              </w:rPr>
+              <w:t>)</w:t>
+            </w:r>
+          </w:p>
+        </w:tc>
+      </w:tr>
+      <w:tr>
+        <w:tc>
+          <w:tcPr>
+            <w:tcW w:w="2405" w:type="dxa"/>
+          </w:tcPr>
+          <w:p>
+            <w:pPr>
+              <w:rPr>
+                <w:rFonts w:ascii="Times New Roman" w:eastAsia="Times New Roman" w:hAnsi="Times New Roman" w:cs="Times New Roman"/>
+                <w:kern w:val="36"/>
+                <w:sz w:val="24"/>
+                <w:szCs w:val="24"/>
+              </w:rPr>
+            </w:pPr>
+            <w:proofErr w:type="spellStart"/>
+            <w:r>
+              <w:rPr>
+                <w:rFonts w:ascii="Times New Roman" w:eastAsia="Times New Roman" w:hAnsi="Times New Roman" w:cs="Times New Roman"/>
+                <w:kern w:val="36"/>
+                <w:sz w:val="24"/>
+                <w:szCs w:val="24"/>
+              </w:rPr>
+              <w:t>DisplayByMagnitude</w:t>
+            </w:r>
+            <w:proofErr w:type="spellEnd"/>
+          </w:p>
+        </w:tc>
+        <w:tc>
+          <w:tcPr>
+            <w:tcW w:w="3828" w:type="dxa"/>
+          </w:tcPr>
+          <w:p>
+            <w:pPr>
+              <w:rPr>
+                <w:rFonts w:ascii="Times New Roman" w:eastAsia="Times New Roman" w:hAnsi="Times New Roman" w:cs="Times New Roman"/>
+                <w:kern w:val="36"/>
+                <w:sz w:val="24"/>
+                <w:szCs w:val="24"/>
+              </w:rPr>
+            </w:pPr>
+            <w:r>
+              <w:rPr>
+                <w:rFonts w:ascii="Times New Roman" w:eastAsia="Times New Roman" w:hAnsi="Times New Roman" w:cs="Times New Roman"/>
+                <w:kern w:val="36"/>
+                <w:sz w:val="24"/>
+                <w:szCs w:val="24"/>
+              </w:rPr>
+              <w:t>Display earthquakes by magnitude in descending order</w:t>
+            </w:r>
+          </w:p>
+        </w:tc>
+        <w:tc>
+          <w:tcPr>
+            <w:tcW w:w="3117" w:type="dxa"/>
+          </w:tcPr>
+          <w:p>
+            <w:pPr>
+              <w:rPr>
+                <w:rFonts w:ascii="Times New Roman" w:eastAsia="Times New Roman" w:hAnsi="Times New Roman" w:cs="Times New Roman"/>
+                <w:kern w:val="36"/>
+                <w:sz w:val="24"/>
+                <w:szCs w:val="24"/>
+              </w:rPr>
+            </w:pPr>
+            <w:r>
+              <w:rPr>
+                <w:rFonts w:ascii="Times New Roman" w:eastAsia="Times New Roman" w:hAnsi="Times New Roman" w:cs="Times New Roman"/>
+                <w:i/>
+                <w:iCs/>
+                <w:kern w:val="36"/>
+                <w:sz w:val="24"/>
+                <w:szCs w:val="24"/>
+                <w:u w:val="single"/>
+              </w:rPr>
+              <w:t>Sort</w:t>
+            </w:r>
+            <w:r>
+              <w:rPr>
+                <w:rFonts w:ascii="Times New Roman" w:eastAsia="Times New Roman" w:hAnsi="Times New Roman" w:cs="Times New Roman"/>
+                <w:kern w:val="36"/>
+                <w:sz w:val="24"/>
+                <w:szCs w:val="24"/>
+              </w:rPr>
+              <w:t xml:space="preserve"> by magnitude, then displays </w:t>
+            </w:r>
+            <w:proofErr w:type="spellStart"/>
+            <w:r>
+              <w:rPr>
+                <w:rFonts w:ascii="Times New Roman" w:eastAsia="Times New Roman" w:hAnsi="Times New Roman" w:cs="Times New Roman"/>
+                <w:i/>
+                <w:iCs/>
+                <w:kern w:val="36"/>
+                <w:sz w:val="24"/>
+                <w:szCs w:val="24"/>
+                <w:u w:val="single"/>
+              </w:rPr>
+              <w:t>EarthquakeT</w:t>
+            </w:r>
+            <w:proofErr w:type="spellEnd"/>
+            <w:r>
+              <w:rPr>
+                <w:rFonts w:ascii="Times New Roman" w:eastAsia="Times New Roman" w:hAnsi="Times New Roman" w:cs="Times New Roman"/>
+                <w:kern w:val="36"/>
+                <w:sz w:val="24"/>
+                <w:szCs w:val="24"/>
+              </w:rPr>
+              <w:t xml:space="preserve"> information in descending order of magnitude</w:t>
+            </w:r>
+            <w:r>
+              <w:rPr>
+                <w:rFonts w:ascii="Times New Roman" w:eastAsia="Times New Roman" w:hAnsi="Times New Roman" w:cs="Times New Roman"/>
+                <w:kern w:val="36"/>
+                <w:sz w:val="24"/>
+                <w:szCs w:val="24"/>
+              </w:rPr>
+              <w:t xml:space="preserve"> given a sequence of earthquakes and a </w:t>
+            </w:r>
+            <w:proofErr w:type="spellStart"/>
+            <w:r>
+              <w:rPr>
+                <w:rFonts w:ascii="Times New Roman" w:eastAsia="Times New Roman" w:hAnsi="Times New Roman" w:cs="Times New Roman"/>
+                <w:i/>
+                <w:iCs/>
+                <w:kern w:val="36"/>
+                <w:sz w:val="24"/>
+                <w:szCs w:val="24"/>
+                <w:u w:val="single"/>
+              </w:rPr>
+              <w:t>PointT</w:t>
+            </w:r>
+            <w:proofErr w:type="spellEnd"/>
+          </w:p>
+        </w:tc>
+      </w:tr>
+      <w:tr>
+        <w:tc>
+          <w:tcPr>
+            <w:tcW w:w="2405" w:type="dxa"/>
+          </w:tcPr>
+          <w:p>
+            <w:pPr>
+              <w:rPr>
+                <w:rFonts w:ascii="Times New Roman" w:eastAsia="Times New Roman" w:hAnsi="Times New Roman" w:cs="Times New Roman"/>
+                <w:kern w:val="36"/>
+                <w:sz w:val="24"/>
+                <w:szCs w:val="24"/>
+              </w:rPr>
+            </w:pPr>
+            <w:proofErr w:type="spellStart"/>
+            <w:r>
+              <w:rPr>
+                <w:rFonts w:ascii="Times New Roman" w:eastAsia="Times New Roman" w:hAnsi="Times New Roman" w:cs="Times New Roman"/>
+                <w:kern w:val="36"/>
+                <w:sz w:val="24"/>
+                <w:szCs w:val="24"/>
+              </w:rPr>
+              <w:t>DisplayByDistance</w:t>
+            </w:r>
+            <w:proofErr w:type="spellEnd"/>
+          </w:p>
+        </w:tc>
+        <w:tc>
+          <w:tcPr>
+            <w:tcW w:w="3828" w:type="dxa"/>
+          </w:tcPr>
+          <w:p>
+            <w:pPr>
+              <w:rPr>
+                <w:rFonts w:ascii="Times New Roman" w:eastAsia="Times New Roman" w:hAnsi="Times New Roman" w:cs="Times New Roman"/>
+                <w:kern w:val="36"/>
+                <w:sz w:val="24"/>
+                <w:szCs w:val="24"/>
+              </w:rPr>
+            </w:pPr>
+            <w:r>
+              <w:rPr>
+                <w:rFonts w:ascii="Times New Roman" w:eastAsia="Times New Roman" w:hAnsi="Times New Roman" w:cs="Times New Roman"/>
+                <w:kern w:val="36"/>
+                <w:sz w:val="24"/>
+                <w:szCs w:val="24"/>
+              </w:rPr>
+              <w:t>Display earthquakes by distance in ascending order</w:t>
+            </w:r>
+          </w:p>
+        </w:tc>
+        <w:tc>
+          <w:tcPr>
+            <w:tcW w:w="3117" w:type="dxa"/>
+          </w:tcPr>
+          <w:p>
+            <w:pPr>
+              <w:rPr>
+                <w:rFonts w:ascii="Times New Roman" w:eastAsia="Times New Roman" w:hAnsi="Times New Roman" w:cs="Times New Roman"/>
+                <w:b/>
+                <w:bCs/>
+                <w:kern w:val="36"/>
+                <w:sz w:val="24"/>
+                <w:szCs w:val="24"/>
+              </w:rPr>
+            </w:pPr>
+            <w:r>
+              <w:rPr>
+                <w:rFonts w:ascii="Times New Roman" w:eastAsia="Times New Roman" w:hAnsi="Times New Roman" w:cs="Times New Roman"/>
+                <w:i/>
+                <w:iCs/>
+                <w:kern w:val="36"/>
+                <w:sz w:val="24"/>
+                <w:szCs w:val="24"/>
+                <w:u w:val="single"/>
+              </w:rPr>
+              <w:t>Sort</w:t>
+            </w:r>
+            <w:r>
+              <w:rPr>
+                <w:rFonts w:ascii="Times New Roman" w:eastAsia="Times New Roman" w:hAnsi="Times New Roman" w:cs="Times New Roman"/>
+                <w:kern w:val="36"/>
+                <w:sz w:val="24"/>
+                <w:szCs w:val="24"/>
+              </w:rPr>
+              <w:t xml:space="preserve"> by</w:t>
+            </w:r>
+            <w:r>
+              <w:rPr>
+                <w:rFonts w:ascii="Times New Roman" w:eastAsia="Times New Roman" w:hAnsi="Times New Roman" w:cs="Times New Roman"/>
+                <w:kern w:val="36"/>
+                <w:sz w:val="24"/>
+                <w:szCs w:val="24"/>
+              </w:rPr>
+              <w:t xml:space="preserve"> distance between a position and earthquakes</w:t>
+            </w:r>
+            <w:r>
+              <w:rPr>
+                <w:rFonts w:ascii="Times New Roman" w:eastAsia="Times New Roman" w:hAnsi="Times New Roman" w:cs="Times New Roman"/>
+                <w:kern w:val="36"/>
+                <w:sz w:val="24"/>
+                <w:szCs w:val="24"/>
+              </w:rPr>
+              <w:t xml:space="preserve">, then displays </w:t>
+            </w:r>
+            <w:proofErr w:type="spellStart"/>
+            <w:r>
+              <w:rPr>
+                <w:rFonts w:ascii="Times New Roman" w:eastAsia="Times New Roman" w:hAnsi="Times New Roman" w:cs="Times New Roman"/>
+                <w:i/>
+                <w:iCs/>
+                <w:kern w:val="36"/>
+                <w:sz w:val="24"/>
+                <w:szCs w:val="24"/>
+                <w:u w:val="single"/>
+              </w:rPr>
+              <w:t>EarthquakeT</w:t>
+            </w:r>
+            <w:proofErr w:type="spellEnd"/>
+            <w:r>
+              <w:rPr>
+                <w:rFonts w:ascii="Times New Roman" w:eastAsia="Times New Roman" w:hAnsi="Times New Roman" w:cs="Times New Roman"/>
+                <w:kern w:val="36"/>
+                <w:sz w:val="24"/>
+                <w:szCs w:val="24"/>
+              </w:rPr>
+              <w:t xml:space="preserve"> information in </w:t>
+            </w:r>
+            <w:r>
+              <w:rPr>
+                <w:rFonts w:ascii="Times New Roman" w:eastAsia="Times New Roman" w:hAnsi="Times New Roman" w:cs="Times New Roman"/>
+                <w:kern w:val="36"/>
+                <w:sz w:val="24"/>
+                <w:szCs w:val="24"/>
+              </w:rPr>
+              <w:t>ascending</w:t>
+            </w:r>
+            <w:r>
+              <w:rPr>
+                <w:rFonts w:ascii="Times New Roman" w:eastAsia="Times New Roman" w:hAnsi="Times New Roman" w:cs="Times New Roman"/>
+                <w:kern w:val="36"/>
+                <w:sz w:val="24"/>
+                <w:szCs w:val="24"/>
+              </w:rPr>
+              <w:t xml:space="preserve"> order of </w:t>
+            </w:r>
+            <w:r>
+              <w:rPr>
+                <w:rFonts w:ascii="Times New Roman" w:eastAsia="Times New Roman" w:hAnsi="Times New Roman" w:cs="Times New Roman"/>
+                <w:kern w:val="36"/>
+                <w:sz w:val="24"/>
+                <w:szCs w:val="24"/>
+              </w:rPr>
+              <w:t xml:space="preserve">distance given a sequence of earthquakes and a </w:t>
+            </w:r>
+            <w:proofErr w:type="spellStart"/>
+            <w:r>
+              <w:rPr>
+                <w:rFonts w:ascii="Times New Roman" w:eastAsia="Times New Roman" w:hAnsi="Times New Roman" w:cs="Times New Roman"/>
+                <w:i/>
+                <w:iCs/>
+                <w:kern w:val="36"/>
+                <w:sz w:val="24"/>
+                <w:szCs w:val="24"/>
+                <w:u w:val="single"/>
+              </w:rPr>
+              <w:t>PointT</w:t>
+            </w:r>
+            <w:proofErr w:type="spellEnd"/>
+          </w:p>
+        </w:tc>
+      </w:tr>
+      <w:tr>
+        <w:tc>
+          <w:tcPr>
+            <w:tcW w:w="2405" w:type="dxa"/>
+          </w:tcPr>
+          <w:p>
+            <w:pPr>
+              <w:rPr>
+                <w:rFonts w:ascii="Times New Roman" w:eastAsia="Times New Roman" w:hAnsi="Times New Roman" w:cs="Times New Roman"/>
+                <w:kern w:val="36"/>
+                <w:sz w:val="24"/>
+                <w:szCs w:val="24"/>
+              </w:rPr>
+            </w:pPr>
+            <w:proofErr w:type="spellStart"/>
+            <w:r>
+              <w:rPr>
+                <w:rFonts w:ascii="Times New Roman" w:eastAsia="Times New Roman" w:hAnsi="Times New Roman" w:cs="Times New Roman"/>
+                <w:kern w:val="36"/>
+                <w:sz w:val="24"/>
+                <w:szCs w:val="24"/>
+              </w:rPr>
+              <w:t>ViewRisk</w:t>
+            </w:r>
+            <w:proofErr w:type="spellEnd"/>
+          </w:p>
+        </w:tc>
+        <w:tc>
+          <w:tcPr>
+            <w:tcW w:w="3828" w:type="dxa"/>
+          </w:tcPr>
+          <w:p>
+            <w:pPr>
+              <w:rPr>
+                <w:rFonts w:ascii="Times New Roman" w:eastAsia="Times New Roman" w:hAnsi="Times New Roman" w:cs="Times New Roman"/>
+                <w:kern w:val="36"/>
+                <w:sz w:val="24"/>
+                <w:szCs w:val="24"/>
+              </w:rPr>
+            </w:pPr>
+            <w:r>
+              <w:rPr>
+                <w:rFonts w:ascii="Times New Roman" w:eastAsia="Times New Roman" w:hAnsi="Times New Roman" w:cs="Times New Roman"/>
+                <w:kern w:val="36"/>
+                <w:sz w:val="24"/>
+                <w:szCs w:val="24"/>
+              </w:rPr>
+              <w:t>Display risk and earthquake information and nearest lower risk city</w:t>
+            </w:r>
+          </w:p>
+        </w:tc>
+        <w:tc>
+          <w:tcPr>
+            <w:tcW w:w="3117" w:type="dxa"/>
+          </w:tcPr>
+          <w:p>
+            <w:pPr>
+              <w:rPr>
+                <w:rFonts w:ascii="Times New Roman" w:eastAsia="Times New Roman" w:hAnsi="Times New Roman" w:cs="Times New Roman"/>
+                <w:kern w:val="36"/>
+                <w:sz w:val="24"/>
+                <w:szCs w:val="24"/>
+              </w:rPr>
+            </w:pPr>
+            <w:r>
+              <w:rPr>
+                <w:rFonts w:ascii="Times New Roman" w:eastAsia="Times New Roman" w:hAnsi="Times New Roman" w:cs="Times New Roman"/>
+                <w:kern w:val="36"/>
+                <w:sz w:val="24"/>
+                <w:szCs w:val="24"/>
+              </w:rPr>
+              <w:t xml:space="preserve">Given </w:t>
+            </w:r>
+            <w:proofErr w:type="spellStart"/>
+            <w:r>
+              <w:rPr>
+                <w:rFonts w:ascii="Times New Roman" w:eastAsia="Times New Roman" w:hAnsi="Times New Roman" w:cs="Times New Roman"/>
+                <w:i/>
+                <w:iCs/>
+                <w:kern w:val="36"/>
+                <w:sz w:val="24"/>
+                <w:szCs w:val="24"/>
+                <w:u w:val="single"/>
+              </w:rPr>
+              <w:t>RedBlackBST</w:t>
+            </w:r>
+            <w:proofErr w:type="spellEnd"/>
+            <w:r>
+              <w:rPr>
+                <w:rFonts w:ascii="Times New Roman" w:eastAsia="Times New Roman" w:hAnsi="Times New Roman" w:cs="Times New Roman"/>
+                <w:kern w:val="36"/>
+                <w:sz w:val="24"/>
+                <w:szCs w:val="24"/>
+              </w:rPr>
+              <w:t xml:space="preserve"> and </w:t>
+            </w:r>
+            <w:proofErr w:type="spellStart"/>
+            <w:r>
+              <w:rPr>
+                <w:rFonts w:ascii="Times New Roman" w:eastAsia="Times New Roman" w:hAnsi="Times New Roman" w:cs="Times New Roman"/>
+                <w:i/>
+                <w:iCs/>
+                <w:kern w:val="36"/>
+                <w:sz w:val="24"/>
+                <w:szCs w:val="24"/>
+                <w:u w:val="single"/>
+              </w:rPr>
+              <w:t>PointT</w:t>
+            </w:r>
+            <w:proofErr w:type="spellEnd"/>
+            <w:r>
+              <w:rPr>
+                <w:rFonts w:ascii="Times New Roman" w:eastAsia="Times New Roman" w:hAnsi="Times New Roman" w:cs="Times New Roman"/>
+                <w:kern w:val="36"/>
+                <w:sz w:val="24"/>
+                <w:szCs w:val="24"/>
+              </w:rPr>
+              <w:t xml:space="preserve">, Display earthquake risk of the point within 4 seconds, display historical earthquake information and population information, display nearest lower risk city got from </w:t>
+            </w:r>
+            <w:proofErr w:type="spellStart"/>
+            <w:r>
+              <w:rPr>
+                <w:rFonts w:ascii="Times New Roman" w:eastAsia="Times New Roman" w:hAnsi="Times New Roman" w:cs="Times New Roman"/>
+                <w:i/>
+                <w:iCs/>
+                <w:kern w:val="36"/>
+                <w:sz w:val="24"/>
+                <w:szCs w:val="24"/>
+                <w:u w:val="single"/>
+              </w:rPr>
+              <w:t>RiskAssessment</w:t>
+            </w:r>
+            <w:proofErr w:type="spellEnd"/>
+          </w:p>
+        </w:tc>
+      </w:tr>
+      <w:tr>
+        <w:trPr>
+          <w:trHeight w:val="69"/>
+        </w:trPr>
+        <w:tc>
+          <w:tcPr>
+            <w:tcW w:w="2405" w:type="dxa"/>
+            <w:vMerge w:val="restart"/>
+          </w:tcPr>
+          <w:p>
+            <w:pPr>
+              <w:rPr>
+                <w:rFonts w:ascii="Times New Roman" w:eastAsia="Times New Roman" w:hAnsi="Times New Roman" w:cs="Times New Roman"/>
+                <w:kern w:val="36"/>
+                <w:sz w:val="24"/>
+                <w:szCs w:val="24"/>
+              </w:rPr>
+            </w:pPr>
+            <w:r>
+              <w:rPr>
+                <w:rFonts w:ascii="Times New Roman" w:eastAsia="Times New Roman" w:hAnsi="Times New Roman" w:cs="Times New Roman"/>
+                <w:kern w:val="36"/>
+                <w:sz w:val="24"/>
+                <w:szCs w:val="24"/>
+              </w:rPr>
+              <w:t>Controller</w:t>
+            </w:r>
+          </w:p>
+        </w:tc>
+        <w:tc>
+          <w:tcPr>
+            <w:tcW w:w="3828" w:type="dxa"/>
+          </w:tcPr>
+          <w:p>
+            <w:pPr>
+              <w:rPr>
+                <w:rFonts w:ascii="Times New Roman" w:eastAsia="Times New Roman" w:hAnsi="Times New Roman" w:cs="Times New Roman"/>
+                <w:kern w:val="36"/>
+                <w:sz w:val="24"/>
+                <w:szCs w:val="24"/>
+              </w:rPr>
+            </w:pPr>
+            <w:r>
+              <w:rPr>
+                <w:rFonts w:ascii="Times New Roman" w:eastAsia="Times New Roman" w:hAnsi="Times New Roman" w:cs="Times New Roman"/>
+                <w:kern w:val="36"/>
+                <w:sz w:val="24"/>
+                <w:szCs w:val="24"/>
+              </w:rPr>
+              <w:t>Read data</w:t>
+            </w:r>
+          </w:p>
+        </w:tc>
+        <w:tc>
+          <w:tcPr>
+            <w:tcW w:w="3117" w:type="dxa"/>
+          </w:tcPr>
+          <w:p>
+            <w:pPr>
+              <w:rPr>
+                <w:rFonts w:ascii="Times New Roman" w:eastAsia="Times New Roman" w:hAnsi="Times New Roman" w:cs="Times New Roman"/>
+                <w:kern w:val="36"/>
+                <w:sz w:val="24"/>
+                <w:szCs w:val="24"/>
+              </w:rPr>
+            </w:pPr>
+            <w:r>
+              <w:rPr>
+                <w:rFonts w:ascii="Times New Roman" w:eastAsia="Times New Roman" w:hAnsi="Times New Roman" w:cs="Times New Roman"/>
+                <w:kern w:val="36"/>
+                <w:sz w:val="24"/>
+                <w:szCs w:val="24"/>
+              </w:rPr>
+              <w:t xml:space="preserve">Use </w:t>
+            </w:r>
+            <w:proofErr w:type="spellStart"/>
+            <w:r>
+              <w:rPr>
+                <w:rFonts w:ascii="Times New Roman" w:eastAsia="Times New Roman" w:hAnsi="Times New Roman" w:cs="Times New Roman"/>
+                <w:i/>
+                <w:iCs/>
+                <w:kern w:val="36"/>
+                <w:sz w:val="24"/>
+                <w:szCs w:val="24"/>
+                <w:u w:val="single"/>
+              </w:rPr>
+              <w:t>CSVreader</w:t>
+            </w:r>
+            <w:proofErr w:type="spellEnd"/>
+          </w:p>
+        </w:tc>
+      </w:tr>
+      <w:tr>
+        <w:trPr>
+          <w:trHeight w:val="66"/>
+        </w:trPr>
+        <w:tc>
+          <w:tcPr>
+            <w:tcW w:w="2405" w:type="dxa"/>
+            <w:vMerge/>
+          </w:tcPr>
+          <w:p>
+            <w:pPr>
+              <w:rPr>
+                <w:rFonts w:ascii="Times New Roman" w:eastAsia="Times New Roman" w:hAnsi="Times New Roman" w:cs="Times New Roman"/>
+                <w:kern w:val="36"/>
+                <w:sz w:val="24"/>
+                <w:szCs w:val="24"/>
+              </w:rPr>
+            </w:pPr>
+          </w:p>
+        </w:tc>
+        <w:tc>
+          <w:tcPr>
+            <w:tcW w:w="3828" w:type="dxa"/>
+          </w:tcPr>
+          <w:p>
+            <w:pPr>
+              <w:rPr>
+                <w:rFonts w:ascii="Times New Roman" w:eastAsia="Times New Roman" w:hAnsi="Times New Roman" w:cs="Times New Roman"/>
+                <w:kern w:val="36"/>
+                <w:sz w:val="24"/>
+                <w:szCs w:val="24"/>
+              </w:rPr>
+            </w:pPr>
+            <w:r>
+              <w:rPr>
+                <w:rFonts w:ascii="Times New Roman" w:eastAsia="Times New Roman" w:hAnsi="Times New Roman" w:cs="Times New Roman"/>
+                <w:kern w:val="36"/>
+                <w:sz w:val="24"/>
+                <w:szCs w:val="24"/>
+              </w:rPr>
+              <w:t>search earthquake</w:t>
+            </w:r>
+          </w:p>
+        </w:tc>
+        <w:tc>
+          <w:tcPr>
+            <w:tcW w:w="3117" w:type="dxa"/>
+          </w:tcPr>
+          <w:p>
+            <w:pPr>
+              <w:rPr>
+                <w:rFonts w:ascii="Times New Roman" w:eastAsia="Times New Roman" w:hAnsi="Times New Roman" w:cs="Times New Roman"/>
+                <w:kern w:val="36"/>
+                <w:sz w:val="24"/>
+                <w:szCs w:val="24"/>
+              </w:rPr>
+            </w:pPr>
+            <w:r>
+              <w:rPr>
+                <w:rFonts w:ascii="Times New Roman" w:eastAsia="Times New Roman" w:hAnsi="Times New Roman" w:cs="Times New Roman"/>
+                <w:kern w:val="36"/>
+                <w:sz w:val="24"/>
+                <w:szCs w:val="24"/>
+              </w:rPr>
+              <w:t xml:space="preserve">Use </w:t>
+            </w:r>
+            <w:proofErr w:type="spellStart"/>
+            <w:r>
+              <w:rPr>
+                <w:rFonts w:ascii="Times New Roman" w:eastAsia="Times New Roman" w:hAnsi="Times New Roman" w:cs="Times New Roman"/>
+                <w:i/>
+                <w:iCs/>
+                <w:kern w:val="36"/>
+                <w:sz w:val="24"/>
+                <w:szCs w:val="24"/>
+                <w:u w:val="single"/>
+              </w:rPr>
+              <w:t>SearchEarthquakes</w:t>
+            </w:r>
+            <w:proofErr w:type="spellEnd"/>
+          </w:p>
+        </w:tc>
+      </w:tr>
+      <w:tr>
+        <w:trPr>
+          <w:trHeight w:val="66"/>
+        </w:trPr>
+        <w:tc>
+          <w:tcPr>
+            <w:tcW w:w="2405" w:type="dxa"/>
+            <w:vMerge/>
+          </w:tcPr>
+          <w:p>
+            <w:pPr>
+              <w:rPr>
+                <w:rFonts w:ascii="Times New Roman" w:eastAsia="Times New Roman" w:hAnsi="Times New Roman" w:cs="Times New Roman"/>
+                <w:kern w:val="36"/>
+                <w:sz w:val="24"/>
+                <w:szCs w:val="24"/>
+              </w:rPr>
+            </w:pPr>
+          </w:p>
+        </w:tc>
+        <w:tc>
+          <w:tcPr>
+            <w:tcW w:w="3828" w:type="dxa"/>
+          </w:tcPr>
+          <w:p>
+            <w:pPr>
+              <w:rPr>
+                <w:rFonts w:ascii="Times New Roman" w:eastAsia="Times New Roman" w:hAnsi="Times New Roman" w:cs="Times New Roman"/>
+                <w:kern w:val="36"/>
+                <w:sz w:val="24"/>
+                <w:szCs w:val="24"/>
+              </w:rPr>
+            </w:pPr>
+            <w:r>
+              <w:rPr>
+                <w:rFonts w:ascii="Times New Roman" w:eastAsia="Times New Roman" w:hAnsi="Times New Roman" w:cs="Times New Roman"/>
+                <w:kern w:val="36"/>
+                <w:sz w:val="24"/>
+                <w:szCs w:val="24"/>
+              </w:rPr>
+              <w:t>display earthquake</w:t>
+            </w:r>
+          </w:p>
+        </w:tc>
+        <w:tc>
+          <w:tcPr>
+            <w:tcW w:w="3117" w:type="dxa"/>
+          </w:tcPr>
+          <w:p>
+            <w:pPr>
+              <w:rPr>
+                <w:rFonts w:ascii="Times New Roman" w:eastAsia="Times New Roman" w:hAnsi="Times New Roman" w:cs="Times New Roman"/>
+                <w:kern w:val="36"/>
+                <w:sz w:val="24"/>
+                <w:szCs w:val="24"/>
+              </w:rPr>
+            </w:pPr>
+            <w:r>
+              <w:rPr>
+                <w:rFonts w:ascii="Times New Roman" w:eastAsia="Times New Roman" w:hAnsi="Times New Roman" w:cs="Times New Roman"/>
+                <w:kern w:val="36"/>
+                <w:sz w:val="24"/>
+                <w:szCs w:val="24"/>
+              </w:rPr>
+              <w:t xml:space="preserve">Use </w:t>
+            </w:r>
+            <w:proofErr w:type="spellStart"/>
+            <w:r>
+              <w:rPr>
+                <w:rFonts w:ascii="Times New Roman" w:eastAsia="Times New Roman" w:hAnsi="Times New Roman" w:cs="Times New Roman"/>
+                <w:i/>
+                <w:iCs/>
+                <w:kern w:val="36"/>
+                <w:sz w:val="24"/>
+                <w:szCs w:val="24"/>
+                <w:u w:val="single"/>
+              </w:rPr>
+              <w:t>ViewList</w:t>
+            </w:r>
+            <w:proofErr w:type="spellEnd"/>
+          </w:p>
+        </w:tc>
+      </w:tr>
+      <w:tr>
+        <w:trPr>
+          <w:trHeight w:val="66"/>
+        </w:trPr>
+        <w:tc>
+          <w:tcPr>
+            <w:tcW w:w="2405" w:type="dxa"/>
+            <w:vMerge/>
+          </w:tcPr>
+          <w:p>
+            <w:pPr>
+              <w:rPr>
+                <w:rFonts w:ascii="Times New Roman" w:eastAsia="Times New Roman" w:hAnsi="Times New Roman" w:cs="Times New Roman"/>
+                <w:kern w:val="36"/>
+                <w:sz w:val="24"/>
+                <w:szCs w:val="24"/>
+              </w:rPr>
+            </w:pPr>
+          </w:p>
+        </w:tc>
+        <w:tc>
+          <w:tcPr>
+            <w:tcW w:w="3828" w:type="dxa"/>
+          </w:tcPr>
+          <w:p>
+            <w:pPr>
+              <w:rPr>
+                <w:rFonts w:ascii="Times New Roman" w:eastAsia="Times New Roman" w:hAnsi="Times New Roman" w:cs="Times New Roman"/>
+                <w:kern w:val="36"/>
+                <w:sz w:val="24"/>
+                <w:szCs w:val="24"/>
+              </w:rPr>
+            </w:pPr>
+            <w:r>
+              <w:rPr>
+                <w:rFonts w:ascii="Times New Roman" w:eastAsia="Times New Roman" w:hAnsi="Times New Roman" w:cs="Times New Roman"/>
+                <w:kern w:val="36"/>
+                <w:sz w:val="24"/>
+                <w:szCs w:val="24"/>
+              </w:rPr>
+              <w:t>display risk</w:t>
+            </w:r>
+          </w:p>
+        </w:tc>
+        <w:tc>
+          <w:tcPr>
+            <w:tcW w:w="3117" w:type="dxa"/>
+          </w:tcPr>
+          <w:p>
+            <w:pPr>
+              <w:rPr>
+                <w:rFonts w:ascii="Times New Roman" w:eastAsia="Times New Roman" w:hAnsi="Times New Roman" w:cs="Times New Roman"/>
+                <w:kern w:val="36"/>
+                <w:sz w:val="24"/>
+                <w:szCs w:val="24"/>
+              </w:rPr>
+            </w:pPr>
+            <w:r>
+              <w:rPr>
+                <w:rFonts w:ascii="Times New Roman" w:eastAsia="Times New Roman" w:hAnsi="Times New Roman" w:cs="Times New Roman"/>
+                <w:kern w:val="36"/>
+                <w:sz w:val="24"/>
+                <w:szCs w:val="24"/>
+              </w:rPr>
+              <w:t xml:space="preserve">Use </w:t>
+            </w:r>
+            <w:proofErr w:type="spellStart"/>
+            <w:r>
+              <w:rPr>
+                <w:rFonts w:ascii="Times New Roman" w:eastAsia="Times New Roman" w:hAnsi="Times New Roman" w:cs="Times New Roman"/>
+                <w:i/>
+                <w:iCs/>
+                <w:kern w:val="36"/>
+                <w:sz w:val="24"/>
+                <w:szCs w:val="24"/>
+                <w:u w:val="single"/>
+              </w:rPr>
+              <w:t>ViewRisk</w:t>
+            </w:r>
+            <w:proofErr w:type="spellEnd"/>
+          </w:p>
+        </w:tc>
+      </w:tr>
+      <w:tr>
+        <w:tc>
+          <w:tcPr>
+            <w:tcW w:w="2405" w:type="dxa"/>
+          </w:tcPr>
+          <w:p>
+            <w:pPr>
+              <w:rPr>
+                <w:rFonts w:ascii="Times New Roman" w:eastAsia="Times New Roman" w:hAnsi="Times New Roman" w:cs="Times New Roman"/>
+                <w:kern w:val="36"/>
+                <w:sz w:val="24"/>
+                <w:szCs w:val="24"/>
+              </w:rPr>
+            </w:pPr>
+            <w:r>
+              <w:rPr>
+                <w:rFonts w:ascii="Times New Roman" w:eastAsia="Times New Roman" w:hAnsi="Times New Roman" w:cs="Times New Roman"/>
+                <w:kern w:val="36"/>
+                <w:sz w:val="24"/>
+                <w:szCs w:val="24"/>
+              </w:rPr>
+              <w:t>Demo</w:t>
+            </w:r>
+          </w:p>
+        </w:tc>
+        <w:tc>
+          <w:tcPr>
+            <w:tcW w:w="3828" w:type="dxa"/>
+          </w:tcPr>
+          <w:p>
+            <w:pPr>
+              <w:rPr>
+                <w:rFonts w:ascii="Times New Roman" w:eastAsia="Times New Roman" w:hAnsi="Times New Roman" w:cs="Times New Roman"/>
+                <w:kern w:val="36"/>
+                <w:sz w:val="24"/>
+                <w:szCs w:val="24"/>
+              </w:rPr>
+            </w:pPr>
+            <w:r>
+              <w:rPr>
+                <w:rFonts w:ascii="Times New Roman" w:eastAsia="Times New Roman" w:hAnsi="Times New Roman" w:cs="Times New Roman"/>
+                <w:kern w:val="36"/>
+                <w:sz w:val="24"/>
+                <w:szCs w:val="24"/>
+              </w:rPr>
+              <w:t>A sample run</w:t>
+            </w:r>
+          </w:p>
+        </w:tc>
+        <w:tc>
+          <w:tcPr>
+            <w:tcW w:w="3117" w:type="dxa"/>
+          </w:tcPr>
+          <w:p>
+            <w:pPr>
+              <w:rPr>
+                <w:rFonts w:ascii="Times New Roman" w:eastAsia="Times New Roman" w:hAnsi="Times New Roman" w:cs="Times New Roman"/>
+                <w:b/>
+                <w:bCs/>
+                <w:kern w:val="36"/>
+                <w:sz w:val="24"/>
+                <w:szCs w:val="24"/>
+              </w:rPr>
+            </w:pPr>
+          </w:p>
+        </w:tc>
+      </w:tr>
+      <w:tr>
+        <w:tc>
+          <w:tcPr>
+            <w:tcW w:w="2405" w:type="dxa"/>
+          </w:tcPr>
+          <w:p>
+            <w:pPr>
+              <w:rPr>
+                <w:rFonts w:ascii="Times New Roman" w:eastAsia="Times New Roman" w:hAnsi="Times New Roman" w:cs="Times New Roman"/>
+                <w:kern w:val="36"/>
+                <w:sz w:val="24"/>
+                <w:szCs w:val="24"/>
+              </w:rPr>
+            </w:pPr>
+            <w:proofErr w:type="spellStart"/>
+            <w:r>
+              <w:rPr>
+                <w:rFonts w:ascii="Times New Roman" w:eastAsia="Times New Roman" w:hAnsi="Times New Roman" w:cs="Times New Roman"/>
+                <w:kern w:val="36"/>
+                <w:sz w:val="24"/>
+                <w:szCs w:val="24"/>
+              </w:rPr>
+              <w:t>ExperimentsSearch</w:t>
+            </w:r>
+            <w:proofErr w:type="spellEnd"/>
+          </w:p>
+        </w:tc>
+        <w:tc>
+          <w:tcPr>
+            <w:tcW w:w="3828" w:type="dxa"/>
+          </w:tcPr>
+          <w:p>
+            <w:pPr>
+              <w:rPr>
+                <w:rFonts w:ascii="Times New Roman" w:eastAsia="Times New Roman" w:hAnsi="Times New Roman" w:cs="Times New Roman"/>
+                <w:kern w:val="36"/>
+                <w:sz w:val="24"/>
+                <w:szCs w:val="24"/>
+              </w:rPr>
+            </w:pPr>
+            <w:r>
+              <w:rPr>
+                <w:rFonts w:ascii="Times New Roman" w:eastAsia="Times New Roman" w:hAnsi="Times New Roman" w:cs="Times New Roman"/>
+                <w:kern w:val="36"/>
+                <w:sz w:val="24"/>
+                <w:szCs w:val="24"/>
+              </w:rPr>
+              <w:t>Compare which algorithm is better</w:t>
+            </w:r>
+          </w:p>
+        </w:tc>
+        <w:tc>
+          <w:tcPr>
+            <w:tcW w:w="3117" w:type="dxa"/>
+          </w:tcPr>
+          <w:p>
+            <w:pPr>
+              <w:rPr>
+                <w:rFonts w:ascii="Times New Roman" w:eastAsia="Times New Roman" w:hAnsi="Times New Roman" w:cs="Times New Roman"/>
+                <w:b/>
+                <w:bCs/>
+                <w:kern w:val="36"/>
+                <w:sz w:val="24"/>
+                <w:szCs w:val="24"/>
+              </w:rPr>
+            </w:pPr>
+          </w:p>
+        </w:tc>
+      </w:tr>
+    </w:tbl>
     <w:p>
       <w:pPr>
         <w:pBdr>
@@ -5850,6 +9311,8 @@
           <w:szCs w:val="48"/>
         </w:rPr>
       </w:pPr>
+      <w:bookmarkStart w:id="5" w:name="_GoBack"/>
+      <w:bookmarkEnd w:id="5"/>
     </w:p>
     <w:p>
       <w:pPr>
@@ -5869,8 +9332,6 @@
           <w:szCs w:val="48"/>
         </w:rPr>
       </w:pPr>
-      <w:bookmarkStart w:id="5" w:name="_GoBack"/>
-      <w:bookmarkEnd w:id="5"/>
     </w:p>
     <w:p>
       <w:pPr>

--- a/Document/2XB3_Design_Specification_L01_GR01_V1.docx
+++ b/Document/2XB3_Design_Specification_L01_GR01_V1.docx
@@ -1,6 +1,6 @@
 
 <file path=word/document.xml><?xml version="1.0" encoding="utf-8"?>
-<w:document xmlns:wpc="http://schemas.microsoft.com/office/word/2010/wordprocessingCanvas" xmlns:cx="http://schemas.microsoft.com/office/drawing/2014/chartex" xmlns:cx1="http://schemas.microsoft.com/office/drawing/2015/9/8/chartex" xmlns:cx2="http://schemas.microsoft.com/office/drawing/2015/10/21/chartex" xmlns:cx3="http://schemas.microsoft.com/office/drawing/2016/5/9/chartex" xmlns:cx4="http://schemas.microsoft.com/office/drawing/2016/5/10/chartex" xmlns:cx5="http://schemas.microsoft.com/office/drawing/2016/5/11/chartex" xmlns:cx6="http://schemas.microsoft.com/office/drawing/2016/5/12/chartex" xmlns:cx7="http://schemas.microsoft.com/office/drawing/2016/5/13/chartex" xmlns:cx8="http://schemas.microsoft.com/office/drawing/2016/5/14/chartex" xmlns:mc="http://schemas.openxmlformats.org/markup-compatibility/2006" xmlns:aink="http://schemas.microsoft.com/office/drawing/2016/ink" xmlns:am3d="http://schemas.microsoft.com/office/drawing/2017/model3d" xmlns:o="urn:schemas-microsoft-com:office:office" xmlns:r="http://schemas.openxmlformats.org/officeDocument/2006/relationships" xmlns:m="http://schemas.openxmlformats.org/officeDocument/2006/math" xmlns:v="urn:schemas-microsoft-com:vml" xmlns:wp14="http://schemas.microsoft.com/office/word/2010/wordprocessingDrawing" xmlns:wp="http://schemas.openxmlformats.org/drawingml/2006/wordprocessingDrawing" xmlns:w10="urn:schemas-microsoft-com:office:word" xmlns:w="http://schemas.openxmlformats.org/wordprocessingml/2006/main" xmlns:w14="http://schemas.microsoft.com/office/word/2010/wordml" xmlns:w15="http://schemas.microsoft.com/office/word/2012/wordml" xmlns:w16cid="http://schemas.microsoft.com/office/word/2016/wordml/cid" xmlns:w16se="http://schemas.microsoft.com/office/word/2015/wordml/symex" xmlns:wpg="http://schemas.microsoft.com/office/word/2010/wordprocessingGroup" xmlns:wpi="http://schemas.microsoft.com/office/word/2010/wordprocessingInk" xmlns:wne="http://schemas.microsoft.com/office/word/2006/wordml" xmlns:wps="http://schemas.microsoft.com/office/word/2010/wordprocessingShape" mc:Ignorable="w14 w15 w16se w16cid wp14">
+<w:document xmlns:wpc="http://schemas.microsoft.com/office/word/2010/wordprocessingCanvas" xmlns:cx="http://schemas.microsoft.com/office/drawing/2014/chartex" xmlns:cx1="http://schemas.microsoft.com/office/drawing/2015/9/8/chartex" xmlns:cx2="http://schemas.microsoft.com/office/drawing/2015/10/21/chartex" xmlns:cx3="http://schemas.microsoft.com/office/drawing/2016/5/9/chartex" xmlns:cx4="http://schemas.microsoft.com/office/drawing/2016/5/10/chartex" xmlns:cx5="http://schemas.microsoft.com/office/drawing/2016/5/11/chartex" xmlns:cx6="http://schemas.microsoft.com/office/drawing/2016/5/12/chartex" xmlns:cx7="http://schemas.microsoft.com/office/drawing/2016/5/13/chartex" xmlns:cx8="http://schemas.microsoft.com/office/drawing/2016/5/14/chartex" xmlns:mc="http://schemas.openxmlformats.org/markup-compatibility/2006" xmlns:aink="http://schemas.microsoft.com/office/drawing/2016/ink" xmlns:am3d="http://schemas.microsoft.com/office/drawing/2017/model3d" xmlns:o="urn:schemas-microsoft-com:office:office" xmlns:r="http://schemas.openxmlformats.org/officeDocument/2006/relationships" xmlns:m="http://schemas.openxmlformats.org/officeDocument/2006/math" xmlns:v="urn:schemas-microsoft-com:vml" xmlns:wp14="http://schemas.microsoft.com/office/word/2010/wordprocessingDrawing" xmlns:wp="http://schemas.openxmlformats.org/drawingml/2006/wordprocessingDrawing" xmlns:w10="urn:schemas-microsoft-com:office:word" xmlns:w="http://schemas.openxmlformats.org/wordprocessingml/2006/main" xmlns:w14="http://schemas.microsoft.com/office/word/2010/wordml" xmlns:w15="http://schemas.microsoft.com/office/word/2012/wordml" xmlns:w16cex="http://schemas.microsoft.com/office/word/2018/wordml/cex" xmlns:w16cid="http://schemas.microsoft.com/office/word/2016/wordml/cid" xmlns:w16="http://schemas.microsoft.com/office/word/2018/wordml" xmlns:w16se="http://schemas.microsoft.com/office/word/2015/wordml/symex" xmlns:wpg="http://schemas.microsoft.com/office/word/2010/wordprocessingGroup" xmlns:wpi="http://schemas.microsoft.com/office/word/2010/wordprocessingInk" xmlns:wne="http://schemas.microsoft.com/office/word/2006/wordml" xmlns:wps="http://schemas.microsoft.com/office/word/2010/wordprocessingShape" mc:Ignorable="w14 w15 w16se w16cid w16 w16cex wp14">
   <w:body>
     <w:p>
       <w:pPr>
@@ -2059,6 +2059,14 @@
                 <w:szCs w:val="24"/>
               </w:rPr>
             </w:pPr>
+            <w:r>
+              <w:rPr>
+                <w:rFonts w:ascii="Times New Roman" w:hAnsi="Times New Roman" w:cs="Times New Roman"/>
+                <w:sz w:val="24"/>
+                <w:szCs w:val="24"/>
+              </w:rPr>
+              <w:t>Module decomposition, implement ADT modules.</w:t>
+            </w:r>
           </w:p>
         </w:tc>
       </w:tr>
@@ -3026,77 +3034,6 @@
               <w:t>Implementation of GeoCollection module</w:t>
             </w:r>
           </w:p>
-        </w:tc>
-        <w:tc>
-          <w:tcPr>
-            <w:tcW w:w="1615" w:type="dxa"/>
-          </w:tcPr>
-          <w:p>
-            <w:pPr>
-              <w:rPr>
-                <w:rFonts w:ascii="Times New Roman" w:hAnsi="Times New Roman" w:cs="Times New Roman"/>
-                <w:b/>
-                <w:sz w:val="28"/>
-                <w:szCs w:val="28"/>
-              </w:rPr>
-            </w:pPr>
-          </w:p>
-        </w:tc>
-      </w:tr>
-      <w:tr>
-        <w:trPr>
-          <w:trHeight w:val="2008"/>
-        </w:trPr>
-        <w:tc>
-          <w:tcPr>
-            <w:tcW w:w="1435" w:type="dxa"/>
-          </w:tcPr>
-          <w:p>
-            <w:pPr>
-              <w:rPr>
-                <w:rFonts w:ascii="Times New Roman" w:hAnsi="Times New Roman" w:cs="Times New Roman"/>
-                <w:b/>
-                <w:sz w:val="28"/>
-                <w:szCs w:val="28"/>
-              </w:rPr>
-            </w:pPr>
-            <w:r>
-              <w:rPr>
-                <w:rFonts w:ascii="Times New Roman" w:hAnsi="Times New Roman" w:cs="Times New Roman"/>
-                <w:sz w:val="24"/>
-                <w:szCs w:val="24"/>
-              </w:rPr>
-              <w:t>Ye Fang</w:t>
-            </w:r>
-          </w:p>
-        </w:tc>
-        <w:tc>
-          <w:tcPr>
-            <w:tcW w:w="1620" w:type="dxa"/>
-          </w:tcPr>
-          <w:p>
-            <w:pPr>
-              <w:rPr>
-                <w:rFonts w:ascii="Times New Roman" w:hAnsi="Times New Roman" w:cs="Times New Roman"/>
-                <w:b/>
-                <w:sz w:val="28"/>
-                <w:szCs w:val="28"/>
-              </w:rPr>
-            </w:pPr>
-            <w:r>
-              <w:rPr>
-                <w:rFonts w:ascii="Times New Roman" w:hAnsi="Times New Roman" w:cs="Times New Roman"/>
-                <w:sz w:val="24"/>
-                <w:szCs w:val="24"/>
-              </w:rPr>
-              <w:t>project leader &amp; programmer</w:t>
-            </w:r>
-          </w:p>
-        </w:tc>
-        <w:tc>
-          <w:tcPr>
-            <w:tcW w:w="4680" w:type="dxa"/>
-          </w:tcPr>
           <w:p>
             <w:pPr>
               <w:pStyle w:val="ListParagraph"/>
@@ -3122,7 +3059,19 @@
                 <w:sz w:val="24"/>
                 <w:szCs w:val="24"/>
               </w:rPr>
-              <w:t>Manage the program to meet all milestones</w:t>
+              <w:t>SRS part 3.4:</w:t>
+            </w:r>
+            <w:r>
+              <w:t xml:space="preserve"> </w:t>
+            </w:r>
+            <w:r>
+              <w:rPr>
+                <w:rFonts w:ascii="Times New Roman" w:hAnsi="Times New Roman" w:cs="Times New Roman"/>
+                <w:bCs/>
+                <w:sz w:val="24"/>
+                <w:szCs w:val="24"/>
+              </w:rPr>
+              <w:t>Requirements on the development and maintenance process</w:t>
             </w:r>
           </w:p>
           <w:p>
@@ -3150,6 +3099,142 @@
                 <w:sz w:val="24"/>
                 <w:szCs w:val="24"/>
               </w:rPr>
+              <w:t xml:space="preserve">Design Specification part 2: </w:t>
+            </w:r>
+            <w:r>
+              <w:rPr>
+                <w:rFonts w:ascii="Times New Roman" w:hAnsi="Times New Roman" w:cs="Times New Roman"/>
+                <w:bCs/>
+                <w:sz w:val="24"/>
+                <w:szCs w:val="24"/>
+              </w:rPr>
+              <w:t>Module decomposition and UML, view of uses relationship</w:t>
+            </w:r>
+          </w:p>
+        </w:tc>
+        <w:tc>
+          <w:tcPr>
+            <w:tcW w:w="1615" w:type="dxa"/>
+          </w:tcPr>
+          <w:p>
+            <w:pPr>
+              <w:rPr>
+                <w:rFonts w:ascii="Times New Roman" w:hAnsi="Times New Roman" w:cs="Times New Roman"/>
+                <w:b/>
+                <w:sz w:val="28"/>
+                <w:szCs w:val="28"/>
+              </w:rPr>
+            </w:pPr>
+          </w:p>
+        </w:tc>
+      </w:tr>
+      <w:tr>
+        <w:trPr>
+          <w:trHeight w:val="2008"/>
+        </w:trPr>
+        <w:tc>
+          <w:tcPr>
+            <w:tcW w:w="1435" w:type="dxa"/>
+          </w:tcPr>
+          <w:p>
+            <w:pPr>
+              <w:rPr>
+                <w:rFonts w:ascii="Times New Roman" w:hAnsi="Times New Roman" w:cs="Times New Roman"/>
+                <w:b/>
+                <w:sz w:val="28"/>
+                <w:szCs w:val="28"/>
+              </w:rPr>
+            </w:pPr>
+            <w:r>
+              <w:rPr>
+                <w:rFonts w:ascii="Times New Roman" w:hAnsi="Times New Roman" w:cs="Times New Roman"/>
+                <w:sz w:val="24"/>
+                <w:szCs w:val="24"/>
+              </w:rPr>
+              <w:t>Ye Fang</w:t>
+            </w:r>
+          </w:p>
+        </w:tc>
+        <w:tc>
+          <w:tcPr>
+            <w:tcW w:w="1620" w:type="dxa"/>
+          </w:tcPr>
+          <w:p>
+            <w:pPr>
+              <w:rPr>
+                <w:rFonts w:ascii="Times New Roman" w:hAnsi="Times New Roman" w:cs="Times New Roman"/>
+                <w:b/>
+                <w:sz w:val="28"/>
+                <w:szCs w:val="28"/>
+              </w:rPr>
+            </w:pPr>
+            <w:r>
+              <w:rPr>
+                <w:rFonts w:ascii="Times New Roman" w:hAnsi="Times New Roman" w:cs="Times New Roman"/>
+                <w:sz w:val="24"/>
+                <w:szCs w:val="24"/>
+              </w:rPr>
+              <w:t>project leader &amp; programmer</w:t>
+            </w:r>
+          </w:p>
+        </w:tc>
+        <w:tc>
+          <w:tcPr>
+            <w:tcW w:w="4680" w:type="dxa"/>
+          </w:tcPr>
+          <w:p>
+            <w:pPr>
+              <w:pStyle w:val="ListParagraph"/>
+              <w:numPr>
+                <w:ilvl w:val="0"/>
+                <w:numId w:val="12"/>
+              </w:numPr>
+              <w:adjustRightInd w:val="0"/>
+              <w:snapToGrid w:val="0"/>
+              <w:ind w:left="0" w:firstLine="0"/>
+              <w:contextualSpacing w:val="0"/>
+              <w:rPr>
+                <w:rFonts w:ascii="Times New Roman" w:hAnsi="Times New Roman" w:cs="Times New Roman"/>
+                <w:bCs/>
+                <w:sz w:val="24"/>
+                <w:szCs w:val="24"/>
+              </w:rPr>
+            </w:pPr>
+            <w:r>
+              <w:rPr>
+                <w:rFonts w:ascii="Times New Roman" w:hAnsi="Times New Roman" w:cs="Times New Roman"/>
+                <w:bCs/>
+                <w:sz w:val="24"/>
+                <w:szCs w:val="24"/>
+              </w:rPr>
+              <w:t>Manage the program to meet all milestones</w:t>
+            </w:r>
+          </w:p>
+          <w:p>
+            <w:pPr>
+              <w:pStyle w:val="ListParagraph"/>
+              <w:numPr>
+                <w:ilvl w:val="0"/>
+                <w:numId w:val="12"/>
+              </w:numPr>
+              <w:adjustRightInd w:val="0"/>
+              <w:snapToGrid w:val="0"/>
+              <w:ind w:left="0" w:firstLine="0"/>
+              <w:contextualSpacing w:val="0"/>
+              <w:rPr>
+                <w:rFonts w:ascii="Times New Roman" w:hAnsi="Times New Roman" w:cs="Times New Roman"/>
+                <w:bCs/>
+                <w:sz w:val="24"/>
+                <w:szCs w:val="24"/>
+              </w:rPr>
+            </w:pPr>
+            <w:r>
+              <w:rPr>
+                <w:rFonts w:ascii="Times New Roman" w:hAnsi="Times New Roman" w:cs="Times New Roman"/>
+                <w:bCs/>
+                <w:sz w:val="24"/>
+                <w:szCs w:val="24"/>
+              </w:rPr>
               <w:t>Finish the MIS of 14 modules</w:t>
             </w:r>
           </w:p>
@@ -3366,6 +3451,7 @@
                 <w:sz w:val="24"/>
                 <w:szCs w:val="24"/>
               </w:rPr>
+              <w:lastRenderedPageBreak/>
               <w:t>Prepare the outline of SRS and Design Specification; finish and update the o</w:t>
             </w:r>
             <w:r>
@@ -3488,7 +3574,6 @@
           <w:sz w:val="36"/>
           <w:szCs w:val="36"/>
         </w:rPr>
-        <w:lastRenderedPageBreak/>
         <w:t xml:space="preserve">Executive </w:t>
       </w:r>
       <w:proofErr w:type="gramStart"/>
@@ -4083,7 +4168,6 @@
           <w:sz w:val="36"/>
           <w:szCs w:val="36"/>
         </w:rPr>
-        <w:lastRenderedPageBreak/>
         <w:t>Table of Contents</w:t>
       </w:r>
     </w:p>
@@ -4798,12 +4882,11 @@
           <w:noProof/>
           <w:lang w:val="en-CA"/>
         </w:rPr>
-        <w:lastRenderedPageBreak/>
         <w:drawing>
-          <wp:inline distT="0" distB="0" distL="0" distR="0" wp14:anchorId="3A51121D" wp14:editId="5E533E1C">
-            <wp:extent cx="5943600" cy="3733800"/>
-            <wp:effectExtent l="0" t="0" r="0" b="0"/>
-            <wp:docPr id="3" name="Picture 3" descr="A close up of a map&#10;&#10;Description automatically generated"/>
+          <wp:inline distT="0" distB="0" distL="0" distR="0" wp14:anchorId="54CF567A" wp14:editId="60A7B7D4">
+            <wp:extent cx="5943600" cy="3731260"/>
+            <wp:effectExtent l="0" t="0" r="0" b="2540"/>
+            <wp:docPr id="4" name="Picture 4" descr="A close up of a map&#10;&#10;Description automatically generated"/>
             <wp:cNvGraphicFramePr>
               <a:graphicFrameLocks xmlns:a="http://schemas.openxmlformats.org/drawingml/2006/main" noChangeAspect="1"/>
             </wp:cNvGraphicFramePr>
@@ -4811,7 +4894,7 @@
               <a:graphicData uri="http://schemas.openxmlformats.org/drawingml/2006/picture">
                 <pic:pic xmlns:pic="http://schemas.openxmlformats.org/drawingml/2006/picture">
                   <pic:nvPicPr>
-                    <pic:cNvPr id="3" name="FinalProj_UML_V6.png"/>
+                    <pic:cNvPr id="4" name="FinalProj_UML_V7.png"/>
                     <pic:cNvPicPr/>
                   </pic:nvPicPr>
                   <pic:blipFill>
@@ -4829,7 +4912,7 @@
                   <pic:spPr>
                     <a:xfrm>
                       <a:off x="0" y="0"/>
-                      <a:ext cx="5943600" cy="3733800"/>
+                      <a:ext cx="5943600" cy="3731260"/>
                     </a:xfrm>
                     <a:prstGeom prst="rect">
                       <a:avLst/>
@@ -4841,6 +4924,8 @@
           </wp:inline>
         </w:drawing>
       </w:r>
+      <w:bookmarkStart w:id="2" w:name="_GoBack"/>
+      <w:bookmarkEnd w:id="2"/>
     </w:p>
     <w:p>
       <w:pPr>
@@ -4854,8 +4939,8 @@
         <w:pStyle w:val="Heading1"/>
         <w:spacing w:after="0"/>
       </w:pPr>
-      <w:bookmarkStart w:id="2" w:name="_heading=h.qjye1nvg1z6s" w:colFirst="0" w:colLast="0"/>
-      <w:bookmarkEnd w:id="2"/>
+      <w:bookmarkStart w:id="3" w:name="_heading=h.qjye1nvg1z6s" w:colFirst="0" w:colLast="0"/>
+      <w:bookmarkEnd w:id="3"/>
       <w:r>
         <w:t>3</w:t>
       </w:r>
@@ -5241,6 +5326,7 @@
         <w:rPr>
           <w:highlight w:val="magenta"/>
         </w:rPr>
+        <w:lastRenderedPageBreak/>
         <w:t>(Fang Ye) finish the MIS of following modules and two UML state machine diagrams:</w:t>
       </w:r>
     </w:p>
@@ -5259,7 +5345,6 @@
         <w:rPr>
           <w:highlight w:val="magenta"/>
         </w:rPr>
-        <w:lastRenderedPageBreak/>
         <w:t>CityPostT</w:t>
       </w:r>
       <w:proofErr w:type="spellEnd"/>
@@ -5267,21 +5352,7 @@
         <w:rPr>
           <w:highlight w:val="magenta"/>
         </w:rPr>
-        <w:t xml:space="preserve">, </w:t>
-      </w:r>
-      <w:proofErr w:type="spellStart"/>
-      <w:r>
-        <w:rPr>
-          <w:highlight w:val="magenta"/>
-        </w:rPr>
-        <w:t>CityT</w:t>
-      </w:r>
-      <w:proofErr w:type="spellEnd"/>
-      <w:r>
-        <w:rPr>
-          <w:highlight w:val="magenta"/>
-        </w:rPr>
-        <w:t xml:space="preserve">, </w:t>
+        <w:t xml:space="preserve">, CityT, </w:t>
       </w:r>
       <w:proofErr w:type="spellStart"/>
       <w:proofErr w:type="gramStart"/>
@@ -5297,35 +5368,7 @@
         <w:rPr>
           <w:highlight w:val="magenta"/>
         </w:rPr>
-        <w:t xml:space="preserve">, , </w:t>
-      </w:r>
-      <w:proofErr w:type="spellStart"/>
-      <w:r>
-        <w:rPr>
-          <w:highlight w:val="magenta"/>
-        </w:rPr>
-        <w:t>GeoCollection</w:t>
-      </w:r>
-      <w:proofErr w:type="spellEnd"/>
-      <w:r>
-        <w:rPr>
-          <w:highlight w:val="magenta"/>
-        </w:rPr>
-        <w:t xml:space="preserve">, Edge,  </w:t>
-      </w:r>
-      <w:proofErr w:type="spellStart"/>
-      <w:r>
-        <w:rPr>
-          <w:highlight w:val="magenta"/>
-        </w:rPr>
-        <w:t>GeoCollection</w:t>
-      </w:r>
-      <w:proofErr w:type="spellEnd"/>
-      <w:r>
-        <w:rPr>
-          <w:highlight w:val="magenta"/>
-        </w:rPr>
-        <w:t xml:space="preserve">, </w:t>
+        <w:t xml:space="preserve">, , GeoCollection, Edge,  GeoCollection, </w:t>
       </w:r>
       <w:proofErr w:type="spellStart"/>
       <w:r>
@@ -5467,10 +5510,10 @@
           <w:lang w:val="en-CA"/>
         </w:rPr>
       </w:pPr>
-      <w:bookmarkStart w:id="3" w:name="_heading=h.btrxz796xoj0" w:colFirst="0" w:colLast="0"/>
-      <w:bookmarkStart w:id="4" w:name="_heading=h.37psyajjx16q" w:colFirst="0" w:colLast="0"/>
-      <w:bookmarkEnd w:id="3"/>
+      <w:bookmarkStart w:id="4" w:name="_heading=h.btrxz796xoj0" w:colFirst="0" w:colLast="0"/>
+      <w:bookmarkStart w:id="5" w:name="_heading=h.37psyajjx16q" w:colFirst="0" w:colLast="0"/>
       <w:bookmarkEnd w:id="4"/>
+      <w:bookmarkEnd w:id="5"/>
       <w:r>
         <w:rPr>
           <w:noProof/>
@@ -5771,7 +5814,6 @@
           <w:sz w:val="48"/>
           <w:szCs w:val="48"/>
         </w:rPr>
-        <w:lastRenderedPageBreak/>
         <w:t>4 internal review/</w:t>
       </w:r>
       <w:proofErr w:type="gramStart"/>
@@ -6006,7 +6048,6 @@
               </w:rPr>
               <w:t xml:space="preserve">Read data to generate color rating then construct </w:t>
             </w:r>
-            <w:proofErr w:type="spellStart"/>
             <w:r>
               <w:rPr>
                 <w:rFonts w:ascii="Times New Roman" w:eastAsia="Times New Roman" w:hAnsi="Times New Roman" w:cs="Times New Roman"/>
@@ -6019,7 +6060,6 @@
               </w:rPr>
               <w:t>EarthquakeT</w:t>
             </w:r>
-            <w:proofErr w:type="spellEnd"/>
             <w:r>
               <w:rPr>
                 <w:rFonts w:ascii="Times New Roman" w:eastAsia="Times New Roman" w:hAnsi="Times New Roman" w:cs="Times New Roman"/>
@@ -6123,17 +6163,7 @@
                 <w:sz w:val="24"/>
                 <w:szCs w:val="24"/>
               </w:rPr>
-              <w:t xml:space="preserve">Read data to generate color rating then construct </w:t>
-            </w:r>
-            <w:proofErr w:type="spellStart"/>
-            <w:r>
-              <w:rPr>
-                <w:rFonts w:ascii="Times New Roman" w:eastAsia="Times New Roman" w:hAnsi="Times New Roman" w:cs="Times New Roman"/>
-                <w:kern w:val="36"/>
-                <w:sz w:val="24"/>
-                <w:szCs w:val="24"/>
-              </w:rPr>
-              <w:t>E</w:t>
+              <w:t>Read data to generate color rating then construct E</w:t>
             </w:r>
             <w:r>
               <w:rPr>
@@ -6147,7 +6177,6 @@
               </w:rPr>
               <w:t>arthquakeT</w:t>
             </w:r>
-            <w:proofErr w:type="spellEnd"/>
             <w:r>
               <w:rPr>
                 <w:rFonts w:ascii="Times New Roman" w:eastAsia="Times New Roman" w:hAnsi="Times New Roman" w:cs="Times New Roman"/>
@@ -6242,7 +6271,6 @@
               </w:rPr>
               <w:t xml:space="preserve">Read data to construct </w:t>
             </w:r>
-            <w:proofErr w:type="spellStart"/>
             <w:r>
               <w:rPr>
                 <w:rFonts w:ascii="Times New Roman" w:eastAsia="Times New Roman" w:hAnsi="Times New Roman" w:cs="Times New Roman"/>
@@ -6255,7 +6283,6 @@
               </w:rPr>
               <w:t>CityT</w:t>
             </w:r>
-            <w:proofErr w:type="spellEnd"/>
             <w:r>
               <w:rPr>
                 <w:rFonts w:ascii="Times New Roman" w:eastAsia="Times New Roman" w:hAnsi="Times New Roman" w:cs="Times New Roman"/>
@@ -6265,7 +6292,6 @@
               </w:rPr>
               <w:t xml:space="preserve">, store them in </w:t>
             </w:r>
-            <w:proofErr w:type="spellStart"/>
             <w:r>
               <w:rPr>
                 <w:rFonts w:ascii="Times New Roman" w:eastAsia="Times New Roman" w:hAnsi="Times New Roman" w:cs="Times New Roman"/>
@@ -6278,7 +6304,6 @@
               </w:rPr>
               <w:t>GeoCollection</w:t>
             </w:r>
-            <w:proofErr w:type="spellEnd"/>
           </w:p>
         </w:tc>
       </w:tr>
@@ -6482,7 +6507,6 @@
               </w:rPr>
               <w:t xml:space="preserve">Use </w:t>
             </w:r>
-            <w:proofErr w:type="spellStart"/>
             <w:r>
               <w:rPr>
                 <w:rFonts w:ascii="Times New Roman" w:eastAsia="Times New Roman" w:hAnsi="Times New Roman" w:cs="Times New Roman"/>
@@ -6495,7 +6519,6 @@
               </w:rPr>
               <w:t>PointT</w:t>
             </w:r>
-            <w:proofErr w:type="spellEnd"/>
             <w:r>
               <w:rPr>
                 <w:rFonts w:ascii="Times New Roman" w:eastAsia="Times New Roman" w:hAnsi="Times New Roman" w:cs="Times New Roman"/>
@@ -6522,7 +6545,6 @@
                 <w:szCs w:val="24"/>
               </w:rPr>
             </w:pPr>
-            <w:proofErr w:type="spellStart"/>
             <w:r>
               <w:rPr>
                 <w:rFonts w:ascii="Times New Roman" w:eastAsia="Times New Roman" w:hAnsi="Times New Roman" w:cs="Times New Roman"/>
@@ -6532,7 +6554,6 @@
               </w:rPr>
               <w:t>CityT</w:t>
             </w:r>
-            <w:proofErr w:type="spellEnd"/>
           </w:p>
         </w:tc>
         <w:tc>
@@ -6589,7 +6610,6 @@
                 <w:szCs w:val="24"/>
               </w:rPr>
             </w:pPr>
-            <w:proofErr w:type="spellStart"/>
             <w:r>
               <w:rPr>
                 <w:rFonts w:ascii="Times New Roman" w:eastAsia="Times New Roman" w:hAnsi="Times New Roman" w:cs="Times New Roman"/>
@@ -6599,7 +6619,6 @@
               </w:rPr>
               <w:t>EarthquakeT</w:t>
             </w:r>
-            <w:proofErr w:type="spellEnd"/>
           </w:p>
         </w:tc>
         <w:tc>
@@ -6648,7 +6667,6 @@
               </w:rPr>
               <w:t xml:space="preserve">Use </w:t>
             </w:r>
-            <w:proofErr w:type="spellStart"/>
             <w:r>
               <w:rPr>
                 <w:rFonts w:ascii="Times New Roman" w:eastAsia="Times New Roman" w:hAnsi="Times New Roman" w:cs="Times New Roman"/>
@@ -6661,7 +6679,6 @@
               </w:rPr>
               <w:t>PointT</w:t>
             </w:r>
-            <w:proofErr w:type="spellEnd"/>
             <w:r>
               <w:rPr>
                 <w:rFonts w:ascii="Times New Roman" w:eastAsia="Times New Roman" w:hAnsi="Times New Roman" w:cs="Times New Roman"/>
@@ -6711,7 +6728,6 @@
                 <w:szCs w:val="24"/>
               </w:rPr>
             </w:pPr>
-            <w:proofErr w:type="spellStart"/>
             <w:r>
               <w:rPr>
                 <w:rFonts w:ascii="Times New Roman" w:eastAsia="Times New Roman" w:hAnsi="Times New Roman" w:cs="Times New Roman"/>
@@ -6721,7 +6737,6 @@
               </w:rPr>
               <w:t>GeoCollection</w:t>
             </w:r>
-            <w:proofErr w:type="spellEnd"/>
           </w:p>
         </w:tc>
         <w:tc>
@@ -6898,7 +6913,6 @@
                 <w:szCs w:val="24"/>
               </w:rPr>
             </w:pPr>
-            <w:proofErr w:type="spellStart"/>
             <w:r>
               <w:rPr>
                 <w:rFonts w:ascii="Times New Roman" w:eastAsia="Times New Roman" w:hAnsi="Times New Roman" w:cs="Times New Roman"/>
@@ -6908,7 +6922,6 @@
               </w:rPr>
               <w:t>PointT</w:t>
             </w:r>
-            <w:proofErr w:type="spellEnd"/>
           </w:p>
         </w:tc>
         <w:tc>
@@ -7195,7 +7208,6 @@
               </w:rPr>
               <w:t xml:space="preserve">Store </w:t>
             </w:r>
-            <w:proofErr w:type="spellStart"/>
             <w:r>
               <w:rPr>
                 <w:rFonts w:ascii="Times New Roman" w:eastAsia="Times New Roman" w:hAnsi="Times New Roman" w:cs="Times New Roman"/>
@@ -7208,7 +7220,6 @@
               </w:rPr>
               <w:t>EarthquakeT</w:t>
             </w:r>
-            <w:proofErr w:type="spellEnd"/>
           </w:p>
         </w:tc>
       </w:tr>
@@ -7387,7 +7398,6 @@
               </w:rPr>
               <w:t>position(</w:t>
             </w:r>
-            <w:proofErr w:type="spellStart"/>
             <w:proofErr w:type="gramEnd"/>
             <w:r>
               <w:rPr>
@@ -7401,7 +7411,6 @@
               </w:rPr>
               <w:t>PointT</w:t>
             </w:r>
-            <w:proofErr w:type="spellEnd"/>
             <w:r>
               <w:rPr>
                 <w:rFonts w:ascii="Times New Roman" w:eastAsia="Times New Roman" w:hAnsi="Times New Roman" w:cs="Times New Roman"/>
@@ -7565,7 +7574,6 @@
               </w:rPr>
               <w:t xml:space="preserve">to sort </w:t>
             </w:r>
-            <w:proofErr w:type="spellStart"/>
             <w:r>
               <w:rPr>
                 <w:rFonts w:ascii="Times New Roman" w:eastAsia="Times New Roman" w:hAnsi="Times New Roman" w:cs="Times New Roman"/>
@@ -7578,7 +7586,6 @@
               </w:rPr>
               <w:t>EarthquakeT</w:t>
             </w:r>
-            <w:proofErr w:type="spellEnd"/>
             <w:r>
               <w:rPr>
                 <w:rFonts w:ascii="Times New Roman" w:eastAsia="Times New Roman" w:hAnsi="Times New Roman" w:cs="Times New Roman"/>
@@ -7687,7 +7694,6 @@
               </w:rPr>
               <w:t xml:space="preserve"> to sort </w:t>
             </w:r>
-            <w:proofErr w:type="spellStart"/>
             <w:r>
               <w:rPr>
                 <w:rFonts w:ascii="Times New Roman" w:eastAsia="Times New Roman" w:hAnsi="Times New Roman" w:cs="Times New Roman"/>
@@ -7700,7 +7706,6 @@
               </w:rPr>
               <w:t>EarthquakeT</w:t>
             </w:r>
-            <w:proofErr w:type="spellEnd"/>
             <w:r>
               <w:rPr>
                 <w:rFonts w:ascii="Times New Roman" w:eastAsia="Times New Roman" w:hAnsi="Times New Roman" w:cs="Times New Roman"/>
@@ -7726,7 +7731,17 @@
                 <w:sz w:val="24"/>
                 <w:szCs w:val="24"/>
               </w:rPr>
-              <w:t xml:space="preserve"> between earthquake location and given </w:t>
+              <w:t xml:space="preserve"> between earthquake </w:t>
+            </w:r>
+            <w:r>
+              <w:rPr>
+                <w:rFonts w:ascii="Times New Roman" w:eastAsia="Times New Roman" w:hAnsi="Times New Roman" w:cs="Times New Roman"/>
+                <w:kern w:val="36"/>
+                <w:sz w:val="24"/>
+                <w:szCs w:val="24"/>
+              </w:rPr>
+              <w:lastRenderedPageBreak/>
+              <w:t xml:space="preserve">location and given </w:t>
             </w:r>
             <w:proofErr w:type="gramStart"/>
             <w:r>
@@ -7738,7 +7753,6 @@
               </w:rPr>
               <w:t>location(</w:t>
             </w:r>
-            <w:proofErr w:type="spellStart"/>
             <w:proofErr w:type="gramEnd"/>
             <w:r>
               <w:rPr>
@@ -7752,7 +7766,6 @@
               </w:rPr>
               <w:t>PointT</w:t>
             </w:r>
-            <w:proofErr w:type="spellEnd"/>
             <w:r>
               <w:rPr>
                 <w:rFonts w:ascii="Times New Roman" w:eastAsia="Times New Roman" w:hAnsi="Times New Roman" w:cs="Times New Roman"/>
@@ -7853,7 +7866,6 @@
               </w:rPr>
               <w:t>position(</w:t>
             </w:r>
-            <w:proofErr w:type="spellStart"/>
             <w:proofErr w:type="gramEnd"/>
             <w:r>
               <w:rPr>
@@ -7867,7 +7879,6 @@
               </w:rPr>
               <w:t>PointT</w:t>
             </w:r>
-            <w:proofErr w:type="spellEnd"/>
             <w:r>
               <w:rPr>
                 <w:rFonts w:ascii="Times New Roman" w:eastAsia="Times New Roman" w:hAnsi="Times New Roman" w:cs="Times New Roman"/>
@@ -8019,7 +8030,6 @@
               </w:rPr>
               <w:t xml:space="preserve">of the city of nearest earthquake found in </w:t>
             </w:r>
-            <w:proofErr w:type="spellStart"/>
             <w:r>
               <w:rPr>
                 <w:rFonts w:ascii="Times New Roman" w:eastAsia="Times New Roman" w:hAnsi="Times New Roman" w:cs="Times New Roman"/>
@@ -8032,7 +8042,6 @@
               </w:rPr>
               <w:t>GeoCollection</w:t>
             </w:r>
-            <w:proofErr w:type="spellEnd"/>
             <w:r>
               <w:rPr>
                 <w:rFonts w:ascii="Times New Roman" w:eastAsia="Times New Roman" w:hAnsi="Times New Roman" w:cs="Times New Roman"/>
@@ -8279,7 +8288,6 @@
               </w:rPr>
               <w:t>location(</w:t>
             </w:r>
-            <w:proofErr w:type="spellStart"/>
             <w:proofErr w:type="gramEnd"/>
             <w:r>
               <w:rPr>
@@ -8293,7 +8301,6 @@
               </w:rPr>
               <w:t>PointT</w:t>
             </w:r>
-            <w:proofErr w:type="spellEnd"/>
             <w:r>
               <w:rPr>
                 <w:rFonts w:ascii="Times New Roman" w:eastAsia="Times New Roman" w:hAnsi="Times New Roman" w:cs="Times New Roman"/>
@@ -8458,7 +8465,6 @@
               </w:rPr>
               <w:t xml:space="preserve"> by magnitude, then displays </w:t>
             </w:r>
-            <w:proofErr w:type="spellStart"/>
             <w:r>
               <w:rPr>
                 <w:rFonts w:ascii="Times New Roman" w:eastAsia="Times New Roman" w:hAnsi="Times New Roman" w:cs="Times New Roman"/>
@@ -8471,7 +8477,6 @@
               </w:rPr>
               <w:t>EarthquakeT</w:t>
             </w:r>
-            <w:proofErr w:type="spellEnd"/>
             <w:r>
               <w:rPr>
                 <w:rFonts w:ascii="Times New Roman" w:eastAsia="Times New Roman" w:hAnsi="Times New Roman" w:cs="Times New Roman"/>
@@ -8490,7 +8495,6 @@
               </w:rPr>
               <w:t xml:space="preserve"> given a sequence of earthquakes and a </w:t>
             </w:r>
-            <w:proofErr w:type="spellStart"/>
             <w:r>
               <w:rPr>
                 <w:rFonts w:ascii="Times New Roman" w:eastAsia="Times New Roman" w:hAnsi="Times New Roman" w:cs="Times New Roman"/>
@@ -8503,7 +8507,6 @@
               </w:rPr>
               <w:t>PointT</w:t>
             </w:r>
-            <w:proofErr w:type="spellEnd"/>
           </w:p>
         </w:tc>
       </w:tr>
@@ -8612,7 +8615,6 @@
               </w:rPr>
               <w:t xml:space="preserve">, then displays </w:t>
             </w:r>
-            <w:proofErr w:type="spellStart"/>
             <w:r>
               <w:rPr>
                 <w:rFonts w:ascii="Times New Roman" w:eastAsia="Times New Roman" w:hAnsi="Times New Roman" w:cs="Times New Roman"/>
@@ -8625,7 +8627,6 @@
               </w:rPr>
               <w:t>EarthquakeT</w:t>
             </w:r>
-            <w:proofErr w:type="spellEnd"/>
             <w:r>
               <w:rPr>
                 <w:rFonts w:ascii="Times New Roman" w:eastAsia="Times New Roman" w:hAnsi="Times New Roman" w:cs="Times New Roman"/>
@@ -8662,7 +8663,6 @@
               </w:rPr>
               <w:t xml:space="preserve">distance given a sequence of earthquakes and a </w:t>
             </w:r>
-            <w:proofErr w:type="spellStart"/>
             <w:r>
               <w:rPr>
                 <w:rFonts w:ascii="Times New Roman" w:eastAsia="Times New Roman" w:hAnsi="Times New Roman" w:cs="Times New Roman"/>
@@ -8675,7 +8675,6 @@
               </w:rPr>
               <w:t>PointT</w:t>
             </w:r>
-            <w:proofErr w:type="spellEnd"/>
           </w:p>
         </w:tc>
       </w:tr>
@@ -8775,7 +8774,6 @@
               </w:rPr>
               <w:t xml:space="preserve"> and </w:t>
             </w:r>
-            <w:proofErr w:type="spellStart"/>
             <w:r>
               <w:rPr>
                 <w:rFonts w:ascii="Times New Roman" w:eastAsia="Times New Roman" w:hAnsi="Times New Roman" w:cs="Times New Roman"/>
@@ -8788,7 +8786,6 @@
               </w:rPr>
               <w:t>PointT</w:t>
             </w:r>
-            <w:proofErr w:type="spellEnd"/>
             <w:r>
               <w:rPr>
                 <w:rFonts w:ascii="Times New Roman" w:eastAsia="Times New Roman" w:hAnsi="Times New Roman" w:cs="Times New Roman"/>
@@ -9245,6 +9242,7 @@
                 <w:sz w:val="24"/>
                 <w:szCs w:val="24"/>
               </w:rPr>
+              <w:lastRenderedPageBreak/>
               <w:t>ExperimentsSearch</w:t>
             </w:r>
             <w:proofErr w:type="spellEnd"/>
@@ -9311,8 +9309,6 @@
           <w:szCs w:val="48"/>
         </w:rPr>
       </w:pPr>
-      <w:bookmarkStart w:id="5" w:name="_GoBack"/>
-      <w:bookmarkEnd w:id="5"/>
     </w:p>
     <w:p>
       <w:pPr>
@@ -9407,7 +9403,7 @@
 </file>
 
 <file path=word/endnotes.xml><?xml version="1.0" encoding="utf-8"?>
-<w:endnotes xmlns:wpc="http://schemas.microsoft.com/office/word/2010/wordprocessingCanvas" xmlns:cx="http://schemas.microsoft.com/office/drawing/2014/chartex" xmlns:cx1="http://schemas.microsoft.com/office/drawing/2015/9/8/chartex" xmlns:cx2="http://schemas.microsoft.com/office/drawing/2015/10/21/chartex" xmlns:cx3="http://schemas.microsoft.com/office/drawing/2016/5/9/chartex" xmlns:cx4="http://schemas.microsoft.com/office/drawing/2016/5/10/chartex" xmlns:cx5="http://schemas.microsoft.com/office/drawing/2016/5/11/chartex" xmlns:cx6="http://schemas.microsoft.com/office/drawing/2016/5/12/chartex" xmlns:cx7="http://schemas.microsoft.com/office/drawing/2016/5/13/chartex" xmlns:cx8="http://schemas.microsoft.com/office/drawing/2016/5/14/chartex" xmlns:mc="http://schemas.openxmlformats.org/markup-compatibility/2006" xmlns:aink="http://schemas.microsoft.com/office/drawing/2016/ink" xmlns:am3d="http://schemas.microsoft.com/office/drawing/2017/model3d" xmlns:o="urn:schemas-microsoft-com:office:office" xmlns:r="http://schemas.openxmlformats.org/officeDocument/2006/relationships" xmlns:m="http://schemas.openxmlformats.org/officeDocument/2006/math" xmlns:v="urn:schemas-microsoft-com:vml" xmlns:wp14="http://schemas.microsoft.com/office/word/2010/wordprocessingDrawing" xmlns:wp="http://schemas.openxmlformats.org/drawingml/2006/wordprocessingDrawing" xmlns:w10="urn:schemas-microsoft-com:office:word" xmlns:w="http://schemas.openxmlformats.org/wordprocessingml/2006/main" xmlns:w14="http://schemas.microsoft.com/office/word/2010/wordml" xmlns:w15="http://schemas.microsoft.com/office/word/2012/wordml" xmlns:w16cid="http://schemas.microsoft.com/office/word/2016/wordml/cid" xmlns:w16se="http://schemas.microsoft.com/office/word/2015/wordml/symex" xmlns:wpg="http://schemas.microsoft.com/office/word/2010/wordprocessingGroup" xmlns:wpi="http://schemas.microsoft.com/office/word/2010/wordprocessingInk" xmlns:wne="http://schemas.microsoft.com/office/word/2006/wordml" xmlns:wps="http://schemas.microsoft.com/office/word/2010/wordprocessingShape" mc:Ignorable="w14 w15 w16se w16cid wp14">
+<w:endnotes xmlns:wpc="http://schemas.microsoft.com/office/word/2010/wordprocessingCanvas" xmlns:cx="http://schemas.microsoft.com/office/drawing/2014/chartex" xmlns:cx1="http://schemas.microsoft.com/office/drawing/2015/9/8/chartex" xmlns:cx2="http://schemas.microsoft.com/office/drawing/2015/10/21/chartex" xmlns:cx3="http://schemas.microsoft.com/office/drawing/2016/5/9/chartex" xmlns:cx4="http://schemas.microsoft.com/office/drawing/2016/5/10/chartex" xmlns:cx5="http://schemas.microsoft.com/office/drawing/2016/5/11/chartex" xmlns:cx6="http://schemas.microsoft.com/office/drawing/2016/5/12/chartex" xmlns:cx7="http://schemas.microsoft.com/office/drawing/2016/5/13/chartex" xmlns:cx8="http://schemas.microsoft.com/office/drawing/2016/5/14/chartex" xmlns:mc="http://schemas.openxmlformats.org/markup-compatibility/2006" xmlns:aink="http://schemas.microsoft.com/office/drawing/2016/ink" xmlns:am3d="http://schemas.microsoft.com/office/drawing/2017/model3d" xmlns:o="urn:schemas-microsoft-com:office:office" xmlns:r="http://schemas.openxmlformats.org/officeDocument/2006/relationships" xmlns:m="http://schemas.openxmlformats.org/officeDocument/2006/math" xmlns:v="urn:schemas-microsoft-com:vml" xmlns:wp14="http://schemas.microsoft.com/office/word/2010/wordprocessingDrawing" xmlns:wp="http://schemas.openxmlformats.org/drawingml/2006/wordprocessingDrawing" xmlns:w10="urn:schemas-microsoft-com:office:word" xmlns:w="http://schemas.openxmlformats.org/wordprocessingml/2006/main" xmlns:w14="http://schemas.microsoft.com/office/word/2010/wordml" xmlns:w15="http://schemas.microsoft.com/office/word/2012/wordml" xmlns:w16cex="http://schemas.microsoft.com/office/word/2018/wordml/cex" xmlns:w16cid="http://schemas.microsoft.com/office/word/2016/wordml/cid" xmlns:w16="http://schemas.microsoft.com/office/word/2018/wordml" xmlns:w16se="http://schemas.microsoft.com/office/word/2015/wordml/symex" xmlns:wpg="http://schemas.microsoft.com/office/word/2010/wordprocessingGroup" xmlns:wpi="http://schemas.microsoft.com/office/word/2010/wordprocessingInk" xmlns:wne="http://schemas.microsoft.com/office/word/2006/wordml" xmlns:wps="http://schemas.microsoft.com/office/word/2010/wordprocessingShape" mc:Ignorable="w14 w15 w16se w16cid w16 w16cex wp14">
   <w:endnote w:type="separator" w:id="-1">
     <w:p>
       <w:pPr>
@@ -9432,7 +9428,7 @@
 </file>
 
 <file path=word/footer1.xml><?xml version="1.0" encoding="utf-8"?>
-<w:ftr xmlns:wpc="http://schemas.microsoft.com/office/word/2010/wordprocessingCanvas" xmlns:cx="http://schemas.microsoft.com/office/drawing/2014/chartex" xmlns:cx1="http://schemas.microsoft.com/office/drawing/2015/9/8/chartex" xmlns:cx2="http://schemas.microsoft.com/office/drawing/2015/10/21/chartex" xmlns:cx3="http://schemas.microsoft.com/office/drawing/2016/5/9/chartex" xmlns:cx4="http://schemas.microsoft.com/office/drawing/2016/5/10/chartex" xmlns:cx5="http://schemas.microsoft.com/office/drawing/2016/5/11/chartex" xmlns:cx6="http://schemas.microsoft.com/office/drawing/2016/5/12/chartex" xmlns:cx7="http://schemas.microsoft.com/office/drawing/2016/5/13/chartex" xmlns:cx8="http://schemas.microsoft.com/office/drawing/2016/5/14/chartex" xmlns:mc="http://schemas.openxmlformats.org/markup-compatibility/2006" xmlns:aink="http://schemas.microsoft.com/office/drawing/2016/ink" xmlns:am3d="http://schemas.microsoft.com/office/drawing/2017/model3d" xmlns:o="urn:schemas-microsoft-com:office:office" xmlns:r="http://schemas.openxmlformats.org/officeDocument/2006/relationships" xmlns:m="http://schemas.openxmlformats.org/officeDocument/2006/math" xmlns:v="urn:schemas-microsoft-com:vml" xmlns:wp14="http://schemas.microsoft.com/office/word/2010/wordprocessingDrawing" xmlns:wp="http://schemas.openxmlformats.org/drawingml/2006/wordprocessingDrawing" xmlns:w10="urn:schemas-microsoft-com:office:word" xmlns:w="http://schemas.openxmlformats.org/wordprocessingml/2006/main" xmlns:w14="http://schemas.microsoft.com/office/word/2010/wordml" xmlns:w15="http://schemas.microsoft.com/office/word/2012/wordml" xmlns:w16cid="http://schemas.microsoft.com/office/word/2016/wordml/cid" xmlns:w16se="http://schemas.microsoft.com/office/word/2015/wordml/symex" xmlns:wpg="http://schemas.microsoft.com/office/word/2010/wordprocessingGroup" xmlns:wpi="http://schemas.microsoft.com/office/word/2010/wordprocessingInk" xmlns:wne="http://schemas.microsoft.com/office/word/2006/wordml" xmlns:wps="http://schemas.microsoft.com/office/word/2010/wordprocessingShape" mc:Ignorable="w14 w15 w16se w16cid wp14">
+<w:ftr xmlns:wpc="http://schemas.microsoft.com/office/word/2010/wordprocessingCanvas" xmlns:cx="http://schemas.microsoft.com/office/drawing/2014/chartex" xmlns:cx1="http://schemas.microsoft.com/office/drawing/2015/9/8/chartex" xmlns:cx2="http://schemas.microsoft.com/office/drawing/2015/10/21/chartex" xmlns:cx3="http://schemas.microsoft.com/office/drawing/2016/5/9/chartex" xmlns:cx4="http://schemas.microsoft.com/office/drawing/2016/5/10/chartex" xmlns:cx5="http://schemas.microsoft.com/office/drawing/2016/5/11/chartex" xmlns:cx6="http://schemas.microsoft.com/office/drawing/2016/5/12/chartex" xmlns:cx7="http://schemas.microsoft.com/office/drawing/2016/5/13/chartex" xmlns:cx8="http://schemas.microsoft.com/office/drawing/2016/5/14/chartex" xmlns:mc="http://schemas.openxmlformats.org/markup-compatibility/2006" xmlns:aink="http://schemas.microsoft.com/office/drawing/2016/ink" xmlns:am3d="http://schemas.microsoft.com/office/drawing/2017/model3d" xmlns:o="urn:schemas-microsoft-com:office:office" xmlns:r="http://schemas.openxmlformats.org/officeDocument/2006/relationships" xmlns:m="http://schemas.openxmlformats.org/officeDocument/2006/math" xmlns:v="urn:schemas-microsoft-com:vml" xmlns:wp14="http://schemas.microsoft.com/office/word/2010/wordprocessingDrawing" xmlns:wp="http://schemas.openxmlformats.org/drawingml/2006/wordprocessingDrawing" xmlns:w10="urn:schemas-microsoft-com:office:word" xmlns:w="http://schemas.openxmlformats.org/wordprocessingml/2006/main" xmlns:w14="http://schemas.microsoft.com/office/word/2010/wordml" xmlns:w15="http://schemas.microsoft.com/office/word/2012/wordml" xmlns:w16cex="http://schemas.microsoft.com/office/word/2018/wordml/cex" xmlns:w16cid="http://schemas.microsoft.com/office/word/2016/wordml/cid" xmlns:w16="http://schemas.microsoft.com/office/word/2018/wordml" xmlns:w16se="http://schemas.microsoft.com/office/word/2015/wordml/symex" xmlns:wpg="http://schemas.microsoft.com/office/word/2010/wordprocessingGroup" xmlns:wpi="http://schemas.microsoft.com/office/word/2010/wordprocessingInk" xmlns:wne="http://schemas.microsoft.com/office/word/2006/wordml" xmlns:wps="http://schemas.microsoft.com/office/word/2010/wordprocessingShape" mc:Ignorable="w14 w15 w16se w16cid w16 w16cex wp14">
   <w:p>
     <w:pPr>
       <w:jc w:val="right"/>
@@ -9460,13 +9456,13 @@
 </file>
 
 <file path=word/footer2.xml><?xml version="1.0" encoding="utf-8"?>
-<w:ftr xmlns:wpc="http://schemas.microsoft.com/office/word/2010/wordprocessingCanvas" xmlns:cx="http://schemas.microsoft.com/office/drawing/2014/chartex" xmlns:cx1="http://schemas.microsoft.com/office/drawing/2015/9/8/chartex" xmlns:cx2="http://schemas.microsoft.com/office/drawing/2015/10/21/chartex" xmlns:cx3="http://schemas.microsoft.com/office/drawing/2016/5/9/chartex" xmlns:cx4="http://schemas.microsoft.com/office/drawing/2016/5/10/chartex" xmlns:cx5="http://schemas.microsoft.com/office/drawing/2016/5/11/chartex" xmlns:cx6="http://schemas.microsoft.com/office/drawing/2016/5/12/chartex" xmlns:cx7="http://schemas.microsoft.com/office/drawing/2016/5/13/chartex" xmlns:cx8="http://schemas.microsoft.com/office/drawing/2016/5/14/chartex" xmlns:mc="http://schemas.openxmlformats.org/markup-compatibility/2006" xmlns:aink="http://schemas.microsoft.com/office/drawing/2016/ink" xmlns:am3d="http://schemas.microsoft.com/office/drawing/2017/model3d" xmlns:o="urn:schemas-microsoft-com:office:office" xmlns:r="http://schemas.openxmlformats.org/officeDocument/2006/relationships" xmlns:m="http://schemas.openxmlformats.org/officeDocument/2006/math" xmlns:v="urn:schemas-microsoft-com:vml" xmlns:wp14="http://schemas.microsoft.com/office/word/2010/wordprocessingDrawing" xmlns:wp="http://schemas.openxmlformats.org/drawingml/2006/wordprocessingDrawing" xmlns:w10="urn:schemas-microsoft-com:office:word" xmlns:w="http://schemas.openxmlformats.org/wordprocessingml/2006/main" xmlns:w14="http://schemas.microsoft.com/office/word/2010/wordml" xmlns:w15="http://schemas.microsoft.com/office/word/2012/wordml" xmlns:w16cid="http://schemas.microsoft.com/office/word/2016/wordml/cid" xmlns:w16se="http://schemas.microsoft.com/office/word/2015/wordml/symex" xmlns:wpg="http://schemas.microsoft.com/office/word/2010/wordprocessingGroup" xmlns:wpi="http://schemas.microsoft.com/office/word/2010/wordprocessingInk" xmlns:wne="http://schemas.microsoft.com/office/word/2006/wordml" xmlns:wps="http://schemas.microsoft.com/office/word/2010/wordprocessingShape" mc:Ignorable="w14 w15 w16se w16cid wp14">
+<w:ftr xmlns:wpc="http://schemas.microsoft.com/office/word/2010/wordprocessingCanvas" xmlns:cx="http://schemas.microsoft.com/office/drawing/2014/chartex" xmlns:cx1="http://schemas.microsoft.com/office/drawing/2015/9/8/chartex" xmlns:cx2="http://schemas.microsoft.com/office/drawing/2015/10/21/chartex" xmlns:cx3="http://schemas.microsoft.com/office/drawing/2016/5/9/chartex" xmlns:cx4="http://schemas.microsoft.com/office/drawing/2016/5/10/chartex" xmlns:cx5="http://schemas.microsoft.com/office/drawing/2016/5/11/chartex" xmlns:cx6="http://schemas.microsoft.com/office/drawing/2016/5/12/chartex" xmlns:cx7="http://schemas.microsoft.com/office/drawing/2016/5/13/chartex" xmlns:cx8="http://schemas.microsoft.com/office/drawing/2016/5/14/chartex" xmlns:mc="http://schemas.openxmlformats.org/markup-compatibility/2006" xmlns:aink="http://schemas.microsoft.com/office/drawing/2016/ink" xmlns:am3d="http://schemas.microsoft.com/office/drawing/2017/model3d" xmlns:o="urn:schemas-microsoft-com:office:office" xmlns:r="http://schemas.openxmlformats.org/officeDocument/2006/relationships" xmlns:m="http://schemas.openxmlformats.org/officeDocument/2006/math" xmlns:v="urn:schemas-microsoft-com:vml" xmlns:wp14="http://schemas.microsoft.com/office/word/2010/wordprocessingDrawing" xmlns:wp="http://schemas.openxmlformats.org/drawingml/2006/wordprocessingDrawing" xmlns:w10="urn:schemas-microsoft-com:office:word" xmlns:w="http://schemas.openxmlformats.org/wordprocessingml/2006/main" xmlns:w14="http://schemas.microsoft.com/office/word/2010/wordml" xmlns:w15="http://schemas.microsoft.com/office/word/2012/wordml" xmlns:w16cex="http://schemas.microsoft.com/office/word/2018/wordml/cex" xmlns:w16cid="http://schemas.microsoft.com/office/word/2016/wordml/cid" xmlns:w16="http://schemas.microsoft.com/office/word/2018/wordml" xmlns:w16se="http://schemas.microsoft.com/office/word/2015/wordml/symex" xmlns:wpg="http://schemas.microsoft.com/office/word/2010/wordprocessingGroup" xmlns:wpi="http://schemas.microsoft.com/office/word/2010/wordprocessingInk" xmlns:wne="http://schemas.microsoft.com/office/word/2006/wordml" xmlns:wps="http://schemas.microsoft.com/office/word/2010/wordprocessingShape" mc:Ignorable="w14 w15 w16se w16cid w16 w16cex wp14">
   <w:p/>
 </w:ftr>
 </file>
 
 <file path=word/footnotes.xml><?xml version="1.0" encoding="utf-8"?>
-<w:footnotes xmlns:wpc="http://schemas.microsoft.com/office/word/2010/wordprocessingCanvas" xmlns:cx="http://schemas.microsoft.com/office/drawing/2014/chartex" xmlns:cx1="http://schemas.microsoft.com/office/drawing/2015/9/8/chartex" xmlns:cx2="http://schemas.microsoft.com/office/drawing/2015/10/21/chartex" xmlns:cx3="http://schemas.microsoft.com/office/drawing/2016/5/9/chartex" xmlns:cx4="http://schemas.microsoft.com/office/drawing/2016/5/10/chartex" xmlns:cx5="http://schemas.microsoft.com/office/drawing/2016/5/11/chartex" xmlns:cx6="http://schemas.microsoft.com/office/drawing/2016/5/12/chartex" xmlns:cx7="http://schemas.microsoft.com/office/drawing/2016/5/13/chartex" xmlns:cx8="http://schemas.microsoft.com/office/drawing/2016/5/14/chartex" xmlns:mc="http://schemas.openxmlformats.org/markup-compatibility/2006" xmlns:aink="http://schemas.microsoft.com/office/drawing/2016/ink" xmlns:am3d="http://schemas.microsoft.com/office/drawing/2017/model3d" xmlns:o="urn:schemas-microsoft-com:office:office" xmlns:r="http://schemas.openxmlformats.org/officeDocument/2006/relationships" xmlns:m="http://schemas.openxmlformats.org/officeDocument/2006/math" xmlns:v="urn:schemas-microsoft-com:vml" xmlns:wp14="http://schemas.microsoft.com/office/word/2010/wordprocessingDrawing" xmlns:wp="http://schemas.openxmlformats.org/drawingml/2006/wordprocessingDrawing" xmlns:w10="urn:schemas-microsoft-com:office:word" xmlns:w="http://schemas.openxmlformats.org/wordprocessingml/2006/main" xmlns:w14="http://schemas.microsoft.com/office/word/2010/wordml" xmlns:w15="http://schemas.microsoft.com/office/word/2012/wordml" xmlns:w16cid="http://schemas.microsoft.com/office/word/2016/wordml/cid" xmlns:w16se="http://schemas.microsoft.com/office/word/2015/wordml/symex" xmlns:wpg="http://schemas.microsoft.com/office/word/2010/wordprocessingGroup" xmlns:wpi="http://schemas.microsoft.com/office/word/2010/wordprocessingInk" xmlns:wne="http://schemas.microsoft.com/office/word/2006/wordml" xmlns:wps="http://schemas.microsoft.com/office/word/2010/wordprocessingShape" mc:Ignorable="w14 w15 w16se w16cid wp14">
+<w:footnotes xmlns:wpc="http://schemas.microsoft.com/office/word/2010/wordprocessingCanvas" xmlns:cx="http://schemas.microsoft.com/office/drawing/2014/chartex" xmlns:cx1="http://schemas.microsoft.com/office/drawing/2015/9/8/chartex" xmlns:cx2="http://schemas.microsoft.com/office/drawing/2015/10/21/chartex" xmlns:cx3="http://schemas.microsoft.com/office/drawing/2016/5/9/chartex" xmlns:cx4="http://schemas.microsoft.com/office/drawing/2016/5/10/chartex" xmlns:cx5="http://schemas.microsoft.com/office/drawing/2016/5/11/chartex" xmlns:cx6="http://schemas.microsoft.com/office/drawing/2016/5/12/chartex" xmlns:cx7="http://schemas.microsoft.com/office/drawing/2016/5/13/chartex" xmlns:cx8="http://schemas.microsoft.com/office/drawing/2016/5/14/chartex" xmlns:mc="http://schemas.openxmlformats.org/markup-compatibility/2006" xmlns:aink="http://schemas.microsoft.com/office/drawing/2016/ink" xmlns:am3d="http://schemas.microsoft.com/office/drawing/2017/model3d" xmlns:o="urn:schemas-microsoft-com:office:office" xmlns:r="http://schemas.openxmlformats.org/officeDocument/2006/relationships" xmlns:m="http://schemas.openxmlformats.org/officeDocument/2006/math" xmlns:v="urn:schemas-microsoft-com:vml" xmlns:wp14="http://schemas.microsoft.com/office/word/2010/wordprocessingDrawing" xmlns:wp="http://schemas.openxmlformats.org/drawingml/2006/wordprocessingDrawing" xmlns:w10="urn:schemas-microsoft-com:office:word" xmlns:w="http://schemas.openxmlformats.org/wordprocessingml/2006/main" xmlns:w14="http://schemas.microsoft.com/office/word/2010/wordml" xmlns:w15="http://schemas.microsoft.com/office/word/2012/wordml" xmlns:w16cex="http://schemas.microsoft.com/office/word/2018/wordml/cex" xmlns:w16cid="http://schemas.microsoft.com/office/word/2016/wordml/cid" xmlns:w16="http://schemas.microsoft.com/office/word/2018/wordml" xmlns:w16se="http://schemas.microsoft.com/office/word/2015/wordml/symex" xmlns:wpg="http://schemas.microsoft.com/office/word/2010/wordprocessingGroup" xmlns:wpi="http://schemas.microsoft.com/office/word/2010/wordprocessingInk" xmlns:wne="http://schemas.microsoft.com/office/word/2006/wordml" xmlns:wps="http://schemas.microsoft.com/office/word/2010/wordprocessingShape" mc:Ignorable="w14 w15 w16se w16cid w16 w16cex wp14">
   <w:footnote w:type="separator" w:id="-1">
     <w:p>
       <w:pPr>
@@ -9491,7 +9487,7 @@
 </file>
 
 <file path=word/numbering.xml><?xml version="1.0" encoding="utf-8"?>
-<w:numbering xmlns:wpc="http://schemas.microsoft.com/office/word/2010/wordprocessingCanvas" xmlns:cx="http://schemas.microsoft.com/office/drawing/2014/chartex" xmlns:cx1="http://schemas.microsoft.com/office/drawing/2015/9/8/chartex" xmlns:cx2="http://schemas.microsoft.com/office/drawing/2015/10/21/chartex" xmlns:cx3="http://schemas.microsoft.com/office/drawing/2016/5/9/chartex" xmlns:cx4="http://schemas.microsoft.com/office/drawing/2016/5/10/chartex" xmlns:cx5="http://schemas.microsoft.com/office/drawing/2016/5/11/chartex" xmlns:cx6="http://schemas.microsoft.com/office/drawing/2016/5/12/chartex" xmlns:cx7="http://schemas.microsoft.com/office/drawing/2016/5/13/chartex" xmlns:cx8="http://schemas.microsoft.com/office/drawing/2016/5/14/chartex" xmlns:mc="http://schemas.openxmlformats.org/markup-compatibility/2006" xmlns:aink="http://schemas.microsoft.com/office/drawing/2016/ink" xmlns:am3d="http://schemas.microsoft.com/office/drawing/2017/model3d" xmlns:o="urn:schemas-microsoft-com:office:office" xmlns:r="http://schemas.openxmlformats.org/officeDocument/2006/relationships" xmlns:m="http://schemas.openxmlformats.org/officeDocument/2006/math" xmlns:v="urn:schemas-microsoft-com:vml" xmlns:wp14="http://schemas.microsoft.com/office/word/2010/wordprocessingDrawing" xmlns:wp="http://schemas.openxmlformats.org/drawingml/2006/wordprocessingDrawing" xmlns:w10="urn:schemas-microsoft-com:office:word" xmlns:w="http://schemas.openxmlformats.org/wordprocessingml/2006/main" xmlns:w14="http://schemas.microsoft.com/office/word/2010/wordml" xmlns:w15="http://schemas.microsoft.com/office/word/2012/wordml" xmlns:w16cid="http://schemas.microsoft.com/office/word/2016/wordml/cid" xmlns:w16se="http://schemas.microsoft.com/office/word/2015/wordml/symex" xmlns:wpg="http://schemas.microsoft.com/office/word/2010/wordprocessingGroup" xmlns:wpi="http://schemas.microsoft.com/office/word/2010/wordprocessingInk" xmlns:wne="http://schemas.microsoft.com/office/word/2006/wordml" xmlns:wps="http://schemas.microsoft.com/office/word/2010/wordprocessingShape" mc:Ignorable="w14 w15 w16se w16cid wp14">
+<w:numbering xmlns:wpc="http://schemas.microsoft.com/office/word/2010/wordprocessingCanvas" xmlns:cx="http://schemas.microsoft.com/office/drawing/2014/chartex" xmlns:cx1="http://schemas.microsoft.com/office/drawing/2015/9/8/chartex" xmlns:cx2="http://schemas.microsoft.com/office/drawing/2015/10/21/chartex" xmlns:cx3="http://schemas.microsoft.com/office/drawing/2016/5/9/chartex" xmlns:cx4="http://schemas.microsoft.com/office/drawing/2016/5/10/chartex" xmlns:cx5="http://schemas.microsoft.com/office/drawing/2016/5/11/chartex" xmlns:cx6="http://schemas.microsoft.com/office/drawing/2016/5/12/chartex" xmlns:cx7="http://schemas.microsoft.com/office/drawing/2016/5/13/chartex" xmlns:cx8="http://schemas.microsoft.com/office/drawing/2016/5/14/chartex" xmlns:mc="http://schemas.openxmlformats.org/markup-compatibility/2006" xmlns:aink="http://schemas.microsoft.com/office/drawing/2016/ink" xmlns:am3d="http://schemas.microsoft.com/office/drawing/2017/model3d" xmlns:o="urn:schemas-microsoft-com:office:office" xmlns:r="http://schemas.openxmlformats.org/officeDocument/2006/relationships" xmlns:m="http://schemas.openxmlformats.org/officeDocument/2006/math" xmlns:v="urn:schemas-microsoft-com:vml" xmlns:wp14="http://schemas.microsoft.com/office/word/2010/wordprocessingDrawing" xmlns:wp="http://schemas.openxmlformats.org/drawingml/2006/wordprocessingDrawing" xmlns:w10="urn:schemas-microsoft-com:office:word" xmlns:w="http://schemas.openxmlformats.org/wordprocessingml/2006/main" xmlns:w14="http://schemas.microsoft.com/office/word/2010/wordml" xmlns:w15="http://schemas.microsoft.com/office/word/2012/wordml" xmlns:w16cex="http://schemas.microsoft.com/office/word/2018/wordml/cex" xmlns:w16cid="http://schemas.microsoft.com/office/word/2016/wordml/cid" xmlns:w16="http://schemas.microsoft.com/office/word/2018/wordml" xmlns:w16se="http://schemas.microsoft.com/office/word/2015/wordml/symex" xmlns:wpg="http://schemas.microsoft.com/office/word/2010/wordprocessingGroup" xmlns:wpi="http://schemas.microsoft.com/office/word/2010/wordprocessingInk" xmlns:wne="http://schemas.microsoft.com/office/word/2006/wordml" xmlns:wps="http://schemas.microsoft.com/office/word/2010/wordprocessingShape" mc:Ignorable="w14 w15 w16se w16cid w16 w16cex wp14">
   <w:abstractNum w:abstractNumId="0" w15:restartNumberingAfterBreak="0">
     <w:nsid w:val="099B2AA6"/>
     <w:multiLevelType w:val="hybridMultilevel"/>
@@ -11441,7 +11437,7 @@
 </file>
 
 <file path=word/styles.xml><?xml version="1.0" encoding="utf-8"?>
-<w:styles xmlns:mc="http://schemas.openxmlformats.org/markup-compatibility/2006" xmlns:r="http://schemas.openxmlformats.org/officeDocument/2006/relationships" xmlns:w="http://schemas.openxmlformats.org/wordprocessingml/2006/main" xmlns:w14="http://schemas.microsoft.com/office/word/2010/wordml" xmlns:w15="http://schemas.microsoft.com/office/word/2012/wordml" xmlns:w16cid="http://schemas.microsoft.com/office/word/2016/wordml/cid" xmlns:w16se="http://schemas.microsoft.com/office/word/2015/wordml/symex" mc:Ignorable="w14 w15 w16se w16cid">
+<w:styles xmlns:mc="http://schemas.openxmlformats.org/markup-compatibility/2006" xmlns:r="http://schemas.openxmlformats.org/officeDocument/2006/relationships" xmlns:w="http://schemas.openxmlformats.org/wordprocessingml/2006/main" xmlns:w14="http://schemas.microsoft.com/office/word/2010/wordml" xmlns:w15="http://schemas.microsoft.com/office/word/2012/wordml" xmlns:w16cex="http://schemas.microsoft.com/office/word/2018/wordml/cex" xmlns:w16cid="http://schemas.microsoft.com/office/word/2016/wordml/cid" xmlns:w16="http://schemas.microsoft.com/office/word/2018/wordml" xmlns:w16se="http://schemas.microsoft.com/office/word/2015/wordml/symex" mc:Ignorable="w14 w15 w16se w16cid w16 w16cex">
   <w:docDefaults>
     <w:rPrDefault>
       <w:rPr>

--- a/Document/2XB3_Design_Specification_L01_GR01_V1.docx
+++ b/Document/2XB3_Design_Specification_L01_GR01_V1.docx
@@ -1,6 +1,6 @@
 
 <file path=word/document.xml><?xml version="1.0" encoding="utf-8"?>
-<w:document xmlns:wpc="http://schemas.microsoft.com/office/word/2010/wordprocessingCanvas" xmlns:cx="http://schemas.microsoft.com/office/drawing/2014/chartex" xmlns:cx1="http://schemas.microsoft.com/office/drawing/2015/9/8/chartex" xmlns:cx2="http://schemas.microsoft.com/office/drawing/2015/10/21/chartex" xmlns:cx3="http://schemas.microsoft.com/office/drawing/2016/5/9/chartex" xmlns:cx4="http://schemas.microsoft.com/office/drawing/2016/5/10/chartex" xmlns:cx5="http://schemas.microsoft.com/office/drawing/2016/5/11/chartex" xmlns:cx6="http://schemas.microsoft.com/office/drawing/2016/5/12/chartex" xmlns:cx7="http://schemas.microsoft.com/office/drawing/2016/5/13/chartex" xmlns:cx8="http://schemas.microsoft.com/office/drawing/2016/5/14/chartex" xmlns:mc="http://schemas.openxmlformats.org/markup-compatibility/2006" xmlns:aink="http://schemas.microsoft.com/office/drawing/2016/ink" xmlns:am3d="http://schemas.microsoft.com/office/drawing/2017/model3d" xmlns:o="urn:schemas-microsoft-com:office:office" xmlns:r="http://schemas.openxmlformats.org/officeDocument/2006/relationships" xmlns:m="http://schemas.openxmlformats.org/officeDocument/2006/math" xmlns:v="urn:schemas-microsoft-com:vml" xmlns:wp14="http://schemas.microsoft.com/office/word/2010/wordprocessingDrawing" xmlns:wp="http://schemas.openxmlformats.org/drawingml/2006/wordprocessingDrawing" xmlns:w10="urn:schemas-microsoft-com:office:word" xmlns:w="http://schemas.openxmlformats.org/wordprocessingml/2006/main" xmlns:w14="http://schemas.microsoft.com/office/word/2010/wordml" xmlns:w15="http://schemas.microsoft.com/office/word/2012/wordml" xmlns:w16cex="http://schemas.microsoft.com/office/word/2018/wordml/cex" xmlns:w16cid="http://schemas.microsoft.com/office/word/2016/wordml/cid" xmlns:w16="http://schemas.microsoft.com/office/word/2018/wordml" xmlns:w16se="http://schemas.microsoft.com/office/word/2015/wordml/symex" xmlns:wpg="http://schemas.microsoft.com/office/word/2010/wordprocessingGroup" xmlns:wpi="http://schemas.microsoft.com/office/word/2010/wordprocessingInk" xmlns:wne="http://schemas.microsoft.com/office/word/2006/wordml" xmlns:wps="http://schemas.microsoft.com/office/word/2010/wordprocessingShape" mc:Ignorable="w14 w15 w16se w16cid w16 w16cex wp14">
+<w:document xmlns:wpc="http://schemas.microsoft.com/office/word/2010/wordprocessingCanvas" xmlns:mc="http://schemas.openxmlformats.org/markup-compatibility/2006" xmlns:o="urn:schemas-microsoft-com:office:office" xmlns:r="http://schemas.openxmlformats.org/officeDocument/2006/relationships" xmlns:m="http://schemas.openxmlformats.org/officeDocument/2006/math" xmlns:v="urn:schemas-microsoft-com:vml" xmlns:wp14="http://schemas.microsoft.com/office/word/2010/wordprocessingDrawing" xmlns:wp="http://schemas.openxmlformats.org/drawingml/2006/wordprocessingDrawing" xmlns:w10="urn:schemas-microsoft-com:office:word" xmlns:w="http://schemas.openxmlformats.org/wordprocessingml/2006/main" xmlns:w14="http://schemas.microsoft.com/office/word/2010/wordml" xmlns:wpg="http://schemas.microsoft.com/office/word/2010/wordprocessingGroup" xmlns:wpi="http://schemas.microsoft.com/office/word/2010/wordprocessingInk" xmlns:wne="http://schemas.microsoft.com/office/word/2006/wordml" xmlns:wps="http://schemas.microsoft.com/office/word/2010/wordprocessingShape" mc:Ignorable="w14 wp14">
   <w:body>
     <w:p>
       <w:pPr>
@@ -400,67 +400,41 @@
         </w:rPr>
         <w:t xml:space="preserve">: </w:t>
       </w:r>
+      <w:proofErr w:type="spellStart"/>
       <w:r>
         <w:rPr>
           <w:rFonts w:ascii="Times New Roman" w:hAnsi="Times New Roman" w:cs="Times New Roman"/>
           <w:sz w:val="36"/>
           <w:szCs w:val="36"/>
         </w:rPr>
-        <w:t xml:space="preserve">Kan </w:t>
-      </w:r>
-      <w:proofErr w:type="spellStart"/>
+        <w:t>Kan</w:t>
+      </w:r>
+      <w:proofErr w:type="spellEnd"/>
       <w:r>
         <w:rPr>
           <w:rFonts w:ascii="Times New Roman" w:hAnsi="Times New Roman" w:cs="Times New Roman"/>
           <w:sz w:val="36"/>
           <w:szCs w:val="36"/>
         </w:rPr>
-        <w:t>Hailan</w:t>
-      </w:r>
-      <w:proofErr w:type="spellEnd"/>
+        <w:t xml:space="preserve"> </w:t>
+      </w:r>
+      <w:proofErr w:type="spellStart"/>
       <w:r>
         <w:rPr>
           <w:rFonts w:ascii="Times New Roman" w:hAnsi="Times New Roman" w:cs="Times New Roman"/>
           <w:sz w:val="36"/>
           <w:szCs w:val="36"/>
         </w:rPr>
-        <w:t xml:space="preserve">, </w:t>
-      </w:r>
-      <w:proofErr w:type="spellStart"/>
+        <w:t>Hailan</w:t>
+      </w:r>
+      <w:proofErr w:type="spellEnd"/>
       <w:r>
         <w:rPr>
           <w:rFonts w:ascii="Times New Roman" w:hAnsi="Times New Roman" w:cs="Times New Roman"/>
           <w:sz w:val="36"/>
           <w:szCs w:val="36"/>
         </w:rPr>
-        <w:t>Sembakutti</w:t>
-      </w:r>
-      <w:proofErr w:type="spellEnd"/>
-      <w:r>
-        <w:rPr>
-          <w:rFonts w:ascii="Times New Roman" w:hAnsi="Times New Roman" w:cs="Times New Roman"/>
-          <w:sz w:val="36"/>
-          <w:szCs w:val="36"/>
-        </w:rPr>
-        <w:t xml:space="preserve"> </w:t>
-      </w:r>
-      <w:proofErr w:type="spellStart"/>
-      <w:r>
-        <w:rPr>
-          <w:rFonts w:ascii="Times New Roman" w:hAnsi="Times New Roman" w:cs="Times New Roman"/>
-          <w:sz w:val="36"/>
-          <w:szCs w:val="36"/>
-        </w:rPr>
-        <w:t>Kalindu</w:t>
-      </w:r>
-      <w:proofErr w:type="spellEnd"/>
-      <w:r>
-        <w:rPr>
-          <w:rFonts w:ascii="Times New Roman" w:hAnsi="Times New Roman" w:cs="Times New Roman"/>
-          <w:sz w:val="36"/>
-          <w:szCs w:val="36"/>
-        </w:rPr>
-        <w:t xml:space="preserve">, </w:t>
+        <w:t xml:space="preserve">, Sembakutti Kalindu, </w:t>
       </w:r>
     </w:p>
     <w:p>
@@ -1628,13 +1602,23 @@
                 <w:szCs w:val="24"/>
               </w:rPr>
             </w:pPr>
-            <w:r>
-              <w:rPr>
-                <w:rFonts w:ascii="Times New Roman" w:hAnsi="Times New Roman" w:cs="Times New Roman"/>
-                <w:sz w:val="24"/>
-                <w:szCs w:val="24"/>
-              </w:rPr>
-              <w:t xml:space="preserve">Kan </w:t>
+            <w:proofErr w:type="spellStart"/>
+            <w:r>
+              <w:rPr>
+                <w:rFonts w:ascii="Times New Roman" w:hAnsi="Times New Roman" w:cs="Times New Roman"/>
+                <w:sz w:val="24"/>
+                <w:szCs w:val="24"/>
+              </w:rPr>
+              <w:t>Kan</w:t>
+            </w:r>
+            <w:proofErr w:type="spellEnd"/>
+            <w:r>
+              <w:rPr>
+                <w:rFonts w:ascii="Times New Roman" w:hAnsi="Times New Roman" w:cs="Times New Roman"/>
+                <w:sz w:val="24"/>
+                <w:szCs w:val="24"/>
+              </w:rPr>
+              <w:t xml:space="preserve"> </w:t>
             </w:r>
             <w:proofErr w:type="spellStart"/>
             <w:r>
@@ -1780,34 +1764,15 @@
                 <w:szCs w:val="24"/>
               </w:rPr>
             </w:pPr>
-            <w:proofErr w:type="spellStart"/>
-            <w:r>
-              <w:rPr>
-                <w:rFonts w:ascii="Times New Roman" w:hAnsi="Times New Roman" w:cs="Times New Roman"/>
-                <w:sz w:val="24"/>
-                <w:szCs w:val="24"/>
-              </w:rPr>
-              <w:t>Sembakutti</w:t>
-            </w:r>
-            <w:proofErr w:type="spellEnd"/>
-            <w:r>
-              <w:rPr>
-                <w:rFonts w:ascii="Times New Roman" w:hAnsi="Times New Roman" w:cs="Times New Roman"/>
-                <w:sz w:val="24"/>
-                <w:szCs w:val="24"/>
-              </w:rPr>
-              <w:t xml:space="preserve"> </w:t>
-            </w:r>
-            <w:proofErr w:type="spellStart"/>
-            <w:r>
-              <w:rPr>
-                <w:rFonts w:ascii="Times New Roman" w:hAnsi="Times New Roman" w:cs="Times New Roman"/>
-                <w:sz w:val="24"/>
-                <w:szCs w:val="24"/>
-              </w:rPr>
-              <w:t>Kalindu</w:t>
-            </w:r>
-            <w:proofErr w:type="spellEnd"/>
+            <w:r>
+              <w:rPr>
+                <w:rFonts w:ascii="Times New Roman" w:hAnsi="Times New Roman" w:cs="Times New Roman"/>
+                <w:sz w:val="24"/>
+                <w:szCs w:val="24"/>
+              </w:rPr>
+              <w:lastRenderedPageBreak/>
+              <w:t>Sembakutti Kalindu</w:t>
+            </w:r>
           </w:p>
         </w:tc>
         <w:tc>
@@ -1907,6 +1872,22 @@
                 <w:szCs w:val="24"/>
               </w:rPr>
             </w:pPr>
+            <w:r>
+              <w:rPr>
+                <w:rFonts w:ascii="Times New Roman" w:hAnsi="Times New Roman" w:cs="Times New Roman"/>
+                <w:sz w:val="24"/>
+                <w:szCs w:val="24"/>
+              </w:rPr>
+              <w:t>Cleaning and extracting data, writing documents,</w:t>
+            </w:r>
+            <w:r>
+              <w:rPr>
+                <w:rFonts w:ascii="Times New Roman" w:hAnsi="Times New Roman" w:cs="Times New Roman"/>
+                <w:sz w:val="24"/>
+                <w:szCs w:val="24"/>
+              </w:rPr>
+              <w:t xml:space="preserve"> data structure algorithms</w:t>
+            </w:r>
           </w:p>
         </w:tc>
       </w:tr>
@@ -2620,13 +2601,23 @@
                 <w:szCs w:val="28"/>
               </w:rPr>
             </w:pPr>
-            <w:r>
-              <w:rPr>
-                <w:rFonts w:ascii="Times New Roman" w:hAnsi="Times New Roman" w:cs="Times New Roman"/>
-                <w:sz w:val="24"/>
-                <w:szCs w:val="24"/>
-              </w:rPr>
-              <w:t xml:space="preserve">Kan </w:t>
+            <w:proofErr w:type="spellStart"/>
+            <w:r>
+              <w:rPr>
+                <w:rFonts w:ascii="Times New Roman" w:hAnsi="Times New Roman" w:cs="Times New Roman"/>
+                <w:sz w:val="24"/>
+                <w:szCs w:val="24"/>
+              </w:rPr>
+              <w:t>Kan</w:t>
+            </w:r>
+            <w:proofErr w:type="spellEnd"/>
+            <w:r>
+              <w:rPr>
+                <w:rFonts w:ascii="Times New Roman" w:hAnsi="Times New Roman" w:cs="Times New Roman"/>
+                <w:sz w:val="24"/>
+                <w:szCs w:val="24"/>
+              </w:rPr>
+              <w:t xml:space="preserve"> </w:t>
             </w:r>
             <w:proofErr w:type="spellStart"/>
             <w:r>
@@ -2711,34 +2702,15 @@
                 <w:szCs w:val="28"/>
               </w:rPr>
             </w:pPr>
-            <w:proofErr w:type="spellStart"/>
-            <w:r>
-              <w:rPr>
-                <w:rFonts w:ascii="Times New Roman" w:hAnsi="Times New Roman" w:cs="Times New Roman"/>
-                <w:sz w:val="24"/>
-                <w:szCs w:val="24"/>
-              </w:rPr>
-              <w:t>Sembakutti</w:t>
-            </w:r>
-            <w:proofErr w:type="spellEnd"/>
-            <w:r>
-              <w:rPr>
-                <w:rFonts w:ascii="Times New Roman" w:hAnsi="Times New Roman" w:cs="Times New Roman"/>
-                <w:sz w:val="24"/>
-                <w:szCs w:val="24"/>
-              </w:rPr>
-              <w:t xml:space="preserve"> </w:t>
-            </w:r>
-            <w:proofErr w:type="spellStart"/>
-            <w:r>
-              <w:rPr>
-                <w:rFonts w:ascii="Times New Roman" w:hAnsi="Times New Roman" w:cs="Times New Roman"/>
-                <w:sz w:val="24"/>
-                <w:szCs w:val="24"/>
-              </w:rPr>
-              <w:t>Kalindu</w:t>
-            </w:r>
-            <w:proofErr w:type="spellEnd"/>
+            <w:r>
+              <w:rPr>
+                <w:rFonts w:ascii="Times New Roman" w:hAnsi="Times New Roman" w:cs="Times New Roman"/>
+                <w:sz w:val="24"/>
+                <w:szCs w:val="24"/>
+              </w:rPr>
+              <w:lastRenderedPageBreak/>
+              <w:t>Sembakutti Kalindu</w:t>
+            </w:r>
           </w:p>
         </w:tc>
         <w:tc>
@@ -2761,97 +2733,6 @@
                 <w:szCs w:val="24"/>
               </w:rPr>
               <w:t>researcher &amp; programmer</w:t>
-            </w:r>
-          </w:p>
-        </w:tc>
-        <w:tc>
-          <w:tcPr>
-            <w:tcW w:w="4680" w:type="dxa"/>
-          </w:tcPr>
-          <w:p>
-            <w:pPr>
-              <w:rPr>
-                <w:rFonts w:ascii="Times New Roman" w:hAnsi="Times New Roman" w:cs="Times New Roman"/>
-                <w:b/>
-                <w:sz w:val="28"/>
-                <w:szCs w:val="28"/>
-              </w:rPr>
-            </w:pPr>
-          </w:p>
-        </w:tc>
-        <w:tc>
-          <w:tcPr>
-            <w:tcW w:w="1615" w:type="dxa"/>
-          </w:tcPr>
-          <w:p>
-            <w:pPr>
-              <w:rPr>
-                <w:rFonts w:ascii="Times New Roman" w:hAnsi="Times New Roman" w:cs="Times New Roman"/>
-                <w:b/>
-                <w:sz w:val="28"/>
-                <w:szCs w:val="28"/>
-              </w:rPr>
-            </w:pPr>
-          </w:p>
-        </w:tc>
-      </w:tr>
-      <w:tr>
-        <w:trPr>
-          <w:trHeight w:val="2209"/>
-        </w:trPr>
-        <w:tc>
-          <w:tcPr>
-            <w:tcW w:w="1435" w:type="dxa"/>
-          </w:tcPr>
-          <w:p>
-            <w:pPr>
-              <w:rPr>
-                <w:rFonts w:ascii="Times New Roman" w:hAnsi="Times New Roman" w:cs="Times New Roman"/>
-                <w:b/>
-                <w:sz w:val="28"/>
-                <w:szCs w:val="28"/>
-              </w:rPr>
-            </w:pPr>
-            <w:r>
-              <w:rPr>
-                <w:rFonts w:ascii="Times New Roman" w:hAnsi="Times New Roman" w:cs="Times New Roman"/>
-                <w:sz w:val="24"/>
-                <w:szCs w:val="24"/>
-              </w:rPr>
-              <w:t xml:space="preserve">Tao </w:t>
-            </w:r>
-            <w:proofErr w:type="spellStart"/>
-            <w:r>
-              <w:rPr>
-                <w:rFonts w:ascii="Times New Roman" w:hAnsi="Times New Roman" w:cs="Times New Roman"/>
-                <w:sz w:val="24"/>
-                <w:szCs w:val="24"/>
-              </w:rPr>
-              <w:t>Haoyang</w:t>
-            </w:r>
-            <w:proofErr w:type="spellEnd"/>
-          </w:p>
-        </w:tc>
-        <w:tc>
-          <w:tcPr>
-            <w:tcW w:w="1620" w:type="dxa"/>
-          </w:tcPr>
-          <w:p>
-            <w:pPr>
-              <w:rPr>
-                <w:rFonts w:ascii="Times New Roman" w:hAnsi="Times New Roman" w:cs="Times New Roman"/>
-                <w:b/>
-                <w:sz w:val="28"/>
-                <w:szCs w:val="28"/>
-              </w:rPr>
-            </w:pPr>
-            <w:r>
-              <w:rPr>
-                <w:rFonts w:ascii="Times New Roman" w:hAnsi="Times New Roman" w:cs="Times New Roman"/>
-                <w:sz w:val="24"/>
-                <w:szCs w:val="24"/>
-              </w:rPr>
-              <w:t>designer &amp; programmer</w:t>
             </w:r>
           </w:p>
         </w:tc>
@@ -2884,70 +2765,7 @@
                 <w:sz w:val="24"/>
                 <w:szCs w:val="24"/>
               </w:rPr>
-              <w:t xml:space="preserve">Create UML class diagram for all </w:t>
-            </w:r>
-            <w:r>
-              <w:rPr>
-                <w:rFonts w:ascii="Times New Roman" w:hAnsi="Times New Roman" w:cs="Times New Roman"/>
-                <w:bCs/>
-                <w:sz w:val="24"/>
-                <w:szCs w:val="24"/>
-              </w:rPr>
-              <w:t>initial 21</w:t>
-            </w:r>
-            <w:r>
-              <w:rPr>
-                <w:rFonts w:ascii="Times New Roman" w:hAnsi="Times New Roman" w:cs="Times New Roman"/>
-                <w:bCs/>
-                <w:sz w:val="24"/>
-                <w:szCs w:val="24"/>
-              </w:rPr>
-              <w:t xml:space="preserve"> </w:t>
-            </w:r>
-            <w:r>
-              <w:rPr>
-                <w:rFonts w:ascii="Times New Roman" w:hAnsi="Times New Roman" w:cs="Times New Roman"/>
-                <w:bCs/>
-                <w:sz w:val="24"/>
-                <w:szCs w:val="24"/>
-              </w:rPr>
-              <w:t>modules</w:t>
-            </w:r>
-            <w:r>
-              <w:rPr>
-                <w:rFonts w:ascii="Times New Roman" w:hAnsi="Times New Roman" w:cs="Times New Roman"/>
-                <w:bCs/>
-                <w:sz w:val="24"/>
-                <w:szCs w:val="24"/>
-              </w:rPr>
-              <w:t xml:space="preserve"> and </w:t>
-            </w:r>
-            <w:r>
-              <w:rPr>
-                <w:rFonts w:ascii="Times New Roman" w:hAnsi="Times New Roman" w:cs="Times New Roman"/>
-                <w:bCs/>
-                <w:sz w:val="24"/>
-                <w:szCs w:val="24"/>
-              </w:rPr>
-              <w:t xml:space="preserve">keep </w:t>
-            </w:r>
-            <w:r>
-              <w:rPr>
-                <w:rFonts w:ascii="Times New Roman" w:hAnsi="Times New Roman" w:cs="Times New Roman"/>
-                <w:bCs/>
-                <w:sz w:val="24"/>
-                <w:szCs w:val="24"/>
-              </w:rPr>
-              <w:t>updating to current version</w:t>
-            </w:r>
-            <w:r>
-              <w:rPr>
-                <w:rFonts w:ascii="Times New Roman" w:hAnsi="Times New Roman" w:cs="Times New Roman"/>
-                <w:bCs/>
-                <w:sz w:val="24"/>
-                <w:szCs w:val="24"/>
-              </w:rPr>
-              <w:t>.</w:t>
+              <w:t>Outlining initial SRS functional and non-functional requirements</w:t>
             </w:r>
           </w:p>
           <w:p>
@@ -2975,7 +2793,27 @@
                 <w:sz w:val="24"/>
                 <w:szCs w:val="24"/>
               </w:rPr>
-              <w:t>Idea discussions with project leader.</w:t>
+              <w:t xml:space="preserve">Implementing </w:t>
+            </w:r>
+            <w:proofErr w:type="spellStart"/>
+            <w:r>
+              <w:rPr>
+                <w:rFonts w:ascii="Times New Roman" w:hAnsi="Times New Roman" w:cs="Times New Roman"/>
+                <w:bCs/>
+                <w:sz w:val="24"/>
+                <w:szCs w:val="24"/>
+              </w:rPr>
+              <w:t>CSVreader</w:t>
+            </w:r>
+            <w:proofErr w:type="spellEnd"/>
+            <w:r>
+              <w:rPr>
+                <w:rFonts w:ascii="Times New Roman" w:hAnsi="Times New Roman" w:cs="Times New Roman"/>
+                <w:bCs/>
+                <w:sz w:val="24"/>
+                <w:szCs w:val="24"/>
+              </w:rPr>
+              <w:t xml:space="preserve"> module</w:t>
             </w:r>
           </w:p>
           <w:p>
@@ -3003,7 +2841,47 @@
                 <w:sz w:val="24"/>
                 <w:szCs w:val="24"/>
               </w:rPr>
-              <w:t>Implementation of ADT modules (EarthquakeT, CityT, PointT)</w:t>
+              <w:t>Implementing data structures (</w:t>
+            </w:r>
+            <w:proofErr w:type="spellStart"/>
+            <w:r>
+              <w:rPr>
+                <w:rFonts w:ascii="Times New Roman" w:hAnsi="Times New Roman" w:cs="Times New Roman"/>
+                <w:bCs/>
+                <w:sz w:val="24"/>
+                <w:szCs w:val="24"/>
+              </w:rPr>
+              <w:t>EarthquakeBag</w:t>
+            </w:r>
+            <w:proofErr w:type="spellEnd"/>
+            <w:r>
+              <w:rPr>
+                <w:rFonts w:ascii="Times New Roman" w:hAnsi="Times New Roman" w:cs="Times New Roman"/>
+                <w:bCs/>
+                <w:sz w:val="24"/>
+                <w:szCs w:val="24"/>
+              </w:rPr>
+              <w:t xml:space="preserve">, </w:t>
+            </w:r>
+            <w:proofErr w:type="spellStart"/>
+            <w:r>
+              <w:rPr>
+                <w:rFonts w:ascii="Times New Roman" w:hAnsi="Times New Roman" w:cs="Times New Roman"/>
+                <w:bCs/>
+                <w:sz w:val="24"/>
+                <w:szCs w:val="24"/>
+              </w:rPr>
+              <w:t>RedBlackBST</w:t>
+            </w:r>
+            <w:proofErr w:type="spellEnd"/>
+            <w:r>
+              <w:rPr>
+                <w:rFonts w:ascii="Times New Roman" w:hAnsi="Times New Roman" w:cs="Times New Roman"/>
+                <w:bCs/>
+                <w:sz w:val="24"/>
+                <w:szCs w:val="24"/>
+              </w:rPr>
+              <w:t>, Queue)</w:t>
             </w:r>
           </w:p>
           <w:p>
@@ -3031,7 +2909,25 @@
                 <w:sz w:val="24"/>
                 <w:szCs w:val="24"/>
               </w:rPr>
-              <w:t>Implementation of GeoCollection module</w:t>
+              <w:t>Modified datasets to have correct province names</w:t>
+            </w:r>
+            <w:r>
+              <w:rPr>
+                <w:rFonts w:ascii="Times New Roman" w:hAnsi="Times New Roman" w:cs="Times New Roman"/>
+                <w:bCs/>
+                <w:sz w:val="24"/>
+                <w:szCs w:val="24"/>
+              </w:rPr>
+              <w:t>,</w:t>
+            </w:r>
+            <w:r>
+              <w:rPr>
+                <w:rFonts w:ascii="Times New Roman" w:hAnsi="Times New Roman" w:cs="Times New Roman"/>
+                <w:bCs/>
+                <w:sz w:val="24"/>
+                <w:szCs w:val="24"/>
+              </w:rPr>
+              <w:t xml:space="preserve"> and non-empty cells</w:t>
             </w:r>
           </w:p>
           <w:p>
@@ -3059,10 +2955,7 @@
                 <w:sz w:val="24"/>
                 <w:szCs w:val="24"/>
               </w:rPr>
-              <w:t>SRS part 3.4:</w:t>
-            </w:r>
-            <w:r>
-              <w:t xml:space="preserve"> </w:t>
+              <w:t xml:space="preserve">The MIS of </w:t>
             </w:r>
             <w:r>
               <w:rPr>
@@ -3071,7 +2964,65 @@
                 <w:sz w:val="24"/>
                 <w:szCs w:val="24"/>
               </w:rPr>
-              <w:t>Requirements on the development and maintenance process</w:t>
+              <w:t>4 modules</w:t>
+            </w:r>
+            <w:r>
+              <w:rPr>
+                <w:rFonts w:ascii="Times New Roman" w:hAnsi="Times New Roman" w:cs="Times New Roman"/>
+                <w:bCs/>
+                <w:sz w:val="24"/>
+                <w:szCs w:val="24"/>
+              </w:rPr>
+              <w:t xml:space="preserve"> (</w:t>
+            </w:r>
+            <w:proofErr w:type="spellStart"/>
+            <w:r>
+              <w:rPr>
+                <w:rFonts w:ascii="Times New Roman" w:hAnsi="Times New Roman" w:cs="Times New Roman"/>
+                <w:bCs/>
+                <w:sz w:val="24"/>
+                <w:szCs w:val="24"/>
+              </w:rPr>
+              <w:t>CSVreader</w:t>
+            </w:r>
+            <w:proofErr w:type="spellEnd"/>
+            <w:r>
+              <w:rPr>
+                <w:rFonts w:ascii="Times New Roman" w:hAnsi="Times New Roman" w:cs="Times New Roman"/>
+                <w:bCs/>
+                <w:sz w:val="24"/>
+                <w:szCs w:val="24"/>
+              </w:rPr>
+              <w:t xml:space="preserve">, </w:t>
+            </w:r>
+            <w:proofErr w:type="spellStart"/>
+            <w:r>
+              <w:rPr>
+                <w:rFonts w:ascii="Times New Roman" w:hAnsi="Times New Roman" w:cs="Times New Roman"/>
+                <w:bCs/>
+                <w:sz w:val="24"/>
+                <w:szCs w:val="24"/>
+              </w:rPr>
+              <w:t>RedBlackBST</w:t>
+            </w:r>
+            <w:proofErr w:type="spellEnd"/>
+            <w:r>
+              <w:rPr>
+                <w:rFonts w:ascii="Times New Roman" w:hAnsi="Times New Roman" w:cs="Times New Roman"/>
+                <w:bCs/>
+                <w:sz w:val="24"/>
+                <w:szCs w:val="24"/>
+              </w:rPr>
+              <w:t>, Earthquake T, Queue</w:t>
+            </w:r>
+            <w:r>
+              <w:rPr>
+                <w:rFonts w:ascii="Times New Roman" w:hAnsi="Times New Roman" w:cs="Times New Roman"/>
+                <w:bCs/>
+                <w:sz w:val="24"/>
+                <w:szCs w:val="24"/>
+              </w:rPr>
+              <w:t>)</w:t>
             </w:r>
           </w:p>
           <w:p>
@@ -3099,7 +3050,7 @@
                 <w:sz w:val="24"/>
                 <w:szCs w:val="24"/>
               </w:rPr>
-              <w:t xml:space="preserve">Design Specification part 2: </w:t>
+              <w:t>Review and editing</w:t>
             </w:r>
             <w:r>
               <w:rPr>
@@ -3108,7 +3059,16 @@
                 <w:sz w:val="24"/>
                 <w:szCs w:val="24"/>
               </w:rPr>
-              <w:t>Module decomposition and UML, view of uses relationship</w:t>
+              <w:t xml:space="preserve"> document</w:t>
+            </w:r>
+            <w:r>
+              <w:rPr>
+                <w:rFonts w:ascii="Times New Roman" w:hAnsi="Times New Roman" w:cs="Times New Roman"/>
+                <w:bCs/>
+                <w:sz w:val="24"/>
+                <w:szCs w:val="24"/>
+              </w:rPr>
+              <w:t>s</w:t>
             </w:r>
           </w:p>
         </w:tc>
@@ -3130,7 +3090,7 @@
       </w:tr>
       <w:tr>
         <w:trPr>
-          <w:trHeight w:val="2008"/>
+          <w:trHeight w:val="2209"/>
         </w:trPr>
         <w:tc>
           <w:tcPr>
@@ -3151,8 +3111,18 @@
                 <w:sz w:val="24"/>
                 <w:szCs w:val="24"/>
               </w:rPr>
-              <w:t>Ye Fang</w:t>
-            </w:r>
+              <w:t xml:space="preserve">Tao </w:t>
+            </w:r>
+            <w:proofErr w:type="spellStart"/>
+            <w:r>
+              <w:rPr>
+                <w:rFonts w:ascii="Times New Roman" w:hAnsi="Times New Roman" w:cs="Times New Roman"/>
+                <w:sz w:val="24"/>
+                <w:szCs w:val="24"/>
+              </w:rPr>
+              <w:t>Haoyang</w:t>
+            </w:r>
+            <w:proofErr w:type="spellEnd"/>
           </w:p>
         </w:tc>
         <w:tc>
@@ -3174,7 +3144,7 @@
                 <w:sz w:val="24"/>
                 <w:szCs w:val="24"/>
               </w:rPr>
-              <w:t>project leader &amp; programmer</w:t>
+              <w:t>designer &amp; programmer</w:t>
             </w:r>
           </w:p>
         </w:tc>
@@ -3207,7 +3177,70 @@
                 <w:sz w:val="24"/>
                 <w:szCs w:val="24"/>
               </w:rPr>
-              <w:t>Manage the program to meet all milestones</w:t>
+              <w:t xml:space="preserve">Create UML class diagram for all </w:t>
+            </w:r>
+            <w:r>
+              <w:rPr>
+                <w:rFonts w:ascii="Times New Roman" w:hAnsi="Times New Roman" w:cs="Times New Roman"/>
+                <w:bCs/>
+                <w:sz w:val="24"/>
+                <w:szCs w:val="24"/>
+              </w:rPr>
+              <w:t>initial 21</w:t>
+            </w:r>
+            <w:r>
+              <w:rPr>
+                <w:rFonts w:ascii="Times New Roman" w:hAnsi="Times New Roman" w:cs="Times New Roman"/>
+                <w:bCs/>
+                <w:sz w:val="24"/>
+                <w:szCs w:val="24"/>
+              </w:rPr>
+              <w:t xml:space="preserve"> </w:t>
+            </w:r>
+            <w:r>
+              <w:rPr>
+                <w:rFonts w:ascii="Times New Roman" w:hAnsi="Times New Roman" w:cs="Times New Roman"/>
+                <w:bCs/>
+                <w:sz w:val="24"/>
+                <w:szCs w:val="24"/>
+              </w:rPr>
+              <w:t>modules</w:t>
+            </w:r>
+            <w:r>
+              <w:rPr>
+                <w:rFonts w:ascii="Times New Roman" w:hAnsi="Times New Roman" w:cs="Times New Roman"/>
+                <w:bCs/>
+                <w:sz w:val="24"/>
+                <w:szCs w:val="24"/>
+              </w:rPr>
+              <w:t xml:space="preserve"> and </w:t>
+            </w:r>
+            <w:r>
+              <w:rPr>
+                <w:rFonts w:ascii="Times New Roman" w:hAnsi="Times New Roman" w:cs="Times New Roman"/>
+                <w:bCs/>
+                <w:sz w:val="24"/>
+                <w:szCs w:val="24"/>
+              </w:rPr>
+              <w:t xml:space="preserve">keep </w:t>
+            </w:r>
+            <w:r>
+              <w:rPr>
+                <w:rFonts w:ascii="Times New Roman" w:hAnsi="Times New Roman" w:cs="Times New Roman"/>
+                <w:bCs/>
+                <w:sz w:val="24"/>
+                <w:szCs w:val="24"/>
+              </w:rPr>
+              <w:t>updating to current version</w:t>
+            </w:r>
+            <w:r>
+              <w:rPr>
+                <w:rFonts w:ascii="Times New Roman" w:hAnsi="Times New Roman" w:cs="Times New Roman"/>
+                <w:bCs/>
+                <w:sz w:val="24"/>
+                <w:szCs w:val="24"/>
+              </w:rPr>
+              <w:t>.</w:t>
             </w:r>
           </w:p>
           <w:p>
@@ -3235,6 +3268,266 @@
                 <w:sz w:val="24"/>
                 <w:szCs w:val="24"/>
               </w:rPr>
+              <w:t>Idea discussions with project leader.</w:t>
+            </w:r>
+          </w:p>
+          <w:p>
+            <w:pPr>
+              <w:pStyle w:val="ListParagraph"/>
+              <w:numPr>
+                <w:ilvl w:val="0"/>
+                <w:numId w:val="12"/>
+              </w:numPr>
+              <w:adjustRightInd w:val="0"/>
+              <w:snapToGrid w:val="0"/>
+              <w:ind w:left="0" w:firstLine="0"/>
+              <w:contextualSpacing w:val="0"/>
+              <w:rPr>
+                <w:rFonts w:ascii="Times New Roman" w:hAnsi="Times New Roman" w:cs="Times New Roman"/>
+                <w:bCs/>
+                <w:sz w:val="24"/>
+                <w:szCs w:val="24"/>
+              </w:rPr>
+            </w:pPr>
+            <w:r>
+              <w:rPr>
+                <w:rFonts w:ascii="Times New Roman" w:hAnsi="Times New Roman" w:cs="Times New Roman"/>
+                <w:bCs/>
+                <w:sz w:val="24"/>
+                <w:szCs w:val="24"/>
+              </w:rPr>
+              <w:t>Implementation of ADT modules (EarthquakeT, CityT, PointT)</w:t>
+            </w:r>
+          </w:p>
+          <w:p>
+            <w:pPr>
+              <w:pStyle w:val="ListParagraph"/>
+              <w:numPr>
+                <w:ilvl w:val="0"/>
+                <w:numId w:val="12"/>
+              </w:numPr>
+              <w:adjustRightInd w:val="0"/>
+              <w:snapToGrid w:val="0"/>
+              <w:ind w:left="0" w:firstLine="0"/>
+              <w:contextualSpacing w:val="0"/>
+              <w:rPr>
+                <w:rFonts w:ascii="Times New Roman" w:hAnsi="Times New Roman" w:cs="Times New Roman"/>
+                <w:bCs/>
+                <w:sz w:val="24"/>
+                <w:szCs w:val="24"/>
+              </w:rPr>
+            </w:pPr>
+            <w:r>
+              <w:rPr>
+                <w:rFonts w:ascii="Times New Roman" w:hAnsi="Times New Roman" w:cs="Times New Roman"/>
+                <w:bCs/>
+                <w:sz w:val="24"/>
+                <w:szCs w:val="24"/>
+              </w:rPr>
+              <w:t>Implementation of GeoCollection module</w:t>
+            </w:r>
+          </w:p>
+          <w:p>
+            <w:pPr>
+              <w:pStyle w:val="ListParagraph"/>
+              <w:numPr>
+                <w:ilvl w:val="0"/>
+                <w:numId w:val="12"/>
+              </w:numPr>
+              <w:adjustRightInd w:val="0"/>
+              <w:snapToGrid w:val="0"/>
+              <w:ind w:left="0" w:firstLine="0"/>
+              <w:contextualSpacing w:val="0"/>
+              <w:rPr>
+                <w:rFonts w:ascii="Times New Roman" w:hAnsi="Times New Roman" w:cs="Times New Roman"/>
+                <w:bCs/>
+                <w:sz w:val="24"/>
+                <w:szCs w:val="24"/>
+              </w:rPr>
+            </w:pPr>
+            <w:r>
+              <w:rPr>
+                <w:rFonts w:ascii="Times New Roman" w:hAnsi="Times New Roman" w:cs="Times New Roman"/>
+                <w:bCs/>
+                <w:sz w:val="24"/>
+                <w:szCs w:val="24"/>
+              </w:rPr>
+              <w:t>SRS part 3.4:</w:t>
+            </w:r>
+            <w:r>
+              <w:t xml:space="preserve"> </w:t>
+            </w:r>
+            <w:r>
+              <w:rPr>
+                <w:rFonts w:ascii="Times New Roman" w:hAnsi="Times New Roman" w:cs="Times New Roman"/>
+                <w:bCs/>
+                <w:sz w:val="24"/>
+                <w:szCs w:val="24"/>
+              </w:rPr>
+              <w:t>Requirements on the development and maintenance process</w:t>
+            </w:r>
+          </w:p>
+          <w:p>
+            <w:pPr>
+              <w:pStyle w:val="ListParagraph"/>
+              <w:numPr>
+                <w:ilvl w:val="0"/>
+                <w:numId w:val="12"/>
+              </w:numPr>
+              <w:adjustRightInd w:val="0"/>
+              <w:snapToGrid w:val="0"/>
+              <w:ind w:left="0" w:firstLine="0"/>
+              <w:contextualSpacing w:val="0"/>
+              <w:rPr>
+                <w:rFonts w:ascii="Times New Roman" w:hAnsi="Times New Roman" w:cs="Times New Roman"/>
+                <w:bCs/>
+                <w:sz w:val="24"/>
+                <w:szCs w:val="24"/>
+              </w:rPr>
+            </w:pPr>
+            <w:r>
+              <w:rPr>
+                <w:rFonts w:ascii="Times New Roman" w:hAnsi="Times New Roman" w:cs="Times New Roman"/>
+                <w:bCs/>
+                <w:sz w:val="24"/>
+                <w:szCs w:val="24"/>
+              </w:rPr>
+              <w:t xml:space="preserve">Design Specification part 2: </w:t>
+            </w:r>
+            <w:r>
+              <w:rPr>
+                <w:rFonts w:ascii="Times New Roman" w:hAnsi="Times New Roman" w:cs="Times New Roman"/>
+                <w:bCs/>
+                <w:sz w:val="24"/>
+                <w:szCs w:val="24"/>
+              </w:rPr>
+              <w:t>Module decomposition and UML, view of uses relationship</w:t>
+            </w:r>
+          </w:p>
+        </w:tc>
+        <w:tc>
+          <w:tcPr>
+            <w:tcW w:w="1615" w:type="dxa"/>
+          </w:tcPr>
+          <w:p>
+            <w:pPr>
+              <w:rPr>
+                <w:rFonts w:ascii="Times New Roman" w:hAnsi="Times New Roman" w:cs="Times New Roman"/>
+                <w:b/>
+                <w:sz w:val="28"/>
+                <w:szCs w:val="28"/>
+              </w:rPr>
+            </w:pPr>
+          </w:p>
+        </w:tc>
+      </w:tr>
+      <w:tr>
+        <w:trPr>
+          <w:trHeight w:val="2008"/>
+        </w:trPr>
+        <w:tc>
+          <w:tcPr>
+            <w:tcW w:w="1435" w:type="dxa"/>
+          </w:tcPr>
+          <w:p>
+            <w:pPr>
+              <w:rPr>
+                <w:rFonts w:ascii="Times New Roman" w:hAnsi="Times New Roman" w:cs="Times New Roman"/>
+                <w:b/>
+                <w:sz w:val="28"/>
+                <w:szCs w:val="28"/>
+              </w:rPr>
+            </w:pPr>
+            <w:r>
+              <w:rPr>
+                <w:rFonts w:ascii="Times New Roman" w:hAnsi="Times New Roman" w:cs="Times New Roman"/>
+                <w:sz w:val="24"/>
+                <w:szCs w:val="24"/>
+              </w:rPr>
+              <w:t>Ye Fang</w:t>
+            </w:r>
+          </w:p>
+        </w:tc>
+        <w:tc>
+          <w:tcPr>
+            <w:tcW w:w="1620" w:type="dxa"/>
+          </w:tcPr>
+          <w:p>
+            <w:pPr>
+              <w:rPr>
+                <w:rFonts w:ascii="Times New Roman" w:hAnsi="Times New Roman" w:cs="Times New Roman"/>
+                <w:b/>
+                <w:sz w:val="28"/>
+                <w:szCs w:val="28"/>
+              </w:rPr>
+            </w:pPr>
+            <w:r>
+              <w:rPr>
+                <w:rFonts w:ascii="Times New Roman" w:hAnsi="Times New Roman" w:cs="Times New Roman"/>
+                <w:sz w:val="24"/>
+                <w:szCs w:val="24"/>
+              </w:rPr>
+              <w:t>project leader &amp; programmer</w:t>
+            </w:r>
+          </w:p>
+        </w:tc>
+        <w:tc>
+          <w:tcPr>
+            <w:tcW w:w="4680" w:type="dxa"/>
+          </w:tcPr>
+          <w:p>
+            <w:pPr>
+              <w:pStyle w:val="ListParagraph"/>
+              <w:numPr>
+                <w:ilvl w:val="0"/>
+                <w:numId w:val="12"/>
+              </w:numPr>
+              <w:adjustRightInd w:val="0"/>
+              <w:snapToGrid w:val="0"/>
+              <w:ind w:left="0" w:firstLine="0"/>
+              <w:contextualSpacing w:val="0"/>
+              <w:rPr>
+                <w:rFonts w:ascii="Times New Roman" w:hAnsi="Times New Roman" w:cs="Times New Roman"/>
+                <w:bCs/>
+                <w:sz w:val="24"/>
+                <w:szCs w:val="24"/>
+              </w:rPr>
+            </w:pPr>
+            <w:r>
+              <w:rPr>
+                <w:rFonts w:ascii="Times New Roman" w:hAnsi="Times New Roman" w:cs="Times New Roman"/>
+                <w:bCs/>
+                <w:sz w:val="24"/>
+                <w:szCs w:val="24"/>
+              </w:rPr>
+              <w:t>Manage the program to meet all milestones</w:t>
+            </w:r>
+          </w:p>
+          <w:p>
+            <w:pPr>
+              <w:pStyle w:val="ListParagraph"/>
+              <w:numPr>
+                <w:ilvl w:val="0"/>
+                <w:numId w:val="12"/>
+              </w:numPr>
+              <w:adjustRightInd w:val="0"/>
+              <w:snapToGrid w:val="0"/>
+              <w:ind w:left="0" w:firstLine="0"/>
+              <w:contextualSpacing w:val="0"/>
+              <w:rPr>
+                <w:rFonts w:ascii="Times New Roman" w:hAnsi="Times New Roman" w:cs="Times New Roman"/>
+                <w:bCs/>
+                <w:sz w:val="24"/>
+                <w:szCs w:val="24"/>
+              </w:rPr>
+            </w:pPr>
+            <w:r>
+              <w:rPr>
+                <w:rFonts w:ascii="Times New Roman" w:hAnsi="Times New Roman" w:cs="Times New Roman"/>
+                <w:bCs/>
+                <w:sz w:val="24"/>
+                <w:szCs w:val="24"/>
+              </w:rPr>
               <w:t>Finish the MIS of 14 modules</w:t>
             </w:r>
           </w:p>
@@ -3451,7 +3744,6 @@
                 <w:sz w:val="24"/>
                 <w:szCs w:val="24"/>
               </w:rPr>
-              <w:lastRenderedPageBreak/>
               <w:t>Prepare the outline of SRS and Design Specification; finish and update the o</w:t>
             </w:r>
             <w:r>
@@ -3574,61 +3866,7 @@
           <w:sz w:val="36"/>
           <w:szCs w:val="36"/>
         </w:rPr>
-        <w:t xml:space="preserve">Executive </w:t>
-      </w:r>
-      <w:proofErr w:type="gramStart"/>
-      <w:r>
-        <w:rPr>
-          <w:rFonts w:ascii="Times New Roman" w:hAnsi="Times New Roman" w:cs="Times New Roman"/>
-          <w:b/>
-          <w:sz w:val="36"/>
-          <w:szCs w:val="36"/>
-        </w:rPr>
-        <w:t>Summary</w:t>
-      </w:r>
-      <w:r>
-        <w:rPr>
-          <w:highlight w:val="yellow"/>
-        </w:rPr>
-        <w:t>(</w:t>
-      </w:r>
-      <w:proofErr w:type="spellStart"/>
-      <w:proofErr w:type="gramEnd"/>
-      <w:r>
-        <w:rPr>
-          <w:rFonts w:ascii="Times New Roman" w:hAnsi="Times New Roman" w:cs="Times New Roman"/>
-          <w:sz w:val="24"/>
-          <w:szCs w:val="24"/>
-          <w:highlight w:val="yellow"/>
-        </w:rPr>
-        <w:t>Sembakutti</w:t>
-      </w:r>
-      <w:proofErr w:type="spellEnd"/>
-      <w:r>
-        <w:rPr>
-          <w:rFonts w:ascii="Times New Roman" w:hAnsi="Times New Roman" w:cs="Times New Roman"/>
-          <w:sz w:val="24"/>
-          <w:szCs w:val="24"/>
-          <w:highlight w:val="yellow"/>
-        </w:rPr>
-        <w:t xml:space="preserve"> </w:t>
-      </w:r>
-      <w:proofErr w:type="spellStart"/>
-      <w:r>
-        <w:rPr>
-          <w:rFonts w:ascii="Times New Roman" w:hAnsi="Times New Roman" w:cs="Times New Roman"/>
-          <w:sz w:val="24"/>
-          <w:szCs w:val="24"/>
-          <w:highlight w:val="yellow"/>
-        </w:rPr>
-        <w:t>Kalindu</w:t>
-      </w:r>
-      <w:proofErr w:type="spellEnd"/>
-      <w:r>
-        <w:rPr>
-          <w:highlight w:val="yellow"/>
-        </w:rPr>
-        <w:t>)</w:t>
+        <w:t>Executive Summary</w:t>
       </w:r>
     </w:p>
     <w:p>
@@ -3660,12 +3898,154 @@
         </w:pBdr>
         <w:spacing w:after="0"/>
         <w:rPr>
-          <w:rFonts w:ascii="Times New Roman" w:hAnsi="Times New Roman" w:cs="Times New Roman"/>
-          <w:b/>
-          <w:sz w:val="36"/>
-          <w:szCs w:val="36"/>
-        </w:rPr>
-      </w:pPr>
+          <w:rFonts w:ascii="Times New Roman" w:eastAsia="Times New Roman" w:hAnsi="Times New Roman" w:cs="Times New Roman"/>
+          <w:bCs/>
+          <w:kern w:val="36"/>
+          <w:sz w:val="20"/>
+          <w:szCs w:val="48"/>
+        </w:rPr>
+      </w:pPr>
+      <w:r>
+        <w:rPr>
+          <w:rFonts w:ascii="Times New Roman" w:eastAsia="Times New Roman" w:hAnsi="Times New Roman" w:cs="Times New Roman"/>
+          <w:bCs/>
+          <w:kern w:val="36"/>
+          <w:sz w:val="20"/>
+          <w:szCs w:val="48"/>
+        </w:rPr>
+        <w:t>The earthquake risk assessment is vital for a number of different reasons. The main reason is that human lives are endangered unnecessarily by living in a geologically-active area th</w:t>
+      </w:r>
+      <w:r>
+        <w:rPr>
+          <w:rFonts w:ascii="Times New Roman" w:eastAsia="Times New Roman" w:hAnsi="Times New Roman" w:cs="Times New Roman"/>
+          <w:bCs/>
+          <w:kern w:val="36"/>
+          <w:sz w:val="20"/>
+          <w:szCs w:val="48"/>
+        </w:rPr>
+        <w:t>at poses a significant risk of</w:t>
+      </w:r>
+      <w:r>
+        <w:rPr>
+          <w:rFonts w:ascii="Times New Roman" w:eastAsia="Times New Roman" w:hAnsi="Times New Roman" w:cs="Times New Roman"/>
+          <w:bCs/>
+          <w:kern w:val="36"/>
+          <w:sz w:val="20"/>
+          <w:szCs w:val="48"/>
+        </w:rPr>
+        <w:t xml:space="preserve"> </w:t>
+      </w:r>
+      <w:r>
+        <w:rPr>
+          <w:rFonts w:ascii="Times New Roman" w:eastAsia="Times New Roman" w:hAnsi="Times New Roman" w:cs="Times New Roman"/>
+          <w:bCs/>
+          <w:kern w:val="36"/>
+          <w:sz w:val="20"/>
+          <w:szCs w:val="48"/>
+        </w:rPr>
+        <w:t xml:space="preserve">a </w:t>
+      </w:r>
+      <w:r>
+        <w:rPr>
+          <w:rFonts w:ascii="Times New Roman" w:eastAsia="Times New Roman" w:hAnsi="Times New Roman" w:cs="Times New Roman"/>
+          <w:bCs/>
+          <w:kern w:val="36"/>
+          <w:sz w:val="20"/>
+          <w:szCs w:val="48"/>
+        </w:rPr>
+        <w:t>damaging earthquake</w:t>
+      </w:r>
+      <w:r>
+        <w:rPr>
+          <w:rFonts w:ascii="Times New Roman" w:eastAsia="Times New Roman" w:hAnsi="Times New Roman" w:cs="Times New Roman"/>
+          <w:bCs/>
+          <w:kern w:val="36"/>
+          <w:sz w:val="20"/>
+          <w:szCs w:val="48"/>
+        </w:rPr>
+        <w:t xml:space="preserve"> in the future</w:t>
+      </w:r>
+      <w:r>
+        <w:rPr>
+          <w:rFonts w:ascii="Times New Roman" w:eastAsia="Times New Roman" w:hAnsi="Times New Roman" w:cs="Times New Roman"/>
+          <w:bCs/>
+          <w:kern w:val="36"/>
+          <w:sz w:val="20"/>
+          <w:szCs w:val="48"/>
+        </w:rPr>
+        <w:t xml:space="preserve">.  There are places that are considered to be geographically-beautiful, but have an underlying </w:t>
+      </w:r>
+      <w:r>
+        <w:rPr>
+          <w:rFonts w:ascii="Times New Roman" w:eastAsia="Times New Roman" w:hAnsi="Times New Roman" w:cs="Times New Roman"/>
+          <w:bCs/>
+          <w:kern w:val="36"/>
+          <w:sz w:val="20"/>
+          <w:szCs w:val="48"/>
+        </w:rPr>
+        <w:lastRenderedPageBreak/>
+        <w:t xml:space="preserve">earthquake risk. First, </w:t>
+      </w:r>
+      <w:r>
+        <w:rPr>
+          <w:rFonts w:ascii="Times New Roman" w:eastAsia="Times New Roman" w:hAnsi="Times New Roman" w:cs="Times New Roman"/>
+          <w:bCs/>
+          <w:kern w:val="36"/>
+          <w:sz w:val="20"/>
+          <w:szCs w:val="48"/>
+        </w:rPr>
+        <w:t xml:space="preserve">the </w:t>
+      </w:r>
+      <w:r>
+        <w:rPr>
+          <w:rFonts w:ascii="Times New Roman" w:eastAsia="Times New Roman" w:hAnsi="Times New Roman" w:cs="Times New Roman"/>
+          <w:bCs/>
+          <w:kern w:val="36"/>
+          <w:sz w:val="20"/>
+          <w:szCs w:val="48"/>
+        </w:rPr>
+        <w:t xml:space="preserve">people living in </w:t>
+      </w:r>
+      <w:r>
+        <w:rPr>
+          <w:rFonts w:ascii="Times New Roman" w:eastAsia="Times New Roman" w:hAnsi="Times New Roman" w:cs="Times New Roman"/>
+          <w:bCs/>
+          <w:kern w:val="36"/>
+          <w:sz w:val="20"/>
+          <w:szCs w:val="48"/>
+        </w:rPr>
+        <w:t>these places</w:t>
+      </w:r>
+      <w:r>
+        <w:rPr>
+          <w:rFonts w:ascii="Times New Roman" w:eastAsia="Times New Roman" w:hAnsi="Times New Roman" w:cs="Times New Roman"/>
+          <w:bCs/>
+          <w:kern w:val="36"/>
+          <w:sz w:val="20"/>
+          <w:szCs w:val="48"/>
+        </w:rPr>
+        <w:t xml:space="preserve"> should be</w:t>
+      </w:r>
+      <w:r>
+        <w:rPr>
+          <w:rFonts w:ascii="Times New Roman" w:eastAsia="Times New Roman" w:hAnsi="Times New Roman" w:cs="Times New Roman"/>
+          <w:bCs/>
+          <w:kern w:val="36"/>
+          <w:sz w:val="20"/>
+          <w:szCs w:val="48"/>
+        </w:rPr>
+        <w:t>come</w:t>
+      </w:r>
+      <w:r>
+        <w:rPr>
+          <w:rFonts w:ascii="Times New Roman" w:eastAsia="Times New Roman" w:hAnsi="Times New Roman" w:cs="Times New Roman"/>
+          <w:bCs/>
+          <w:kern w:val="36"/>
+          <w:sz w:val="20"/>
+          <w:szCs w:val="48"/>
+        </w:rPr>
+        <w:t xml:space="preserve"> aware of this risk, in order to, make informed decisions for future relocations.</w:t>
+      </w:r>
     </w:p>
     <w:p>
       <w:pPr>
@@ -3678,20 +4058,72 @@
         </w:pBdr>
         <w:spacing w:after="0"/>
         <w:rPr>
-          <w:rFonts w:ascii="Times New Roman" w:hAnsi="Times New Roman" w:cs="Times New Roman"/>
-          <w:b/>
-          <w:sz w:val="36"/>
-          <w:szCs w:val="36"/>
-        </w:rPr>
-      </w:pPr>
-      <w:r>
-        <w:rPr>
-          <w:rFonts w:ascii="CMR10" w:hAnsi="CMR10" w:cs="CMR10"/>
+          <w:rFonts w:ascii="Times New Roman" w:eastAsia="Times New Roman" w:hAnsi="Times New Roman" w:cs="Times New Roman"/>
+          <w:bCs/>
+          <w:kern w:val="36"/>
           <w:sz w:val="20"/>
-          <w:szCs w:val="20"/>
-          <w:lang w:val="en-CA"/>
-        </w:rPr>
-        <w:t>An abstract about the project not more than 200 words.</w:t>
+          <w:szCs w:val="48"/>
+        </w:rPr>
+      </w:pPr>
+      <w:r>
+        <w:rPr>
+          <w:rFonts w:ascii="Times New Roman" w:eastAsia="Times New Roman" w:hAnsi="Times New Roman" w:cs="Times New Roman"/>
+          <w:bCs/>
+          <w:kern w:val="36"/>
+          <w:sz w:val="20"/>
+          <w:szCs w:val="48"/>
+        </w:rPr>
+        <w:t>The other aspect is that cities should</w:t>
+      </w:r>
+      <w:r>
+        <w:rPr>
+          <w:rFonts w:ascii="Times New Roman" w:eastAsia="Times New Roman" w:hAnsi="Times New Roman" w:cs="Times New Roman"/>
+          <w:bCs/>
+          <w:kern w:val="36"/>
+          <w:sz w:val="20"/>
+          <w:szCs w:val="48"/>
+        </w:rPr>
+        <w:t xml:space="preserve"> adjust their building codes to be more suitable to </w:t>
+      </w:r>
+      <w:r>
+        <w:rPr>
+          <w:rFonts w:ascii="Times New Roman" w:eastAsia="Times New Roman" w:hAnsi="Times New Roman" w:cs="Times New Roman"/>
+          <w:bCs/>
+          <w:kern w:val="36"/>
+          <w:sz w:val="20"/>
+          <w:szCs w:val="48"/>
+        </w:rPr>
+        <w:t xml:space="preserve">the </w:t>
+      </w:r>
+      <w:r>
+        <w:rPr>
+          <w:rFonts w:ascii="Times New Roman" w:eastAsia="Times New Roman" w:hAnsi="Times New Roman" w:cs="Times New Roman"/>
+          <w:bCs/>
+          <w:kern w:val="36"/>
+          <w:sz w:val="20"/>
+          <w:szCs w:val="48"/>
+        </w:rPr>
+        <w:t>geological activities. The cities can pass new construction codes into by-laws, based on our earthquake risk assessment, so the building developers who are more profit-oriented do not endanger lives unnecessarily by over-doing construction proje</w:t>
+      </w:r>
+      <w:r>
+        <w:rPr>
+          <w:rFonts w:ascii="Times New Roman" w:eastAsia="Times New Roman" w:hAnsi="Times New Roman" w:cs="Times New Roman"/>
+          <w:bCs/>
+          <w:kern w:val="36"/>
+          <w:sz w:val="20"/>
+          <w:szCs w:val="48"/>
+        </w:rPr>
+        <w:t>ct in a geologically-active place</w:t>
+      </w:r>
+      <w:r>
+        <w:rPr>
+          <w:rFonts w:ascii="Times New Roman" w:eastAsia="Times New Roman" w:hAnsi="Times New Roman" w:cs="Times New Roman"/>
+          <w:bCs/>
+          <w:kern w:val="36"/>
+          <w:sz w:val="20"/>
+          <w:szCs w:val="48"/>
+        </w:rPr>
+        <w:t>.</w:t>
       </w:r>
     </w:p>
     <w:p>
@@ -3705,12 +4137,113 @@
         </w:pBdr>
         <w:spacing w:after="0"/>
         <w:rPr>
-          <w:rFonts w:ascii="Times New Roman" w:hAnsi="Times New Roman" w:cs="Times New Roman"/>
-          <w:b/>
-          <w:sz w:val="36"/>
-          <w:szCs w:val="36"/>
-        </w:rPr>
-      </w:pPr>
+          <w:rFonts w:ascii="Times New Roman" w:eastAsia="Times New Roman" w:hAnsi="Times New Roman" w:cs="Times New Roman"/>
+          <w:bCs/>
+          <w:kern w:val="36"/>
+          <w:sz w:val="20"/>
+          <w:szCs w:val="48"/>
+        </w:rPr>
+      </w:pPr>
+      <w:r>
+        <w:rPr>
+          <w:rFonts w:ascii="Times New Roman" w:eastAsia="Times New Roman" w:hAnsi="Times New Roman" w:cs="Times New Roman"/>
+          <w:bCs/>
+          <w:kern w:val="36"/>
+          <w:sz w:val="20"/>
+          <w:szCs w:val="48"/>
+        </w:rPr>
+        <w:t>The last, but not least</w:t>
+      </w:r>
+      <w:r>
+        <w:rPr>
+          <w:rFonts w:ascii="Times New Roman" w:eastAsia="Times New Roman" w:hAnsi="Times New Roman" w:cs="Times New Roman"/>
+          <w:bCs/>
+          <w:kern w:val="36"/>
+          <w:sz w:val="20"/>
+          <w:szCs w:val="48"/>
+        </w:rPr>
+        <w:t xml:space="preserve"> aspect is insuring the buildings that were developed in the past, but now face a significant risk due to known geological activities. These </w:t>
+      </w:r>
+      <w:r>
+        <w:rPr>
+          <w:rFonts w:ascii="Times New Roman" w:eastAsia="Times New Roman" w:hAnsi="Times New Roman" w:cs="Times New Roman"/>
+          <w:bCs/>
+          <w:kern w:val="36"/>
+          <w:sz w:val="20"/>
+          <w:szCs w:val="48"/>
+        </w:rPr>
+        <w:t>buildings can</w:t>
+      </w:r>
+      <w:r>
+        <w:rPr>
+          <w:rFonts w:ascii="Times New Roman" w:eastAsia="Times New Roman" w:hAnsi="Times New Roman" w:cs="Times New Roman"/>
+          <w:bCs/>
+          <w:kern w:val="36"/>
+          <w:sz w:val="20"/>
+          <w:szCs w:val="48"/>
+        </w:rPr>
+        <w:t xml:space="preserve"> be Canadian heritage sites that may require significant cost</w:t>
+      </w:r>
+      <w:r>
+        <w:rPr>
+          <w:rFonts w:ascii="Times New Roman" w:eastAsia="Times New Roman" w:hAnsi="Times New Roman" w:cs="Times New Roman"/>
+          <w:bCs/>
+          <w:kern w:val="36"/>
+          <w:sz w:val="20"/>
+          <w:szCs w:val="48"/>
+        </w:rPr>
+        <w:t>s</w:t>
+      </w:r>
+      <w:r>
+        <w:rPr>
+          <w:rFonts w:ascii="Times New Roman" w:eastAsia="Times New Roman" w:hAnsi="Times New Roman" w:cs="Times New Roman"/>
+          <w:bCs/>
+          <w:kern w:val="36"/>
+          <w:sz w:val="20"/>
+          <w:szCs w:val="48"/>
+        </w:rPr>
+        <w:t xml:space="preserve"> to repair if damaged by an earthquake. With the knowledge of our risk assessment</w:t>
+      </w:r>
+      <w:r>
+        <w:rPr>
+          <w:rFonts w:ascii="Times New Roman" w:eastAsia="Times New Roman" w:hAnsi="Times New Roman" w:cs="Times New Roman"/>
+          <w:bCs/>
+          <w:kern w:val="36"/>
+          <w:sz w:val="20"/>
+          <w:szCs w:val="48"/>
+        </w:rPr>
+        <w:t xml:space="preserve"> in hand</w:t>
+      </w:r>
+      <w:r>
+        <w:rPr>
+          <w:rFonts w:ascii="Times New Roman" w:eastAsia="Times New Roman" w:hAnsi="Times New Roman" w:cs="Times New Roman"/>
+          <w:bCs/>
+          <w:kern w:val="36"/>
+          <w:sz w:val="20"/>
+          <w:szCs w:val="48"/>
+        </w:rPr>
+        <w:t>, all stakeholders can take necessary steps to properly insure these building</w:t>
+      </w:r>
+      <w:r>
+        <w:rPr>
+          <w:rFonts w:ascii="Times New Roman" w:eastAsia="Times New Roman" w:hAnsi="Times New Roman" w:cs="Times New Roman"/>
+          <w:bCs/>
+          <w:kern w:val="36"/>
+          <w:sz w:val="20"/>
+          <w:szCs w:val="48"/>
+        </w:rPr>
+        <w:t>s</w:t>
+      </w:r>
+      <w:r>
+        <w:rPr>
+          <w:rFonts w:ascii="Times New Roman" w:eastAsia="Times New Roman" w:hAnsi="Times New Roman" w:cs="Times New Roman"/>
+          <w:bCs/>
+          <w:kern w:val="36"/>
+          <w:sz w:val="20"/>
+          <w:szCs w:val="48"/>
+        </w:rPr>
+        <w:t>.</w:t>
+      </w:r>
     </w:p>
     <w:p>
       <w:pPr>
@@ -4161,15 +4694,6 @@
           <w:szCs w:val="36"/>
         </w:rPr>
       </w:pPr>
-      <w:r>
-        <w:rPr>
-          <w:rFonts w:ascii="Times New Roman" w:hAnsi="Times New Roman" w:cs="Times New Roman"/>
-          <w:b/>
-          <w:sz w:val="36"/>
-          <w:szCs w:val="36"/>
-        </w:rPr>
-        <w:t>Table of Contents</w:t>
-      </w:r>
     </w:p>
     <w:p>
       <w:pPr>
@@ -4188,6 +4712,15 @@
           <w:szCs w:val="36"/>
         </w:rPr>
       </w:pPr>
+      <w:r>
+        <w:rPr>
+          <w:rFonts w:ascii="Times New Roman" w:hAnsi="Times New Roman" w:cs="Times New Roman"/>
+          <w:b/>
+          <w:sz w:val="36"/>
+          <w:szCs w:val="36"/>
+        </w:rPr>
+        <w:t>Table of Contents</w:t>
+      </w:r>
     </w:p>
     <w:p>
       <w:pPr>
@@ -4227,6 +4760,24 @@
     </w:p>
     <w:p>
       <w:pPr>
+        <w:pBdr>
+          <w:top w:val="nil"/>
+          <w:left w:val="nil"/>
+          <w:bottom w:val="nil"/>
+          <w:right w:val="nil"/>
+          <w:between w:val="nil"/>
+        </w:pBdr>
+        <w:spacing w:after="0"/>
+        <w:rPr>
+          <w:rFonts w:ascii="Times New Roman" w:hAnsi="Times New Roman" w:cs="Times New Roman"/>
+          <w:b/>
+          <w:sz w:val="36"/>
+          <w:szCs w:val="36"/>
+        </w:rPr>
+      </w:pPr>
+    </w:p>
+    <w:p>
+      <w:pPr>
         <w:pStyle w:val="Heading1"/>
         <w:spacing w:after="0"/>
       </w:pPr>
@@ -4234,53 +4785,7 @@
         <w:t xml:space="preserve">1 </w:t>
       </w:r>
       <w:r>
-        <w:t xml:space="preserve">Overall Design description </w:t>
-      </w:r>
-      <w:r>
-        <w:rPr>
-          <w:highlight w:val="yellow"/>
-        </w:rPr>
-        <w:t>(</w:t>
-      </w:r>
-      <w:proofErr w:type="spellStart"/>
-      <w:r>
-        <w:rPr>
-          <w:rFonts w:eastAsia="SimSun"/>
-          <w:b w:val="0"/>
-          <w:sz w:val="24"/>
-          <w:szCs w:val="24"/>
-          <w:highlight w:val="yellow"/>
-        </w:rPr>
-        <w:t>Sembakutti</w:t>
-      </w:r>
-      <w:proofErr w:type="spellEnd"/>
-      <w:r>
-        <w:rPr>
-          <w:rFonts w:eastAsia="SimSun"/>
-          <w:b w:val="0"/>
-          <w:sz w:val="24"/>
-          <w:szCs w:val="24"/>
-          <w:highlight w:val="yellow"/>
-        </w:rPr>
-        <w:t xml:space="preserve"> </w:t>
-      </w:r>
-      <w:proofErr w:type="spellStart"/>
-      <w:r>
-        <w:rPr>
-          <w:rFonts w:eastAsia="SimSun"/>
-          <w:b w:val="0"/>
-          <w:sz w:val="24"/>
-          <w:szCs w:val="24"/>
-          <w:highlight w:val="yellow"/>
-        </w:rPr>
-        <w:t>Kalindu</w:t>
-      </w:r>
-      <w:proofErr w:type="spellEnd"/>
-      <w:r>
-        <w:rPr>
-          <w:highlight w:val="yellow"/>
-        </w:rPr>
-        <w:t>)</w:t>
+        <w:t>Overall Design description</w:t>
       </w:r>
     </w:p>
     <w:p>
@@ -4288,27 +4793,288 @@
         <w:pStyle w:val="Heading1"/>
         <w:spacing w:after="0"/>
         <w:rPr>
-          <w:sz w:val="24"/>
-          <w:szCs w:val="24"/>
-        </w:rPr>
-      </w:pPr>
+          <w:b w:val="0"/>
+          <w:sz w:val="20"/>
+        </w:rPr>
+      </w:pPr>
+      <w:r>
+        <w:rPr>
+          <w:b w:val="0"/>
+          <w:sz w:val="20"/>
+        </w:rPr>
+        <w:t>The project reads from a csv file all the earthquake information, one earthquake at a time, storing individual earthquake information in an earthquake object</w:t>
+      </w:r>
+      <w:r>
+        <w:rPr>
+          <w:b w:val="0"/>
+          <w:sz w:val="20"/>
+        </w:rPr>
+        <w:t>,</w:t>
+      </w:r>
+      <w:r>
+        <w:rPr>
+          <w:b w:val="0"/>
+          <w:sz w:val="20"/>
+        </w:rPr>
+        <w:t xml:space="preserve"> and those objects themselves in </w:t>
+      </w:r>
+      <w:r>
+        <w:rPr>
+          <w:b w:val="0"/>
+          <w:sz w:val="20"/>
+        </w:rPr>
+        <w:t xml:space="preserve">a </w:t>
+      </w:r>
+      <w:proofErr w:type="spellStart"/>
+      <w:r>
+        <w:rPr>
+          <w:b w:val="0"/>
+          <w:sz w:val="20"/>
+        </w:rPr>
+        <w:t>RedBlackBST</w:t>
+      </w:r>
+      <w:proofErr w:type="spellEnd"/>
+      <w:r>
+        <w:rPr>
+          <w:b w:val="0"/>
+          <w:sz w:val="20"/>
+        </w:rPr>
+        <w:t xml:space="preserve"> data structure. The project allows the user to provide input latitude, longitude, and a radius to search earthquakes within the radius. It produces a list of earthquakes sorted based on the magn</w:t>
+      </w:r>
+      <w:r>
+        <w:rPr>
+          <w:b w:val="0"/>
+          <w:sz w:val="20"/>
+        </w:rPr>
+        <w:t>itude or distance from the user</w:t>
+      </w:r>
+      <w:r>
+        <w:rPr>
+          <w:b w:val="0"/>
+          <w:sz w:val="20"/>
+        </w:rPr>
+        <w:t xml:space="preserve"> location. It also shows the risk rating for a specific location</w:t>
+      </w:r>
+      <w:r>
+        <w:rPr>
+          <w:b w:val="0"/>
+          <w:sz w:val="20"/>
+        </w:rPr>
+        <w:t>,</w:t>
+      </w:r>
+      <w:r>
+        <w:rPr>
+          <w:b w:val="0"/>
+          <w:sz w:val="20"/>
+        </w:rPr>
+        <w:t xml:space="preserve"> based </w:t>
+      </w:r>
+      <w:r>
+        <w:rPr>
+          <w:b w:val="0"/>
+          <w:sz w:val="20"/>
+        </w:rPr>
+        <w:t xml:space="preserve">on </w:t>
+      </w:r>
+      <w:r>
+        <w:rPr>
+          <w:b w:val="0"/>
+          <w:sz w:val="20"/>
+        </w:rPr>
+        <w:t>earthquakes and population data within a 100 km radius. It calculates the overall risk rating</w:t>
+      </w:r>
+      <w:r>
+        <w:rPr>
+          <w:b w:val="0"/>
+          <w:sz w:val="20"/>
+        </w:rPr>
+        <w:t>,</w:t>
+      </w:r>
+      <w:r>
+        <w:rPr>
+          <w:b w:val="0"/>
+          <w:sz w:val="20"/>
+        </w:rPr>
+        <w:t xml:space="preserve"> based on earthquake frequency, average magnitude, and population density.</w:t>
+      </w:r>
     </w:p>
     <w:p>
       <w:pPr>
         <w:pStyle w:val="Heading1"/>
         <w:spacing w:after="0"/>
-      </w:pPr>
-      <w:r>
-        <w:t>2 Module decomposition and UML, view of uses relationship</w:t>
-      </w:r>
+        <w:rPr>
+          <w:b w:val="0"/>
+          <w:sz w:val="20"/>
+        </w:rPr>
+      </w:pPr>
+      <w:r>
+        <w:rPr>
+          <w:b w:val="0"/>
+          <w:sz w:val="20"/>
+        </w:rPr>
+        <w:t>In addition, the project uses a city coordinate dataset which has</w:t>
+      </w:r>
+      <w:r>
+        <w:rPr>
+          <w:b w:val="0"/>
+          <w:sz w:val="20"/>
+        </w:rPr>
+        <w:t xml:space="preserve"> a specific location of a</w:t>
+      </w:r>
+      <w:r>
+        <w:rPr>
+          <w:b w:val="0"/>
+          <w:sz w:val="20"/>
+        </w:rPr>
+        <w:t xml:space="preserve"> city in terms of longitude and latitude. </w:t>
+      </w:r>
+      <w:r>
+        <w:rPr>
+          <w:b w:val="0"/>
+          <w:sz w:val="20"/>
+        </w:rPr>
+        <w:t>The program</w:t>
+      </w:r>
+      <w:r>
+        <w:rPr>
+          <w:b w:val="0"/>
+          <w:sz w:val="20"/>
+        </w:rPr>
+        <w:t xml:space="preserve"> iterate</w:t>
+      </w:r>
+      <w:r>
+        <w:rPr>
+          <w:b w:val="0"/>
+          <w:sz w:val="20"/>
+        </w:rPr>
+        <w:t>s</w:t>
+      </w:r>
+      <w:r>
+        <w:rPr>
+          <w:b w:val="0"/>
+          <w:sz w:val="20"/>
+        </w:rPr>
+        <w:t xml:space="preserve"> through all the earthquakes within</w:t>
+      </w:r>
+      <w:r>
+        <w:rPr>
+          <w:b w:val="0"/>
+          <w:sz w:val="20"/>
+        </w:rPr>
+        <w:t xml:space="preserve"> a 100 km radius, finds</w:t>
+      </w:r>
+      <w:r>
+        <w:rPr>
+          <w:b w:val="0"/>
+          <w:sz w:val="20"/>
+        </w:rPr>
+        <w:t xml:space="preserve"> the closest earthquake</w:t>
+      </w:r>
+      <w:r>
+        <w:rPr>
+          <w:b w:val="0"/>
+          <w:sz w:val="20"/>
+        </w:rPr>
+        <w:t>,</w:t>
+      </w:r>
+      <w:r>
+        <w:rPr>
+          <w:b w:val="0"/>
+          <w:sz w:val="20"/>
+        </w:rPr>
+        <w:t xml:space="preserve"> and access</w:t>
+      </w:r>
+      <w:r>
+        <w:rPr>
+          <w:b w:val="0"/>
+          <w:sz w:val="20"/>
+        </w:rPr>
+        <w:t>es</w:t>
+      </w:r>
+      <w:r>
+        <w:rPr>
+          <w:b w:val="0"/>
+          <w:sz w:val="20"/>
+        </w:rPr>
+        <w:t xml:space="preserve"> </w:t>
+      </w:r>
+      <w:r>
+        <w:rPr>
+          <w:b w:val="0"/>
+          <w:sz w:val="20"/>
+        </w:rPr>
+        <w:t>its</w:t>
+      </w:r>
+      <w:r>
+        <w:rPr>
+          <w:b w:val="0"/>
+          <w:sz w:val="20"/>
+        </w:rPr>
+        <w:t xml:space="preserve"> location in order to determine a geographical name</w:t>
+      </w:r>
+      <w:r>
+        <w:rPr>
+          <w:b w:val="0"/>
+          <w:sz w:val="20"/>
+        </w:rPr>
+        <w:t xml:space="preserve"> of the current location</w:t>
+      </w:r>
+      <w:r>
+        <w:rPr>
+          <w:b w:val="0"/>
+          <w:sz w:val="20"/>
+        </w:rPr>
+        <w:t xml:space="preserve">. It, then, use a </w:t>
+      </w:r>
+      <w:proofErr w:type="spellStart"/>
+      <w:r>
+        <w:rPr>
+          <w:b w:val="0"/>
+          <w:sz w:val="20"/>
+        </w:rPr>
+        <w:t>CityGraph</w:t>
+      </w:r>
+      <w:proofErr w:type="spellEnd"/>
+      <w:r>
+        <w:rPr>
+          <w:b w:val="0"/>
+          <w:sz w:val="20"/>
+        </w:rPr>
+        <w:t xml:space="preserve"> created by </w:t>
+      </w:r>
+      <w:r>
+        <w:rPr>
+          <w:b w:val="0"/>
+          <w:sz w:val="20"/>
+        </w:rPr>
+        <w:t xml:space="preserve">the </w:t>
+      </w:r>
+      <w:r>
+        <w:rPr>
+          <w:b w:val="0"/>
+          <w:sz w:val="20"/>
+        </w:rPr>
+        <w:t>city coordinate dataset to determine the closest city by finding the adjacent edge with the lowest weight from the current location. When iterating through the adjacent cities, it also determines if the closest city also has a lower risk rating than the current location. Once, it finds the closest city with a lower risk rating, it outputs that location.</w:t>
+      </w:r>
+      <w:bookmarkStart w:id="1" w:name="_GoBack"/>
+      <w:bookmarkEnd w:id="1"/>
     </w:p>
     <w:p>
       <w:pPr>
+        <w:pStyle w:val="Heading1"/>
+        <w:spacing w:after="0"/>
+      </w:pPr>
+      <w:r>
+        <w:t>2 Module decomposition and UML, view of uses relationship</w:t>
+      </w:r>
+    </w:p>
+    <w:p>
+      <w:pPr>
         <w:pStyle w:val="NormalWeb"/>
         <w:spacing w:before="0" w:beforeAutospacing="0" w:after="0" w:afterAutospacing="0"/>
       </w:pPr>
-      <w:bookmarkStart w:id="1" w:name="_heading=h.33qh1n23vary" w:colFirst="0" w:colLast="0"/>
-      <w:bookmarkEnd w:id="1"/>
+      <w:bookmarkStart w:id="2" w:name="_heading=h.33qh1n23vary" w:colFirst="0" w:colLast="0"/>
+      <w:bookmarkEnd w:id="2"/>
     </w:p>
     <w:p>
       <w:pPr>
@@ -4484,7 +5250,7 @@
           <w:szCs w:val="24"/>
           <w:lang w:val="en-CA"/>
         </w:rPr>
-        <w:t xml:space="preserve"> object as the center and produce a new pair of latitude to “filter” out points that outside of the given radius. Now the performance </w:t>
+        <w:t xml:space="preserve"> object as the center and produce a new pair of latitude to “filter” out points that outside of the given radius. Now the </w:t>
       </w:r>
       <w:proofErr w:type="gramStart"/>
       <w:r>
@@ -4494,7 +5260,7 @@
           <w:szCs w:val="24"/>
           <w:lang w:val="en-CA"/>
         </w:rPr>
-        <w:t>have</w:t>
+        <w:t>performance have</w:t>
       </w:r>
       <w:proofErr w:type="gramEnd"/>
       <w:r>
@@ -4659,9 +5425,8 @@
           <w:szCs w:val="24"/>
           <w:lang w:val="en-CA"/>
         </w:rPr>
-        <w:t xml:space="preserve">. For </w:t>
-      </w:r>
-      <w:proofErr w:type="gramStart"/>
+        <w:t>. For example</w:t>
+      </w:r>
       <w:r>
         <w:rPr>
           <w:rFonts w:ascii="CMR10" w:hAnsi="CMR10" w:cs="CMR10"/>
@@ -4669,9 +5434,9 @@
           <w:szCs w:val="24"/>
           <w:lang w:val="en-CA"/>
         </w:rPr>
-        <w:t>example</w:t>
-      </w:r>
-      <w:proofErr w:type="gramEnd"/>
+        <w:t xml:space="preserve"> </w:t>
+      </w:r>
+      <w:proofErr w:type="spellStart"/>
       <w:r>
         <w:rPr>
           <w:rFonts w:ascii="CMR10" w:hAnsi="CMR10" w:cs="CMR10"/>
@@ -4679,9 +5444,9 @@
           <w:szCs w:val="24"/>
           <w:lang w:val="en-CA"/>
         </w:rPr>
-        <w:t xml:space="preserve"> </w:t>
-      </w:r>
-      <w:proofErr w:type="spellStart"/>
+        <w:t>PointT</w:t>
+      </w:r>
+      <w:proofErr w:type="spellEnd"/>
       <w:r>
         <w:rPr>
           <w:rFonts w:ascii="CMR10" w:hAnsi="CMR10" w:cs="CMR10"/>
@@ -4689,9 +5454,9 @@
           <w:szCs w:val="24"/>
           <w:lang w:val="en-CA"/>
         </w:rPr>
-        <w:t>PointT</w:t>
-      </w:r>
-      <w:proofErr w:type="spellEnd"/>
+        <w:t xml:space="preserve"> is </w:t>
+      </w:r>
+      <w:proofErr w:type="gramStart"/>
       <w:r>
         <w:rPr>
           <w:rFonts w:ascii="CMR10" w:hAnsi="CMR10" w:cs="CMR10"/>
@@ -4699,9 +5464,9 @@
           <w:szCs w:val="24"/>
           <w:lang w:val="en-CA"/>
         </w:rPr>
-        <w:t xml:space="preserve"> is a point consist of x and y coordinates representing latitude and longitude respectively, and </w:t>
-      </w:r>
-      <w:proofErr w:type="spellStart"/>
+        <w:t>a point consist</w:t>
+      </w:r>
+      <w:proofErr w:type="gramEnd"/>
       <w:r>
         <w:rPr>
           <w:rFonts w:ascii="CMR10" w:hAnsi="CMR10" w:cs="CMR10"/>
@@ -4709,9 +5474,9 @@
           <w:szCs w:val="24"/>
           <w:lang w:val="en-CA"/>
         </w:rPr>
-        <w:t>CityPosT</w:t>
-      </w:r>
-      <w:proofErr w:type="spellEnd"/>
+        <w:t xml:space="preserve"> of x and y coordinates representing latitude and longitude respectively, and </w:t>
+      </w:r>
+      <w:proofErr w:type="spellStart"/>
       <w:r>
         <w:rPr>
           <w:rFonts w:ascii="CMR10" w:hAnsi="CMR10" w:cs="CMR10"/>
@@ -4719,9 +5484,9 @@
           <w:szCs w:val="24"/>
           <w:lang w:val="en-CA"/>
         </w:rPr>
-        <w:t xml:space="preserve"> uses </w:t>
-      </w:r>
-      <w:proofErr w:type="spellStart"/>
+        <w:t>CityPosT</w:t>
+      </w:r>
+      <w:proofErr w:type="spellEnd"/>
       <w:r>
         <w:rPr>
           <w:rFonts w:ascii="CMR10" w:hAnsi="CMR10" w:cs="CMR10"/>
@@ -4729,9 +5494,9 @@
           <w:szCs w:val="24"/>
           <w:lang w:val="en-CA"/>
         </w:rPr>
-        <w:t>PointT</w:t>
-      </w:r>
-      <w:proofErr w:type="spellEnd"/>
+        <w:t xml:space="preserve"> uses </w:t>
+      </w:r>
+      <w:proofErr w:type="spellStart"/>
       <w:r>
         <w:rPr>
           <w:rFonts w:ascii="CMR10" w:hAnsi="CMR10" w:cs="CMR10"/>
@@ -4739,7 +5504,27 @@
           <w:szCs w:val="24"/>
           <w:lang w:val="en-CA"/>
         </w:rPr>
-        <w:t xml:space="preserve"> as part of its state variable. By</w:t>
+        <w:t>PointT</w:t>
+      </w:r>
+      <w:proofErr w:type="spellEnd"/>
+      <w:r>
+        <w:rPr>
+          <w:rFonts w:ascii="CMR10" w:hAnsi="CMR10" w:cs="CMR10"/>
+          <w:sz w:val="24"/>
+          <w:szCs w:val="24"/>
+          <w:lang w:val="en-CA"/>
+        </w:rPr>
+        <w:t xml:space="preserve"> </w:t>
+      </w:r>
+      <w:r>
+        <w:rPr>
+          <w:rFonts w:ascii="CMR10" w:hAnsi="CMR10" w:cs="CMR10"/>
+          <w:sz w:val="24"/>
+          <w:szCs w:val="24"/>
+          <w:lang w:val="en-CA"/>
+        </w:rPr>
+        <w:lastRenderedPageBreak/>
+        <w:t>as part of its state variable. By</w:t>
       </w:r>
       <w:r>
         <w:rPr>
@@ -4812,7 +5597,7 @@
         </w:rPr>
         <w:t xml:space="preserve">UML class </w:t>
       </w:r>
-      <w:hyperlink r:id="rId8" w:history="1">
+      <w:hyperlink r:id="rId9" w:history="1">
         <w:r>
           <w:rPr>
             <w:rStyle w:val="Hyperlink"/>
@@ -4880,7 +5665,7 @@
         <w:rPr>
           <w:rFonts w:ascii="Times New Roman" w:hAnsi="Times New Roman" w:cs="Times New Roman"/>
           <w:noProof/>
-          <w:lang w:val="en-CA"/>
+          <w:lang w:val="en-CA" w:eastAsia="en-CA"/>
         </w:rPr>
         <w:drawing>
           <wp:inline distT="0" distB="0" distL="0" distR="0" wp14:anchorId="54CF567A" wp14:editId="60A7B7D4">
@@ -4898,7 +5683,7 @@
                     <pic:cNvPicPr/>
                   </pic:nvPicPr>
                   <pic:blipFill>
-                    <a:blip r:embed="rId9" cstate="print">
+                    <a:blip r:embed="rId10" cstate="print">
                       <a:extLst>
                         <a:ext uri="{28A0092B-C50C-407E-A947-70E740481C1C}">
                           <a14:useLocalDpi xmlns:a14="http://schemas.microsoft.com/office/drawing/2010/main" val="0"/>
@@ -4924,8 +5709,6 @@
           </wp:inline>
         </w:drawing>
       </w:r>
-      <w:bookmarkStart w:id="2" w:name="_GoBack"/>
-      <w:bookmarkEnd w:id="2"/>
     </w:p>
     <w:p>
       <w:pPr>
@@ -5124,19 +5907,8 @@
           <w:szCs w:val="20"/>
           <w:lang w:val="en-CA"/>
         </w:rPr>
-        <w:t xml:space="preserve"> method in the class, as well as a description of the </w:t>
-      </w:r>
-      <w:proofErr w:type="gramStart"/>
-      <w:r>
-        <w:rPr>
-          <w:rFonts w:ascii="CMR10" w:hAnsi="CMR10" w:cs="CMR10"/>
-          <w:sz w:val="20"/>
-          <w:szCs w:val="20"/>
-          <w:lang w:val="en-CA"/>
-        </w:rPr>
-        <w:t>syntax;;</w:t>
-      </w:r>
-      <w:proofErr w:type="gramEnd"/>
+        <w:t xml:space="preserve"> method in the class, as well as a description of the syntax;;</w:t>
+      </w:r>
     </w:p>
     <w:p>
       <w:pPr>
@@ -5204,9 +5976,9 @@
         <w:rPr>
           <w:highlight w:val="yellow"/>
         </w:rPr>
+        <w:lastRenderedPageBreak/>
         <w:t>(</w:t>
       </w:r>
-      <w:proofErr w:type="spellStart"/>
       <w:r>
         <w:rPr>
           <w:rFonts w:ascii="Times New Roman" w:hAnsi="Times New Roman" w:cs="Times New Roman"/>
@@ -5214,29 +5986,8 @@
           <w:szCs w:val="24"/>
           <w:highlight w:val="yellow"/>
         </w:rPr>
-        <w:t>Sembakutti</w:t>
-      </w:r>
-      <w:proofErr w:type="spellEnd"/>
-      <w:r>
-        <w:rPr>
-          <w:rFonts w:ascii="Times New Roman" w:hAnsi="Times New Roman" w:cs="Times New Roman"/>
-          <w:sz w:val="24"/>
-          <w:szCs w:val="24"/>
-          <w:highlight w:val="yellow"/>
-        </w:rPr>
-        <w:t xml:space="preserve"> </w:t>
-      </w:r>
-      <w:proofErr w:type="spellStart"/>
-      <w:r>
-        <w:rPr>
-          <w:rFonts w:ascii="Times New Roman" w:hAnsi="Times New Roman" w:cs="Times New Roman"/>
-          <w:sz w:val="24"/>
-          <w:szCs w:val="24"/>
-          <w:highlight w:val="yellow"/>
-        </w:rPr>
-        <w:t>Kalindu</w:t>
-      </w:r>
-      <w:proofErr w:type="spellEnd"/>
+        <w:t>Sembakutti Kalindu</w:t>
+      </w:r>
       <w:r>
         <w:rPr>
           <w:highlight w:val="yellow"/>
@@ -5326,7 +6077,6 @@
         <w:rPr>
           <w:highlight w:val="magenta"/>
         </w:rPr>
-        <w:lastRenderedPageBreak/>
         <w:t>(Fang Ye) finish the MIS of following modules and two UML state machine diagrams:</w:t>
       </w:r>
     </w:p>
@@ -5352,15 +6102,35 @@
         <w:rPr>
           <w:highlight w:val="magenta"/>
         </w:rPr>
-        <w:t xml:space="preserve">, CityT, </w:t>
+        <w:t xml:space="preserve">, </w:t>
       </w:r>
       <w:proofErr w:type="spellStart"/>
+      <w:r>
+        <w:rPr>
+          <w:highlight w:val="magenta"/>
+        </w:rPr>
+        <w:t>CityT</w:t>
+      </w:r>
+      <w:proofErr w:type="spellEnd"/>
+      <w:r>
+        <w:rPr>
+          <w:highlight w:val="magenta"/>
+        </w:rPr>
+        <w:t xml:space="preserve">, </w:t>
+      </w:r>
+      <w:proofErr w:type="spellStart"/>
+      <w:r>
+        <w:rPr>
+          <w:highlight w:val="magenta"/>
+        </w:rPr>
+        <w:t>PointT</w:t>
+      </w:r>
       <w:proofErr w:type="gramStart"/>
       <w:r>
         <w:rPr>
           <w:highlight w:val="magenta"/>
         </w:rPr>
-        <w:t>PointT,CityGraph</w:t>
+        <w:t>,CityGraph</w:t>
       </w:r>
       <w:proofErr w:type="spellEnd"/>
       <w:proofErr w:type="gramEnd"/>
@@ -5368,7 +6138,35 @@
         <w:rPr>
           <w:highlight w:val="magenta"/>
         </w:rPr>
-        <w:t xml:space="preserve">, , GeoCollection, Edge,  GeoCollection, </w:t>
+        <w:t xml:space="preserve">, , </w:t>
+      </w:r>
+      <w:proofErr w:type="spellStart"/>
+      <w:r>
+        <w:rPr>
+          <w:highlight w:val="magenta"/>
+        </w:rPr>
+        <w:t>GeoCollection</w:t>
+      </w:r>
+      <w:proofErr w:type="spellEnd"/>
+      <w:r>
+        <w:rPr>
+          <w:highlight w:val="magenta"/>
+        </w:rPr>
+        <w:t xml:space="preserve">, Edge,  </w:t>
+      </w:r>
+      <w:proofErr w:type="spellStart"/>
+      <w:r>
+        <w:rPr>
+          <w:highlight w:val="magenta"/>
+        </w:rPr>
+        <w:t>GeoCollection</w:t>
+      </w:r>
+      <w:proofErr w:type="spellEnd"/>
+      <w:r>
+        <w:rPr>
+          <w:highlight w:val="magenta"/>
+        </w:rPr>
+        <w:t xml:space="preserve">, </w:t>
       </w:r>
       <w:proofErr w:type="spellStart"/>
       <w:r>
@@ -5517,6 +6315,7 @@
       <w:r>
         <w:rPr>
           <w:noProof/>
+          <w:lang w:val="en-CA" w:eastAsia="en-CA"/>
         </w:rPr>
         <w:drawing>
           <wp:inline distT="0" distB="0" distL="0" distR="0" wp14:anchorId="627AE15C" wp14:editId="25C2149F">
@@ -5536,7 +6335,7 @@
                     </pic:cNvPicPr>
                   </pic:nvPicPr>
                   <pic:blipFill>
-                    <a:blip r:embed="rId10">
+                    <a:blip r:embed="rId11">
                       <a:extLst>
                         <a:ext uri="{28A0092B-C50C-407E-A947-70E740481C1C}">
                           <a14:useLocalDpi xmlns:a14="http://schemas.microsoft.com/office/drawing/2010/main" val="0"/>
@@ -5646,7 +6445,9 @@
       <w:r>
         <w:rPr>
           <w:noProof/>
-        </w:rPr>
+          <w:lang w:val="en-CA" w:eastAsia="en-CA"/>
+        </w:rPr>
+        <w:lastRenderedPageBreak/>
         <w:drawing>
           <wp:inline distT="0" distB="0" distL="0" distR="0" wp14:anchorId="75B7449C" wp14:editId="117559F1">
             <wp:extent cx="2811780" cy="4112833"/>
@@ -5665,7 +6466,7 @@
                     </pic:cNvPicPr>
                   </pic:nvPicPr>
                   <pic:blipFill>
-                    <a:blip r:embed="rId11">
+                    <a:blip r:embed="rId12">
                       <a:extLst>
                         <a:ext uri="{28A0092B-C50C-407E-A947-70E740481C1C}">
                           <a14:useLocalDpi xmlns:a14="http://schemas.microsoft.com/office/drawing/2010/main" val="0"/>
@@ -5840,6 +6641,7 @@
         </w:rPr>
         <w:t>(</w:t>
       </w:r>
+      <w:proofErr w:type="spellStart"/>
       <w:proofErr w:type="gramEnd"/>
       <w:r>
         <w:rPr>
@@ -5848,7 +6650,17 @@
           <w:szCs w:val="24"/>
           <w:highlight w:val="cyan"/>
         </w:rPr>
-        <w:t xml:space="preserve">Kan </w:t>
+        <w:t>Kan</w:t>
+      </w:r>
+      <w:proofErr w:type="spellEnd"/>
+      <w:r>
+        <w:rPr>
+          <w:rFonts w:ascii="Times New Roman" w:hAnsi="Times New Roman" w:cs="Times New Roman"/>
+          <w:sz w:val="24"/>
+          <w:szCs w:val="24"/>
+          <w:highlight w:val="cyan"/>
+        </w:rPr>
+        <w:t xml:space="preserve"> </w:t>
       </w:r>
       <w:proofErr w:type="spellStart"/>
       <w:r>
@@ -6617,6 +7429,7 @@
                 <w:sz w:val="24"/>
                 <w:szCs w:val="24"/>
               </w:rPr>
+              <w:lastRenderedPageBreak/>
               <w:t>EarthquakeT</w:t>
             </w:r>
           </w:p>
@@ -7386,19 +8199,8 @@
                 <w:sz w:val="24"/>
                 <w:szCs w:val="24"/>
               </w:rPr>
-              <w:t xml:space="preserve">Given a </w:t>
-            </w:r>
-            <w:proofErr w:type="gramStart"/>
-            <w:r>
-              <w:rPr>
-                <w:rFonts w:ascii="Times New Roman" w:eastAsia="Times New Roman" w:hAnsi="Times New Roman" w:cs="Times New Roman"/>
-                <w:kern w:val="36"/>
-                <w:sz w:val="24"/>
-                <w:szCs w:val="24"/>
-              </w:rPr>
-              <w:t>position(</w:t>
-            </w:r>
-            <w:proofErr w:type="gramEnd"/>
+              <w:t>Given a position(</w:t>
+            </w:r>
             <w:r>
               <w:rPr>
                 <w:rFonts w:ascii="Times New Roman" w:eastAsia="Times New Roman" w:hAnsi="Times New Roman" w:cs="Times New Roman"/>
@@ -7731,29 +8533,8 @@
                 <w:sz w:val="24"/>
                 <w:szCs w:val="24"/>
               </w:rPr>
-              <w:t xml:space="preserve"> between earthquake </w:t>
-            </w:r>
-            <w:r>
-              <w:rPr>
-                <w:rFonts w:ascii="Times New Roman" w:eastAsia="Times New Roman" w:hAnsi="Times New Roman" w:cs="Times New Roman"/>
-                <w:kern w:val="36"/>
-                <w:sz w:val="24"/>
-                <w:szCs w:val="24"/>
-              </w:rPr>
-              <w:lastRenderedPageBreak/>
-              <w:t xml:space="preserve">location and given </w:t>
-            </w:r>
-            <w:proofErr w:type="gramStart"/>
-            <w:r>
-              <w:rPr>
-                <w:rFonts w:ascii="Times New Roman" w:eastAsia="Times New Roman" w:hAnsi="Times New Roman" w:cs="Times New Roman"/>
-                <w:kern w:val="36"/>
-                <w:sz w:val="24"/>
-                <w:szCs w:val="24"/>
-              </w:rPr>
-              <w:t>location(</w:t>
-            </w:r>
-            <w:proofErr w:type="gramEnd"/>
+              <w:t xml:space="preserve"> between earthquake location and given location(</w:t>
+            </w:r>
             <w:r>
               <w:rPr>
                 <w:rFonts w:ascii="Times New Roman" w:eastAsia="Times New Roman" w:hAnsi="Times New Roman" w:cs="Times New Roman"/>
@@ -7804,7 +8585,6 @@
                 <w:sz w:val="24"/>
                 <w:szCs w:val="24"/>
               </w:rPr>
-              <w:lastRenderedPageBreak/>
               <w:t>RiskAssessment</w:t>
             </w:r>
             <w:proofErr w:type="spellEnd"/>
@@ -7854,19 +8634,8 @@
                 <w:sz w:val="24"/>
                 <w:szCs w:val="24"/>
               </w:rPr>
-              <w:t xml:space="preserve">Given a </w:t>
-            </w:r>
-            <w:proofErr w:type="gramStart"/>
-            <w:r>
-              <w:rPr>
-                <w:rFonts w:ascii="Times New Roman" w:eastAsia="Times New Roman" w:hAnsi="Times New Roman" w:cs="Times New Roman"/>
-                <w:kern w:val="36"/>
-                <w:sz w:val="24"/>
-                <w:szCs w:val="24"/>
-              </w:rPr>
-              <w:t>position(</w:t>
-            </w:r>
-            <w:proofErr w:type="gramEnd"/>
+              <w:t>Given a position(</w:t>
+            </w:r>
             <w:r>
               <w:rPr>
                 <w:rFonts w:ascii="Times New Roman" w:eastAsia="Times New Roman" w:hAnsi="Times New Roman" w:cs="Times New Roman"/>
@@ -8276,19 +9045,8 @@
                 <w:sz w:val="24"/>
                 <w:szCs w:val="24"/>
               </w:rPr>
-              <w:t xml:space="preserve"> based on given </w:t>
-            </w:r>
-            <w:proofErr w:type="gramStart"/>
-            <w:r>
-              <w:rPr>
-                <w:rFonts w:ascii="Times New Roman" w:eastAsia="Times New Roman" w:hAnsi="Times New Roman" w:cs="Times New Roman"/>
-                <w:kern w:val="36"/>
-                <w:sz w:val="24"/>
-                <w:szCs w:val="24"/>
-              </w:rPr>
-              <w:t>location(</w:t>
-            </w:r>
-            <w:proofErr w:type="gramEnd"/>
+              <w:t xml:space="preserve"> based on given location(</w:t>
+            </w:r>
             <w:r>
               <w:rPr>
                 <w:rFonts w:ascii="Times New Roman" w:eastAsia="Times New Roman" w:hAnsi="Times New Roman" w:cs="Times New Roman"/>
@@ -8484,7 +9242,17 @@
                 <w:sz w:val="24"/>
                 <w:szCs w:val="24"/>
               </w:rPr>
-              <w:t xml:space="preserve"> information in descending order of magnitude</w:t>
+              <w:t xml:space="preserve"> </w:t>
+            </w:r>
+            <w:r>
+              <w:rPr>
+                <w:rFonts w:ascii="Times New Roman" w:eastAsia="Times New Roman" w:hAnsi="Times New Roman" w:cs="Times New Roman"/>
+                <w:kern w:val="36"/>
+                <w:sz w:val="24"/>
+                <w:szCs w:val="24"/>
+              </w:rPr>
+              <w:lastRenderedPageBreak/>
+              <w:t>information in descending order of magnitude</w:t>
             </w:r>
             <w:r>
               <w:rPr>
@@ -8532,6 +9300,7 @@
                 <w:sz w:val="24"/>
                 <w:szCs w:val="24"/>
               </w:rPr>
+              <w:lastRenderedPageBreak/>
               <w:t>DisplayByDistance</w:t>
             </w:r>
             <w:proofErr w:type="spellEnd"/>
@@ -8774,6 +9543,7 @@
               </w:rPr>
               <w:t xml:space="preserve"> and </w:t>
             </w:r>
+            <w:proofErr w:type="spellStart"/>
             <w:r>
               <w:rPr>
                 <w:rFonts w:ascii="Times New Roman" w:eastAsia="Times New Roman" w:hAnsi="Times New Roman" w:cs="Times New Roman"/>
@@ -8786,6 +9556,7 @@
               </w:rPr>
               <w:t>PointT</w:t>
             </w:r>
+            <w:proofErr w:type="spellEnd"/>
             <w:r>
               <w:rPr>
                 <w:rFonts w:ascii="Times New Roman" w:eastAsia="Times New Roman" w:hAnsi="Times New Roman" w:cs="Times New Roman"/>
@@ -9242,7 +10013,6 @@
                 <w:sz w:val="24"/>
                 <w:szCs w:val="24"/>
               </w:rPr>
-              <w:lastRenderedPageBreak/>
               <w:t>ExperimentsSearch</w:t>
             </w:r>
             <w:proofErr w:type="spellEnd"/>
@@ -9390,8 +10160,8 @@
       </w:r>
     </w:p>
     <w:sectPr>
-      <w:footerReference w:type="default" r:id="rId12"/>
-      <w:footerReference w:type="first" r:id="rId13"/>
+      <w:footerReference w:type="default" r:id="rId13"/>
+      <w:footerReference w:type="first" r:id="rId14"/>
       <w:pgSz w:w="12240" w:h="15840"/>
       <w:pgMar w:top="1440" w:right="1440" w:bottom="1440" w:left="1440" w:header="708" w:footer="708" w:gutter="0"/>
       <w:pgNumType w:start="1"/>
@@ -9403,7 +10173,7 @@
 </file>
 
 <file path=word/endnotes.xml><?xml version="1.0" encoding="utf-8"?>
-<w:endnotes xmlns:wpc="http://schemas.microsoft.com/office/word/2010/wordprocessingCanvas" xmlns:cx="http://schemas.microsoft.com/office/drawing/2014/chartex" xmlns:cx1="http://schemas.microsoft.com/office/drawing/2015/9/8/chartex" xmlns:cx2="http://schemas.microsoft.com/office/drawing/2015/10/21/chartex" xmlns:cx3="http://schemas.microsoft.com/office/drawing/2016/5/9/chartex" xmlns:cx4="http://schemas.microsoft.com/office/drawing/2016/5/10/chartex" xmlns:cx5="http://schemas.microsoft.com/office/drawing/2016/5/11/chartex" xmlns:cx6="http://schemas.microsoft.com/office/drawing/2016/5/12/chartex" xmlns:cx7="http://schemas.microsoft.com/office/drawing/2016/5/13/chartex" xmlns:cx8="http://schemas.microsoft.com/office/drawing/2016/5/14/chartex" xmlns:mc="http://schemas.openxmlformats.org/markup-compatibility/2006" xmlns:aink="http://schemas.microsoft.com/office/drawing/2016/ink" xmlns:am3d="http://schemas.microsoft.com/office/drawing/2017/model3d" xmlns:o="urn:schemas-microsoft-com:office:office" xmlns:r="http://schemas.openxmlformats.org/officeDocument/2006/relationships" xmlns:m="http://schemas.openxmlformats.org/officeDocument/2006/math" xmlns:v="urn:schemas-microsoft-com:vml" xmlns:wp14="http://schemas.microsoft.com/office/word/2010/wordprocessingDrawing" xmlns:wp="http://schemas.openxmlformats.org/drawingml/2006/wordprocessingDrawing" xmlns:w10="urn:schemas-microsoft-com:office:word" xmlns:w="http://schemas.openxmlformats.org/wordprocessingml/2006/main" xmlns:w14="http://schemas.microsoft.com/office/word/2010/wordml" xmlns:w15="http://schemas.microsoft.com/office/word/2012/wordml" xmlns:w16cex="http://schemas.microsoft.com/office/word/2018/wordml/cex" xmlns:w16cid="http://schemas.microsoft.com/office/word/2016/wordml/cid" xmlns:w16="http://schemas.microsoft.com/office/word/2018/wordml" xmlns:w16se="http://schemas.microsoft.com/office/word/2015/wordml/symex" xmlns:wpg="http://schemas.microsoft.com/office/word/2010/wordprocessingGroup" xmlns:wpi="http://schemas.microsoft.com/office/word/2010/wordprocessingInk" xmlns:wne="http://schemas.microsoft.com/office/word/2006/wordml" xmlns:wps="http://schemas.microsoft.com/office/word/2010/wordprocessingShape" mc:Ignorable="w14 w15 w16se w16cid w16 w16cex wp14">
+<w:endnotes xmlns:wpc="http://schemas.microsoft.com/office/word/2010/wordprocessingCanvas" xmlns:mc="http://schemas.openxmlformats.org/markup-compatibility/2006" xmlns:o="urn:schemas-microsoft-com:office:office" xmlns:r="http://schemas.openxmlformats.org/officeDocument/2006/relationships" xmlns:m="http://schemas.openxmlformats.org/officeDocument/2006/math" xmlns:v="urn:schemas-microsoft-com:vml" xmlns:wp14="http://schemas.microsoft.com/office/word/2010/wordprocessingDrawing" xmlns:wp="http://schemas.openxmlformats.org/drawingml/2006/wordprocessingDrawing" xmlns:w10="urn:schemas-microsoft-com:office:word" xmlns:w="http://schemas.openxmlformats.org/wordprocessingml/2006/main" xmlns:w14="http://schemas.microsoft.com/office/word/2010/wordml" xmlns:wpg="http://schemas.microsoft.com/office/word/2010/wordprocessingGroup" xmlns:wpi="http://schemas.microsoft.com/office/word/2010/wordprocessingInk" xmlns:wne="http://schemas.microsoft.com/office/word/2006/wordml" xmlns:wps="http://schemas.microsoft.com/office/word/2010/wordprocessingShape" mc:Ignorable="w14 wp14">
   <w:endnote w:type="separator" w:id="-1">
     <w:p>
       <w:pPr>
@@ -9428,7 +10198,7 @@
 </file>
 
 <file path=word/footer1.xml><?xml version="1.0" encoding="utf-8"?>
-<w:ftr xmlns:wpc="http://schemas.microsoft.com/office/word/2010/wordprocessingCanvas" xmlns:cx="http://schemas.microsoft.com/office/drawing/2014/chartex" xmlns:cx1="http://schemas.microsoft.com/office/drawing/2015/9/8/chartex" xmlns:cx2="http://schemas.microsoft.com/office/drawing/2015/10/21/chartex" xmlns:cx3="http://schemas.microsoft.com/office/drawing/2016/5/9/chartex" xmlns:cx4="http://schemas.microsoft.com/office/drawing/2016/5/10/chartex" xmlns:cx5="http://schemas.microsoft.com/office/drawing/2016/5/11/chartex" xmlns:cx6="http://schemas.microsoft.com/office/drawing/2016/5/12/chartex" xmlns:cx7="http://schemas.microsoft.com/office/drawing/2016/5/13/chartex" xmlns:cx8="http://schemas.microsoft.com/office/drawing/2016/5/14/chartex" xmlns:mc="http://schemas.openxmlformats.org/markup-compatibility/2006" xmlns:aink="http://schemas.microsoft.com/office/drawing/2016/ink" xmlns:am3d="http://schemas.microsoft.com/office/drawing/2017/model3d" xmlns:o="urn:schemas-microsoft-com:office:office" xmlns:r="http://schemas.openxmlformats.org/officeDocument/2006/relationships" xmlns:m="http://schemas.openxmlformats.org/officeDocument/2006/math" xmlns:v="urn:schemas-microsoft-com:vml" xmlns:wp14="http://schemas.microsoft.com/office/word/2010/wordprocessingDrawing" xmlns:wp="http://schemas.openxmlformats.org/drawingml/2006/wordprocessingDrawing" xmlns:w10="urn:schemas-microsoft-com:office:word" xmlns:w="http://schemas.openxmlformats.org/wordprocessingml/2006/main" xmlns:w14="http://schemas.microsoft.com/office/word/2010/wordml" xmlns:w15="http://schemas.microsoft.com/office/word/2012/wordml" xmlns:w16cex="http://schemas.microsoft.com/office/word/2018/wordml/cex" xmlns:w16cid="http://schemas.microsoft.com/office/word/2016/wordml/cid" xmlns:w16="http://schemas.microsoft.com/office/word/2018/wordml" xmlns:w16se="http://schemas.microsoft.com/office/word/2015/wordml/symex" xmlns:wpg="http://schemas.microsoft.com/office/word/2010/wordprocessingGroup" xmlns:wpi="http://schemas.microsoft.com/office/word/2010/wordprocessingInk" xmlns:wne="http://schemas.microsoft.com/office/word/2006/wordml" xmlns:wps="http://schemas.microsoft.com/office/word/2010/wordprocessingShape" mc:Ignorable="w14 w15 w16se w16cid w16 w16cex wp14">
+<w:ftr xmlns:wpc="http://schemas.microsoft.com/office/word/2010/wordprocessingCanvas" xmlns:mc="http://schemas.openxmlformats.org/markup-compatibility/2006" xmlns:o="urn:schemas-microsoft-com:office:office" xmlns:r="http://schemas.openxmlformats.org/officeDocument/2006/relationships" xmlns:m="http://schemas.openxmlformats.org/officeDocument/2006/math" xmlns:v="urn:schemas-microsoft-com:vml" xmlns:wp14="http://schemas.microsoft.com/office/word/2010/wordprocessingDrawing" xmlns:wp="http://schemas.openxmlformats.org/drawingml/2006/wordprocessingDrawing" xmlns:w10="urn:schemas-microsoft-com:office:word" xmlns:w="http://schemas.openxmlformats.org/wordprocessingml/2006/main" xmlns:w14="http://schemas.microsoft.com/office/word/2010/wordml" xmlns:wpg="http://schemas.microsoft.com/office/word/2010/wordprocessingGroup" xmlns:wpi="http://schemas.microsoft.com/office/word/2010/wordprocessingInk" xmlns:wne="http://schemas.microsoft.com/office/word/2006/wordml" xmlns:wps="http://schemas.microsoft.com/office/word/2010/wordprocessingShape" mc:Ignorable="w14 wp14">
   <w:p>
     <w:pPr>
       <w:jc w:val="right"/>
@@ -9446,7 +10216,7 @@
       <w:rPr>
         <w:noProof/>
       </w:rPr>
-      <w:t>2</w:t>
+      <w:t>6</w:t>
     </w:r>
     <w:r>
       <w:fldChar w:fldCharType="end"/>
@@ -9456,13 +10226,13 @@
 </file>
 
 <file path=word/footer2.xml><?xml version="1.0" encoding="utf-8"?>
-<w:ftr xmlns:wpc="http://schemas.microsoft.com/office/word/2010/wordprocessingCanvas" xmlns:cx="http://schemas.microsoft.com/office/drawing/2014/chartex" xmlns:cx1="http://schemas.microsoft.com/office/drawing/2015/9/8/chartex" xmlns:cx2="http://schemas.microsoft.com/office/drawing/2015/10/21/chartex" xmlns:cx3="http://schemas.microsoft.com/office/drawing/2016/5/9/chartex" xmlns:cx4="http://schemas.microsoft.com/office/drawing/2016/5/10/chartex" xmlns:cx5="http://schemas.microsoft.com/office/drawing/2016/5/11/chartex" xmlns:cx6="http://schemas.microsoft.com/office/drawing/2016/5/12/chartex" xmlns:cx7="http://schemas.microsoft.com/office/drawing/2016/5/13/chartex" xmlns:cx8="http://schemas.microsoft.com/office/drawing/2016/5/14/chartex" xmlns:mc="http://schemas.openxmlformats.org/markup-compatibility/2006" xmlns:aink="http://schemas.microsoft.com/office/drawing/2016/ink" xmlns:am3d="http://schemas.microsoft.com/office/drawing/2017/model3d" xmlns:o="urn:schemas-microsoft-com:office:office" xmlns:r="http://schemas.openxmlformats.org/officeDocument/2006/relationships" xmlns:m="http://schemas.openxmlformats.org/officeDocument/2006/math" xmlns:v="urn:schemas-microsoft-com:vml" xmlns:wp14="http://schemas.microsoft.com/office/word/2010/wordprocessingDrawing" xmlns:wp="http://schemas.openxmlformats.org/drawingml/2006/wordprocessingDrawing" xmlns:w10="urn:schemas-microsoft-com:office:word" xmlns:w="http://schemas.openxmlformats.org/wordprocessingml/2006/main" xmlns:w14="http://schemas.microsoft.com/office/word/2010/wordml" xmlns:w15="http://schemas.microsoft.com/office/word/2012/wordml" xmlns:w16cex="http://schemas.microsoft.com/office/word/2018/wordml/cex" xmlns:w16cid="http://schemas.microsoft.com/office/word/2016/wordml/cid" xmlns:w16="http://schemas.microsoft.com/office/word/2018/wordml" xmlns:w16se="http://schemas.microsoft.com/office/word/2015/wordml/symex" xmlns:wpg="http://schemas.microsoft.com/office/word/2010/wordprocessingGroup" xmlns:wpi="http://schemas.microsoft.com/office/word/2010/wordprocessingInk" xmlns:wne="http://schemas.microsoft.com/office/word/2006/wordml" xmlns:wps="http://schemas.microsoft.com/office/word/2010/wordprocessingShape" mc:Ignorable="w14 w15 w16se w16cid w16 w16cex wp14">
+<w:ftr xmlns:wpc="http://schemas.microsoft.com/office/word/2010/wordprocessingCanvas" xmlns:mc="http://schemas.openxmlformats.org/markup-compatibility/2006" xmlns:o="urn:schemas-microsoft-com:office:office" xmlns:r="http://schemas.openxmlformats.org/officeDocument/2006/relationships" xmlns:m="http://schemas.openxmlformats.org/officeDocument/2006/math" xmlns:v="urn:schemas-microsoft-com:vml" xmlns:wp14="http://schemas.microsoft.com/office/word/2010/wordprocessingDrawing" xmlns:wp="http://schemas.openxmlformats.org/drawingml/2006/wordprocessingDrawing" xmlns:w10="urn:schemas-microsoft-com:office:word" xmlns:w="http://schemas.openxmlformats.org/wordprocessingml/2006/main" xmlns:w14="http://schemas.microsoft.com/office/word/2010/wordml" xmlns:wpg="http://schemas.microsoft.com/office/word/2010/wordprocessingGroup" xmlns:wpi="http://schemas.microsoft.com/office/word/2010/wordprocessingInk" xmlns:wne="http://schemas.microsoft.com/office/word/2006/wordml" xmlns:wps="http://schemas.microsoft.com/office/word/2010/wordprocessingShape" mc:Ignorable="w14 wp14">
   <w:p/>
 </w:ftr>
 </file>
 
 <file path=word/footnotes.xml><?xml version="1.0" encoding="utf-8"?>
-<w:footnotes xmlns:wpc="http://schemas.microsoft.com/office/word/2010/wordprocessingCanvas" xmlns:cx="http://schemas.microsoft.com/office/drawing/2014/chartex" xmlns:cx1="http://schemas.microsoft.com/office/drawing/2015/9/8/chartex" xmlns:cx2="http://schemas.microsoft.com/office/drawing/2015/10/21/chartex" xmlns:cx3="http://schemas.microsoft.com/office/drawing/2016/5/9/chartex" xmlns:cx4="http://schemas.microsoft.com/office/drawing/2016/5/10/chartex" xmlns:cx5="http://schemas.microsoft.com/office/drawing/2016/5/11/chartex" xmlns:cx6="http://schemas.microsoft.com/office/drawing/2016/5/12/chartex" xmlns:cx7="http://schemas.microsoft.com/office/drawing/2016/5/13/chartex" xmlns:cx8="http://schemas.microsoft.com/office/drawing/2016/5/14/chartex" xmlns:mc="http://schemas.openxmlformats.org/markup-compatibility/2006" xmlns:aink="http://schemas.microsoft.com/office/drawing/2016/ink" xmlns:am3d="http://schemas.microsoft.com/office/drawing/2017/model3d" xmlns:o="urn:schemas-microsoft-com:office:office" xmlns:r="http://schemas.openxmlformats.org/officeDocument/2006/relationships" xmlns:m="http://schemas.openxmlformats.org/officeDocument/2006/math" xmlns:v="urn:schemas-microsoft-com:vml" xmlns:wp14="http://schemas.microsoft.com/office/word/2010/wordprocessingDrawing" xmlns:wp="http://schemas.openxmlformats.org/drawingml/2006/wordprocessingDrawing" xmlns:w10="urn:schemas-microsoft-com:office:word" xmlns:w="http://schemas.openxmlformats.org/wordprocessingml/2006/main" xmlns:w14="http://schemas.microsoft.com/office/word/2010/wordml" xmlns:w15="http://schemas.microsoft.com/office/word/2012/wordml" xmlns:w16cex="http://schemas.microsoft.com/office/word/2018/wordml/cex" xmlns:w16cid="http://schemas.microsoft.com/office/word/2016/wordml/cid" xmlns:w16="http://schemas.microsoft.com/office/word/2018/wordml" xmlns:w16se="http://schemas.microsoft.com/office/word/2015/wordml/symex" xmlns:wpg="http://schemas.microsoft.com/office/word/2010/wordprocessingGroup" xmlns:wpi="http://schemas.microsoft.com/office/word/2010/wordprocessingInk" xmlns:wne="http://schemas.microsoft.com/office/word/2006/wordml" xmlns:wps="http://schemas.microsoft.com/office/word/2010/wordprocessingShape" mc:Ignorable="w14 w15 w16se w16cid w16 w16cex wp14">
+<w:footnotes xmlns:wpc="http://schemas.microsoft.com/office/word/2010/wordprocessingCanvas" xmlns:mc="http://schemas.openxmlformats.org/markup-compatibility/2006" xmlns:o="urn:schemas-microsoft-com:office:office" xmlns:r="http://schemas.openxmlformats.org/officeDocument/2006/relationships" xmlns:m="http://schemas.openxmlformats.org/officeDocument/2006/math" xmlns:v="urn:schemas-microsoft-com:vml" xmlns:wp14="http://schemas.microsoft.com/office/word/2010/wordprocessingDrawing" xmlns:wp="http://schemas.openxmlformats.org/drawingml/2006/wordprocessingDrawing" xmlns:w10="urn:schemas-microsoft-com:office:word" xmlns:w="http://schemas.openxmlformats.org/wordprocessingml/2006/main" xmlns:w14="http://schemas.microsoft.com/office/word/2010/wordml" xmlns:wpg="http://schemas.microsoft.com/office/word/2010/wordprocessingGroup" xmlns:wpi="http://schemas.microsoft.com/office/word/2010/wordprocessingInk" xmlns:wne="http://schemas.microsoft.com/office/word/2006/wordml" xmlns:wps="http://schemas.microsoft.com/office/word/2010/wordprocessingShape" mc:Ignorable="w14 wp14">
   <w:footnote w:type="separator" w:id="-1">
     <w:p>
       <w:pPr>
@@ -9487,8 +10257,8 @@
 </file>
 
 <file path=word/numbering.xml><?xml version="1.0" encoding="utf-8"?>
-<w:numbering xmlns:wpc="http://schemas.microsoft.com/office/word/2010/wordprocessingCanvas" xmlns:cx="http://schemas.microsoft.com/office/drawing/2014/chartex" xmlns:cx1="http://schemas.microsoft.com/office/drawing/2015/9/8/chartex" xmlns:cx2="http://schemas.microsoft.com/office/drawing/2015/10/21/chartex" xmlns:cx3="http://schemas.microsoft.com/office/drawing/2016/5/9/chartex" xmlns:cx4="http://schemas.microsoft.com/office/drawing/2016/5/10/chartex" xmlns:cx5="http://schemas.microsoft.com/office/drawing/2016/5/11/chartex" xmlns:cx6="http://schemas.microsoft.com/office/drawing/2016/5/12/chartex" xmlns:cx7="http://schemas.microsoft.com/office/drawing/2016/5/13/chartex" xmlns:cx8="http://schemas.microsoft.com/office/drawing/2016/5/14/chartex" xmlns:mc="http://schemas.openxmlformats.org/markup-compatibility/2006" xmlns:aink="http://schemas.microsoft.com/office/drawing/2016/ink" xmlns:am3d="http://schemas.microsoft.com/office/drawing/2017/model3d" xmlns:o="urn:schemas-microsoft-com:office:office" xmlns:r="http://schemas.openxmlformats.org/officeDocument/2006/relationships" xmlns:m="http://schemas.openxmlformats.org/officeDocument/2006/math" xmlns:v="urn:schemas-microsoft-com:vml" xmlns:wp14="http://schemas.microsoft.com/office/word/2010/wordprocessingDrawing" xmlns:wp="http://schemas.openxmlformats.org/drawingml/2006/wordprocessingDrawing" xmlns:w10="urn:schemas-microsoft-com:office:word" xmlns:w="http://schemas.openxmlformats.org/wordprocessingml/2006/main" xmlns:w14="http://schemas.microsoft.com/office/word/2010/wordml" xmlns:w15="http://schemas.microsoft.com/office/word/2012/wordml" xmlns:w16cex="http://schemas.microsoft.com/office/word/2018/wordml/cex" xmlns:w16cid="http://schemas.microsoft.com/office/word/2016/wordml/cid" xmlns:w16="http://schemas.microsoft.com/office/word/2018/wordml" xmlns:w16se="http://schemas.microsoft.com/office/word/2015/wordml/symex" xmlns:wpg="http://schemas.microsoft.com/office/word/2010/wordprocessingGroup" xmlns:wpi="http://schemas.microsoft.com/office/word/2010/wordprocessingInk" xmlns:wne="http://schemas.microsoft.com/office/word/2006/wordml" xmlns:wps="http://schemas.microsoft.com/office/word/2010/wordprocessingShape" mc:Ignorable="w14 w15 w16se w16cid w16 w16cex wp14">
-  <w:abstractNum w:abstractNumId="0" w15:restartNumberingAfterBreak="0">
+<w:numbering xmlns:wpc="http://schemas.microsoft.com/office/word/2010/wordprocessingCanvas" xmlns:mc="http://schemas.openxmlformats.org/markup-compatibility/2006" xmlns:o="urn:schemas-microsoft-com:office:office" xmlns:r="http://schemas.openxmlformats.org/officeDocument/2006/relationships" xmlns:m="http://schemas.openxmlformats.org/officeDocument/2006/math" xmlns:v="urn:schemas-microsoft-com:vml" xmlns:wp14="http://schemas.microsoft.com/office/word/2010/wordprocessingDrawing" xmlns:wp="http://schemas.openxmlformats.org/drawingml/2006/wordprocessingDrawing" xmlns:w10="urn:schemas-microsoft-com:office:word" xmlns:w="http://schemas.openxmlformats.org/wordprocessingml/2006/main" xmlns:w14="http://schemas.microsoft.com/office/word/2010/wordml" xmlns:wpg="http://schemas.microsoft.com/office/word/2010/wordprocessingGroup" xmlns:wpi="http://schemas.microsoft.com/office/word/2010/wordprocessingInk" xmlns:wne="http://schemas.microsoft.com/office/word/2006/wordml" xmlns:wps="http://schemas.microsoft.com/office/word/2010/wordprocessingShape" mc:Ignorable="w14 wp14">
+  <w:abstractNum w:abstractNumId="0">
     <w:nsid w:val="099B2AA6"/>
     <w:multiLevelType w:val="hybridMultilevel"/>
     <w:tmpl w:val="AF5E4146"/>
@@ -9601,7 +10371,7 @@
       </w:rPr>
     </w:lvl>
   </w:abstractNum>
-  <w:abstractNum w:abstractNumId="1" w15:restartNumberingAfterBreak="0">
+  <w:abstractNum w:abstractNumId="1">
     <w:nsid w:val="0BC35C52"/>
     <w:multiLevelType w:val="hybridMultilevel"/>
     <w:tmpl w:val="7E7CCCDC"/>
@@ -9714,7 +10484,7 @@
       </w:rPr>
     </w:lvl>
   </w:abstractNum>
-  <w:abstractNum w:abstractNumId="2" w15:restartNumberingAfterBreak="0">
+  <w:abstractNum w:abstractNumId="2">
     <w:nsid w:val="0F5B5303"/>
     <w:multiLevelType w:val="multilevel"/>
     <w:tmpl w:val="BF246AC4"/>
@@ -9827,7 +10597,7 @@
       </w:rPr>
     </w:lvl>
   </w:abstractNum>
-  <w:abstractNum w:abstractNumId="3" w15:restartNumberingAfterBreak="0">
+  <w:abstractNum w:abstractNumId="3">
     <w:nsid w:val="2A646E92"/>
     <w:multiLevelType w:val="multilevel"/>
     <w:tmpl w:val="2C14557C"/>
@@ -9940,7 +10710,7 @@
       </w:rPr>
     </w:lvl>
   </w:abstractNum>
-  <w:abstractNum w:abstractNumId="4" w15:restartNumberingAfterBreak="0">
+  <w:abstractNum w:abstractNumId="4">
     <w:nsid w:val="2A9F4277"/>
     <w:multiLevelType w:val="multilevel"/>
     <w:tmpl w:val="290E72A8"/>
@@ -10026,7 +10796,7 @@
       </w:pPr>
     </w:lvl>
   </w:abstractNum>
-  <w:abstractNum w:abstractNumId="5" w15:restartNumberingAfterBreak="0">
+  <w:abstractNum w:abstractNumId="5">
     <w:nsid w:val="2CEA52E6"/>
     <w:multiLevelType w:val="hybridMultilevel"/>
     <w:tmpl w:val="13305610"/>
@@ -10139,7 +10909,7 @@
       </w:rPr>
     </w:lvl>
   </w:abstractNum>
-  <w:abstractNum w:abstractNumId="6" w15:restartNumberingAfterBreak="0">
+  <w:abstractNum w:abstractNumId="6">
     <w:nsid w:val="381B33C0"/>
     <w:multiLevelType w:val="multilevel"/>
     <w:tmpl w:val="15269800"/>
@@ -10252,7 +11022,7 @@
       </w:rPr>
     </w:lvl>
   </w:abstractNum>
-  <w:abstractNum w:abstractNumId="7" w15:restartNumberingAfterBreak="0">
+  <w:abstractNum w:abstractNumId="7">
     <w:nsid w:val="41D010ED"/>
     <w:multiLevelType w:val="hybridMultilevel"/>
     <w:tmpl w:val="EFCCEBA4"/>
@@ -10365,7 +11135,7 @@
       </w:rPr>
     </w:lvl>
   </w:abstractNum>
-  <w:abstractNum w:abstractNumId="8" w15:restartNumberingAfterBreak="0">
+  <w:abstractNum w:abstractNumId="8">
     <w:nsid w:val="435C532A"/>
     <w:multiLevelType w:val="multilevel"/>
     <w:tmpl w:val="69FC6E7E"/>
@@ -10478,7 +11248,7 @@
       </w:rPr>
     </w:lvl>
   </w:abstractNum>
-  <w:abstractNum w:abstractNumId="9" w15:restartNumberingAfterBreak="0">
+  <w:abstractNum w:abstractNumId="9">
     <w:nsid w:val="49447779"/>
     <w:multiLevelType w:val="hybridMultilevel"/>
     <w:tmpl w:val="6B365510"/>
@@ -10591,7 +11361,7 @@
       </w:rPr>
     </w:lvl>
   </w:abstractNum>
-  <w:abstractNum w:abstractNumId="10" w15:restartNumberingAfterBreak="0">
+  <w:abstractNum w:abstractNumId="10">
     <w:nsid w:val="513E78F4"/>
     <w:multiLevelType w:val="hybridMultilevel"/>
     <w:tmpl w:val="F9747D34"/>
@@ -10704,7 +11474,7 @@
       </w:rPr>
     </w:lvl>
   </w:abstractNum>
-  <w:abstractNum w:abstractNumId="11" w15:restartNumberingAfterBreak="0">
+  <w:abstractNum w:abstractNumId="11">
     <w:nsid w:val="52654671"/>
     <w:multiLevelType w:val="multilevel"/>
     <w:tmpl w:val="2F7886F6"/>
@@ -10817,7 +11587,7 @@
       </w:rPr>
     </w:lvl>
   </w:abstractNum>
-  <w:abstractNum w:abstractNumId="12" w15:restartNumberingAfterBreak="0">
+  <w:abstractNum w:abstractNumId="12">
     <w:nsid w:val="54C969FD"/>
     <w:multiLevelType w:val="hybridMultilevel"/>
     <w:tmpl w:val="AD90E512"/>
@@ -10930,7 +11700,7 @@
       </w:rPr>
     </w:lvl>
   </w:abstractNum>
-  <w:abstractNum w:abstractNumId="13" w15:restartNumberingAfterBreak="0">
+  <w:abstractNum w:abstractNumId="13">
     <w:nsid w:val="5FF468B8"/>
     <w:multiLevelType w:val="multilevel"/>
     <w:tmpl w:val="6F022C2C"/>
@@ -11043,7 +11813,7 @@
       </w:rPr>
     </w:lvl>
   </w:abstractNum>
-  <w:abstractNum w:abstractNumId="14" w15:restartNumberingAfterBreak="0">
+  <w:abstractNum w:abstractNumId="14">
     <w:nsid w:val="7DF625B7"/>
     <w:multiLevelType w:val="multilevel"/>
     <w:tmpl w:val="48C29422"/>
@@ -11156,7 +11926,7 @@
       </w:rPr>
     </w:lvl>
   </w:abstractNum>
-  <w:abstractNum w:abstractNumId="15" w15:restartNumberingAfterBreak="0">
+  <w:abstractNum w:abstractNumId="15">
     <w:nsid w:val="7F46754C"/>
     <w:multiLevelType w:val="hybridMultilevel"/>
     <w:tmpl w:val="50AC5F28"/>
@@ -11269,7 +12039,7 @@
       </w:rPr>
     </w:lvl>
   </w:abstractNum>
-  <w:abstractNum w:abstractNumId="16" w15:restartNumberingAfterBreak="0">
+  <w:abstractNum w:abstractNumId="16">
     <w:nsid w:val="7FEB405E"/>
     <w:multiLevelType w:val="multilevel"/>
     <w:tmpl w:val="09147DF6"/>
@@ -11437,7 +12207,7 @@
 </file>
 
 <file path=word/styles.xml><?xml version="1.0" encoding="utf-8"?>
-<w:styles xmlns:mc="http://schemas.openxmlformats.org/markup-compatibility/2006" xmlns:r="http://schemas.openxmlformats.org/officeDocument/2006/relationships" xmlns:w="http://schemas.openxmlformats.org/wordprocessingml/2006/main" xmlns:w14="http://schemas.microsoft.com/office/word/2010/wordml" xmlns:w15="http://schemas.microsoft.com/office/word/2012/wordml" xmlns:w16cex="http://schemas.microsoft.com/office/word/2018/wordml/cex" xmlns:w16cid="http://schemas.microsoft.com/office/word/2016/wordml/cid" xmlns:w16="http://schemas.microsoft.com/office/word/2018/wordml" xmlns:w16se="http://schemas.microsoft.com/office/word/2015/wordml/symex" mc:Ignorable="w14 w15 w16se w16cid w16 w16cex">
+<w:styles xmlns:mc="http://schemas.openxmlformats.org/markup-compatibility/2006" xmlns:r="http://schemas.openxmlformats.org/officeDocument/2006/relationships" xmlns:w="http://schemas.openxmlformats.org/wordprocessingml/2006/main" xmlns:w14="http://schemas.microsoft.com/office/word/2010/wordml" mc:Ignorable="w14">
   <w:docDefaults>
     <w:rPrDefault>
       <w:rPr>
@@ -11453,383 +12223,144 @@
       </w:pPr>
     </w:pPrDefault>
   </w:docDefaults>
-  <w:latentStyles w:defLockedState="0" w:defUIPriority="99" w:defSemiHidden="0" w:defUnhideWhenUsed="0" w:defQFormat="0" w:count="376">
-    <w:lsdException w:name="Normal" w:uiPriority="0" w:qFormat="1"/>
-    <w:lsdException w:name="heading 1" w:uiPriority="9" w:qFormat="1"/>
-    <w:lsdException w:name="heading 2" w:semiHidden="1" w:uiPriority="9" w:unhideWhenUsed="1" w:qFormat="1"/>
-    <w:lsdException w:name="heading 3" w:semiHidden="1" w:uiPriority="9" w:unhideWhenUsed="1" w:qFormat="1"/>
-    <w:lsdException w:name="heading 4" w:semiHidden="1" w:uiPriority="9" w:unhideWhenUsed="1" w:qFormat="1"/>
-    <w:lsdException w:name="heading 5" w:semiHidden="1" w:uiPriority="9" w:unhideWhenUsed="1" w:qFormat="1"/>
-    <w:lsdException w:name="heading 6" w:semiHidden="1" w:uiPriority="9" w:unhideWhenUsed="1" w:qFormat="1"/>
-    <w:lsdException w:name="heading 7" w:semiHidden="1" w:uiPriority="9" w:unhideWhenUsed="1" w:qFormat="1"/>
-    <w:lsdException w:name="heading 8" w:semiHidden="1" w:uiPriority="9" w:unhideWhenUsed="1" w:qFormat="1"/>
-    <w:lsdException w:name="heading 9" w:semiHidden="1" w:uiPriority="9" w:unhideWhenUsed="1" w:qFormat="1"/>
-    <w:lsdException w:name="index 1" w:semiHidden="1" w:unhideWhenUsed="1"/>
-    <w:lsdException w:name="index 2" w:semiHidden="1" w:unhideWhenUsed="1"/>
-    <w:lsdException w:name="index 3" w:semiHidden="1" w:unhideWhenUsed="1"/>
-    <w:lsdException w:name="index 4" w:semiHidden="1" w:unhideWhenUsed="1"/>
-    <w:lsdException w:name="index 5" w:semiHidden="1" w:unhideWhenUsed="1"/>
-    <w:lsdException w:name="index 6" w:semiHidden="1" w:unhideWhenUsed="1"/>
-    <w:lsdException w:name="index 7" w:semiHidden="1" w:unhideWhenUsed="1"/>
-    <w:lsdException w:name="index 8" w:semiHidden="1" w:unhideWhenUsed="1"/>
-    <w:lsdException w:name="index 9" w:semiHidden="1" w:unhideWhenUsed="1"/>
-    <w:lsdException w:name="toc 1" w:semiHidden="1" w:uiPriority="39" w:unhideWhenUsed="1"/>
-    <w:lsdException w:name="toc 2" w:semiHidden="1" w:uiPriority="39" w:unhideWhenUsed="1"/>
-    <w:lsdException w:name="toc 3" w:semiHidden="1" w:uiPriority="39" w:unhideWhenUsed="1"/>
-    <w:lsdException w:name="toc 4" w:semiHidden="1" w:uiPriority="39" w:unhideWhenUsed="1"/>
-    <w:lsdException w:name="toc 5" w:semiHidden="1" w:uiPriority="39" w:unhideWhenUsed="1"/>
-    <w:lsdException w:name="toc 6" w:semiHidden="1" w:uiPriority="39" w:unhideWhenUsed="1"/>
-    <w:lsdException w:name="toc 7" w:semiHidden="1" w:uiPriority="39" w:unhideWhenUsed="1"/>
-    <w:lsdException w:name="toc 8" w:semiHidden="1" w:uiPriority="39" w:unhideWhenUsed="1"/>
-    <w:lsdException w:name="toc 9" w:semiHidden="1" w:uiPriority="39" w:unhideWhenUsed="1"/>
-    <w:lsdException w:name="Normal Indent" w:semiHidden="1" w:unhideWhenUsed="1"/>
-    <w:lsdException w:name="footnote text" w:semiHidden="1" w:unhideWhenUsed="1"/>
-    <w:lsdException w:name="annotation text" w:semiHidden="1" w:unhideWhenUsed="1"/>
-    <w:lsdException w:name="header" w:semiHidden="1" w:unhideWhenUsed="1"/>
-    <w:lsdException w:name="footer" w:semiHidden="1" w:unhideWhenUsed="1"/>
-    <w:lsdException w:name="index heading" w:semiHidden="1" w:unhideWhenUsed="1"/>
-    <w:lsdException w:name="caption" w:semiHidden="1" w:uiPriority="35" w:unhideWhenUsed="1" w:qFormat="1"/>
-    <w:lsdException w:name="table of figures" w:semiHidden="1" w:unhideWhenUsed="1"/>
-    <w:lsdException w:name="envelope address" w:semiHidden="1" w:unhideWhenUsed="1"/>
-    <w:lsdException w:name="envelope return" w:semiHidden="1" w:unhideWhenUsed="1"/>
-    <w:lsdException w:name="footnote reference" w:semiHidden="1" w:unhideWhenUsed="1"/>
-    <w:lsdException w:name="annotation reference" w:semiHidden="1" w:unhideWhenUsed="1"/>
-    <w:lsdException w:name="line number" w:semiHidden="1" w:unhideWhenUsed="1"/>
-    <w:lsdException w:name="page number" w:semiHidden="1" w:unhideWhenUsed="1"/>
-    <w:lsdException w:name="endnote reference" w:semiHidden="1" w:unhideWhenUsed="1"/>
-    <w:lsdException w:name="endnote text" w:semiHidden="1" w:unhideWhenUsed="1"/>
-    <w:lsdException w:name="table of authorities" w:semiHidden="1" w:unhideWhenUsed="1"/>
-    <w:lsdException w:name="macro" w:semiHidden="1" w:unhideWhenUsed="1"/>
-    <w:lsdException w:name="toa heading" w:semiHidden="1" w:unhideWhenUsed="1"/>
-    <w:lsdException w:name="List" w:semiHidden="1" w:unhideWhenUsed="1"/>
-    <w:lsdException w:name="List Bullet" w:semiHidden="1" w:unhideWhenUsed="1"/>
-    <w:lsdException w:name="List Number" w:semiHidden="1" w:unhideWhenUsed="1"/>
-    <w:lsdException w:name="List 2" w:semiHidden="1" w:unhideWhenUsed="1"/>
-    <w:lsdException w:name="List 3" w:semiHidden="1" w:unhideWhenUsed="1"/>
-    <w:lsdException w:name="List 4" w:semiHidden="1" w:unhideWhenUsed="1"/>
-    <w:lsdException w:name="List 5" w:semiHidden="1" w:unhideWhenUsed="1"/>
-    <w:lsdException w:name="List Bullet 2" w:semiHidden="1" w:unhideWhenUsed="1"/>
-    <w:lsdException w:name="List Bullet 3" w:semiHidden="1" w:unhideWhenUsed="1"/>
-    <w:lsdException w:name="List Bullet 4" w:semiHidden="1" w:unhideWhenUsed="1"/>
-    <w:lsdException w:name="List Bullet 5" w:semiHidden="1" w:unhideWhenUsed="1"/>
-    <w:lsdException w:name="List Number 2" w:semiHidden="1" w:unhideWhenUsed="1"/>
-    <w:lsdException w:name="List Number 3" w:semiHidden="1" w:unhideWhenUsed="1"/>
-    <w:lsdException w:name="List Number 4" w:semiHidden="1" w:unhideWhenUsed="1"/>
-    <w:lsdException w:name="List Number 5" w:semiHidden="1" w:unhideWhenUsed="1"/>
-    <w:lsdException w:name="Title" w:uiPriority="10" w:qFormat="1"/>
-    <w:lsdException w:name="Closing" w:semiHidden="1" w:unhideWhenUsed="1"/>
-    <w:lsdException w:name="Signature" w:semiHidden="1" w:unhideWhenUsed="1"/>
-    <w:lsdException w:name="Default Paragraph Font" w:semiHidden="1" w:uiPriority="1" w:unhideWhenUsed="1"/>
-    <w:lsdException w:name="Body Text" w:semiHidden="1" w:unhideWhenUsed="1"/>
-    <w:lsdException w:name="Body Text Indent" w:semiHidden="1" w:unhideWhenUsed="1"/>
-    <w:lsdException w:name="List Continue" w:semiHidden="1" w:unhideWhenUsed="1"/>
-    <w:lsdException w:name="List Continue 2" w:semiHidden="1" w:unhideWhenUsed="1"/>
-    <w:lsdException w:name="List Continue 3" w:semiHidden="1" w:unhideWhenUsed="1"/>
-    <w:lsdException w:name="List Continue 4" w:semiHidden="1" w:unhideWhenUsed="1"/>
-    <w:lsdException w:name="List Continue 5" w:semiHidden="1" w:unhideWhenUsed="1"/>
-    <w:lsdException w:name="Message Header" w:semiHidden="1" w:unhideWhenUsed="1"/>
-    <w:lsdException w:name="Subtitle" w:uiPriority="11" w:qFormat="1"/>
-    <w:lsdException w:name="Salutation" w:semiHidden="1" w:unhideWhenUsed="1"/>
-    <w:lsdException w:name="Date" w:semiHidden="1" w:unhideWhenUsed="1"/>
-    <w:lsdException w:name="Body Text First Indent" w:semiHidden="1" w:unhideWhenUsed="1"/>
-    <w:lsdException w:name="Body Text First Indent 2" w:semiHidden="1" w:unhideWhenUsed="1"/>
-    <w:lsdException w:name="Note Heading" w:semiHidden="1" w:unhideWhenUsed="1"/>
-    <w:lsdException w:name="Body Text 2" w:semiHidden="1" w:unhideWhenUsed="1"/>
-    <w:lsdException w:name="Body Text 3" w:semiHidden="1" w:unhideWhenUsed="1"/>
-    <w:lsdException w:name="Body Text Indent 2" w:semiHidden="1" w:unhideWhenUsed="1"/>
-    <w:lsdException w:name="Body Text Indent 3" w:semiHidden="1" w:unhideWhenUsed="1"/>
-    <w:lsdException w:name="Block Text" w:semiHidden="1" w:unhideWhenUsed="1"/>
-    <w:lsdException w:name="Hyperlink" w:semiHidden="1" w:unhideWhenUsed="1"/>
-    <w:lsdException w:name="FollowedHyperlink" w:semiHidden="1" w:unhideWhenUsed="1"/>
-    <w:lsdException w:name="Strong" w:uiPriority="22" w:qFormat="1"/>
-    <w:lsdException w:name="Emphasis" w:uiPriority="20" w:qFormat="1"/>
-    <w:lsdException w:name="Document Map" w:semiHidden="1" w:unhideWhenUsed="1"/>
-    <w:lsdException w:name="Plain Text" w:semiHidden="1" w:unhideWhenUsed="1"/>
-    <w:lsdException w:name="E-mail Signature" w:semiHidden="1" w:unhideWhenUsed="1"/>
-    <w:lsdException w:name="HTML Top of Form" w:semiHidden="1" w:unhideWhenUsed="1"/>
-    <w:lsdException w:name="HTML Bottom of Form" w:semiHidden="1" w:unhideWhenUsed="1"/>
-    <w:lsdException w:name="Normal (Web)" w:semiHidden="1" w:unhideWhenUsed="1"/>
-    <w:lsdException w:name="HTML Acronym" w:semiHidden="1" w:unhideWhenUsed="1"/>
-    <w:lsdException w:name="HTML Address" w:semiHidden="1" w:unhideWhenUsed="1"/>
-    <w:lsdException w:name="HTML Cite" w:semiHidden="1" w:unhideWhenUsed="1"/>
-    <w:lsdException w:name="HTML Code" w:semiHidden="1" w:unhideWhenUsed="1"/>
-    <w:lsdException w:name="HTML Definition" w:semiHidden="1" w:unhideWhenUsed="1"/>
-    <w:lsdException w:name="HTML Keyboard" w:semiHidden="1" w:unhideWhenUsed="1"/>
-    <w:lsdException w:name="HTML Preformatted" w:semiHidden="1" w:unhideWhenUsed="1"/>
-    <w:lsdException w:name="HTML Sample" w:semiHidden="1" w:unhideWhenUsed="1"/>
-    <w:lsdException w:name="HTML Typewriter" w:semiHidden="1" w:unhideWhenUsed="1"/>
-    <w:lsdException w:name="HTML Variable" w:semiHidden="1" w:unhideWhenUsed="1"/>
-    <w:lsdException w:name="Normal Table" w:semiHidden="1" w:unhideWhenUsed="1"/>
-    <w:lsdException w:name="annotation subject" w:semiHidden="1" w:unhideWhenUsed="1"/>
-    <w:lsdException w:name="No List" w:semiHidden="1" w:unhideWhenUsed="1"/>
-    <w:lsdException w:name="Outline List 1" w:semiHidden="1" w:unhideWhenUsed="1"/>
-    <w:lsdException w:name="Outline List 2" w:semiHidden="1" w:unhideWhenUsed="1"/>
-    <w:lsdException w:name="Outline List 3" w:semiHidden="1" w:unhideWhenUsed="1"/>
-    <w:lsdException w:name="Table Simple 1" w:semiHidden="1" w:unhideWhenUsed="1"/>
-    <w:lsdException w:name="Table Simple 2" w:semiHidden="1" w:unhideWhenUsed="1"/>
-    <w:lsdException w:name="Table Simple 3" w:semiHidden="1" w:unhideWhenUsed="1"/>
-    <w:lsdException w:name="Table Classic 1" w:semiHidden="1" w:unhideWhenUsed="1"/>
-    <w:lsdException w:name="Table Classic 2" w:semiHidden="1" w:unhideWhenUsed="1"/>
-    <w:lsdException w:name="Table Classic 3" w:semiHidden="1" w:unhideWhenUsed="1"/>
-    <w:lsdException w:name="Table Classic 4" w:semiHidden="1" w:unhideWhenUsed="1"/>
-    <w:lsdException w:name="Table Colorful 1" w:semiHidden="1" w:unhideWhenUsed="1"/>
-    <w:lsdException w:name="Table Colorful 2" w:semiHidden="1" w:unhideWhenUsed="1"/>
-    <w:lsdException w:name="Table Colorful 3" w:semiHidden="1" w:unhideWhenUsed="1"/>
-    <w:lsdException w:name="Table Columns 1" w:semiHidden="1" w:unhideWhenUsed="1"/>
-    <w:lsdException w:name="Table Columns 2" w:semiHidden="1" w:unhideWhenUsed="1"/>
-    <w:lsdException w:name="Table Columns 3" w:semiHidden="1" w:unhideWhenUsed="1"/>
-    <w:lsdException w:name="Table Columns 4" w:semiHidden="1" w:unhideWhenUsed="1"/>
-    <w:lsdException w:name="Table Columns 5" w:semiHidden="1" w:unhideWhenUsed="1"/>
-    <w:lsdException w:name="Table Grid 1" w:semiHidden="1" w:unhideWhenUsed="1"/>
-    <w:lsdException w:name="Table Grid 2" w:semiHidden="1" w:unhideWhenUsed="1"/>
-    <w:lsdException w:name="Table Grid 3" w:semiHidden="1" w:unhideWhenUsed="1"/>
-    <w:lsdException w:name="Table Grid 4" w:semiHidden="1" w:unhideWhenUsed="1"/>
-    <w:lsdException w:name="Table Grid 5" w:semiHidden="1" w:unhideWhenUsed="1"/>
-    <w:lsdException w:name="Table Grid 6" w:semiHidden="1" w:unhideWhenUsed="1"/>
-    <w:lsdException w:name="Table Grid 7" w:semiHidden="1" w:unhideWhenUsed="1"/>
-    <w:lsdException w:name="Table Grid 8" w:semiHidden="1" w:unhideWhenUsed="1"/>
-    <w:lsdException w:name="Table List 1" w:semiHidden="1" w:unhideWhenUsed="1"/>
-    <w:lsdException w:name="Table List 2" w:semiHidden="1" w:unhideWhenUsed="1"/>
-    <w:lsdException w:name="Table List 3" w:semiHidden="1" w:unhideWhenUsed="1"/>
-    <w:lsdException w:name="Table List 4" w:semiHidden="1" w:unhideWhenUsed="1"/>
-    <w:lsdException w:name="Table List 5" w:semiHidden="1" w:unhideWhenUsed="1"/>
-    <w:lsdException w:name="Table List 6" w:semiHidden="1" w:unhideWhenUsed="1"/>
-    <w:lsdException w:name="Table List 7" w:semiHidden="1" w:unhideWhenUsed="1"/>
-    <w:lsdException w:name="Table List 8" w:semiHidden="1" w:unhideWhenUsed="1"/>
-    <w:lsdException w:name="Table 3D effects 1" w:semiHidden="1" w:unhideWhenUsed="1"/>
-    <w:lsdException w:name="Table 3D effects 2" w:semiHidden="1" w:unhideWhenUsed="1"/>
-    <w:lsdException w:name="Table 3D effects 3" w:semiHidden="1" w:unhideWhenUsed="1"/>
-    <w:lsdException w:name="Table Contemporary" w:semiHidden="1" w:unhideWhenUsed="1"/>
-    <w:lsdException w:name="Table Elegant" w:semiHidden="1" w:unhideWhenUsed="1"/>
-    <w:lsdException w:name="Table Professional" w:semiHidden="1" w:unhideWhenUsed="1"/>
-    <w:lsdException w:name="Table Subtle 1" w:semiHidden="1" w:unhideWhenUsed="1"/>
-    <w:lsdException w:name="Table Subtle 2" w:semiHidden="1" w:unhideWhenUsed="1"/>
-    <w:lsdException w:name="Table Web 1" w:semiHidden="1" w:unhideWhenUsed="1"/>
-    <w:lsdException w:name="Table Web 2" w:semiHidden="1" w:unhideWhenUsed="1"/>
-    <w:lsdException w:name="Table Web 3" w:semiHidden="1" w:unhideWhenUsed="1"/>
-    <w:lsdException w:name="Balloon Text" w:semiHidden="1" w:unhideWhenUsed="1"/>
-    <w:lsdException w:name="Table Grid" w:uiPriority="39"/>
-    <w:lsdException w:name="Table Theme" w:semiHidden="1" w:unhideWhenUsed="1"/>
-    <w:lsdException w:name="Placeholder Text" w:semiHidden="1"/>
-    <w:lsdException w:name="No Spacing" w:uiPriority="1" w:qFormat="1"/>
-    <w:lsdException w:name="Light Shading" w:uiPriority="60"/>
-    <w:lsdException w:name="Light List" w:uiPriority="61"/>
-    <w:lsdException w:name="Light Grid" w:uiPriority="62"/>
-    <w:lsdException w:name="Medium Shading 1" w:uiPriority="63"/>
-    <w:lsdException w:name="Medium Shading 2" w:uiPriority="64"/>
-    <w:lsdException w:name="Medium List 1" w:uiPriority="65"/>
-    <w:lsdException w:name="Medium List 2" w:uiPriority="66"/>
-    <w:lsdException w:name="Medium Grid 1" w:uiPriority="67"/>
-    <w:lsdException w:name="Medium Grid 2" w:uiPriority="68"/>
-    <w:lsdException w:name="Medium Grid 3" w:uiPriority="69"/>
-    <w:lsdException w:name="Dark List" w:uiPriority="70"/>
-    <w:lsdException w:name="Colorful Shading" w:uiPriority="71"/>
-    <w:lsdException w:name="Colorful List" w:uiPriority="72"/>
-    <w:lsdException w:name="Colorful Grid" w:uiPriority="73"/>
-    <w:lsdException w:name="Light Shading Accent 1" w:uiPriority="60"/>
-    <w:lsdException w:name="Light List Accent 1" w:uiPriority="61"/>
-    <w:lsdException w:name="Light Grid Accent 1" w:uiPriority="62"/>
-    <w:lsdException w:name="Medium Shading 1 Accent 1" w:uiPriority="63"/>
-    <w:lsdException w:name="Medium Shading 2 Accent 1" w:uiPriority="64"/>
-    <w:lsdException w:name="Medium List 1 Accent 1" w:uiPriority="65"/>
-    <w:lsdException w:name="Revision" w:semiHidden="1"/>
-    <w:lsdException w:name="List Paragraph" w:uiPriority="34" w:qFormat="1"/>
-    <w:lsdException w:name="Quote" w:uiPriority="29" w:qFormat="1"/>
-    <w:lsdException w:name="Intense Quote" w:uiPriority="30" w:qFormat="1"/>
-    <w:lsdException w:name="Medium List 2 Accent 1" w:uiPriority="66"/>
-    <w:lsdException w:name="Medium Grid 1 Accent 1" w:uiPriority="67"/>
-    <w:lsdException w:name="Medium Grid 2 Accent 1" w:uiPriority="68"/>
-    <w:lsdException w:name="Medium Grid 3 Accent 1" w:uiPriority="69"/>
-    <w:lsdException w:name="Dark List Accent 1" w:uiPriority="70"/>
-    <w:lsdException w:name="Colorful Shading Accent 1" w:uiPriority="71"/>
-    <w:lsdException w:name="Colorful List Accent 1" w:uiPriority="72"/>
-    <w:lsdException w:name="Colorful Grid Accent 1" w:uiPriority="73"/>
-    <w:lsdException w:name="Light Shading Accent 2" w:uiPriority="60"/>
-    <w:lsdException w:name="Light List Accent 2" w:uiPriority="61"/>
-    <w:lsdException w:name="Light Grid Accent 2" w:uiPriority="62"/>
-    <w:lsdException w:name="Medium Shading 1 Accent 2" w:uiPriority="63"/>
-    <w:lsdException w:name="Medium Shading 2 Accent 2" w:uiPriority="64"/>
-    <w:lsdException w:name="Medium List 1 Accent 2" w:uiPriority="65"/>
-    <w:lsdException w:name="Medium List 2 Accent 2" w:uiPriority="66"/>
-    <w:lsdException w:name="Medium Grid 1 Accent 2" w:uiPriority="67"/>
-    <w:lsdException w:name="Medium Grid 2 Accent 2" w:uiPriority="68"/>
-    <w:lsdException w:name="Medium Grid 3 Accent 2" w:uiPriority="69"/>
-    <w:lsdException w:name="Dark List Accent 2" w:uiPriority="70"/>
-    <w:lsdException w:name="Colorful Shading Accent 2" w:uiPriority="71"/>
-    <w:lsdException w:name="Colorful List Accent 2" w:uiPriority="72"/>
-    <w:lsdException w:name="Colorful Grid Accent 2" w:uiPriority="73"/>
-    <w:lsdException w:name="Light Shading Accent 3" w:uiPriority="60"/>
-    <w:lsdException w:name="Light List Accent 3" w:uiPriority="61"/>
-    <w:lsdException w:name="Light Grid Accent 3" w:uiPriority="62"/>
-    <w:lsdException w:name="Medium Shading 1 Accent 3" w:uiPriority="63"/>
-    <w:lsdException w:name="Medium Shading 2 Accent 3" w:uiPriority="64"/>
-    <w:lsdException w:name="Medium List 1 Accent 3" w:uiPriority="65"/>
-    <w:lsdException w:name="Medium List 2 Accent 3" w:uiPriority="66"/>
-    <w:lsdException w:name="Medium Grid 1 Accent 3" w:uiPriority="67"/>
-    <w:lsdException w:name="Medium Grid 2 Accent 3" w:uiPriority="68"/>
-    <w:lsdException w:name="Medium Grid 3 Accent 3" w:uiPriority="69"/>
-    <w:lsdException w:name="Dark List Accent 3" w:uiPriority="70"/>
-    <w:lsdException w:name="Colorful Shading Accent 3" w:uiPriority="71"/>
-    <w:lsdException w:name="Colorful List Accent 3" w:uiPriority="72"/>
-    <w:lsdException w:name="Colorful Grid Accent 3" w:uiPriority="73"/>
-    <w:lsdException w:name="Light Shading Accent 4" w:uiPriority="60"/>
-    <w:lsdException w:name="Light List Accent 4" w:uiPriority="61"/>
-    <w:lsdException w:name="Light Grid Accent 4" w:uiPriority="62"/>
-    <w:lsdException w:name="Medium Shading 1 Accent 4" w:uiPriority="63"/>
-    <w:lsdException w:name="Medium Shading 2 Accent 4" w:uiPriority="64"/>
-    <w:lsdException w:name="Medium List 1 Accent 4" w:uiPriority="65"/>
-    <w:lsdException w:name="Medium List 2 Accent 4" w:uiPriority="66"/>
-    <w:lsdException w:name="Medium Grid 1 Accent 4" w:uiPriority="67"/>
-    <w:lsdException w:name="Medium Grid 2 Accent 4" w:uiPriority="68"/>
-    <w:lsdException w:name="Medium Grid 3 Accent 4" w:uiPriority="69"/>
-    <w:lsdException w:name="Dark List Accent 4" w:uiPriority="70"/>
-    <w:lsdException w:name="Colorful Shading Accent 4" w:uiPriority="71"/>
-    <w:lsdException w:name="Colorful List Accent 4" w:uiPriority="72"/>
-    <w:lsdException w:name="Colorful Grid Accent 4" w:uiPriority="73"/>
-    <w:lsdException w:name="Light Shading Accent 5" w:uiPriority="60"/>
-    <w:lsdException w:name="Light List Accent 5" w:uiPriority="61"/>
-    <w:lsdException w:name="Light Grid Accent 5" w:uiPriority="62"/>
-    <w:lsdException w:name="Medium Shading 1 Accent 5" w:uiPriority="63"/>
-    <w:lsdException w:name="Medium Shading 2 Accent 5" w:uiPriority="64"/>
-    <w:lsdException w:name="Medium List 1 Accent 5" w:uiPriority="65"/>
-    <w:lsdException w:name="Medium List 2 Accent 5" w:uiPriority="66"/>
-    <w:lsdException w:name="Medium Grid 1 Accent 5" w:uiPriority="67"/>
-    <w:lsdException w:name="Medium Grid 2 Accent 5" w:uiPriority="68"/>
-    <w:lsdException w:name="Medium Grid 3 Accent 5" w:uiPriority="69"/>
-    <w:lsdException w:name="Dark List Accent 5" w:uiPriority="70"/>
-    <w:lsdException w:name="Colorful Shading Accent 5" w:uiPriority="71"/>
-    <w:lsdException w:name="Colorful List Accent 5" w:uiPriority="72"/>
-    <w:lsdException w:name="Colorful Grid Accent 5" w:uiPriority="73"/>
-    <w:lsdException w:name="Light Shading Accent 6" w:uiPriority="60"/>
-    <w:lsdException w:name="Light List Accent 6" w:uiPriority="61"/>
-    <w:lsdException w:name="Light Grid Accent 6" w:uiPriority="62"/>
-    <w:lsdException w:name="Medium Shading 1 Accent 6" w:uiPriority="63"/>
-    <w:lsdException w:name="Medium Shading 2 Accent 6" w:uiPriority="64"/>
-    <w:lsdException w:name="Medium List 1 Accent 6" w:uiPriority="65"/>
-    <w:lsdException w:name="Medium List 2 Accent 6" w:uiPriority="66"/>
-    <w:lsdException w:name="Medium Grid 1 Accent 6" w:uiPriority="67"/>
-    <w:lsdException w:name="Medium Grid 2 Accent 6" w:uiPriority="68"/>
-    <w:lsdException w:name="Medium Grid 3 Accent 6" w:uiPriority="69"/>
-    <w:lsdException w:name="Dark List Accent 6" w:uiPriority="70"/>
-    <w:lsdException w:name="Colorful Shading Accent 6" w:uiPriority="71"/>
-    <w:lsdException w:name="Colorful List Accent 6" w:uiPriority="72"/>
-    <w:lsdException w:name="Colorful Grid Accent 6" w:uiPriority="73"/>
-    <w:lsdException w:name="Subtle Emphasis" w:uiPriority="19" w:qFormat="1"/>
-    <w:lsdException w:name="Intense Emphasis" w:uiPriority="21" w:qFormat="1"/>
-    <w:lsdException w:name="Subtle Reference" w:uiPriority="31" w:qFormat="1"/>
-    <w:lsdException w:name="Intense Reference" w:uiPriority="32" w:qFormat="1"/>
-    <w:lsdException w:name="Book Title" w:uiPriority="33" w:qFormat="1"/>
-    <w:lsdException w:name="Bibliography" w:semiHidden="1" w:uiPriority="37" w:unhideWhenUsed="1"/>
-    <w:lsdException w:name="TOC Heading" w:semiHidden="1" w:uiPriority="39" w:unhideWhenUsed="1" w:qFormat="1"/>
-    <w:lsdException w:name="Plain Table 1" w:uiPriority="41"/>
-    <w:lsdException w:name="Plain Table 2" w:uiPriority="42"/>
-    <w:lsdException w:name="Plain Table 3" w:uiPriority="43"/>
-    <w:lsdException w:name="Plain Table 4" w:uiPriority="44"/>
-    <w:lsdException w:name="Plain Table 5" w:uiPriority="45"/>
-    <w:lsdException w:name="Grid Table Light" w:uiPriority="40"/>
-    <w:lsdException w:name="Grid Table 1 Light" w:uiPriority="46"/>
-    <w:lsdException w:name="Grid Table 2" w:uiPriority="47"/>
-    <w:lsdException w:name="Grid Table 3" w:uiPriority="48"/>
-    <w:lsdException w:name="Grid Table 4" w:uiPriority="49"/>
-    <w:lsdException w:name="Grid Table 5 Dark" w:uiPriority="50"/>
-    <w:lsdException w:name="Grid Table 6 Colorful" w:uiPriority="51"/>
-    <w:lsdException w:name="Grid Table 7 Colorful" w:uiPriority="52"/>
-    <w:lsdException w:name="Grid Table 1 Light Accent 1" w:uiPriority="46"/>
-    <w:lsdException w:name="Grid Table 2 Accent 1" w:uiPriority="47"/>
-    <w:lsdException w:name="Grid Table 3 Accent 1" w:uiPriority="48"/>
-    <w:lsdException w:name="Grid Table 4 Accent 1" w:uiPriority="49"/>
-    <w:lsdException w:name="Grid Table 5 Dark Accent 1" w:uiPriority="50"/>
-    <w:lsdException w:name="Grid Table 6 Colorful Accent 1" w:uiPriority="51"/>
-    <w:lsdException w:name="Grid Table 7 Colorful Accent 1" w:uiPriority="52"/>
-    <w:lsdException w:name="Grid Table 1 Light Accent 2" w:uiPriority="46"/>
-    <w:lsdException w:name="Grid Table 2 Accent 2" w:uiPriority="47"/>
-    <w:lsdException w:name="Grid Table 3 Accent 2" w:uiPriority="48"/>
-    <w:lsdException w:name="Grid Table 4 Accent 2" w:uiPriority="49"/>
-    <w:lsdException w:name="Grid Table 5 Dark Accent 2" w:uiPriority="50"/>
-    <w:lsdException w:name="Grid Table 6 Colorful Accent 2" w:uiPriority="51"/>
-    <w:lsdException w:name="Grid Table 7 Colorful Accent 2" w:uiPriority="52"/>
-    <w:lsdException w:name="Grid Table 1 Light Accent 3" w:uiPriority="46"/>
-    <w:lsdException w:name="Grid Table 2 Accent 3" w:uiPriority="47"/>
-    <w:lsdException w:name="Grid Table 3 Accent 3" w:uiPriority="48"/>
-    <w:lsdException w:name="Grid Table 4 Accent 3" w:uiPriority="49"/>
-    <w:lsdException w:name="Grid Table 5 Dark Accent 3" w:uiPriority="50"/>
-    <w:lsdException w:name="Grid Table 6 Colorful Accent 3" w:uiPriority="51"/>
-    <w:lsdException w:name="Grid Table 7 Colorful Accent 3" w:uiPriority="52"/>
-    <w:lsdException w:name="Grid Table 1 Light Accent 4" w:uiPriority="46"/>
-    <w:lsdException w:name="Grid Table 2 Accent 4" w:uiPriority="47"/>
-    <w:lsdException w:name="Grid Table 3 Accent 4" w:uiPriority="48"/>
-    <w:lsdException w:name="Grid Table 4 Accent 4" w:uiPriority="49"/>
-    <w:lsdException w:name="Grid Table 5 Dark Accent 4" w:uiPriority="50"/>
-    <w:lsdException w:name="Grid Table 6 Colorful Accent 4" w:uiPriority="51"/>
-    <w:lsdException w:name="Grid Table 7 Colorful Accent 4" w:uiPriority="52"/>
-    <w:lsdException w:name="Grid Table 1 Light Accent 5" w:uiPriority="46"/>
-    <w:lsdException w:name="Grid Table 2 Accent 5" w:uiPriority="47"/>
-    <w:lsdException w:name="Grid Table 3 Accent 5" w:uiPriority="48"/>
-    <w:lsdException w:name="Grid Table 4 Accent 5" w:uiPriority="49"/>
-    <w:lsdException w:name="Grid Table 5 Dark Accent 5" w:uiPriority="50"/>
-    <w:lsdException w:name="Grid Table 6 Colorful Accent 5" w:uiPriority="51"/>
-    <w:lsdException w:name="Grid Table 7 Colorful Accent 5" w:uiPriority="52"/>
-    <w:lsdException w:name="Grid Table 1 Light Accent 6" w:uiPriority="46"/>
-    <w:lsdException w:name="Grid Table 2 Accent 6" w:uiPriority="47"/>
-    <w:lsdException w:name="Grid Table 3 Accent 6" w:uiPriority="48"/>
-    <w:lsdException w:name="Grid Table 4 Accent 6" w:uiPriority="49"/>
-    <w:lsdException w:name="Grid Table 5 Dark Accent 6" w:uiPriority="50"/>
-    <w:lsdException w:name="Grid Table 6 Colorful Accent 6" w:uiPriority="51"/>
-    <w:lsdException w:name="Grid Table 7 Colorful Accent 6" w:uiPriority="52"/>
-    <w:lsdException w:name="List Table 1 Light" w:uiPriority="46"/>
-    <w:lsdException w:name="List Table 2" w:uiPriority="47"/>
-    <w:lsdException w:name="List Table 3" w:uiPriority="48"/>
-    <w:lsdException w:name="List Table 4" w:uiPriority="49"/>
-    <w:lsdException w:name="List Table 5 Dark" w:uiPriority="50"/>
-    <w:lsdException w:name="List Table 6 Colorful" w:uiPriority="51"/>
-    <w:lsdException w:name="List Table 7 Colorful" w:uiPriority="52"/>
-    <w:lsdException w:name="List Table 1 Light Accent 1" w:uiPriority="46"/>
-    <w:lsdException w:name="List Table 2 Accent 1" w:uiPriority="47"/>
-    <w:lsdException w:name="List Table 3 Accent 1" w:uiPriority="48"/>
-    <w:lsdException w:name="List Table 4 Accent 1" w:uiPriority="49"/>
-    <w:lsdException w:name="List Table 5 Dark Accent 1" w:uiPriority="50"/>
-    <w:lsdException w:name="List Table 6 Colorful Accent 1" w:uiPriority="51"/>
-    <w:lsdException w:name="List Table 7 Colorful Accent 1" w:uiPriority="52"/>
-    <w:lsdException w:name="List Table 1 Light Accent 2" w:uiPriority="46"/>
-    <w:lsdException w:name="List Table 2 Accent 2" w:uiPriority="47"/>
-    <w:lsdException w:name="List Table 3 Accent 2" w:uiPriority="48"/>
-    <w:lsdException w:name="List Table 4 Accent 2" w:uiPriority="49"/>
-    <w:lsdException w:name="List Table 5 Dark Accent 2" w:uiPriority="50"/>
-    <w:lsdException w:name="List Table 6 Colorful Accent 2" w:uiPriority="51"/>
-    <w:lsdException w:name="List Table 7 Colorful Accent 2" w:uiPriority="52"/>
-    <w:lsdException w:name="List Table 1 Light Accent 3" w:uiPriority="46"/>
-    <w:lsdException w:name="List Table 2 Accent 3" w:uiPriority="47"/>
-    <w:lsdException w:name="List Table 3 Accent 3" w:uiPriority="48"/>
-    <w:lsdException w:name="List Table 4 Accent 3" w:uiPriority="49"/>
-    <w:lsdException w:name="List Table 5 Dark Accent 3" w:uiPriority="50"/>
-    <w:lsdException w:name="List Table 6 Colorful Accent 3" w:uiPriority="51"/>
-    <w:lsdException w:name="List Table 7 Colorful Accent 3" w:uiPriority="52"/>
-    <w:lsdException w:name="List Table 1 Light Accent 4" w:uiPriority="46"/>
-    <w:lsdException w:name="List Table 2 Accent 4" w:uiPriority="47"/>
-    <w:lsdException w:name="List Table 3 Accent 4" w:uiPriority="48"/>
-    <w:lsdException w:name="List Table 4 Accent 4" w:uiPriority="49"/>
-    <w:lsdException w:name="List Table 5 Dark Accent 4" w:uiPriority="50"/>
-    <w:lsdException w:name="List Table 6 Colorful Accent 4" w:uiPriority="51"/>
-    <w:lsdException w:name="List Table 7 Colorful Accent 4" w:uiPriority="52"/>
-    <w:lsdException w:name="List Table 1 Light Accent 5" w:uiPriority="46"/>
-    <w:lsdException w:name="List Table 2 Accent 5" w:uiPriority="47"/>
-    <w:lsdException w:name="List Table 3 Accent 5" w:uiPriority="48"/>
-    <w:lsdException w:name="List Table 4 Accent 5" w:uiPriority="49"/>
-    <w:lsdException w:name="List Table 5 Dark Accent 5" w:uiPriority="50"/>
-    <w:lsdException w:name="List Table 6 Colorful Accent 5" w:uiPriority="51"/>
-    <w:lsdException w:name="List Table 7 Colorful Accent 5" w:uiPriority="52"/>
-    <w:lsdException w:name="List Table 1 Light Accent 6" w:uiPriority="46"/>
-    <w:lsdException w:name="List Table 2 Accent 6" w:uiPriority="47"/>
-    <w:lsdException w:name="List Table 3 Accent 6" w:uiPriority="48"/>
-    <w:lsdException w:name="List Table 4 Accent 6" w:uiPriority="49"/>
-    <w:lsdException w:name="List Table 5 Dark Accent 6" w:uiPriority="50"/>
-    <w:lsdException w:name="List Table 6 Colorful Accent 6" w:uiPriority="51"/>
-    <w:lsdException w:name="List Table 7 Colorful Accent 6" w:uiPriority="52"/>
-    <w:lsdException w:name="Mention" w:semiHidden="1" w:unhideWhenUsed="1"/>
-    <w:lsdException w:name="Smart Hyperlink" w:semiHidden="1" w:unhideWhenUsed="1"/>
-    <w:lsdException w:name="Hashtag" w:semiHidden="1" w:unhideWhenUsed="1"/>
-    <w:lsdException w:name="Unresolved Mention" w:semiHidden="1" w:unhideWhenUsed="1"/>
-    <w:lsdException w:name="Smart Link" w:semiHidden="1" w:unhideWhenUsed="1"/>
+  <w:latentStyles w:defLockedState="0" w:defUIPriority="99" w:defSemiHidden="1" w:defUnhideWhenUsed="1" w:defQFormat="0" w:count="267">
+    <w:lsdException w:name="Normal" w:semiHidden="0" w:uiPriority="0" w:unhideWhenUsed="0" w:qFormat="1"/>
+    <w:lsdException w:name="heading 1" w:semiHidden="0" w:uiPriority="9" w:unhideWhenUsed="0" w:qFormat="1"/>
+    <w:lsdException w:name="heading 2" w:uiPriority="9" w:qFormat="1"/>
+    <w:lsdException w:name="heading 3" w:uiPriority="9" w:qFormat="1"/>
+    <w:lsdException w:name="heading 4" w:uiPriority="9" w:qFormat="1"/>
+    <w:lsdException w:name="heading 5" w:uiPriority="9" w:qFormat="1"/>
+    <w:lsdException w:name="heading 6" w:uiPriority="9" w:qFormat="1"/>
+    <w:lsdException w:name="heading 7" w:uiPriority="9" w:qFormat="1"/>
+    <w:lsdException w:name="heading 8" w:uiPriority="9" w:qFormat="1"/>
+    <w:lsdException w:name="heading 9" w:uiPriority="9" w:qFormat="1"/>
+    <w:lsdException w:name="toc 1" w:uiPriority="39"/>
+    <w:lsdException w:name="toc 2" w:uiPriority="39"/>
+    <w:lsdException w:name="toc 3" w:uiPriority="39"/>
+    <w:lsdException w:name="toc 4" w:uiPriority="39"/>
+    <w:lsdException w:name="toc 5" w:uiPriority="39"/>
+    <w:lsdException w:name="toc 6" w:uiPriority="39"/>
+    <w:lsdException w:name="toc 7" w:uiPriority="39"/>
+    <w:lsdException w:name="toc 8" w:uiPriority="39"/>
+    <w:lsdException w:name="toc 9" w:uiPriority="39"/>
+    <w:lsdException w:name="caption" w:uiPriority="35" w:qFormat="1"/>
+    <w:lsdException w:name="Title" w:semiHidden="0" w:uiPriority="10" w:unhideWhenUsed="0" w:qFormat="1"/>
+    <w:lsdException w:name="Default Paragraph Font" w:uiPriority="1"/>
+    <w:lsdException w:name="Subtitle" w:semiHidden="0" w:uiPriority="11" w:unhideWhenUsed="0" w:qFormat="1"/>
+    <w:lsdException w:name="Strong" w:semiHidden="0" w:uiPriority="22" w:unhideWhenUsed="0" w:qFormat="1"/>
+    <w:lsdException w:name="Emphasis" w:semiHidden="0" w:uiPriority="20" w:unhideWhenUsed="0" w:qFormat="1"/>
+    <w:lsdException w:name="Table Grid" w:semiHidden="0" w:uiPriority="39" w:unhideWhenUsed="0"/>
+    <w:lsdException w:name="Placeholder Text" w:unhideWhenUsed="0"/>
+    <w:lsdException w:name="No Spacing" w:semiHidden="0" w:uiPriority="1" w:unhideWhenUsed="0" w:qFormat="1"/>
+    <w:lsdException w:name="Light Shading" w:semiHidden="0" w:uiPriority="60" w:unhideWhenUsed="0"/>
+    <w:lsdException w:name="Light List" w:semiHidden="0" w:uiPriority="61" w:unhideWhenUsed="0"/>
+    <w:lsdException w:name="Light Grid" w:semiHidden="0" w:uiPriority="62" w:unhideWhenUsed="0"/>
+    <w:lsdException w:name="Medium Shading 1" w:semiHidden="0" w:uiPriority="63" w:unhideWhenUsed="0"/>
+    <w:lsdException w:name="Medium Shading 2" w:semiHidden="0" w:uiPriority="64" w:unhideWhenUsed="0"/>
+    <w:lsdException w:name="Medium List 1" w:semiHidden="0" w:uiPriority="65" w:unhideWhenUsed="0"/>
+    <w:lsdException w:name="Medium List 2" w:semiHidden="0" w:uiPriority="66" w:unhideWhenUsed="0"/>
+    <w:lsdException w:name="Medium Grid 1" w:semiHidden="0" w:uiPriority="67" w:unhideWhenUsed="0"/>
+    <w:lsdException w:name="Medium Grid 2" w:semiHidden="0" w:uiPriority="68" w:unhideWhenUsed="0"/>
+    <w:lsdException w:name="Medium Grid 3" w:semiHidden="0" w:uiPriority="69" w:unhideWhenUsed="0"/>
+    <w:lsdException w:name="Dark List" w:semiHidden="0" w:uiPriority="70" w:unhideWhenUsed="0"/>
+    <w:lsdException w:name="Colorful Shading" w:semiHidden="0" w:uiPriority="71" w:unhideWhenUsed="0"/>
+    <w:lsdException w:name="Colorful List" w:semiHidden="0" w:uiPriority="72" w:unhideWhenUsed="0"/>
+    <w:lsdException w:name="Colorful Grid" w:semiHidden="0" w:uiPriority="73" w:unhideWhenUsed="0"/>
+    <w:lsdException w:name="Light Shading Accent 1" w:semiHidden="0" w:uiPriority="60" w:unhideWhenUsed="0"/>
+    <w:lsdException w:name="Light List Accent 1" w:semiHidden="0" w:uiPriority="61" w:unhideWhenUsed="0"/>
+    <w:lsdException w:name="Light Grid Accent 1" w:semiHidden="0" w:uiPriority="62" w:unhideWhenUsed="0"/>
+    <w:lsdException w:name="Medium Shading 1 Accent 1" w:semiHidden="0" w:uiPriority="63" w:unhideWhenUsed="0"/>
+    <w:lsdException w:name="Medium Shading 2 Accent 1" w:semiHidden="0" w:uiPriority="64" w:unhideWhenUsed="0"/>
+    <w:lsdException w:name="Medium List 1 Accent 1" w:semiHidden="0" w:uiPriority="65" w:unhideWhenUsed="0"/>
+    <w:lsdException w:name="Revision" w:unhideWhenUsed="0"/>
+    <w:lsdException w:name="List Paragraph" w:semiHidden="0" w:uiPriority="34" w:unhideWhenUsed="0" w:qFormat="1"/>
+    <w:lsdException w:name="Quote" w:semiHidden="0" w:uiPriority="29" w:unhideWhenUsed="0" w:qFormat="1"/>
+    <w:lsdException w:name="Intense Quote" w:semiHidden="0" w:uiPriority="30" w:unhideWhenUsed="0" w:qFormat="1"/>
+    <w:lsdException w:name="Medium List 2 Accent 1" w:semiHidden="0" w:uiPriority="66" w:unhideWhenUsed="0"/>
+    <w:lsdException w:name="Medium Grid 1 Accent 1" w:semiHidden="0" w:uiPriority="67" w:unhideWhenUsed="0"/>
+    <w:lsdException w:name="Medium Grid 2 Accent 1" w:semiHidden="0" w:uiPriority="68" w:unhideWhenUsed="0"/>
+    <w:lsdException w:name="Medium Grid 3 Accent 1" w:semiHidden="0" w:uiPriority="69" w:unhideWhenUsed="0"/>
+    <w:lsdException w:name="Dark List Accent 1" w:semiHidden="0" w:uiPriority="70" w:unhideWhenUsed="0"/>
+    <w:lsdException w:name="Colorful Shading Accent 1" w:semiHidden="0" w:uiPriority="71" w:unhideWhenUsed="0"/>
+    <w:lsdException w:name="Colorful List Accent 1" w:semiHidden="0" w:uiPriority="72" w:unhideWhenUsed="0"/>
+    <w:lsdException w:name="Colorful Grid Accent 1" w:semiHidden="0" w:uiPriority="73" w:unhideWhenUsed="0"/>
+    <w:lsdException w:name="Light Shading Accent 2" w:semiHidden="0" w:uiPriority="60" w:unhideWhenUsed="0"/>
+    <w:lsdException w:name="Light List Accent 2" w:semiHidden="0" w:uiPriority="61" w:unhideWhenUsed="0"/>
+    <w:lsdException w:name="Light Grid Accent 2" w:semiHidden="0" w:uiPriority="62" w:unhideWhenUsed="0"/>
+    <w:lsdException w:name="Medium Shading 1 Accent 2" w:semiHidden="0" w:uiPriority="63" w:unhideWhenUsed="0"/>
+    <w:lsdException w:name="Medium Shading 2 Accent 2" w:semiHidden="0" w:uiPriority="64" w:unhideWhenUsed="0"/>
+    <w:lsdException w:name="Medium List 1 Accent 2" w:semiHidden="0" w:uiPriority="65" w:unhideWhenUsed="0"/>
+    <w:lsdException w:name="Medium List 2 Accent 2" w:semiHidden="0" w:uiPriority="66" w:unhideWhenUsed="0"/>
+    <w:lsdException w:name="Medium Grid 1 Accent 2" w:semiHidden="0" w:uiPriority="67" w:unhideWhenUsed="0"/>
+    <w:lsdException w:name="Medium Grid 2 Accent 2" w:semiHidden="0" w:uiPriority="68" w:unhideWhenUsed="0"/>
+    <w:lsdException w:name="Medium Grid 3 Accent 2" w:semiHidden="0" w:uiPriority="69" w:unhideWhenUsed="0"/>
+    <w:lsdException w:name="Dark List Accent 2" w:semiHidden="0" w:uiPriority="70" w:unhideWhenUsed="0"/>
+    <w:lsdException w:name="Colorful Shading Accent 2" w:semiHidden="0" w:uiPriority="71" w:unhideWhenUsed="0"/>
+    <w:lsdException w:name="Colorful List Accent 2" w:semiHidden="0" w:uiPriority="72" w:unhideWhenUsed="0"/>
+    <w:lsdException w:name="Colorful Grid Accent 2" w:semiHidden="0" w:uiPriority="73" w:unhideWhenUsed="0"/>
+    <w:lsdException w:name="Light Shading Accent 3" w:semiHidden="0" w:uiPriority="60" w:unhideWhenUsed="0"/>
+    <w:lsdException w:name="Light List Accent 3" w:semiHidden="0" w:uiPriority="61" w:unhideWhenUsed="0"/>
+    <w:lsdException w:name="Light Grid Accent 3" w:semiHidden="0" w:uiPriority="62" w:unhideWhenUsed="0"/>
+    <w:lsdException w:name="Medium Shading 1 Accent 3" w:semiHidden="0" w:uiPriority="63" w:unhideWhenUsed="0"/>
+    <w:lsdException w:name="Medium Shading 2 Accent 3" w:semiHidden="0" w:uiPriority="64" w:unhideWhenUsed="0"/>
+    <w:lsdException w:name="Medium List 1 Accent 3" w:semiHidden="0" w:uiPriority="65" w:unhideWhenUsed="0"/>
+    <w:lsdException w:name="Medium List 2 Accent 3" w:semiHidden="0" w:uiPriority="66" w:unhideWhenUsed="0"/>
+    <w:lsdException w:name="Medium Grid 1 Accent 3" w:semiHidden="0" w:uiPriority="67" w:unhideWhenUsed="0"/>
+    <w:lsdException w:name="Medium Grid 2 Accent 3" w:semiHidden="0" w:uiPriority="68" w:unhideWhenUsed="0"/>
+    <w:lsdException w:name="Medium Grid 3 Accent 3" w:semiHidden="0" w:uiPriority="69" w:unhideWhenUsed="0"/>
+    <w:lsdException w:name="Dark List Accent 3" w:semiHidden="0" w:uiPriority="70" w:unhideWhenUsed="0"/>
+    <w:lsdException w:name="Colorful Shading Accent 3" w:semiHidden="0" w:uiPriority="71" w:unhideWhenUsed="0"/>
+    <w:lsdException w:name="Colorful List Accent 3" w:semiHidden="0" w:uiPriority="72" w:unhideWhenUsed="0"/>
+    <w:lsdException w:name="Colorful Grid Accent 3" w:semiHidden="0" w:uiPriority="73" w:unhideWhenUsed="0"/>
+    <w:lsdException w:name="Light Shading Accent 4" w:semiHidden="0" w:uiPriority="60" w:unhideWhenUsed="0"/>
+    <w:lsdException w:name="Light List Accent 4" w:semiHidden="0" w:uiPriority="61" w:unhideWhenUsed="0"/>
+    <w:lsdException w:name="Light Grid Accent 4" w:semiHidden="0" w:uiPriority="62" w:unhideWhenUsed="0"/>
+    <w:lsdException w:name="Medium Shading 1 Accent 4" w:semiHidden="0" w:uiPriority="63" w:unhideWhenUsed="0"/>
+    <w:lsdException w:name="Medium Shading 2 Accent 4" w:semiHidden="0" w:uiPriority="64" w:unhideWhenUsed="0"/>
+    <w:lsdException w:name="Medium List 1 Accent 4" w:semiHidden="0" w:uiPriority="65" w:unhideWhenUsed="0"/>
+    <w:lsdException w:name="Medium List 2 Accent 4" w:semiHidden="0" w:uiPriority="66" w:unhideWhenUsed="0"/>
+    <w:lsdException w:name="Medium Grid 1 Accent 4" w:semiHidden="0" w:uiPriority="67" w:unhideWhenUsed="0"/>
+    <w:lsdException w:name="Medium Grid 2 Accent 4" w:semiHidden="0" w:uiPriority="68" w:unhideWhenUsed="0"/>
+    <w:lsdException w:name="Medium Grid 3 Accent 4" w:semiHidden="0" w:uiPriority="69" w:unhideWhenUsed="0"/>
+    <w:lsdException w:name="Dark List Accent 4" w:semiHidden="0" w:uiPriority="70" w:unhideWhenUsed="0"/>
+    <w:lsdException w:name="Colorful Shading Accent 4" w:semiHidden="0" w:uiPriority="71" w:unhideWhenUsed="0"/>
+    <w:lsdException w:name="Colorful List Accent 4" w:semiHidden="0" w:uiPriority="72" w:unhideWhenUsed="0"/>
+    <w:lsdException w:name="Colorful Grid Accent 4" w:semiHidden="0" w:uiPriority="73" w:unhideWhenUsed="0"/>
+    <w:lsdException w:name="Light Shading Accent 5" w:semiHidden="0" w:uiPriority="60" w:unhideWhenUsed="0"/>
+    <w:lsdException w:name="Light List Accent 5" w:semiHidden="0" w:uiPriority="61" w:unhideWhenUsed="0"/>
+    <w:lsdException w:name="Light Grid Accent 5" w:semiHidden="0" w:uiPriority="62" w:unhideWhenUsed="0"/>
+    <w:lsdException w:name="Medium Shading 1 Accent 5" w:semiHidden="0" w:uiPriority="63" w:unhideWhenUsed="0"/>
+    <w:lsdException w:name="Medium Shading 2 Accent 5" w:semiHidden="0" w:uiPriority="64" w:unhideWhenUsed="0"/>
+    <w:lsdException w:name="Medium List 1 Accent 5" w:semiHidden="0" w:uiPriority="65" w:unhideWhenUsed="0"/>
+    <w:lsdException w:name="Medium List 2 Accent 5" w:semiHidden="0" w:uiPriority="66" w:unhideWhenUsed="0"/>
+    <w:lsdException w:name="Medium Grid 1 Accent 5" w:semiHidden="0" w:uiPriority="67" w:unhideWhenUsed="0"/>
+    <w:lsdException w:name="Medium Grid 2 Accent 5" w:semiHidden="0" w:uiPriority="68" w:unhideWhenUsed="0"/>
+    <w:lsdException w:name="Medium Grid 3 Accent 5" w:semiHidden="0" w:uiPriority="69" w:unhideWhenUsed="0"/>
+    <w:lsdException w:name="Dark List Accent 5" w:semiHidden="0" w:uiPriority="70" w:unhideWhenUsed="0"/>
+    <w:lsdException w:name="Colorful Shading Accent 5" w:semiHidden="0" w:uiPriority="71" w:unhideWhenUsed="0"/>
+    <w:lsdException w:name="Colorful List Accent 5" w:semiHidden="0" w:uiPriority="72" w:unhideWhenUsed="0"/>
+    <w:lsdException w:name="Colorful Grid Accent 5" w:semiHidden="0" w:uiPriority="73" w:unhideWhenUsed="0"/>
+    <w:lsdException w:name="Light Shading Accent 6" w:semiHidden="0" w:uiPriority="60" w:unhideWhenUsed="0"/>
+    <w:lsdException w:name="Light List Accent 6" w:semiHidden="0" w:uiPriority="61" w:unhideWhenUsed="0"/>
+    <w:lsdException w:name="Light Grid Accent 6" w:semiHidden="0" w:uiPriority="62" w:unhideWhenUsed="0"/>
+    <w:lsdException w:name="Medium Shading 1 Accent 6" w:semiHidden="0" w:uiPriority="63" w:unhideWhenUsed="0"/>
+    <w:lsdException w:name="Medium Shading 2 Accent 6" w:semiHidden="0" w:uiPriority="64" w:unhideWhenUsed="0"/>
+    <w:lsdException w:name="Medium List 1 Accent 6" w:semiHidden="0" w:uiPriority="65" w:unhideWhenUsed="0"/>
+    <w:lsdException w:name="Medium List 2 Accent 6" w:semiHidden="0" w:uiPriority="66" w:unhideWhenUsed="0"/>
+    <w:lsdException w:name="Medium Grid 1 Accent 6" w:semiHidden="0" w:uiPriority="67" w:unhideWhenUsed="0"/>
+    <w:lsdException w:name="Medium Grid 2 Accent 6" w:semiHidden="0" w:uiPriority="68" w:unhideWhenUsed="0"/>
+    <w:lsdException w:name="Medium Grid 3 Accent 6" w:semiHidden="0" w:uiPriority="69" w:unhideWhenUsed="0"/>
+    <w:lsdException w:name="Dark List Accent 6" w:semiHidden="0" w:uiPriority="70" w:unhideWhenUsed="0"/>
+    <w:lsdException w:name="Colorful Shading Accent 6" w:semiHidden="0" w:uiPriority="71" w:unhideWhenUsed="0"/>
+    <w:lsdException w:name="Colorful List Accent 6" w:semiHidden="0" w:uiPriority="72" w:unhideWhenUsed="0"/>
+    <w:lsdException w:name="Colorful Grid Accent 6" w:semiHidden="0" w:uiPriority="73" w:unhideWhenUsed="0"/>
+    <w:lsdException w:name="Subtle Emphasis" w:semiHidden="0" w:uiPriority="19" w:unhideWhenUsed="0" w:qFormat="1"/>
+    <w:lsdException w:name="Intense Emphasis" w:semiHidden="0" w:uiPriority="21" w:unhideWhenUsed="0" w:qFormat="1"/>
+    <w:lsdException w:name="Subtle Reference" w:semiHidden="0" w:uiPriority="31" w:unhideWhenUsed="0" w:qFormat="1"/>
+    <w:lsdException w:name="Intense Reference" w:semiHidden="0" w:uiPriority="32" w:unhideWhenUsed="0" w:qFormat="1"/>
+    <w:lsdException w:name="Book Title" w:semiHidden="0" w:uiPriority="33" w:unhideWhenUsed="0" w:qFormat="1"/>
+    <w:lsdException w:name="Bibliography" w:uiPriority="37"/>
+    <w:lsdException w:name="TOC Heading" w:uiPriority="39" w:qFormat="1"/>
   </w:latentStyles>
   <w:style w:type="paragraph" w:default="1" w:styleId="Normal">
     <w:name w:val="Normal"/>
@@ -12148,7 +12679,507 @@
       </w:tblBorders>
     </w:tblPr>
   </w:style>
-  <w:style w:type="character" w:styleId="UnresolvedMention">
+  <w:style w:type="character" w:customStyle="1" w:styleId="UnresolvedMention">
+    <w:name w:val="Unresolved Mention"/>
+    <w:basedOn w:val="DefaultParagraphFont"/>
+    <w:uiPriority w:val="99"/>
+    <w:semiHidden/>
+    <w:unhideWhenUsed/>
+    <w:rsid w:val="002B1718"/>
+    <w:rPr>
+      <w:color w:val="605E5C"/>
+      <w:shd w:val="clear" w:color="auto" w:fill="E1DFDD"/>
+    </w:rPr>
+  </w:style>
+  <w:style w:type="character" w:styleId="FollowedHyperlink">
+    <w:name w:val="FollowedHyperlink"/>
+    <w:basedOn w:val="DefaultParagraphFont"/>
+    <w:uiPriority w:val="99"/>
+    <w:semiHidden/>
+    <w:unhideWhenUsed/>
+    <w:rsid w:val="002B1718"/>
+    <w:rPr>
+      <w:color w:val="954F72" w:themeColor="followedHyperlink"/>
+      <w:u w:val="single"/>
+    </w:rPr>
+  </w:style>
+</w:styles>
+</file>
+
+<file path=word/stylesWithEffects.xml><?xml version="1.0" encoding="utf-8"?>
+<w:styles xmlns:wpc="http://schemas.microsoft.com/office/word/2010/wordprocessingCanvas" xmlns:mc="http://schemas.openxmlformats.org/markup-compatibility/2006" xmlns:o="urn:schemas-microsoft-com:office:office" xmlns:r="http://schemas.openxmlformats.org/officeDocument/2006/relationships" xmlns:m="http://schemas.openxmlformats.org/officeDocument/2006/math" xmlns:v="urn:schemas-microsoft-com:vml" xmlns:wp14="http://schemas.microsoft.com/office/word/2010/wordprocessingDrawing" xmlns:wp="http://schemas.openxmlformats.org/drawingml/2006/wordprocessingDrawing" xmlns:w10="urn:schemas-microsoft-com:office:word" xmlns:w="http://schemas.openxmlformats.org/wordprocessingml/2006/main" xmlns:w14="http://schemas.microsoft.com/office/word/2010/wordml" xmlns:wpg="http://schemas.microsoft.com/office/word/2010/wordprocessingGroup" xmlns:wpi="http://schemas.microsoft.com/office/word/2010/wordprocessingInk" xmlns:wne="http://schemas.microsoft.com/office/word/2006/wordml" xmlns:wps="http://schemas.microsoft.com/office/word/2010/wordprocessingShape" mc:Ignorable="w14 wp14">
+  <w:docDefaults>
+    <w:rPrDefault>
+      <w:rPr>
+        <w:rFonts w:ascii="Calibri" w:eastAsia="SimSun" w:hAnsi="Calibri" w:cs="Calibri"/>
+        <w:sz w:val="22"/>
+        <w:szCs w:val="22"/>
+        <w:lang w:val="en-US" w:eastAsia="zh-CN" w:bidi="ar-SA"/>
+      </w:rPr>
+    </w:rPrDefault>
+    <w:pPrDefault>
+      <w:pPr>
+        <w:spacing w:after="160" w:line="259" w:lineRule="auto"/>
+      </w:pPr>
+    </w:pPrDefault>
+  </w:docDefaults>
+  <w:latentStyles w:defLockedState="0" w:defUIPriority="99" w:defSemiHidden="1" w:defUnhideWhenUsed="1" w:defQFormat="0" w:count="267">
+    <w:lsdException w:name="Normal" w:semiHidden="0" w:uiPriority="0" w:unhideWhenUsed="0" w:qFormat="1"/>
+    <w:lsdException w:name="heading 1" w:semiHidden="0" w:uiPriority="9" w:unhideWhenUsed="0" w:qFormat="1"/>
+    <w:lsdException w:name="heading 2" w:uiPriority="9" w:qFormat="1"/>
+    <w:lsdException w:name="heading 3" w:uiPriority="9" w:qFormat="1"/>
+    <w:lsdException w:name="heading 4" w:uiPriority="9" w:qFormat="1"/>
+    <w:lsdException w:name="heading 5" w:uiPriority="9" w:qFormat="1"/>
+    <w:lsdException w:name="heading 6" w:uiPriority="9" w:qFormat="1"/>
+    <w:lsdException w:name="heading 7" w:uiPriority="9" w:qFormat="1"/>
+    <w:lsdException w:name="heading 8" w:uiPriority="9" w:qFormat="1"/>
+    <w:lsdException w:name="heading 9" w:uiPriority="9" w:qFormat="1"/>
+    <w:lsdException w:name="toc 1" w:uiPriority="39"/>
+    <w:lsdException w:name="toc 2" w:uiPriority="39"/>
+    <w:lsdException w:name="toc 3" w:uiPriority="39"/>
+    <w:lsdException w:name="toc 4" w:uiPriority="39"/>
+    <w:lsdException w:name="toc 5" w:uiPriority="39"/>
+    <w:lsdException w:name="toc 6" w:uiPriority="39"/>
+    <w:lsdException w:name="toc 7" w:uiPriority="39"/>
+    <w:lsdException w:name="toc 8" w:uiPriority="39"/>
+    <w:lsdException w:name="toc 9" w:uiPriority="39"/>
+    <w:lsdException w:name="caption" w:uiPriority="35" w:qFormat="1"/>
+    <w:lsdException w:name="Title" w:semiHidden="0" w:uiPriority="10" w:unhideWhenUsed="0" w:qFormat="1"/>
+    <w:lsdException w:name="Default Paragraph Font" w:uiPriority="1"/>
+    <w:lsdException w:name="Subtitle" w:semiHidden="0" w:uiPriority="11" w:unhideWhenUsed="0" w:qFormat="1"/>
+    <w:lsdException w:name="Strong" w:semiHidden="0" w:uiPriority="22" w:unhideWhenUsed="0" w:qFormat="1"/>
+    <w:lsdException w:name="Emphasis" w:semiHidden="0" w:uiPriority="20" w:unhideWhenUsed="0" w:qFormat="1"/>
+    <w:lsdException w:name="Table Grid" w:semiHidden="0" w:uiPriority="39" w:unhideWhenUsed="0"/>
+    <w:lsdException w:name="Placeholder Text" w:unhideWhenUsed="0"/>
+    <w:lsdException w:name="No Spacing" w:semiHidden="0" w:uiPriority="1" w:unhideWhenUsed="0" w:qFormat="1"/>
+    <w:lsdException w:name="Light Shading" w:semiHidden="0" w:uiPriority="60" w:unhideWhenUsed="0"/>
+    <w:lsdException w:name="Light List" w:semiHidden="0" w:uiPriority="61" w:unhideWhenUsed="0"/>
+    <w:lsdException w:name="Light Grid" w:semiHidden="0" w:uiPriority="62" w:unhideWhenUsed="0"/>
+    <w:lsdException w:name="Medium Shading 1" w:semiHidden="0" w:uiPriority="63" w:unhideWhenUsed="0"/>
+    <w:lsdException w:name="Medium Shading 2" w:semiHidden="0" w:uiPriority="64" w:unhideWhenUsed="0"/>
+    <w:lsdException w:name="Medium List 1" w:semiHidden="0" w:uiPriority="65" w:unhideWhenUsed="0"/>
+    <w:lsdException w:name="Medium List 2" w:semiHidden="0" w:uiPriority="66" w:unhideWhenUsed="0"/>
+    <w:lsdException w:name="Medium Grid 1" w:semiHidden="0" w:uiPriority="67" w:unhideWhenUsed="0"/>
+    <w:lsdException w:name="Medium Grid 2" w:semiHidden="0" w:uiPriority="68" w:unhideWhenUsed="0"/>
+    <w:lsdException w:name="Medium Grid 3" w:semiHidden="0" w:uiPriority="69" w:unhideWhenUsed="0"/>
+    <w:lsdException w:name="Dark List" w:semiHidden="0" w:uiPriority="70" w:unhideWhenUsed="0"/>
+    <w:lsdException w:name="Colorful Shading" w:semiHidden="0" w:uiPriority="71" w:unhideWhenUsed="0"/>
+    <w:lsdException w:name="Colorful List" w:semiHidden="0" w:uiPriority="72" w:unhideWhenUsed="0"/>
+    <w:lsdException w:name="Colorful Grid" w:semiHidden="0" w:uiPriority="73" w:unhideWhenUsed="0"/>
+    <w:lsdException w:name="Light Shading Accent 1" w:semiHidden="0" w:uiPriority="60" w:unhideWhenUsed="0"/>
+    <w:lsdException w:name="Light List Accent 1" w:semiHidden="0" w:uiPriority="61" w:unhideWhenUsed="0"/>
+    <w:lsdException w:name="Light Grid Accent 1" w:semiHidden="0" w:uiPriority="62" w:unhideWhenUsed="0"/>
+    <w:lsdException w:name="Medium Shading 1 Accent 1" w:semiHidden="0" w:uiPriority="63" w:unhideWhenUsed="0"/>
+    <w:lsdException w:name="Medium Shading 2 Accent 1" w:semiHidden="0" w:uiPriority="64" w:unhideWhenUsed="0"/>
+    <w:lsdException w:name="Medium List 1 Accent 1" w:semiHidden="0" w:uiPriority="65" w:unhideWhenUsed="0"/>
+    <w:lsdException w:name="Revision" w:unhideWhenUsed="0"/>
+    <w:lsdException w:name="List Paragraph" w:semiHidden="0" w:uiPriority="34" w:unhideWhenUsed="0" w:qFormat="1"/>
+    <w:lsdException w:name="Quote" w:semiHidden="0" w:uiPriority="29" w:unhideWhenUsed="0" w:qFormat="1"/>
+    <w:lsdException w:name="Intense Quote" w:semiHidden="0" w:uiPriority="30" w:unhideWhenUsed="0" w:qFormat="1"/>
+    <w:lsdException w:name="Medium List 2 Accent 1" w:semiHidden="0" w:uiPriority="66" w:unhideWhenUsed="0"/>
+    <w:lsdException w:name="Medium Grid 1 Accent 1" w:semiHidden="0" w:uiPriority="67" w:unhideWhenUsed="0"/>
+    <w:lsdException w:name="Medium Grid 2 Accent 1" w:semiHidden="0" w:uiPriority="68" w:unhideWhenUsed="0"/>
+    <w:lsdException w:name="Medium Grid 3 Accent 1" w:semiHidden="0" w:uiPriority="69" w:unhideWhenUsed="0"/>
+    <w:lsdException w:name="Dark List Accent 1" w:semiHidden="0" w:uiPriority="70" w:unhideWhenUsed="0"/>
+    <w:lsdException w:name="Colorful Shading Accent 1" w:semiHidden="0" w:uiPriority="71" w:unhideWhenUsed="0"/>
+    <w:lsdException w:name="Colorful List Accent 1" w:semiHidden="0" w:uiPriority="72" w:unhideWhenUsed="0"/>
+    <w:lsdException w:name="Colorful Grid Accent 1" w:semiHidden="0" w:uiPriority="73" w:unhideWhenUsed="0"/>
+    <w:lsdException w:name="Light Shading Accent 2" w:semiHidden="0" w:uiPriority="60" w:unhideWhenUsed="0"/>
+    <w:lsdException w:name="Light List Accent 2" w:semiHidden="0" w:uiPriority="61" w:unhideWhenUsed="0"/>
+    <w:lsdException w:name="Light Grid Accent 2" w:semiHidden="0" w:uiPriority="62" w:unhideWhenUsed="0"/>
+    <w:lsdException w:name="Medium Shading 1 Accent 2" w:semiHidden="0" w:uiPriority="63" w:unhideWhenUsed="0"/>
+    <w:lsdException w:name="Medium Shading 2 Accent 2" w:semiHidden="0" w:uiPriority="64" w:unhideWhenUsed="0"/>
+    <w:lsdException w:name="Medium List 1 Accent 2" w:semiHidden="0" w:uiPriority="65" w:unhideWhenUsed="0"/>
+    <w:lsdException w:name="Medium List 2 Accent 2" w:semiHidden="0" w:uiPriority="66" w:unhideWhenUsed="0"/>
+    <w:lsdException w:name="Medium Grid 1 Accent 2" w:semiHidden="0" w:uiPriority="67" w:unhideWhenUsed="0"/>
+    <w:lsdException w:name="Medium Grid 2 Accent 2" w:semiHidden="0" w:uiPriority="68" w:unhideWhenUsed="0"/>
+    <w:lsdException w:name="Medium Grid 3 Accent 2" w:semiHidden="0" w:uiPriority="69" w:unhideWhenUsed="0"/>
+    <w:lsdException w:name="Dark List Accent 2" w:semiHidden="0" w:uiPriority="70" w:unhideWhenUsed="0"/>
+    <w:lsdException w:name="Colorful Shading Accent 2" w:semiHidden="0" w:uiPriority="71" w:unhideWhenUsed="0"/>
+    <w:lsdException w:name="Colorful List Accent 2" w:semiHidden="0" w:uiPriority="72" w:unhideWhenUsed="0"/>
+    <w:lsdException w:name="Colorful Grid Accent 2" w:semiHidden="0" w:uiPriority="73" w:unhideWhenUsed="0"/>
+    <w:lsdException w:name="Light Shading Accent 3" w:semiHidden="0" w:uiPriority="60" w:unhideWhenUsed="0"/>
+    <w:lsdException w:name="Light List Accent 3" w:semiHidden="0" w:uiPriority="61" w:unhideWhenUsed="0"/>
+    <w:lsdException w:name="Light Grid Accent 3" w:semiHidden="0" w:uiPriority="62" w:unhideWhenUsed="0"/>
+    <w:lsdException w:name="Medium Shading 1 Accent 3" w:semiHidden="0" w:uiPriority="63" w:unhideWhenUsed="0"/>
+    <w:lsdException w:name="Medium Shading 2 Accent 3" w:semiHidden="0" w:uiPriority="64" w:unhideWhenUsed="0"/>
+    <w:lsdException w:name="Medium List 1 Accent 3" w:semiHidden="0" w:uiPriority="65" w:unhideWhenUsed="0"/>
+    <w:lsdException w:name="Medium List 2 Accent 3" w:semiHidden="0" w:uiPriority="66" w:unhideWhenUsed="0"/>
+    <w:lsdException w:name="Medium Grid 1 Accent 3" w:semiHidden="0" w:uiPriority="67" w:unhideWhenUsed="0"/>
+    <w:lsdException w:name="Medium Grid 2 Accent 3" w:semiHidden="0" w:uiPriority="68" w:unhideWhenUsed="0"/>
+    <w:lsdException w:name="Medium Grid 3 Accent 3" w:semiHidden="0" w:uiPriority="69" w:unhideWhenUsed="0"/>
+    <w:lsdException w:name="Dark List Accent 3" w:semiHidden="0" w:uiPriority="70" w:unhideWhenUsed="0"/>
+    <w:lsdException w:name="Colorful Shading Accent 3" w:semiHidden="0" w:uiPriority="71" w:unhideWhenUsed="0"/>
+    <w:lsdException w:name="Colorful List Accent 3" w:semiHidden="0" w:uiPriority="72" w:unhideWhenUsed="0"/>
+    <w:lsdException w:name="Colorful Grid Accent 3" w:semiHidden="0" w:uiPriority="73" w:unhideWhenUsed="0"/>
+    <w:lsdException w:name="Light Shading Accent 4" w:semiHidden="0" w:uiPriority="60" w:unhideWhenUsed="0"/>
+    <w:lsdException w:name="Light List Accent 4" w:semiHidden="0" w:uiPriority="61" w:unhideWhenUsed="0"/>
+    <w:lsdException w:name="Light Grid Accent 4" w:semiHidden="0" w:uiPriority="62" w:unhideWhenUsed="0"/>
+    <w:lsdException w:name="Medium Shading 1 Accent 4" w:semiHidden="0" w:uiPriority="63" w:unhideWhenUsed="0"/>
+    <w:lsdException w:name="Medium Shading 2 Accent 4" w:semiHidden="0" w:uiPriority="64" w:unhideWhenUsed="0"/>
+    <w:lsdException w:name="Medium List 1 Accent 4" w:semiHidden="0" w:uiPriority="65" w:unhideWhenUsed="0"/>
+    <w:lsdException w:name="Medium List 2 Accent 4" w:semiHidden="0" w:uiPriority="66" w:unhideWhenUsed="0"/>
+    <w:lsdException w:name="Medium Grid 1 Accent 4" w:semiHidden="0" w:uiPriority="67" w:unhideWhenUsed="0"/>
+    <w:lsdException w:name="Medium Grid 2 Accent 4" w:semiHidden="0" w:uiPriority="68" w:unhideWhenUsed="0"/>
+    <w:lsdException w:name="Medium Grid 3 Accent 4" w:semiHidden="0" w:uiPriority="69" w:unhideWhenUsed="0"/>
+    <w:lsdException w:name="Dark List Accent 4" w:semiHidden="0" w:uiPriority="70" w:unhideWhenUsed="0"/>
+    <w:lsdException w:name="Colorful Shading Accent 4" w:semiHidden="0" w:uiPriority="71" w:unhideWhenUsed="0"/>
+    <w:lsdException w:name="Colorful List Accent 4" w:semiHidden="0" w:uiPriority="72" w:unhideWhenUsed="0"/>
+    <w:lsdException w:name="Colorful Grid Accent 4" w:semiHidden="0" w:uiPriority="73" w:unhideWhenUsed="0"/>
+    <w:lsdException w:name="Light Shading Accent 5" w:semiHidden="0" w:uiPriority="60" w:unhideWhenUsed="0"/>
+    <w:lsdException w:name="Light List Accent 5" w:semiHidden="0" w:uiPriority="61" w:unhideWhenUsed="0"/>
+    <w:lsdException w:name="Light Grid Accent 5" w:semiHidden="0" w:uiPriority="62" w:unhideWhenUsed="0"/>
+    <w:lsdException w:name="Medium Shading 1 Accent 5" w:semiHidden="0" w:uiPriority="63" w:unhideWhenUsed="0"/>
+    <w:lsdException w:name="Medium Shading 2 Accent 5" w:semiHidden="0" w:uiPriority="64" w:unhideWhenUsed="0"/>
+    <w:lsdException w:name="Medium List 1 Accent 5" w:semiHidden="0" w:uiPriority="65" w:unhideWhenUsed="0"/>
+    <w:lsdException w:name="Medium List 2 Accent 5" w:semiHidden="0" w:uiPriority="66" w:unhideWhenUsed="0"/>
+    <w:lsdException w:name="Medium Grid 1 Accent 5" w:semiHidden="0" w:uiPriority="67" w:unhideWhenUsed="0"/>
+    <w:lsdException w:name="Medium Grid 2 Accent 5" w:semiHidden="0" w:uiPriority="68" w:unhideWhenUsed="0"/>
+    <w:lsdException w:name="Medium Grid 3 Accent 5" w:semiHidden="0" w:uiPriority="69" w:unhideWhenUsed="0"/>
+    <w:lsdException w:name="Dark List Accent 5" w:semiHidden="0" w:uiPriority="70" w:unhideWhenUsed="0"/>
+    <w:lsdException w:name="Colorful Shading Accent 5" w:semiHidden="0" w:uiPriority="71" w:unhideWhenUsed="0"/>
+    <w:lsdException w:name="Colorful List Accent 5" w:semiHidden="0" w:uiPriority="72" w:unhideWhenUsed="0"/>
+    <w:lsdException w:name="Colorful Grid Accent 5" w:semiHidden="0" w:uiPriority="73" w:unhideWhenUsed="0"/>
+    <w:lsdException w:name="Light Shading Accent 6" w:semiHidden="0" w:uiPriority="60" w:unhideWhenUsed="0"/>
+    <w:lsdException w:name="Light List Accent 6" w:semiHidden="0" w:uiPriority="61" w:unhideWhenUsed="0"/>
+    <w:lsdException w:name="Light Grid Accent 6" w:semiHidden="0" w:uiPriority="62" w:unhideWhenUsed="0"/>
+    <w:lsdException w:name="Medium Shading 1 Accent 6" w:semiHidden="0" w:uiPriority="63" w:unhideWhenUsed="0"/>
+    <w:lsdException w:name="Medium Shading 2 Accent 6" w:semiHidden="0" w:uiPriority="64" w:unhideWhenUsed="0"/>
+    <w:lsdException w:name="Medium List 1 Accent 6" w:semiHidden="0" w:uiPriority="65" w:unhideWhenUsed="0"/>
+    <w:lsdException w:name="Medium List 2 Accent 6" w:semiHidden="0" w:uiPriority="66" w:unhideWhenUsed="0"/>
+    <w:lsdException w:name="Medium Grid 1 Accent 6" w:semiHidden="0" w:uiPriority="67" w:unhideWhenUsed="0"/>
+    <w:lsdException w:name="Medium Grid 2 Accent 6" w:semiHidden="0" w:uiPriority="68" w:unhideWhenUsed="0"/>
+    <w:lsdException w:name="Medium Grid 3 Accent 6" w:semiHidden="0" w:uiPriority="69" w:unhideWhenUsed="0"/>
+    <w:lsdException w:name="Dark List Accent 6" w:semiHidden="0" w:uiPriority="70" w:unhideWhenUsed="0"/>
+    <w:lsdException w:name="Colorful Shading Accent 6" w:semiHidden="0" w:uiPriority="71" w:unhideWhenUsed="0"/>
+    <w:lsdException w:name="Colorful List Accent 6" w:semiHidden="0" w:uiPriority="72" w:unhideWhenUsed="0"/>
+    <w:lsdException w:name="Colorful Grid Accent 6" w:semiHidden="0" w:uiPriority="73" w:unhideWhenUsed="0"/>
+    <w:lsdException w:name="Subtle Emphasis" w:semiHidden="0" w:uiPriority="19" w:unhideWhenUsed="0" w:qFormat="1"/>
+    <w:lsdException w:name="Intense Emphasis" w:semiHidden="0" w:uiPriority="21" w:unhideWhenUsed="0" w:qFormat="1"/>
+    <w:lsdException w:name="Subtle Reference" w:semiHidden="0" w:uiPriority="31" w:unhideWhenUsed="0" w:qFormat="1"/>
+    <w:lsdException w:name="Intense Reference" w:semiHidden="0" w:uiPriority="32" w:unhideWhenUsed="0" w:qFormat="1"/>
+    <w:lsdException w:name="Book Title" w:semiHidden="0" w:uiPriority="33" w:unhideWhenUsed="0" w:qFormat="1"/>
+    <w:lsdException w:name="Bibliography" w:uiPriority="37"/>
+    <w:lsdException w:name="TOC Heading" w:uiPriority="39" w:qFormat="1"/>
+  </w:latentStyles>
+  <w:style w:type="paragraph" w:default="1" w:styleId="Normal">
+    <w:name w:val="Normal"/>
+    <w:qFormat/>
+  </w:style>
+  <w:style w:type="paragraph" w:styleId="Heading1">
+    <w:name w:val="heading 1"/>
+    <w:basedOn w:val="Normal"/>
+    <w:link w:val="Heading1Char"/>
+    <w:uiPriority w:val="9"/>
+    <w:qFormat/>
+    <w:rsid w:val="00BE1455"/>
+    <w:pPr>
+      <w:spacing w:before="100" w:beforeAutospacing="1" w:after="100" w:afterAutospacing="1" w:line="240" w:lineRule="auto"/>
+      <w:outlineLvl w:val="0"/>
+    </w:pPr>
+    <w:rPr>
+      <w:rFonts w:ascii="Times New Roman" w:eastAsia="Times New Roman" w:hAnsi="Times New Roman" w:cs="Times New Roman"/>
+      <w:b/>
+      <w:bCs/>
+      <w:kern w:val="36"/>
+      <w:sz w:val="48"/>
+      <w:szCs w:val="48"/>
+    </w:rPr>
+  </w:style>
+  <w:style w:type="paragraph" w:styleId="Heading2">
+    <w:name w:val="heading 2"/>
+    <w:basedOn w:val="Normal"/>
+    <w:next w:val="Normal"/>
+    <w:uiPriority w:val="9"/>
+    <w:unhideWhenUsed/>
+    <w:qFormat/>
+    <w:pPr>
+      <w:keepNext/>
+      <w:keepLines/>
+      <w:spacing w:before="360" w:after="80"/>
+      <w:outlineLvl w:val="1"/>
+    </w:pPr>
+    <w:rPr>
+      <w:b/>
+      <w:sz w:val="36"/>
+      <w:szCs w:val="36"/>
+    </w:rPr>
+  </w:style>
+  <w:style w:type="paragraph" w:styleId="Heading3">
+    <w:name w:val="heading 3"/>
+    <w:basedOn w:val="Normal"/>
+    <w:next w:val="Normal"/>
+    <w:uiPriority w:val="9"/>
+    <w:semiHidden/>
+    <w:unhideWhenUsed/>
+    <w:qFormat/>
+    <w:pPr>
+      <w:keepNext/>
+      <w:keepLines/>
+      <w:spacing w:before="280" w:after="80"/>
+      <w:outlineLvl w:val="2"/>
+    </w:pPr>
+    <w:rPr>
+      <w:b/>
+      <w:sz w:val="28"/>
+      <w:szCs w:val="28"/>
+    </w:rPr>
+  </w:style>
+  <w:style w:type="paragraph" w:styleId="Heading4">
+    <w:name w:val="heading 4"/>
+    <w:basedOn w:val="Normal"/>
+    <w:next w:val="Normal"/>
+    <w:uiPriority w:val="9"/>
+    <w:semiHidden/>
+    <w:unhideWhenUsed/>
+    <w:qFormat/>
+    <w:pPr>
+      <w:keepNext/>
+      <w:keepLines/>
+      <w:spacing w:before="240" w:after="40"/>
+      <w:outlineLvl w:val="3"/>
+    </w:pPr>
+    <w:rPr>
+      <w:b/>
+      <w:sz w:val="24"/>
+      <w:szCs w:val="24"/>
+    </w:rPr>
+  </w:style>
+  <w:style w:type="paragraph" w:styleId="Heading5">
+    <w:name w:val="heading 5"/>
+    <w:basedOn w:val="Normal"/>
+    <w:next w:val="Normal"/>
+    <w:uiPriority w:val="9"/>
+    <w:semiHidden/>
+    <w:unhideWhenUsed/>
+    <w:qFormat/>
+    <w:pPr>
+      <w:keepNext/>
+      <w:keepLines/>
+      <w:spacing w:before="220" w:after="40"/>
+      <w:outlineLvl w:val="4"/>
+    </w:pPr>
+    <w:rPr>
+      <w:b/>
+    </w:rPr>
+  </w:style>
+  <w:style w:type="paragraph" w:styleId="Heading6">
+    <w:name w:val="heading 6"/>
+    <w:basedOn w:val="Normal"/>
+    <w:next w:val="Normal"/>
+    <w:uiPriority w:val="9"/>
+    <w:semiHidden/>
+    <w:unhideWhenUsed/>
+    <w:qFormat/>
+    <w:pPr>
+      <w:keepNext/>
+      <w:keepLines/>
+      <w:spacing w:before="200" w:after="40"/>
+      <w:outlineLvl w:val="5"/>
+    </w:pPr>
+    <w:rPr>
+      <w:b/>
+      <w:sz w:val="20"/>
+      <w:szCs w:val="20"/>
+    </w:rPr>
+  </w:style>
+  <w:style w:type="character" w:default="1" w:styleId="DefaultParagraphFont">
+    <w:name w:val="Default Paragraph Font"/>
+    <w:uiPriority w:val="1"/>
+    <w:semiHidden/>
+    <w:unhideWhenUsed/>
+  </w:style>
+  <w:style w:type="table" w:default="1" w:styleId="TableNormal">
+    <w:name w:val="Normal Table"/>
+    <w:uiPriority w:val="99"/>
+    <w:semiHidden/>
+    <w:unhideWhenUsed/>
+    <w:tblPr>
+      <w:tblInd w:w="0" w:type="dxa"/>
+      <w:tblCellMar>
+        <w:top w:w="0" w:type="dxa"/>
+        <w:left w:w="108" w:type="dxa"/>
+        <w:bottom w:w="0" w:type="dxa"/>
+        <w:right w:w="108" w:type="dxa"/>
+      </w:tblCellMar>
+    </w:tblPr>
+  </w:style>
+  <w:style w:type="numbering" w:default="1" w:styleId="NoList">
+    <w:name w:val="No List"/>
+    <w:uiPriority w:val="99"/>
+    <w:semiHidden/>
+    <w:unhideWhenUsed/>
+  </w:style>
+  <w:style w:type="paragraph" w:styleId="Title">
+    <w:name w:val="Title"/>
+    <w:basedOn w:val="Normal"/>
+    <w:next w:val="Normal"/>
+    <w:uiPriority w:val="10"/>
+    <w:qFormat/>
+    <w:pPr>
+      <w:keepNext/>
+      <w:keepLines/>
+      <w:spacing w:before="480" w:after="120"/>
+    </w:pPr>
+    <w:rPr>
+      <w:b/>
+      <w:sz w:val="72"/>
+      <w:szCs w:val="72"/>
+    </w:rPr>
+  </w:style>
+  <w:style w:type="paragraph" w:styleId="ListParagraph">
+    <w:name w:val="List Paragraph"/>
+    <w:basedOn w:val="Normal"/>
+    <w:uiPriority w:val="34"/>
+    <w:qFormat/>
+    <w:rsid w:val="00CF4D4C"/>
+    <w:pPr>
+      <w:ind w:left="720"/>
+      <w:contextualSpacing/>
+    </w:pPr>
+  </w:style>
+  <w:style w:type="character" w:styleId="Emphasis">
+    <w:name w:val="Emphasis"/>
+    <w:basedOn w:val="DefaultParagraphFont"/>
+    <w:uiPriority w:val="20"/>
+    <w:qFormat/>
+    <w:rsid w:val="000F2E42"/>
+    <w:rPr>
+      <w:i/>
+      <w:iCs/>
+    </w:rPr>
+  </w:style>
+  <w:style w:type="character" w:styleId="Hyperlink">
+    <w:name w:val="Hyperlink"/>
+    <w:basedOn w:val="DefaultParagraphFont"/>
+    <w:uiPriority w:val="99"/>
+    <w:unhideWhenUsed/>
+    <w:rsid w:val="00BE1455"/>
+    <w:rPr>
+      <w:color w:val="0000FF"/>
+      <w:u w:val="single"/>
+    </w:rPr>
+  </w:style>
+  <w:style w:type="character" w:customStyle="1" w:styleId="Heading1Char">
+    <w:name w:val="Heading 1 Char"/>
+    <w:basedOn w:val="DefaultParagraphFont"/>
+    <w:link w:val="Heading1"/>
+    <w:uiPriority w:val="9"/>
+    <w:rsid w:val="00BE1455"/>
+    <w:rPr>
+      <w:rFonts w:ascii="Times New Roman" w:eastAsia="Times New Roman" w:hAnsi="Times New Roman" w:cs="Times New Roman"/>
+      <w:b/>
+      <w:bCs/>
+      <w:kern w:val="36"/>
+      <w:sz w:val="48"/>
+      <w:szCs w:val="48"/>
+    </w:rPr>
+  </w:style>
+  <w:style w:type="character" w:customStyle="1" w:styleId="field">
+    <w:name w:val="field"/>
+    <w:basedOn w:val="DefaultParagraphFont"/>
+    <w:rsid w:val="00D056B0"/>
+  </w:style>
+  <w:style w:type="paragraph" w:styleId="Subtitle">
+    <w:name w:val="Subtitle"/>
+    <w:basedOn w:val="Normal"/>
+    <w:next w:val="Normal"/>
+    <w:uiPriority w:val="11"/>
+    <w:qFormat/>
+    <w:pPr>
+      <w:keepNext/>
+      <w:keepLines/>
+      <w:spacing w:before="360" w:after="80"/>
+    </w:pPr>
+    <w:rPr>
+      <w:rFonts w:ascii="Georgia" w:eastAsia="Georgia" w:hAnsi="Georgia" w:cs="Georgia"/>
+      <w:i/>
+      <w:color w:val="666666"/>
+      <w:sz w:val="48"/>
+      <w:szCs w:val="48"/>
+    </w:rPr>
+  </w:style>
+  <w:style w:type="table" w:customStyle="1" w:styleId="a">
+    <w:basedOn w:val="TableNormal"/>
+    <w:tblPr>
+      <w:tblStyleRowBandSize w:val="1"/>
+      <w:tblStyleColBandSize w:val="1"/>
+      <w:tblCellMar>
+        <w:top w:w="100" w:type="dxa"/>
+        <w:left w:w="100" w:type="dxa"/>
+        <w:bottom w:w="100" w:type="dxa"/>
+        <w:right w:w="100" w:type="dxa"/>
+      </w:tblCellMar>
+    </w:tblPr>
+  </w:style>
+  <w:style w:type="table" w:customStyle="1" w:styleId="a0">
+    <w:basedOn w:val="TableNormal"/>
+    <w:tblPr>
+      <w:tblStyleRowBandSize w:val="1"/>
+      <w:tblStyleColBandSize w:val="1"/>
+      <w:tblCellMar>
+        <w:top w:w="100" w:type="dxa"/>
+        <w:left w:w="100" w:type="dxa"/>
+        <w:bottom w:w="100" w:type="dxa"/>
+        <w:right w:w="100" w:type="dxa"/>
+      </w:tblCellMar>
+    </w:tblPr>
+  </w:style>
+  <w:style w:type="paragraph" w:styleId="NormalWeb">
+    <w:name w:val="Normal (Web)"/>
+    <w:basedOn w:val="Normal"/>
+    <w:uiPriority w:val="99"/>
+    <w:semiHidden/>
+    <w:unhideWhenUsed/>
+    <w:rsid w:val="00830454"/>
+    <w:pPr>
+      <w:spacing w:before="100" w:beforeAutospacing="1" w:after="100" w:afterAutospacing="1" w:line="240" w:lineRule="auto"/>
+    </w:pPr>
+    <w:rPr>
+      <w:rFonts w:ascii="Times New Roman" w:eastAsia="Times New Roman" w:hAnsi="Times New Roman" w:cs="Times New Roman"/>
+      <w:sz w:val="24"/>
+      <w:szCs w:val="24"/>
+      <w:lang w:val="en-CA"/>
+    </w:rPr>
+  </w:style>
+  <w:style w:type="paragraph" w:styleId="Date">
+    <w:name w:val="Date"/>
+    <w:basedOn w:val="Normal"/>
+    <w:next w:val="Normal"/>
+    <w:link w:val="DateChar"/>
+    <w:uiPriority w:val="99"/>
+    <w:semiHidden/>
+    <w:unhideWhenUsed/>
+    <w:rsid w:val="006C7B03"/>
+  </w:style>
+  <w:style w:type="character" w:customStyle="1" w:styleId="DateChar">
+    <w:name w:val="Date Char"/>
+    <w:basedOn w:val="DefaultParagraphFont"/>
+    <w:link w:val="Date"/>
+    <w:uiPriority w:val="99"/>
+    <w:semiHidden/>
+    <w:rsid w:val="006C7B03"/>
+  </w:style>
+  <w:style w:type="table" w:styleId="TableGrid">
+    <w:name w:val="Table Grid"/>
+    <w:basedOn w:val="TableNormal"/>
+    <w:uiPriority w:val="39"/>
+    <w:rsid w:val="006E7D3E"/>
+    <w:pPr>
+      <w:spacing w:after="0" w:line="240" w:lineRule="auto"/>
+    </w:pPr>
+    <w:tblPr>
+      <w:tblBorders>
+        <w:top w:val="single" w:sz="4" w:space="0" w:color="auto"/>
+        <w:left w:val="single" w:sz="4" w:space="0" w:color="auto"/>
+        <w:bottom w:val="single" w:sz="4" w:space="0" w:color="auto"/>
+        <w:right w:val="single" w:sz="4" w:space="0" w:color="auto"/>
+        <w:insideH w:val="single" w:sz="4" w:space="0" w:color="auto"/>
+        <w:insideV w:val="single" w:sz="4" w:space="0" w:color="auto"/>
+      </w:tblBorders>
+    </w:tblPr>
+  </w:style>
+  <w:style w:type="character" w:customStyle="1" w:styleId="UnresolvedMention">
     <w:name w:val="Unresolved Mention"/>
     <w:basedOn w:val="DefaultParagraphFont"/>
     <w:uiPriority w:val="99"/>
@@ -12464,7 +13495,7 @@
   <a:extraClrSchemeLst/>
   <a:extLst>
     <a:ext uri="{05A4C25C-085E-4340-85A3-A5531E510DB2}">
-      <thm15:themeFamily xmlns:thm15="http://schemas.microsoft.com/office/thememl/2012/main" name="Office Theme" id="{62F939B6-93AF-4DB8-9C6B-D6C7DFDC589F}" vid="{4A3C46E8-61CC-4603-A589-7422A47A8E4A}"/>
+      <thm15:themeFamily xmlns:thm15="http://schemas.microsoft.com/office/thememl/2012/main" xmlns="" name="Office Theme" id="{62F939B6-93AF-4DB8-9C6B-D6C7DFDC589F}" vid="{4A3C46E8-61CC-4603-A589-7422A47A8E4A}"/>
     </a:ext>
   </a:extLst>
 </a:theme>

--- a/Document/2XB3_Design_Specification_L01_GR01_V1.docx
+++ b/Document/2XB3_Design_Specification_L01_GR01_V1.docx
@@ -1,6 +1,6 @@
 
 <file path=word/document.xml><?xml version="1.0" encoding="utf-8"?>
-<w:document xmlns:wpc="http://schemas.microsoft.com/office/word/2010/wordprocessingCanvas" xmlns:mc="http://schemas.openxmlformats.org/markup-compatibility/2006" xmlns:o="urn:schemas-microsoft-com:office:office" xmlns:r="http://schemas.openxmlformats.org/officeDocument/2006/relationships" xmlns:m="http://schemas.openxmlformats.org/officeDocument/2006/math" xmlns:v="urn:schemas-microsoft-com:vml" xmlns:wp14="http://schemas.microsoft.com/office/word/2010/wordprocessingDrawing" xmlns:wp="http://schemas.openxmlformats.org/drawingml/2006/wordprocessingDrawing" xmlns:w10="urn:schemas-microsoft-com:office:word" xmlns:w="http://schemas.openxmlformats.org/wordprocessingml/2006/main" xmlns:w14="http://schemas.microsoft.com/office/word/2010/wordml" xmlns:wpg="http://schemas.microsoft.com/office/word/2010/wordprocessingGroup" xmlns:wpi="http://schemas.microsoft.com/office/word/2010/wordprocessingInk" xmlns:wne="http://schemas.microsoft.com/office/word/2006/wordml" xmlns:wps="http://schemas.microsoft.com/office/word/2010/wordprocessingShape" mc:Ignorable="w14 wp14">
+<w:document xmlns:wpc="http://schemas.microsoft.com/office/word/2010/wordprocessingCanvas" xmlns:cx="http://schemas.microsoft.com/office/drawing/2014/chartex" xmlns:cx1="http://schemas.microsoft.com/office/drawing/2015/9/8/chartex" xmlns:cx2="http://schemas.microsoft.com/office/drawing/2015/10/21/chartex" xmlns:cx3="http://schemas.microsoft.com/office/drawing/2016/5/9/chartex" xmlns:cx4="http://schemas.microsoft.com/office/drawing/2016/5/10/chartex" xmlns:cx5="http://schemas.microsoft.com/office/drawing/2016/5/11/chartex" xmlns:cx6="http://schemas.microsoft.com/office/drawing/2016/5/12/chartex" xmlns:cx7="http://schemas.microsoft.com/office/drawing/2016/5/13/chartex" xmlns:cx8="http://schemas.microsoft.com/office/drawing/2016/5/14/chartex" xmlns:mc="http://schemas.openxmlformats.org/markup-compatibility/2006" xmlns:aink="http://schemas.microsoft.com/office/drawing/2016/ink" xmlns:am3d="http://schemas.microsoft.com/office/drawing/2017/model3d" xmlns:o="urn:schemas-microsoft-com:office:office" xmlns:r="http://schemas.openxmlformats.org/officeDocument/2006/relationships" xmlns:m="http://schemas.openxmlformats.org/officeDocument/2006/math" xmlns:v="urn:schemas-microsoft-com:vml" xmlns:wp14="http://schemas.microsoft.com/office/word/2010/wordprocessingDrawing" xmlns:wp="http://schemas.openxmlformats.org/drawingml/2006/wordprocessingDrawing" xmlns:w10="urn:schemas-microsoft-com:office:word" xmlns:w="http://schemas.openxmlformats.org/wordprocessingml/2006/main" xmlns:w14="http://schemas.microsoft.com/office/word/2010/wordml" xmlns:w15="http://schemas.microsoft.com/office/word/2012/wordml" xmlns:w16cid="http://schemas.microsoft.com/office/word/2016/wordml/cid" xmlns:w16se="http://schemas.microsoft.com/office/word/2015/wordml/symex" xmlns:wpg="http://schemas.microsoft.com/office/word/2010/wordprocessingGroup" xmlns:wpi="http://schemas.microsoft.com/office/word/2010/wordprocessingInk" xmlns:wne="http://schemas.microsoft.com/office/word/2006/wordml" xmlns:wps="http://schemas.microsoft.com/office/word/2010/wordprocessingShape" mc:Ignorable="w14 w15 w16se w16cid wp14">
   <w:body>
     <w:p>
       <w:pPr>
@@ -70,19 +70,8 @@
           <w:szCs w:val="24"/>
           <w:lang w:val="en-CA"/>
         </w:rPr>
-        <w:t xml:space="preserve"> Instructor: Dr. Reza </w:t>
-      </w:r>
-      <w:proofErr w:type="spellStart"/>
-      <w:r>
-        <w:rPr>
-          <w:rFonts w:ascii="Times New Roman" w:hAnsi="Times New Roman" w:cs="Times New Roman"/>
-          <w:sz w:val="24"/>
-          <w:szCs w:val="24"/>
-          <w:lang w:val="en-CA"/>
-        </w:rPr>
-        <w:t>Samavi</w:t>
-      </w:r>
-      <w:proofErr w:type="spellEnd"/>
+        <w:t xml:space="preserve"> Instructor: Dr. Reza Samavi</w:t>
+      </w:r>
     </w:p>
     <w:p>
       <w:pPr>
@@ -400,41 +389,13 @@
         </w:rPr>
         <w:t xml:space="preserve">: </w:t>
       </w:r>
-      <w:proofErr w:type="spellStart"/>
       <w:r>
         <w:rPr>
           <w:rFonts w:ascii="Times New Roman" w:hAnsi="Times New Roman" w:cs="Times New Roman"/>
           <w:sz w:val="36"/>
           <w:szCs w:val="36"/>
         </w:rPr>
-        <w:t>Kan</w:t>
-      </w:r>
-      <w:proofErr w:type="spellEnd"/>
-      <w:r>
-        <w:rPr>
-          <w:rFonts w:ascii="Times New Roman" w:hAnsi="Times New Roman" w:cs="Times New Roman"/>
-          <w:sz w:val="36"/>
-          <w:szCs w:val="36"/>
-        </w:rPr>
-        <w:t xml:space="preserve"> </w:t>
-      </w:r>
-      <w:proofErr w:type="spellStart"/>
-      <w:r>
-        <w:rPr>
-          <w:rFonts w:ascii="Times New Roman" w:hAnsi="Times New Roman" w:cs="Times New Roman"/>
-          <w:sz w:val="36"/>
-          <w:szCs w:val="36"/>
-        </w:rPr>
-        <w:t>Hailan</w:t>
-      </w:r>
-      <w:proofErr w:type="spellEnd"/>
-      <w:r>
-        <w:rPr>
-          <w:rFonts w:ascii="Times New Roman" w:hAnsi="Times New Roman" w:cs="Times New Roman"/>
-          <w:sz w:val="36"/>
-          <w:szCs w:val="36"/>
-        </w:rPr>
-        <w:t xml:space="preserve">, Sembakutti Kalindu, </w:t>
+        <w:t xml:space="preserve">Kan Hailan, Sembakutti Kalindu, </w:t>
       </w:r>
     </w:p>
     <w:p>
@@ -460,25 +421,7 @@
           <w:sz w:val="36"/>
           <w:szCs w:val="36"/>
         </w:rPr>
-        <w:t xml:space="preserve">Tao </w:t>
-      </w:r>
-      <w:proofErr w:type="spellStart"/>
-      <w:r>
-        <w:rPr>
-          <w:rFonts w:ascii="Times New Roman" w:hAnsi="Times New Roman" w:cs="Times New Roman"/>
-          <w:sz w:val="36"/>
-          <w:szCs w:val="36"/>
-        </w:rPr>
-        <w:t>Haoyang</w:t>
-      </w:r>
-      <w:proofErr w:type="spellEnd"/>
-      <w:r>
-        <w:rPr>
-          <w:rFonts w:ascii="Times New Roman" w:hAnsi="Times New Roman" w:cs="Times New Roman"/>
-          <w:sz w:val="36"/>
-          <w:szCs w:val="36"/>
-        </w:rPr>
-        <w:t>, Ye Fang</w:t>
+        <w:t>Tao Haoyang, Ye Fang</w:t>
       </w:r>
     </w:p>
     <w:p>
@@ -1357,18 +1300,10 @@
         <w:spacing w:after="0"/>
         <w:rPr>
           <w:rFonts w:ascii="Times New Roman" w:hAnsi="Times New Roman" w:cs="Times New Roman"/>
-        </w:rPr>
-      </w:pPr>
-      <w:r>
-        <w:rPr>
-          <w:rFonts w:ascii="Times New Roman" w:hAnsi="Times New Roman" w:cs="Times New Roman"/>
-          <w:b/>
-          <w:bCs/>
-          <w:sz w:val="28"/>
-          <w:szCs w:val="28"/>
-        </w:rPr>
-        <w:t xml:space="preserve">Group </w:t>
-      </w:r>
+          <w:sz w:val="32"/>
+          <w:szCs w:val="32"/>
+        </w:rPr>
+      </w:pPr>
       <w:r>
         <w:rPr>
           <w:rFonts w:ascii="Times New Roman" w:hAnsi="Times New Roman" w:cs="Times New Roman"/>
@@ -1377,34 +1312,28 @@
           <w:sz w:val="32"/>
           <w:szCs w:val="32"/>
         </w:rPr>
-        <w:t>Member</w:t>
+        <w:t>Group Member</w:t>
       </w:r>
       <w:r>
         <w:rPr>
           <w:rFonts w:ascii="Times New Roman" w:hAnsi="Times New Roman" w:cs="Times New Roman"/>
           <w:b/>
           <w:bCs/>
-          <w:sz w:val="28"/>
-          <w:szCs w:val="28"/>
+          <w:sz w:val="32"/>
+          <w:szCs w:val="32"/>
+        </w:rPr>
+        <w:t>s</w:t>
+      </w:r>
+      <w:r>
+        <w:rPr>
+          <w:rFonts w:ascii="Times New Roman" w:hAnsi="Times New Roman" w:cs="Times New Roman"/>
+          <w:b/>
+          <w:bCs/>
+          <w:sz w:val="32"/>
+          <w:szCs w:val="32"/>
         </w:rPr>
         <w:t xml:space="preserve"> and Roles</w:t>
       </w:r>
-    </w:p>
-    <w:p>
-      <w:pPr>
-        <w:pBdr>
-          <w:top w:val="nil"/>
-          <w:left w:val="nil"/>
-          <w:bottom w:val="nil"/>
-          <w:right w:val="nil"/>
-          <w:between w:val="nil"/>
-        </w:pBdr>
-        <w:spacing w:after="0"/>
-        <w:ind w:left="720"/>
-        <w:rPr>
-          <w:rFonts w:ascii="Times New Roman" w:hAnsi="Times New Roman" w:cs="Times New Roman"/>
-        </w:rPr>
-      </w:pPr>
     </w:p>
     <w:tbl>
       <w:tblPr>
@@ -1423,10 +1352,10 @@
         <w:tblLook w:val="0600" w:firstRow="0" w:lastRow="0" w:firstColumn="0" w:lastColumn="0" w:noHBand="1" w:noVBand="1"/>
       </w:tblPr>
       <w:tblGrid>
-        <w:gridCol w:w="2170"/>
-        <w:gridCol w:w="2276"/>
-        <w:gridCol w:w="2845"/>
-        <w:gridCol w:w="1833"/>
+        <w:gridCol w:w="1660"/>
+        <w:gridCol w:w="1842"/>
+        <w:gridCol w:w="2835"/>
+        <w:gridCol w:w="2787"/>
       </w:tblGrid>
       <w:tr>
         <w:trPr>
@@ -1434,7 +1363,7 @@
         </w:trPr>
         <w:tc>
           <w:tcPr>
-            <w:tcW w:w="2170" w:type="dxa"/>
+            <w:tcW w:w="1660" w:type="dxa"/>
             <w:shd w:val="clear" w:color="auto" w:fill="auto"/>
             <w:tcMar>
               <w:top w:w="100" w:type="dxa"/>
@@ -1472,7 +1401,7 @@
         </w:tc>
         <w:tc>
           <w:tcPr>
-            <w:tcW w:w="2276" w:type="dxa"/>
+            <w:tcW w:w="1842" w:type="dxa"/>
             <w:shd w:val="clear" w:color="auto" w:fill="auto"/>
             <w:tcMar>
               <w:top w:w="100" w:type="dxa"/>
@@ -1510,7 +1439,7 @@
         </w:tc>
         <w:tc>
           <w:tcPr>
-            <w:tcW w:w="2845" w:type="dxa"/>
+            <w:tcW w:w="2835" w:type="dxa"/>
             <w:shd w:val="clear" w:color="auto" w:fill="auto"/>
             <w:tcMar>
               <w:top w:w="100" w:type="dxa"/>
@@ -1548,7 +1477,7 @@
         </w:tc>
         <w:tc>
           <w:tcPr>
-            <w:tcW w:w="1833" w:type="dxa"/>
+            <w:tcW w:w="2787" w:type="dxa"/>
           </w:tcPr>
           <w:p>
             <w:pPr>
@@ -1584,7 +1513,7 @@
         </w:trPr>
         <w:tc>
           <w:tcPr>
-            <w:tcW w:w="2170" w:type="dxa"/>
+            <w:tcW w:w="1660" w:type="dxa"/>
             <w:shd w:val="clear" w:color="auto" w:fill="auto"/>
             <w:tcMar>
               <w:top w:w="100" w:type="dxa"/>
@@ -1602,39 +1531,19 @@
                 <w:szCs w:val="24"/>
               </w:rPr>
             </w:pPr>
-            <w:proofErr w:type="spellStart"/>
-            <w:r>
-              <w:rPr>
-                <w:rFonts w:ascii="Times New Roman" w:hAnsi="Times New Roman" w:cs="Times New Roman"/>
-                <w:sz w:val="24"/>
-                <w:szCs w:val="24"/>
-              </w:rPr>
-              <w:t>Kan</w:t>
-            </w:r>
-            <w:proofErr w:type="spellEnd"/>
-            <w:r>
-              <w:rPr>
-                <w:rFonts w:ascii="Times New Roman" w:hAnsi="Times New Roman" w:cs="Times New Roman"/>
-                <w:sz w:val="24"/>
-                <w:szCs w:val="24"/>
-              </w:rPr>
-              <w:t xml:space="preserve"> </w:t>
-            </w:r>
-            <w:proofErr w:type="spellStart"/>
-            <w:r>
-              <w:rPr>
-                <w:rFonts w:ascii="Times New Roman" w:hAnsi="Times New Roman" w:cs="Times New Roman"/>
-                <w:sz w:val="24"/>
-                <w:szCs w:val="24"/>
-              </w:rPr>
-              <w:t>Hailan</w:t>
-            </w:r>
-            <w:proofErr w:type="spellEnd"/>
-          </w:p>
-        </w:tc>
-        <w:tc>
-          <w:tcPr>
-            <w:tcW w:w="2276" w:type="dxa"/>
+            <w:r>
+              <w:rPr>
+                <w:rFonts w:ascii="Times New Roman" w:hAnsi="Times New Roman" w:cs="Times New Roman"/>
+                <w:sz w:val="24"/>
+                <w:szCs w:val="24"/>
+              </w:rPr>
+              <w:t>Kan Hailan</w:t>
+            </w:r>
+          </w:p>
+        </w:tc>
+        <w:tc>
+          <w:tcPr>
+            <w:tcW w:w="1842" w:type="dxa"/>
             <w:shd w:val="clear" w:color="auto" w:fill="auto"/>
             <w:tcMar>
               <w:top w:w="100" w:type="dxa"/>
@@ -1672,7 +1581,7 @@
         </w:tc>
         <w:tc>
           <w:tcPr>
-            <w:tcW w:w="2845" w:type="dxa"/>
+            <w:tcW w:w="2835" w:type="dxa"/>
             <w:shd w:val="clear" w:color="auto" w:fill="auto"/>
             <w:tcMar>
               <w:top w:w="100" w:type="dxa"/>
@@ -1710,7 +1619,7 @@
         </w:tc>
         <w:tc>
           <w:tcPr>
-            <w:tcW w:w="1833" w:type="dxa"/>
+            <w:tcW w:w="2787" w:type="dxa"/>
           </w:tcPr>
           <w:p>
             <w:pPr>
@@ -1729,6 +1638,14 @@
                 <w:szCs w:val="24"/>
               </w:rPr>
             </w:pPr>
+            <w:r>
+              <w:rPr>
+                <w:rFonts w:ascii="Times New Roman" w:hAnsi="Times New Roman" w:cs="Times New Roman"/>
+                <w:sz w:val="24"/>
+                <w:szCs w:val="24"/>
+              </w:rPr>
+              <w:t>Implement unit tests, debug and verify code</w:t>
+            </w:r>
           </w:p>
         </w:tc>
       </w:tr>
@@ -1738,7 +1655,7 @@
         </w:trPr>
         <w:tc>
           <w:tcPr>
-            <w:tcW w:w="2170" w:type="dxa"/>
+            <w:tcW w:w="1660" w:type="dxa"/>
             <w:shd w:val="clear" w:color="auto" w:fill="auto"/>
             <w:tcMar>
               <w:top w:w="100" w:type="dxa"/>
@@ -1770,14 +1687,13 @@
                 <w:sz w:val="24"/>
                 <w:szCs w:val="24"/>
               </w:rPr>
-              <w:lastRenderedPageBreak/>
               <w:t>Sembakutti Kalindu</w:t>
             </w:r>
           </w:p>
         </w:tc>
         <w:tc>
           <w:tcPr>
-            <w:tcW w:w="2276" w:type="dxa"/>
+            <w:tcW w:w="1842" w:type="dxa"/>
             <w:shd w:val="clear" w:color="auto" w:fill="auto"/>
             <w:tcMar>
               <w:top w:w="100" w:type="dxa"/>
@@ -1815,7 +1731,7 @@
         </w:tc>
         <w:tc>
           <w:tcPr>
-            <w:tcW w:w="2845" w:type="dxa"/>
+            <w:tcW w:w="2835" w:type="dxa"/>
             <w:shd w:val="clear" w:color="auto" w:fill="auto"/>
             <w:tcMar>
               <w:top w:w="100" w:type="dxa"/>
@@ -1853,7 +1769,7 @@
         </w:tc>
         <w:tc>
           <w:tcPr>
-            <w:tcW w:w="1833" w:type="dxa"/>
+            <w:tcW w:w="2787" w:type="dxa"/>
           </w:tcPr>
           <w:p>
             <w:pPr>
@@ -1897,7 +1813,7 @@
         </w:trPr>
         <w:tc>
           <w:tcPr>
-            <w:tcW w:w="2170" w:type="dxa"/>
+            <w:tcW w:w="1660" w:type="dxa"/>
             <w:shd w:val="clear" w:color="auto" w:fill="auto"/>
             <w:tcMar>
               <w:top w:w="100" w:type="dxa"/>
@@ -1929,23 +1845,13 @@
                 <w:sz w:val="24"/>
                 <w:szCs w:val="24"/>
               </w:rPr>
-              <w:t xml:space="preserve">Tao </w:t>
-            </w:r>
-            <w:proofErr w:type="spellStart"/>
-            <w:r>
-              <w:rPr>
-                <w:rFonts w:ascii="Times New Roman" w:hAnsi="Times New Roman" w:cs="Times New Roman"/>
-                <w:sz w:val="24"/>
-                <w:szCs w:val="24"/>
-              </w:rPr>
-              <w:t>Haoyang</w:t>
-            </w:r>
-            <w:proofErr w:type="spellEnd"/>
-          </w:p>
-        </w:tc>
-        <w:tc>
-          <w:tcPr>
-            <w:tcW w:w="2276" w:type="dxa"/>
+              <w:t>Tao Haoyang</w:t>
+            </w:r>
+          </w:p>
+        </w:tc>
+        <w:tc>
+          <w:tcPr>
+            <w:tcW w:w="1842" w:type="dxa"/>
             <w:shd w:val="clear" w:color="auto" w:fill="auto"/>
             <w:tcMar>
               <w:top w:w="100" w:type="dxa"/>
@@ -1983,7 +1889,7 @@
         </w:tc>
         <w:tc>
           <w:tcPr>
-            <w:tcW w:w="2845" w:type="dxa"/>
+            <w:tcW w:w="2835" w:type="dxa"/>
             <w:shd w:val="clear" w:color="auto" w:fill="auto"/>
             <w:tcMar>
               <w:top w:w="100" w:type="dxa"/>
@@ -2021,7 +1927,7 @@
         </w:tc>
         <w:tc>
           <w:tcPr>
-            <w:tcW w:w="1833" w:type="dxa"/>
+            <w:tcW w:w="2787" w:type="dxa"/>
           </w:tcPr>
           <w:p>
             <w:pPr>
@@ -2057,7 +1963,7 @@
         </w:trPr>
         <w:tc>
           <w:tcPr>
-            <w:tcW w:w="2170" w:type="dxa"/>
+            <w:tcW w:w="1660" w:type="dxa"/>
             <w:shd w:val="clear" w:color="auto" w:fill="auto"/>
             <w:tcMar>
               <w:top w:w="100" w:type="dxa"/>
@@ -2095,7 +2001,7 @@
         </w:tc>
         <w:tc>
           <w:tcPr>
-            <w:tcW w:w="2276" w:type="dxa"/>
+            <w:tcW w:w="1842" w:type="dxa"/>
             <w:shd w:val="clear" w:color="auto" w:fill="auto"/>
             <w:tcMar>
               <w:top w:w="100" w:type="dxa"/>
@@ -2133,7 +2039,7 @@
         </w:tc>
         <w:tc>
           <w:tcPr>
-            <w:tcW w:w="2845" w:type="dxa"/>
+            <w:tcW w:w="2835" w:type="dxa"/>
             <w:shd w:val="clear" w:color="auto" w:fill="auto"/>
             <w:tcMar>
               <w:top w:w="100" w:type="dxa"/>
@@ -2171,7 +2077,7 @@
         </w:tc>
         <w:tc>
           <w:tcPr>
-            <w:tcW w:w="1833" w:type="dxa"/>
+            <w:tcW w:w="2787" w:type="dxa"/>
           </w:tcPr>
           <w:p>
             <w:pPr>
@@ -2244,7 +2150,6 @@
           <w:between w:val="nil"/>
         </w:pBdr>
         <w:spacing w:after="0"/>
-        <w:ind w:left="720"/>
         <w:rPr>
           <w:rFonts w:ascii="Times New Roman" w:hAnsi="Times New Roman" w:cs="Times New Roman"/>
         </w:rPr>
@@ -2260,9 +2165,11 @@
           <w:between w:val="nil"/>
         </w:pBdr>
         <w:spacing w:after="0"/>
-        <w:ind w:left="720"/>
         <w:rPr>
           <w:rFonts w:ascii="Times New Roman" w:hAnsi="Times New Roman" w:cs="Times New Roman"/>
+          <w:b/>
+          <w:sz w:val="36"/>
+          <w:szCs w:val="36"/>
         </w:rPr>
       </w:pPr>
     </w:p>
@@ -2276,166 +2183,6 @@
           <w:between w:val="nil"/>
         </w:pBdr>
         <w:spacing w:after="0"/>
-        <w:ind w:left="720"/>
-        <w:rPr>
-          <w:rFonts w:ascii="Times New Roman" w:hAnsi="Times New Roman" w:cs="Times New Roman"/>
-        </w:rPr>
-      </w:pPr>
-    </w:p>
-    <w:p>
-      <w:pPr>
-        <w:pBdr>
-          <w:top w:val="nil"/>
-          <w:left w:val="nil"/>
-          <w:bottom w:val="nil"/>
-          <w:right w:val="nil"/>
-          <w:between w:val="nil"/>
-        </w:pBdr>
-        <w:spacing w:after="0"/>
-        <w:ind w:left="720"/>
-        <w:rPr>
-          <w:rFonts w:ascii="Times New Roman" w:hAnsi="Times New Roman" w:cs="Times New Roman"/>
-        </w:rPr>
-      </w:pPr>
-    </w:p>
-    <w:p>
-      <w:pPr>
-        <w:pBdr>
-          <w:top w:val="nil"/>
-          <w:left w:val="nil"/>
-          <w:bottom w:val="nil"/>
-          <w:right w:val="nil"/>
-          <w:between w:val="nil"/>
-        </w:pBdr>
-        <w:spacing w:after="0"/>
-        <w:ind w:left="720"/>
-        <w:rPr>
-          <w:rFonts w:ascii="Times New Roman" w:hAnsi="Times New Roman" w:cs="Times New Roman"/>
-        </w:rPr>
-      </w:pPr>
-    </w:p>
-    <w:p>
-      <w:pPr>
-        <w:pBdr>
-          <w:top w:val="nil"/>
-          <w:left w:val="nil"/>
-          <w:bottom w:val="nil"/>
-          <w:right w:val="nil"/>
-          <w:between w:val="nil"/>
-        </w:pBdr>
-        <w:spacing w:after="0"/>
-        <w:ind w:left="720"/>
-        <w:rPr>
-          <w:rFonts w:ascii="Times New Roman" w:hAnsi="Times New Roman" w:cs="Times New Roman"/>
-        </w:rPr>
-      </w:pPr>
-    </w:p>
-    <w:p>
-      <w:pPr>
-        <w:pBdr>
-          <w:top w:val="nil"/>
-          <w:left w:val="nil"/>
-          <w:bottom w:val="nil"/>
-          <w:right w:val="nil"/>
-          <w:between w:val="nil"/>
-        </w:pBdr>
-        <w:spacing w:after="0"/>
-        <w:ind w:left="720"/>
-        <w:rPr>
-          <w:rFonts w:ascii="Times New Roman" w:hAnsi="Times New Roman" w:cs="Times New Roman"/>
-        </w:rPr>
-      </w:pPr>
-    </w:p>
-    <w:p>
-      <w:pPr>
-        <w:pBdr>
-          <w:top w:val="nil"/>
-          <w:left w:val="nil"/>
-          <w:bottom w:val="nil"/>
-          <w:right w:val="nil"/>
-          <w:between w:val="nil"/>
-        </w:pBdr>
-        <w:spacing w:after="0"/>
-        <w:ind w:left="720"/>
-        <w:rPr>
-          <w:rFonts w:ascii="Times New Roman" w:hAnsi="Times New Roman" w:cs="Times New Roman"/>
-        </w:rPr>
-      </w:pPr>
-    </w:p>
-    <w:p>
-      <w:pPr>
-        <w:pBdr>
-          <w:top w:val="nil"/>
-          <w:left w:val="nil"/>
-          <w:bottom w:val="nil"/>
-          <w:right w:val="nil"/>
-          <w:between w:val="nil"/>
-        </w:pBdr>
-        <w:spacing w:after="0"/>
-        <w:ind w:left="720"/>
-        <w:rPr>
-          <w:rFonts w:ascii="Times New Roman" w:hAnsi="Times New Roman" w:cs="Times New Roman"/>
-        </w:rPr>
-      </w:pPr>
-    </w:p>
-    <w:p>
-      <w:pPr>
-        <w:pBdr>
-          <w:top w:val="nil"/>
-          <w:left w:val="nil"/>
-          <w:bottom w:val="nil"/>
-          <w:right w:val="nil"/>
-          <w:between w:val="nil"/>
-        </w:pBdr>
-        <w:spacing w:after="0"/>
-        <w:ind w:left="720"/>
-        <w:rPr>
-          <w:rFonts w:ascii="Times New Roman" w:hAnsi="Times New Roman" w:cs="Times New Roman"/>
-        </w:rPr>
-      </w:pPr>
-    </w:p>
-    <w:p>
-      <w:pPr>
-        <w:pBdr>
-          <w:top w:val="nil"/>
-          <w:left w:val="nil"/>
-          <w:bottom w:val="nil"/>
-          <w:right w:val="nil"/>
-          <w:between w:val="nil"/>
-        </w:pBdr>
-        <w:spacing w:after="0"/>
-        <w:ind w:left="720"/>
-        <w:rPr>
-          <w:rFonts w:ascii="Times New Roman" w:hAnsi="Times New Roman" w:cs="Times New Roman"/>
-        </w:rPr>
-      </w:pPr>
-    </w:p>
-    <w:p>
-      <w:pPr>
-        <w:pBdr>
-          <w:top w:val="nil"/>
-          <w:left w:val="nil"/>
-          <w:bottom w:val="nil"/>
-          <w:right w:val="nil"/>
-          <w:between w:val="nil"/>
-        </w:pBdr>
-        <w:spacing w:after="0"/>
-        <w:ind w:left="720"/>
-        <w:rPr>
-          <w:rFonts w:ascii="Times New Roman" w:hAnsi="Times New Roman" w:cs="Times New Roman"/>
-        </w:rPr>
-      </w:pPr>
-    </w:p>
-    <w:p>
-      <w:pPr>
-        <w:pBdr>
-          <w:top w:val="nil"/>
-          <w:left w:val="nil"/>
-          <w:bottom w:val="nil"/>
-          <w:right w:val="nil"/>
-          <w:between w:val="nil"/>
-        </w:pBdr>
-        <w:spacing w:after="0"/>
         <w:rPr>
           <w:rFonts w:ascii="Times New Roman" w:hAnsi="Times New Roman" w:cs="Times New Roman"/>
           <w:b/>
@@ -2452,24 +2199,6 @@
         </w:rPr>
         <w:t>Contribution</w:t>
       </w:r>
-    </w:p>
-    <w:p>
-      <w:pPr>
-        <w:pBdr>
-          <w:top w:val="nil"/>
-          <w:left w:val="nil"/>
-          <w:bottom w:val="nil"/>
-          <w:right w:val="nil"/>
-          <w:between w:val="nil"/>
-        </w:pBdr>
-        <w:spacing w:after="0"/>
-        <w:rPr>
-          <w:rFonts w:ascii="Times New Roman" w:hAnsi="Times New Roman" w:cs="Times New Roman"/>
-          <w:b/>
-          <w:sz w:val="28"/>
-          <w:szCs w:val="28"/>
-        </w:rPr>
-      </w:pPr>
     </w:p>
     <w:tbl>
       <w:tblPr>
@@ -2586,7 +2315,7 @@
       </w:tr>
       <w:tr>
         <w:trPr>
-          <w:trHeight w:val="2109"/>
+          <w:trHeight w:val="1833"/>
         </w:trPr>
         <w:tc>
           <w:tcPr>
@@ -2601,34 +2330,15 @@
                 <w:szCs w:val="28"/>
               </w:rPr>
             </w:pPr>
-            <w:proofErr w:type="spellStart"/>
-            <w:r>
-              <w:rPr>
-                <w:rFonts w:ascii="Times New Roman" w:hAnsi="Times New Roman" w:cs="Times New Roman"/>
-                <w:sz w:val="24"/>
-                <w:szCs w:val="24"/>
-              </w:rPr>
-              <w:t>Kan</w:t>
-            </w:r>
-            <w:proofErr w:type="spellEnd"/>
-            <w:r>
-              <w:rPr>
-                <w:rFonts w:ascii="Times New Roman" w:hAnsi="Times New Roman" w:cs="Times New Roman"/>
-                <w:sz w:val="24"/>
-                <w:szCs w:val="24"/>
-              </w:rPr>
-              <w:t xml:space="preserve"> </w:t>
-            </w:r>
-            <w:proofErr w:type="spellStart"/>
-            <w:r>
-              <w:rPr>
-                <w:rFonts w:ascii="Times New Roman" w:hAnsi="Times New Roman" w:cs="Times New Roman"/>
-                <w:sz w:val="24"/>
-                <w:szCs w:val="24"/>
-              </w:rPr>
-              <w:t>Hailan</w:t>
-            </w:r>
-            <w:proofErr w:type="spellEnd"/>
+            <w:r>
+              <w:rPr>
+                <w:rFonts w:ascii="Times New Roman" w:hAnsi="Times New Roman" w:cs="Times New Roman"/>
+                <w:sz w:val="24"/>
+                <w:szCs w:val="24"/>
+              </w:rPr>
+              <w:lastRenderedPageBreak/>
+              <w:t>Kan Hailan</w:t>
+            </w:r>
           </w:p>
         </w:tc>
         <w:tc>
@@ -2660,13 +2370,138 @@
           </w:tcPr>
           <w:p>
             <w:pPr>
-              <w:rPr>
-                <w:rFonts w:ascii="Times New Roman" w:hAnsi="Times New Roman" w:cs="Times New Roman"/>
-                <w:b/>
-                <w:sz w:val="28"/>
-                <w:szCs w:val="28"/>
-              </w:rPr>
-            </w:pPr>
+              <w:pStyle w:val="ListParagraph"/>
+              <w:numPr>
+                <w:ilvl w:val="0"/>
+                <w:numId w:val="20"/>
+              </w:numPr>
+              <w:adjustRightInd w:val="0"/>
+              <w:snapToGrid w:val="0"/>
+              <w:ind w:left="357" w:hanging="357"/>
+              <w:rPr>
+                <w:rFonts w:ascii="Times New Roman" w:hAnsi="Times New Roman" w:cs="Times New Roman"/>
+                <w:bCs/>
+                <w:sz w:val="24"/>
+                <w:szCs w:val="24"/>
+              </w:rPr>
+            </w:pPr>
+            <w:r>
+              <w:rPr>
+                <w:rFonts w:ascii="Times New Roman" w:hAnsi="Times New Roman" w:cs="Times New Roman"/>
+                <w:bCs/>
+                <w:sz w:val="24"/>
+                <w:szCs w:val="24"/>
+              </w:rPr>
+              <w:t>Write test cases for 12 modules</w:t>
+            </w:r>
+          </w:p>
+          <w:p>
+            <w:pPr>
+              <w:pStyle w:val="ListParagraph"/>
+              <w:numPr>
+                <w:ilvl w:val="0"/>
+                <w:numId w:val="20"/>
+              </w:numPr>
+              <w:adjustRightInd w:val="0"/>
+              <w:snapToGrid w:val="0"/>
+              <w:ind w:left="357" w:hanging="357"/>
+              <w:rPr>
+                <w:rFonts w:ascii="Times New Roman" w:hAnsi="Times New Roman" w:cs="Times New Roman"/>
+                <w:bCs/>
+                <w:sz w:val="24"/>
+                <w:szCs w:val="24"/>
+              </w:rPr>
+            </w:pPr>
+            <w:r>
+              <w:rPr>
+                <w:rFonts w:ascii="Times New Roman" w:hAnsi="Times New Roman" w:cs="Times New Roman"/>
+                <w:bCs/>
+                <w:sz w:val="24"/>
+                <w:szCs w:val="24"/>
+              </w:rPr>
+              <w:t>Debug or change test cases according to test results</w:t>
+            </w:r>
+          </w:p>
+          <w:p>
+            <w:pPr>
+              <w:pStyle w:val="ListParagraph"/>
+              <w:numPr>
+                <w:ilvl w:val="0"/>
+                <w:numId w:val="20"/>
+              </w:numPr>
+              <w:adjustRightInd w:val="0"/>
+              <w:snapToGrid w:val="0"/>
+              <w:ind w:left="357" w:hanging="357"/>
+              <w:rPr>
+                <w:rFonts w:ascii="Times New Roman" w:hAnsi="Times New Roman" w:cs="Times New Roman"/>
+                <w:bCs/>
+                <w:sz w:val="24"/>
+                <w:szCs w:val="24"/>
+              </w:rPr>
+            </w:pPr>
+            <w:r>
+              <w:rPr>
+                <w:rFonts w:ascii="Times New Roman" w:hAnsi="Times New Roman" w:cs="Times New Roman"/>
+                <w:bCs/>
+                <w:sz w:val="24"/>
+                <w:szCs w:val="24"/>
+              </w:rPr>
+              <w:t>Review and verify MIS</w:t>
+            </w:r>
+          </w:p>
+          <w:p>
+            <w:pPr>
+              <w:pStyle w:val="ListParagraph"/>
+              <w:numPr>
+                <w:ilvl w:val="0"/>
+                <w:numId w:val="20"/>
+              </w:numPr>
+              <w:adjustRightInd w:val="0"/>
+              <w:snapToGrid w:val="0"/>
+              <w:ind w:left="357" w:hanging="357"/>
+              <w:rPr>
+                <w:rFonts w:ascii="Times New Roman" w:hAnsi="Times New Roman" w:cs="Times New Roman"/>
+                <w:bCs/>
+                <w:sz w:val="24"/>
+                <w:szCs w:val="24"/>
+              </w:rPr>
+            </w:pPr>
+            <w:r>
+              <w:rPr>
+                <w:rFonts w:ascii="Times New Roman" w:hAnsi="Times New Roman" w:cs="Times New Roman"/>
+                <w:bCs/>
+                <w:sz w:val="24"/>
+                <w:szCs w:val="24"/>
+              </w:rPr>
+              <w:t>Finish the domain part in SRS</w:t>
+            </w:r>
+          </w:p>
+          <w:p>
+            <w:pPr>
+              <w:pStyle w:val="ListParagraph"/>
+              <w:numPr>
+                <w:ilvl w:val="0"/>
+                <w:numId w:val="20"/>
+              </w:numPr>
+              <w:adjustRightInd w:val="0"/>
+              <w:snapToGrid w:val="0"/>
+              <w:ind w:left="357" w:hanging="357"/>
+              <w:rPr>
+                <w:rFonts w:ascii="Times New Roman" w:hAnsi="Times New Roman" w:cs="Times New Roman"/>
+                <w:bCs/>
+                <w:sz w:val="24"/>
+                <w:szCs w:val="24"/>
+              </w:rPr>
+            </w:pPr>
+            <w:r>
+              <w:rPr>
+                <w:rFonts w:ascii="Times New Roman" w:hAnsi="Times New Roman" w:cs="Times New Roman"/>
+                <w:bCs/>
+                <w:sz w:val="24"/>
+                <w:szCs w:val="24"/>
+              </w:rPr>
+              <w:t>Finish the trace back to requirements and internal review in Design Specification</w:t>
+            </w:r>
           </w:p>
         </w:tc>
         <w:tc>
@@ -2708,7 +2543,6 @@
                 <w:sz w:val="24"/>
                 <w:szCs w:val="24"/>
               </w:rPr>
-              <w:lastRenderedPageBreak/>
               <w:t>Sembakutti Kalindu</w:t>
             </w:r>
           </w:p>
@@ -2793,27 +2627,7 @@
                 <w:sz w:val="24"/>
                 <w:szCs w:val="24"/>
               </w:rPr>
-              <w:t xml:space="preserve">Implementing </w:t>
-            </w:r>
-            <w:proofErr w:type="spellStart"/>
-            <w:r>
-              <w:rPr>
-                <w:rFonts w:ascii="Times New Roman" w:hAnsi="Times New Roman" w:cs="Times New Roman"/>
-                <w:bCs/>
-                <w:sz w:val="24"/>
-                <w:szCs w:val="24"/>
-              </w:rPr>
-              <w:t>CSVreader</w:t>
-            </w:r>
-            <w:proofErr w:type="spellEnd"/>
-            <w:r>
-              <w:rPr>
-                <w:rFonts w:ascii="Times New Roman" w:hAnsi="Times New Roman" w:cs="Times New Roman"/>
-                <w:bCs/>
-                <w:sz w:val="24"/>
-                <w:szCs w:val="24"/>
-              </w:rPr>
-              <w:t xml:space="preserve"> module</w:t>
+              <w:t>Implementing CSVreader module</w:t>
             </w:r>
           </w:p>
           <w:p>
@@ -2841,47 +2655,7 @@
                 <w:sz w:val="24"/>
                 <w:szCs w:val="24"/>
               </w:rPr>
-              <w:t>Implementing data structures (</w:t>
-            </w:r>
-            <w:proofErr w:type="spellStart"/>
-            <w:r>
-              <w:rPr>
-                <w:rFonts w:ascii="Times New Roman" w:hAnsi="Times New Roman" w:cs="Times New Roman"/>
-                <w:bCs/>
-                <w:sz w:val="24"/>
-                <w:szCs w:val="24"/>
-              </w:rPr>
-              <w:t>EarthquakeBag</w:t>
-            </w:r>
-            <w:proofErr w:type="spellEnd"/>
-            <w:r>
-              <w:rPr>
-                <w:rFonts w:ascii="Times New Roman" w:hAnsi="Times New Roman" w:cs="Times New Roman"/>
-                <w:bCs/>
-                <w:sz w:val="24"/>
-                <w:szCs w:val="24"/>
-              </w:rPr>
-              <w:t xml:space="preserve">, </w:t>
-            </w:r>
-            <w:proofErr w:type="spellStart"/>
-            <w:r>
-              <w:rPr>
-                <w:rFonts w:ascii="Times New Roman" w:hAnsi="Times New Roman" w:cs="Times New Roman"/>
-                <w:bCs/>
-                <w:sz w:val="24"/>
-                <w:szCs w:val="24"/>
-              </w:rPr>
-              <w:t>RedBlackBST</w:t>
-            </w:r>
-            <w:proofErr w:type="spellEnd"/>
-            <w:r>
-              <w:rPr>
-                <w:rFonts w:ascii="Times New Roman" w:hAnsi="Times New Roman" w:cs="Times New Roman"/>
-                <w:bCs/>
-                <w:sz w:val="24"/>
-                <w:szCs w:val="24"/>
-              </w:rPr>
-              <w:t>, Queue)</w:t>
+              <w:t>Implementing data structures (EarthquakeBag, RedBlackBST, Queue)</w:t>
             </w:r>
           </w:p>
           <w:p>
@@ -2975,7 +2749,6 @@
               </w:rPr>
               <w:t xml:space="preserve"> (</w:t>
             </w:r>
-            <w:proofErr w:type="spellStart"/>
             <w:r>
               <w:rPr>
                 <w:rFonts w:ascii="Times New Roman" w:hAnsi="Times New Roman" w:cs="Times New Roman"/>
@@ -2983,37 +2756,7 @@
                 <w:sz w:val="24"/>
                 <w:szCs w:val="24"/>
               </w:rPr>
-              <w:t>CSVreader</w:t>
-            </w:r>
-            <w:proofErr w:type="spellEnd"/>
-            <w:r>
-              <w:rPr>
-                <w:rFonts w:ascii="Times New Roman" w:hAnsi="Times New Roman" w:cs="Times New Roman"/>
-                <w:bCs/>
-                <w:sz w:val="24"/>
-                <w:szCs w:val="24"/>
-              </w:rPr>
-              <w:t xml:space="preserve">, </w:t>
-            </w:r>
-            <w:proofErr w:type="spellStart"/>
-            <w:r>
-              <w:rPr>
-                <w:rFonts w:ascii="Times New Roman" w:hAnsi="Times New Roman" w:cs="Times New Roman"/>
-                <w:bCs/>
-                <w:sz w:val="24"/>
-                <w:szCs w:val="24"/>
-              </w:rPr>
-              <w:t>RedBlackBST</w:t>
-            </w:r>
-            <w:proofErr w:type="spellEnd"/>
-            <w:r>
-              <w:rPr>
-                <w:rFonts w:ascii="Times New Roman" w:hAnsi="Times New Roman" w:cs="Times New Roman"/>
-                <w:bCs/>
-                <w:sz w:val="24"/>
-                <w:szCs w:val="24"/>
-              </w:rPr>
-              <w:t>, Earthquake T, Queue</w:t>
+              <w:t>CSVreader, RedBlackBST, Earthquake T, Queue</w:t>
             </w:r>
             <w:r>
               <w:rPr>
@@ -3111,18 +2854,8 @@
                 <w:sz w:val="24"/>
                 <w:szCs w:val="24"/>
               </w:rPr>
-              <w:t xml:space="preserve">Tao </w:t>
-            </w:r>
-            <w:proofErr w:type="spellStart"/>
-            <w:r>
-              <w:rPr>
-                <w:rFonts w:ascii="Times New Roman" w:hAnsi="Times New Roman" w:cs="Times New Roman"/>
-                <w:sz w:val="24"/>
-                <w:szCs w:val="24"/>
-              </w:rPr>
-              <w:t>Haoyang</w:t>
-            </w:r>
-            <w:proofErr w:type="spellEnd"/>
+              <w:t>Tao Haoyang</w:t>
+            </w:r>
           </w:p>
         </w:tc>
         <w:tc>
@@ -3423,7 +3156,7 @@
       </w:tr>
       <w:tr>
         <w:trPr>
-          <w:trHeight w:val="2008"/>
+          <w:trHeight w:val="274"/>
         </w:trPr>
         <w:tc>
           <w:tcPr>
@@ -3556,167 +3289,7 @@
                 <w:sz w:val="24"/>
                 <w:szCs w:val="24"/>
               </w:rPr>
-              <w:t>Implement 12 modules (</w:t>
-            </w:r>
-            <w:proofErr w:type="spellStart"/>
-            <w:r>
-              <w:rPr>
-                <w:rFonts w:ascii="Times New Roman" w:hAnsi="Times New Roman" w:cs="Times New Roman"/>
-                <w:bCs/>
-                <w:sz w:val="24"/>
-                <w:szCs w:val="24"/>
-              </w:rPr>
-              <w:t>CityPostT</w:t>
-            </w:r>
-            <w:proofErr w:type="spellEnd"/>
-            <w:r>
-              <w:rPr>
-                <w:rFonts w:ascii="Times New Roman" w:hAnsi="Times New Roman" w:cs="Times New Roman"/>
-                <w:bCs/>
-                <w:sz w:val="24"/>
-                <w:szCs w:val="24"/>
-              </w:rPr>
-              <w:t xml:space="preserve">, Edge, Graph, </w:t>
-            </w:r>
-            <w:proofErr w:type="spellStart"/>
-            <w:r>
-              <w:rPr>
-                <w:rFonts w:ascii="Times New Roman" w:hAnsi="Times New Roman" w:cs="Times New Roman"/>
-                <w:bCs/>
-                <w:sz w:val="24"/>
-                <w:szCs w:val="24"/>
-              </w:rPr>
-              <w:t>SearchEarthquakes</w:t>
-            </w:r>
-            <w:proofErr w:type="spellEnd"/>
-            <w:r>
-              <w:rPr>
-                <w:rFonts w:ascii="Times New Roman" w:hAnsi="Times New Roman" w:cs="Times New Roman"/>
-                <w:bCs/>
-                <w:sz w:val="24"/>
-                <w:szCs w:val="24"/>
-              </w:rPr>
-              <w:t xml:space="preserve">, Sort, </w:t>
-            </w:r>
-            <w:proofErr w:type="spellStart"/>
-            <w:r>
-              <w:rPr>
-                <w:rFonts w:ascii="Times New Roman" w:hAnsi="Times New Roman" w:cs="Times New Roman"/>
-                <w:bCs/>
-                <w:sz w:val="24"/>
-                <w:szCs w:val="24"/>
-              </w:rPr>
-              <w:t>RiskAssessement</w:t>
-            </w:r>
-            <w:proofErr w:type="spellEnd"/>
-            <w:r>
-              <w:rPr>
-                <w:rFonts w:ascii="Times New Roman" w:hAnsi="Times New Roman" w:cs="Times New Roman"/>
-                <w:bCs/>
-                <w:sz w:val="24"/>
-                <w:szCs w:val="24"/>
-              </w:rPr>
-              <w:t xml:space="preserve">, </w:t>
-            </w:r>
-            <w:proofErr w:type="spellStart"/>
-            <w:r>
-              <w:rPr>
-                <w:rFonts w:ascii="Times New Roman" w:hAnsi="Times New Roman" w:cs="Times New Roman"/>
-                <w:bCs/>
-                <w:sz w:val="24"/>
-                <w:szCs w:val="24"/>
-              </w:rPr>
-              <w:t>ViewRisk</w:t>
-            </w:r>
-            <w:proofErr w:type="spellEnd"/>
-            <w:r>
-              <w:rPr>
-                <w:rFonts w:ascii="Times New Roman" w:hAnsi="Times New Roman" w:cs="Times New Roman"/>
-                <w:bCs/>
-                <w:sz w:val="24"/>
-                <w:szCs w:val="24"/>
-              </w:rPr>
-              <w:t xml:space="preserve">, </w:t>
-            </w:r>
-            <w:proofErr w:type="spellStart"/>
-            <w:r>
-              <w:rPr>
-                <w:rFonts w:ascii="Times New Roman" w:hAnsi="Times New Roman" w:cs="Times New Roman"/>
-                <w:bCs/>
-                <w:sz w:val="24"/>
-                <w:szCs w:val="24"/>
-              </w:rPr>
-              <w:t>ViewList</w:t>
-            </w:r>
-            <w:proofErr w:type="spellEnd"/>
-            <w:r>
-              <w:rPr>
-                <w:rFonts w:ascii="Times New Roman" w:hAnsi="Times New Roman" w:cs="Times New Roman"/>
-                <w:bCs/>
-                <w:sz w:val="24"/>
-                <w:szCs w:val="24"/>
-              </w:rPr>
-              <w:t xml:space="preserve">, </w:t>
-            </w:r>
-            <w:proofErr w:type="spellStart"/>
-            <w:r>
-              <w:rPr>
-                <w:rFonts w:ascii="Times New Roman" w:hAnsi="Times New Roman" w:cs="Times New Roman"/>
-                <w:bCs/>
-                <w:sz w:val="24"/>
-                <w:szCs w:val="24"/>
-              </w:rPr>
-              <w:t>DisplayByMagnitude</w:t>
-            </w:r>
-            <w:proofErr w:type="spellEnd"/>
-            <w:r>
-              <w:rPr>
-                <w:rFonts w:ascii="Times New Roman" w:hAnsi="Times New Roman" w:cs="Times New Roman"/>
-                <w:bCs/>
-                <w:sz w:val="24"/>
-                <w:szCs w:val="24"/>
-              </w:rPr>
-              <w:t xml:space="preserve">, </w:t>
-            </w:r>
-            <w:proofErr w:type="spellStart"/>
-            <w:r>
-              <w:rPr>
-                <w:rFonts w:ascii="Times New Roman" w:hAnsi="Times New Roman" w:cs="Times New Roman"/>
-                <w:bCs/>
-                <w:sz w:val="24"/>
-                <w:szCs w:val="24"/>
-              </w:rPr>
-              <w:t>DisplayByDistance</w:t>
-            </w:r>
-            <w:proofErr w:type="spellEnd"/>
-            <w:r>
-              <w:rPr>
-                <w:rFonts w:ascii="Times New Roman" w:hAnsi="Times New Roman" w:cs="Times New Roman"/>
-                <w:bCs/>
-                <w:sz w:val="24"/>
-                <w:szCs w:val="24"/>
-              </w:rPr>
-              <w:t xml:space="preserve">, Controller, </w:t>
-            </w:r>
-            <w:proofErr w:type="spellStart"/>
-            <w:r>
-              <w:rPr>
-                <w:rFonts w:ascii="Times New Roman" w:hAnsi="Times New Roman" w:cs="Times New Roman"/>
-                <w:bCs/>
-                <w:sz w:val="24"/>
-                <w:szCs w:val="24"/>
-              </w:rPr>
-              <w:t>MCVDemo</w:t>
-            </w:r>
-            <w:proofErr w:type="spellEnd"/>
-            <w:r>
-              <w:rPr>
-                <w:rFonts w:ascii="Times New Roman" w:hAnsi="Times New Roman" w:cs="Times New Roman"/>
-                <w:bCs/>
-                <w:sz w:val="24"/>
-                <w:szCs w:val="24"/>
-              </w:rPr>
-              <w:t>)</w:t>
+              <w:t>Implement 12 modules (CityPostT, Edge, Graph, SearchEarthquakes, Sort, RiskAssessement, ViewRisk, ViewList, DisplayByMagnitude, DisplayByDistance, Controller, MCVDemo)</w:t>
             </w:r>
           </w:p>
           <w:p>
@@ -3866,6 +3439,7 @@
           <w:sz w:val="36"/>
           <w:szCs w:val="36"/>
         </w:rPr>
+        <w:lastRenderedPageBreak/>
         <w:t>Executive Summary</w:t>
       </w:r>
     </w:p>
@@ -3973,18 +3547,7 @@
           <w:sz w:val="20"/>
           <w:szCs w:val="48"/>
         </w:rPr>
-        <w:t xml:space="preserve">.  There are places that are considered to be geographically-beautiful, but have an underlying </w:t>
-      </w:r>
-      <w:r>
-        <w:rPr>
-          <w:rFonts w:ascii="Times New Roman" w:eastAsia="Times New Roman" w:hAnsi="Times New Roman" w:cs="Times New Roman"/>
-          <w:bCs/>
-          <w:kern w:val="36"/>
-          <w:sz w:val="20"/>
-          <w:szCs w:val="48"/>
-        </w:rPr>
-        <w:lastRenderedPageBreak/>
-        <w:t xml:space="preserve">earthquake risk. First, </w:t>
+        <w:t xml:space="preserve">.  There are places that are considered to be geographically-beautiful, but have an underlying earthquake risk. First, </w:t>
       </w:r>
       <w:r>
         <w:rPr>
@@ -4604,194 +4167,136 @@
           <w:szCs w:val="36"/>
         </w:rPr>
       </w:pPr>
-    </w:p>
-    <w:p>
-      <w:pPr>
-        <w:pBdr>
-          <w:top w:val="nil"/>
-          <w:left w:val="nil"/>
-          <w:bottom w:val="nil"/>
-          <w:right w:val="nil"/>
-          <w:between w:val="nil"/>
-        </w:pBdr>
-        <w:spacing w:after="0"/>
+      <w:r>
         <w:rPr>
           <w:rFonts w:ascii="Times New Roman" w:hAnsi="Times New Roman" w:cs="Times New Roman"/>
           <w:b/>
           <w:sz w:val="36"/>
           <w:szCs w:val="36"/>
         </w:rPr>
-      </w:pPr>
+        <w:lastRenderedPageBreak/>
+        <w:t>Table of Contents</w:t>
+      </w:r>
+      <w:bookmarkStart w:id="1" w:name="_GoBack"/>
+      <w:bookmarkEnd w:id="1"/>
     </w:p>
     <w:p>
       <w:pPr>
-        <w:pBdr>
-          <w:top w:val="nil"/>
-          <w:left w:val="nil"/>
-          <w:bottom w:val="nil"/>
-          <w:right w:val="nil"/>
-          <w:between w:val="nil"/>
-        </w:pBdr>
+        <w:pStyle w:val="Heading1"/>
         <w:spacing w:after="0"/>
-        <w:rPr>
-          <w:rFonts w:ascii="Times New Roman" w:hAnsi="Times New Roman" w:cs="Times New Roman"/>
-          <w:b/>
-          <w:sz w:val="36"/>
-          <w:szCs w:val="36"/>
-        </w:rPr>
-      </w:pPr>
+      </w:pPr>
+      <w:r>
+        <w:t xml:space="preserve">1 </w:t>
+      </w:r>
+      <w:r>
+        <w:t>Overall Design description</w:t>
+      </w:r>
     </w:p>
     <w:p>
       <w:pPr>
-        <w:pBdr>
-          <w:top w:val="nil"/>
-          <w:left w:val="nil"/>
-          <w:bottom w:val="nil"/>
-          <w:right w:val="nil"/>
-          <w:between w:val="nil"/>
-        </w:pBdr>
+        <w:pStyle w:val="Heading1"/>
         <w:spacing w:after="0"/>
         <w:rPr>
-          <w:rFonts w:ascii="Times New Roman" w:hAnsi="Times New Roman" w:cs="Times New Roman"/>
-          <w:b/>
-          <w:sz w:val="36"/>
-          <w:szCs w:val="36"/>
-        </w:rPr>
-      </w:pPr>
+          <w:b w:val="0"/>
+          <w:sz w:val="20"/>
+        </w:rPr>
+      </w:pPr>
+      <w:r>
+        <w:rPr>
+          <w:b w:val="0"/>
+          <w:sz w:val="20"/>
+        </w:rPr>
+        <w:t>The project reads from a csv file all the earthquake information, one earthquake at a time, storing individual earthquake information in an earthquake object</w:t>
+      </w:r>
+      <w:r>
+        <w:rPr>
+          <w:b w:val="0"/>
+          <w:sz w:val="20"/>
+        </w:rPr>
+        <w:t>,</w:t>
+      </w:r>
+      <w:r>
+        <w:rPr>
+          <w:b w:val="0"/>
+          <w:sz w:val="20"/>
+        </w:rPr>
+        <w:t xml:space="preserve"> and those objects themselves in </w:t>
+      </w:r>
+      <w:r>
+        <w:rPr>
+          <w:b w:val="0"/>
+          <w:sz w:val="20"/>
+        </w:rPr>
+        <w:t xml:space="preserve">a </w:t>
+      </w:r>
+      <w:r>
+        <w:rPr>
+          <w:b w:val="0"/>
+          <w:sz w:val="20"/>
+        </w:rPr>
+        <w:t>RedBlackBST data structure. The project allows the user to provide input latitude, longitude, and a radius to search earthquakes within the radius. It produces a list of earthquakes sorted based on the magn</w:t>
+      </w:r>
+      <w:r>
+        <w:rPr>
+          <w:b w:val="0"/>
+          <w:sz w:val="20"/>
+        </w:rPr>
+        <w:t>itude or distance from the user</w:t>
+      </w:r>
+      <w:r>
+        <w:rPr>
+          <w:b w:val="0"/>
+          <w:sz w:val="20"/>
+        </w:rPr>
+        <w:t xml:space="preserve"> location. It also shows the risk rating for a specific location</w:t>
+      </w:r>
+      <w:r>
+        <w:rPr>
+          <w:b w:val="0"/>
+          <w:sz w:val="20"/>
+        </w:rPr>
+        <w:t>,</w:t>
+      </w:r>
+      <w:r>
+        <w:rPr>
+          <w:b w:val="0"/>
+          <w:sz w:val="20"/>
+        </w:rPr>
+        <w:t xml:space="preserve"> based </w:t>
+      </w:r>
+      <w:r>
+        <w:rPr>
+          <w:b w:val="0"/>
+          <w:sz w:val="20"/>
+        </w:rPr>
+        <w:t xml:space="preserve">on </w:t>
+      </w:r>
+      <w:r>
+        <w:rPr>
+          <w:b w:val="0"/>
+          <w:sz w:val="20"/>
+        </w:rPr>
+        <w:t>earthquakes and population data within a 100 km radius. It calculates the overall risk rating</w:t>
+      </w:r>
+      <w:r>
+        <w:rPr>
+          <w:b w:val="0"/>
+          <w:sz w:val="20"/>
+        </w:rPr>
+        <w:t>,</w:t>
+      </w:r>
+      <w:r>
+        <w:rPr>
+          <w:b w:val="0"/>
+          <w:sz w:val="20"/>
+        </w:rPr>
+        <w:t xml:space="preserve"> based on earthquake frequency, average magnitude, and population density.</w:t>
+      </w:r>
     </w:p>
     <w:p>
       <w:pPr>
-        <w:pBdr>
-          <w:top w:val="nil"/>
-          <w:left w:val="nil"/>
-          <w:bottom w:val="nil"/>
-          <w:right w:val="nil"/>
-          <w:between w:val="nil"/>
-        </w:pBdr>
-        <w:spacing w:after="0"/>
-        <w:rPr>
-          <w:rFonts w:ascii="Times New Roman" w:hAnsi="Times New Roman" w:cs="Times New Roman"/>
-          <w:b/>
-          <w:sz w:val="36"/>
-          <w:szCs w:val="36"/>
-        </w:rPr>
-      </w:pPr>
-    </w:p>
-    <w:p>
-      <w:pPr>
-        <w:pBdr>
-          <w:top w:val="nil"/>
-          <w:left w:val="nil"/>
-          <w:bottom w:val="nil"/>
-          <w:right w:val="nil"/>
-          <w:between w:val="nil"/>
-        </w:pBdr>
-        <w:spacing w:after="0"/>
-        <w:rPr>
-          <w:rFonts w:ascii="Times New Roman" w:hAnsi="Times New Roman" w:cs="Times New Roman"/>
-          <w:b/>
-          <w:sz w:val="36"/>
-          <w:szCs w:val="36"/>
-        </w:rPr>
-      </w:pPr>
-    </w:p>
-    <w:p>
-      <w:pPr>
-        <w:pBdr>
-          <w:top w:val="nil"/>
-          <w:left w:val="nil"/>
-          <w:bottom w:val="nil"/>
-          <w:right w:val="nil"/>
-          <w:between w:val="nil"/>
-        </w:pBdr>
-        <w:spacing w:after="0"/>
-        <w:rPr>
-          <w:rFonts w:ascii="Times New Roman" w:hAnsi="Times New Roman" w:cs="Times New Roman"/>
-          <w:b/>
-          <w:sz w:val="36"/>
-          <w:szCs w:val="36"/>
-        </w:rPr>
-      </w:pPr>
-      <w:r>
-        <w:rPr>
-          <w:rFonts w:ascii="Times New Roman" w:hAnsi="Times New Roman" w:cs="Times New Roman"/>
-          <w:b/>
-          <w:sz w:val="36"/>
-          <w:szCs w:val="36"/>
-        </w:rPr>
-        <w:t>Table of Contents</w:t>
-      </w:r>
-    </w:p>
-    <w:p>
-      <w:pPr>
-        <w:pBdr>
-          <w:top w:val="nil"/>
-          <w:left w:val="nil"/>
-          <w:bottom w:val="nil"/>
-          <w:right w:val="nil"/>
-          <w:between w:val="nil"/>
-        </w:pBdr>
-        <w:spacing w:after="0"/>
-        <w:rPr>
-          <w:rFonts w:ascii="Times New Roman" w:hAnsi="Times New Roman" w:cs="Times New Roman"/>
-          <w:b/>
-          <w:sz w:val="36"/>
-          <w:szCs w:val="36"/>
-        </w:rPr>
-      </w:pPr>
-    </w:p>
-    <w:p>
-      <w:pPr>
-        <w:pBdr>
-          <w:top w:val="nil"/>
-          <w:left w:val="nil"/>
-          <w:bottom w:val="nil"/>
-          <w:right w:val="nil"/>
-          <w:between w:val="nil"/>
-        </w:pBdr>
-        <w:spacing w:after="0"/>
-        <w:rPr>
-          <w:rFonts w:ascii="Times New Roman" w:hAnsi="Times New Roman" w:cs="Times New Roman"/>
-          <w:b/>
-          <w:sz w:val="36"/>
-          <w:szCs w:val="36"/>
-        </w:rPr>
-      </w:pPr>
-    </w:p>
-    <w:p>
-      <w:pPr>
-        <w:pBdr>
-          <w:top w:val="nil"/>
-          <w:left w:val="nil"/>
-          <w:bottom w:val="nil"/>
-          <w:right w:val="nil"/>
-          <w:between w:val="nil"/>
-        </w:pBdr>
-        <w:spacing w:after="0"/>
-        <w:rPr>
-          <w:rFonts w:ascii="Times New Roman" w:hAnsi="Times New Roman" w:cs="Times New Roman"/>
-          <w:b/>
-          <w:sz w:val="36"/>
-          <w:szCs w:val="36"/>
-        </w:rPr>
-      </w:pPr>
-    </w:p>
-    <w:p>
-      <w:pPr>
         <w:pStyle w:val="Heading1"/>
         <w:spacing w:after="0"/>
-      </w:pPr>
-      <w:r>
-        <w:t xml:space="preserve">1 </w:t>
-      </w:r>
-      <w:r>
-        <w:t>Overall Design description</w:t>
-      </w:r>
-    </w:p>
-    <w:p>
-      <w:pPr>
-        <w:pStyle w:val="Heading1"/>
-        <w:spacing w:after="0"/>
         <w:rPr>
           <w:b w:val="0"/>
           <w:sz w:val="20"/>
@@ -4802,262 +4307,134 @@
           <w:b w:val="0"/>
           <w:sz w:val="20"/>
         </w:rPr>
-        <w:t>The project reads from a csv file all the earthquake information, one earthquake at a time, storing individual earthquake information in an earthquake object</w:t>
+        <w:t>In addition, the project uses a city coordinate dataset which has</w:t>
       </w:r>
       <w:r>
         <w:rPr>
           <w:b w:val="0"/>
           <w:sz w:val="20"/>
         </w:rPr>
-        <w:t>,</w:t>
+        <w:t xml:space="preserve"> a specific location of a</w:t>
       </w:r>
       <w:r>
         <w:rPr>
           <w:b w:val="0"/>
           <w:sz w:val="20"/>
         </w:rPr>
-        <w:t xml:space="preserve"> and those objects themselves in </w:t>
+        <w:t xml:space="preserve"> city in terms of longitude and latitude. </w:t>
       </w:r>
       <w:r>
         <w:rPr>
           <w:b w:val="0"/>
           <w:sz w:val="20"/>
         </w:rPr>
-        <w:t xml:space="preserve">a </w:t>
-      </w:r>
-      <w:proofErr w:type="spellStart"/>
+        <w:t>The program</w:t>
+      </w:r>
       <w:r>
         <w:rPr>
           <w:b w:val="0"/>
           <w:sz w:val="20"/>
         </w:rPr>
-        <w:t>RedBlackBST</w:t>
-      </w:r>
-      <w:proofErr w:type="spellEnd"/>
+        <w:t xml:space="preserve"> iterate</w:t>
+      </w:r>
       <w:r>
         <w:rPr>
           <w:b w:val="0"/>
           <w:sz w:val="20"/>
         </w:rPr>
-        <w:t xml:space="preserve"> data structure. The project allows the user to provide input latitude, longitude, and a radius to search earthquakes within the radius. It produces a list of earthquakes sorted based on the magn</w:t>
+        <w:t>s</w:t>
       </w:r>
       <w:r>
         <w:rPr>
           <w:b w:val="0"/>
           <w:sz w:val="20"/>
         </w:rPr>
-        <w:t>itude or distance from the user</w:t>
+        <w:t xml:space="preserve"> through all the earthquakes within</w:t>
       </w:r>
       <w:r>
         <w:rPr>
           <w:b w:val="0"/>
           <w:sz w:val="20"/>
         </w:rPr>
-        <w:t xml:space="preserve"> location. It also shows the risk rating for a specific location</w:t>
+        <w:t xml:space="preserve"> a 100 km radius, finds</w:t>
       </w:r>
       <w:r>
         <w:rPr>
           <w:b w:val="0"/>
           <w:sz w:val="20"/>
         </w:rPr>
-        <w:t>,</w:t>
+        <w:t xml:space="preserve"> the closest earthquake</w:t>
       </w:r>
       <w:r>
         <w:rPr>
           <w:b w:val="0"/>
           <w:sz w:val="20"/>
         </w:rPr>
-        <w:t xml:space="preserve"> based </w:t>
+        <w:t>,</w:t>
       </w:r>
       <w:r>
         <w:rPr>
           <w:b w:val="0"/>
           <w:sz w:val="20"/>
         </w:rPr>
-        <w:t xml:space="preserve">on </w:t>
+        <w:t xml:space="preserve"> and access</w:t>
       </w:r>
       <w:r>
         <w:rPr>
           <w:b w:val="0"/>
           <w:sz w:val="20"/>
         </w:rPr>
-        <w:t>earthquakes and population data within a 100 km radius. It calculates the overall risk rating</w:t>
+        <w:t>es</w:t>
       </w:r>
       <w:r>
         <w:rPr>
           <w:b w:val="0"/>
           <w:sz w:val="20"/>
         </w:rPr>
-        <w:t>,</w:t>
+        <w:t xml:space="preserve"> </w:t>
       </w:r>
       <w:r>
         <w:rPr>
           <w:b w:val="0"/>
           <w:sz w:val="20"/>
         </w:rPr>
-        <w:t xml:space="preserve"> based on earthquake frequency, average magnitude, and population density.</w:t>
-      </w:r>
-    </w:p>
-    <w:p>
-      <w:pPr>
-        <w:pStyle w:val="Heading1"/>
-        <w:spacing w:after="0"/>
+        <w:t>its</w:t>
+      </w:r>
+      <w:r>
         <w:rPr>
           <w:b w:val="0"/>
           <w:sz w:val="20"/>
         </w:rPr>
-      </w:pPr>
+        <w:t xml:space="preserve"> location in order to determine a geographical name</w:t>
+      </w:r>
       <w:r>
         <w:rPr>
           <w:b w:val="0"/>
           <w:sz w:val="20"/>
         </w:rPr>
-        <w:t>In addition, the project uses a city coordinate dataset which has</w:t>
+        <w:t xml:space="preserve"> of the current location</w:t>
       </w:r>
       <w:r>
         <w:rPr>
           <w:b w:val="0"/>
           <w:sz w:val="20"/>
         </w:rPr>
-        <w:t xml:space="preserve"> a specific location of a</w:t>
+        <w:t xml:space="preserve">. It, then, use a CityGraph created by </w:t>
       </w:r>
       <w:r>
         <w:rPr>
           <w:b w:val="0"/>
           <w:sz w:val="20"/>
         </w:rPr>
-        <w:t xml:space="preserve"> city in terms of longitude and latitude. </w:t>
+        <w:t xml:space="preserve">the </w:t>
       </w:r>
       <w:r>
         <w:rPr>
           <w:b w:val="0"/>
           <w:sz w:val="20"/>
         </w:rPr>
-        <w:t>The program</w:t>
-      </w:r>
-      <w:r>
-        <w:rPr>
-          <w:b w:val="0"/>
-          <w:sz w:val="20"/>
-        </w:rPr>
-        <w:t xml:space="preserve"> iterate</w:t>
-      </w:r>
-      <w:r>
-        <w:rPr>
-          <w:b w:val="0"/>
-          <w:sz w:val="20"/>
-        </w:rPr>
-        <w:t>s</w:t>
-      </w:r>
-      <w:r>
-        <w:rPr>
-          <w:b w:val="0"/>
-          <w:sz w:val="20"/>
-        </w:rPr>
-        <w:t xml:space="preserve"> through all the earthquakes within</w:t>
-      </w:r>
-      <w:r>
-        <w:rPr>
-          <w:b w:val="0"/>
-          <w:sz w:val="20"/>
-        </w:rPr>
-        <w:t xml:space="preserve"> a 100 km radius, finds</w:t>
-      </w:r>
-      <w:r>
-        <w:rPr>
-          <w:b w:val="0"/>
-          <w:sz w:val="20"/>
-        </w:rPr>
-        <w:t xml:space="preserve"> the closest earthquake</w:t>
-      </w:r>
-      <w:r>
-        <w:rPr>
-          <w:b w:val="0"/>
-          <w:sz w:val="20"/>
-        </w:rPr>
-        <w:t>,</w:t>
-      </w:r>
-      <w:r>
-        <w:rPr>
-          <w:b w:val="0"/>
-          <w:sz w:val="20"/>
-        </w:rPr>
-        <w:t xml:space="preserve"> and access</w:t>
-      </w:r>
-      <w:r>
-        <w:rPr>
-          <w:b w:val="0"/>
-          <w:sz w:val="20"/>
-        </w:rPr>
-        <w:t>es</w:t>
-      </w:r>
-      <w:r>
-        <w:rPr>
-          <w:b w:val="0"/>
-          <w:sz w:val="20"/>
-        </w:rPr>
-        <w:t xml:space="preserve"> </w:t>
-      </w:r>
-      <w:r>
-        <w:rPr>
-          <w:b w:val="0"/>
-          <w:sz w:val="20"/>
-        </w:rPr>
-        <w:t>its</w:t>
-      </w:r>
-      <w:r>
-        <w:rPr>
-          <w:b w:val="0"/>
-          <w:sz w:val="20"/>
-        </w:rPr>
-        <w:t xml:space="preserve"> location in order to determine a geographical name</w:t>
-      </w:r>
-      <w:r>
-        <w:rPr>
-          <w:b w:val="0"/>
-          <w:sz w:val="20"/>
-        </w:rPr>
-        <w:t xml:space="preserve"> of the current location</w:t>
-      </w:r>
-      <w:r>
-        <w:rPr>
-          <w:b w:val="0"/>
-          <w:sz w:val="20"/>
-        </w:rPr>
-        <w:t xml:space="preserve">. It, then, use a </w:t>
-      </w:r>
-      <w:proofErr w:type="spellStart"/>
-      <w:r>
-        <w:rPr>
-          <w:b w:val="0"/>
-          <w:sz w:val="20"/>
-        </w:rPr>
-        <w:t>CityGraph</w:t>
-      </w:r>
-      <w:proofErr w:type="spellEnd"/>
-      <w:r>
-        <w:rPr>
-          <w:b w:val="0"/>
-          <w:sz w:val="20"/>
-        </w:rPr>
-        <w:t xml:space="preserve"> created by </w:t>
-      </w:r>
-      <w:r>
-        <w:rPr>
-          <w:b w:val="0"/>
-          <w:sz w:val="20"/>
-        </w:rPr>
-        <w:t xml:space="preserve">the </w:t>
-      </w:r>
-      <w:r>
-        <w:rPr>
-          <w:b w:val="0"/>
-          <w:sz w:val="20"/>
-        </w:rPr>
         <w:t>city coordinate dataset to determine the closest city by finding the adjacent edge with the lowest weight from the current location. When iterating through the adjacent cities, it also determines if the closest city also has a lower risk rating than the current location. Once, it finds the closest city with a lower risk rating, it outputs that location.</w:t>
       </w:r>
-      <w:bookmarkStart w:id="1" w:name="_GoBack"/>
-      <w:bookmarkEnd w:id="1"/>
     </w:p>
     <w:p>
       <w:pPr>
@@ -5135,27 +4512,7 @@
           <w:szCs w:val="24"/>
           <w:lang w:val="en-CA"/>
         </w:rPr>
-        <w:t xml:space="preserve">unsatisfiable, since we are using </w:t>
-      </w:r>
-      <w:proofErr w:type="spellStart"/>
-      <w:r>
-        <w:rPr>
-          <w:rFonts w:ascii="CMR10" w:hAnsi="CMR10" w:cs="CMR10"/>
-          <w:sz w:val="24"/>
-          <w:szCs w:val="24"/>
-          <w:lang w:val="en-CA"/>
-        </w:rPr>
-        <w:t>EarthquakeBag</w:t>
-      </w:r>
-      <w:proofErr w:type="spellEnd"/>
-      <w:r>
-        <w:rPr>
-          <w:rFonts w:ascii="CMR10" w:hAnsi="CMR10" w:cs="CMR10"/>
-          <w:sz w:val="24"/>
-          <w:szCs w:val="24"/>
-          <w:lang w:val="en-CA"/>
-        </w:rPr>
-        <w:t>, a linked list data structure to keep everything in order.</w:t>
+        <w:t>unsatisfiable, since we are using EarthquakeBag, a linked list data structure to keep everything in order.</w:t>
       </w:r>
     </w:p>
     <w:p>
@@ -5190,9 +4547,8 @@
           <w:szCs w:val="24"/>
           <w:lang w:val="en-CA"/>
         </w:rPr>
-        <w:t>Then, we decide to add a method “</w:t>
-      </w:r>
-      <w:proofErr w:type="spellStart"/>
+        <w:t xml:space="preserve">Then, we decide to add a method “latFilter” in PointT ADT. This method will be given a radius and make the current PointT object as the center and produce a new pair of latitude to “filter” out points that outside of the given radius. Now the performance </w:t>
+      </w:r>
       <w:r>
         <w:rPr>
           <w:rFonts w:ascii="CMR10" w:hAnsi="CMR10" w:cs="CMR10"/>
@@ -5200,69 +4556,8 @@
           <w:szCs w:val="24"/>
           <w:lang w:val="en-CA"/>
         </w:rPr>
-        <w:t>latFilter</w:t>
-      </w:r>
-      <w:proofErr w:type="spellEnd"/>
-      <w:r>
-        <w:rPr>
-          <w:rFonts w:ascii="CMR10" w:hAnsi="CMR10" w:cs="CMR10"/>
-          <w:sz w:val="24"/>
-          <w:szCs w:val="24"/>
-          <w:lang w:val="en-CA"/>
-        </w:rPr>
-        <w:t xml:space="preserve">” in </w:t>
-      </w:r>
-      <w:proofErr w:type="spellStart"/>
-      <w:r>
-        <w:rPr>
-          <w:rFonts w:ascii="CMR10" w:hAnsi="CMR10" w:cs="CMR10"/>
-          <w:sz w:val="24"/>
-          <w:szCs w:val="24"/>
-          <w:lang w:val="en-CA"/>
-        </w:rPr>
-        <w:t>PointT</w:t>
-      </w:r>
-      <w:proofErr w:type="spellEnd"/>
-      <w:r>
-        <w:rPr>
-          <w:rFonts w:ascii="CMR10" w:hAnsi="CMR10" w:cs="CMR10"/>
-          <w:sz w:val="24"/>
-          <w:szCs w:val="24"/>
-          <w:lang w:val="en-CA"/>
-        </w:rPr>
-        <w:t xml:space="preserve"> ADT. This method will be given a radius and make the current </w:t>
-      </w:r>
-      <w:proofErr w:type="spellStart"/>
-      <w:r>
-        <w:rPr>
-          <w:rFonts w:ascii="CMR10" w:hAnsi="CMR10" w:cs="CMR10"/>
-          <w:sz w:val="24"/>
-          <w:szCs w:val="24"/>
-          <w:lang w:val="en-CA"/>
-        </w:rPr>
-        <w:t>PointT</w:t>
-      </w:r>
-      <w:proofErr w:type="spellEnd"/>
-      <w:r>
-        <w:rPr>
-          <w:rFonts w:ascii="CMR10" w:hAnsi="CMR10" w:cs="CMR10"/>
-          <w:sz w:val="24"/>
-          <w:szCs w:val="24"/>
-          <w:lang w:val="en-CA"/>
-        </w:rPr>
-        <w:t xml:space="preserve"> object as the center and produce a new pair of latitude to “filter” out points that outside of the given radius. Now the </w:t>
-      </w:r>
-      <w:proofErr w:type="gramStart"/>
-      <w:r>
-        <w:rPr>
-          <w:rFonts w:ascii="CMR10" w:hAnsi="CMR10" w:cs="CMR10"/>
-          <w:sz w:val="24"/>
-          <w:szCs w:val="24"/>
-          <w:lang w:val="en-CA"/>
-        </w:rPr>
-        <w:t>performance have</w:t>
-      </w:r>
-      <w:proofErr w:type="gramEnd"/>
+        <w:t>has</w:t>
+      </w:r>
       <w:r>
         <w:rPr>
           <w:rFonts w:ascii="CMR10" w:hAnsi="CMR10" w:cs="CMR10"/>
@@ -5314,47 +4609,7 @@
           <w:szCs w:val="24"/>
           <w:lang w:val="en-CA"/>
         </w:rPr>
-        <w:t xml:space="preserve">e finally decide to use </w:t>
-      </w:r>
-      <w:proofErr w:type="spellStart"/>
-      <w:r>
-        <w:rPr>
-          <w:rFonts w:ascii="CMR10" w:hAnsi="CMR10" w:cs="CMR10"/>
-          <w:sz w:val="24"/>
-          <w:szCs w:val="24"/>
-          <w:lang w:val="en-CA"/>
-        </w:rPr>
-        <w:t>RedBlackBST</w:t>
-      </w:r>
-      <w:proofErr w:type="spellEnd"/>
-      <w:r>
-        <w:rPr>
-          <w:rFonts w:ascii="CMR10" w:hAnsi="CMR10" w:cs="CMR10"/>
-          <w:sz w:val="24"/>
-          <w:szCs w:val="24"/>
-          <w:lang w:val="en-CA"/>
-        </w:rPr>
-        <w:t xml:space="preserve"> to improve the performance, discard using </w:t>
-      </w:r>
-      <w:proofErr w:type="spellStart"/>
-      <w:r>
-        <w:rPr>
-          <w:rFonts w:ascii="CMR10" w:hAnsi="CMR10" w:cs="CMR10"/>
-          <w:sz w:val="24"/>
-          <w:szCs w:val="24"/>
-          <w:lang w:val="en-CA"/>
-        </w:rPr>
-        <w:t>EarthquakeBag</w:t>
-      </w:r>
-      <w:proofErr w:type="spellEnd"/>
-      <w:r>
-        <w:rPr>
-          <w:rFonts w:ascii="CMR10" w:hAnsi="CMR10" w:cs="CMR10"/>
-          <w:sz w:val="24"/>
-          <w:szCs w:val="24"/>
-          <w:lang w:val="en-CA"/>
-        </w:rPr>
-        <w:t xml:space="preserve">. </w:t>
+        <w:t xml:space="preserve">e finally decide to use RedBlackBST to improve the performance, discard using EarthquakeBag. </w:t>
       </w:r>
       <w:r>
         <w:rPr>
@@ -5434,9 +4689,8 @@
           <w:szCs w:val="24"/>
           <w:lang w:val="en-CA"/>
         </w:rPr>
-        <w:t xml:space="preserve"> </w:t>
-      </w:r>
-      <w:proofErr w:type="spellStart"/>
+        <w:t xml:space="preserve">, </w:t>
+      </w:r>
       <w:r>
         <w:rPr>
           <w:rFonts w:ascii="CMR10" w:hAnsi="CMR10" w:cs="CMR10"/>
@@ -5444,9 +4698,8 @@
           <w:szCs w:val="24"/>
           <w:lang w:val="en-CA"/>
         </w:rPr>
-        <w:t>PointT</w:t>
-      </w:r>
-      <w:proofErr w:type="spellEnd"/>
+        <w:t>PointT is a point consist of x and y coordinates representing latitude and longitude respectively, and CityPos</w:t>
+      </w:r>
       <w:r>
         <w:rPr>
           <w:rFonts w:ascii="CMR10" w:hAnsi="CMR10" w:cs="CMR10"/>
@@ -5454,9 +4707,8 @@
           <w:szCs w:val="24"/>
           <w:lang w:val="en-CA"/>
         </w:rPr>
-        <w:t xml:space="preserve"> is </w:t>
-      </w:r>
-      <w:proofErr w:type="gramStart"/>
+        <w:t>t</w:t>
+      </w:r>
       <w:r>
         <w:rPr>
           <w:rFonts w:ascii="CMR10" w:hAnsi="CMR10" w:cs="CMR10"/>
@@ -5464,67 +4716,7 @@
           <w:szCs w:val="24"/>
           <w:lang w:val="en-CA"/>
         </w:rPr>
-        <w:t>a point consist</w:t>
-      </w:r>
-      <w:proofErr w:type="gramEnd"/>
-      <w:r>
-        <w:rPr>
-          <w:rFonts w:ascii="CMR10" w:hAnsi="CMR10" w:cs="CMR10"/>
-          <w:sz w:val="24"/>
-          <w:szCs w:val="24"/>
-          <w:lang w:val="en-CA"/>
-        </w:rPr>
-        <w:t xml:space="preserve"> of x and y coordinates representing latitude and longitude respectively, and </w:t>
-      </w:r>
-      <w:proofErr w:type="spellStart"/>
-      <w:r>
-        <w:rPr>
-          <w:rFonts w:ascii="CMR10" w:hAnsi="CMR10" w:cs="CMR10"/>
-          <w:sz w:val="24"/>
-          <w:szCs w:val="24"/>
-          <w:lang w:val="en-CA"/>
-        </w:rPr>
-        <w:t>CityPosT</w:t>
-      </w:r>
-      <w:proofErr w:type="spellEnd"/>
-      <w:r>
-        <w:rPr>
-          <w:rFonts w:ascii="CMR10" w:hAnsi="CMR10" w:cs="CMR10"/>
-          <w:sz w:val="24"/>
-          <w:szCs w:val="24"/>
-          <w:lang w:val="en-CA"/>
-        </w:rPr>
-        <w:t xml:space="preserve"> uses </w:t>
-      </w:r>
-      <w:proofErr w:type="spellStart"/>
-      <w:r>
-        <w:rPr>
-          <w:rFonts w:ascii="CMR10" w:hAnsi="CMR10" w:cs="CMR10"/>
-          <w:sz w:val="24"/>
-          <w:szCs w:val="24"/>
-          <w:lang w:val="en-CA"/>
-        </w:rPr>
-        <w:t>PointT</w:t>
-      </w:r>
-      <w:proofErr w:type="spellEnd"/>
-      <w:r>
-        <w:rPr>
-          <w:rFonts w:ascii="CMR10" w:hAnsi="CMR10" w:cs="CMR10"/>
-          <w:sz w:val="24"/>
-          <w:szCs w:val="24"/>
-          <w:lang w:val="en-CA"/>
-        </w:rPr>
-        <w:t xml:space="preserve"> </w:t>
-      </w:r>
-      <w:r>
-        <w:rPr>
-          <w:rFonts w:ascii="CMR10" w:hAnsi="CMR10" w:cs="CMR10"/>
-          <w:sz w:val="24"/>
-          <w:szCs w:val="24"/>
-          <w:lang w:val="en-CA"/>
-        </w:rPr>
-        <w:lastRenderedPageBreak/>
-        <w:t>as part of its state variable. By</w:t>
+        <w:t>T uses PointT as part of its state variable. By</w:t>
       </w:r>
       <w:r>
         <w:rPr>
@@ -5597,7 +4789,7 @@
         </w:rPr>
         <w:t xml:space="preserve">UML class </w:t>
       </w:r>
-      <w:hyperlink r:id="rId9" w:history="1">
+      <w:hyperlink r:id="rId8" w:history="1">
         <w:r>
           <w:rPr>
             <w:rStyle w:val="Hyperlink"/>
@@ -5667,6 +4859,7 @@
           <w:noProof/>
           <w:lang w:val="en-CA" w:eastAsia="en-CA"/>
         </w:rPr>
+        <w:lastRenderedPageBreak/>
         <w:drawing>
           <wp:inline distT="0" distB="0" distL="0" distR="0" wp14:anchorId="54CF567A" wp14:editId="60A7B7D4">
             <wp:extent cx="5943600" cy="3731260"/>
@@ -5683,7 +4876,7 @@
                     <pic:cNvPicPr/>
                   </pic:nvPicPr>
                   <pic:blipFill>
-                    <a:blip r:embed="rId10" cstate="print">
+                    <a:blip r:embed="rId9" cstate="print">
                       <a:extLst>
                         <a:ext uri="{28A0092B-C50C-407E-A947-70E740481C1C}">
                           <a14:useLocalDpi xmlns:a14="http://schemas.microsoft.com/office/drawing/2010/main" val="0"/>
@@ -5756,9 +4949,8 @@
           <w:sz w:val="24"/>
           <w:szCs w:val="24"/>
         </w:rPr>
-        <w:t xml:space="preserve">There are totally 19 modules for this system. We have the MISs for all except </w:t>
-      </w:r>
-      <w:proofErr w:type="spellStart"/>
+        <w:t>There are totally 19 modules for this system. We have the MISs for all except MCVDemo</w:t>
+      </w:r>
       <w:r>
         <w:rPr>
           <w:b w:val="0"/>
@@ -5766,9 +4958,8 @@
           <w:sz w:val="24"/>
           <w:szCs w:val="24"/>
         </w:rPr>
-        <w:t>MCVDemo</w:t>
-      </w:r>
-      <w:proofErr w:type="spellEnd"/>
+        <w:t xml:space="preserve"> </w:t>
+      </w:r>
       <w:r>
         <w:rPr>
           <w:b w:val="0"/>
@@ -5776,7 +4967,7 @@
           <w:sz w:val="24"/>
           <w:szCs w:val="24"/>
         </w:rPr>
-        <w:t xml:space="preserve"> </w:t>
+        <w:t>modules in the following section</w:t>
       </w:r>
       <w:r>
         <w:rPr>
@@ -5785,7 +4976,7 @@
           <w:sz w:val="24"/>
           <w:szCs w:val="24"/>
         </w:rPr>
-        <w:t>modules in the following section</w:t>
+        <w:t xml:space="preserve">. We also </w:t>
       </w:r>
       <w:r>
         <w:rPr>
@@ -5794,36 +4985,7 @@
           <w:sz w:val="24"/>
           <w:szCs w:val="24"/>
         </w:rPr>
-        <w:t xml:space="preserve">. We also </w:t>
-      </w:r>
-      <w:r>
-        <w:rPr>
-          <w:b w:val="0"/>
-          <w:bCs w:val="0"/>
-          <w:sz w:val="24"/>
-          <w:szCs w:val="24"/>
-        </w:rPr>
-        <w:t xml:space="preserve">include two state machine diagrams for Sort and </w:t>
-      </w:r>
-      <w:proofErr w:type="spellStart"/>
-      <w:r>
-        <w:rPr>
-          <w:b w:val="0"/>
-          <w:bCs w:val="0"/>
-          <w:sz w:val="24"/>
-          <w:szCs w:val="24"/>
-        </w:rPr>
-        <w:t>MCVDemo</w:t>
-      </w:r>
-      <w:proofErr w:type="spellEnd"/>
-      <w:r>
-        <w:rPr>
-          <w:b w:val="0"/>
-          <w:bCs w:val="0"/>
-          <w:sz w:val="24"/>
-          <w:szCs w:val="24"/>
-        </w:rPr>
-        <w:t xml:space="preserve"> classes. </w:t>
+        <w:t xml:space="preserve">include two state machine diagrams for Sort and MCVDemo classes. </w:t>
       </w:r>
     </w:p>
     <w:p>
@@ -5976,7 +5138,6 @@
         <w:rPr>
           <w:highlight w:val="yellow"/>
         </w:rPr>
-        <w:lastRenderedPageBreak/>
         <w:t>(</w:t>
       </w:r>
       <w:r>
@@ -5998,44 +5159,20 @@
         <w:rPr>
           <w:highlight w:val="yellow"/>
         </w:rPr>
-        <w:t xml:space="preserve">finish the MIS of this </w:t>
-      </w:r>
-      <w:proofErr w:type="gramStart"/>
+        <w:t xml:space="preserve">finish the MIS of this three class: </w:t>
+      </w:r>
       <w:r>
         <w:rPr>
           <w:highlight w:val="yellow"/>
         </w:rPr>
-        <w:t>three  class</w:t>
-      </w:r>
-      <w:proofErr w:type="gramEnd"/>
+        <w:t xml:space="preserve">CSVreader, </w:t>
+      </w:r>
       <w:r>
         <w:rPr>
           <w:highlight w:val="yellow"/>
         </w:rPr>
-        <w:t xml:space="preserve">: </w:t>
-      </w:r>
-      <w:proofErr w:type="spellStart"/>
-      <w:r>
-        <w:rPr>
-          <w:highlight w:val="yellow"/>
-        </w:rPr>
-        <w:t>CSVreader</w:t>
-      </w:r>
-      <w:proofErr w:type="spellEnd"/>
-      <w:r>
-        <w:rPr>
-          <w:highlight w:val="yellow"/>
-        </w:rPr>
-        <w:t xml:space="preserve">, </w:t>
-      </w:r>
-      <w:proofErr w:type="spellStart"/>
-      <w:r>
-        <w:rPr>
-          <w:highlight w:val="yellow"/>
-        </w:rPr>
         <w:t>RedBlackBST</w:t>
       </w:r>
-      <w:proofErr w:type="spellEnd"/>
       <w:r>
         <w:rPr>
           <w:highlight w:val="yellow"/>
@@ -6090,47 +5227,72 @@
           <w:between w:val="nil"/>
         </w:pBdr>
       </w:pPr>
+      <w:r>
+        <w:rPr>
+          <w:highlight w:val="magenta"/>
+        </w:rPr>
+        <w:lastRenderedPageBreak/>
+        <w:t>CityPostT, CityT, PointT,</w:t>
+      </w:r>
+      <w:r>
+        <w:rPr>
+          <w:highlight w:val="magenta"/>
+        </w:rPr>
+        <w:t xml:space="preserve"> </w:t>
+      </w:r>
+      <w:r>
+        <w:rPr>
+          <w:highlight w:val="magenta"/>
+        </w:rPr>
+        <w:t xml:space="preserve">CityGraph, </w:t>
+      </w:r>
       <w:proofErr w:type="spellStart"/>
       <w:r>
         <w:rPr>
           <w:highlight w:val="magenta"/>
         </w:rPr>
-        <w:t>CityPostT</w:t>
+        <w:t>GeoCollection</w:t>
       </w:r>
       <w:proofErr w:type="spellEnd"/>
       <w:r>
         <w:rPr>
           <w:highlight w:val="magenta"/>
         </w:rPr>
-        <w:t xml:space="preserve">, </w:t>
+        <w:t>, Edge,</w:t>
+      </w:r>
+      <w:r>
+        <w:rPr>
+          <w:highlight w:val="magenta"/>
+        </w:rPr>
+        <w:t xml:space="preserve"> </w:t>
       </w:r>
       <w:proofErr w:type="spellStart"/>
       <w:r>
         <w:rPr>
           <w:highlight w:val="magenta"/>
         </w:rPr>
-        <w:t>CityT</w:t>
+        <w:t>GeoCollection</w:t>
       </w:r>
       <w:proofErr w:type="spellEnd"/>
       <w:r>
         <w:rPr>
           <w:highlight w:val="magenta"/>
         </w:rPr>
-        <w:t xml:space="preserve">, </w:t>
+        <w:t xml:space="preserve">, DisplayByMagnitude, </w:t>
+      </w:r>
+      <w:proofErr w:type="gramStart"/>
+      <w:r>
+        <w:rPr>
+          <w:highlight w:val="magenta"/>
+        </w:rPr>
+        <w:t xml:space="preserve">DisplayByDistance,  </w:t>
       </w:r>
       <w:proofErr w:type="spellStart"/>
       <w:r>
         <w:rPr>
           <w:highlight w:val="magenta"/>
         </w:rPr>
-        <w:t>PointT</w:t>
-      </w:r>
-      <w:proofErr w:type="gramStart"/>
-      <w:r>
-        <w:rPr>
-          <w:highlight w:val="magenta"/>
-        </w:rPr>
-        <w:t>,CityGraph</w:t>
+        <w:t>DisplayInterface</w:t>
       </w:r>
       <w:proofErr w:type="spellEnd"/>
       <w:proofErr w:type="gramEnd"/>
@@ -6138,105 +5300,21 @@
         <w:rPr>
           <w:highlight w:val="magenta"/>
         </w:rPr>
-        <w:t xml:space="preserve">, , </w:t>
+        <w:t xml:space="preserve">, </w:t>
       </w:r>
       <w:proofErr w:type="spellStart"/>
       <w:r>
         <w:rPr>
           <w:highlight w:val="magenta"/>
         </w:rPr>
-        <w:t>GeoCollection</w:t>
+        <w:t>DIsplayManager</w:t>
       </w:r>
       <w:proofErr w:type="spellEnd"/>
       <w:r>
         <w:rPr>
           <w:highlight w:val="magenta"/>
         </w:rPr>
-        <w:t xml:space="preserve">, Edge,  </w:t>
-      </w:r>
-      <w:proofErr w:type="spellStart"/>
-      <w:r>
-        <w:rPr>
-          <w:highlight w:val="magenta"/>
-        </w:rPr>
-        <w:t>GeoCollection</w:t>
-      </w:r>
-      <w:proofErr w:type="spellEnd"/>
-      <w:r>
-        <w:rPr>
-          <w:highlight w:val="magenta"/>
-        </w:rPr>
-        <w:t xml:space="preserve">, </w:t>
-      </w:r>
-      <w:proofErr w:type="spellStart"/>
-      <w:r>
-        <w:rPr>
-          <w:highlight w:val="magenta"/>
-        </w:rPr>
-        <w:t>DisplayByMagnitude</w:t>
-      </w:r>
-      <w:proofErr w:type="spellEnd"/>
-      <w:r>
-        <w:rPr>
-          <w:highlight w:val="magenta"/>
-        </w:rPr>
-        <w:t xml:space="preserve">, </w:t>
-      </w:r>
-      <w:proofErr w:type="spellStart"/>
-      <w:r>
-        <w:rPr>
-          <w:highlight w:val="magenta"/>
-        </w:rPr>
-        <w:t>DisplayByDistance</w:t>
-      </w:r>
-      <w:proofErr w:type="spellEnd"/>
-      <w:r>
-        <w:rPr>
-          <w:highlight w:val="magenta"/>
-        </w:rPr>
-        <w:t xml:space="preserve">,  </w:t>
-      </w:r>
-      <w:proofErr w:type="spellStart"/>
-      <w:r>
-        <w:rPr>
-          <w:highlight w:val="magenta"/>
-        </w:rPr>
-        <w:t>DisplayInterface</w:t>
-      </w:r>
-      <w:proofErr w:type="spellEnd"/>
-      <w:r>
-        <w:rPr>
-          <w:highlight w:val="magenta"/>
-        </w:rPr>
-        <w:t xml:space="preserve">, </w:t>
-      </w:r>
-      <w:proofErr w:type="spellStart"/>
-      <w:r>
-        <w:rPr>
-          <w:highlight w:val="magenta"/>
-        </w:rPr>
-        <w:t>DIsplayManager</w:t>
-      </w:r>
-      <w:proofErr w:type="spellEnd"/>
-      <w:r>
-        <w:rPr>
-          <w:highlight w:val="magenta"/>
-        </w:rPr>
-        <w:t xml:space="preserve">, </w:t>
-      </w:r>
-      <w:proofErr w:type="spellStart"/>
-      <w:r>
-        <w:rPr>
-          <w:highlight w:val="magenta"/>
-        </w:rPr>
-        <w:t>RiskAssessement</w:t>
-      </w:r>
-      <w:proofErr w:type="spellEnd"/>
-      <w:r>
-        <w:rPr>
-          <w:highlight w:val="magenta"/>
-        </w:rPr>
-        <w:t xml:space="preserve">, </w:t>
+        <w:t xml:space="preserve">, RiskAssessement, </w:t>
       </w:r>
       <w:proofErr w:type="spellStart"/>
       <w:r>
@@ -6335,7 +5413,7 @@
                     </pic:cNvPicPr>
                   </pic:nvPicPr>
                   <pic:blipFill>
-                    <a:blip r:embed="rId11">
+                    <a:blip r:embed="rId10">
                       <a:extLst>
                         <a:ext uri="{28A0092B-C50C-407E-A947-70E740481C1C}">
                           <a14:useLocalDpi xmlns:a14="http://schemas.microsoft.com/office/drawing/2010/main" val="0"/>
@@ -6447,7 +5525,6 @@
           <w:noProof/>
           <w:lang w:val="en-CA" w:eastAsia="en-CA"/>
         </w:rPr>
-        <w:lastRenderedPageBreak/>
         <w:drawing>
           <wp:inline distT="0" distB="0" distL="0" distR="0" wp14:anchorId="75B7449C" wp14:editId="117559F1">
             <wp:extent cx="2811780" cy="4112833"/>
@@ -6466,7 +5543,7 @@
                     </pic:cNvPicPr>
                   </pic:nvPicPr>
                   <pic:blipFill>
-                    <a:blip r:embed="rId12">
+                    <a:blip r:embed="rId11">
                       <a:extLst>
                         <a:ext uri="{28A0092B-C50C-407E-A947-70E740481C1C}">
                           <a14:useLocalDpi xmlns:a14="http://schemas.microsoft.com/office/drawing/2010/main" val="0"/>
@@ -6526,27 +5603,7 @@
           <w:szCs w:val="20"/>
           <w:lang w:val="en-CA"/>
         </w:rPr>
-        <w:t xml:space="preserve">Figure 2 state machine diagram for </w:t>
-      </w:r>
-      <w:proofErr w:type="spellStart"/>
-      <w:r>
-        <w:rPr>
-          <w:rFonts w:ascii="CMR10" w:hAnsi="CMR10" w:cs="CMR10"/>
-          <w:sz w:val="20"/>
-          <w:szCs w:val="20"/>
-          <w:lang w:val="en-CA"/>
-        </w:rPr>
-        <w:t>MCVDemo</w:t>
-      </w:r>
-      <w:proofErr w:type="spellEnd"/>
-      <w:r>
-        <w:rPr>
-          <w:rFonts w:ascii="CMR10" w:hAnsi="CMR10" w:cs="CMR10"/>
-          <w:sz w:val="20"/>
-          <w:szCs w:val="20"/>
-          <w:lang w:val="en-CA"/>
-        </w:rPr>
-        <w:t xml:space="preserve"> class</w:t>
+        <w:t>Figure 2 state machine diagram for MCVDemo class</w:t>
       </w:r>
     </w:p>
     <w:p>
@@ -6615,9 +5672,9 @@
           <w:sz w:val="48"/>
           <w:szCs w:val="48"/>
         </w:rPr>
-        <w:t>4 internal review/</w:t>
-      </w:r>
-      <w:proofErr w:type="gramStart"/>
+        <w:lastRenderedPageBreak/>
+        <w:t>4 internal review/evaluation</w:t>
+      </w:r>
       <w:r>
         <w:rPr>
           <w:rFonts w:ascii="Times New Roman" w:eastAsia="Times New Roman" w:hAnsi="Times New Roman" w:cs="Times New Roman"/>
@@ -6627,7 +5684,7 @@
           <w:sz w:val="48"/>
           <w:szCs w:val="48"/>
         </w:rPr>
-        <w:t>evaluation</w:t>
+        <w:t xml:space="preserve"> </w:t>
       </w:r>
       <w:r>
         <w:rPr>
@@ -6641,8 +5698,6 @@
         </w:rPr>
         <w:t>(</w:t>
       </w:r>
-      <w:proofErr w:type="spellStart"/>
-      <w:proofErr w:type="gramEnd"/>
       <w:r>
         <w:rPr>
           <w:rFonts w:ascii="Times New Roman" w:hAnsi="Times New Roman" w:cs="Times New Roman"/>
@@ -6650,29 +5705,8 @@
           <w:szCs w:val="24"/>
           <w:highlight w:val="cyan"/>
         </w:rPr>
-        <w:t>Kan</w:t>
-      </w:r>
-      <w:proofErr w:type="spellEnd"/>
-      <w:r>
-        <w:rPr>
-          <w:rFonts w:ascii="Times New Roman" w:hAnsi="Times New Roman" w:cs="Times New Roman"/>
-          <w:sz w:val="24"/>
-          <w:szCs w:val="24"/>
-          <w:highlight w:val="cyan"/>
-        </w:rPr>
-        <w:t xml:space="preserve"> </w:t>
-      </w:r>
-      <w:proofErr w:type="spellStart"/>
-      <w:r>
-        <w:rPr>
-          <w:rFonts w:ascii="Times New Roman" w:hAnsi="Times New Roman" w:cs="Times New Roman"/>
-          <w:sz w:val="24"/>
-          <w:szCs w:val="24"/>
-          <w:highlight w:val="cyan"/>
-        </w:rPr>
-        <w:t>Hailan</w:t>
-      </w:r>
-      <w:proofErr w:type="spellEnd"/>
+        <w:t>Kan Hailan</w:t>
+      </w:r>
       <w:r>
         <w:rPr>
           <w:rFonts w:ascii="Times New Roman" w:eastAsia="Times New Roman" w:hAnsi="Times New Roman" w:cs="Times New Roman"/>
@@ -6801,7 +5835,6 @@
                 <w:szCs w:val="24"/>
               </w:rPr>
             </w:pPr>
-            <w:proofErr w:type="spellStart"/>
             <w:r>
               <w:rPr>
                 <w:rFonts w:ascii="Times New Roman" w:eastAsia="Times New Roman" w:hAnsi="Times New Roman" w:cs="Times New Roman"/>
@@ -6811,7 +5844,6 @@
               </w:rPr>
               <w:t>CSVreader</w:t>
             </w:r>
-            <w:proofErr w:type="spellEnd"/>
           </w:p>
         </w:tc>
         <w:tc>
@@ -6881,7 +5913,6 @@
               </w:rPr>
               <w:t xml:space="preserve">, store them in </w:t>
             </w:r>
-            <w:proofErr w:type="spellStart"/>
             <w:r>
               <w:rPr>
                 <w:rFonts w:ascii="Times New Roman" w:eastAsia="Times New Roman" w:hAnsi="Times New Roman" w:cs="Times New Roman"/>
@@ -6894,7 +5925,6 @@
               </w:rPr>
               <w:t>EarthquakeBag</w:t>
             </w:r>
-            <w:proofErr w:type="spellEnd"/>
           </w:p>
         </w:tc>
       </w:tr>
@@ -6938,19 +5968,8 @@
                 <w:sz w:val="24"/>
                 <w:szCs w:val="24"/>
               </w:rPr>
-              <w:t xml:space="preserve">read </w:t>
-            </w:r>
-            <w:proofErr w:type="spellStart"/>
-            <w:r>
-              <w:rPr>
-                <w:rFonts w:ascii="Times New Roman" w:eastAsia="Times New Roman" w:hAnsi="Times New Roman" w:cs="Times New Roman"/>
-                <w:kern w:val="36"/>
-                <w:sz w:val="24"/>
-                <w:szCs w:val="24"/>
-              </w:rPr>
-              <w:t>earthquakeBST</w:t>
-            </w:r>
-            <w:proofErr w:type="spellEnd"/>
+              <w:t>read earthquakeBST</w:t>
+            </w:r>
           </w:p>
         </w:tc>
         <w:tc>
@@ -6998,7 +6017,6 @@
               </w:rPr>
               <w:t xml:space="preserve">, store them in </w:t>
             </w:r>
-            <w:proofErr w:type="spellStart"/>
             <w:r>
               <w:rPr>
                 <w:rFonts w:ascii="Times New Roman" w:eastAsia="Times New Roman" w:hAnsi="Times New Roman" w:cs="Times New Roman"/>
@@ -7011,7 +6029,6 @@
               </w:rPr>
               <w:t>RedBlackBST</w:t>
             </w:r>
-            <w:proofErr w:type="spellEnd"/>
           </w:p>
         </w:tc>
       </w:tr>
@@ -7187,7 +6204,6 @@
               </w:rPr>
               <w:t xml:space="preserve">Read data to construct </w:t>
             </w:r>
-            <w:proofErr w:type="spellStart"/>
             <w:r>
               <w:rPr>
                 <w:rFonts w:ascii="Times New Roman" w:eastAsia="Times New Roman" w:hAnsi="Times New Roman" w:cs="Times New Roman"/>
@@ -7224,7 +6240,6 @@
               </w:rPr>
               <w:t>T</w:t>
             </w:r>
-            <w:proofErr w:type="spellEnd"/>
             <w:r>
               <w:rPr>
                 <w:rFonts w:ascii="Times New Roman" w:eastAsia="Times New Roman" w:hAnsi="Times New Roman" w:cs="Times New Roman"/>
@@ -7260,7 +6275,6 @@
                 <w:szCs w:val="24"/>
               </w:rPr>
             </w:pPr>
-            <w:proofErr w:type="spellStart"/>
             <w:r>
               <w:rPr>
                 <w:rFonts w:ascii="Times New Roman" w:eastAsia="Times New Roman" w:hAnsi="Times New Roman" w:cs="Times New Roman"/>
@@ -7270,7 +6284,6 @@
               </w:rPr>
               <w:t>CityPostT</w:t>
             </w:r>
-            <w:proofErr w:type="spellEnd"/>
           </w:p>
         </w:tc>
         <w:tc>
@@ -7429,7 +6442,6 @@
                 <w:sz w:val="24"/>
                 <w:szCs w:val="24"/>
               </w:rPr>
-              <w:lastRenderedPageBreak/>
               <w:t>EarthquakeT</w:t>
             </w:r>
           </w:p>
@@ -7501,7 +6513,6 @@
               </w:rPr>
               <w:t xml:space="preserve"> to represent earthquake position, use </w:t>
             </w:r>
-            <w:proofErr w:type="spellStart"/>
             <w:r>
               <w:rPr>
                 <w:rFonts w:ascii="Times New Roman" w:eastAsia="Times New Roman" w:hAnsi="Times New Roman" w:cs="Times New Roman"/>
@@ -7514,7 +6525,6 @@
               </w:rPr>
               <w:t>LocalDateTime</w:t>
             </w:r>
-            <w:proofErr w:type="spellEnd"/>
             <w:r>
               <w:rPr>
                 <w:rFonts w:ascii="Times New Roman" w:eastAsia="Times New Roman" w:hAnsi="Times New Roman" w:cs="Times New Roman"/>
@@ -7598,7 +6608,6 @@
               </w:rPr>
               <w:t xml:space="preserve">Store </w:t>
             </w:r>
-            <w:proofErr w:type="spellStart"/>
             <w:r>
               <w:rPr>
                 <w:rFonts w:ascii="Times New Roman" w:eastAsia="Times New Roman" w:hAnsi="Times New Roman" w:cs="Times New Roman"/>
@@ -7609,9 +6618,20 @@
                 <w:szCs w:val="24"/>
                 <w:u w:val="single"/>
               </w:rPr>
-              <w:t>cityT</w:t>
-            </w:r>
-            <w:proofErr w:type="spellEnd"/>
+              <w:t>C</w:t>
+            </w:r>
+            <w:r>
+              <w:rPr>
+                <w:rFonts w:ascii="Times New Roman" w:eastAsia="Times New Roman" w:hAnsi="Times New Roman" w:cs="Times New Roman"/>
+                <w:i/>
+                <w:iCs/>
+                <w:kern w:val="36"/>
+                <w:sz w:val="24"/>
+                <w:szCs w:val="24"/>
+                <w:u w:val="single"/>
+              </w:rPr>
+              <w:t>ityT</w:t>
+            </w:r>
           </w:p>
         </w:tc>
       </w:tr>
@@ -7629,7 +6649,6 @@
                 <w:szCs w:val="24"/>
               </w:rPr>
             </w:pPr>
-            <w:proofErr w:type="spellStart"/>
             <w:r>
               <w:rPr>
                 <w:rFonts w:ascii="Times New Roman" w:eastAsia="Times New Roman" w:hAnsi="Times New Roman" w:cs="Times New Roman"/>
@@ -7639,7 +6658,6 @@
               </w:rPr>
               <w:t>RedBlackBST</w:t>
             </w:r>
-            <w:proofErr w:type="spellEnd"/>
           </w:p>
         </w:tc>
         <w:tc>
@@ -7865,7 +6883,6 @@
                 <w:szCs w:val="24"/>
               </w:rPr>
             </w:pPr>
-            <w:proofErr w:type="spellStart"/>
             <w:r>
               <w:rPr>
                 <w:rFonts w:ascii="Times New Roman" w:eastAsia="Times New Roman" w:hAnsi="Times New Roman" w:cs="Times New Roman"/>
@@ -7884,7 +6901,6 @@
               </w:rPr>
               <w:t>Graph</w:t>
             </w:r>
-            <w:proofErr w:type="spellEnd"/>
           </w:p>
         </w:tc>
         <w:tc>
@@ -7962,7 +6978,6 @@
                 <w:szCs w:val="24"/>
               </w:rPr>
             </w:pPr>
-            <w:proofErr w:type="spellStart"/>
             <w:r>
               <w:rPr>
                 <w:rFonts w:ascii="Times New Roman" w:eastAsia="Times New Roman" w:hAnsi="Times New Roman" w:cs="Times New Roman"/>
@@ -7972,7 +6987,6 @@
               </w:rPr>
               <w:t>EarthquakeBag</w:t>
             </w:r>
-            <w:proofErr w:type="spellEnd"/>
           </w:p>
         </w:tc>
         <w:tc>
@@ -8142,7 +7156,6 @@
                 <w:szCs w:val="24"/>
               </w:rPr>
             </w:pPr>
-            <w:proofErr w:type="spellStart"/>
             <w:r>
               <w:rPr>
                 <w:rFonts w:ascii="Times New Roman" w:eastAsia="Times New Roman" w:hAnsi="Times New Roman" w:cs="Times New Roman"/>
@@ -8152,7 +7165,6 @@
               </w:rPr>
               <w:t>SearchEarthquakes</w:t>
             </w:r>
-            <w:proofErr w:type="spellEnd"/>
           </w:p>
         </w:tc>
         <w:tc>
@@ -8199,8 +7211,19 @@
                 <w:sz w:val="24"/>
                 <w:szCs w:val="24"/>
               </w:rPr>
-              <w:t>Given a position(</w:t>
-            </w:r>
+              <w:t xml:space="preserve">Given a </w:t>
+            </w:r>
+            <w:proofErr w:type="gramStart"/>
+            <w:r>
+              <w:rPr>
+                <w:rFonts w:ascii="Times New Roman" w:eastAsia="Times New Roman" w:hAnsi="Times New Roman" w:cs="Times New Roman"/>
+                <w:kern w:val="36"/>
+                <w:sz w:val="24"/>
+                <w:szCs w:val="24"/>
+              </w:rPr>
+              <w:t>position(</w:t>
+            </w:r>
+            <w:proofErr w:type="gramEnd"/>
             <w:r>
               <w:rPr>
                 <w:rFonts w:ascii="Times New Roman" w:eastAsia="Times New Roman" w:hAnsi="Times New Roman" w:cs="Times New Roman"/>
@@ -8222,7 +7245,6 @@
               </w:rPr>
               <w:t xml:space="preserve">) and radius, search required </w:t>
             </w:r>
-            <w:proofErr w:type="spellStart"/>
             <w:r>
               <w:rPr>
                 <w:rFonts w:ascii="Times New Roman" w:eastAsia="Times New Roman" w:hAnsi="Times New Roman" w:cs="Times New Roman"/>
@@ -8233,28 +7255,8 @@
                 <w:szCs w:val="24"/>
                 <w:u w:val="single"/>
               </w:rPr>
-              <w:t>earthquakeT</w:t>
-            </w:r>
-            <w:r>
-              <w:rPr>
-                <w:rFonts w:ascii="Times New Roman" w:eastAsia="Times New Roman" w:hAnsi="Times New Roman" w:cs="Times New Roman"/>
-                <w:kern w:val="36"/>
-                <w:sz w:val="24"/>
-                <w:szCs w:val="24"/>
-              </w:rPr>
-              <w:t>s</w:t>
-            </w:r>
-            <w:proofErr w:type="spellEnd"/>
-            <w:r>
-              <w:rPr>
-                <w:rFonts w:ascii="Times New Roman" w:eastAsia="Times New Roman" w:hAnsi="Times New Roman" w:cs="Times New Roman"/>
-                <w:kern w:val="36"/>
-                <w:sz w:val="24"/>
-                <w:szCs w:val="24"/>
-              </w:rPr>
-              <w:t xml:space="preserve"> in earthquake database(</w:t>
-            </w:r>
-            <w:proofErr w:type="spellStart"/>
+              <w:t>E</w:t>
+            </w:r>
             <w:r>
               <w:rPr>
                 <w:rFonts w:ascii="Times New Roman" w:eastAsia="Times New Roman" w:hAnsi="Times New Roman" w:cs="Times New Roman"/>
@@ -8265,9 +7267,29 @@
                 <w:szCs w:val="24"/>
                 <w:u w:val="single"/>
               </w:rPr>
+              <w:t>arthquakeT</w:t>
+            </w:r>
+            <w:r>
+              <w:rPr>
+                <w:rFonts w:ascii="Times New Roman" w:eastAsia="Times New Roman" w:hAnsi="Times New Roman" w:cs="Times New Roman"/>
+                <w:kern w:val="36"/>
+                <w:sz w:val="24"/>
+                <w:szCs w:val="24"/>
+              </w:rPr>
+              <w:t>s in earthquake database(</w:t>
+            </w:r>
+            <w:r>
+              <w:rPr>
+                <w:rFonts w:ascii="Times New Roman" w:eastAsia="Times New Roman" w:hAnsi="Times New Roman" w:cs="Times New Roman"/>
+                <w:i/>
+                <w:iCs/>
+                <w:kern w:val="36"/>
+                <w:sz w:val="24"/>
+                <w:szCs w:val="24"/>
+                <w:u w:val="single"/>
+              </w:rPr>
               <w:t>RedBlackBST</w:t>
             </w:r>
-            <w:proofErr w:type="spellEnd"/>
             <w:r>
               <w:rPr>
                 <w:rFonts w:ascii="Times New Roman" w:eastAsia="Times New Roman" w:hAnsi="Times New Roman" w:cs="Times New Roman"/>
@@ -8577,17 +7599,16 @@
                 <w:szCs w:val="24"/>
               </w:rPr>
             </w:pPr>
-            <w:proofErr w:type="spellStart"/>
-            <w:r>
-              <w:rPr>
-                <w:rFonts w:ascii="Times New Roman" w:eastAsia="Times New Roman" w:hAnsi="Times New Roman" w:cs="Times New Roman"/>
-                <w:kern w:val="36"/>
-                <w:sz w:val="24"/>
-                <w:szCs w:val="24"/>
-              </w:rPr>
+            <w:r>
+              <w:rPr>
+                <w:rFonts w:ascii="Times New Roman" w:eastAsia="Times New Roman" w:hAnsi="Times New Roman" w:cs="Times New Roman"/>
+                <w:kern w:val="36"/>
+                <w:sz w:val="24"/>
+                <w:szCs w:val="24"/>
+              </w:rPr>
+              <w:lastRenderedPageBreak/>
               <w:t>RiskAssessment</w:t>
             </w:r>
-            <w:proofErr w:type="spellEnd"/>
           </w:p>
         </w:tc>
         <w:tc>
@@ -8634,8 +7655,19 @@
                 <w:sz w:val="24"/>
                 <w:szCs w:val="24"/>
               </w:rPr>
-              <w:t>Given a position(</w:t>
-            </w:r>
+              <w:t xml:space="preserve">Given a </w:t>
+            </w:r>
+            <w:proofErr w:type="gramStart"/>
+            <w:r>
+              <w:rPr>
+                <w:rFonts w:ascii="Times New Roman" w:eastAsia="Times New Roman" w:hAnsi="Times New Roman" w:cs="Times New Roman"/>
+                <w:kern w:val="36"/>
+                <w:sz w:val="24"/>
+                <w:szCs w:val="24"/>
+              </w:rPr>
+              <w:t>position(</w:t>
+            </w:r>
+            <w:proofErr w:type="gramEnd"/>
             <w:r>
               <w:rPr>
                 <w:rFonts w:ascii="Times New Roman" w:eastAsia="Times New Roman" w:hAnsi="Times New Roman" w:cs="Times New Roman"/>
@@ -8657,7 +7689,6 @@
               </w:rPr>
               <w:t>) and earthquake database(</w:t>
             </w:r>
-            <w:proofErr w:type="spellStart"/>
             <w:r>
               <w:rPr>
                 <w:rFonts w:ascii="Times New Roman" w:eastAsia="Times New Roman" w:hAnsi="Times New Roman" w:cs="Times New Roman"/>
@@ -8670,7 +7701,6 @@
               </w:rPr>
               <w:t>RedBlackBST</w:t>
             </w:r>
-            <w:proofErr w:type="spellEnd"/>
             <w:r>
               <w:rPr>
                 <w:rFonts w:ascii="Times New Roman" w:eastAsia="Times New Roman" w:hAnsi="Times New Roman" w:cs="Times New Roman"/>
@@ -8753,33 +7783,7 @@
                 <w:szCs w:val="24"/>
                 <w:u w:val="single"/>
               </w:rPr>
-              <w:t xml:space="preserve">(60% </w:t>
-            </w:r>
-            <w:proofErr w:type="spellStart"/>
-            <w:r>
-              <w:rPr>
-                <w:rFonts w:ascii="Times New Roman" w:eastAsia="Times New Roman" w:hAnsi="Times New Roman" w:cs="Times New Roman"/>
-                <w:i/>
-                <w:iCs/>
-                <w:kern w:val="36"/>
-                <w:sz w:val="24"/>
-                <w:szCs w:val="24"/>
-                <w:u w:val="single"/>
-              </w:rPr>
-              <w:t>accurancy</w:t>
-            </w:r>
-            <w:proofErr w:type="spellEnd"/>
-            <w:r>
-              <w:rPr>
-                <w:rFonts w:ascii="Times New Roman" w:eastAsia="Times New Roman" w:hAnsi="Times New Roman" w:cs="Times New Roman"/>
-                <w:i/>
-                <w:iCs/>
-                <w:kern w:val="36"/>
-                <w:sz w:val="24"/>
-                <w:szCs w:val="24"/>
-                <w:u w:val="single"/>
-              </w:rPr>
-              <w:t>)</w:t>
+              <w:t>(60% accuracy)</w:t>
             </w:r>
             <w:r>
               <w:rPr>
@@ -8916,7 +7920,6 @@
               </w:rPr>
               <w:t xml:space="preserve">Given a </w:t>
             </w:r>
-            <w:proofErr w:type="spellStart"/>
             <w:r>
               <w:rPr>
                 <w:rFonts w:ascii="Times New Roman" w:eastAsia="Times New Roman" w:hAnsi="Times New Roman" w:cs="Times New Roman"/>
@@ -8929,7 +7932,6 @@
               </w:rPr>
               <w:t>CityGraph</w:t>
             </w:r>
-            <w:proofErr w:type="spellEnd"/>
             <w:r>
               <w:rPr>
                 <w:rFonts w:ascii="Times New Roman" w:eastAsia="Times New Roman" w:hAnsi="Times New Roman" w:cs="Times New Roman"/>
@@ -8956,7 +7958,6 @@
                 <w:szCs w:val="24"/>
               </w:rPr>
             </w:pPr>
-            <w:proofErr w:type="spellStart"/>
             <w:r>
               <w:rPr>
                 <w:rFonts w:ascii="Times New Roman" w:eastAsia="Times New Roman" w:hAnsi="Times New Roman" w:cs="Times New Roman"/>
@@ -8966,7 +7967,6 @@
               </w:rPr>
               <w:t>ViewList</w:t>
             </w:r>
-            <w:proofErr w:type="spellEnd"/>
           </w:p>
         </w:tc>
         <w:tc>
@@ -9015,7 +8015,6 @@
               </w:rPr>
               <w:t xml:space="preserve">Display a sequence of </w:t>
             </w:r>
-            <w:proofErr w:type="spellStart"/>
             <w:r>
               <w:rPr>
                 <w:rFonts w:ascii="Times New Roman" w:eastAsia="Times New Roman" w:hAnsi="Times New Roman" w:cs="Times New Roman"/>
@@ -9026,27 +8025,40 @@
                 <w:szCs w:val="24"/>
                 <w:u w:val="single"/>
               </w:rPr>
-              <w:t>earthquakeT</w:t>
-            </w:r>
-            <w:r>
-              <w:rPr>
-                <w:rFonts w:ascii="Times New Roman" w:eastAsia="Times New Roman" w:hAnsi="Times New Roman" w:cs="Times New Roman"/>
-                <w:kern w:val="36"/>
-                <w:sz w:val="24"/>
-                <w:szCs w:val="24"/>
-              </w:rPr>
-              <w:t>s</w:t>
-            </w:r>
-            <w:proofErr w:type="spellEnd"/>
-            <w:r>
-              <w:rPr>
-                <w:rFonts w:ascii="Times New Roman" w:eastAsia="Times New Roman" w:hAnsi="Times New Roman" w:cs="Times New Roman"/>
-                <w:kern w:val="36"/>
-                <w:sz w:val="24"/>
-                <w:szCs w:val="24"/>
-              </w:rPr>
-              <w:t xml:space="preserve"> based on given location(</w:t>
-            </w:r>
+              <w:t>E</w:t>
+            </w:r>
+            <w:r>
+              <w:rPr>
+                <w:rFonts w:ascii="Times New Roman" w:eastAsia="Times New Roman" w:hAnsi="Times New Roman" w:cs="Times New Roman"/>
+                <w:i/>
+                <w:iCs/>
+                <w:kern w:val="36"/>
+                <w:sz w:val="24"/>
+                <w:szCs w:val="24"/>
+                <w:u w:val="single"/>
+              </w:rPr>
+              <w:t>arthquakeT</w:t>
+            </w:r>
+            <w:r>
+              <w:rPr>
+                <w:rFonts w:ascii="Times New Roman" w:eastAsia="Times New Roman" w:hAnsi="Times New Roman" w:cs="Times New Roman"/>
+                <w:kern w:val="36"/>
+                <w:sz w:val="24"/>
+                <w:szCs w:val="24"/>
+              </w:rPr>
+              <w:t xml:space="preserve">s based on given </w:t>
+            </w:r>
+            <w:proofErr w:type="gramStart"/>
+            <w:r>
+              <w:rPr>
+                <w:rFonts w:ascii="Times New Roman" w:eastAsia="Times New Roman" w:hAnsi="Times New Roman" w:cs="Times New Roman"/>
+                <w:kern w:val="36"/>
+                <w:sz w:val="24"/>
+                <w:szCs w:val="24"/>
+              </w:rPr>
+              <w:t>location(</w:t>
+            </w:r>
+            <w:proofErr w:type="gramEnd"/>
             <w:r>
               <w:rPr>
                 <w:rFonts w:ascii="Times New Roman" w:eastAsia="Times New Roman" w:hAnsi="Times New Roman" w:cs="Times New Roman"/>
@@ -9110,9 +8122,82 @@
                 <w:szCs w:val="24"/>
                 <w:u w:val="single"/>
               </w:rPr>
-              <w:t xml:space="preserve">100% </w:t>
-            </w:r>
-            <w:proofErr w:type="spellStart"/>
+              <w:t>100% accuracy</w:t>
+            </w:r>
+            <w:r>
+              <w:rPr>
+                <w:rFonts w:ascii="Times New Roman" w:eastAsia="Times New Roman" w:hAnsi="Times New Roman" w:cs="Times New Roman"/>
+                <w:kern w:val="36"/>
+                <w:sz w:val="24"/>
+                <w:szCs w:val="24"/>
+              </w:rPr>
+              <w:t>)</w:t>
+            </w:r>
+          </w:p>
+        </w:tc>
+      </w:tr>
+      <w:tr>
+        <w:tc>
+          <w:tcPr>
+            <w:tcW w:w="2405" w:type="dxa"/>
+          </w:tcPr>
+          <w:p>
+            <w:pPr>
+              <w:rPr>
+                <w:rFonts w:ascii="Times New Roman" w:eastAsia="Times New Roman" w:hAnsi="Times New Roman" w:cs="Times New Roman"/>
+                <w:kern w:val="36"/>
+                <w:sz w:val="24"/>
+                <w:szCs w:val="24"/>
+              </w:rPr>
+            </w:pPr>
+            <w:r>
+              <w:rPr>
+                <w:rFonts w:ascii="Times New Roman" w:eastAsia="Times New Roman" w:hAnsi="Times New Roman" w:cs="Times New Roman"/>
+                <w:kern w:val="36"/>
+                <w:sz w:val="24"/>
+                <w:szCs w:val="24"/>
+              </w:rPr>
+              <w:t>DisplayByMagnitude</w:t>
+            </w:r>
+          </w:p>
+        </w:tc>
+        <w:tc>
+          <w:tcPr>
+            <w:tcW w:w="3828" w:type="dxa"/>
+          </w:tcPr>
+          <w:p>
+            <w:pPr>
+              <w:rPr>
+                <w:rFonts w:ascii="Times New Roman" w:eastAsia="Times New Roman" w:hAnsi="Times New Roman" w:cs="Times New Roman"/>
+                <w:kern w:val="36"/>
+                <w:sz w:val="24"/>
+                <w:szCs w:val="24"/>
+              </w:rPr>
+            </w:pPr>
+            <w:r>
+              <w:rPr>
+                <w:rFonts w:ascii="Times New Roman" w:eastAsia="Times New Roman" w:hAnsi="Times New Roman" w:cs="Times New Roman"/>
+                <w:kern w:val="36"/>
+                <w:sz w:val="24"/>
+                <w:szCs w:val="24"/>
+              </w:rPr>
+              <w:t>Display earthquakes by magnitude in descending order</w:t>
+            </w:r>
+          </w:p>
+        </w:tc>
+        <w:tc>
+          <w:tcPr>
+            <w:tcW w:w="3117" w:type="dxa"/>
+          </w:tcPr>
+          <w:p>
+            <w:pPr>
+              <w:rPr>
+                <w:rFonts w:ascii="Times New Roman" w:eastAsia="Times New Roman" w:hAnsi="Times New Roman" w:cs="Times New Roman"/>
+                <w:kern w:val="36"/>
+                <w:sz w:val="24"/>
+                <w:szCs w:val="24"/>
+              </w:rPr>
+            </w:pPr>
             <w:r>
               <w:rPr>
                 <w:rFonts w:ascii="Times New Roman" w:eastAsia="Times New Roman" w:hAnsi="Times New Roman" w:cs="Times New Roman"/>
@@ -9123,17 +8208,58 @@
                 <w:szCs w:val="24"/>
                 <w:u w:val="single"/>
               </w:rPr>
-              <w:t>accurancy</w:t>
-            </w:r>
-            <w:proofErr w:type="spellEnd"/>
-            <w:r>
-              <w:rPr>
-                <w:rFonts w:ascii="Times New Roman" w:eastAsia="Times New Roman" w:hAnsi="Times New Roman" w:cs="Times New Roman"/>
-                <w:kern w:val="36"/>
-                <w:sz w:val="24"/>
-                <w:szCs w:val="24"/>
-              </w:rPr>
-              <w:t>)</w:t>
+              <w:t>Sort</w:t>
+            </w:r>
+            <w:r>
+              <w:rPr>
+                <w:rFonts w:ascii="Times New Roman" w:eastAsia="Times New Roman" w:hAnsi="Times New Roman" w:cs="Times New Roman"/>
+                <w:kern w:val="36"/>
+                <w:sz w:val="24"/>
+                <w:szCs w:val="24"/>
+              </w:rPr>
+              <w:t xml:space="preserve"> by magnitude, then displays </w:t>
+            </w:r>
+            <w:r>
+              <w:rPr>
+                <w:rFonts w:ascii="Times New Roman" w:eastAsia="Times New Roman" w:hAnsi="Times New Roman" w:cs="Times New Roman"/>
+                <w:i/>
+                <w:iCs/>
+                <w:kern w:val="36"/>
+                <w:sz w:val="24"/>
+                <w:szCs w:val="24"/>
+                <w:u w:val="single"/>
+              </w:rPr>
+              <w:t>EarthquakeT</w:t>
+            </w:r>
+            <w:r>
+              <w:rPr>
+                <w:rFonts w:ascii="Times New Roman" w:eastAsia="Times New Roman" w:hAnsi="Times New Roman" w:cs="Times New Roman"/>
+                <w:kern w:val="36"/>
+                <w:sz w:val="24"/>
+                <w:szCs w:val="24"/>
+              </w:rPr>
+              <w:t xml:space="preserve"> information in descending order of magnitude</w:t>
+            </w:r>
+            <w:r>
+              <w:rPr>
+                <w:rFonts w:ascii="Times New Roman" w:eastAsia="Times New Roman" w:hAnsi="Times New Roman" w:cs="Times New Roman"/>
+                <w:kern w:val="36"/>
+                <w:sz w:val="24"/>
+                <w:szCs w:val="24"/>
+              </w:rPr>
+              <w:t xml:space="preserve"> given a sequence of earthquakes and a </w:t>
+            </w:r>
+            <w:r>
+              <w:rPr>
+                <w:rFonts w:ascii="Times New Roman" w:eastAsia="Times New Roman" w:hAnsi="Times New Roman" w:cs="Times New Roman"/>
+                <w:i/>
+                <w:iCs/>
+                <w:kern w:val="36"/>
+                <w:sz w:val="24"/>
+                <w:szCs w:val="24"/>
+                <w:u w:val="single"/>
+              </w:rPr>
+              <w:t>PointT</w:t>
             </w:r>
           </w:p>
         </w:tc>
@@ -9152,17 +8278,15 @@
                 <w:szCs w:val="24"/>
               </w:rPr>
             </w:pPr>
-            <w:proofErr w:type="spellStart"/>
-            <w:r>
-              <w:rPr>
-                <w:rFonts w:ascii="Times New Roman" w:eastAsia="Times New Roman" w:hAnsi="Times New Roman" w:cs="Times New Roman"/>
-                <w:kern w:val="36"/>
-                <w:sz w:val="24"/>
-                <w:szCs w:val="24"/>
-              </w:rPr>
-              <w:t>DisplayByMagnitude</w:t>
-            </w:r>
-            <w:proofErr w:type="spellEnd"/>
+            <w:r>
+              <w:rPr>
+                <w:rFonts w:ascii="Times New Roman" w:eastAsia="Times New Roman" w:hAnsi="Times New Roman" w:cs="Times New Roman"/>
+                <w:kern w:val="36"/>
+                <w:sz w:val="24"/>
+                <w:szCs w:val="24"/>
+              </w:rPr>
+              <w:t>DisplayByDistance</w:t>
+            </w:r>
           </w:p>
         </w:tc>
         <w:tc>
@@ -9185,7 +8309,7 @@
                 <w:sz w:val="24"/>
                 <w:szCs w:val="24"/>
               </w:rPr>
-              <w:t>Display earthquakes by magnitude in descending order</w:t>
+              <w:t>Display earthquakes by distance in ascending order</w:t>
             </w:r>
           </w:p>
         </w:tc>
@@ -9197,6 +8321,8 @@
             <w:pPr>
               <w:rPr>
                 <w:rFonts w:ascii="Times New Roman" w:eastAsia="Times New Roman" w:hAnsi="Times New Roman" w:cs="Times New Roman"/>
+                <w:b/>
+                <w:bCs/>
                 <w:kern w:val="36"/>
                 <w:sz w:val="24"/>
                 <w:szCs w:val="24"/>
@@ -9221,7 +8347,25 @@
                 <w:sz w:val="24"/>
                 <w:szCs w:val="24"/>
               </w:rPr>
-              <w:t xml:space="preserve"> by magnitude, then displays </w:t>
+              <w:t xml:space="preserve"> by</w:t>
+            </w:r>
+            <w:r>
+              <w:rPr>
+                <w:rFonts w:ascii="Times New Roman" w:eastAsia="Times New Roman" w:hAnsi="Times New Roman" w:cs="Times New Roman"/>
+                <w:kern w:val="36"/>
+                <w:sz w:val="24"/>
+                <w:szCs w:val="24"/>
+              </w:rPr>
+              <w:t xml:space="preserve"> distance between a position and earthquakes</w:t>
+            </w:r>
+            <w:r>
+              <w:rPr>
+                <w:rFonts w:ascii="Times New Roman" w:eastAsia="Times New Roman" w:hAnsi="Times New Roman" w:cs="Times New Roman"/>
+                <w:kern w:val="36"/>
+                <w:sz w:val="24"/>
+                <w:szCs w:val="24"/>
+              </w:rPr>
+              <w:t xml:space="preserve">, then displays </w:t>
             </w:r>
             <w:r>
               <w:rPr>
@@ -9242,26 +8386,34 @@
                 <w:sz w:val="24"/>
                 <w:szCs w:val="24"/>
               </w:rPr>
-              <w:t xml:space="preserve"> </w:t>
-            </w:r>
-            <w:r>
-              <w:rPr>
-                <w:rFonts w:ascii="Times New Roman" w:eastAsia="Times New Roman" w:hAnsi="Times New Roman" w:cs="Times New Roman"/>
-                <w:kern w:val="36"/>
-                <w:sz w:val="24"/>
-                <w:szCs w:val="24"/>
-              </w:rPr>
-              <w:lastRenderedPageBreak/>
-              <w:t>information in descending order of magnitude</w:t>
-            </w:r>
-            <w:r>
-              <w:rPr>
-                <w:rFonts w:ascii="Times New Roman" w:eastAsia="Times New Roman" w:hAnsi="Times New Roman" w:cs="Times New Roman"/>
-                <w:kern w:val="36"/>
-                <w:sz w:val="24"/>
-                <w:szCs w:val="24"/>
-              </w:rPr>
-              <w:t xml:space="preserve"> given a sequence of earthquakes and a </w:t>
+              <w:t xml:space="preserve"> information in </w:t>
+            </w:r>
+            <w:r>
+              <w:rPr>
+                <w:rFonts w:ascii="Times New Roman" w:eastAsia="Times New Roman" w:hAnsi="Times New Roman" w:cs="Times New Roman"/>
+                <w:kern w:val="36"/>
+                <w:sz w:val="24"/>
+                <w:szCs w:val="24"/>
+              </w:rPr>
+              <w:t>ascending</w:t>
+            </w:r>
+            <w:r>
+              <w:rPr>
+                <w:rFonts w:ascii="Times New Roman" w:eastAsia="Times New Roman" w:hAnsi="Times New Roman" w:cs="Times New Roman"/>
+                <w:kern w:val="36"/>
+                <w:sz w:val="24"/>
+                <w:szCs w:val="24"/>
+              </w:rPr>
+              <w:t xml:space="preserve"> order of </w:t>
+            </w:r>
+            <w:r>
+              <w:rPr>
+                <w:rFonts w:ascii="Times New Roman" w:eastAsia="Times New Roman" w:hAnsi="Times New Roman" w:cs="Times New Roman"/>
+                <w:kern w:val="36"/>
+                <w:sz w:val="24"/>
+                <w:szCs w:val="24"/>
+              </w:rPr>
+              <w:t xml:space="preserve">distance given a sequence of earthquakes and a </w:t>
             </w:r>
             <w:r>
               <w:rPr>
@@ -9292,18 +8444,15 @@
                 <w:szCs w:val="24"/>
               </w:rPr>
             </w:pPr>
-            <w:proofErr w:type="spellStart"/>
-            <w:r>
-              <w:rPr>
-                <w:rFonts w:ascii="Times New Roman" w:eastAsia="Times New Roman" w:hAnsi="Times New Roman" w:cs="Times New Roman"/>
-                <w:kern w:val="36"/>
-                <w:sz w:val="24"/>
-                <w:szCs w:val="24"/>
-              </w:rPr>
-              <w:lastRenderedPageBreak/>
-              <w:t>DisplayByDistance</w:t>
-            </w:r>
-            <w:proofErr w:type="spellEnd"/>
+            <w:r>
+              <w:rPr>
+                <w:rFonts w:ascii="Times New Roman" w:eastAsia="Times New Roman" w:hAnsi="Times New Roman" w:cs="Times New Roman"/>
+                <w:kern w:val="36"/>
+                <w:sz w:val="24"/>
+                <w:szCs w:val="24"/>
+              </w:rPr>
+              <w:t>ViewRisk</w:t>
+            </w:r>
           </w:p>
         </w:tc>
         <w:tc>
@@ -9326,7 +8475,7 @@
                 <w:sz w:val="24"/>
                 <w:szCs w:val="24"/>
               </w:rPr>
-              <w:t>Display earthquakes by distance in ascending order</w:t>
+              <w:t>Display risk and earthquake information and nearest lower risk city</w:t>
             </w:r>
           </w:p>
         </w:tc>
@@ -9338,13 +8487,20 @@
             <w:pPr>
               <w:rPr>
                 <w:rFonts w:ascii="Times New Roman" w:eastAsia="Times New Roman" w:hAnsi="Times New Roman" w:cs="Times New Roman"/>
-                <w:b/>
-                <w:bCs/>
-                <w:kern w:val="36"/>
-                <w:sz w:val="24"/>
-                <w:szCs w:val="24"/>
-              </w:rPr>
-            </w:pPr>
+                <w:kern w:val="36"/>
+                <w:sz w:val="24"/>
+                <w:szCs w:val="24"/>
+              </w:rPr>
+            </w:pPr>
+            <w:r>
+              <w:rPr>
+                <w:rFonts w:ascii="Times New Roman" w:eastAsia="Times New Roman" w:hAnsi="Times New Roman" w:cs="Times New Roman"/>
+                <w:kern w:val="36"/>
+                <w:sz w:val="24"/>
+                <w:szCs w:val="24"/>
+              </w:rPr>
+              <w:t xml:space="preserve">Given </w:t>
+            </w:r>
             <w:r>
               <w:rPr>
                 <w:rFonts w:ascii="Times New Roman" w:eastAsia="Times New Roman" w:hAnsi="Times New Roman" w:cs="Times New Roman"/>
@@ -9355,34 +8511,16 @@
                 <w:szCs w:val="24"/>
                 <w:u w:val="single"/>
               </w:rPr>
-              <w:t>Sort</w:t>
-            </w:r>
-            <w:r>
-              <w:rPr>
-                <w:rFonts w:ascii="Times New Roman" w:eastAsia="Times New Roman" w:hAnsi="Times New Roman" w:cs="Times New Roman"/>
-                <w:kern w:val="36"/>
-                <w:sz w:val="24"/>
-                <w:szCs w:val="24"/>
-              </w:rPr>
-              <w:t xml:space="preserve"> by</w:t>
-            </w:r>
-            <w:r>
-              <w:rPr>
-                <w:rFonts w:ascii="Times New Roman" w:eastAsia="Times New Roman" w:hAnsi="Times New Roman" w:cs="Times New Roman"/>
-                <w:kern w:val="36"/>
-                <w:sz w:val="24"/>
-                <w:szCs w:val="24"/>
-              </w:rPr>
-              <w:t xml:space="preserve"> distance between a position and earthquakes</w:t>
-            </w:r>
-            <w:r>
-              <w:rPr>
-                <w:rFonts w:ascii="Times New Roman" w:eastAsia="Times New Roman" w:hAnsi="Times New Roman" w:cs="Times New Roman"/>
-                <w:kern w:val="36"/>
-                <w:sz w:val="24"/>
-                <w:szCs w:val="24"/>
-              </w:rPr>
-              <w:t xml:space="preserve">, then displays </w:t>
+              <w:t>RedBlackBST</w:t>
+            </w:r>
+            <w:r>
+              <w:rPr>
+                <w:rFonts w:ascii="Times New Roman" w:eastAsia="Times New Roman" w:hAnsi="Times New Roman" w:cs="Times New Roman"/>
+                <w:kern w:val="36"/>
+                <w:sz w:val="24"/>
+                <w:szCs w:val="24"/>
+              </w:rPr>
+              <w:t xml:space="preserve"> and </w:t>
             </w:r>
             <w:r>
               <w:rPr>
@@ -9394,43 +8532,16 @@
                 <w:szCs w:val="24"/>
                 <w:u w:val="single"/>
               </w:rPr>
-              <w:t>EarthquakeT</w:t>
-            </w:r>
-            <w:r>
-              <w:rPr>
-                <w:rFonts w:ascii="Times New Roman" w:eastAsia="Times New Roman" w:hAnsi="Times New Roman" w:cs="Times New Roman"/>
-                <w:kern w:val="36"/>
-                <w:sz w:val="24"/>
-                <w:szCs w:val="24"/>
-              </w:rPr>
-              <w:t xml:space="preserve"> information in </w:t>
-            </w:r>
-            <w:r>
-              <w:rPr>
-                <w:rFonts w:ascii="Times New Roman" w:eastAsia="Times New Roman" w:hAnsi="Times New Roman" w:cs="Times New Roman"/>
-                <w:kern w:val="36"/>
-                <w:sz w:val="24"/>
-                <w:szCs w:val="24"/>
-              </w:rPr>
-              <w:t>ascending</w:t>
-            </w:r>
-            <w:r>
-              <w:rPr>
-                <w:rFonts w:ascii="Times New Roman" w:eastAsia="Times New Roman" w:hAnsi="Times New Roman" w:cs="Times New Roman"/>
-                <w:kern w:val="36"/>
-                <w:sz w:val="24"/>
-                <w:szCs w:val="24"/>
-              </w:rPr>
-              <w:t xml:space="preserve"> order of </w:t>
-            </w:r>
-            <w:r>
-              <w:rPr>
-                <w:rFonts w:ascii="Times New Roman" w:eastAsia="Times New Roman" w:hAnsi="Times New Roman" w:cs="Times New Roman"/>
-                <w:kern w:val="36"/>
-                <w:sz w:val="24"/>
-                <w:szCs w:val="24"/>
-              </w:rPr>
-              <w:t xml:space="preserve">distance given a sequence of earthquakes and a </w:t>
+              <w:t>PointT</w:t>
+            </w:r>
+            <w:r>
+              <w:rPr>
+                <w:rFonts w:ascii="Times New Roman" w:eastAsia="Times New Roman" w:hAnsi="Times New Roman" w:cs="Times New Roman"/>
+                <w:kern w:val="36"/>
+                <w:sz w:val="24"/>
+                <w:szCs w:val="24"/>
+              </w:rPr>
+              <w:t xml:space="preserve">, Display earthquake risk of the point within 4 seconds, display historical earthquake information and population information, display nearest lower risk city got from </w:t>
             </w:r>
             <w:r>
               <w:rPr>
@@ -9442,144 +8553,8 @@
                 <w:szCs w:val="24"/>
                 <w:u w:val="single"/>
               </w:rPr>
-              <w:t>PointT</w:t>
-            </w:r>
-          </w:p>
-        </w:tc>
-      </w:tr>
-      <w:tr>
-        <w:tc>
-          <w:tcPr>
-            <w:tcW w:w="2405" w:type="dxa"/>
-          </w:tcPr>
-          <w:p>
-            <w:pPr>
-              <w:rPr>
-                <w:rFonts w:ascii="Times New Roman" w:eastAsia="Times New Roman" w:hAnsi="Times New Roman" w:cs="Times New Roman"/>
-                <w:kern w:val="36"/>
-                <w:sz w:val="24"/>
-                <w:szCs w:val="24"/>
-              </w:rPr>
-            </w:pPr>
-            <w:proofErr w:type="spellStart"/>
-            <w:r>
-              <w:rPr>
-                <w:rFonts w:ascii="Times New Roman" w:eastAsia="Times New Roman" w:hAnsi="Times New Roman" w:cs="Times New Roman"/>
-                <w:kern w:val="36"/>
-                <w:sz w:val="24"/>
-                <w:szCs w:val="24"/>
-              </w:rPr>
-              <w:t>ViewRisk</w:t>
-            </w:r>
-            <w:proofErr w:type="spellEnd"/>
-          </w:p>
-        </w:tc>
-        <w:tc>
-          <w:tcPr>
-            <w:tcW w:w="3828" w:type="dxa"/>
-          </w:tcPr>
-          <w:p>
-            <w:pPr>
-              <w:rPr>
-                <w:rFonts w:ascii="Times New Roman" w:eastAsia="Times New Roman" w:hAnsi="Times New Roman" w:cs="Times New Roman"/>
-                <w:kern w:val="36"/>
-                <w:sz w:val="24"/>
-                <w:szCs w:val="24"/>
-              </w:rPr>
-            </w:pPr>
-            <w:r>
-              <w:rPr>
-                <w:rFonts w:ascii="Times New Roman" w:eastAsia="Times New Roman" w:hAnsi="Times New Roman" w:cs="Times New Roman"/>
-                <w:kern w:val="36"/>
-                <w:sz w:val="24"/>
-                <w:szCs w:val="24"/>
-              </w:rPr>
-              <w:t>Display risk and earthquake information and nearest lower risk city</w:t>
-            </w:r>
-          </w:p>
-        </w:tc>
-        <w:tc>
-          <w:tcPr>
-            <w:tcW w:w="3117" w:type="dxa"/>
-          </w:tcPr>
-          <w:p>
-            <w:pPr>
-              <w:rPr>
-                <w:rFonts w:ascii="Times New Roman" w:eastAsia="Times New Roman" w:hAnsi="Times New Roman" w:cs="Times New Roman"/>
-                <w:kern w:val="36"/>
-                <w:sz w:val="24"/>
-                <w:szCs w:val="24"/>
-              </w:rPr>
-            </w:pPr>
-            <w:r>
-              <w:rPr>
-                <w:rFonts w:ascii="Times New Roman" w:eastAsia="Times New Roman" w:hAnsi="Times New Roman" w:cs="Times New Roman"/>
-                <w:kern w:val="36"/>
-                <w:sz w:val="24"/>
-                <w:szCs w:val="24"/>
-              </w:rPr>
-              <w:t xml:space="preserve">Given </w:t>
-            </w:r>
-            <w:proofErr w:type="spellStart"/>
-            <w:r>
-              <w:rPr>
-                <w:rFonts w:ascii="Times New Roman" w:eastAsia="Times New Roman" w:hAnsi="Times New Roman" w:cs="Times New Roman"/>
-                <w:i/>
-                <w:iCs/>
-                <w:kern w:val="36"/>
-                <w:sz w:val="24"/>
-                <w:szCs w:val="24"/>
-                <w:u w:val="single"/>
-              </w:rPr>
-              <w:t>RedBlackBST</w:t>
-            </w:r>
-            <w:proofErr w:type="spellEnd"/>
-            <w:r>
-              <w:rPr>
-                <w:rFonts w:ascii="Times New Roman" w:eastAsia="Times New Roman" w:hAnsi="Times New Roman" w:cs="Times New Roman"/>
-                <w:kern w:val="36"/>
-                <w:sz w:val="24"/>
-                <w:szCs w:val="24"/>
-              </w:rPr>
-              <w:t xml:space="preserve"> and </w:t>
-            </w:r>
-            <w:proofErr w:type="spellStart"/>
-            <w:r>
-              <w:rPr>
-                <w:rFonts w:ascii="Times New Roman" w:eastAsia="Times New Roman" w:hAnsi="Times New Roman" w:cs="Times New Roman"/>
-                <w:i/>
-                <w:iCs/>
-                <w:kern w:val="36"/>
-                <w:sz w:val="24"/>
-                <w:szCs w:val="24"/>
-                <w:u w:val="single"/>
-              </w:rPr>
-              <w:t>PointT</w:t>
-            </w:r>
-            <w:proofErr w:type="spellEnd"/>
-            <w:r>
-              <w:rPr>
-                <w:rFonts w:ascii="Times New Roman" w:eastAsia="Times New Roman" w:hAnsi="Times New Roman" w:cs="Times New Roman"/>
-                <w:kern w:val="36"/>
-                <w:sz w:val="24"/>
-                <w:szCs w:val="24"/>
-              </w:rPr>
-              <w:t xml:space="preserve">, Display earthquake risk of the point within 4 seconds, display historical earthquake information and population information, display nearest lower risk city got from </w:t>
-            </w:r>
-            <w:proofErr w:type="spellStart"/>
-            <w:r>
-              <w:rPr>
-                <w:rFonts w:ascii="Times New Roman" w:eastAsia="Times New Roman" w:hAnsi="Times New Roman" w:cs="Times New Roman"/>
-                <w:i/>
-                <w:iCs/>
-                <w:kern w:val="36"/>
-                <w:sz w:val="24"/>
-                <w:szCs w:val="24"/>
-                <w:u w:val="single"/>
-              </w:rPr>
               <w:t>RiskAssessment</w:t>
             </w:r>
-            <w:proofErr w:type="spellEnd"/>
           </w:p>
         </w:tc>
       </w:tr>
@@ -9658,7 +8633,6 @@
               </w:rPr>
               <w:t xml:space="preserve">Use </w:t>
             </w:r>
-            <w:proofErr w:type="spellStart"/>
             <w:r>
               <w:rPr>
                 <w:rFonts w:ascii="Times New Roman" w:eastAsia="Times New Roman" w:hAnsi="Times New Roman" w:cs="Times New Roman"/>
@@ -9671,7 +8645,6 @@
               </w:rPr>
               <w:t>CSVreader</w:t>
             </w:r>
-            <w:proofErr w:type="spellEnd"/>
           </w:p>
         </w:tc>
       </w:tr>
@@ -9741,7 +8714,6 @@
               </w:rPr>
               <w:t xml:space="preserve">Use </w:t>
             </w:r>
-            <w:proofErr w:type="spellStart"/>
             <w:r>
               <w:rPr>
                 <w:rFonts w:ascii="Times New Roman" w:eastAsia="Times New Roman" w:hAnsi="Times New Roman" w:cs="Times New Roman"/>
@@ -9754,7 +8726,6 @@
               </w:rPr>
               <w:t>SearchEarthquakes</w:t>
             </w:r>
-            <w:proofErr w:type="spellEnd"/>
           </w:p>
         </w:tc>
       </w:tr>
@@ -9824,7 +8795,6 @@
               </w:rPr>
               <w:t xml:space="preserve">Use </w:t>
             </w:r>
-            <w:proofErr w:type="spellStart"/>
             <w:r>
               <w:rPr>
                 <w:rFonts w:ascii="Times New Roman" w:eastAsia="Times New Roman" w:hAnsi="Times New Roman" w:cs="Times New Roman"/>
@@ -9837,7 +8807,6 @@
               </w:rPr>
               <w:t>ViewList</w:t>
             </w:r>
-            <w:proofErr w:type="spellEnd"/>
           </w:p>
         </w:tc>
       </w:tr>
@@ -9907,7 +8876,6 @@
               </w:rPr>
               <w:t xml:space="preserve">Use </w:t>
             </w:r>
-            <w:proofErr w:type="spellStart"/>
             <w:r>
               <w:rPr>
                 <w:rFonts w:ascii="Times New Roman" w:eastAsia="Times New Roman" w:hAnsi="Times New Roman" w:cs="Times New Roman"/>
@@ -9920,7 +8888,6 @@
               </w:rPr>
               <w:t>ViewRisk</w:t>
             </w:r>
-            <w:proofErr w:type="spellEnd"/>
           </w:p>
         </w:tc>
       </w:tr>
@@ -10005,7 +8972,6 @@
                 <w:szCs w:val="24"/>
               </w:rPr>
             </w:pPr>
-            <w:proofErr w:type="spellStart"/>
             <w:r>
               <w:rPr>
                 <w:rFonts w:ascii="Times New Roman" w:eastAsia="Times New Roman" w:hAnsi="Times New Roman" w:cs="Times New Roman"/>
@@ -10015,7 +8981,6 @@
               </w:rPr>
               <w:t>ExperimentsSearch</w:t>
             </w:r>
-            <w:proofErr w:type="spellEnd"/>
           </w:p>
         </w:tc>
         <w:tc>
@@ -10071,12 +9036,8 @@
           <w:between w:val="nil"/>
         </w:pBdr>
         <w:rPr>
-          <w:rFonts w:ascii="Times New Roman" w:eastAsia="Times New Roman" w:hAnsi="Times New Roman" w:cs="Times New Roman"/>
-          <w:b/>
-          <w:bCs/>
-          <w:kern w:val="36"/>
-          <w:sz w:val="48"/>
-          <w:szCs w:val="48"/>
+          <w:rFonts w:ascii="Times New Roman" w:hAnsi="Times New Roman" w:cs="Times New Roman"/>
+          <w:color w:val="000000"/>
         </w:rPr>
       </w:pPr>
     </w:p>
@@ -10090,22 +9051,14 @@
           <w:between w:val="nil"/>
         </w:pBdr>
         <w:rPr>
-          <w:rFonts w:ascii="Times New Roman" w:eastAsia="Times New Roman" w:hAnsi="Times New Roman" w:cs="Times New Roman"/>
-          <w:b/>
-          <w:bCs/>
-          <w:kern w:val="36"/>
-          <w:sz w:val="48"/>
-          <w:szCs w:val="48"/>
+          <w:rFonts w:ascii="Times New Roman" w:hAnsi="Times New Roman" w:cs="Times New Roman"/>
+          <w:color w:val="000000"/>
         </w:rPr>
       </w:pPr>
     </w:p>
     <w:p>
       <w:pPr>
         <w:pStyle w:val="ListParagraph"/>
-        <w:numPr>
-          <w:ilvl w:val="0"/>
-          <w:numId w:val="10"/>
-        </w:numPr>
         <w:pBdr>
           <w:top w:val="nil"/>
           <w:left w:val="nil"/>
@@ -10113,30 +9066,86 @@
           <w:right w:val="nil"/>
           <w:between w:val="nil"/>
         </w:pBdr>
-        <w:rPr>
-          <w:rFonts w:ascii="CMR10" w:hAnsi="CMR10" w:cs="CMR10"/>
-          <w:sz w:val="20"/>
-          <w:szCs w:val="20"/>
-          <w:lang w:val="en-CA"/>
-        </w:rPr>
-      </w:pPr>
-      <w:r>
-        <w:rPr>
-          <w:rFonts w:ascii="CMR10" w:hAnsi="CMR10" w:cs="CMR10"/>
-          <w:sz w:val="20"/>
-          <w:szCs w:val="20"/>
-          <w:lang w:val="en-CA"/>
-        </w:rPr>
-        <w:t>include a trace back to requirements in each class interface;</w:t>
+        <w:ind w:left="0"/>
+        <w:rPr>
+          <w:rFonts w:ascii="Times New Roman" w:hAnsi="Times New Roman" w:cs="Times New Roman"/>
+          <w:color w:val="000000"/>
+        </w:rPr>
+      </w:pPr>
+      <w:r>
+        <w:rPr>
+          <w:rFonts w:ascii="Times New Roman" w:hAnsi="Times New Roman" w:cs="Times New Roman"/>
+          <w:color w:val="000000"/>
+        </w:rPr>
+        <w:t xml:space="preserve">     </w:t>
+      </w:r>
+      <w:r>
+        <w:rPr>
+          <w:rFonts w:ascii="Times New Roman" w:hAnsi="Times New Roman" w:cs="Times New Roman"/>
+          <w:color w:val="000000"/>
+        </w:rPr>
+        <w:t xml:space="preserve">Our project design follows the MVC design pattern. The model is completely separated from view and controller. The model is separated into 5 parts: ADT, search, sort, graph, and riskAssessment. Search and sort use different ADTs, and riskAssessment uses graph and ADTs. The ADT part contains ADTs for </w:t>
+      </w:r>
+      <w:r>
+        <w:rPr>
+          <w:rFonts w:ascii="Times New Roman" w:hAnsi="Times New Roman" w:cs="Times New Roman"/>
+          <w:color w:val="000000"/>
+        </w:rPr>
+        <w:t>position (</w:t>
+      </w:r>
+      <w:r>
+        <w:rPr>
+          <w:rFonts w:ascii="Times New Roman" w:hAnsi="Times New Roman" w:cs="Times New Roman"/>
+          <w:color w:val="000000"/>
+        </w:rPr>
+        <w:t>PointT), city</w:t>
+      </w:r>
+      <w:r>
+        <w:rPr>
+          <w:rFonts w:ascii="Times New Roman" w:hAnsi="Times New Roman" w:cs="Times New Roman"/>
+          <w:color w:val="000000"/>
+        </w:rPr>
+        <w:t xml:space="preserve"> </w:t>
+      </w:r>
+      <w:r>
+        <w:rPr>
+          <w:rFonts w:ascii="Times New Roman" w:hAnsi="Times New Roman" w:cs="Times New Roman"/>
+          <w:color w:val="000000"/>
+        </w:rPr>
+        <w:t>(CityT), city position</w:t>
+      </w:r>
+      <w:r>
+        <w:rPr>
+          <w:rFonts w:ascii="Times New Roman" w:hAnsi="Times New Roman" w:cs="Times New Roman"/>
+          <w:color w:val="000000"/>
+        </w:rPr>
+        <w:t xml:space="preserve"> </w:t>
+      </w:r>
+      <w:r>
+        <w:rPr>
+          <w:rFonts w:ascii="Times New Roman" w:hAnsi="Times New Roman" w:cs="Times New Roman"/>
+          <w:color w:val="000000"/>
+        </w:rPr>
+        <w:t>(CityPostT), and earthquake</w:t>
+      </w:r>
+      <w:r>
+        <w:rPr>
+          <w:rFonts w:ascii="Times New Roman" w:hAnsi="Times New Roman" w:cs="Times New Roman"/>
+          <w:color w:val="000000"/>
+        </w:rPr>
+        <w:t xml:space="preserve"> </w:t>
+      </w:r>
+      <w:r>
+        <w:rPr>
+          <w:rFonts w:ascii="Times New Roman" w:hAnsi="Times New Roman" w:cs="Times New Roman"/>
+          <w:color w:val="000000"/>
+        </w:rPr>
+        <w:t xml:space="preserve">(EarthquakeT). The search module searches earthquakes within a radius using RedBlackBST. The sort module sorts earthquakes using insertion sort and quick sort. The graph module implements a directed weighted graph between cities. The risk assessment module assesses the risk for a position and finds the nearest city with a lower risk. The view displays earthquake information and risk assessment result using sort and riskAssessment. The controller reads data from csv files, searches earthquakes and updates view. In these modules, only methods that are called by other modules are public, otherwise they are private. Generally speaking, each module has distinct functionalities, while in each module, components are closely connected. </w:t>
       </w:r>
     </w:p>
     <w:p>
       <w:pPr>
         <w:pStyle w:val="ListParagraph"/>
-        <w:numPr>
-          <w:ilvl w:val="0"/>
-          <w:numId w:val="10"/>
-        </w:numPr>
         <w:pBdr>
           <w:top w:val="nil"/>
           <w:left w:val="nil"/>
@@ -10144,6 +9153,7 @@
           <w:right w:val="nil"/>
           <w:between w:val="nil"/>
         </w:pBdr>
+        <w:ind w:left="0"/>
         <w:rPr>
           <w:rFonts w:ascii="Times New Roman" w:hAnsi="Times New Roman" w:cs="Times New Roman"/>
           <w:color w:val="000000"/>
@@ -10151,17 +9161,37 @@
       </w:pPr>
       <w:r>
         <w:rPr>
-          <w:rFonts w:ascii="CMR10" w:hAnsi="CMR10" w:cs="CMR10"/>
-          <w:sz w:val="20"/>
-          <w:szCs w:val="20"/>
-          <w:lang w:val="en-CA"/>
-        </w:rPr>
-        <w:t>an internal review/evaluation of your design.</w:t>
-      </w:r>
+          <w:rFonts w:ascii="Times New Roman" w:hAnsi="Times New Roman" w:cs="Times New Roman"/>
+          <w:color w:val="000000"/>
+        </w:rPr>
+        <w:t xml:space="preserve">     </w:t>
+      </w:r>
+      <w:r>
+        <w:rPr>
+          <w:rFonts w:ascii="Times New Roman" w:hAnsi="Times New Roman" w:cs="Times New Roman"/>
+          <w:color w:val="000000"/>
+        </w:rPr>
+        <w:t>Overall, our program is doing great in encapsulation and modularity. We achieved good reusability and verifiability of code. The quality is ensured by following MIS strictly. The use of BST and quick sort improve the performance, and the use of MVC and strategy design pattern improve the quality and maintainability. The program is not required to be robust, but it is required to be correct and reliable. We do not achieve the goal of making a GUI, but we will work on it in the future to make our program reliable.</w:t>
+      </w:r>
+    </w:p>
+    <w:p>
+      <w:pPr>
+        <w:pBdr>
+          <w:top w:val="nil"/>
+          <w:left w:val="nil"/>
+          <w:bottom w:val="nil"/>
+          <w:right w:val="nil"/>
+          <w:between w:val="nil"/>
+        </w:pBdr>
+        <w:rPr>
+          <w:rFonts w:ascii="Times New Roman" w:hAnsi="Times New Roman" w:cs="Times New Roman"/>
+          <w:color w:val="000000"/>
+        </w:rPr>
+      </w:pPr>
     </w:p>
     <w:sectPr>
-      <w:footerReference w:type="default" r:id="rId13"/>
-      <w:footerReference w:type="first" r:id="rId14"/>
+      <w:footerReference w:type="default" r:id="rId12"/>
+      <w:footerReference w:type="first" r:id="rId13"/>
       <w:pgSz w:w="12240" w:h="15840"/>
       <w:pgMar w:top="1440" w:right="1440" w:bottom="1440" w:left="1440" w:header="708" w:footer="708" w:gutter="0"/>
       <w:pgNumType w:start="1"/>
@@ -10173,7 +9203,7 @@
 </file>
 
 <file path=word/endnotes.xml><?xml version="1.0" encoding="utf-8"?>
-<w:endnotes xmlns:wpc="http://schemas.microsoft.com/office/word/2010/wordprocessingCanvas" xmlns:mc="http://schemas.openxmlformats.org/markup-compatibility/2006" xmlns:o="urn:schemas-microsoft-com:office:office" xmlns:r="http://schemas.openxmlformats.org/officeDocument/2006/relationships" xmlns:m="http://schemas.openxmlformats.org/officeDocument/2006/math" xmlns:v="urn:schemas-microsoft-com:vml" xmlns:wp14="http://schemas.microsoft.com/office/word/2010/wordprocessingDrawing" xmlns:wp="http://schemas.openxmlformats.org/drawingml/2006/wordprocessingDrawing" xmlns:w10="urn:schemas-microsoft-com:office:word" xmlns:w="http://schemas.openxmlformats.org/wordprocessingml/2006/main" xmlns:w14="http://schemas.microsoft.com/office/word/2010/wordml" xmlns:wpg="http://schemas.microsoft.com/office/word/2010/wordprocessingGroup" xmlns:wpi="http://schemas.microsoft.com/office/word/2010/wordprocessingInk" xmlns:wne="http://schemas.microsoft.com/office/word/2006/wordml" xmlns:wps="http://schemas.microsoft.com/office/word/2010/wordprocessingShape" mc:Ignorable="w14 wp14">
+<w:endnotes xmlns:wpc="http://schemas.microsoft.com/office/word/2010/wordprocessingCanvas" xmlns:cx="http://schemas.microsoft.com/office/drawing/2014/chartex" xmlns:cx1="http://schemas.microsoft.com/office/drawing/2015/9/8/chartex" xmlns:cx2="http://schemas.microsoft.com/office/drawing/2015/10/21/chartex" xmlns:cx3="http://schemas.microsoft.com/office/drawing/2016/5/9/chartex" xmlns:cx4="http://schemas.microsoft.com/office/drawing/2016/5/10/chartex" xmlns:cx5="http://schemas.microsoft.com/office/drawing/2016/5/11/chartex" xmlns:cx6="http://schemas.microsoft.com/office/drawing/2016/5/12/chartex" xmlns:cx7="http://schemas.microsoft.com/office/drawing/2016/5/13/chartex" xmlns:cx8="http://schemas.microsoft.com/office/drawing/2016/5/14/chartex" xmlns:mc="http://schemas.openxmlformats.org/markup-compatibility/2006" xmlns:aink="http://schemas.microsoft.com/office/drawing/2016/ink" xmlns:am3d="http://schemas.microsoft.com/office/drawing/2017/model3d" xmlns:o="urn:schemas-microsoft-com:office:office" xmlns:r="http://schemas.openxmlformats.org/officeDocument/2006/relationships" xmlns:m="http://schemas.openxmlformats.org/officeDocument/2006/math" xmlns:v="urn:schemas-microsoft-com:vml" xmlns:wp14="http://schemas.microsoft.com/office/word/2010/wordprocessingDrawing" xmlns:wp="http://schemas.openxmlformats.org/drawingml/2006/wordprocessingDrawing" xmlns:w10="urn:schemas-microsoft-com:office:word" xmlns:w="http://schemas.openxmlformats.org/wordprocessingml/2006/main" xmlns:w14="http://schemas.microsoft.com/office/word/2010/wordml" xmlns:w15="http://schemas.microsoft.com/office/word/2012/wordml" xmlns:w16cid="http://schemas.microsoft.com/office/word/2016/wordml/cid" xmlns:w16se="http://schemas.microsoft.com/office/word/2015/wordml/symex" xmlns:wpg="http://schemas.microsoft.com/office/word/2010/wordprocessingGroup" xmlns:wpi="http://schemas.microsoft.com/office/word/2010/wordprocessingInk" xmlns:wne="http://schemas.microsoft.com/office/word/2006/wordml" xmlns:wps="http://schemas.microsoft.com/office/word/2010/wordprocessingShape" mc:Ignorable="w14 w15 w16se w16cid wp14">
   <w:endnote w:type="separator" w:id="-1">
     <w:p>
       <w:pPr>
@@ -10198,7 +9228,7 @@
 </file>
 
 <file path=word/footer1.xml><?xml version="1.0" encoding="utf-8"?>
-<w:ftr xmlns:wpc="http://schemas.microsoft.com/office/word/2010/wordprocessingCanvas" xmlns:mc="http://schemas.openxmlformats.org/markup-compatibility/2006" xmlns:o="urn:schemas-microsoft-com:office:office" xmlns:r="http://schemas.openxmlformats.org/officeDocument/2006/relationships" xmlns:m="http://schemas.openxmlformats.org/officeDocument/2006/math" xmlns:v="urn:schemas-microsoft-com:vml" xmlns:wp14="http://schemas.microsoft.com/office/word/2010/wordprocessingDrawing" xmlns:wp="http://schemas.openxmlformats.org/drawingml/2006/wordprocessingDrawing" xmlns:w10="urn:schemas-microsoft-com:office:word" xmlns:w="http://schemas.openxmlformats.org/wordprocessingml/2006/main" xmlns:w14="http://schemas.microsoft.com/office/word/2010/wordml" xmlns:wpg="http://schemas.microsoft.com/office/word/2010/wordprocessingGroup" xmlns:wpi="http://schemas.microsoft.com/office/word/2010/wordprocessingInk" xmlns:wne="http://schemas.microsoft.com/office/word/2006/wordml" xmlns:wps="http://schemas.microsoft.com/office/word/2010/wordprocessingShape" mc:Ignorable="w14 wp14">
+<w:ftr xmlns:wpc="http://schemas.microsoft.com/office/word/2010/wordprocessingCanvas" xmlns:cx="http://schemas.microsoft.com/office/drawing/2014/chartex" xmlns:cx1="http://schemas.microsoft.com/office/drawing/2015/9/8/chartex" xmlns:cx2="http://schemas.microsoft.com/office/drawing/2015/10/21/chartex" xmlns:cx3="http://schemas.microsoft.com/office/drawing/2016/5/9/chartex" xmlns:cx4="http://schemas.microsoft.com/office/drawing/2016/5/10/chartex" xmlns:cx5="http://schemas.microsoft.com/office/drawing/2016/5/11/chartex" xmlns:cx6="http://schemas.microsoft.com/office/drawing/2016/5/12/chartex" xmlns:cx7="http://schemas.microsoft.com/office/drawing/2016/5/13/chartex" xmlns:cx8="http://schemas.microsoft.com/office/drawing/2016/5/14/chartex" xmlns:mc="http://schemas.openxmlformats.org/markup-compatibility/2006" xmlns:aink="http://schemas.microsoft.com/office/drawing/2016/ink" xmlns:am3d="http://schemas.microsoft.com/office/drawing/2017/model3d" xmlns:o="urn:schemas-microsoft-com:office:office" xmlns:r="http://schemas.openxmlformats.org/officeDocument/2006/relationships" xmlns:m="http://schemas.openxmlformats.org/officeDocument/2006/math" xmlns:v="urn:schemas-microsoft-com:vml" xmlns:wp14="http://schemas.microsoft.com/office/word/2010/wordprocessingDrawing" xmlns:wp="http://schemas.openxmlformats.org/drawingml/2006/wordprocessingDrawing" xmlns:w10="urn:schemas-microsoft-com:office:word" xmlns:w="http://schemas.openxmlformats.org/wordprocessingml/2006/main" xmlns:w14="http://schemas.microsoft.com/office/word/2010/wordml" xmlns:w15="http://schemas.microsoft.com/office/word/2012/wordml" xmlns:w16cid="http://schemas.microsoft.com/office/word/2016/wordml/cid" xmlns:w16se="http://schemas.microsoft.com/office/word/2015/wordml/symex" xmlns:wpg="http://schemas.microsoft.com/office/word/2010/wordprocessingGroup" xmlns:wpi="http://schemas.microsoft.com/office/word/2010/wordprocessingInk" xmlns:wne="http://schemas.microsoft.com/office/word/2006/wordml" xmlns:wps="http://schemas.microsoft.com/office/word/2010/wordprocessingShape" mc:Ignorable="w14 w15 w16se w16cid wp14">
   <w:p>
     <w:pPr>
       <w:jc w:val="right"/>
@@ -10226,13 +9256,13 @@
 </file>
 
 <file path=word/footer2.xml><?xml version="1.0" encoding="utf-8"?>
-<w:ftr xmlns:wpc="http://schemas.microsoft.com/office/word/2010/wordprocessingCanvas" xmlns:mc="http://schemas.openxmlformats.org/markup-compatibility/2006" xmlns:o="urn:schemas-microsoft-com:office:office" xmlns:r="http://schemas.openxmlformats.org/officeDocument/2006/relationships" xmlns:m="http://schemas.openxmlformats.org/officeDocument/2006/math" xmlns:v="urn:schemas-microsoft-com:vml" xmlns:wp14="http://schemas.microsoft.com/office/word/2010/wordprocessingDrawing" xmlns:wp="http://schemas.openxmlformats.org/drawingml/2006/wordprocessingDrawing" xmlns:w10="urn:schemas-microsoft-com:office:word" xmlns:w="http://schemas.openxmlformats.org/wordprocessingml/2006/main" xmlns:w14="http://schemas.microsoft.com/office/word/2010/wordml" xmlns:wpg="http://schemas.microsoft.com/office/word/2010/wordprocessingGroup" xmlns:wpi="http://schemas.microsoft.com/office/word/2010/wordprocessingInk" xmlns:wne="http://schemas.microsoft.com/office/word/2006/wordml" xmlns:wps="http://schemas.microsoft.com/office/word/2010/wordprocessingShape" mc:Ignorable="w14 wp14">
+<w:ftr xmlns:wpc="http://schemas.microsoft.com/office/word/2010/wordprocessingCanvas" xmlns:cx="http://schemas.microsoft.com/office/drawing/2014/chartex" xmlns:cx1="http://schemas.microsoft.com/office/drawing/2015/9/8/chartex" xmlns:cx2="http://schemas.microsoft.com/office/drawing/2015/10/21/chartex" xmlns:cx3="http://schemas.microsoft.com/office/drawing/2016/5/9/chartex" xmlns:cx4="http://schemas.microsoft.com/office/drawing/2016/5/10/chartex" xmlns:cx5="http://schemas.microsoft.com/office/drawing/2016/5/11/chartex" xmlns:cx6="http://schemas.microsoft.com/office/drawing/2016/5/12/chartex" xmlns:cx7="http://schemas.microsoft.com/office/drawing/2016/5/13/chartex" xmlns:cx8="http://schemas.microsoft.com/office/drawing/2016/5/14/chartex" xmlns:mc="http://schemas.openxmlformats.org/markup-compatibility/2006" xmlns:aink="http://schemas.microsoft.com/office/drawing/2016/ink" xmlns:am3d="http://schemas.microsoft.com/office/drawing/2017/model3d" xmlns:o="urn:schemas-microsoft-com:office:office" xmlns:r="http://schemas.openxmlformats.org/officeDocument/2006/relationships" xmlns:m="http://schemas.openxmlformats.org/officeDocument/2006/math" xmlns:v="urn:schemas-microsoft-com:vml" xmlns:wp14="http://schemas.microsoft.com/office/word/2010/wordprocessingDrawing" xmlns:wp="http://schemas.openxmlformats.org/drawingml/2006/wordprocessingDrawing" xmlns:w10="urn:schemas-microsoft-com:office:word" xmlns:w="http://schemas.openxmlformats.org/wordprocessingml/2006/main" xmlns:w14="http://schemas.microsoft.com/office/word/2010/wordml" xmlns:w15="http://schemas.microsoft.com/office/word/2012/wordml" xmlns:w16cid="http://schemas.microsoft.com/office/word/2016/wordml/cid" xmlns:w16se="http://schemas.microsoft.com/office/word/2015/wordml/symex" xmlns:wpg="http://schemas.microsoft.com/office/word/2010/wordprocessingGroup" xmlns:wpi="http://schemas.microsoft.com/office/word/2010/wordprocessingInk" xmlns:wne="http://schemas.microsoft.com/office/word/2006/wordml" xmlns:wps="http://schemas.microsoft.com/office/word/2010/wordprocessingShape" mc:Ignorable="w14 w15 w16se w16cid wp14">
   <w:p/>
 </w:ftr>
 </file>
 
 <file path=word/footnotes.xml><?xml version="1.0" encoding="utf-8"?>
-<w:footnotes xmlns:wpc="http://schemas.microsoft.com/office/word/2010/wordprocessingCanvas" xmlns:mc="http://schemas.openxmlformats.org/markup-compatibility/2006" xmlns:o="urn:schemas-microsoft-com:office:office" xmlns:r="http://schemas.openxmlformats.org/officeDocument/2006/relationships" xmlns:m="http://schemas.openxmlformats.org/officeDocument/2006/math" xmlns:v="urn:schemas-microsoft-com:vml" xmlns:wp14="http://schemas.microsoft.com/office/word/2010/wordprocessingDrawing" xmlns:wp="http://schemas.openxmlformats.org/drawingml/2006/wordprocessingDrawing" xmlns:w10="urn:schemas-microsoft-com:office:word" xmlns:w="http://schemas.openxmlformats.org/wordprocessingml/2006/main" xmlns:w14="http://schemas.microsoft.com/office/word/2010/wordml" xmlns:wpg="http://schemas.microsoft.com/office/word/2010/wordprocessingGroup" xmlns:wpi="http://schemas.microsoft.com/office/word/2010/wordprocessingInk" xmlns:wne="http://schemas.microsoft.com/office/word/2006/wordml" xmlns:wps="http://schemas.microsoft.com/office/word/2010/wordprocessingShape" mc:Ignorable="w14 wp14">
+<w:footnotes xmlns:wpc="http://schemas.microsoft.com/office/word/2010/wordprocessingCanvas" xmlns:cx="http://schemas.microsoft.com/office/drawing/2014/chartex" xmlns:cx1="http://schemas.microsoft.com/office/drawing/2015/9/8/chartex" xmlns:cx2="http://schemas.microsoft.com/office/drawing/2015/10/21/chartex" xmlns:cx3="http://schemas.microsoft.com/office/drawing/2016/5/9/chartex" xmlns:cx4="http://schemas.microsoft.com/office/drawing/2016/5/10/chartex" xmlns:cx5="http://schemas.microsoft.com/office/drawing/2016/5/11/chartex" xmlns:cx6="http://schemas.microsoft.com/office/drawing/2016/5/12/chartex" xmlns:cx7="http://schemas.microsoft.com/office/drawing/2016/5/13/chartex" xmlns:cx8="http://schemas.microsoft.com/office/drawing/2016/5/14/chartex" xmlns:mc="http://schemas.openxmlformats.org/markup-compatibility/2006" xmlns:aink="http://schemas.microsoft.com/office/drawing/2016/ink" xmlns:am3d="http://schemas.microsoft.com/office/drawing/2017/model3d" xmlns:o="urn:schemas-microsoft-com:office:office" xmlns:r="http://schemas.openxmlformats.org/officeDocument/2006/relationships" xmlns:m="http://schemas.openxmlformats.org/officeDocument/2006/math" xmlns:v="urn:schemas-microsoft-com:vml" xmlns:wp14="http://schemas.microsoft.com/office/word/2010/wordprocessingDrawing" xmlns:wp="http://schemas.openxmlformats.org/drawingml/2006/wordprocessingDrawing" xmlns:w10="urn:schemas-microsoft-com:office:word" xmlns:w="http://schemas.openxmlformats.org/wordprocessingml/2006/main" xmlns:w14="http://schemas.microsoft.com/office/word/2010/wordml" xmlns:w15="http://schemas.microsoft.com/office/word/2012/wordml" xmlns:w16cid="http://schemas.microsoft.com/office/word/2016/wordml/cid" xmlns:w16se="http://schemas.microsoft.com/office/word/2015/wordml/symex" xmlns:wpg="http://schemas.microsoft.com/office/word/2010/wordprocessingGroup" xmlns:wpi="http://schemas.microsoft.com/office/word/2010/wordprocessingInk" xmlns:wne="http://schemas.microsoft.com/office/word/2006/wordml" xmlns:wps="http://schemas.microsoft.com/office/word/2010/wordprocessingShape" mc:Ignorable="w14 w15 w16se w16cid wp14">
   <w:footnote w:type="separator" w:id="-1">
     <w:p>
       <w:pPr>
@@ -10257,8 +9287,8 @@
 </file>
 
 <file path=word/numbering.xml><?xml version="1.0" encoding="utf-8"?>
-<w:numbering xmlns:wpc="http://schemas.microsoft.com/office/word/2010/wordprocessingCanvas" xmlns:mc="http://schemas.openxmlformats.org/markup-compatibility/2006" xmlns:o="urn:schemas-microsoft-com:office:office" xmlns:r="http://schemas.openxmlformats.org/officeDocument/2006/relationships" xmlns:m="http://schemas.openxmlformats.org/officeDocument/2006/math" xmlns:v="urn:schemas-microsoft-com:vml" xmlns:wp14="http://schemas.microsoft.com/office/word/2010/wordprocessingDrawing" xmlns:wp="http://schemas.openxmlformats.org/drawingml/2006/wordprocessingDrawing" xmlns:w10="urn:schemas-microsoft-com:office:word" xmlns:w="http://schemas.openxmlformats.org/wordprocessingml/2006/main" xmlns:w14="http://schemas.microsoft.com/office/word/2010/wordml" xmlns:wpg="http://schemas.microsoft.com/office/word/2010/wordprocessingGroup" xmlns:wpi="http://schemas.microsoft.com/office/word/2010/wordprocessingInk" xmlns:wne="http://schemas.microsoft.com/office/word/2006/wordml" xmlns:wps="http://schemas.microsoft.com/office/word/2010/wordprocessingShape" mc:Ignorable="w14 wp14">
-  <w:abstractNum w:abstractNumId="0">
+<w:numbering xmlns:wpc="http://schemas.microsoft.com/office/word/2010/wordprocessingCanvas" xmlns:cx="http://schemas.microsoft.com/office/drawing/2014/chartex" xmlns:cx1="http://schemas.microsoft.com/office/drawing/2015/9/8/chartex" xmlns:cx2="http://schemas.microsoft.com/office/drawing/2015/10/21/chartex" xmlns:cx3="http://schemas.microsoft.com/office/drawing/2016/5/9/chartex" xmlns:cx4="http://schemas.microsoft.com/office/drawing/2016/5/10/chartex" xmlns:cx5="http://schemas.microsoft.com/office/drawing/2016/5/11/chartex" xmlns:cx6="http://schemas.microsoft.com/office/drawing/2016/5/12/chartex" xmlns:cx7="http://schemas.microsoft.com/office/drawing/2016/5/13/chartex" xmlns:cx8="http://schemas.microsoft.com/office/drawing/2016/5/14/chartex" xmlns:mc="http://schemas.openxmlformats.org/markup-compatibility/2006" xmlns:aink="http://schemas.microsoft.com/office/drawing/2016/ink" xmlns:am3d="http://schemas.microsoft.com/office/drawing/2017/model3d" xmlns:o="urn:schemas-microsoft-com:office:office" xmlns:r="http://schemas.openxmlformats.org/officeDocument/2006/relationships" xmlns:m="http://schemas.openxmlformats.org/officeDocument/2006/math" xmlns:v="urn:schemas-microsoft-com:vml" xmlns:wp14="http://schemas.microsoft.com/office/word/2010/wordprocessingDrawing" xmlns:wp="http://schemas.openxmlformats.org/drawingml/2006/wordprocessingDrawing" xmlns:w10="urn:schemas-microsoft-com:office:word" xmlns:w="http://schemas.openxmlformats.org/wordprocessingml/2006/main" xmlns:w14="http://schemas.microsoft.com/office/word/2010/wordml" xmlns:w15="http://schemas.microsoft.com/office/word/2012/wordml" xmlns:w16cid="http://schemas.microsoft.com/office/word/2016/wordml/cid" xmlns:w16se="http://schemas.microsoft.com/office/word/2015/wordml/symex" xmlns:wpg="http://schemas.microsoft.com/office/word/2010/wordprocessingGroup" xmlns:wpi="http://schemas.microsoft.com/office/word/2010/wordprocessingInk" xmlns:wne="http://schemas.microsoft.com/office/word/2006/wordml" xmlns:wps="http://schemas.microsoft.com/office/word/2010/wordprocessingShape" mc:Ignorable="w14 w15 w16se w16cid wp14">
+  <w:abstractNum w:abstractNumId="0" w15:restartNumberingAfterBreak="0">
     <w:nsid w:val="099B2AA6"/>
     <w:multiLevelType w:val="hybridMultilevel"/>
     <w:tmpl w:val="AF5E4146"/>
@@ -10371,7 +9401,7 @@
       </w:rPr>
     </w:lvl>
   </w:abstractNum>
-  <w:abstractNum w:abstractNumId="1">
+  <w:abstractNum w:abstractNumId="1" w15:restartNumberingAfterBreak="0">
     <w:nsid w:val="0BC35C52"/>
     <w:multiLevelType w:val="hybridMultilevel"/>
     <w:tmpl w:val="7E7CCCDC"/>
@@ -10484,7 +9514,7 @@
       </w:rPr>
     </w:lvl>
   </w:abstractNum>
-  <w:abstractNum w:abstractNumId="2">
+  <w:abstractNum w:abstractNumId="2" w15:restartNumberingAfterBreak="0">
     <w:nsid w:val="0F5B5303"/>
     <w:multiLevelType w:val="multilevel"/>
     <w:tmpl w:val="BF246AC4"/>
@@ -10597,7 +9627,7 @@
       </w:rPr>
     </w:lvl>
   </w:abstractNum>
-  <w:abstractNum w:abstractNumId="3">
+  <w:abstractNum w:abstractNumId="3" w15:restartNumberingAfterBreak="0">
     <w:nsid w:val="2A646E92"/>
     <w:multiLevelType w:val="multilevel"/>
     <w:tmpl w:val="2C14557C"/>
@@ -10710,7 +9740,7 @@
       </w:rPr>
     </w:lvl>
   </w:abstractNum>
-  <w:abstractNum w:abstractNumId="4">
+  <w:abstractNum w:abstractNumId="4" w15:restartNumberingAfterBreak="0">
     <w:nsid w:val="2A9F4277"/>
     <w:multiLevelType w:val="multilevel"/>
     <w:tmpl w:val="290E72A8"/>
@@ -10796,7 +9826,7 @@
       </w:pPr>
     </w:lvl>
   </w:abstractNum>
-  <w:abstractNum w:abstractNumId="5">
+  <w:abstractNum w:abstractNumId="5" w15:restartNumberingAfterBreak="0">
     <w:nsid w:val="2CEA52E6"/>
     <w:multiLevelType w:val="hybridMultilevel"/>
     <w:tmpl w:val="13305610"/>
@@ -10909,7 +9939,120 @@
       </w:rPr>
     </w:lvl>
   </w:abstractNum>
-  <w:abstractNum w:abstractNumId="6">
+  <w:abstractNum w:abstractNumId="6" w15:restartNumberingAfterBreak="0">
+    <w:nsid w:val="33656FF8"/>
+    <w:multiLevelType w:val="hybridMultilevel"/>
+    <w:tmpl w:val="B6741070"/>
+    <w:lvl w:ilvl="0" w:tplc="04090001">
+      <w:start w:val="1"/>
+      <w:numFmt w:val="bullet"/>
+      <w:lvlText w:val=""/>
+      <w:lvlJc w:val="left"/>
+      <w:pPr>
+        <w:ind w:left="360" w:hanging="360"/>
+      </w:pPr>
+      <w:rPr>
+        <w:rFonts w:ascii="Symbol" w:hAnsi="Symbol" w:hint="default"/>
+      </w:rPr>
+    </w:lvl>
+    <w:lvl w:ilvl="1" w:tplc="04090003" w:tentative="1">
+      <w:start w:val="1"/>
+      <w:numFmt w:val="bullet"/>
+      <w:lvlText w:val="o"/>
+      <w:lvlJc w:val="left"/>
+      <w:pPr>
+        <w:ind w:left="1080" w:hanging="360"/>
+      </w:pPr>
+      <w:rPr>
+        <w:rFonts w:ascii="Courier New" w:hAnsi="Courier New" w:cs="Courier New" w:hint="default"/>
+      </w:rPr>
+    </w:lvl>
+    <w:lvl w:ilvl="2" w:tplc="04090005" w:tentative="1">
+      <w:start w:val="1"/>
+      <w:numFmt w:val="bullet"/>
+      <w:lvlText w:val=""/>
+      <w:lvlJc w:val="left"/>
+      <w:pPr>
+        <w:ind w:left="1800" w:hanging="360"/>
+      </w:pPr>
+      <w:rPr>
+        <w:rFonts w:ascii="Wingdings" w:hAnsi="Wingdings" w:hint="default"/>
+      </w:rPr>
+    </w:lvl>
+    <w:lvl w:ilvl="3" w:tplc="04090001" w:tentative="1">
+      <w:start w:val="1"/>
+      <w:numFmt w:val="bullet"/>
+      <w:lvlText w:val=""/>
+      <w:lvlJc w:val="left"/>
+      <w:pPr>
+        <w:ind w:left="2520" w:hanging="360"/>
+      </w:pPr>
+      <w:rPr>
+        <w:rFonts w:ascii="Symbol" w:hAnsi="Symbol" w:hint="default"/>
+      </w:rPr>
+    </w:lvl>
+    <w:lvl w:ilvl="4" w:tplc="04090003" w:tentative="1">
+      <w:start w:val="1"/>
+      <w:numFmt w:val="bullet"/>
+      <w:lvlText w:val="o"/>
+      <w:lvlJc w:val="left"/>
+      <w:pPr>
+        <w:ind w:left="3240" w:hanging="360"/>
+      </w:pPr>
+      <w:rPr>
+        <w:rFonts w:ascii="Courier New" w:hAnsi="Courier New" w:cs="Courier New" w:hint="default"/>
+      </w:rPr>
+    </w:lvl>
+    <w:lvl w:ilvl="5" w:tplc="04090005" w:tentative="1">
+      <w:start w:val="1"/>
+      <w:numFmt w:val="bullet"/>
+      <w:lvlText w:val=""/>
+      <w:lvlJc w:val="left"/>
+      <w:pPr>
+        <w:ind w:left="3960" w:hanging="360"/>
+      </w:pPr>
+      <w:rPr>
+        <w:rFonts w:ascii="Wingdings" w:hAnsi="Wingdings" w:hint="default"/>
+      </w:rPr>
+    </w:lvl>
+    <w:lvl w:ilvl="6" w:tplc="04090001" w:tentative="1">
+      <w:start w:val="1"/>
+      <w:numFmt w:val="bullet"/>
+      <w:lvlText w:val=""/>
+      <w:lvlJc w:val="left"/>
+      <w:pPr>
+        <w:ind w:left="4680" w:hanging="360"/>
+      </w:pPr>
+      <w:rPr>
+        <w:rFonts w:ascii="Symbol" w:hAnsi="Symbol" w:hint="default"/>
+      </w:rPr>
+    </w:lvl>
+    <w:lvl w:ilvl="7" w:tplc="04090003" w:tentative="1">
+      <w:start w:val="1"/>
+      <w:numFmt w:val="bullet"/>
+      <w:lvlText w:val="o"/>
+      <w:lvlJc w:val="left"/>
+      <w:pPr>
+        <w:ind w:left="5400" w:hanging="360"/>
+      </w:pPr>
+      <w:rPr>
+        <w:rFonts w:ascii="Courier New" w:hAnsi="Courier New" w:cs="Courier New" w:hint="default"/>
+      </w:rPr>
+    </w:lvl>
+    <w:lvl w:ilvl="8" w:tplc="04090005" w:tentative="1">
+      <w:start w:val="1"/>
+      <w:numFmt w:val="bullet"/>
+      <w:lvlText w:val=""/>
+      <w:lvlJc w:val="left"/>
+      <w:pPr>
+        <w:ind w:left="6120" w:hanging="360"/>
+      </w:pPr>
+      <w:rPr>
+        <w:rFonts w:ascii="Wingdings" w:hAnsi="Wingdings" w:hint="default"/>
+      </w:rPr>
+    </w:lvl>
+  </w:abstractNum>
+  <w:abstractNum w:abstractNumId="7" w15:restartNumberingAfterBreak="0">
     <w:nsid w:val="381B33C0"/>
     <w:multiLevelType w:val="multilevel"/>
     <w:tmpl w:val="15269800"/>
@@ -11022,7 +10165,7 @@
       </w:rPr>
     </w:lvl>
   </w:abstractNum>
-  <w:abstractNum w:abstractNumId="7">
+  <w:abstractNum w:abstractNumId="8" w15:restartNumberingAfterBreak="0">
     <w:nsid w:val="41D010ED"/>
     <w:multiLevelType w:val="hybridMultilevel"/>
     <w:tmpl w:val="EFCCEBA4"/>
@@ -11135,7 +10278,7 @@
       </w:rPr>
     </w:lvl>
   </w:abstractNum>
-  <w:abstractNum w:abstractNumId="8">
+  <w:abstractNum w:abstractNumId="9" w15:restartNumberingAfterBreak="0">
     <w:nsid w:val="435C532A"/>
     <w:multiLevelType w:val="multilevel"/>
     <w:tmpl w:val="69FC6E7E"/>
@@ -11248,7 +10391,7 @@
       </w:rPr>
     </w:lvl>
   </w:abstractNum>
-  <w:abstractNum w:abstractNumId="9">
+  <w:abstractNum w:abstractNumId="10" w15:restartNumberingAfterBreak="0">
     <w:nsid w:val="49447779"/>
     <w:multiLevelType w:val="hybridMultilevel"/>
     <w:tmpl w:val="6B365510"/>
@@ -11361,7 +10504,120 @@
       </w:rPr>
     </w:lvl>
   </w:abstractNum>
-  <w:abstractNum w:abstractNumId="10">
+  <w:abstractNum w:abstractNumId="11" w15:restartNumberingAfterBreak="0">
+    <w:nsid w:val="495B67C3"/>
+    <w:multiLevelType w:val="multilevel"/>
+    <w:tmpl w:val="A240F3E2"/>
+    <w:lvl w:ilvl="0">
+      <w:start w:val="1"/>
+      <w:numFmt w:val="bullet"/>
+      <w:lvlText w:val=""/>
+      <w:lvlJc w:val="left"/>
+      <w:pPr>
+        <w:ind w:left="360" w:hanging="360"/>
+      </w:pPr>
+      <w:rPr>
+        <w:rFonts w:ascii="Symbol" w:hAnsi="Symbol" w:hint="default"/>
+      </w:rPr>
+    </w:lvl>
+    <w:lvl w:ilvl="1">
+      <w:start w:val="1"/>
+      <w:numFmt w:val="bullet"/>
+      <w:lvlText w:val="o"/>
+      <w:lvlJc w:val="left"/>
+      <w:pPr>
+        <w:ind w:left="1080" w:hanging="360"/>
+      </w:pPr>
+      <w:rPr>
+        <w:rFonts w:ascii="Courier New" w:hAnsi="Courier New" w:cs="Courier New" w:hint="default"/>
+      </w:rPr>
+    </w:lvl>
+    <w:lvl w:ilvl="2">
+      <w:start w:val="1"/>
+      <w:numFmt w:val="bullet"/>
+      <w:lvlText w:val=""/>
+      <w:lvlJc w:val="left"/>
+      <w:pPr>
+        <w:ind w:left="1800" w:hanging="360"/>
+      </w:pPr>
+      <w:rPr>
+        <w:rFonts w:ascii="Wingdings" w:hAnsi="Wingdings" w:hint="default"/>
+      </w:rPr>
+    </w:lvl>
+    <w:lvl w:ilvl="3">
+      <w:start w:val="1"/>
+      <w:numFmt w:val="bullet"/>
+      <w:lvlText w:val=""/>
+      <w:lvlJc w:val="left"/>
+      <w:pPr>
+        <w:ind w:left="2520" w:hanging="360"/>
+      </w:pPr>
+      <w:rPr>
+        <w:rFonts w:ascii="Symbol" w:hAnsi="Symbol" w:hint="default"/>
+      </w:rPr>
+    </w:lvl>
+    <w:lvl w:ilvl="4">
+      <w:start w:val="1"/>
+      <w:numFmt w:val="bullet"/>
+      <w:lvlText w:val="o"/>
+      <w:lvlJc w:val="left"/>
+      <w:pPr>
+        <w:ind w:left="3240" w:hanging="360"/>
+      </w:pPr>
+      <w:rPr>
+        <w:rFonts w:ascii="Courier New" w:hAnsi="Courier New" w:cs="Courier New" w:hint="default"/>
+      </w:rPr>
+    </w:lvl>
+    <w:lvl w:ilvl="5">
+      <w:start w:val="1"/>
+      <w:numFmt w:val="bullet"/>
+      <w:lvlText w:val=""/>
+      <w:lvlJc w:val="left"/>
+      <w:pPr>
+        <w:ind w:left="3960" w:hanging="360"/>
+      </w:pPr>
+      <w:rPr>
+        <w:rFonts w:ascii="Wingdings" w:hAnsi="Wingdings" w:hint="default"/>
+      </w:rPr>
+    </w:lvl>
+    <w:lvl w:ilvl="6">
+      <w:start w:val="1"/>
+      <w:numFmt w:val="bullet"/>
+      <w:lvlText w:val=""/>
+      <w:lvlJc w:val="left"/>
+      <w:pPr>
+        <w:ind w:left="4680" w:hanging="360"/>
+      </w:pPr>
+      <w:rPr>
+        <w:rFonts w:ascii="Symbol" w:hAnsi="Symbol" w:hint="default"/>
+      </w:rPr>
+    </w:lvl>
+    <w:lvl w:ilvl="7">
+      <w:start w:val="1"/>
+      <w:numFmt w:val="bullet"/>
+      <w:lvlText w:val="o"/>
+      <w:lvlJc w:val="left"/>
+      <w:pPr>
+        <w:ind w:left="5400" w:hanging="360"/>
+      </w:pPr>
+      <w:rPr>
+        <w:rFonts w:ascii="Courier New" w:hAnsi="Courier New" w:cs="Courier New" w:hint="default"/>
+      </w:rPr>
+    </w:lvl>
+    <w:lvl w:ilvl="8">
+      <w:start w:val="1"/>
+      <w:numFmt w:val="bullet"/>
+      <w:lvlText w:val=""/>
+      <w:lvlJc w:val="left"/>
+      <w:pPr>
+        <w:ind w:left="6120" w:hanging="360"/>
+      </w:pPr>
+      <w:rPr>
+        <w:rFonts w:ascii="Wingdings" w:hAnsi="Wingdings" w:hint="default"/>
+      </w:rPr>
+    </w:lvl>
+  </w:abstractNum>
+  <w:abstractNum w:abstractNumId="12" w15:restartNumberingAfterBreak="0">
     <w:nsid w:val="513E78F4"/>
     <w:multiLevelType w:val="hybridMultilevel"/>
     <w:tmpl w:val="F9747D34"/>
@@ -11474,7 +10730,7 @@
       </w:rPr>
     </w:lvl>
   </w:abstractNum>
-  <w:abstractNum w:abstractNumId="11">
+  <w:abstractNum w:abstractNumId="13" w15:restartNumberingAfterBreak="0">
     <w:nsid w:val="52654671"/>
     <w:multiLevelType w:val="multilevel"/>
     <w:tmpl w:val="2F7886F6"/>
@@ -11587,7 +10843,7 @@
       </w:rPr>
     </w:lvl>
   </w:abstractNum>
-  <w:abstractNum w:abstractNumId="12">
+  <w:abstractNum w:abstractNumId="14" w15:restartNumberingAfterBreak="0">
     <w:nsid w:val="54C969FD"/>
     <w:multiLevelType w:val="hybridMultilevel"/>
     <w:tmpl w:val="AD90E512"/>
@@ -11700,7 +10956,120 @@
       </w:rPr>
     </w:lvl>
   </w:abstractNum>
-  <w:abstractNum w:abstractNumId="13">
+  <w:abstractNum w:abstractNumId="15" w15:restartNumberingAfterBreak="0">
+    <w:nsid w:val="5AAB0F87"/>
+    <w:multiLevelType w:val="hybridMultilevel"/>
+    <w:tmpl w:val="A240F3E2"/>
+    <w:lvl w:ilvl="0" w:tplc="04090001">
+      <w:start w:val="1"/>
+      <w:numFmt w:val="bullet"/>
+      <w:lvlText w:val=""/>
+      <w:lvlJc w:val="left"/>
+      <w:pPr>
+        <w:ind w:left="360" w:hanging="360"/>
+      </w:pPr>
+      <w:rPr>
+        <w:rFonts w:ascii="Symbol" w:hAnsi="Symbol" w:hint="default"/>
+      </w:rPr>
+    </w:lvl>
+    <w:lvl w:ilvl="1" w:tplc="04090003" w:tentative="1">
+      <w:start w:val="1"/>
+      <w:numFmt w:val="bullet"/>
+      <w:lvlText w:val="o"/>
+      <w:lvlJc w:val="left"/>
+      <w:pPr>
+        <w:ind w:left="1080" w:hanging="360"/>
+      </w:pPr>
+      <w:rPr>
+        <w:rFonts w:ascii="Courier New" w:hAnsi="Courier New" w:cs="Courier New" w:hint="default"/>
+      </w:rPr>
+    </w:lvl>
+    <w:lvl w:ilvl="2" w:tplc="04090005" w:tentative="1">
+      <w:start w:val="1"/>
+      <w:numFmt w:val="bullet"/>
+      <w:lvlText w:val=""/>
+      <w:lvlJc w:val="left"/>
+      <w:pPr>
+        <w:ind w:left="1800" w:hanging="360"/>
+      </w:pPr>
+      <w:rPr>
+        <w:rFonts w:ascii="Wingdings" w:hAnsi="Wingdings" w:hint="default"/>
+      </w:rPr>
+    </w:lvl>
+    <w:lvl w:ilvl="3" w:tplc="04090001" w:tentative="1">
+      <w:start w:val="1"/>
+      <w:numFmt w:val="bullet"/>
+      <w:lvlText w:val=""/>
+      <w:lvlJc w:val="left"/>
+      <w:pPr>
+        <w:ind w:left="2520" w:hanging="360"/>
+      </w:pPr>
+      <w:rPr>
+        <w:rFonts w:ascii="Symbol" w:hAnsi="Symbol" w:hint="default"/>
+      </w:rPr>
+    </w:lvl>
+    <w:lvl w:ilvl="4" w:tplc="04090003" w:tentative="1">
+      <w:start w:val="1"/>
+      <w:numFmt w:val="bullet"/>
+      <w:lvlText w:val="o"/>
+      <w:lvlJc w:val="left"/>
+      <w:pPr>
+        <w:ind w:left="3240" w:hanging="360"/>
+      </w:pPr>
+      <w:rPr>
+        <w:rFonts w:ascii="Courier New" w:hAnsi="Courier New" w:cs="Courier New" w:hint="default"/>
+      </w:rPr>
+    </w:lvl>
+    <w:lvl w:ilvl="5" w:tplc="04090005" w:tentative="1">
+      <w:start w:val="1"/>
+      <w:numFmt w:val="bullet"/>
+      <w:lvlText w:val=""/>
+      <w:lvlJc w:val="left"/>
+      <w:pPr>
+        <w:ind w:left="3960" w:hanging="360"/>
+      </w:pPr>
+      <w:rPr>
+        <w:rFonts w:ascii="Wingdings" w:hAnsi="Wingdings" w:hint="default"/>
+      </w:rPr>
+    </w:lvl>
+    <w:lvl w:ilvl="6" w:tplc="04090001" w:tentative="1">
+      <w:start w:val="1"/>
+      <w:numFmt w:val="bullet"/>
+      <w:lvlText w:val=""/>
+      <w:lvlJc w:val="left"/>
+      <w:pPr>
+        <w:ind w:left="4680" w:hanging="360"/>
+      </w:pPr>
+      <w:rPr>
+        <w:rFonts w:ascii="Symbol" w:hAnsi="Symbol" w:hint="default"/>
+      </w:rPr>
+    </w:lvl>
+    <w:lvl w:ilvl="7" w:tplc="04090003" w:tentative="1">
+      <w:start w:val="1"/>
+      <w:numFmt w:val="bullet"/>
+      <w:lvlText w:val="o"/>
+      <w:lvlJc w:val="left"/>
+      <w:pPr>
+        <w:ind w:left="5400" w:hanging="360"/>
+      </w:pPr>
+      <w:rPr>
+        <w:rFonts w:ascii="Courier New" w:hAnsi="Courier New" w:cs="Courier New" w:hint="default"/>
+      </w:rPr>
+    </w:lvl>
+    <w:lvl w:ilvl="8" w:tplc="04090005" w:tentative="1">
+      <w:start w:val="1"/>
+      <w:numFmt w:val="bullet"/>
+      <w:lvlText w:val=""/>
+      <w:lvlJc w:val="left"/>
+      <w:pPr>
+        <w:ind w:left="6120" w:hanging="360"/>
+      </w:pPr>
+      <w:rPr>
+        <w:rFonts w:ascii="Wingdings" w:hAnsi="Wingdings" w:hint="default"/>
+      </w:rPr>
+    </w:lvl>
+  </w:abstractNum>
+  <w:abstractNum w:abstractNumId="16" w15:restartNumberingAfterBreak="0">
     <w:nsid w:val="5FF468B8"/>
     <w:multiLevelType w:val="multilevel"/>
     <w:tmpl w:val="6F022C2C"/>
@@ -11813,7 +11182,7 @@
       </w:rPr>
     </w:lvl>
   </w:abstractNum>
-  <w:abstractNum w:abstractNumId="14">
+  <w:abstractNum w:abstractNumId="17" w15:restartNumberingAfterBreak="0">
     <w:nsid w:val="7DF625B7"/>
     <w:multiLevelType w:val="multilevel"/>
     <w:tmpl w:val="48C29422"/>
@@ -11926,7 +11295,7 @@
       </w:rPr>
     </w:lvl>
   </w:abstractNum>
-  <w:abstractNum w:abstractNumId="15">
+  <w:abstractNum w:abstractNumId="18" w15:restartNumberingAfterBreak="0">
     <w:nsid w:val="7F46754C"/>
     <w:multiLevelType w:val="hybridMultilevel"/>
     <w:tmpl w:val="50AC5F28"/>
@@ -12039,7 +11408,7 @@
       </w:rPr>
     </w:lvl>
   </w:abstractNum>
-  <w:abstractNum w:abstractNumId="16">
+  <w:abstractNum w:abstractNumId="19" w15:restartNumberingAfterBreak="0">
     <w:nsid w:val="7FEB405E"/>
     <w:multiLevelType w:val="multilevel"/>
     <w:tmpl w:val="09147DF6"/>
@@ -12156,25 +11525,25 @@
     <w:abstractNumId w:val="3"/>
   </w:num>
   <w:num w:numId="2">
-    <w:abstractNumId w:val="16"/>
+    <w:abstractNumId w:val="19"/>
   </w:num>
   <w:num w:numId="3">
-    <w:abstractNumId w:val="13"/>
+    <w:abstractNumId w:val="16"/>
   </w:num>
   <w:num w:numId="4">
     <w:abstractNumId w:val="2"/>
   </w:num>
   <w:num w:numId="5">
-    <w:abstractNumId w:val="6"/>
+    <w:abstractNumId w:val="7"/>
   </w:num>
   <w:num w:numId="6">
-    <w:abstractNumId w:val="11"/>
+    <w:abstractNumId w:val="13"/>
   </w:num>
   <w:num w:numId="7">
-    <w:abstractNumId w:val="14"/>
+    <w:abstractNumId w:val="17"/>
   </w:num>
   <w:num w:numId="8">
-    <w:abstractNumId w:val="8"/>
+    <w:abstractNumId w:val="9"/>
   </w:num>
   <w:num w:numId="9">
     <w:abstractNumId w:val="4"/>
@@ -12183,31 +11552,40 @@
     <w:abstractNumId w:val="1"/>
   </w:num>
   <w:num w:numId="11">
-    <w:abstractNumId w:val="9"/>
+    <w:abstractNumId w:val="10"/>
   </w:num>
   <w:num w:numId="12">
-    <w:abstractNumId w:val="10"/>
+    <w:abstractNumId w:val="12"/>
   </w:num>
   <w:num w:numId="13">
     <w:abstractNumId w:val="0"/>
   </w:num>
   <w:num w:numId="14">
-    <w:abstractNumId w:val="7"/>
+    <w:abstractNumId w:val="8"/>
   </w:num>
   <w:num w:numId="15">
     <w:abstractNumId w:val="5"/>
   </w:num>
   <w:num w:numId="16">
-    <w:abstractNumId w:val="12"/>
+    <w:abstractNumId w:val="14"/>
   </w:num>
   <w:num w:numId="17">
+    <w:abstractNumId w:val="18"/>
+  </w:num>
+  <w:num w:numId="18">
     <w:abstractNumId w:val="15"/>
+  </w:num>
+  <w:num w:numId="19">
+    <w:abstractNumId w:val="11"/>
+  </w:num>
+  <w:num w:numId="20">
+    <w:abstractNumId w:val="6"/>
   </w:num>
 </w:numbering>
 </file>
 
 <file path=word/styles.xml><?xml version="1.0" encoding="utf-8"?>
-<w:styles xmlns:mc="http://schemas.openxmlformats.org/markup-compatibility/2006" xmlns:r="http://schemas.openxmlformats.org/officeDocument/2006/relationships" xmlns:w="http://schemas.openxmlformats.org/wordprocessingml/2006/main" xmlns:w14="http://schemas.microsoft.com/office/word/2010/wordml" mc:Ignorable="w14">
+<w:styles xmlns:mc="http://schemas.openxmlformats.org/markup-compatibility/2006" xmlns:r="http://schemas.openxmlformats.org/officeDocument/2006/relationships" xmlns:w="http://schemas.openxmlformats.org/wordprocessingml/2006/main" xmlns:w14="http://schemas.microsoft.com/office/word/2010/wordml" xmlns:w15="http://schemas.microsoft.com/office/word/2012/wordml" xmlns:w16cid="http://schemas.microsoft.com/office/word/2016/wordml/cid" xmlns:w16se="http://schemas.microsoft.com/office/word/2015/wordml/symex" mc:Ignorable="w14 w15 w16se w16cid">
   <w:docDefaults>
     <w:rPrDefault>
       <w:rPr>
@@ -12223,144 +11601,383 @@
       </w:pPr>
     </w:pPrDefault>
   </w:docDefaults>
-  <w:latentStyles w:defLockedState="0" w:defUIPriority="99" w:defSemiHidden="1" w:defUnhideWhenUsed="1" w:defQFormat="0" w:count="267">
-    <w:lsdException w:name="Normal" w:semiHidden="0" w:uiPriority="0" w:unhideWhenUsed="0" w:qFormat="1"/>
-    <w:lsdException w:name="heading 1" w:semiHidden="0" w:uiPriority="9" w:unhideWhenUsed="0" w:qFormat="1"/>
-    <w:lsdException w:name="heading 2" w:uiPriority="9" w:qFormat="1"/>
-    <w:lsdException w:name="heading 3" w:uiPriority="9" w:qFormat="1"/>
-    <w:lsdException w:name="heading 4" w:uiPriority="9" w:qFormat="1"/>
-    <w:lsdException w:name="heading 5" w:uiPriority="9" w:qFormat="1"/>
-    <w:lsdException w:name="heading 6" w:uiPriority="9" w:qFormat="1"/>
-    <w:lsdException w:name="heading 7" w:uiPriority="9" w:qFormat="1"/>
-    <w:lsdException w:name="heading 8" w:uiPriority="9" w:qFormat="1"/>
-    <w:lsdException w:name="heading 9" w:uiPriority="9" w:qFormat="1"/>
-    <w:lsdException w:name="toc 1" w:uiPriority="39"/>
-    <w:lsdException w:name="toc 2" w:uiPriority="39"/>
-    <w:lsdException w:name="toc 3" w:uiPriority="39"/>
-    <w:lsdException w:name="toc 4" w:uiPriority="39"/>
-    <w:lsdException w:name="toc 5" w:uiPriority="39"/>
-    <w:lsdException w:name="toc 6" w:uiPriority="39"/>
-    <w:lsdException w:name="toc 7" w:uiPriority="39"/>
-    <w:lsdException w:name="toc 8" w:uiPriority="39"/>
-    <w:lsdException w:name="toc 9" w:uiPriority="39"/>
-    <w:lsdException w:name="caption" w:uiPriority="35" w:qFormat="1"/>
-    <w:lsdException w:name="Title" w:semiHidden="0" w:uiPriority="10" w:unhideWhenUsed="0" w:qFormat="1"/>
-    <w:lsdException w:name="Default Paragraph Font" w:uiPriority="1"/>
-    <w:lsdException w:name="Subtitle" w:semiHidden="0" w:uiPriority="11" w:unhideWhenUsed="0" w:qFormat="1"/>
-    <w:lsdException w:name="Strong" w:semiHidden="0" w:uiPriority="22" w:unhideWhenUsed="0" w:qFormat="1"/>
-    <w:lsdException w:name="Emphasis" w:semiHidden="0" w:uiPriority="20" w:unhideWhenUsed="0" w:qFormat="1"/>
-    <w:lsdException w:name="Table Grid" w:semiHidden="0" w:uiPriority="39" w:unhideWhenUsed="0"/>
-    <w:lsdException w:name="Placeholder Text" w:unhideWhenUsed="0"/>
-    <w:lsdException w:name="No Spacing" w:semiHidden="0" w:uiPriority="1" w:unhideWhenUsed="0" w:qFormat="1"/>
-    <w:lsdException w:name="Light Shading" w:semiHidden="0" w:uiPriority="60" w:unhideWhenUsed="0"/>
-    <w:lsdException w:name="Light List" w:semiHidden="0" w:uiPriority="61" w:unhideWhenUsed="0"/>
-    <w:lsdException w:name="Light Grid" w:semiHidden="0" w:uiPriority="62" w:unhideWhenUsed="0"/>
-    <w:lsdException w:name="Medium Shading 1" w:semiHidden="0" w:uiPriority="63" w:unhideWhenUsed="0"/>
-    <w:lsdException w:name="Medium Shading 2" w:semiHidden="0" w:uiPriority="64" w:unhideWhenUsed="0"/>
-    <w:lsdException w:name="Medium List 1" w:semiHidden="0" w:uiPriority="65" w:unhideWhenUsed="0"/>
-    <w:lsdException w:name="Medium List 2" w:semiHidden="0" w:uiPriority="66" w:unhideWhenUsed="0"/>
-    <w:lsdException w:name="Medium Grid 1" w:semiHidden="0" w:uiPriority="67" w:unhideWhenUsed="0"/>
-    <w:lsdException w:name="Medium Grid 2" w:semiHidden="0" w:uiPriority="68" w:unhideWhenUsed="0"/>
-    <w:lsdException w:name="Medium Grid 3" w:semiHidden="0" w:uiPriority="69" w:unhideWhenUsed="0"/>
-    <w:lsdException w:name="Dark List" w:semiHidden="0" w:uiPriority="70" w:unhideWhenUsed="0"/>
-    <w:lsdException w:name="Colorful Shading" w:semiHidden="0" w:uiPriority="71" w:unhideWhenUsed="0"/>
-    <w:lsdException w:name="Colorful List" w:semiHidden="0" w:uiPriority="72" w:unhideWhenUsed="0"/>
-    <w:lsdException w:name="Colorful Grid" w:semiHidden="0" w:uiPriority="73" w:unhideWhenUsed="0"/>
-    <w:lsdException w:name="Light Shading Accent 1" w:semiHidden="0" w:uiPriority="60" w:unhideWhenUsed="0"/>
-    <w:lsdException w:name="Light List Accent 1" w:semiHidden="0" w:uiPriority="61" w:unhideWhenUsed="0"/>
-    <w:lsdException w:name="Light Grid Accent 1" w:semiHidden="0" w:uiPriority="62" w:unhideWhenUsed="0"/>
-    <w:lsdException w:name="Medium Shading 1 Accent 1" w:semiHidden="0" w:uiPriority="63" w:unhideWhenUsed="0"/>
-    <w:lsdException w:name="Medium Shading 2 Accent 1" w:semiHidden="0" w:uiPriority="64" w:unhideWhenUsed="0"/>
-    <w:lsdException w:name="Medium List 1 Accent 1" w:semiHidden="0" w:uiPriority="65" w:unhideWhenUsed="0"/>
-    <w:lsdException w:name="Revision" w:unhideWhenUsed="0"/>
-    <w:lsdException w:name="List Paragraph" w:semiHidden="0" w:uiPriority="34" w:unhideWhenUsed="0" w:qFormat="1"/>
-    <w:lsdException w:name="Quote" w:semiHidden="0" w:uiPriority="29" w:unhideWhenUsed="0" w:qFormat="1"/>
-    <w:lsdException w:name="Intense Quote" w:semiHidden="0" w:uiPriority="30" w:unhideWhenUsed="0" w:qFormat="1"/>
-    <w:lsdException w:name="Medium List 2 Accent 1" w:semiHidden="0" w:uiPriority="66" w:unhideWhenUsed="0"/>
-    <w:lsdException w:name="Medium Grid 1 Accent 1" w:semiHidden="0" w:uiPriority="67" w:unhideWhenUsed="0"/>
-    <w:lsdException w:name="Medium Grid 2 Accent 1" w:semiHidden="0" w:uiPriority="68" w:unhideWhenUsed="0"/>
-    <w:lsdException w:name="Medium Grid 3 Accent 1" w:semiHidden="0" w:uiPriority="69" w:unhideWhenUsed="0"/>
-    <w:lsdException w:name="Dark List Accent 1" w:semiHidden="0" w:uiPriority="70" w:unhideWhenUsed="0"/>
-    <w:lsdException w:name="Colorful Shading Accent 1" w:semiHidden="0" w:uiPriority="71" w:unhideWhenUsed="0"/>
-    <w:lsdException w:name="Colorful List Accent 1" w:semiHidden="0" w:uiPriority="72" w:unhideWhenUsed="0"/>
-    <w:lsdException w:name="Colorful Grid Accent 1" w:semiHidden="0" w:uiPriority="73" w:unhideWhenUsed="0"/>
-    <w:lsdException w:name="Light Shading Accent 2" w:semiHidden="0" w:uiPriority="60" w:unhideWhenUsed="0"/>
-    <w:lsdException w:name="Light List Accent 2" w:semiHidden="0" w:uiPriority="61" w:unhideWhenUsed="0"/>
-    <w:lsdException w:name="Light Grid Accent 2" w:semiHidden="0" w:uiPriority="62" w:unhideWhenUsed="0"/>
-    <w:lsdException w:name="Medium Shading 1 Accent 2" w:semiHidden="0" w:uiPriority="63" w:unhideWhenUsed="0"/>
-    <w:lsdException w:name="Medium Shading 2 Accent 2" w:semiHidden="0" w:uiPriority="64" w:unhideWhenUsed="0"/>
-    <w:lsdException w:name="Medium List 1 Accent 2" w:semiHidden="0" w:uiPriority="65" w:unhideWhenUsed="0"/>
-    <w:lsdException w:name="Medium List 2 Accent 2" w:semiHidden="0" w:uiPriority="66" w:unhideWhenUsed="0"/>
-    <w:lsdException w:name="Medium Grid 1 Accent 2" w:semiHidden="0" w:uiPriority="67" w:unhideWhenUsed="0"/>
-    <w:lsdException w:name="Medium Grid 2 Accent 2" w:semiHidden="0" w:uiPriority="68" w:unhideWhenUsed="0"/>
-    <w:lsdException w:name="Medium Grid 3 Accent 2" w:semiHidden="0" w:uiPriority="69" w:unhideWhenUsed="0"/>
-    <w:lsdException w:name="Dark List Accent 2" w:semiHidden="0" w:uiPriority="70" w:unhideWhenUsed="0"/>
-    <w:lsdException w:name="Colorful Shading Accent 2" w:semiHidden="0" w:uiPriority="71" w:unhideWhenUsed="0"/>
-    <w:lsdException w:name="Colorful List Accent 2" w:semiHidden="0" w:uiPriority="72" w:unhideWhenUsed="0"/>
-    <w:lsdException w:name="Colorful Grid Accent 2" w:semiHidden="0" w:uiPriority="73" w:unhideWhenUsed="0"/>
-    <w:lsdException w:name="Light Shading Accent 3" w:semiHidden="0" w:uiPriority="60" w:unhideWhenUsed="0"/>
-    <w:lsdException w:name="Light List Accent 3" w:semiHidden="0" w:uiPriority="61" w:unhideWhenUsed="0"/>
-    <w:lsdException w:name="Light Grid Accent 3" w:semiHidden="0" w:uiPriority="62" w:unhideWhenUsed="0"/>
-    <w:lsdException w:name="Medium Shading 1 Accent 3" w:semiHidden="0" w:uiPriority="63" w:unhideWhenUsed="0"/>
-    <w:lsdException w:name="Medium Shading 2 Accent 3" w:semiHidden="0" w:uiPriority="64" w:unhideWhenUsed="0"/>
-    <w:lsdException w:name="Medium List 1 Accent 3" w:semiHidden="0" w:uiPriority="65" w:unhideWhenUsed="0"/>
-    <w:lsdException w:name="Medium List 2 Accent 3" w:semiHidden="0" w:uiPriority="66" w:unhideWhenUsed="0"/>
-    <w:lsdException w:name="Medium Grid 1 Accent 3" w:semiHidden="0" w:uiPriority="67" w:unhideWhenUsed="0"/>
-    <w:lsdException w:name="Medium Grid 2 Accent 3" w:semiHidden="0" w:uiPriority="68" w:unhideWhenUsed="0"/>
-    <w:lsdException w:name="Medium Grid 3 Accent 3" w:semiHidden="0" w:uiPriority="69" w:unhideWhenUsed="0"/>
-    <w:lsdException w:name="Dark List Accent 3" w:semiHidden="0" w:uiPriority="70" w:unhideWhenUsed="0"/>
-    <w:lsdException w:name="Colorful Shading Accent 3" w:semiHidden="0" w:uiPriority="71" w:unhideWhenUsed="0"/>
-    <w:lsdException w:name="Colorful List Accent 3" w:semiHidden="0" w:uiPriority="72" w:unhideWhenUsed="0"/>
-    <w:lsdException w:name="Colorful Grid Accent 3" w:semiHidden="0" w:uiPriority="73" w:unhideWhenUsed="0"/>
-    <w:lsdException w:name="Light Shading Accent 4" w:semiHidden="0" w:uiPriority="60" w:unhideWhenUsed="0"/>
-    <w:lsdException w:name="Light List Accent 4" w:semiHidden="0" w:uiPriority="61" w:unhideWhenUsed="0"/>
-    <w:lsdException w:name="Light Grid Accent 4" w:semiHidden="0" w:uiPriority="62" w:unhideWhenUsed="0"/>
-    <w:lsdException w:name="Medium Shading 1 Accent 4" w:semiHidden="0" w:uiPriority="63" w:unhideWhenUsed="0"/>
-    <w:lsdException w:name="Medium Shading 2 Accent 4" w:semiHidden="0" w:uiPriority="64" w:unhideWhenUsed="0"/>
-    <w:lsdException w:name="Medium List 1 Accent 4" w:semiHidden="0" w:uiPriority="65" w:unhideWhenUsed="0"/>
-    <w:lsdException w:name="Medium List 2 Accent 4" w:semiHidden="0" w:uiPriority="66" w:unhideWhenUsed="0"/>
-    <w:lsdException w:name="Medium Grid 1 Accent 4" w:semiHidden="0" w:uiPriority="67" w:unhideWhenUsed="0"/>
-    <w:lsdException w:name="Medium Grid 2 Accent 4" w:semiHidden="0" w:uiPriority="68" w:unhideWhenUsed="0"/>
-    <w:lsdException w:name="Medium Grid 3 Accent 4" w:semiHidden="0" w:uiPriority="69" w:unhideWhenUsed="0"/>
-    <w:lsdException w:name="Dark List Accent 4" w:semiHidden="0" w:uiPriority="70" w:unhideWhenUsed="0"/>
-    <w:lsdException w:name="Colorful Shading Accent 4" w:semiHidden="0" w:uiPriority="71" w:unhideWhenUsed="0"/>
-    <w:lsdException w:name="Colorful List Accent 4" w:semiHidden="0" w:uiPriority="72" w:unhideWhenUsed="0"/>
-    <w:lsdException w:name="Colorful Grid Accent 4" w:semiHidden="0" w:uiPriority="73" w:unhideWhenUsed="0"/>
-    <w:lsdException w:name="Light Shading Accent 5" w:semiHidden="0" w:uiPriority="60" w:unhideWhenUsed="0"/>
-    <w:lsdException w:name="Light List Accent 5" w:semiHidden="0" w:uiPriority="61" w:unhideWhenUsed="0"/>
-    <w:lsdException w:name="Light Grid Accent 5" w:semiHidden="0" w:uiPriority="62" w:unhideWhenUsed="0"/>
-    <w:lsdException w:name="Medium Shading 1 Accent 5" w:semiHidden="0" w:uiPriority="63" w:unhideWhenUsed="0"/>
-    <w:lsdException w:name="Medium Shading 2 Accent 5" w:semiHidden="0" w:uiPriority="64" w:unhideWhenUsed="0"/>
-    <w:lsdException w:name="Medium List 1 Accent 5" w:semiHidden="0" w:uiPriority="65" w:unhideWhenUsed="0"/>
-    <w:lsdException w:name="Medium List 2 Accent 5" w:semiHidden="0" w:uiPriority="66" w:unhideWhenUsed="0"/>
-    <w:lsdException w:name="Medium Grid 1 Accent 5" w:semiHidden="0" w:uiPriority="67" w:unhideWhenUsed="0"/>
-    <w:lsdException w:name="Medium Grid 2 Accent 5" w:semiHidden="0" w:uiPriority="68" w:unhideWhenUsed="0"/>
-    <w:lsdException w:name="Medium Grid 3 Accent 5" w:semiHidden="0" w:uiPriority="69" w:unhideWhenUsed="0"/>
-    <w:lsdException w:name="Dark List Accent 5" w:semiHidden="0" w:uiPriority="70" w:unhideWhenUsed="0"/>
-    <w:lsdException w:name="Colorful Shading Accent 5" w:semiHidden="0" w:uiPriority="71" w:unhideWhenUsed="0"/>
-    <w:lsdException w:name="Colorful List Accent 5" w:semiHidden="0" w:uiPriority="72" w:unhideWhenUsed="0"/>
-    <w:lsdException w:name="Colorful Grid Accent 5" w:semiHidden="0" w:uiPriority="73" w:unhideWhenUsed="0"/>
-    <w:lsdException w:name="Light Shading Accent 6" w:semiHidden="0" w:uiPriority="60" w:unhideWhenUsed="0"/>
-    <w:lsdException w:name="Light List Accent 6" w:semiHidden="0" w:uiPriority="61" w:unhideWhenUsed="0"/>
-    <w:lsdException w:name="Light Grid Accent 6" w:semiHidden="0" w:uiPriority="62" w:unhideWhenUsed="0"/>
-    <w:lsdException w:name="Medium Shading 1 Accent 6" w:semiHidden="0" w:uiPriority="63" w:unhideWhenUsed="0"/>
-    <w:lsdException w:name="Medium Shading 2 Accent 6" w:semiHidden="0" w:uiPriority="64" w:unhideWhenUsed="0"/>
-    <w:lsdException w:name="Medium List 1 Accent 6" w:semiHidden="0" w:uiPriority="65" w:unhideWhenUsed="0"/>
-    <w:lsdException w:name="Medium List 2 Accent 6" w:semiHidden="0" w:uiPriority="66" w:unhideWhenUsed="0"/>
-    <w:lsdException w:name="Medium Grid 1 Accent 6" w:semiHidden="0" w:uiPriority="67" w:unhideWhenUsed="0"/>
-    <w:lsdException w:name="Medium Grid 2 Accent 6" w:semiHidden="0" w:uiPriority="68" w:unhideWhenUsed="0"/>
-    <w:lsdException w:name="Medium Grid 3 Accent 6" w:semiHidden="0" w:uiPriority="69" w:unhideWhenUsed="0"/>
-    <w:lsdException w:name="Dark List Accent 6" w:semiHidden="0" w:uiPriority="70" w:unhideWhenUsed="0"/>
-    <w:lsdException w:name="Colorful Shading Accent 6" w:semiHidden="0" w:uiPriority="71" w:unhideWhenUsed="0"/>
-    <w:lsdException w:name="Colorful List Accent 6" w:semiHidden="0" w:uiPriority="72" w:unhideWhenUsed="0"/>
-    <w:lsdException w:name="Colorful Grid Accent 6" w:semiHidden="0" w:uiPriority="73" w:unhideWhenUsed="0"/>
-    <w:lsdException w:name="Subtle Emphasis" w:semiHidden="0" w:uiPriority="19" w:unhideWhenUsed="0" w:qFormat="1"/>
-    <w:lsdException w:name="Intense Emphasis" w:semiHidden="0" w:uiPriority="21" w:unhideWhenUsed="0" w:qFormat="1"/>
-    <w:lsdException w:name="Subtle Reference" w:semiHidden="0" w:uiPriority="31" w:unhideWhenUsed="0" w:qFormat="1"/>
-    <w:lsdException w:name="Intense Reference" w:semiHidden="0" w:uiPriority="32" w:unhideWhenUsed="0" w:qFormat="1"/>
-    <w:lsdException w:name="Book Title" w:semiHidden="0" w:uiPriority="33" w:unhideWhenUsed="0" w:qFormat="1"/>
-    <w:lsdException w:name="Bibliography" w:uiPriority="37"/>
-    <w:lsdException w:name="TOC Heading" w:uiPriority="39" w:qFormat="1"/>
+  <w:latentStyles w:defLockedState="0" w:defUIPriority="99" w:defSemiHidden="0" w:defUnhideWhenUsed="0" w:defQFormat="0" w:count="376">
+    <w:lsdException w:name="Normal" w:uiPriority="0" w:qFormat="1"/>
+    <w:lsdException w:name="heading 1" w:uiPriority="9" w:qFormat="1"/>
+    <w:lsdException w:name="heading 2" w:semiHidden="1" w:uiPriority="9" w:unhideWhenUsed="1" w:qFormat="1"/>
+    <w:lsdException w:name="heading 3" w:semiHidden="1" w:uiPriority="9" w:unhideWhenUsed="1" w:qFormat="1"/>
+    <w:lsdException w:name="heading 4" w:semiHidden="1" w:uiPriority="9" w:unhideWhenUsed="1" w:qFormat="1"/>
+    <w:lsdException w:name="heading 5" w:semiHidden="1" w:uiPriority="9" w:unhideWhenUsed="1" w:qFormat="1"/>
+    <w:lsdException w:name="heading 6" w:semiHidden="1" w:uiPriority="9" w:unhideWhenUsed="1" w:qFormat="1"/>
+    <w:lsdException w:name="heading 7" w:semiHidden="1" w:uiPriority="9" w:unhideWhenUsed="1" w:qFormat="1"/>
+    <w:lsdException w:name="heading 8" w:semiHidden="1" w:uiPriority="9" w:unhideWhenUsed="1" w:qFormat="1"/>
+    <w:lsdException w:name="heading 9" w:semiHidden="1" w:uiPriority="9" w:unhideWhenUsed="1" w:qFormat="1"/>
+    <w:lsdException w:name="index 1" w:semiHidden="1" w:unhideWhenUsed="1"/>
+    <w:lsdException w:name="index 2" w:semiHidden="1" w:unhideWhenUsed="1"/>
+    <w:lsdException w:name="index 3" w:semiHidden="1" w:unhideWhenUsed="1"/>
+    <w:lsdException w:name="index 4" w:semiHidden="1" w:unhideWhenUsed="1"/>
+    <w:lsdException w:name="index 5" w:semiHidden="1" w:unhideWhenUsed="1"/>
+    <w:lsdException w:name="index 6" w:semiHidden="1" w:unhideWhenUsed="1"/>
+    <w:lsdException w:name="index 7" w:semiHidden="1" w:unhideWhenUsed="1"/>
+    <w:lsdException w:name="index 8" w:semiHidden="1" w:unhideWhenUsed="1"/>
+    <w:lsdException w:name="index 9" w:semiHidden="1" w:unhideWhenUsed="1"/>
+    <w:lsdException w:name="toc 1" w:semiHidden="1" w:uiPriority="39" w:unhideWhenUsed="1"/>
+    <w:lsdException w:name="toc 2" w:semiHidden="1" w:uiPriority="39" w:unhideWhenUsed="1"/>
+    <w:lsdException w:name="toc 3" w:semiHidden="1" w:uiPriority="39" w:unhideWhenUsed="1"/>
+    <w:lsdException w:name="toc 4" w:semiHidden="1" w:uiPriority="39" w:unhideWhenUsed="1"/>
+    <w:lsdException w:name="toc 5" w:semiHidden="1" w:uiPriority="39" w:unhideWhenUsed="1"/>
+    <w:lsdException w:name="toc 6" w:semiHidden="1" w:uiPriority="39" w:unhideWhenUsed="1"/>
+    <w:lsdException w:name="toc 7" w:semiHidden="1" w:uiPriority="39" w:unhideWhenUsed="1"/>
+    <w:lsdException w:name="toc 8" w:semiHidden="1" w:uiPriority="39" w:unhideWhenUsed="1"/>
+    <w:lsdException w:name="toc 9" w:semiHidden="1" w:uiPriority="39" w:unhideWhenUsed="1"/>
+    <w:lsdException w:name="Normal Indent" w:semiHidden="1" w:unhideWhenUsed="1"/>
+    <w:lsdException w:name="footnote text" w:semiHidden="1" w:unhideWhenUsed="1"/>
+    <w:lsdException w:name="annotation text" w:semiHidden="1" w:unhideWhenUsed="1"/>
+    <w:lsdException w:name="header" w:semiHidden="1" w:unhideWhenUsed="1"/>
+    <w:lsdException w:name="footer" w:semiHidden="1" w:unhideWhenUsed="1"/>
+    <w:lsdException w:name="index heading" w:semiHidden="1" w:unhideWhenUsed="1"/>
+    <w:lsdException w:name="caption" w:semiHidden="1" w:uiPriority="35" w:unhideWhenUsed="1" w:qFormat="1"/>
+    <w:lsdException w:name="table of figures" w:semiHidden="1" w:unhideWhenUsed="1"/>
+    <w:lsdException w:name="envelope address" w:semiHidden="1" w:unhideWhenUsed="1"/>
+    <w:lsdException w:name="envelope return" w:semiHidden="1" w:unhideWhenUsed="1"/>
+    <w:lsdException w:name="footnote reference" w:semiHidden="1" w:unhideWhenUsed="1"/>
+    <w:lsdException w:name="annotation reference" w:semiHidden="1" w:unhideWhenUsed="1"/>
+    <w:lsdException w:name="line number" w:semiHidden="1" w:unhideWhenUsed="1"/>
+    <w:lsdException w:name="page number" w:semiHidden="1" w:unhideWhenUsed="1"/>
+    <w:lsdException w:name="endnote reference" w:semiHidden="1" w:unhideWhenUsed="1"/>
+    <w:lsdException w:name="endnote text" w:semiHidden="1" w:unhideWhenUsed="1"/>
+    <w:lsdException w:name="table of authorities" w:semiHidden="1" w:unhideWhenUsed="1"/>
+    <w:lsdException w:name="macro" w:semiHidden="1" w:unhideWhenUsed="1"/>
+    <w:lsdException w:name="toa heading" w:semiHidden="1" w:unhideWhenUsed="1"/>
+    <w:lsdException w:name="List" w:semiHidden="1" w:unhideWhenUsed="1"/>
+    <w:lsdException w:name="List Bullet" w:semiHidden="1" w:unhideWhenUsed="1"/>
+    <w:lsdException w:name="List Number" w:semiHidden="1" w:unhideWhenUsed="1"/>
+    <w:lsdException w:name="List 2" w:semiHidden="1" w:unhideWhenUsed="1"/>
+    <w:lsdException w:name="List 3" w:semiHidden="1" w:unhideWhenUsed="1"/>
+    <w:lsdException w:name="List 4" w:semiHidden="1" w:unhideWhenUsed="1"/>
+    <w:lsdException w:name="List 5" w:semiHidden="1" w:unhideWhenUsed="1"/>
+    <w:lsdException w:name="List Bullet 2" w:semiHidden="1" w:unhideWhenUsed="1"/>
+    <w:lsdException w:name="List Bullet 3" w:semiHidden="1" w:unhideWhenUsed="1"/>
+    <w:lsdException w:name="List Bullet 4" w:semiHidden="1" w:unhideWhenUsed="1"/>
+    <w:lsdException w:name="List Bullet 5" w:semiHidden="1" w:unhideWhenUsed="1"/>
+    <w:lsdException w:name="List Number 2" w:semiHidden="1" w:unhideWhenUsed="1"/>
+    <w:lsdException w:name="List Number 3" w:semiHidden="1" w:unhideWhenUsed="1"/>
+    <w:lsdException w:name="List Number 4" w:semiHidden="1" w:unhideWhenUsed="1"/>
+    <w:lsdException w:name="List Number 5" w:semiHidden="1" w:unhideWhenUsed="1"/>
+    <w:lsdException w:name="Title" w:uiPriority="10" w:qFormat="1"/>
+    <w:lsdException w:name="Closing" w:semiHidden="1" w:unhideWhenUsed="1"/>
+    <w:lsdException w:name="Signature" w:semiHidden="1" w:unhideWhenUsed="1"/>
+    <w:lsdException w:name="Default Paragraph Font" w:semiHidden="1" w:uiPriority="1" w:unhideWhenUsed="1"/>
+    <w:lsdException w:name="Body Text" w:semiHidden="1" w:unhideWhenUsed="1"/>
+    <w:lsdException w:name="Body Text Indent" w:semiHidden="1" w:unhideWhenUsed="1"/>
+    <w:lsdException w:name="List Continue" w:semiHidden="1" w:unhideWhenUsed="1"/>
+    <w:lsdException w:name="List Continue 2" w:semiHidden="1" w:unhideWhenUsed="1"/>
+    <w:lsdException w:name="List Continue 3" w:semiHidden="1" w:unhideWhenUsed="1"/>
+    <w:lsdException w:name="List Continue 4" w:semiHidden="1" w:unhideWhenUsed="1"/>
+    <w:lsdException w:name="List Continue 5" w:semiHidden="1" w:unhideWhenUsed="1"/>
+    <w:lsdException w:name="Message Header" w:semiHidden="1" w:unhideWhenUsed="1"/>
+    <w:lsdException w:name="Subtitle" w:uiPriority="11" w:qFormat="1"/>
+    <w:lsdException w:name="Salutation" w:semiHidden="1" w:unhideWhenUsed="1"/>
+    <w:lsdException w:name="Date" w:semiHidden="1" w:unhideWhenUsed="1"/>
+    <w:lsdException w:name="Body Text First Indent" w:semiHidden="1" w:unhideWhenUsed="1"/>
+    <w:lsdException w:name="Body Text First Indent 2" w:semiHidden="1" w:unhideWhenUsed="1"/>
+    <w:lsdException w:name="Note Heading" w:semiHidden="1" w:unhideWhenUsed="1"/>
+    <w:lsdException w:name="Body Text 2" w:semiHidden="1" w:unhideWhenUsed="1"/>
+    <w:lsdException w:name="Body Text 3" w:semiHidden="1" w:unhideWhenUsed="1"/>
+    <w:lsdException w:name="Body Text Indent 2" w:semiHidden="1" w:unhideWhenUsed="1"/>
+    <w:lsdException w:name="Body Text Indent 3" w:semiHidden="1" w:unhideWhenUsed="1"/>
+    <w:lsdException w:name="Block Text" w:semiHidden="1" w:unhideWhenUsed="1"/>
+    <w:lsdException w:name="Hyperlink" w:semiHidden="1" w:unhideWhenUsed="1"/>
+    <w:lsdException w:name="FollowedHyperlink" w:semiHidden="1" w:unhideWhenUsed="1"/>
+    <w:lsdException w:name="Strong" w:uiPriority="22" w:qFormat="1"/>
+    <w:lsdException w:name="Emphasis" w:uiPriority="20" w:qFormat="1"/>
+    <w:lsdException w:name="Document Map" w:semiHidden="1" w:unhideWhenUsed="1"/>
+    <w:lsdException w:name="Plain Text" w:semiHidden="1" w:unhideWhenUsed="1"/>
+    <w:lsdException w:name="E-mail Signature" w:semiHidden="1" w:unhideWhenUsed="1"/>
+    <w:lsdException w:name="HTML Top of Form" w:semiHidden="1" w:unhideWhenUsed="1"/>
+    <w:lsdException w:name="HTML Bottom of Form" w:semiHidden="1" w:unhideWhenUsed="1"/>
+    <w:lsdException w:name="Normal (Web)" w:semiHidden="1" w:unhideWhenUsed="1"/>
+    <w:lsdException w:name="HTML Acronym" w:semiHidden="1" w:unhideWhenUsed="1"/>
+    <w:lsdException w:name="HTML Address" w:semiHidden="1" w:unhideWhenUsed="1"/>
+    <w:lsdException w:name="HTML Cite" w:semiHidden="1" w:unhideWhenUsed="1"/>
+    <w:lsdException w:name="HTML Code" w:semiHidden="1" w:unhideWhenUsed="1"/>
+    <w:lsdException w:name="HTML Definition" w:semiHidden="1" w:unhideWhenUsed="1"/>
+    <w:lsdException w:name="HTML Keyboard" w:semiHidden="1" w:unhideWhenUsed="1"/>
+    <w:lsdException w:name="HTML Preformatted" w:semiHidden="1" w:unhideWhenUsed="1"/>
+    <w:lsdException w:name="HTML Sample" w:semiHidden="1" w:unhideWhenUsed="1"/>
+    <w:lsdException w:name="HTML Typewriter" w:semiHidden="1" w:unhideWhenUsed="1"/>
+    <w:lsdException w:name="HTML Variable" w:semiHidden="1" w:unhideWhenUsed="1"/>
+    <w:lsdException w:name="Normal Table" w:semiHidden="1" w:unhideWhenUsed="1"/>
+    <w:lsdException w:name="annotation subject" w:semiHidden="1" w:unhideWhenUsed="1"/>
+    <w:lsdException w:name="No List" w:semiHidden="1" w:unhideWhenUsed="1"/>
+    <w:lsdException w:name="Outline List 1" w:semiHidden="1" w:unhideWhenUsed="1"/>
+    <w:lsdException w:name="Outline List 2" w:semiHidden="1" w:unhideWhenUsed="1"/>
+    <w:lsdException w:name="Outline List 3" w:semiHidden="1" w:unhideWhenUsed="1"/>
+    <w:lsdException w:name="Table Simple 1" w:semiHidden="1" w:unhideWhenUsed="1"/>
+    <w:lsdException w:name="Table Simple 2" w:semiHidden="1" w:unhideWhenUsed="1"/>
+    <w:lsdException w:name="Table Simple 3" w:semiHidden="1" w:unhideWhenUsed="1"/>
+    <w:lsdException w:name="Table Classic 1" w:semiHidden="1" w:unhideWhenUsed="1"/>
+    <w:lsdException w:name="Table Classic 2" w:semiHidden="1" w:unhideWhenUsed="1"/>
+    <w:lsdException w:name="Table Classic 3" w:semiHidden="1" w:unhideWhenUsed="1"/>
+    <w:lsdException w:name="Table Classic 4" w:semiHidden="1" w:unhideWhenUsed="1"/>
+    <w:lsdException w:name="Table Colorful 1" w:semiHidden="1" w:unhideWhenUsed="1"/>
+    <w:lsdException w:name="Table Colorful 2" w:semiHidden="1" w:unhideWhenUsed="1"/>
+    <w:lsdException w:name="Table Colorful 3" w:semiHidden="1" w:unhideWhenUsed="1"/>
+    <w:lsdException w:name="Table Columns 1" w:semiHidden="1" w:unhideWhenUsed="1"/>
+    <w:lsdException w:name="Table Columns 2" w:semiHidden="1" w:unhideWhenUsed="1"/>
+    <w:lsdException w:name="Table Columns 3" w:semiHidden="1" w:unhideWhenUsed="1"/>
+    <w:lsdException w:name="Table Columns 4" w:semiHidden="1" w:unhideWhenUsed="1"/>
+    <w:lsdException w:name="Table Columns 5" w:semiHidden="1" w:unhideWhenUsed="1"/>
+    <w:lsdException w:name="Table Grid 1" w:semiHidden="1" w:unhideWhenUsed="1"/>
+    <w:lsdException w:name="Table Grid 2" w:semiHidden="1" w:unhideWhenUsed="1"/>
+    <w:lsdException w:name="Table Grid 3" w:semiHidden="1" w:unhideWhenUsed="1"/>
+    <w:lsdException w:name="Table Grid 4" w:semiHidden="1" w:unhideWhenUsed="1"/>
+    <w:lsdException w:name="Table Grid 5" w:semiHidden="1" w:unhideWhenUsed="1"/>
+    <w:lsdException w:name="Table Grid 6" w:semiHidden="1" w:unhideWhenUsed="1"/>
+    <w:lsdException w:name="Table Grid 7" w:semiHidden="1" w:unhideWhenUsed="1"/>
+    <w:lsdException w:name="Table Grid 8" w:semiHidden="1" w:unhideWhenUsed="1"/>
+    <w:lsdException w:name="Table List 1" w:semiHidden="1" w:unhideWhenUsed="1"/>
+    <w:lsdException w:name="Table List 2" w:semiHidden="1" w:unhideWhenUsed="1"/>
+    <w:lsdException w:name="Table List 3" w:semiHidden="1" w:unhideWhenUsed="1"/>
+    <w:lsdException w:name="Table List 4" w:semiHidden="1" w:unhideWhenUsed="1"/>
+    <w:lsdException w:name="Table List 5" w:semiHidden="1" w:unhideWhenUsed="1"/>
+    <w:lsdException w:name="Table List 6" w:semiHidden="1" w:unhideWhenUsed="1"/>
+    <w:lsdException w:name="Table List 7" w:semiHidden="1" w:unhideWhenUsed="1"/>
+    <w:lsdException w:name="Table List 8" w:semiHidden="1" w:unhideWhenUsed="1"/>
+    <w:lsdException w:name="Table 3D effects 1" w:semiHidden="1" w:unhideWhenUsed="1"/>
+    <w:lsdException w:name="Table 3D effects 2" w:semiHidden="1" w:unhideWhenUsed="1"/>
+    <w:lsdException w:name="Table 3D effects 3" w:semiHidden="1" w:unhideWhenUsed="1"/>
+    <w:lsdException w:name="Table Contemporary" w:semiHidden="1" w:unhideWhenUsed="1"/>
+    <w:lsdException w:name="Table Elegant" w:semiHidden="1" w:unhideWhenUsed="1"/>
+    <w:lsdException w:name="Table Professional" w:semiHidden="1" w:unhideWhenUsed="1"/>
+    <w:lsdException w:name="Table Subtle 1" w:semiHidden="1" w:unhideWhenUsed="1"/>
+    <w:lsdException w:name="Table Subtle 2" w:semiHidden="1" w:unhideWhenUsed="1"/>
+    <w:lsdException w:name="Table Web 1" w:semiHidden="1" w:unhideWhenUsed="1"/>
+    <w:lsdException w:name="Table Web 2" w:semiHidden="1" w:unhideWhenUsed="1"/>
+    <w:lsdException w:name="Table Web 3" w:semiHidden="1" w:unhideWhenUsed="1"/>
+    <w:lsdException w:name="Balloon Text" w:semiHidden="1" w:unhideWhenUsed="1"/>
+    <w:lsdException w:name="Table Grid" w:semiHidden="1" w:uiPriority="39" w:unhideWhenUsed="1"/>
+    <w:lsdException w:name="Table Theme" w:semiHidden="1" w:unhideWhenUsed="1"/>
+    <w:lsdException w:name="Placeholder Text" w:semiHidden="1"/>
+    <w:lsdException w:name="No Spacing" w:uiPriority="1" w:qFormat="1"/>
+    <w:lsdException w:name="Light Shading" w:uiPriority="60"/>
+    <w:lsdException w:name="Light List" w:uiPriority="61"/>
+    <w:lsdException w:name="Light Grid" w:uiPriority="62"/>
+    <w:lsdException w:name="Medium Shading 1" w:uiPriority="63"/>
+    <w:lsdException w:name="Medium Shading 2" w:uiPriority="64"/>
+    <w:lsdException w:name="Medium List 1" w:uiPriority="65"/>
+    <w:lsdException w:name="Medium List 2" w:uiPriority="66"/>
+    <w:lsdException w:name="Medium Grid 1" w:uiPriority="67"/>
+    <w:lsdException w:name="Medium Grid 2" w:uiPriority="68"/>
+    <w:lsdException w:name="Medium Grid 3" w:uiPriority="69"/>
+    <w:lsdException w:name="Dark List" w:uiPriority="70"/>
+    <w:lsdException w:name="Colorful Shading" w:uiPriority="71"/>
+    <w:lsdException w:name="Colorful List" w:uiPriority="72"/>
+    <w:lsdException w:name="Colorful Grid" w:uiPriority="73"/>
+    <w:lsdException w:name="Light Shading Accent 1" w:uiPriority="60"/>
+    <w:lsdException w:name="Light List Accent 1" w:uiPriority="61"/>
+    <w:lsdException w:name="Light Grid Accent 1" w:uiPriority="62"/>
+    <w:lsdException w:name="Medium Shading 1 Accent 1" w:uiPriority="63"/>
+    <w:lsdException w:name="Medium Shading 2 Accent 1" w:uiPriority="64"/>
+    <w:lsdException w:name="Medium List 1 Accent 1" w:uiPriority="65"/>
+    <w:lsdException w:name="Revision" w:semiHidden="1"/>
+    <w:lsdException w:name="List Paragraph" w:uiPriority="34" w:qFormat="1"/>
+    <w:lsdException w:name="Quote" w:uiPriority="29" w:qFormat="1"/>
+    <w:lsdException w:name="Intense Quote" w:uiPriority="30" w:qFormat="1"/>
+    <w:lsdException w:name="Medium List 2 Accent 1" w:uiPriority="66"/>
+    <w:lsdException w:name="Medium Grid 1 Accent 1" w:uiPriority="67"/>
+    <w:lsdException w:name="Medium Grid 2 Accent 1" w:uiPriority="68"/>
+    <w:lsdException w:name="Medium Grid 3 Accent 1" w:uiPriority="69"/>
+    <w:lsdException w:name="Dark List Accent 1" w:uiPriority="70"/>
+    <w:lsdException w:name="Colorful Shading Accent 1" w:uiPriority="71"/>
+    <w:lsdException w:name="Colorful List Accent 1" w:uiPriority="72"/>
+    <w:lsdException w:name="Colorful Grid Accent 1" w:uiPriority="73"/>
+    <w:lsdException w:name="Light Shading Accent 2" w:uiPriority="60"/>
+    <w:lsdException w:name="Light List Accent 2" w:uiPriority="61"/>
+    <w:lsdException w:name="Light Grid Accent 2" w:uiPriority="62"/>
+    <w:lsdException w:name="Medium Shading 1 Accent 2" w:uiPriority="63"/>
+    <w:lsdException w:name="Medium Shading 2 Accent 2" w:uiPriority="64"/>
+    <w:lsdException w:name="Medium List 1 Accent 2" w:uiPriority="65"/>
+    <w:lsdException w:name="Medium List 2 Accent 2" w:uiPriority="66"/>
+    <w:lsdException w:name="Medium Grid 1 Accent 2" w:uiPriority="67"/>
+    <w:lsdException w:name="Medium Grid 2 Accent 2" w:uiPriority="68"/>
+    <w:lsdException w:name="Medium Grid 3 Accent 2" w:uiPriority="69"/>
+    <w:lsdException w:name="Dark List Accent 2" w:uiPriority="70"/>
+    <w:lsdException w:name="Colorful Shading Accent 2" w:uiPriority="71"/>
+    <w:lsdException w:name="Colorful List Accent 2" w:uiPriority="72"/>
+    <w:lsdException w:name="Colorful Grid Accent 2" w:uiPriority="73"/>
+    <w:lsdException w:name="Light Shading Accent 3" w:uiPriority="60"/>
+    <w:lsdException w:name="Light List Accent 3" w:uiPriority="61"/>
+    <w:lsdException w:name="Light Grid Accent 3" w:uiPriority="62"/>
+    <w:lsdException w:name="Medium Shading 1 Accent 3" w:uiPriority="63"/>
+    <w:lsdException w:name="Medium Shading 2 Accent 3" w:uiPriority="64"/>
+    <w:lsdException w:name="Medium List 1 Accent 3" w:uiPriority="65"/>
+    <w:lsdException w:name="Medium List 2 Accent 3" w:uiPriority="66"/>
+    <w:lsdException w:name="Medium Grid 1 Accent 3" w:uiPriority="67"/>
+    <w:lsdException w:name="Medium Grid 2 Accent 3" w:uiPriority="68"/>
+    <w:lsdException w:name="Medium Grid 3 Accent 3" w:uiPriority="69"/>
+    <w:lsdException w:name="Dark List Accent 3" w:uiPriority="70"/>
+    <w:lsdException w:name="Colorful Shading Accent 3" w:uiPriority="71"/>
+    <w:lsdException w:name="Colorful List Accent 3" w:uiPriority="72"/>
+    <w:lsdException w:name="Colorful Grid Accent 3" w:uiPriority="73"/>
+    <w:lsdException w:name="Light Shading Accent 4" w:uiPriority="60"/>
+    <w:lsdException w:name="Light List Accent 4" w:uiPriority="61"/>
+    <w:lsdException w:name="Light Grid Accent 4" w:uiPriority="62"/>
+    <w:lsdException w:name="Medium Shading 1 Accent 4" w:uiPriority="63"/>
+    <w:lsdException w:name="Medium Shading 2 Accent 4" w:uiPriority="64"/>
+    <w:lsdException w:name="Medium List 1 Accent 4" w:uiPriority="65"/>
+    <w:lsdException w:name="Medium List 2 Accent 4" w:uiPriority="66"/>
+    <w:lsdException w:name="Medium Grid 1 Accent 4" w:uiPriority="67"/>
+    <w:lsdException w:name="Medium Grid 2 Accent 4" w:uiPriority="68"/>
+    <w:lsdException w:name="Medium Grid 3 Accent 4" w:uiPriority="69"/>
+    <w:lsdException w:name="Dark List Accent 4" w:uiPriority="70"/>
+    <w:lsdException w:name="Colorful Shading Accent 4" w:uiPriority="71"/>
+    <w:lsdException w:name="Colorful List Accent 4" w:uiPriority="72"/>
+    <w:lsdException w:name="Colorful Grid Accent 4" w:uiPriority="73"/>
+    <w:lsdException w:name="Light Shading Accent 5" w:uiPriority="60"/>
+    <w:lsdException w:name="Light List Accent 5" w:uiPriority="61"/>
+    <w:lsdException w:name="Light Grid Accent 5" w:uiPriority="62"/>
+    <w:lsdException w:name="Medium Shading 1 Accent 5" w:uiPriority="63"/>
+    <w:lsdException w:name="Medium Shading 2 Accent 5" w:uiPriority="64"/>
+    <w:lsdException w:name="Medium List 1 Accent 5" w:uiPriority="65"/>
+    <w:lsdException w:name="Medium List 2 Accent 5" w:uiPriority="66"/>
+    <w:lsdException w:name="Medium Grid 1 Accent 5" w:uiPriority="67"/>
+    <w:lsdException w:name="Medium Grid 2 Accent 5" w:uiPriority="68"/>
+    <w:lsdException w:name="Medium Grid 3 Accent 5" w:uiPriority="69"/>
+    <w:lsdException w:name="Dark List Accent 5" w:uiPriority="70"/>
+    <w:lsdException w:name="Colorful Shading Accent 5" w:uiPriority="71"/>
+    <w:lsdException w:name="Colorful List Accent 5" w:uiPriority="72"/>
+    <w:lsdException w:name="Colorful Grid Accent 5" w:uiPriority="73"/>
+    <w:lsdException w:name="Light Shading Accent 6" w:uiPriority="60"/>
+    <w:lsdException w:name="Light List Accent 6" w:uiPriority="61"/>
+    <w:lsdException w:name="Light Grid Accent 6" w:uiPriority="62"/>
+    <w:lsdException w:name="Medium Shading 1 Accent 6" w:uiPriority="63"/>
+    <w:lsdException w:name="Medium Shading 2 Accent 6" w:uiPriority="64"/>
+    <w:lsdException w:name="Medium List 1 Accent 6" w:uiPriority="65"/>
+    <w:lsdException w:name="Medium List 2 Accent 6" w:uiPriority="66"/>
+    <w:lsdException w:name="Medium Grid 1 Accent 6" w:uiPriority="67"/>
+    <w:lsdException w:name="Medium Grid 2 Accent 6" w:uiPriority="68"/>
+    <w:lsdException w:name="Medium Grid 3 Accent 6" w:uiPriority="69"/>
+    <w:lsdException w:name="Dark List Accent 6" w:uiPriority="70"/>
+    <w:lsdException w:name="Colorful Shading Accent 6" w:uiPriority="71"/>
+    <w:lsdException w:name="Colorful List Accent 6" w:uiPriority="72"/>
+    <w:lsdException w:name="Colorful Grid Accent 6" w:uiPriority="73"/>
+    <w:lsdException w:name="Subtle Emphasis" w:uiPriority="19" w:qFormat="1"/>
+    <w:lsdException w:name="Intense Emphasis" w:uiPriority="21" w:qFormat="1"/>
+    <w:lsdException w:name="Subtle Reference" w:uiPriority="31" w:qFormat="1"/>
+    <w:lsdException w:name="Intense Reference" w:uiPriority="32" w:qFormat="1"/>
+    <w:lsdException w:name="Book Title" w:uiPriority="33" w:qFormat="1"/>
+    <w:lsdException w:name="Bibliography" w:semiHidden="1" w:uiPriority="37" w:unhideWhenUsed="1"/>
+    <w:lsdException w:name="TOC Heading" w:semiHidden="1" w:uiPriority="39" w:unhideWhenUsed="1" w:qFormat="1"/>
+    <w:lsdException w:name="Plain Table 1" w:uiPriority="41"/>
+    <w:lsdException w:name="Plain Table 2" w:uiPriority="42"/>
+    <w:lsdException w:name="Plain Table 3" w:uiPriority="43"/>
+    <w:lsdException w:name="Plain Table 4" w:uiPriority="44"/>
+    <w:lsdException w:name="Plain Table 5" w:uiPriority="45"/>
+    <w:lsdException w:name="Grid Table Light" w:uiPriority="40"/>
+    <w:lsdException w:name="Grid Table 1 Light" w:uiPriority="46"/>
+    <w:lsdException w:name="Grid Table 2" w:uiPriority="47"/>
+    <w:lsdException w:name="Grid Table 3" w:uiPriority="48"/>
+    <w:lsdException w:name="Grid Table 4" w:uiPriority="49"/>
+    <w:lsdException w:name="Grid Table 5 Dark" w:uiPriority="50"/>
+    <w:lsdException w:name="Grid Table 6 Colorful" w:uiPriority="51"/>
+    <w:lsdException w:name="Grid Table 7 Colorful" w:uiPriority="52"/>
+    <w:lsdException w:name="Grid Table 1 Light Accent 1" w:uiPriority="46"/>
+    <w:lsdException w:name="Grid Table 2 Accent 1" w:uiPriority="47"/>
+    <w:lsdException w:name="Grid Table 3 Accent 1" w:uiPriority="48"/>
+    <w:lsdException w:name="Grid Table 4 Accent 1" w:uiPriority="49"/>
+    <w:lsdException w:name="Grid Table 5 Dark Accent 1" w:uiPriority="50"/>
+    <w:lsdException w:name="Grid Table 6 Colorful Accent 1" w:uiPriority="51"/>
+    <w:lsdException w:name="Grid Table 7 Colorful Accent 1" w:uiPriority="52"/>
+    <w:lsdException w:name="Grid Table 1 Light Accent 2" w:uiPriority="46"/>
+    <w:lsdException w:name="Grid Table 2 Accent 2" w:uiPriority="47"/>
+    <w:lsdException w:name="Grid Table 3 Accent 2" w:uiPriority="48"/>
+    <w:lsdException w:name="Grid Table 4 Accent 2" w:uiPriority="49"/>
+    <w:lsdException w:name="Grid Table 5 Dark Accent 2" w:uiPriority="50"/>
+    <w:lsdException w:name="Grid Table 6 Colorful Accent 2" w:uiPriority="51"/>
+    <w:lsdException w:name="Grid Table 7 Colorful Accent 2" w:uiPriority="52"/>
+    <w:lsdException w:name="Grid Table 1 Light Accent 3" w:uiPriority="46"/>
+    <w:lsdException w:name="Grid Table 2 Accent 3" w:uiPriority="47"/>
+    <w:lsdException w:name="Grid Table 3 Accent 3" w:uiPriority="48"/>
+    <w:lsdException w:name="Grid Table 4 Accent 3" w:uiPriority="49"/>
+    <w:lsdException w:name="Grid Table 5 Dark Accent 3" w:uiPriority="50"/>
+    <w:lsdException w:name="Grid Table 6 Colorful Accent 3" w:uiPriority="51"/>
+    <w:lsdException w:name="Grid Table 7 Colorful Accent 3" w:uiPriority="52"/>
+    <w:lsdException w:name="Grid Table 1 Light Accent 4" w:uiPriority="46"/>
+    <w:lsdException w:name="Grid Table 2 Accent 4" w:uiPriority="47"/>
+    <w:lsdException w:name="Grid Table 3 Accent 4" w:uiPriority="48"/>
+    <w:lsdException w:name="Grid Table 4 Accent 4" w:uiPriority="49"/>
+    <w:lsdException w:name="Grid Table 5 Dark Accent 4" w:uiPriority="50"/>
+    <w:lsdException w:name="Grid Table 6 Colorful Accent 4" w:uiPriority="51"/>
+    <w:lsdException w:name="Grid Table 7 Colorful Accent 4" w:uiPriority="52"/>
+    <w:lsdException w:name="Grid Table 1 Light Accent 5" w:uiPriority="46"/>
+    <w:lsdException w:name="Grid Table 2 Accent 5" w:uiPriority="47"/>
+    <w:lsdException w:name="Grid Table 3 Accent 5" w:uiPriority="48"/>
+    <w:lsdException w:name="Grid Table 4 Accent 5" w:uiPriority="49"/>
+    <w:lsdException w:name="Grid Table 5 Dark Accent 5" w:uiPriority="50"/>
+    <w:lsdException w:name="Grid Table 6 Colorful Accent 5" w:uiPriority="51"/>
+    <w:lsdException w:name="Grid Table 7 Colorful Accent 5" w:uiPriority="52"/>
+    <w:lsdException w:name="Grid Table 1 Light Accent 6" w:uiPriority="46"/>
+    <w:lsdException w:name="Grid Table 2 Accent 6" w:uiPriority="47"/>
+    <w:lsdException w:name="Grid Table 3 Accent 6" w:uiPriority="48"/>
+    <w:lsdException w:name="Grid Table 4 Accent 6" w:uiPriority="49"/>
+    <w:lsdException w:name="Grid Table 5 Dark Accent 6" w:uiPriority="50"/>
+    <w:lsdException w:name="Grid Table 6 Colorful Accent 6" w:uiPriority="51"/>
+    <w:lsdException w:name="Grid Table 7 Colorful Accent 6" w:uiPriority="52"/>
+    <w:lsdException w:name="List Table 1 Light" w:uiPriority="46"/>
+    <w:lsdException w:name="List Table 2" w:uiPriority="47"/>
+    <w:lsdException w:name="List Table 3" w:uiPriority="48"/>
+    <w:lsdException w:name="List Table 4" w:uiPriority="49"/>
+    <w:lsdException w:name="List Table 5 Dark" w:uiPriority="50"/>
+    <w:lsdException w:name="List Table 6 Colorful" w:uiPriority="51"/>
+    <w:lsdException w:name="List Table 7 Colorful" w:uiPriority="52"/>
+    <w:lsdException w:name="List Table 1 Light Accent 1" w:uiPriority="46"/>
+    <w:lsdException w:name="List Table 2 Accent 1" w:uiPriority="47"/>
+    <w:lsdException w:name="List Table 3 Accent 1" w:uiPriority="48"/>
+    <w:lsdException w:name="List Table 4 Accent 1" w:uiPriority="49"/>
+    <w:lsdException w:name="List Table 5 Dark Accent 1" w:uiPriority="50"/>
+    <w:lsdException w:name="List Table 6 Colorful Accent 1" w:uiPriority="51"/>
+    <w:lsdException w:name="List Table 7 Colorful Accent 1" w:uiPriority="52"/>
+    <w:lsdException w:name="List Table 1 Light Accent 2" w:uiPriority="46"/>
+    <w:lsdException w:name="List Table 2 Accent 2" w:uiPriority="47"/>
+    <w:lsdException w:name="List Table 3 Accent 2" w:uiPriority="48"/>
+    <w:lsdException w:name="List Table 4 Accent 2" w:uiPriority="49"/>
+    <w:lsdException w:name="List Table 5 Dark Accent 2" w:uiPriority="50"/>
+    <w:lsdException w:name="List Table 6 Colorful Accent 2" w:uiPriority="51"/>
+    <w:lsdException w:name="List Table 7 Colorful Accent 2" w:uiPriority="52"/>
+    <w:lsdException w:name="List Table 1 Light Accent 3" w:uiPriority="46"/>
+    <w:lsdException w:name="List Table 2 Accent 3" w:uiPriority="47"/>
+    <w:lsdException w:name="List Table 3 Accent 3" w:uiPriority="48"/>
+    <w:lsdException w:name="List Table 4 Accent 3" w:uiPriority="49"/>
+    <w:lsdException w:name="List Table 5 Dark Accent 3" w:uiPriority="50"/>
+    <w:lsdException w:name="List Table 6 Colorful Accent 3" w:uiPriority="51"/>
+    <w:lsdException w:name="List Table 7 Colorful Accent 3" w:uiPriority="52"/>
+    <w:lsdException w:name="List Table 1 Light Accent 4" w:uiPriority="46"/>
+    <w:lsdException w:name="List Table 2 Accent 4" w:uiPriority="47"/>
+    <w:lsdException w:name="List Table 3 Accent 4" w:uiPriority="48"/>
+    <w:lsdException w:name="List Table 4 Accent 4" w:uiPriority="49"/>
+    <w:lsdException w:name="List Table 5 Dark Accent 4" w:uiPriority="50"/>
+    <w:lsdException w:name="List Table 6 Colorful Accent 4" w:uiPriority="51"/>
+    <w:lsdException w:name="List Table 7 Colorful Accent 4" w:uiPriority="52"/>
+    <w:lsdException w:name="List Table 1 Light Accent 5" w:uiPriority="46"/>
+    <w:lsdException w:name="List Table 2 Accent 5" w:uiPriority="47"/>
+    <w:lsdException w:name="List Table 3 Accent 5" w:uiPriority="48"/>
+    <w:lsdException w:name="List Table 4 Accent 5" w:uiPriority="49"/>
+    <w:lsdException w:name="List Table 5 Dark Accent 5" w:uiPriority="50"/>
+    <w:lsdException w:name="List Table 6 Colorful Accent 5" w:uiPriority="51"/>
+    <w:lsdException w:name="List Table 7 Colorful Accent 5" w:uiPriority="52"/>
+    <w:lsdException w:name="List Table 1 Light Accent 6" w:uiPriority="46"/>
+    <w:lsdException w:name="List Table 2 Accent 6" w:uiPriority="47"/>
+    <w:lsdException w:name="List Table 3 Accent 6" w:uiPriority="48"/>
+    <w:lsdException w:name="List Table 4 Accent 6" w:uiPriority="49"/>
+    <w:lsdException w:name="List Table 5 Dark Accent 6" w:uiPriority="50"/>
+    <w:lsdException w:name="List Table 6 Colorful Accent 6" w:uiPriority="51"/>
+    <w:lsdException w:name="List Table 7 Colorful Accent 6" w:uiPriority="52"/>
+    <w:lsdException w:name="Mention" w:semiHidden="1" w:unhideWhenUsed="1"/>
+    <w:lsdException w:name="Smart Hyperlink" w:semiHidden="1" w:unhideWhenUsed="1"/>
+    <w:lsdException w:name="Hashtag" w:semiHidden="1" w:unhideWhenUsed="1"/>
+    <w:lsdException w:name="Unresolved Mention" w:semiHidden="1" w:unhideWhenUsed="1"/>
+    <w:lsdException w:name="Smart Link" w:semiHidden="1" w:unhideWhenUsed="1"/>
   </w:latentStyles>
   <w:style w:type="paragraph" w:default="1" w:styleId="Normal">
     <w:name w:val="Normal"/>
@@ -12679,508 +12296,8 @@
       </w:tblBorders>
     </w:tblPr>
   </w:style>
-  <w:style w:type="character" w:customStyle="1" w:styleId="UnresolvedMention">
-    <w:name w:val="Unresolved Mention"/>
-    <w:basedOn w:val="DefaultParagraphFont"/>
-    <w:uiPriority w:val="99"/>
-    <w:semiHidden/>
-    <w:unhideWhenUsed/>
-    <w:rsid w:val="002B1718"/>
-    <w:rPr>
-      <w:color w:val="605E5C"/>
-      <w:shd w:val="clear" w:color="auto" w:fill="E1DFDD"/>
-    </w:rPr>
-  </w:style>
-  <w:style w:type="character" w:styleId="FollowedHyperlink">
-    <w:name w:val="FollowedHyperlink"/>
-    <w:basedOn w:val="DefaultParagraphFont"/>
-    <w:uiPriority w:val="99"/>
-    <w:semiHidden/>
-    <w:unhideWhenUsed/>
-    <w:rsid w:val="002B1718"/>
-    <w:rPr>
-      <w:color w:val="954F72" w:themeColor="followedHyperlink"/>
-      <w:u w:val="single"/>
-    </w:rPr>
-  </w:style>
-</w:styles>
-</file>
-
-<file path=word/stylesWithEffects.xml><?xml version="1.0" encoding="utf-8"?>
-<w:styles xmlns:wpc="http://schemas.microsoft.com/office/word/2010/wordprocessingCanvas" xmlns:mc="http://schemas.openxmlformats.org/markup-compatibility/2006" xmlns:o="urn:schemas-microsoft-com:office:office" xmlns:r="http://schemas.openxmlformats.org/officeDocument/2006/relationships" xmlns:m="http://schemas.openxmlformats.org/officeDocument/2006/math" xmlns:v="urn:schemas-microsoft-com:vml" xmlns:wp14="http://schemas.microsoft.com/office/word/2010/wordprocessingDrawing" xmlns:wp="http://schemas.openxmlformats.org/drawingml/2006/wordprocessingDrawing" xmlns:w10="urn:schemas-microsoft-com:office:word" xmlns:w="http://schemas.openxmlformats.org/wordprocessingml/2006/main" xmlns:w14="http://schemas.microsoft.com/office/word/2010/wordml" xmlns:wpg="http://schemas.microsoft.com/office/word/2010/wordprocessingGroup" xmlns:wpi="http://schemas.microsoft.com/office/word/2010/wordprocessingInk" xmlns:wne="http://schemas.microsoft.com/office/word/2006/wordml" xmlns:wps="http://schemas.microsoft.com/office/word/2010/wordprocessingShape" mc:Ignorable="w14 wp14">
-  <w:docDefaults>
-    <w:rPrDefault>
-      <w:rPr>
-        <w:rFonts w:ascii="Calibri" w:eastAsia="SimSun" w:hAnsi="Calibri" w:cs="Calibri"/>
-        <w:sz w:val="22"/>
-        <w:szCs w:val="22"/>
-        <w:lang w:val="en-US" w:eastAsia="zh-CN" w:bidi="ar-SA"/>
-      </w:rPr>
-    </w:rPrDefault>
-    <w:pPrDefault>
-      <w:pPr>
-        <w:spacing w:after="160" w:line="259" w:lineRule="auto"/>
-      </w:pPr>
-    </w:pPrDefault>
-  </w:docDefaults>
-  <w:latentStyles w:defLockedState="0" w:defUIPriority="99" w:defSemiHidden="1" w:defUnhideWhenUsed="1" w:defQFormat="0" w:count="267">
-    <w:lsdException w:name="Normal" w:semiHidden="0" w:uiPriority="0" w:unhideWhenUsed="0" w:qFormat="1"/>
-    <w:lsdException w:name="heading 1" w:semiHidden="0" w:uiPriority="9" w:unhideWhenUsed="0" w:qFormat="1"/>
-    <w:lsdException w:name="heading 2" w:uiPriority="9" w:qFormat="1"/>
-    <w:lsdException w:name="heading 3" w:uiPriority="9" w:qFormat="1"/>
-    <w:lsdException w:name="heading 4" w:uiPriority="9" w:qFormat="1"/>
-    <w:lsdException w:name="heading 5" w:uiPriority="9" w:qFormat="1"/>
-    <w:lsdException w:name="heading 6" w:uiPriority="9" w:qFormat="1"/>
-    <w:lsdException w:name="heading 7" w:uiPriority="9" w:qFormat="1"/>
-    <w:lsdException w:name="heading 8" w:uiPriority="9" w:qFormat="1"/>
-    <w:lsdException w:name="heading 9" w:uiPriority="9" w:qFormat="1"/>
-    <w:lsdException w:name="toc 1" w:uiPriority="39"/>
-    <w:lsdException w:name="toc 2" w:uiPriority="39"/>
-    <w:lsdException w:name="toc 3" w:uiPriority="39"/>
-    <w:lsdException w:name="toc 4" w:uiPriority="39"/>
-    <w:lsdException w:name="toc 5" w:uiPriority="39"/>
-    <w:lsdException w:name="toc 6" w:uiPriority="39"/>
-    <w:lsdException w:name="toc 7" w:uiPriority="39"/>
-    <w:lsdException w:name="toc 8" w:uiPriority="39"/>
-    <w:lsdException w:name="toc 9" w:uiPriority="39"/>
-    <w:lsdException w:name="caption" w:uiPriority="35" w:qFormat="1"/>
-    <w:lsdException w:name="Title" w:semiHidden="0" w:uiPriority="10" w:unhideWhenUsed="0" w:qFormat="1"/>
-    <w:lsdException w:name="Default Paragraph Font" w:uiPriority="1"/>
-    <w:lsdException w:name="Subtitle" w:semiHidden="0" w:uiPriority="11" w:unhideWhenUsed="0" w:qFormat="1"/>
-    <w:lsdException w:name="Strong" w:semiHidden="0" w:uiPriority="22" w:unhideWhenUsed="0" w:qFormat="1"/>
-    <w:lsdException w:name="Emphasis" w:semiHidden="0" w:uiPriority="20" w:unhideWhenUsed="0" w:qFormat="1"/>
-    <w:lsdException w:name="Table Grid" w:semiHidden="0" w:uiPriority="39" w:unhideWhenUsed="0"/>
-    <w:lsdException w:name="Placeholder Text" w:unhideWhenUsed="0"/>
-    <w:lsdException w:name="No Spacing" w:semiHidden="0" w:uiPriority="1" w:unhideWhenUsed="0" w:qFormat="1"/>
-    <w:lsdException w:name="Light Shading" w:semiHidden="0" w:uiPriority="60" w:unhideWhenUsed="0"/>
-    <w:lsdException w:name="Light List" w:semiHidden="0" w:uiPriority="61" w:unhideWhenUsed="0"/>
-    <w:lsdException w:name="Light Grid" w:semiHidden="0" w:uiPriority="62" w:unhideWhenUsed="0"/>
-    <w:lsdException w:name="Medium Shading 1" w:semiHidden="0" w:uiPriority="63" w:unhideWhenUsed="0"/>
-    <w:lsdException w:name="Medium Shading 2" w:semiHidden="0" w:uiPriority="64" w:unhideWhenUsed="0"/>
-    <w:lsdException w:name="Medium List 1" w:semiHidden="0" w:uiPriority="65" w:unhideWhenUsed="0"/>
-    <w:lsdException w:name="Medium List 2" w:semiHidden="0" w:uiPriority="66" w:unhideWhenUsed="0"/>
-    <w:lsdException w:name="Medium Grid 1" w:semiHidden="0" w:uiPriority="67" w:unhideWhenUsed="0"/>
-    <w:lsdException w:name="Medium Grid 2" w:semiHidden="0" w:uiPriority="68" w:unhideWhenUsed="0"/>
-    <w:lsdException w:name="Medium Grid 3" w:semiHidden="0" w:uiPriority="69" w:unhideWhenUsed="0"/>
-    <w:lsdException w:name="Dark List" w:semiHidden="0" w:uiPriority="70" w:unhideWhenUsed="0"/>
-    <w:lsdException w:name="Colorful Shading" w:semiHidden="0" w:uiPriority="71" w:unhideWhenUsed="0"/>
-    <w:lsdException w:name="Colorful List" w:semiHidden="0" w:uiPriority="72" w:unhideWhenUsed="0"/>
-    <w:lsdException w:name="Colorful Grid" w:semiHidden="0" w:uiPriority="73" w:unhideWhenUsed="0"/>
-    <w:lsdException w:name="Light Shading Accent 1" w:semiHidden="0" w:uiPriority="60" w:unhideWhenUsed="0"/>
-    <w:lsdException w:name="Light List Accent 1" w:semiHidden="0" w:uiPriority="61" w:unhideWhenUsed="0"/>
-    <w:lsdException w:name="Light Grid Accent 1" w:semiHidden="0" w:uiPriority="62" w:unhideWhenUsed="0"/>
-    <w:lsdException w:name="Medium Shading 1 Accent 1" w:semiHidden="0" w:uiPriority="63" w:unhideWhenUsed="0"/>
-    <w:lsdException w:name="Medium Shading 2 Accent 1" w:semiHidden="0" w:uiPriority="64" w:unhideWhenUsed="0"/>
-    <w:lsdException w:name="Medium List 1 Accent 1" w:semiHidden="0" w:uiPriority="65" w:unhideWhenUsed="0"/>
-    <w:lsdException w:name="Revision" w:unhideWhenUsed="0"/>
-    <w:lsdException w:name="List Paragraph" w:semiHidden="0" w:uiPriority="34" w:unhideWhenUsed="0" w:qFormat="1"/>
-    <w:lsdException w:name="Quote" w:semiHidden="0" w:uiPriority="29" w:unhideWhenUsed="0" w:qFormat="1"/>
-    <w:lsdException w:name="Intense Quote" w:semiHidden="0" w:uiPriority="30" w:unhideWhenUsed="0" w:qFormat="1"/>
-    <w:lsdException w:name="Medium List 2 Accent 1" w:semiHidden="0" w:uiPriority="66" w:unhideWhenUsed="0"/>
-    <w:lsdException w:name="Medium Grid 1 Accent 1" w:semiHidden="0" w:uiPriority="67" w:unhideWhenUsed="0"/>
-    <w:lsdException w:name="Medium Grid 2 Accent 1" w:semiHidden="0" w:uiPriority="68" w:unhideWhenUsed="0"/>
-    <w:lsdException w:name="Medium Grid 3 Accent 1" w:semiHidden="0" w:uiPriority="69" w:unhideWhenUsed="0"/>
-    <w:lsdException w:name="Dark List Accent 1" w:semiHidden="0" w:uiPriority="70" w:unhideWhenUsed="0"/>
-    <w:lsdException w:name="Colorful Shading Accent 1" w:semiHidden="0" w:uiPriority="71" w:unhideWhenUsed="0"/>
-    <w:lsdException w:name="Colorful List Accent 1" w:semiHidden="0" w:uiPriority="72" w:unhideWhenUsed="0"/>
-    <w:lsdException w:name="Colorful Grid Accent 1" w:semiHidden="0" w:uiPriority="73" w:unhideWhenUsed="0"/>
-    <w:lsdException w:name="Light Shading Accent 2" w:semiHidden="0" w:uiPriority="60" w:unhideWhenUsed="0"/>
-    <w:lsdException w:name="Light List Accent 2" w:semiHidden="0" w:uiPriority="61" w:unhideWhenUsed="0"/>
-    <w:lsdException w:name="Light Grid Accent 2" w:semiHidden="0" w:uiPriority="62" w:unhideWhenUsed="0"/>
-    <w:lsdException w:name="Medium Shading 1 Accent 2" w:semiHidden="0" w:uiPriority="63" w:unhideWhenUsed="0"/>
-    <w:lsdException w:name="Medium Shading 2 Accent 2" w:semiHidden="0" w:uiPriority="64" w:unhideWhenUsed="0"/>
-    <w:lsdException w:name="Medium List 1 Accent 2" w:semiHidden="0" w:uiPriority="65" w:unhideWhenUsed="0"/>
-    <w:lsdException w:name="Medium List 2 Accent 2" w:semiHidden="0" w:uiPriority="66" w:unhideWhenUsed="0"/>
-    <w:lsdException w:name="Medium Grid 1 Accent 2" w:semiHidden="0" w:uiPriority="67" w:unhideWhenUsed="0"/>
-    <w:lsdException w:name="Medium Grid 2 Accent 2" w:semiHidden="0" w:uiPriority="68" w:unhideWhenUsed="0"/>
-    <w:lsdException w:name="Medium Grid 3 Accent 2" w:semiHidden="0" w:uiPriority="69" w:unhideWhenUsed="0"/>
-    <w:lsdException w:name="Dark List Accent 2" w:semiHidden="0" w:uiPriority="70" w:unhideWhenUsed="0"/>
-    <w:lsdException w:name="Colorful Shading Accent 2" w:semiHidden="0" w:uiPriority="71" w:unhideWhenUsed="0"/>
-    <w:lsdException w:name="Colorful List Accent 2" w:semiHidden="0" w:uiPriority="72" w:unhideWhenUsed="0"/>
-    <w:lsdException w:name="Colorful Grid Accent 2" w:semiHidden="0" w:uiPriority="73" w:unhideWhenUsed="0"/>
-    <w:lsdException w:name="Light Shading Accent 3" w:semiHidden="0" w:uiPriority="60" w:unhideWhenUsed="0"/>
-    <w:lsdException w:name="Light List Accent 3" w:semiHidden="0" w:uiPriority="61" w:unhideWhenUsed="0"/>
-    <w:lsdException w:name="Light Grid Accent 3" w:semiHidden="0" w:uiPriority="62" w:unhideWhenUsed="0"/>
-    <w:lsdException w:name="Medium Shading 1 Accent 3" w:semiHidden="0" w:uiPriority="63" w:unhideWhenUsed="0"/>
-    <w:lsdException w:name="Medium Shading 2 Accent 3" w:semiHidden="0" w:uiPriority="64" w:unhideWhenUsed="0"/>
-    <w:lsdException w:name="Medium List 1 Accent 3" w:semiHidden="0" w:uiPriority="65" w:unhideWhenUsed="0"/>
-    <w:lsdException w:name="Medium List 2 Accent 3" w:semiHidden="0" w:uiPriority="66" w:unhideWhenUsed="0"/>
-    <w:lsdException w:name="Medium Grid 1 Accent 3" w:semiHidden="0" w:uiPriority="67" w:unhideWhenUsed="0"/>
-    <w:lsdException w:name="Medium Grid 2 Accent 3" w:semiHidden="0" w:uiPriority="68" w:unhideWhenUsed="0"/>
-    <w:lsdException w:name="Medium Grid 3 Accent 3" w:semiHidden="0" w:uiPriority="69" w:unhideWhenUsed="0"/>
-    <w:lsdException w:name="Dark List Accent 3" w:semiHidden="0" w:uiPriority="70" w:unhideWhenUsed="0"/>
-    <w:lsdException w:name="Colorful Shading Accent 3" w:semiHidden="0" w:uiPriority="71" w:unhideWhenUsed="0"/>
-    <w:lsdException w:name="Colorful List Accent 3" w:semiHidden="0" w:uiPriority="72" w:unhideWhenUsed="0"/>
-    <w:lsdException w:name="Colorful Grid Accent 3" w:semiHidden="0" w:uiPriority="73" w:unhideWhenUsed="0"/>
-    <w:lsdException w:name="Light Shading Accent 4" w:semiHidden="0" w:uiPriority="60" w:unhideWhenUsed="0"/>
-    <w:lsdException w:name="Light List Accent 4" w:semiHidden="0" w:uiPriority="61" w:unhideWhenUsed="0"/>
-    <w:lsdException w:name="Light Grid Accent 4" w:semiHidden="0" w:uiPriority="62" w:unhideWhenUsed="0"/>
-    <w:lsdException w:name="Medium Shading 1 Accent 4" w:semiHidden="0" w:uiPriority="63" w:unhideWhenUsed="0"/>
-    <w:lsdException w:name="Medium Shading 2 Accent 4" w:semiHidden="0" w:uiPriority="64" w:unhideWhenUsed="0"/>
-    <w:lsdException w:name="Medium List 1 Accent 4" w:semiHidden="0" w:uiPriority="65" w:unhideWhenUsed="0"/>
-    <w:lsdException w:name="Medium List 2 Accent 4" w:semiHidden="0" w:uiPriority="66" w:unhideWhenUsed="0"/>
-    <w:lsdException w:name="Medium Grid 1 Accent 4" w:semiHidden="0" w:uiPriority="67" w:unhideWhenUsed="0"/>
-    <w:lsdException w:name="Medium Grid 2 Accent 4" w:semiHidden="0" w:uiPriority="68" w:unhideWhenUsed="0"/>
-    <w:lsdException w:name="Medium Grid 3 Accent 4" w:semiHidden="0" w:uiPriority="69" w:unhideWhenUsed="0"/>
-    <w:lsdException w:name="Dark List Accent 4" w:semiHidden="0" w:uiPriority="70" w:unhideWhenUsed="0"/>
-    <w:lsdException w:name="Colorful Shading Accent 4" w:semiHidden="0" w:uiPriority="71" w:unhideWhenUsed="0"/>
-    <w:lsdException w:name="Colorful List Accent 4" w:semiHidden="0" w:uiPriority="72" w:unhideWhenUsed="0"/>
-    <w:lsdException w:name="Colorful Grid Accent 4" w:semiHidden="0" w:uiPriority="73" w:unhideWhenUsed="0"/>
-    <w:lsdException w:name="Light Shading Accent 5" w:semiHidden="0" w:uiPriority="60" w:unhideWhenUsed="0"/>
-    <w:lsdException w:name="Light List Accent 5" w:semiHidden="0" w:uiPriority="61" w:unhideWhenUsed="0"/>
-    <w:lsdException w:name="Light Grid Accent 5" w:semiHidden="0" w:uiPriority="62" w:unhideWhenUsed="0"/>
-    <w:lsdException w:name="Medium Shading 1 Accent 5" w:semiHidden="0" w:uiPriority="63" w:unhideWhenUsed="0"/>
-    <w:lsdException w:name="Medium Shading 2 Accent 5" w:semiHidden="0" w:uiPriority="64" w:unhideWhenUsed="0"/>
-    <w:lsdException w:name="Medium List 1 Accent 5" w:semiHidden="0" w:uiPriority="65" w:unhideWhenUsed="0"/>
-    <w:lsdException w:name="Medium List 2 Accent 5" w:semiHidden="0" w:uiPriority="66" w:unhideWhenUsed="0"/>
-    <w:lsdException w:name="Medium Grid 1 Accent 5" w:semiHidden="0" w:uiPriority="67" w:unhideWhenUsed="0"/>
-    <w:lsdException w:name="Medium Grid 2 Accent 5" w:semiHidden="0" w:uiPriority="68" w:unhideWhenUsed="0"/>
-    <w:lsdException w:name="Medium Grid 3 Accent 5" w:semiHidden="0" w:uiPriority="69" w:unhideWhenUsed="0"/>
-    <w:lsdException w:name="Dark List Accent 5" w:semiHidden="0" w:uiPriority="70" w:unhideWhenUsed="0"/>
-    <w:lsdException w:name="Colorful Shading Accent 5" w:semiHidden="0" w:uiPriority="71" w:unhideWhenUsed="0"/>
-    <w:lsdException w:name="Colorful List Accent 5" w:semiHidden="0" w:uiPriority="72" w:unhideWhenUsed="0"/>
-    <w:lsdException w:name="Colorful Grid Accent 5" w:semiHidden="0" w:uiPriority="73" w:unhideWhenUsed="0"/>
-    <w:lsdException w:name="Light Shading Accent 6" w:semiHidden="0" w:uiPriority="60" w:unhideWhenUsed="0"/>
-    <w:lsdException w:name="Light List Accent 6" w:semiHidden="0" w:uiPriority="61" w:unhideWhenUsed="0"/>
-    <w:lsdException w:name="Light Grid Accent 6" w:semiHidden="0" w:uiPriority="62" w:unhideWhenUsed="0"/>
-    <w:lsdException w:name="Medium Shading 1 Accent 6" w:semiHidden="0" w:uiPriority="63" w:unhideWhenUsed="0"/>
-    <w:lsdException w:name="Medium Shading 2 Accent 6" w:semiHidden="0" w:uiPriority="64" w:unhideWhenUsed="0"/>
-    <w:lsdException w:name="Medium List 1 Accent 6" w:semiHidden="0" w:uiPriority="65" w:unhideWhenUsed="0"/>
-    <w:lsdException w:name="Medium List 2 Accent 6" w:semiHidden="0" w:uiPriority="66" w:unhideWhenUsed="0"/>
-    <w:lsdException w:name="Medium Grid 1 Accent 6" w:semiHidden="0" w:uiPriority="67" w:unhideWhenUsed="0"/>
-    <w:lsdException w:name="Medium Grid 2 Accent 6" w:semiHidden="0" w:uiPriority="68" w:unhideWhenUsed="0"/>
-    <w:lsdException w:name="Medium Grid 3 Accent 6" w:semiHidden="0" w:uiPriority="69" w:unhideWhenUsed="0"/>
-    <w:lsdException w:name="Dark List Accent 6" w:semiHidden="0" w:uiPriority="70" w:unhideWhenUsed="0"/>
-    <w:lsdException w:name="Colorful Shading Accent 6" w:semiHidden="0" w:uiPriority="71" w:unhideWhenUsed="0"/>
-    <w:lsdException w:name="Colorful List Accent 6" w:semiHidden="0" w:uiPriority="72" w:unhideWhenUsed="0"/>
-    <w:lsdException w:name="Colorful Grid Accent 6" w:semiHidden="0" w:uiPriority="73" w:unhideWhenUsed="0"/>
-    <w:lsdException w:name="Subtle Emphasis" w:semiHidden="0" w:uiPriority="19" w:unhideWhenUsed="0" w:qFormat="1"/>
-    <w:lsdException w:name="Intense Emphasis" w:semiHidden="0" w:uiPriority="21" w:unhideWhenUsed="0" w:qFormat="1"/>
-    <w:lsdException w:name="Subtle Reference" w:semiHidden="0" w:uiPriority="31" w:unhideWhenUsed="0" w:qFormat="1"/>
-    <w:lsdException w:name="Intense Reference" w:semiHidden="0" w:uiPriority="32" w:unhideWhenUsed="0" w:qFormat="1"/>
-    <w:lsdException w:name="Book Title" w:semiHidden="0" w:uiPriority="33" w:unhideWhenUsed="0" w:qFormat="1"/>
-    <w:lsdException w:name="Bibliography" w:uiPriority="37"/>
-    <w:lsdException w:name="TOC Heading" w:uiPriority="39" w:qFormat="1"/>
-  </w:latentStyles>
-  <w:style w:type="paragraph" w:default="1" w:styleId="Normal">
-    <w:name w:val="Normal"/>
-    <w:qFormat/>
-  </w:style>
-  <w:style w:type="paragraph" w:styleId="Heading1">
-    <w:name w:val="heading 1"/>
-    <w:basedOn w:val="Normal"/>
-    <w:link w:val="Heading1Char"/>
-    <w:uiPriority w:val="9"/>
-    <w:qFormat/>
-    <w:rsid w:val="00BE1455"/>
-    <w:pPr>
-      <w:spacing w:before="100" w:beforeAutospacing="1" w:after="100" w:afterAutospacing="1" w:line="240" w:lineRule="auto"/>
-      <w:outlineLvl w:val="0"/>
-    </w:pPr>
-    <w:rPr>
-      <w:rFonts w:ascii="Times New Roman" w:eastAsia="Times New Roman" w:hAnsi="Times New Roman" w:cs="Times New Roman"/>
-      <w:b/>
-      <w:bCs/>
-      <w:kern w:val="36"/>
-      <w:sz w:val="48"/>
-      <w:szCs w:val="48"/>
-    </w:rPr>
-  </w:style>
-  <w:style w:type="paragraph" w:styleId="Heading2">
-    <w:name w:val="heading 2"/>
-    <w:basedOn w:val="Normal"/>
-    <w:next w:val="Normal"/>
-    <w:uiPriority w:val="9"/>
-    <w:unhideWhenUsed/>
-    <w:qFormat/>
-    <w:pPr>
-      <w:keepNext/>
-      <w:keepLines/>
-      <w:spacing w:before="360" w:after="80"/>
-      <w:outlineLvl w:val="1"/>
-    </w:pPr>
-    <w:rPr>
-      <w:b/>
-      <w:sz w:val="36"/>
-      <w:szCs w:val="36"/>
-    </w:rPr>
-  </w:style>
-  <w:style w:type="paragraph" w:styleId="Heading3">
-    <w:name w:val="heading 3"/>
-    <w:basedOn w:val="Normal"/>
-    <w:next w:val="Normal"/>
-    <w:uiPriority w:val="9"/>
-    <w:semiHidden/>
-    <w:unhideWhenUsed/>
-    <w:qFormat/>
-    <w:pPr>
-      <w:keepNext/>
-      <w:keepLines/>
-      <w:spacing w:before="280" w:after="80"/>
-      <w:outlineLvl w:val="2"/>
-    </w:pPr>
-    <w:rPr>
-      <w:b/>
-      <w:sz w:val="28"/>
-      <w:szCs w:val="28"/>
-    </w:rPr>
-  </w:style>
-  <w:style w:type="paragraph" w:styleId="Heading4">
-    <w:name w:val="heading 4"/>
-    <w:basedOn w:val="Normal"/>
-    <w:next w:val="Normal"/>
-    <w:uiPriority w:val="9"/>
-    <w:semiHidden/>
-    <w:unhideWhenUsed/>
-    <w:qFormat/>
-    <w:pPr>
-      <w:keepNext/>
-      <w:keepLines/>
-      <w:spacing w:before="240" w:after="40"/>
-      <w:outlineLvl w:val="3"/>
-    </w:pPr>
-    <w:rPr>
-      <w:b/>
-      <w:sz w:val="24"/>
-      <w:szCs w:val="24"/>
-    </w:rPr>
-  </w:style>
-  <w:style w:type="paragraph" w:styleId="Heading5">
-    <w:name w:val="heading 5"/>
-    <w:basedOn w:val="Normal"/>
-    <w:next w:val="Normal"/>
-    <w:uiPriority w:val="9"/>
-    <w:semiHidden/>
-    <w:unhideWhenUsed/>
-    <w:qFormat/>
-    <w:pPr>
-      <w:keepNext/>
-      <w:keepLines/>
-      <w:spacing w:before="220" w:after="40"/>
-      <w:outlineLvl w:val="4"/>
-    </w:pPr>
-    <w:rPr>
-      <w:b/>
-    </w:rPr>
-  </w:style>
-  <w:style w:type="paragraph" w:styleId="Heading6">
-    <w:name w:val="heading 6"/>
-    <w:basedOn w:val="Normal"/>
-    <w:next w:val="Normal"/>
-    <w:uiPriority w:val="9"/>
-    <w:semiHidden/>
-    <w:unhideWhenUsed/>
-    <w:qFormat/>
-    <w:pPr>
-      <w:keepNext/>
-      <w:keepLines/>
-      <w:spacing w:before="200" w:after="40"/>
-      <w:outlineLvl w:val="5"/>
-    </w:pPr>
-    <w:rPr>
-      <w:b/>
-      <w:sz w:val="20"/>
-      <w:szCs w:val="20"/>
-    </w:rPr>
-  </w:style>
-  <w:style w:type="character" w:default="1" w:styleId="DefaultParagraphFont">
-    <w:name w:val="Default Paragraph Font"/>
-    <w:uiPriority w:val="1"/>
-    <w:semiHidden/>
-    <w:unhideWhenUsed/>
-  </w:style>
-  <w:style w:type="table" w:default="1" w:styleId="TableNormal">
-    <w:name w:val="Normal Table"/>
-    <w:uiPriority w:val="99"/>
-    <w:semiHidden/>
-    <w:unhideWhenUsed/>
-    <w:tblPr>
-      <w:tblInd w:w="0" w:type="dxa"/>
-      <w:tblCellMar>
-        <w:top w:w="0" w:type="dxa"/>
-        <w:left w:w="108" w:type="dxa"/>
-        <w:bottom w:w="0" w:type="dxa"/>
-        <w:right w:w="108" w:type="dxa"/>
-      </w:tblCellMar>
-    </w:tblPr>
-  </w:style>
-  <w:style w:type="numbering" w:default="1" w:styleId="NoList">
-    <w:name w:val="No List"/>
-    <w:uiPriority w:val="99"/>
-    <w:semiHidden/>
-    <w:unhideWhenUsed/>
-  </w:style>
-  <w:style w:type="paragraph" w:styleId="Title">
-    <w:name w:val="Title"/>
-    <w:basedOn w:val="Normal"/>
-    <w:next w:val="Normal"/>
-    <w:uiPriority w:val="10"/>
-    <w:qFormat/>
-    <w:pPr>
-      <w:keepNext/>
-      <w:keepLines/>
-      <w:spacing w:before="480" w:after="120"/>
-    </w:pPr>
-    <w:rPr>
-      <w:b/>
-      <w:sz w:val="72"/>
-      <w:szCs w:val="72"/>
-    </w:rPr>
-  </w:style>
-  <w:style w:type="paragraph" w:styleId="ListParagraph">
-    <w:name w:val="List Paragraph"/>
-    <w:basedOn w:val="Normal"/>
-    <w:uiPriority w:val="34"/>
-    <w:qFormat/>
-    <w:rsid w:val="00CF4D4C"/>
-    <w:pPr>
-      <w:ind w:left="720"/>
-      <w:contextualSpacing/>
-    </w:pPr>
-  </w:style>
-  <w:style w:type="character" w:styleId="Emphasis">
-    <w:name w:val="Emphasis"/>
-    <w:basedOn w:val="DefaultParagraphFont"/>
-    <w:uiPriority w:val="20"/>
-    <w:qFormat/>
-    <w:rsid w:val="000F2E42"/>
-    <w:rPr>
-      <w:i/>
-      <w:iCs/>
-    </w:rPr>
-  </w:style>
-  <w:style w:type="character" w:styleId="Hyperlink">
-    <w:name w:val="Hyperlink"/>
-    <w:basedOn w:val="DefaultParagraphFont"/>
-    <w:uiPriority w:val="99"/>
-    <w:unhideWhenUsed/>
-    <w:rsid w:val="00BE1455"/>
-    <w:rPr>
-      <w:color w:val="0000FF"/>
-      <w:u w:val="single"/>
-    </w:rPr>
-  </w:style>
-  <w:style w:type="character" w:customStyle="1" w:styleId="Heading1Char">
-    <w:name w:val="Heading 1 Char"/>
-    <w:basedOn w:val="DefaultParagraphFont"/>
-    <w:link w:val="Heading1"/>
-    <w:uiPriority w:val="9"/>
-    <w:rsid w:val="00BE1455"/>
-    <w:rPr>
-      <w:rFonts w:ascii="Times New Roman" w:eastAsia="Times New Roman" w:hAnsi="Times New Roman" w:cs="Times New Roman"/>
-      <w:b/>
-      <w:bCs/>
-      <w:kern w:val="36"/>
-      <w:sz w:val="48"/>
-      <w:szCs w:val="48"/>
-    </w:rPr>
-  </w:style>
-  <w:style w:type="character" w:customStyle="1" w:styleId="field">
-    <w:name w:val="field"/>
-    <w:basedOn w:val="DefaultParagraphFont"/>
-    <w:rsid w:val="00D056B0"/>
-  </w:style>
-  <w:style w:type="paragraph" w:styleId="Subtitle">
-    <w:name w:val="Subtitle"/>
-    <w:basedOn w:val="Normal"/>
-    <w:next w:val="Normal"/>
-    <w:uiPriority w:val="11"/>
-    <w:qFormat/>
-    <w:pPr>
-      <w:keepNext/>
-      <w:keepLines/>
-      <w:spacing w:before="360" w:after="80"/>
-    </w:pPr>
-    <w:rPr>
-      <w:rFonts w:ascii="Georgia" w:eastAsia="Georgia" w:hAnsi="Georgia" w:cs="Georgia"/>
-      <w:i/>
-      <w:color w:val="666666"/>
-      <w:sz w:val="48"/>
-      <w:szCs w:val="48"/>
-    </w:rPr>
-  </w:style>
-  <w:style w:type="table" w:customStyle="1" w:styleId="a">
-    <w:basedOn w:val="TableNormal"/>
-    <w:tblPr>
-      <w:tblStyleRowBandSize w:val="1"/>
-      <w:tblStyleColBandSize w:val="1"/>
-      <w:tblCellMar>
-        <w:top w:w="100" w:type="dxa"/>
-        <w:left w:w="100" w:type="dxa"/>
-        <w:bottom w:w="100" w:type="dxa"/>
-        <w:right w:w="100" w:type="dxa"/>
-      </w:tblCellMar>
-    </w:tblPr>
-  </w:style>
-  <w:style w:type="table" w:customStyle="1" w:styleId="a0">
-    <w:basedOn w:val="TableNormal"/>
-    <w:tblPr>
-      <w:tblStyleRowBandSize w:val="1"/>
-      <w:tblStyleColBandSize w:val="1"/>
-      <w:tblCellMar>
-        <w:top w:w="100" w:type="dxa"/>
-        <w:left w:w="100" w:type="dxa"/>
-        <w:bottom w:w="100" w:type="dxa"/>
-        <w:right w:w="100" w:type="dxa"/>
-      </w:tblCellMar>
-    </w:tblPr>
-  </w:style>
-  <w:style w:type="paragraph" w:styleId="NormalWeb">
-    <w:name w:val="Normal (Web)"/>
-    <w:basedOn w:val="Normal"/>
-    <w:uiPriority w:val="99"/>
-    <w:semiHidden/>
-    <w:unhideWhenUsed/>
-    <w:rsid w:val="00830454"/>
-    <w:pPr>
-      <w:spacing w:before="100" w:beforeAutospacing="1" w:after="100" w:afterAutospacing="1" w:line="240" w:lineRule="auto"/>
-    </w:pPr>
-    <w:rPr>
-      <w:rFonts w:ascii="Times New Roman" w:eastAsia="Times New Roman" w:hAnsi="Times New Roman" w:cs="Times New Roman"/>
-      <w:sz w:val="24"/>
-      <w:szCs w:val="24"/>
-      <w:lang w:val="en-CA"/>
-    </w:rPr>
-  </w:style>
-  <w:style w:type="paragraph" w:styleId="Date">
-    <w:name w:val="Date"/>
-    <w:basedOn w:val="Normal"/>
-    <w:next w:val="Normal"/>
-    <w:link w:val="DateChar"/>
-    <w:uiPriority w:val="99"/>
-    <w:semiHidden/>
-    <w:unhideWhenUsed/>
-    <w:rsid w:val="006C7B03"/>
-  </w:style>
-  <w:style w:type="character" w:customStyle="1" w:styleId="DateChar">
-    <w:name w:val="Date Char"/>
-    <w:basedOn w:val="DefaultParagraphFont"/>
-    <w:link w:val="Date"/>
-    <w:uiPriority w:val="99"/>
-    <w:semiHidden/>
-    <w:rsid w:val="006C7B03"/>
-  </w:style>
-  <w:style w:type="table" w:styleId="TableGrid">
-    <w:name w:val="Table Grid"/>
-    <w:basedOn w:val="TableNormal"/>
-    <w:uiPriority w:val="39"/>
-    <w:rsid w:val="006E7D3E"/>
-    <w:pPr>
-      <w:spacing w:after="0" w:line="240" w:lineRule="auto"/>
-    </w:pPr>
-    <w:tblPr>
-      <w:tblBorders>
-        <w:top w:val="single" w:sz="4" w:space="0" w:color="auto"/>
-        <w:left w:val="single" w:sz="4" w:space="0" w:color="auto"/>
-        <w:bottom w:val="single" w:sz="4" w:space="0" w:color="auto"/>
-        <w:right w:val="single" w:sz="4" w:space="0" w:color="auto"/>
-        <w:insideH w:val="single" w:sz="4" w:space="0" w:color="auto"/>
-        <w:insideV w:val="single" w:sz="4" w:space="0" w:color="auto"/>
-      </w:tblBorders>
-    </w:tblPr>
-  </w:style>
-  <w:style w:type="character" w:customStyle="1" w:styleId="UnresolvedMention">
-    <w:name w:val="Unresolved Mention"/>
+  <w:style w:type="character" w:customStyle="1" w:styleId="UnresolvedMention1">
+    <w:name w:val="Unresolved Mention1"/>
     <w:basedOn w:val="DefaultParagraphFont"/>
     <w:uiPriority w:val="99"/>
     <w:semiHidden/>
@@ -13495,7 +12612,7 @@
   <a:extraClrSchemeLst/>
   <a:extLst>
     <a:ext uri="{05A4C25C-085E-4340-85A3-A5531E510DB2}">
-      <thm15:themeFamily xmlns:thm15="http://schemas.microsoft.com/office/thememl/2012/main" xmlns="" name="Office Theme" id="{62F939B6-93AF-4DB8-9C6B-D6C7DFDC589F}" vid="{4A3C46E8-61CC-4603-A589-7422A47A8E4A}"/>
+      <thm15:themeFamily xmlns:thm15="http://schemas.microsoft.com/office/thememl/2012/main" name="Office Theme" id="{62F939B6-93AF-4DB8-9C6B-D6C7DFDC589F}" vid="{4A3C46E8-61CC-4603-A589-7422A47A8E4A}"/>
     </a:ext>
   </a:extLst>
 </a:theme>

--- a/Document/2XB3_Design_Specification_L01_GR01_V1.docx
+++ b/Document/2XB3_Design_Specification_L01_GR01_V1.docx
@@ -922,7 +922,31 @@
                 <w:sz w:val="24"/>
                 <w:szCs w:val="24"/>
               </w:rPr>
-              <w:t>23 March, 2020</w:t>
+              <w:t>11</w:t>
+            </w:r>
+            <w:r>
+              <w:rPr>
+                <w:rFonts w:ascii="Times New Roman" w:hAnsi="Times New Roman" w:cs="Times New Roman"/>
+                <w:sz w:val="24"/>
+                <w:szCs w:val="24"/>
+              </w:rPr>
+              <w:t xml:space="preserve"> </w:t>
+            </w:r>
+            <w:r>
+              <w:rPr>
+                <w:rFonts w:ascii="Times New Roman" w:hAnsi="Times New Roman" w:cs="Times New Roman"/>
+                <w:sz w:val="24"/>
+                <w:szCs w:val="24"/>
+              </w:rPr>
+              <w:t>April</w:t>
+            </w:r>
+            <w:r>
+              <w:rPr>
+                <w:rFonts w:ascii="Times New Roman" w:hAnsi="Times New Roman" w:cs="Times New Roman"/>
+                <w:sz w:val="24"/>
+                <w:szCs w:val="24"/>
+              </w:rPr>
+              <w:t>, 2020</w:t>
             </w:r>
           </w:p>
         </w:tc>
@@ -2102,7 +2126,23 @@
                 <w:sz w:val="24"/>
                 <w:szCs w:val="24"/>
               </w:rPr>
-              <w:t xml:space="preserve">Manage the project, produce the prototype, implement sort and </w:t>
+              <w:t>Manage the project, produce the prototype, implement sort</w:t>
+            </w:r>
+            <w:r>
+              <w:rPr>
+                <w:rFonts w:ascii="Times New Roman" w:hAnsi="Times New Roman" w:cs="Times New Roman"/>
+                <w:sz w:val="24"/>
+                <w:szCs w:val="24"/>
+              </w:rPr>
+              <w:t xml:space="preserve">, </w:t>
+            </w:r>
+            <w:r>
+              <w:rPr>
+                <w:rFonts w:ascii="Times New Roman" w:hAnsi="Times New Roman" w:cs="Times New Roman"/>
+                <w:sz w:val="24"/>
+                <w:szCs w:val="24"/>
+              </w:rPr>
+              <w:t xml:space="preserve">risk assessment, </w:t>
             </w:r>
             <w:r>
               <w:rPr>
@@ -2190,13 +2230,104 @@
           <w:szCs w:val="36"/>
         </w:rPr>
       </w:pPr>
-      <w:r>
+    </w:p>
+    <w:p>
+      <w:pPr>
+        <w:pBdr>
+          <w:top w:val="nil"/>
+          <w:left w:val="nil"/>
+          <w:bottom w:val="nil"/>
+          <w:right w:val="nil"/>
+          <w:between w:val="nil"/>
+        </w:pBdr>
+        <w:spacing w:after="0"/>
         <w:rPr>
           <w:rFonts w:ascii="Times New Roman" w:hAnsi="Times New Roman" w:cs="Times New Roman"/>
           <w:b/>
           <w:sz w:val="36"/>
           <w:szCs w:val="36"/>
         </w:rPr>
+      </w:pPr>
+    </w:p>
+    <w:p>
+      <w:pPr>
+        <w:pBdr>
+          <w:top w:val="nil"/>
+          <w:left w:val="nil"/>
+          <w:bottom w:val="nil"/>
+          <w:right w:val="nil"/>
+          <w:between w:val="nil"/>
+        </w:pBdr>
+        <w:spacing w:after="0"/>
+        <w:rPr>
+          <w:rFonts w:ascii="Times New Roman" w:hAnsi="Times New Roman" w:cs="Times New Roman"/>
+          <w:b/>
+          <w:sz w:val="36"/>
+          <w:szCs w:val="36"/>
+        </w:rPr>
+      </w:pPr>
+    </w:p>
+    <w:p>
+      <w:pPr>
+        <w:pBdr>
+          <w:top w:val="nil"/>
+          <w:left w:val="nil"/>
+          <w:bottom w:val="nil"/>
+          <w:right w:val="nil"/>
+          <w:between w:val="nil"/>
+        </w:pBdr>
+        <w:spacing w:after="0"/>
+        <w:rPr>
+          <w:rFonts w:ascii="Times New Roman" w:hAnsi="Times New Roman" w:cs="Times New Roman"/>
+          <w:b/>
+          <w:sz w:val="36"/>
+          <w:szCs w:val="36"/>
+        </w:rPr>
+      </w:pPr>
+    </w:p>
+    <w:p>
+      <w:pPr>
+        <w:pBdr>
+          <w:top w:val="nil"/>
+          <w:left w:val="nil"/>
+          <w:bottom w:val="nil"/>
+          <w:right w:val="nil"/>
+          <w:between w:val="nil"/>
+        </w:pBdr>
+        <w:spacing w:after="0"/>
+        <w:rPr>
+          <w:rFonts w:ascii="Times New Roman" w:hAnsi="Times New Roman" w:cs="Times New Roman"/>
+          <w:b/>
+          <w:sz w:val="36"/>
+          <w:szCs w:val="36"/>
+        </w:rPr>
+      </w:pPr>
+    </w:p>
+    <w:p>
+      <w:pPr>
+        <w:pBdr>
+          <w:top w:val="nil"/>
+          <w:left w:val="nil"/>
+          <w:bottom w:val="nil"/>
+          <w:right w:val="nil"/>
+          <w:between w:val="nil"/>
+        </w:pBdr>
+        <w:spacing w:after="0"/>
+        <w:rPr>
+          <w:rFonts w:ascii="Times New Roman" w:hAnsi="Times New Roman" w:cs="Times New Roman"/>
+          <w:b/>
+          <w:sz w:val="36"/>
+          <w:szCs w:val="36"/>
+        </w:rPr>
+      </w:pPr>
+      <w:r>
+        <w:rPr>
+          <w:rFonts w:ascii="Times New Roman" w:hAnsi="Times New Roman" w:cs="Times New Roman"/>
+          <w:b/>
+          <w:sz w:val="36"/>
+          <w:szCs w:val="36"/>
+        </w:rPr>
+        <w:lastRenderedPageBreak/>
         <w:t>Contribution</w:t>
       </w:r>
     </w:p>
@@ -2204,13 +2335,13 @@
       <w:tblPr>
         <w:tblStyle w:val="TableGrid"/>
         <w:tblW w:w="0" w:type="auto"/>
+        <w:tblInd w:w="198" w:type="dxa"/>
         <w:tblLook w:val="04A0" w:firstRow="1" w:lastRow="0" w:firstColumn="1" w:lastColumn="0" w:noHBand="0" w:noVBand="1"/>
       </w:tblPr>
       <w:tblGrid>
-        <w:gridCol w:w="1435"/>
+        <w:gridCol w:w="1310"/>
         <w:gridCol w:w="1620"/>
-        <w:gridCol w:w="4680"/>
-        <w:gridCol w:w="1615"/>
+        <w:gridCol w:w="6143"/>
       </w:tblGrid>
       <w:tr>
         <w:trPr>
@@ -2218,7 +2349,7 @@
         </w:trPr>
         <w:tc>
           <w:tcPr>
-            <w:tcW w:w="1435" w:type="dxa"/>
+            <w:tcW w:w="1237" w:type="dxa"/>
           </w:tcPr>
           <w:p>
             <w:pPr>
@@ -2266,7 +2397,7 @@
         </w:tc>
         <w:tc>
           <w:tcPr>
-            <w:tcW w:w="4680" w:type="dxa"/>
+            <w:tcW w:w="6143" w:type="dxa"/>
           </w:tcPr>
           <w:p>
             <w:pPr>
@@ -2285,30 +2416,6 @@
                 <w:szCs w:val="28"/>
               </w:rPr>
               <w:t>Contributions</w:t>
-            </w:r>
-          </w:p>
-        </w:tc>
-        <w:tc>
-          <w:tcPr>
-            <w:tcW w:w="1615" w:type="dxa"/>
-          </w:tcPr>
-          <w:p>
-            <w:pPr>
-              <w:rPr>
-                <w:rFonts w:ascii="Times New Roman" w:hAnsi="Times New Roman" w:cs="Times New Roman"/>
-                <w:b/>
-                <w:sz w:val="28"/>
-                <w:szCs w:val="28"/>
-              </w:rPr>
-            </w:pPr>
-            <w:r>
-              <w:rPr>
-                <w:rFonts w:ascii="Times New Roman" w:hAnsi="Times New Roman" w:cs="Times New Roman"/>
-                <w:b/>
-                <w:sz w:val="28"/>
-                <w:szCs w:val="28"/>
-              </w:rPr>
-              <w:t>Comments</w:t>
             </w:r>
           </w:p>
         </w:tc>
@@ -2319,7 +2426,7 @@
         </w:trPr>
         <w:tc>
           <w:tcPr>
-            <w:tcW w:w="1435" w:type="dxa"/>
+            <w:tcW w:w="1237" w:type="dxa"/>
           </w:tcPr>
           <w:p>
             <w:pPr>
@@ -2336,7 +2443,6 @@
                 <w:sz w:val="24"/>
                 <w:szCs w:val="24"/>
               </w:rPr>
-              <w:lastRenderedPageBreak/>
               <w:t>Kan Hailan</w:t>
             </w:r>
           </w:p>
@@ -2366,7 +2472,7 @@
         </w:tc>
         <w:tc>
           <w:tcPr>
-            <w:tcW w:w="4680" w:type="dxa"/>
+            <w:tcW w:w="6143" w:type="dxa"/>
           </w:tcPr>
           <w:p>
             <w:pPr>
@@ -2504,21 +2610,6 @@
             </w:r>
           </w:p>
         </w:tc>
-        <w:tc>
-          <w:tcPr>
-            <w:tcW w:w="1615" w:type="dxa"/>
-          </w:tcPr>
-          <w:p>
-            <w:pPr>
-              <w:rPr>
-                <w:rFonts w:ascii="Times New Roman" w:hAnsi="Times New Roman" w:cs="Times New Roman"/>
-                <w:b/>
-                <w:sz w:val="28"/>
-                <w:szCs w:val="28"/>
-              </w:rPr>
-            </w:pPr>
-          </w:p>
-        </w:tc>
       </w:tr>
       <w:tr>
         <w:trPr>
@@ -2526,7 +2617,7 @@
         </w:trPr>
         <w:tc>
           <w:tcPr>
-            <w:tcW w:w="1435" w:type="dxa"/>
+            <w:tcW w:w="1237" w:type="dxa"/>
           </w:tcPr>
           <w:p>
             <w:pPr>
@@ -2572,7 +2663,7 @@
         </w:tc>
         <w:tc>
           <w:tcPr>
-            <w:tcW w:w="4680" w:type="dxa"/>
+            <w:tcW w:w="6143" w:type="dxa"/>
           </w:tcPr>
           <w:p>
             <w:pPr>
@@ -2583,7 +2674,7 @@
               </w:numPr>
               <w:adjustRightInd w:val="0"/>
               <w:snapToGrid w:val="0"/>
-              <w:ind w:left="0" w:firstLine="0"/>
+              <w:ind w:left="360"/>
               <w:contextualSpacing w:val="0"/>
               <w:rPr>
                 <w:rFonts w:ascii="Times New Roman" w:hAnsi="Times New Roman" w:cs="Times New Roman"/>
@@ -2611,7 +2702,7 @@
               </w:numPr>
               <w:adjustRightInd w:val="0"/>
               <w:snapToGrid w:val="0"/>
-              <w:ind w:left="0" w:firstLine="0"/>
+              <w:ind w:left="360"/>
               <w:contextualSpacing w:val="0"/>
               <w:rPr>
                 <w:rFonts w:ascii="Times New Roman" w:hAnsi="Times New Roman" w:cs="Times New Roman"/>
@@ -2639,7 +2730,7 @@
               </w:numPr>
               <w:adjustRightInd w:val="0"/>
               <w:snapToGrid w:val="0"/>
-              <w:ind w:left="0" w:firstLine="0"/>
+              <w:ind w:left="360"/>
               <w:contextualSpacing w:val="0"/>
               <w:rPr>
                 <w:rFonts w:ascii="Times New Roman" w:hAnsi="Times New Roman" w:cs="Times New Roman"/>
@@ -2667,7 +2758,7 @@
               </w:numPr>
               <w:adjustRightInd w:val="0"/>
               <w:snapToGrid w:val="0"/>
-              <w:ind w:left="0" w:firstLine="0"/>
+              <w:ind w:left="360"/>
               <w:contextualSpacing w:val="0"/>
               <w:rPr>
                 <w:rFonts w:ascii="Times New Roman" w:hAnsi="Times New Roman" w:cs="Times New Roman"/>
@@ -2683,25 +2774,7 @@
                 <w:sz w:val="24"/>
                 <w:szCs w:val="24"/>
               </w:rPr>
-              <w:t>Modified datasets to have correct province names</w:t>
-            </w:r>
-            <w:r>
-              <w:rPr>
-                <w:rFonts w:ascii="Times New Roman" w:hAnsi="Times New Roman" w:cs="Times New Roman"/>
-                <w:bCs/>
-                <w:sz w:val="24"/>
-                <w:szCs w:val="24"/>
-              </w:rPr>
-              <w:t>,</w:t>
-            </w:r>
-            <w:r>
-              <w:rPr>
-                <w:rFonts w:ascii="Times New Roman" w:hAnsi="Times New Roman" w:cs="Times New Roman"/>
-                <w:bCs/>
-                <w:sz w:val="24"/>
-                <w:szCs w:val="24"/>
-              </w:rPr>
-              <w:t xml:space="preserve"> and non-empty cells</w:t>
+              <w:t>Modified datasets to have correct province names, and non-empty cells</w:t>
             </w:r>
           </w:p>
           <w:p>
@@ -2713,7 +2786,7 @@
               </w:numPr>
               <w:adjustRightInd w:val="0"/>
               <w:snapToGrid w:val="0"/>
-              <w:ind w:left="0" w:firstLine="0"/>
+              <w:ind w:left="360"/>
               <w:contextualSpacing w:val="0"/>
               <w:rPr>
                 <w:rFonts w:ascii="Times New Roman" w:hAnsi="Times New Roman" w:cs="Times New Roman"/>
@@ -2777,7 +2850,7 @@
               </w:numPr>
               <w:adjustRightInd w:val="0"/>
               <w:snapToGrid w:val="0"/>
-              <w:ind w:left="0" w:firstLine="0"/>
+              <w:ind w:left="360"/>
               <w:contextualSpacing w:val="0"/>
               <w:rPr>
                 <w:rFonts w:ascii="Times New Roman" w:hAnsi="Times New Roman" w:cs="Times New Roman"/>
@@ -2793,41 +2866,8 @@
                 <w:sz w:val="24"/>
                 <w:szCs w:val="24"/>
               </w:rPr>
-              <w:t>Review and editing</w:t>
-            </w:r>
-            <w:r>
-              <w:rPr>
-                <w:rFonts w:ascii="Times New Roman" w:hAnsi="Times New Roman" w:cs="Times New Roman"/>
-                <w:bCs/>
-                <w:sz w:val="24"/>
-                <w:szCs w:val="24"/>
-              </w:rPr>
-              <w:t xml:space="preserve"> document</w:t>
-            </w:r>
-            <w:r>
-              <w:rPr>
-                <w:rFonts w:ascii="Times New Roman" w:hAnsi="Times New Roman" w:cs="Times New Roman"/>
-                <w:bCs/>
-                <w:sz w:val="24"/>
-                <w:szCs w:val="24"/>
-              </w:rPr>
-              <w:t>s</w:t>
-            </w:r>
-          </w:p>
-        </w:tc>
-        <w:tc>
-          <w:tcPr>
-            <w:tcW w:w="1615" w:type="dxa"/>
-          </w:tcPr>
-          <w:p>
-            <w:pPr>
-              <w:rPr>
-                <w:rFonts w:ascii="Times New Roman" w:hAnsi="Times New Roman" w:cs="Times New Roman"/>
-                <w:b/>
-                <w:sz w:val="28"/>
-                <w:szCs w:val="28"/>
-              </w:rPr>
-            </w:pPr>
+              <w:t>Review and editing documents</w:t>
+            </w:r>
           </w:p>
         </w:tc>
       </w:tr>
@@ -2837,7 +2877,7 @@
         </w:trPr>
         <w:tc>
           <w:tcPr>
-            <w:tcW w:w="1435" w:type="dxa"/>
+            <w:tcW w:w="1237" w:type="dxa"/>
           </w:tcPr>
           <w:p>
             <w:pPr>
@@ -2883,7 +2923,7 @@
         </w:tc>
         <w:tc>
           <w:tcPr>
-            <w:tcW w:w="4680" w:type="dxa"/>
+            <w:tcW w:w="6143" w:type="dxa"/>
           </w:tcPr>
           <w:p>
             <w:pPr>
@@ -2894,7 +2934,7 @@
               </w:numPr>
               <w:adjustRightInd w:val="0"/>
               <w:snapToGrid w:val="0"/>
-              <w:ind w:left="0" w:firstLine="0"/>
+              <w:ind w:left="360"/>
               <w:contextualSpacing w:val="0"/>
               <w:rPr>
                 <w:rFonts w:ascii="Times New Roman" w:hAnsi="Times New Roman" w:cs="Times New Roman"/>
@@ -2910,70 +2950,7 @@
                 <w:sz w:val="24"/>
                 <w:szCs w:val="24"/>
               </w:rPr>
-              <w:t xml:space="preserve">Create UML class diagram for all </w:t>
-            </w:r>
-            <w:r>
-              <w:rPr>
-                <w:rFonts w:ascii="Times New Roman" w:hAnsi="Times New Roman" w:cs="Times New Roman"/>
-                <w:bCs/>
-                <w:sz w:val="24"/>
-                <w:szCs w:val="24"/>
-              </w:rPr>
-              <w:t>initial 21</w:t>
-            </w:r>
-            <w:r>
-              <w:rPr>
-                <w:rFonts w:ascii="Times New Roman" w:hAnsi="Times New Roman" w:cs="Times New Roman"/>
-                <w:bCs/>
-                <w:sz w:val="24"/>
-                <w:szCs w:val="24"/>
-              </w:rPr>
-              <w:t xml:space="preserve"> </w:t>
-            </w:r>
-            <w:r>
-              <w:rPr>
-                <w:rFonts w:ascii="Times New Roman" w:hAnsi="Times New Roman" w:cs="Times New Roman"/>
-                <w:bCs/>
-                <w:sz w:val="24"/>
-                <w:szCs w:val="24"/>
-              </w:rPr>
-              <w:t>modules</w:t>
-            </w:r>
-            <w:r>
-              <w:rPr>
-                <w:rFonts w:ascii="Times New Roman" w:hAnsi="Times New Roman" w:cs="Times New Roman"/>
-                <w:bCs/>
-                <w:sz w:val="24"/>
-                <w:szCs w:val="24"/>
-              </w:rPr>
-              <w:t xml:space="preserve"> and </w:t>
-            </w:r>
-            <w:r>
-              <w:rPr>
-                <w:rFonts w:ascii="Times New Roman" w:hAnsi="Times New Roman" w:cs="Times New Roman"/>
-                <w:bCs/>
-                <w:sz w:val="24"/>
-                <w:szCs w:val="24"/>
-              </w:rPr>
-              <w:t xml:space="preserve">keep </w:t>
-            </w:r>
-            <w:r>
-              <w:rPr>
-                <w:rFonts w:ascii="Times New Roman" w:hAnsi="Times New Roman" w:cs="Times New Roman"/>
-                <w:bCs/>
-                <w:sz w:val="24"/>
-                <w:szCs w:val="24"/>
-              </w:rPr>
-              <w:t>updating to current version</w:t>
-            </w:r>
-            <w:r>
-              <w:rPr>
-                <w:rFonts w:ascii="Times New Roman" w:hAnsi="Times New Roman" w:cs="Times New Roman"/>
-                <w:bCs/>
-                <w:sz w:val="24"/>
-                <w:szCs w:val="24"/>
-              </w:rPr>
-              <w:t>.</w:t>
+              <w:t>Create UML class diagram for all initial 21 modules and keep updating to current version.</w:t>
             </w:r>
           </w:p>
           <w:p>
@@ -2985,7 +2962,7 @@
               </w:numPr>
               <w:adjustRightInd w:val="0"/>
               <w:snapToGrid w:val="0"/>
-              <w:ind w:left="0" w:firstLine="0"/>
+              <w:ind w:left="360"/>
               <w:contextualSpacing w:val="0"/>
               <w:rPr>
                 <w:rFonts w:ascii="Times New Roman" w:hAnsi="Times New Roman" w:cs="Times New Roman"/>
@@ -3013,7 +2990,7 @@
               </w:numPr>
               <w:adjustRightInd w:val="0"/>
               <w:snapToGrid w:val="0"/>
-              <w:ind w:left="0" w:firstLine="0"/>
+              <w:ind w:left="360"/>
               <w:contextualSpacing w:val="0"/>
               <w:rPr>
                 <w:rFonts w:ascii="Times New Roman" w:hAnsi="Times New Roman" w:cs="Times New Roman"/>
@@ -3041,7 +3018,7 @@
               </w:numPr>
               <w:adjustRightInd w:val="0"/>
               <w:snapToGrid w:val="0"/>
-              <w:ind w:left="0" w:firstLine="0"/>
+              <w:ind w:left="360"/>
               <w:contextualSpacing w:val="0"/>
               <w:rPr>
                 <w:rFonts w:ascii="Times New Roman" w:hAnsi="Times New Roman" w:cs="Times New Roman"/>
@@ -3069,7 +3046,7 @@
               </w:numPr>
               <w:adjustRightInd w:val="0"/>
               <w:snapToGrid w:val="0"/>
-              <w:ind w:left="0" w:firstLine="0"/>
+              <w:ind w:left="360"/>
               <w:contextualSpacing w:val="0"/>
               <w:rPr>
                 <w:rFonts w:ascii="Times New Roman" w:hAnsi="Times New Roman" w:cs="Times New Roman"/>
@@ -3109,7 +3086,7 @@
               </w:numPr>
               <w:adjustRightInd w:val="0"/>
               <w:snapToGrid w:val="0"/>
-              <w:ind w:left="0" w:firstLine="0"/>
+              <w:ind w:left="360"/>
               <w:contextualSpacing w:val="0"/>
               <w:rPr>
                 <w:rFonts w:ascii="Times New Roman" w:hAnsi="Times New Roman" w:cs="Times New Roman"/>
@@ -3136,21 +3113,6 @@
               </w:rPr>
               <w:t>Module decomposition and UML, view of uses relationship</w:t>
             </w:r>
-          </w:p>
-        </w:tc>
-        <w:tc>
-          <w:tcPr>
-            <w:tcW w:w="1615" w:type="dxa"/>
-          </w:tcPr>
-          <w:p>
-            <w:pPr>
-              <w:rPr>
-                <w:rFonts w:ascii="Times New Roman" w:hAnsi="Times New Roman" w:cs="Times New Roman"/>
-                <w:b/>
-                <w:sz w:val="28"/>
-                <w:szCs w:val="28"/>
-              </w:rPr>
-            </w:pPr>
           </w:p>
         </w:tc>
       </w:tr>
@@ -3160,7 +3122,7 @@
         </w:trPr>
         <w:tc>
           <w:tcPr>
-            <w:tcW w:w="1435" w:type="dxa"/>
+            <w:tcW w:w="1237" w:type="dxa"/>
           </w:tcPr>
           <w:p>
             <w:pPr>
@@ -3206,7 +3168,7 @@
         </w:tc>
         <w:tc>
           <w:tcPr>
-            <w:tcW w:w="4680" w:type="dxa"/>
+            <w:tcW w:w="6143" w:type="dxa"/>
           </w:tcPr>
           <w:p>
             <w:pPr>
@@ -3217,7 +3179,7 @@
               </w:numPr>
               <w:adjustRightInd w:val="0"/>
               <w:snapToGrid w:val="0"/>
-              <w:ind w:left="0" w:firstLine="0"/>
+              <w:ind w:left="360"/>
               <w:contextualSpacing w:val="0"/>
               <w:rPr>
                 <w:rFonts w:ascii="Times New Roman" w:hAnsi="Times New Roman" w:cs="Times New Roman"/>
@@ -3245,7 +3207,7 @@
               </w:numPr>
               <w:adjustRightInd w:val="0"/>
               <w:snapToGrid w:val="0"/>
-              <w:ind w:left="0" w:firstLine="0"/>
+              <w:ind w:left="360"/>
               <w:contextualSpacing w:val="0"/>
               <w:rPr>
                 <w:rFonts w:ascii="Times New Roman" w:hAnsi="Times New Roman" w:cs="Times New Roman"/>
@@ -3273,7 +3235,7 @@
               </w:numPr>
               <w:adjustRightInd w:val="0"/>
               <w:snapToGrid w:val="0"/>
-              <w:ind w:left="0" w:firstLine="0"/>
+              <w:ind w:left="360"/>
               <w:contextualSpacing w:val="0"/>
               <w:rPr>
                 <w:rFonts w:ascii="Times New Roman" w:hAnsi="Times New Roman" w:cs="Times New Roman"/>
@@ -3301,7 +3263,7 @@
               </w:numPr>
               <w:adjustRightInd w:val="0"/>
               <w:snapToGrid w:val="0"/>
-              <w:ind w:left="0" w:firstLine="0"/>
+              <w:ind w:left="360"/>
               <w:contextualSpacing w:val="0"/>
               <w:rPr>
                 <w:rFonts w:ascii="Times New Roman" w:hAnsi="Times New Roman" w:cs="Times New Roman"/>
@@ -3317,15 +3279,121 @@
                 <w:sz w:val="24"/>
                 <w:szCs w:val="24"/>
               </w:rPr>
-              <w:t>Prepare the outline of SRS and Design Specification; finish and update the o</w:t>
-            </w:r>
-            <w:r>
-              <w:rPr>
-                <w:rFonts w:ascii="Times New Roman" w:hAnsi="Times New Roman" w:cs="Times New Roman"/>
-                <w:sz w:val="24"/>
-                <w:szCs w:val="24"/>
-              </w:rPr>
-              <w:t>verall description in SRS; finish MIS</w:t>
+              <w:t>Prepare the outline of SRS and Design Specification</w:t>
+            </w:r>
+          </w:p>
+          <w:p>
+            <w:pPr>
+              <w:pStyle w:val="ListParagraph"/>
+              <w:numPr>
+                <w:ilvl w:val="0"/>
+                <w:numId w:val="13"/>
+              </w:numPr>
+              <w:adjustRightInd w:val="0"/>
+              <w:snapToGrid w:val="0"/>
+              <w:ind w:left="360"/>
+              <w:contextualSpacing w:val="0"/>
+              <w:rPr>
+                <w:rFonts w:ascii="Times New Roman" w:hAnsi="Times New Roman" w:cs="Times New Roman"/>
+                <w:bCs/>
+                <w:sz w:val="24"/>
+                <w:szCs w:val="24"/>
+              </w:rPr>
+            </w:pPr>
+            <w:r>
+              <w:rPr>
+                <w:rFonts w:ascii="Times New Roman" w:hAnsi="Times New Roman" w:cs="Times New Roman"/>
+                <w:bCs/>
+                <w:sz w:val="24"/>
+                <w:szCs w:val="24"/>
+              </w:rPr>
+              <w:t>F</w:t>
+            </w:r>
+            <w:r>
+              <w:rPr>
+                <w:rFonts w:ascii="Times New Roman" w:hAnsi="Times New Roman" w:cs="Times New Roman"/>
+                <w:bCs/>
+                <w:sz w:val="24"/>
+                <w:szCs w:val="24"/>
+              </w:rPr>
+              <w:t xml:space="preserve">inish and update the </w:t>
+            </w:r>
+            <w:r>
+              <w:rPr>
+                <w:rFonts w:ascii="Times New Roman" w:hAnsi="Times New Roman" w:cs="Times New Roman"/>
+                <w:bCs/>
+                <w:sz w:val="24"/>
+                <w:szCs w:val="24"/>
+              </w:rPr>
+              <w:t>O</w:t>
+            </w:r>
+            <w:r>
+              <w:rPr>
+                <w:rFonts w:ascii="Times New Roman" w:hAnsi="Times New Roman" w:cs="Times New Roman"/>
+                <w:sz w:val="24"/>
+                <w:szCs w:val="24"/>
+              </w:rPr>
+              <w:t xml:space="preserve">verall </w:t>
+            </w:r>
+            <w:r>
+              <w:rPr>
+                <w:rFonts w:ascii="Times New Roman" w:hAnsi="Times New Roman" w:cs="Times New Roman"/>
+                <w:sz w:val="24"/>
+                <w:szCs w:val="24"/>
+              </w:rPr>
+              <w:t>D</w:t>
+            </w:r>
+            <w:r>
+              <w:rPr>
+                <w:rFonts w:ascii="Times New Roman" w:hAnsi="Times New Roman" w:cs="Times New Roman"/>
+                <w:sz w:val="24"/>
+                <w:szCs w:val="24"/>
+              </w:rPr>
+              <w:t>escription in SRS</w:t>
+            </w:r>
+          </w:p>
+          <w:p>
+            <w:pPr>
+              <w:pStyle w:val="ListParagraph"/>
+              <w:numPr>
+                <w:ilvl w:val="0"/>
+                <w:numId w:val="13"/>
+              </w:numPr>
+              <w:adjustRightInd w:val="0"/>
+              <w:snapToGrid w:val="0"/>
+              <w:ind w:left="360"/>
+              <w:contextualSpacing w:val="0"/>
+              <w:rPr>
+                <w:rFonts w:ascii="Times New Roman" w:hAnsi="Times New Roman" w:cs="Times New Roman"/>
+                <w:bCs/>
+                <w:sz w:val="24"/>
+                <w:szCs w:val="24"/>
+              </w:rPr>
+            </w:pPr>
+            <w:r>
+              <w:rPr>
+                <w:rFonts w:ascii="Times New Roman" w:hAnsi="Times New Roman" w:cs="Times New Roman"/>
+                <w:bCs/>
+                <w:sz w:val="24"/>
+                <w:szCs w:val="24"/>
+              </w:rPr>
+              <w:t xml:space="preserve">Design Specification part </w:t>
+            </w:r>
+            <w:r>
+              <w:rPr>
+                <w:rFonts w:ascii="Times New Roman" w:hAnsi="Times New Roman" w:cs="Times New Roman"/>
+                <w:sz w:val="24"/>
+                <w:szCs w:val="24"/>
+              </w:rPr>
+              <w:t xml:space="preserve">3: </w:t>
+            </w:r>
+            <w:r>
+              <w:rPr>
+                <w:rFonts w:ascii="Times New Roman" w:hAnsi="Times New Roman" w:cs="Times New Roman"/>
+                <w:sz w:val="24"/>
+                <w:szCs w:val="24"/>
+              </w:rPr>
+              <w:t>MIS</w:t>
             </w:r>
             <w:r>
               <w:rPr>
@@ -3343,21 +3411,6 @@
               </w:rPr>
               <w:t>(14 modules) and UML state machine diagrams</w:t>
             </w:r>
-          </w:p>
-        </w:tc>
-        <w:tc>
-          <w:tcPr>
-            <w:tcW w:w="1615" w:type="dxa"/>
-          </w:tcPr>
-          <w:p>
-            <w:pPr>
-              <w:rPr>
-                <w:rFonts w:ascii="Times New Roman" w:hAnsi="Times New Roman" w:cs="Times New Roman"/>
-                <w:b/>
-                <w:sz w:val="28"/>
-                <w:szCs w:val="28"/>
-              </w:rPr>
-            </w:pPr>
           </w:p>
         </w:tc>
       </w:tr>
@@ -3410,6 +3463,9 @@
         <w:spacing w:after="0"/>
         <w:rPr>
           <w:rFonts w:ascii="Times New Roman" w:hAnsi="Times New Roman" w:cs="Times New Roman"/>
+          <w:b/>
+          <w:sz w:val="28"/>
+          <w:szCs w:val="28"/>
         </w:rPr>
       </w:pPr>
     </w:p>
@@ -3426,22 +3482,10 @@
         <w:rPr>
           <w:rFonts w:ascii="Times New Roman" w:hAnsi="Times New Roman" w:cs="Times New Roman"/>
           <w:b/>
-          <w:sz w:val="36"/>
-          <w:szCs w:val="36"/>
-        </w:rPr>
-      </w:pPr>
-      <w:bookmarkStart w:id="0" w:name="_heading=h.ezeiw7uxga7r" w:colFirst="0" w:colLast="0"/>
-      <w:bookmarkEnd w:id="0"/>
-      <w:r>
-        <w:rPr>
-          <w:rFonts w:ascii="Times New Roman" w:hAnsi="Times New Roman" w:cs="Times New Roman"/>
-          <w:b/>
-          <w:sz w:val="36"/>
-          <w:szCs w:val="36"/>
-        </w:rPr>
-        <w:lastRenderedPageBreak/>
-        <w:t>Executive Summary</w:t>
-      </w:r>
+          <w:sz w:val="28"/>
+          <w:szCs w:val="28"/>
+        </w:rPr>
+      </w:pPr>
     </w:p>
     <w:p>
       <w:pPr>
@@ -3455,9 +3499,6 @@
         <w:spacing w:after="0"/>
         <w:rPr>
           <w:rFonts w:ascii="Times New Roman" w:hAnsi="Times New Roman" w:cs="Times New Roman"/>
-          <w:b/>
-          <w:sz w:val="36"/>
-          <w:szCs w:val="36"/>
         </w:rPr>
       </w:pPr>
     </w:p>
@@ -3472,142 +3513,22 @@
         </w:pBdr>
         <w:spacing w:after="0"/>
         <w:rPr>
-          <w:rFonts w:ascii="Times New Roman" w:eastAsia="Times New Roman" w:hAnsi="Times New Roman" w:cs="Times New Roman"/>
-          <w:bCs/>
-          <w:kern w:val="36"/>
-          <w:sz w:val="20"/>
-          <w:szCs w:val="48"/>
-        </w:rPr>
-      </w:pPr>
-      <w:r>
-        <w:rPr>
-          <w:rFonts w:ascii="Times New Roman" w:eastAsia="Times New Roman" w:hAnsi="Times New Roman" w:cs="Times New Roman"/>
-          <w:bCs/>
-          <w:kern w:val="36"/>
-          <w:sz w:val="20"/>
-          <w:szCs w:val="48"/>
-        </w:rPr>
-        <w:t>The earthquake risk assessment is vital for a number of different reasons. The main reason is that human lives are endangered unnecessarily by living in a geologically-active area th</w:t>
-      </w:r>
-      <w:r>
-        <w:rPr>
-          <w:rFonts w:ascii="Times New Roman" w:eastAsia="Times New Roman" w:hAnsi="Times New Roman" w:cs="Times New Roman"/>
-          <w:bCs/>
-          <w:kern w:val="36"/>
-          <w:sz w:val="20"/>
-          <w:szCs w:val="48"/>
-        </w:rPr>
-        <w:t>at poses a significant risk of</w:t>
-      </w:r>
-      <w:r>
-        <w:rPr>
-          <w:rFonts w:ascii="Times New Roman" w:eastAsia="Times New Roman" w:hAnsi="Times New Roman" w:cs="Times New Roman"/>
-          <w:bCs/>
-          <w:kern w:val="36"/>
-          <w:sz w:val="20"/>
-          <w:szCs w:val="48"/>
-        </w:rPr>
-        <w:t xml:space="preserve"> </w:t>
-      </w:r>
-      <w:r>
-        <w:rPr>
-          <w:rFonts w:ascii="Times New Roman" w:eastAsia="Times New Roman" w:hAnsi="Times New Roman" w:cs="Times New Roman"/>
-          <w:bCs/>
-          <w:kern w:val="36"/>
-          <w:sz w:val="20"/>
-          <w:szCs w:val="48"/>
-        </w:rPr>
-        <w:t xml:space="preserve">a </w:t>
-      </w:r>
-      <w:r>
-        <w:rPr>
-          <w:rFonts w:ascii="Times New Roman" w:eastAsia="Times New Roman" w:hAnsi="Times New Roman" w:cs="Times New Roman"/>
-          <w:bCs/>
-          <w:kern w:val="36"/>
-          <w:sz w:val="20"/>
-          <w:szCs w:val="48"/>
-        </w:rPr>
-        <w:t>damaging earthquake</w:t>
-      </w:r>
-      <w:r>
-        <w:rPr>
-          <w:rFonts w:ascii="Times New Roman" w:eastAsia="Times New Roman" w:hAnsi="Times New Roman" w:cs="Times New Roman"/>
-          <w:bCs/>
-          <w:kern w:val="36"/>
-          <w:sz w:val="20"/>
-          <w:szCs w:val="48"/>
-        </w:rPr>
-        <w:t xml:space="preserve"> in the future</w:t>
-      </w:r>
-      <w:r>
-        <w:rPr>
-          <w:rFonts w:ascii="Times New Roman" w:eastAsia="Times New Roman" w:hAnsi="Times New Roman" w:cs="Times New Roman"/>
-          <w:bCs/>
-          <w:kern w:val="36"/>
-          <w:sz w:val="20"/>
-          <w:szCs w:val="48"/>
-        </w:rPr>
-        <w:t xml:space="preserve">.  There are places that are considered to be geographically-beautiful, but have an underlying earthquake risk. First, </w:t>
-      </w:r>
-      <w:r>
-        <w:rPr>
-          <w:rFonts w:ascii="Times New Roman" w:eastAsia="Times New Roman" w:hAnsi="Times New Roman" w:cs="Times New Roman"/>
-          <w:bCs/>
-          <w:kern w:val="36"/>
-          <w:sz w:val="20"/>
-          <w:szCs w:val="48"/>
-        </w:rPr>
-        <w:t xml:space="preserve">the </w:t>
-      </w:r>
-      <w:r>
-        <w:rPr>
-          <w:rFonts w:ascii="Times New Roman" w:eastAsia="Times New Roman" w:hAnsi="Times New Roman" w:cs="Times New Roman"/>
-          <w:bCs/>
-          <w:kern w:val="36"/>
-          <w:sz w:val="20"/>
-          <w:szCs w:val="48"/>
-        </w:rPr>
-        <w:t xml:space="preserve">people living in </w:t>
-      </w:r>
-      <w:r>
-        <w:rPr>
-          <w:rFonts w:ascii="Times New Roman" w:eastAsia="Times New Roman" w:hAnsi="Times New Roman" w:cs="Times New Roman"/>
-          <w:bCs/>
-          <w:kern w:val="36"/>
-          <w:sz w:val="20"/>
-          <w:szCs w:val="48"/>
-        </w:rPr>
-        <w:t>these places</w:t>
-      </w:r>
-      <w:r>
-        <w:rPr>
-          <w:rFonts w:ascii="Times New Roman" w:eastAsia="Times New Roman" w:hAnsi="Times New Roman" w:cs="Times New Roman"/>
-          <w:bCs/>
-          <w:kern w:val="36"/>
-          <w:sz w:val="20"/>
-          <w:szCs w:val="48"/>
-        </w:rPr>
-        <w:t xml:space="preserve"> should be</w:t>
-      </w:r>
-      <w:r>
-        <w:rPr>
-          <w:rFonts w:ascii="Times New Roman" w:eastAsia="Times New Roman" w:hAnsi="Times New Roman" w:cs="Times New Roman"/>
-          <w:bCs/>
-          <w:kern w:val="36"/>
-          <w:sz w:val="20"/>
-          <w:szCs w:val="48"/>
-        </w:rPr>
-        <w:t>come</w:t>
-      </w:r>
-      <w:r>
-        <w:rPr>
-          <w:rFonts w:ascii="Times New Roman" w:eastAsia="Times New Roman" w:hAnsi="Times New Roman" w:cs="Times New Roman"/>
-          <w:bCs/>
-          <w:kern w:val="36"/>
-          <w:sz w:val="20"/>
-          <w:szCs w:val="48"/>
-        </w:rPr>
-        <w:t xml:space="preserve"> aware of this risk, in order to, make informed decisions for future relocations.</w:t>
+          <w:rFonts w:ascii="Times New Roman" w:hAnsi="Times New Roman" w:cs="Times New Roman"/>
+          <w:b/>
+          <w:sz w:val="36"/>
+          <w:szCs w:val="36"/>
+        </w:rPr>
+      </w:pPr>
+      <w:bookmarkStart w:id="0" w:name="_heading=h.ezeiw7uxga7r" w:colFirst="0" w:colLast="0"/>
+      <w:bookmarkEnd w:id="0"/>
+      <w:r>
+        <w:rPr>
+          <w:rFonts w:ascii="Times New Roman" w:hAnsi="Times New Roman" w:cs="Times New Roman"/>
+          <w:b/>
+          <w:sz w:val="36"/>
+          <w:szCs w:val="36"/>
+        </w:rPr>
+        <w:t>Executive Summary</w:t>
       </w:r>
     </w:p>
     <w:p>
@@ -3621,11 +3542,30 @@
         </w:pBdr>
         <w:spacing w:after="0"/>
         <w:rPr>
+          <w:rFonts w:ascii="Times New Roman" w:hAnsi="Times New Roman" w:cs="Times New Roman"/>
+          <w:b/>
+          <w:sz w:val="36"/>
+          <w:szCs w:val="36"/>
+        </w:rPr>
+      </w:pPr>
+    </w:p>
+    <w:p>
+      <w:pPr>
+        <w:pBdr>
+          <w:top w:val="nil"/>
+          <w:left w:val="nil"/>
+          <w:bottom w:val="nil"/>
+          <w:right w:val="nil"/>
+          <w:between w:val="nil"/>
+        </w:pBdr>
+        <w:spacing w:after="0" w:line="240" w:lineRule="auto"/>
+        <w:jc w:val="both"/>
+        <w:rPr>
           <w:rFonts w:ascii="Times New Roman" w:eastAsia="Times New Roman" w:hAnsi="Times New Roman" w:cs="Times New Roman"/>
           <w:bCs/>
           <w:kern w:val="36"/>
-          <w:sz w:val="20"/>
-          <w:szCs w:val="48"/>
+          <w:sz w:val="24"/>
+          <w:szCs w:val="24"/>
         </w:rPr>
       </w:pPr>
       <w:r>
@@ -3633,61 +3573,211 @@
           <w:rFonts w:ascii="Times New Roman" w:eastAsia="Times New Roman" w:hAnsi="Times New Roman" w:cs="Times New Roman"/>
           <w:bCs/>
           <w:kern w:val="36"/>
-          <w:sz w:val="20"/>
-          <w:szCs w:val="48"/>
-        </w:rPr>
-        <w:t>The other aspect is that cities should</w:t>
+          <w:sz w:val="24"/>
+          <w:szCs w:val="24"/>
+        </w:rPr>
+        <w:t>The earthquake risk assessment is vital for number</w:t>
       </w:r>
       <w:r>
         <w:rPr>
           <w:rFonts w:ascii="Times New Roman" w:eastAsia="Times New Roman" w:hAnsi="Times New Roman" w:cs="Times New Roman"/>
           <w:bCs/>
           <w:kern w:val="36"/>
-          <w:sz w:val="20"/>
-          <w:szCs w:val="48"/>
-        </w:rPr>
-        <w:t xml:space="preserve"> adjust their building codes to be more suitable to </w:t>
+          <w:sz w:val="24"/>
+          <w:szCs w:val="24"/>
+        </w:rPr>
+        <w:t>s</w:t>
       </w:r>
       <w:r>
         <w:rPr>
           <w:rFonts w:ascii="Times New Roman" w:eastAsia="Times New Roman" w:hAnsi="Times New Roman" w:cs="Times New Roman"/>
           <w:bCs/>
           <w:kern w:val="36"/>
-          <w:sz w:val="20"/>
-          <w:szCs w:val="48"/>
-        </w:rPr>
-        <w:t xml:space="preserve">the </w:t>
+          <w:sz w:val="24"/>
+          <w:szCs w:val="24"/>
+        </w:rPr>
+        <w:t xml:space="preserve"> of different reasons. The main reason is that human lives are endangered unnecessarily by living in a geologically</w:t>
       </w:r>
       <w:r>
         <w:rPr>
           <w:rFonts w:ascii="Times New Roman" w:eastAsia="Times New Roman" w:hAnsi="Times New Roman" w:cs="Times New Roman"/>
           <w:bCs/>
           <w:kern w:val="36"/>
-          <w:sz w:val="20"/>
-          <w:szCs w:val="48"/>
-        </w:rPr>
-        <w:t>geological activities. The cities can pass new construction codes into by-laws, based on our earthquake risk assessment, so the building developers who are more profit-oriented do not endanger lives unnecessarily by over-doing construction proje</w:t>
+          <w:sz w:val="24"/>
+          <w:szCs w:val="24"/>
+        </w:rPr>
+        <w:t xml:space="preserve"> </w:t>
       </w:r>
       <w:r>
         <w:rPr>
           <w:rFonts w:ascii="Times New Roman" w:eastAsia="Times New Roman" w:hAnsi="Times New Roman" w:cs="Times New Roman"/>
           <w:bCs/>
           <w:kern w:val="36"/>
-          <w:sz w:val="20"/>
-          <w:szCs w:val="48"/>
-        </w:rPr>
-        <w:t>ct in a geologically-active place</w:t>
+          <w:sz w:val="24"/>
+          <w:szCs w:val="24"/>
+        </w:rPr>
+        <w:t>active area that poses a significant risk of a damaging earthquake in the future. There are places considered to be geographically</w:t>
       </w:r>
       <w:r>
         <w:rPr>
           <w:rFonts w:ascii="Times New Roman" w:eastAsia="Times New Roman" w:hAnsi="Times New Roman" w:cs="Times New Roman"/>
           <w:bCs/>
           <w:kern w:val="36"/>
-          <w:sz w:val="20"/>
-          <w:szCs w:val="48"/>
-        </w:rPr>
-        <w:t>.</w:t>
-      </w:r>
+          <w:sz w:val="24"/>
+          <w:szCs w:val="24"/>
+        </w:rPr>
+        <w:t xml:space="preserve"> </w:t>
+      </w:r>
+      <w:r>
+        <w:rPr>
+          <w:rFonts w:ascii="Times New Roman" w:eastAsia="Times New Roman" w:hAnsi="Times New Roman" w:cs="Times New Roman"/>
+          <w:bCs/>
+          <w:kern w:val="36"/>
+          <w:sz w:val="24"/>
+          <w:szCs w:val="24"/>
+        </w:rPr>
+        <w:t xml:space="preserve">beautiful, but </w:t>
+      </w:r>
+      <w:r>
+        <w:rPr>
+          <w:rFonts w:ascii="Times New Roman" w:eastAsia="Times New Roman" w:hAnsi="Times New Roman" w:cs="Times New Roman"/>
+          <w:bCs/>
+          <w:kern w:val="36"/>
+          <w:sz w:val="24"/>
+          <w:szCs w:val="24"/>
+        </w:rPr>
+        <w:t xml:space="preserve">they </w:t>
+      </w:r>
+      <w:r>
+        <w:rPr>
+          <w:rFonts w:ascii="Times New Roman" w:eastAsia="Times New Roman" w:hAnsi="Times New Roman" w:cs="Times New Roman"/>
+          <w:bCs/>
+          <w:kern w:val="36"/>
+          <w:sz w:val="24"/>
+          <w:szCs w:val="24"/>
+        </w:rPr>
+        <w:t>have an underlying earthquake risk. First, the people living in these places should become aware of this risk, in order to, make informed decisions for future relocations.</w:t>
+      </w:r>
+    </w:p>
+    <w:p>
+      <w:pPr>
+        <w:pBdr>
+          <w:top w:val="nil"/>
+          <w:left w:val="nil"/>
+          <w:bottom w:val="nil"/>
+          <w:right w:val="nil"/>
+          <w:between w:val="nil"/>
+        </w:pBdr>
+        <w:spacing w:after="0" w:line="240" w:lineRule="auto"/>
+        <w:jc w:val="both"/>
+        <w:rPr>
+          <w:rFonts w:ascii="Times New Roman" w:eastAsia="Times New Roman" w:hAnsi="Times New Roman" w:cs="Times New Roman"/>
+          <w:bCs/>
+          <w:kern w:val="36"/>
+          <w:sz w:val="24"/>
+          <w:szCs w:val="24"/>
+        </w:rPr>
+      </w:pPr>
+    </w:p>
+    <w:p>
+      <w:pPr>
+        <w:pBdr>
+          <w:top w:val="nil"/>
+          <w:left w:val="nil"/>
+          <w:bottom w:val="nil"/>
+          <w:right w:val="nil"/>
+          <w:between w:val="nil"/>
+        </w:pBdr>
+        <w:spacing w:after="0" w:line="240" w:lineRule="auto"/>
+        <w:jc w:val="both"/>
+        <w:rPr>
+          <w:rFonts w:ascii="Times New Roman" w:eastAsia="Times New Roman" w:hAnsi="Times New Roman" w:cs="Times New Roman"/>
+          <w:bCs/>
+          <w:kern w:val="36"/>
+          <w:sz w:val="24"/>
+          <w:szCs w:val="24"/>
+        </w:rPr>
+      </w:pPr>
+      <w:r>
+        <w:rPr>
+          <w:rFonts w:ascii="Times New Roman" w:eastAsia="Times New Roman" w:hAnsi="Times New Roman" w:cs="Times New Roman"/>
+          <w:bCs/>
+          <w:kern w:val="36"/>
+          <w:sz w:val="24"/>
+          <w:szCs w:val="24"/>
+        </w:rPr>
+        <w:t>The other aspect is that cities should adjust their building codes to be more suitable to the geological activities. The cities can pass new construction codes into by-laws, based on our earthquake risk assessment, so the building developers who are more profit-oriented do not endanger lives unnecessarily by over-doing construction project in a geologically</w:t>
+      </w:r>
+      <w:r>
+        <w:rPr>
+          <w:rFonts w:ascii="Times New Roman" w:eastAsia="Times New Roman" w:hAnsi="Times New Roman" w:cs="Times New Roman"/>
+          <w:bCs/>
+          <w:kern w:val="36"/>
+          <w:sz w:val="24"/>
+          <w:szCs w:val="24"/>
+        </w:rPr>
+        <w:t xml:space="preserve"> </w:t>
+      </w:r>
+      <w:r>
+        <w:rPr>
+          <w:rFonts w:ascii="Times New Roman" w:eastAsia="Times New Roman" w:hAnsi="Times New Roman" w:cs="Times New Roman"/>
+          <w:bCs/>
+          <w:kern w:val="36"/>
+          <w:sz w:val="24"/>
+          <w:szCs w:val="24"/>
+        </w:rPr>
+        <w:t>active place.</w:t>
+      </w:r>
+    </w:p>
+    <w:p>
+      <w:pPr>
+        <w:pBdr>
+          <w:top w:val="nil"/>
+          <w:left w:val="nil"/>
+          <w:bottom w:val="nil"/>
+          <w:right w:val="nil"/>
+          <w:between w:val="nil"/>
+        </w:pBdr>
+        <w:spacing w:after="0" w:line="240" w:lineRule="auto"/>
+        <w:jc w:val="both"/>
+        <w:rPr>
+          <w:rFonts w:ascii="Times New Roman" w:eastAsia="Times New Roman" w:hAnsi="Times New Roman" w:cs="Times New Roman"/>
+          <w:bCs/>
+          <w:kern w:val="36"/>
+          <w:sz w:val="24"/>
+          <w:szCs w:val="24"/>
+        </w:rPr>
+      </w:pPr>
+      <w:r>
+        <w:rPr>
+          <w:rFonts w:ascii="Times New Roman" w:eastAsia="Times New Roman" w:hAnsi="Times New Roman" w:cs="Times New Roman"/>
+          <w:bCs/>
+          <w:kern w:val="36"/>
+          <w:sz w:val="24"/>
+          <w:szCs w:val="24"/>
+        </w:rPr>
+        <w:t>The last aspect is insuring the buildings that were developed in the past, but now face a significant risk due to known geological activities. These buildings can be Canadian heritage sites that may require significant costs to repair if damaged by an earthquake. With the knowledge of our risk assessment in hand, all stakeholders can take necessary steps to properly insure these buildings.</w:t>
+      </w:r>
+    </w:p>
+    <w:p>
+      <w:pPr>
+        <w:pBdr>
+          <w:top w:val="nil"/>
+          <w:left w:val="nil"/>
+          <w:bottom w:val="nil"/>
+          <w:right w:val="nil"/>
+          <w:between w:val="nil"/>
+        </w:pBdr>
+        <w:spacing w:after="0" w:line="240" w:lineRule="auto"/>
+        <w:jc w:val="both"/>
+        <w:rPr>
+          <w:rFonts w:ascii="Times New Roman" w:eastAsia="Times New Roman" w:hAnsi="Times New Roman" w:cs="Times New Roman"/>
+          <w:bCs/>
+          <w:kern w:val="36"/>
+          <w:sz w:val="24"/>
+          <w:szCs w:val="24"/>
+        </w:rPr>
+      </w:pPr>
     </w:p>
     <w:p>
       <w:pPr>
@@ -3700,113 +3790,12 @@
         </w:pBdr>
         <w:spacing w:after="0"/>
         <w:rPr>
-          <w:rFonts w:ascii="Times New Roman" w:eastAsia="Times New Roman" w:hAnsi="Times New Roman" w:cs="Times New Roman"/>
-          <w:bCs/>
-          <w:kern w:val="36"/>
-          <w:sz w:val="20"/>
-          <w:szCs w:val="48"/>
-        </w:rPr>
-      </w:pPr>
-      <w:r>
-        <w:rPr>
-          <w:rFonts w:ascii="Times New Roman" w:eastAsia="Times New Roman" w:hAnsi="Times New Roman" w:cs="Times New Roman"/>
-          <w:bCs/>
-          <w:kern w:val="36"/>
-          <w:sz w:val="20"/>
-          <w:szCs w:val="48"/>
-        </w:rPr>
-        <w:t>The last, but not least</w:t>
-      </w:r>
-      <w:r>
-        <w:rPr>
-          <w:rFonts w:ascii="Times New Roman" w:eastAsia="Times New Roman" w:hAnsi="Times New Roman" w:cs="Times New Roman"/>
-          <w:bCs/>
-          <w:kern w:val="36"/>
-          <w:sz w:val="20"/>
-          <w:szCs w:val="48"/>
-        </w:rPr>
-        <w:t xml:space="preserve"> aspect is insuring the buildings that were developed in the past, but now face a significant risk due to known geological activities. These </w:t>
-      </w:r>
-      <w:r>
-        <w:rPr>
-          <w:rFonts w:ascii="Times New Roman" w:eastAsia="Times New Roman" w:hAnsi="Times New Roman" w:cs="Times New Roman"/>
-          <w:bCs/>
-          <w:kern w:val="36"/>
-          <w:sz w:val="20"/>
-          <w:szCs w:val="48"/>
-        </w:rPr>
-        <w:t>buildings can</w:t>
-      </w:r>
-      <w:r>
-        <w:rPr>
-          <w:rFonts w:ascii="Times New Roman" w:eastAsia="Times New Roman" w:hAnsi="Times New Roman" w:cs="Times New Roman"/>
-          <w:bCs/>
-          <w:kern w:val="36"/>
-          <w:sz w:val="20"/>
-          <w:szCs w:val="48"/>
-        </w:rPr>
-        <w:t xml:space="preserve"> be Canadian heritage sites that may require significant cost</w:t>
-      </w:r>
-      <w:r>
-        <w:rPr>
-          <w:rFonts w:ascii="Times New Roman" w:eastAsia="Times New Roman" w:hAnsi="Times New Roman" w:cs="Times New Roman"/>
-          <w:bCs/>
-          <w:kern w:val="36"/>
-          <w:sz w:val="20"/>
-          <w:szCs w:val="48"/>
-        </w:rPr>
-        <w:t>s</w:t>
-      </w:r>
-      <w:r>
-        <w:rPr>
-          <w:rFonts w:ascii="Times New Roman" w:eastAsia="Times New Roman" w:hAnsi="Times New Roman" w:cs="Times New Roman"/>
-          <w:bCs/>
-          <w:kern w:val="36"/>
-          <w:sz w:val="20"/>
-          <w:szCs w:val="48"/>
-        </w:rPr>
-        <w:t xml:space="preserve"> to repair if damaged by an earthquake. With the knowledge of our risk assessment</w:t>
-      </w:r>
-      <w:r>
-        <w:rPr>
-          <w:rFonts w:ascii="Times New Roman" w:eastAsia="Times New Roman" w:hAnsi="Times New Roman" w:cs="Times New Roman"/>
-          <w:bCs/>
-          <w:kern w:val="36"/>
-          <w:sz w:val="20"/>
-          <w:szCs w:val="48"/>
-        </w:rPr>
-        <w:t xml:space="preserve"> in hand</w:t>
-      </w:r>
-      <w:r>
-        <w:rPr>
-          <w:rFonts w:ascii="Times New Roman" w:eastAsia="Times New Roman" w:hAnsi="Times New Roman" w:cs="Times New Roman"/>
-          <w:bCs/>
-          <w:kern w:val="36"/>
-          <w:sz w:val="20"/>
-          <w:szCs w:val="48"/>
-        </w:rPr>
-        <w:t>, all stakeholders can take necessary steps to properly insure these building</w:t>
-      </w:r>
-      <w:r>
-        <w:rPr>
-          <w:rFonts w:ascii="Times New Roman" w:eastAsia="Times New Roman" w:hAnsi="Times New Roman" w:cs="Times New Roman"/>
-          <w:bCs/>
-          <w:kern w:val="36"/>
-          <w:sz w:val="20"/>
-          <w:szCs w:val="48"/>
-        </w:rPr>
-        <w:t>s</w:t>
-      </w:r>
-      <w:r>
-        <w:rPr>
-          <w:rFonts w:ascii="Times New Roman" w:eastAsia="Times New Roman" w:hAnsi="Times New Roman" w:cs="Times New Roman"/>
-          <w:bCs/>
-          <w:kern w:val="36"/>
-          <w:sz w:val="20"/>
-          <w:szCs w:val="48"/>
-        </w:rPr>
-        <w:t>.</w:t>
-      </w:r>
+          <w:rFonts w:ascii="Times New Roman" w:hAnsi="Times New Roman" w:cs="Times New Roman"/>
+          <w:b/>
+          <w:sz w:val="36"/>
+          <w:szCs w:val="36"/>
+        </w:rPr>
+      </w:pPr>
     </w:p>
     <w:p>
       <w:pPr>
@@ -4095,7 +4084,727 @@
           <w:szCs w:val="36"/>
         </w:rPr>
       </w:pPr>
-    </w:p>
+      <w:r>
+        <w:rPr>
+          <w:rFonts w:ascii="Times New Roman" w:hAnsi="Times New Roman" w:cs="Times New Roman"/>
+          <w:b/>
+          <w:sz w:val="36"/>
+          <w:szCs w:val="36"/>
+        </w:rPr>
+        <w:t>Table of Contents</w:t>
+      </w:r>
+    </w:p>
+    <w:sdt>
+      <w:sdtPr>
+        <w:rPr>
+          <w:rFonts w:ascii="Calibri" w:eastAsia="SimSun" w:hAnsi="Calibri" w:cs="Calibri"/>
+          <w:color w:val="auto"/>
+          <w:sz w:val="22"/>
+          <w:szCs w:val="22"/>
+          <w:lang w:eastAsia="zh-CN"/>
+        </w:rPr>
+        <w:id w:val="1324701742"/>
+        <w:docPartObj>
+          <w:docPartGallery w:val="Table of Contents"/>
+          <w:docPartUnique/>
+        </w:docPartObj>
+      </w:sdtPr>
+      <w:sdtEndPr>
+        <w:rPr>
+          <w:b/>
+          <w:bCs/>
+          <w:noProof/>
+        </w:rPr>
+      </w:sdtEndPr>
+      <w:sdtContent>
+        <w:p>
+          <w:pPr>
+            <w:pStyle w:val="TOCHeading"/>
+          </w:pPr>
+        </w:p>
+        <w:p>
+          <w:pPr>
+            <w:pStyle w:val="TOC1"/>
+            <w:tabs>
+              <w:tab w:val="right" w:leader="dot" w:pos="9350"/>
+            </w:tabs>
+            <w:rPr>
+              <w:rFonts w:ascii="Times New Roman" w:eastAsiaTheme="minorEastAsia" w:hAnsi="Times New Roman" w:cs="Times New Roman"/>
+              <w:b/>
+              <w:bCs/>
+              <w:noProof/>
+              <w:sz w:val="24"/>
+              <w:szCs w:val="24"/>
+              <w:lang w:val="en-CA"/>
+            </w:rPr>
+          </w:pPr>
+          <w:r>
+            <w:fldChar w:fldCharType="begin"/>
+          </w:r>
+          <w:r>
+            <w:instrText xml:space="preserve"> TOC \o "1-3" \h \z \u </w:instrText>
+          </w:r>
+          <w:r>
+            <w:fldChar w:fldCharType="separate"/>
+          </w:r>
+          <w:hyperlink w:anchor="_Toc37514678" w:history="1">
+            <w:r>
+              <w:rPr>
+                <w:rStyle w:val="Hyperlink"/>
+                <w:rFonts w:ascii="Times New Roman" w:hAnsi="Times New Roman" w:cs="Times New Roman"/>
+                <w:b/>
+                <w:bCs/>
+                <w:noProof/>
+                <w:sz w:val="24"/>
+                <w:szCs w:val="24"/>
+              </w:rPr>
+              <w:t>1 Overall De</w:t>
+            </w:r>
+            <w:bookmarkStart w:id="1" w:name="_GoBack"/>
+            <w:bookmarkEnd w:id="1"/>
+            <w:r>
+              <w:rPr>
+                <w:rStyle w:val="Hyperlink"/>
+                <w:rFonts w:ascii="Times New Roman" w:hAnsi="Times New Roman" w:cs="Times New Roman"/>
+                <w:b/>
+                <w:bCs/>
+                <w:noProof/>
+                <w:sz w:val="24"/>
+                <w:szCs w:val="24"/>
+              </w:rPr>
+              <w:t>sign Description</w:t>
+            </w:r>
+            <w:r>
+              <w:rPr>
+                <w:rFonts w:ascii="Times New Roman" w:hAnsi="Times New Roman" w:cs="Times New Roman"/>
+                <w:b/>
+                <w:bCs/>
+                <w:noProof/>
+                <w:webHidden/>
+                <w:sz w:val="24"/>
+                <w:szCs w:val="24"/>
+              </w:rPr>
+              <w:tab/>
+            </w:r>
+            <w:r>
+              <w:rPr>
+                <w:rFonts w:ascii="Times New Roman" w:hAnsi="Times New Roman" w:cs="Times New Roman"/>
+                <w:b/>
+                <w:bCs/>
+                <w:noProof/>
+                <w:webHidden/>
+                <w:sz w:val="24"/>
+                <w:szCs w:val="24"/>
+              </w:rPr>
+              <w:fldChar w:fldCharType="begin"/>
+            </w:r>
+            <w:r>
+              <w:rPr>
+                <w:rFonts w:ascii="Times New Roman" w:hAnsi="Times New Roman" w:cs="Times New Roman"/>
+                <w:b/>
+                <w:bCs/>
+                <w:noProof/>
+                <w:webHidden/>
+                <w:sz w:val="24"/>
+                <w:szCs w:val="24"/>
+              </w:rPr>
+              <w:instrText xml:space="preserve"> PAGEREF _Toc37514678 \h </w:instrText>
+            </w:r>
+            <w:r>
+              <w:rPr>
+                <w:rFonts w:ascii="Times New Roman" w:hAnsi="Times New Roman" w:cs="Times New Roman"/>
+                <w:b/>
+                <w:bCs/>
+                <w:noProof/>
+                <w:webHidden/>
+                <w:sz w:val="24"/>
+                <w:szCs w:val="24"/>
+              </w:rPr>
+            </w:r>
+            <w:r>
+              <w:rPr>
+                <w:rFonts w:ascii="Times New Roman" w:hAnsi="Times New Roman" w:cs="Times New Roman"/>
+                <w:b/>
+                <w:bCs/>
+                <w:noProof/>
+                <w:webHidden/>
+                <w:sz w:val="24"/>
+                <w:szCs w:val="24"/>
+              </w:rPr>
+              <w:fldChar w:fldCharType="separate"/>
+            </w:r>
+            <w:r>
+              <w:rPr>
+                <w:rFonts w:ascii="Times New Roman" w:hAnsi="Times New Roman" w:cs="Times New Roman"/>
+                <w:b/>
+                <w:bCs/>
+                <w:noProof/>
+                <w:webHidden/>
+                <w:sz w:val="24"/>
+                <w:szCs w:val="24"/>
+              </w:rPr>
+              <w:t>5</w:t>
+            </w:r>
+            <w:r>
+              <w:rPr>
+                <w:rFonts w:ascii="Times New Roman" w:hAnsi="Times New Roman" w:cs="Times New Roman"/>
+                <w:b/>
+                <w:bCs/>
+                <w:noProof/>
+                <w:webHidden/>
+                <w:sz w:val="24"/>
+                <w:szCs w:val="24"/>
+              </w:rPr>
+              <w:fldChar w:fldCharType="end"/>
+            </w:r>
+          </w:hyperlink>
+        </w:p>
+        <w:p>
+          <w:pPr>
+            <w:pStyle w:val="TOC1"/>
+            <w:tabs>
+              <w:tab w:val="right" w:leader="dot" w:pos="9350"/>
+            </w:tabs>
+            <w:rPr>
+              <w:rFonts w:ascii="Times New Roman" w:eastAsiaTheme="minorEastAsia" w:hAnsi="Times New Roman" w:cs="Times New Roman"/>
+              <w:b/>
+              <w:bCs/>
+              <w:noProof/>
+              <w:sz w:val="24"/>
+              <w:szCs w:val="24"/>
+              <w:lang w:val="en-CA"/>
+            </w:rPr>
+          </w:pPr>
+          <w:hyperlink w:anchor="_Toc37514679" w:history="1">
+            <w:r>
+              <w:rPr>
+                <w:rStyle w:val="Hyperlink"/>
+                <w:rFonts w:ascii="Times New Roman" w:hAnsi="Times New Roman" w:cs="Times New Roman"/>
+                <w:b/>
+                <w:bCs/>
+                <w:noProof/>
+                <w:sz w:val="24"/>
+                <w:szCs w:val="24"/>
+              </w:rPr>
+              <w:t>2 Module Decomposition</w:t>
+            </w:r>
+            <w:r>
+              <w:rPr>
+                <w:rFonts w:ascii="Times New Roman" w:hAnsi="Times New Roman" w:cs="Times New Roman"/>
+                <w:b/>
+                <w:bCs/>
+                <w:noProof/>
+                <w:webHidden/>
+                <w:sz w:val="24"/>
+                <w:szCs w:val="24"/>
+              </w:rPr>
+              <w:tab/>
+            </w:r>
+            <w:r>
+              <w:rPr>
+                <w:rFonts w:ascii="Times New Roman" w:hAnsi="Times New Roman" w:cs="Times New Roman"/>
+                <w:b/>
+                <w:bCs/>
+                <w:noProof/>
+                <w:webHidden/>
+                <w:sz w:val="24"/>
+                <w:szCs w:val="24"/>
+              </w:rPr>
+              <w:fldChar w:fldCharType="begin"/>
+            </w:r>
+            <w:r>
+              <w:rPr>
+                <w:rFonts w:ascii="Times New Roman" w:hAnsi="Times New Roman" w:cs="Times New Roman"/>
+                <w:b/>
+                <w:bCs/>
+                <w:noProof/>
+                <w:webHidden/>
+                <w:sz w:val="24"/>
+                <w:szCs w:val="24"/>
+              </w:rPr>
+              <w:instrText xml:space="preserve"> PAGEREF _Toc37514679 \h </w:instrText>
+            </w:r>
+            <w:r>
+              <w:rPr>
+                <w:rFonts w:ascii="Times New Roman" w:hAnsi="Times New Roman" w:cs="Times New Roman"/>
+                <w:b/>
+                <w:bCs/>
+                <w:noProof/>
+                <w:webHidden/>
+                <w:sz w:val="24"/>
+                <w:szCs w:val="24"/>
+              </w:rPr>
+            </w:r>
+            <w:r>
+              <w:rPr>
+                <w:rFonts w:ascii="Times New Roman" w:hAnsi="Times New Roman" w:cs="Times New Roman"/>
+                <w:b/>
+                <w:bCs/>
+                <w:noProof/>
+                <w:webHidden/>
+                <w:sz w:val="24"/>
+                <w:szCs w:val="24"/>
+              </w:rPr>
+              <w:fldChar w:fldCharType="separate"/>
+            </w:r>
+            <w:r>
+              <w:rPr>
+                <w:rFonts w:ascii="Times New Roman" w:hAnsi="Times New Roman" w:cs="Times New Roman"/>
+                <w:b/>
+                <w:bCs/>
+                <w:noProof/>
+                <w:webHidden/>
+                <w:sz w:val="24"/>
+                <w:szCs w:val="24"/>
+              </w:rPr>
+              <w:t>5</w:t>
+            </w:r>
+            <w:r>
+              <w:rPr>
+                <w:rFonts w:ascii="Times New Roman" w:hAnsi="Times New Roman" w:cs="Times New Roman"/>
+                <w:b/>
+                <w:bCs/>
+                <w:noProof/>
+                <w:webHidden/>
+                <w:sz w:val="24"/>
+                <w:szCs w:val="24"/>
+              </w:rPr>
+              <w:fldChar w:fldCharType="end"/>
+            </w:r>
+          </w:hyperlink>
+        </w:p>
+        <w:p>
+          <w:pPr>
+            <w:pStyle w:val="TOC1"/>
+            <w:tabs>
+              <w:tab w:val="right" w:leader="dot" w:pos="9350"/>
+            </w:tabs>
+            <w:rPr>
+              <w:rFonts w:ascii="Times New Roman" w:eastAsiaTheme="minorEastAsia" w:hAnsi="Times New Roman" w:cs="Times New Roman"/>
+              <w:b/>
+              <w:bCs/>
+              <w:noProof/>
+              <w:sz w:val="24"/>
+              <w:szCs w:val="24"/>
+              <w:lang w:val="en-CA"/>
+            </w:rPr>
+          </w:pPr>
+          <w:hyperlink w:anchor="_Toc37514680" w:history="1">
+            <w:r>
+              <w:rPr>
+                <w:rStyle w:val="Hyperlink"/>
+                <w:rFonts w:ascii="Times New Roman" w:hAnsi="Times New Roman" w:cs="Times New Roman"/>
+                <w:b/>
+                <w:bCs/>
+                <w:noProof/>
+                <w:sz w:val="24"/>
+                <w:szCs w:val="24"/>
+              </w:rPr>
+              <w:t>3 MIS</w:t>
+            </w:r>
+            <w:r>
+              <w:rPr>
+                <w:rFonts w:ascii="Times New Roman" w:hAnsi="Times New Roman" w:cs="Times New Roman"/>
+                <w:b/>
+                <w:bCs/>
+                <w:noProof/>
+                <w:webHidden/>
+                <w:sz w:val="24"/>
+                <w:szCs w:val="24"/>
+              </w:rPr>
+              <w:tab/>
+            </w:r>
+            <w:r>
+              <w:rPr>
+                <w:rFonts w:ascii="Times New Roman" w:hAnsi="Times New Roman" w:cs="Times New Roman"/>
+                <w:b/>
+                <w:bCs/>
+                <w:noProof/>
+                <w:webHidden/>
+                <w:sz w:val="24"/>
+                <w:szCs w:val="24"/>
+              </w:rPr>
+              <w:fldChar w:fldCharType="begin"/>
+            </w:r>
+            <w:r>
+              <w:rPr>
+                <w:rFonts w:ascii="Times New Roman" w:hAnsi="Times New Roman" w:cs="Times New Roman"/>
+                <w:b/>
+                <w:bCs/>
+                <w:noProof/>
+                <w:webHidden/>
+                <w:sz w:val="24"/>
+                <w:szCs w:val="24"/>
+              </w:rPr>
+              <w:instrText xml:space="preserve"> PAGEREF _Toc37514680 \h </w:instrText>
+            </w:r>
+            <w:r>
+              <w:rPr>
+                <w:rFonts w:ascii="Times New Roman" w:hAnsi="Times New Roman" w:cs="Times New Roman"/>
+                <w:b/>
+                <w:bCs/>
+                <w:noProof/>
+                <w:webHidden/>
+                <w:sz w:val="24"/>
+                <w:szCs w:val="24"/>
+              </w:rPr>
+            </w:r>
+            <w:r>
+              <w:rPr>
+                <w:rFonts w:ascii="Times New Roman" w:hAnsi="Times New Roman" w:cs="Times New Roman"/>
+                <w:b/>
+                <w:bCs/>
+                <w:noProof/>
+                <w:webHidden/>
+                <w:sz w:val="24"/>
+                <w:szCs w:val="24"/>
+              </w:rPr>
+              <w:fldChar w:fldCharType="separate"/>
+            </w:r>
+            <w:r>
+              <w:rPr>
+                <w:rFonts w:ascii="Times New Roman" w:hAnsi="Times New Roman" w:cs="Times New Roman"/>
+                <w:b/>
+                <w:bCs/>
+                <w:noProof/>
+                <w:webHidden/>
+                <w:sz w:val="24"/>
+                <w:szCs w:val="24"/>
+              </w:rPr>
+              <w:t>6</w:t>
+            </w:r>
+            <w:r>
+              <w:rPr>
+                <w:rFonts w:ascii="Times New Roman" w:hAnsi="Times New Roman" w:cs="Times New Roman"/>
+                <w:b/>
+                <w:bCs/>
+                <w:noProof/>
+                <w:webHidden/>
+                <w:sz w:val="24"/>
+                <w:szCs w:val="24"/>
+              </w:rPr>
+              <w:fldChar w:fldCharType="end"/>
+            </w:r>
+          </w:hyperlink>
+        </w:p>
+        <w:p>
+          <w:pPr>
+            <w:pStyle w:val="TOC2"/>
+            <w:tabs>
+              <w:tab w:val="right" w:leader="dot" w:pos="9350"/>
+            </w:tabs>
+            <w:rPr>
+              <w:rFonts w:ascii="Times New Roman" w:eastAsiaTheme="minorEastAsia" w:hAnsi="Times New Roman" w:cs="Times New Roman"/>
+              <w:noProof/>
+              <w:sz w:val="24"/>
+              <w:szCs w:val="24"/>
+              <w:lang w:val="en-CA"/>
+            </w:rPr>
+          </w:pPr>
+          <w:hyperlink w:anchor="_Toc37514681" w:history="1">
+            <w:r>
+              <w:rPr>
+                <w:rStyle w:val="Hyperlink"/>
+                <w:rFonts w:ascii="Times New Roman" w:hAnsi="Times New Roman" w:cs="Times New Roman"/>
+                <w:noProof/>
+                <w:sz w:val="24"/>
+                <w:szCs w:val="24"/>
+              </w:rPr>
+              <w:t>3.1 MIS</w:t>
+            </w:r>
+            <w:r>
+              <w:rPr>
+                <w:rFonts w:ascii="Times New Roman" w:hAnsi="Times New Roman" w:cs="Times New Roman"/>
+                <w:noProof/>
+                <w:webHidden/>
+                <w:sz w:val="24"/>
+                <w:szCs w:val="24"/>
+              </w:rPr>
+              <w:tab/>
+            </w:r>
+            <w:r>
+              <w:rPr>
+                <w:rFonts w:ascii="Times New Roman" w:hAnsi="Times New Roman" w:cs="Times New Roman"/>
+                <w:noProof/>
+                <w:webHidden/>
+                <w:sz w:val="24"/>
+                <w:szCs w:val="24"/>
+              </w:rPr>
+              <w:fldChar w:fldCharType="begin"/>
+            </w:r>
+            <w:r>
+              <w:rPr>
+                <w:rFonts w:ascii="Times New Roman" w:hAnsi="Times New Roman" w:cs="Times New Roman"/>
+                <w:noProof/>
+                <w:webHidden/>
+                <w:sz w:val="24"/>
+                <w:szCs w:val="24"/>
+              </w:rPr>
+              <w:instrText xml:space="preserve"> PAGEREF _Toc37514681 \h </w:instrText>
+            </w:r>
+            <w:r>
+              <w:rPr>
+                <w:rFonts w:ascii="Times New Roman" w:hAnsi="Times New Roman" w:cs="Times New Roman"/>
+                <w:noProof/>
+                <w:webHidden/>
+                <w:sz w:val="24"/>
+                <w:szCs w:val="24"/>
+              </w:rPr>
+            </w:r>
+            <w:r>
+              <w:rPr>
+                <w:rFonts w:ascii="Times New Roman" w:hAnsi="Times New Roman" w:cs="Times New Roman"/>
+                <w:noProof/>
+                <w:webHidden/>
+                <w:sz w:val="24"/>
+                <w:szCs w:val="24"/>
+              </w:rPr>
+              <w:fldChar w:fldCharType="separate"/>
+            </w:r>
+            <w:r>
+              <w:rPr>
+                <w:rFonts w:ascii="Times New Roman" w:hAnsi="Times New Roman" w:cs="Times New Roman"/>
+                <w:noProof/>
+                <w:webHidden/>
+                <w:sz w:val="24"/>
+                <w:szCs w:val="24"/>
+              </w:rPr>
+              <w:t>6</w:t>
+            </w:r>
+            <w:r>
+              <w:rPr>
+                <w:rFonts w:ascii="Times New Roman" w:hAnsi="Times New Roman" w:cs="Times New Roman"/>
+                <w:noProof/>
+                <w:webHidden/>
+                <w:sz w:val="24"/>
+                <w:szCs w:val="24"/>
+              </w:rPr>
+              <w:fldChar w:fldCharType="end"/>
+            </w:r>
+          </w:hyperlink>
+        </w:p>
+        <w:p>
+          <w:pPr>
+            <w:pStyle w:val="TOC2"/>
+            <w:tabs>
+              <w:tab w:val="right" w:leader="dot" w:pos="9350"/>
+            </w:tabs>
+            <w:rPr>
+              <w:rFonts w:ascii="Times New Roman" w:eastAsiaTheme="minorEastAsia" w:hAnsi="Times New Roman" w:cs="Times New Roman"/>
+              <w:noProof/>
+              <w:sz w:val="24"/>
+              <w:szCs w:val="24"/>
+              <w:lang w:val="en-CA"/>
+            </w:rPr>
+          </w:pPr>
+          <w:hyperlink w:anchor="_Toc37514682" w:history="1">
+            <w:r>
+              <w:rPr>
+                <w:rStyle w:val="Hyperlink"/>
+                <w:rFonts w:ascii="Times New Roman" w:hAnsi="Times New Roman" w:cs="Times New Roman"/>
+                <w:noProof/>
+                <w:sz w:val="24"/>
+                <w:szCs w:val="24"/>
+              </w:rPr>
+              <w:t>3.2 state machine diagrams</w:t>
+            </w:r>
+            <w:r>
+              <w:rPr>
+                <w:rFonts w:ascii="Times New Roman" w:hAnsi="Times New Roman" w:cs="Times New Roman"/>
+                <w:noProof/>
+                <w:webHidden/>
+                <w:sz w:val="24"/>
+                <w:szCs w:val="24"/>
+              </w:rPr>
+              <w:tab/>
+            </w:r>
+            <w:r>
+              <w:rPr>
+                <w:rFonts w:ascii="Times New Roman" w:hAnsi="Times New Roman" w:cs="Times New Roman"/>
+                <w:noProof/>
+                <w:webHidden/>
+                <w:sz w:val="24"/>
+                <w:szCs w:val="24"/>
+              </w:rPr>
+              <w:fldChar w:fldCharType="begin"/>
+            </w:r>
+            <w:r>
+              <w:rPr>
+                <w:rFonts w:ascii="Times New Roman" w:hAnsi="Times New Roman" w:cs="Times New Roman"/>
+                <w:noProof/>
+                <w:webHidden/>
+                <w:sz w:val="24"/>
+                <w:szCs w:val="24"/>
+              </w:rPr>
+              <w:instrText xml:space="preserve"> PAGEREF _Toc37514682 \h </w:instrText>
+            </w:r>
+            <w:r>
+              <w:rPr>
+                <w:rFonts w:ascii="Times New Roman" w:hAnsi="Times New Roman" w:cs="Times New Roman"/>
+                <w:noProof/>
+                <w:webHidden/>
+                <w:sz w:val="24"/>
+                <w:szCs w:val="24"/>
+              </w:rPr>
+            </w:r>
+            <w:r>
+              <w:rPr>
+                <w:rFonts w:ascii="Times New Roman" w:hAnsi="Times New Roman" w:cs="Times New Roman"/>
+                <w:noProof/>
+                <w:webHidden/>
+                <w:sz w:val="24"/>
+                <w:szCs w:val="24"/>
+              </w:rPr>
+              <w:fldChar w:fldCharType="separate"/>
+            </w:r>
+            <w:r>
+              <w:rPr>
+                <w:rFonts w:ascii="Times New Roman" w:hAnsi="Times New Roman" w:cs="Times New Roman"/>
+                <w:noProof/>
+                <w:webHidden/>
+                <w:sz w:val="24"/>
+                <w:szCs w:val="24"/>
+              </w:rPr>
+              <w:t>7</w:t>
+            </w:r>
+            <w:r>
+              <w:rPr>
+                <w:rFonts w:ascii="Times New Roman" w:hAnsi="Times New Roman" w:cs="Times New Roman"/>
+                <w:noProof/>
+                <w:webHidden/>
+                <w:sz w:val="24"/>
+                <w:szCs w:val="24"/>
+              </w:rPr>
+              <w:fldChar w:fldCharType="end"/>
+            </w:r>
+          </w:hyperlink>
+        </w:p>
+        <w:p>
+          <w:pPr>
+            <w:pStyle w:val="TOC1"/>
+            <w:tabs>
+              <w:tab w:val="right" w:leader="dot" w:pos="9350"/>
+            </w:tabs>
+            <w:rPr>
+              <w:rFonts w:ascii="Times New Roman" w:eastAsiaTheme="minorEastAsia" w:hAnsi="Times New Roman" w:cs="Times New Roman"/>
+              <w:b/>
+              <w:bCs/>
+              <w:noProof/>
+              <w:sz w:val="24"/>
+              <w:szCs w:val="24"/>
+              <w:lang w:val="en-CA"/>
+            </w:rPr>
+          </w:pPr>
+          <w:hyperlink w:anchor="_Toc37514683" w:history="1">
+            <w:r>
+              <w:rPr>
+                <w:rStyle w:val="Hyperlink"/>
+                <w:rFonts w:ascii="Times New Roman" w:hAnsi="Times New Roman" w:cs="Times New Roman"/>
+                <w:b/>
+                <w:bCs/>
+                <w:noProof/>
+                <w:sz w:val="24"/>
+                <w:szCs w:val="24"/>
+              </w:rPr>
+              <w:t>4 Internal Review and Evaluation</w:t>
+            </w:r>
+            <w:r>
+              <w:rPr>
+                <w:rFonts w:ascii="Times New Roman" w:hAnsi="Times New Roman" w:cs="Times New Roman"/>
+                <w:b/>
+                <w:bCs/>
+                <w:noProof/>
+                <w:webHidden/>
+                <w:sz w:val="24"/>
+                <w:szCs w:val="24"/>
+              </w:rPr>
+              <w:tab/>
+            </w:r>
+            <w:r>
+              <w:rPr>
+                <w:rFonts w:ascii="Times New Roman" w:hAnsi="Times New Roman" w:cs="Times New Roman"/>
+                <w:b/>
+                <w:bCs/>
+                <w:noProof/>
+                <w:webHidden/>
+                <w:sz w:val="24"/>
+                <w:szCs w:val="24"/>
+              </w:rPr>
+              <w:fldChar w:fldCharType="begin"/>
+            </w:r>
+            <w:r>
+              <w:rPr>
+                <w:rFonts w:ascii="Times New Roman" w:hAnsi="Times New Roman" w:cs="Times New Roman"/>
+                <w:b/>
+                <w:bCs/>
+                <w:noProof/>
+                <w:webHidden/>
+                <w:sz w:val="24"/>
+                <w:szCs w:val="24"/>
+              </w:rPr>
+              <w:instrText xml:space="preserve"> PAGEREF _Toc37514683 \h </w:instrText>
+            </w:r>
+            <w:r>
+              <w:rPr>
+                <w:rFonts w:ascii="Times New Roman" w:hAnsi="Times New Roman" w:cs="Times New Roman"/>
+                <w:b/>
+                <w:bCs/>
+                <w:noProof/>
+                <w:webHidden/>
+                <w:sz w:val="24"/>
+                <w:szCs w:val="24"/>
+              </w:rPr>
+            </w:r>
+            <w:r>
+              <w:rPr>
+                <w:rFonts w:ascii="Times New Roman" w:hAnsi="Times New Roman" w:cs="Times New Roman"/>
+                <w:b/>
+                <w:bCs/>
+                <w:noProof/>
+                <w:webHidden/>
+                <w:sz w:val="24"/>
+                <w:szCs w:val="24"/>
+              </w:rPr>
+              <w:fldChar w:fldCharType="separate"/>
+            </w:r>
+            <w:r>
+              <w:rPr>
+                <w:rFonts w:ascii="Times New Roman" w:hAnsi="Times New Roman" w:cs="Times New Roman"/>
+                <w:b/>
+                <w:bCs/>
+                <w:noProof/>
+                <w:webHidden/>
+                <w:sz w:val="24"/>
+                <w:szCs w:val="24"/>
+              </w:rPr>
+              <w:t>8</w:t>
+            </w:r>
+            <w:r>
+              <w:rPr>
+                <w:rFonts w:ascii="Times New Roman" w:hAnsi="Times New Roman" w:cs="Times New Roman"/>
+                <w:b/>
+                <w:bCs/>
+                <w:noProof/>
+                <w:webHidden/>
+                <w:sz w:val="24"/>
+                <w:szCs w:val="24"/>
+              </w:rPr>
+              <w:fldChar w:fldCharType="end"/>
+            </w:r>
+          </w:hyperlink>
+        </w:p>
+        <w:p>
+          <w:r>
+            <w:rPr>
+              <w:b/>
+              <w:bCs/>
+              <w:noProof/>
+            </w:rPr>
+            <w:fldChar w:fldCharType="end"/>
+          </w:r>
+        </w:p>
+      </w:sdtContent>
+    </w:sdt>
     <w:p>
       <w:pPr>
         <w:pBdr>
@@ -4167,291 +4876,607 @@
           <w:szCs w:val="36"/>
         </w:rPr>
       </w:pPr>
-      <w:r>
+    </w:p>
+    <w:p>
+      <w:pPr>
+        <w:pBdr>
+          <w:top w:val="nil"/>
+          <w:left w:val="nil"/>
+          <w:bottom w:val="nil"/>
+          <w:right w:val="nil"/>
+          <w:between w:val="nil"/>
+        </w:pBdr>
+        <w:spacing w:after="0"/>
         <w:rPr>
           <w:rFonts w:ascii="Times New Roman" w:hAnsi="Times New Roman" w:cs="Times New Roman"/>
           <w:b/>
           <w:sz w:val="36"/>
           <w:szCs w:val="36"/>
         </w:rPr>
-        <w:lastRenderedPageBreak/>
-        <w:t>Table of Contents</w:t>
-      </w:r>
-      <w:bookmarkStart w:id="1" w:name="_GoBack"/>
-      <w:bookmarkEnd w:id="1"/>
+      </w:pPr>
+    </w:p>
+    <w:p>
+      <w:pPr>
+        <w:pBdr>
+          <w:top w:val="nil"/>
+          <w:left w:val="nil"/>
+          <w:bottom w:val="nil"/>
+          <w:right w:val="nil"/>
+          <w:between w:val="nil"/>
+        </w:pBdr>
+        <w:spacing w:after="0"/>
+        <w:rPr>
+          <w:rFonts w:ascii="Times New Roman" w:hAnsi="Times New Roman" w:cs="Times New Roman"/>
+          <w:b/>
+          <w:sz w:val="36"/>
+          <w:szCs w:val="36"/>
+        </w:rPr>
+      </w:pPr>
+    </w:p>
+    <w:p>
+      <w:pPr>
+        <w:pBdr>
+          <w:top w:val="nil"/>
+          <w:left w:val="nil"/>
+          <w:bottom w:val="nil"/>
+          <w:right w:val="nil"/>
+          <w:between w:val="nil"/>
+        </w:pBdr>
+        <w:spacing w:after="0"/>
+        <w:rPr>
+          <w:rFonts w:ascii="Times New Roman" w:hAnsi="Times New Roman" w:cs="Times New Roman"/>
+          <w:b/>
+          <w:sz w:val="36"/>
+          <w:szCs w:val="36"/>
+        </w:rPr>
+      </w:pPr>
+    </w:p>
+    <w:p>
+      <w:pPr>
+        <w:pBdr>
+          <w:top w:val="nil"/>
+          <w:left w:val="nil"/>
+          <w:bottom w:val="nil"/>
+          <w:right w:val="nil"/>
+          <w:between w:val="nil"/>
+        </w:pBdr>
+        <w:spacing w:after="0"/>
+        <w:rPr>
+          <w:rFonts w:ascii="Times New Roman" w:hAnsi="Times New Roman" w:cs="Times New Roman"/>
+          <w:b/>
+          <w:sz w:val="36"/>
+          <w:szCs w:val="36"/>
+        </w:rPr>
+      </w:pPr>
+    </w:p>
+    <w:p>
+      <w:pPr>
+        <w:pBdr>
+          <w:top w:val="nil"/>
+          <w:left w:val="nil"/>
+          <w:bottom w:val="nil"/>
+          <w:right w:val="nil"/>
+          <w:between w:val="nil"/>
+        </w:pBdr>
+        <w:spacing w:after="0"/>
+        <w:rPr>
+          <w:rFonts w:ascii="Times New Roman" w:hAnsi="Times New Roman" w:cs="Times New Roman"/>
+          <w:b/>
+          <w:sz w:val="36"/>
+          <w:szCs w:val="36"/>
+        </w:rPr>
+      </w:pPr>
+    </w:p>
+    <w:p>
+      <w:pPr>
+        <w:pBdr>
+          <w:top w:val="nil"/>
+          <w:left w:val="nil"/>
+          <w:bottom w:val="nil"/>
+          <w:right w:val="nil"/>
+          <w:between w:val="nil"/>
+        </w:pBdr>
+        <w:spacing w:after="0"/>
+        <w:rPr>
+          <w:rFonts w:ascii="Times New Roman" w:hAnsi="Times New Roman" w:cs="Times New Roman"/>
+          <w:b/>
+          <w:sz w:val="36"/>
+          <w:szCs w:val="36"/>
+        </w:rPr>
+      </w:pPr>
+    </w:p>
+    <w:p>
+      <w:pPr>
+        <w:pBdr>
+          <w:top w:val="nil"/>
+          <w:left w:val="nil"/>
+          <w:bottom w:val="nil"/>
+          <w:right w:val="nil"/>
+          <w:between w:val="nil"/>
+        </w:pBdr>
+        <w:spacing w:after="0"/>
+        <w:rPr>
+          <w:rFonts w:ascii="Times New Roman" w:hAnsi="Times New Roman" w:cs="Times New Roman"/>
+          <w:b/>
+          <w:sz w:val="36"/>
+          <w:szCs w:val="36"/>
+        </w:rPr>
+      </w:pPr>
+    </w:p>
+    <w:p>
+      <w:pPr>
+        <w:pBdr>
+          <w:top w:val="nil"/>
+          <w:left w:val="nil"/>
+          <w:bottom w:val="nil"/>
+          <w:right w:val="nil"/>
+          <w:between w:val="nil"/>
+        </w:pBdr>
+        <w:spacing w:after="0"/>
+        <w:rPr>
+          <w:rFonts w:ascii="Times New Roman" w:hAnsi="Times New Roman" w:cs="Times New Roman"/>
+          <w:b/>
+          <w:sz w:val="36"/>
+          <w:szCs w:val="36"/>
+        </w:rPr>
+      </w:pPr>
+    </w:p>
+    <w:p>
+      <w:pPr>
+        <w:pBdr>
+          <w:top w:val="nil"/>
+          <w:left w:val="nil"/>
+          <w:bottom w:val="nil"/>
+          <w:right w:val="nil"/>
+          <w:between w:val="nil"/>
+        </w:pBdr>
+        <w:spacing w:after="0"/>
+        <w:rPr>
+          <w:rFonts w:ascii="Times New Roman" w:hAnsi="Times New Roman" w:cs="Times New Roman"/>
+          <w:b/>
+          <w:sz w:val="36"/>
+          <w:szCs w:val="36"/>
+        </w:rPr>
+      </w:pPr>
+    </w:p>
+    <w:p>
+      <w:pPr>
+        <w:pBdr>
+          <w:top w:val="nil"/>
+          <w:left w:val="nil"/>
+          <w:bottom w:val="nil"/>
+          <w:right w:val="nil"/>
+          <w:between w:val="nil"/>
+        </w:pBdr>
+        <w:spacing w:after="0"/>
+        <w:rPr>
+          <w:rFonts w:ascii="Times New Roman" w:hAnsi="Times New Roman" w:cs="Times New Roman"/>
+          <w:b/>
+          <w:sz w:val="36"/>
+          <w:szCs w:val="36"/>
+        </w:rPr>
+      </w:pPr>
+    </w:p>
+    <w:p>
+      <w:pPr>
+        <w:pBdr>
+          <w:top w:val="nil"/>
+          <w:left w:val="nil"/>
+          <w:bottom w:val="nil"/>
+          <w:right w:val="nil"/>
+          <w:between w:val="nil"/>
+        </w:pBdr>
+        <w:spacing w:after="0"/>
+        <w:rPr>
+          <w:rFonts w:ascii="Times New Roman" w:hAnsi="Times New Roman" w:cs="Times New Roman"/>
+          <w:b/>
+          <w:sz w:val="36"/>
+          <w:szCs w:val="36"/>
+        </w:rPr>
+      </w:pPr>
+    </w:p>
+    <w:p>
+      <w:pPr>
+        <w:pBdr>
+          <w:top w:val="nil"/>
+          <w:left w:val="nil"/>
+          <w:bottom w:val="nil"/>
+          <w:right w:val="nil"/>
+          <w:between w:val="nil"/>
+        </w:pBdr>
+        <w:spacing w:after="0"/>
+        <w:rPr>
+          <w:rFonts w:ascii="Times New Roman" w:hAnsi="Times New Roman" w:cs="Times New Roman"/>
+          <w:b/>
+          <w:sz w:val="36"/>
+          <w:szCs w:val="36"/>
+        </w:rPr>
+      </w:pPr>
+    </w:p>
+    <w:p>
+      <w:pPr>
+        <w:pBdr>
+          <w:top w:val="nil"/>
+          <w:left w:val="nil"/>
+          <w:bottom w:val="nil"/>
+          <w:right w:val="nil"/>
+          <w:between w:val="nil"/>
+        </w:pBdr>
+        <w:spacing w:after="0"/>
+        <w:rPr>
+          <w:rFonts w:ascii="Times New Roman" w:hAnsi="Times New Roman" w:cs="Times New Roman"/>
+          <w:b/>
+          <w:sz w:val="36"/>
+          <w:szCs w:val="36"/>
+        </w:rPr>
+      </w:pPr>
+    </w:p>
+    <w:p>
+      <w:pPr>
+        <w:pBdr>
+          <w:top w:val="nil"/>
+          <w:left w:val="nil"/>
+          <w:bottom w:val="nil"/>
+          <w:right w:val="nil"/>
+          <w:between w:val="nil"/>
+        </w:pBdr>
+        <w:spacing w:after="0"/>
+        <w:rPr>
+          <w:rFonts w:ascii="Times New Roman" w:hAnsi="Times New Roman" w:cs="Times New Roman"/>
+          <w:b/>
+          <w:sz w:val="36"/>
+          <w:szCs w:val="36"/>
+        </w:rPr>
+      </w:pPr>
+    </w:p>
+    <w:p>
+      <w:pPr>
+        <w:pBdr>
+          <w:top w:val="nil"/>
+          <w:left w:val="nil"/>
+          <w:bottom w:val="nil"/>
+          <w:right w:val="nil"/>
+          <w:between w:val="nil"/>
+        </w:pBdr>
+        <w:spacing w:after="0"/>
+        <w:rPr>
+          <w:rFonts w:ascii="Times New Roman" w:hAnsi="Times New Roman" w:cs="Times New Roman"/>
+          <w:b/>
+          <w:sz w:val="36"/>
+          <w:szCs w:val="36"/>
+        </w:rPr>
+      </w:pPr>
     </w:p>
     <w:p>
       <w:pPr>
         <w:pStyle w:val="Heading1"/>
         <w:spacing w:after="0"/>
       </w:pPr>
-      <w:r>
+      <w:bookmarkStart w:id="2" w:name="_Toc37514678"/>
+      <w:r>
+        <w:lastRenderedPageBreak/>
         <w:t xml:space="preserve">1 </w:t>
       </w:r>
       <w:r>
-        <w:t>Overall Design description</w:t>
+        <w:t xml:space="preserve">Overall Design </w:t>
+      </w:r>
+      <w:r>
+        <w:t>D</w:t>
+      </w:r>
+      <w:r>
+        <w:t>escription</w:t>
+      </w:r>
+      <w:bookmarkEnd w:id="2"/>
+    </w:p>
+    <w:p>
+      <w:pPr>
+        <w:rPr>
+          <w:rFonts w:ascii="Times New Roman" w:hAnsi="Times New Roman" w:cs="Times New Roman"/>
+          <w:b/>
+          <w:sz w:val="24"/>
+          <w:szCs w:val="24"/>
+        </w:rPr>
+      </w:pPr>
+      <w:r>
+        <w:rPr>
+          <w:rFonts w:ascii="Times New Roman" w:hAnsi="Times New Roman" w:cs="Times New Roman"/>
+          <w:sz w:val="24"/>
+          <w:szCs w:val="24"/>
+        </w:rPr>
+        <w:t>The project reads from a csv file all the earthquake information, one earthquake at a time, storing individual earthquake information in an earthquake object</w:t>
+      </w:r>
+      <w:r>
+        <w:rPr>
+          <w:rFonts w:ascii="Times New Roman" w:hAnsi="Times New Roman" w:cs="Times New Roman"/>
+          <w:sz w:val="24"/>
+          <w:szCs w:val="24"/>
+        </w:rPr>
+        <w:t>,</w:t>
+      </w:r>
+      <w:r>
+        <w:rPr>
+          <w:rFonts w:ascii="Times New Roman" w:hAnsi="Times New Roman" w:cs="Times New Roman"/>
+          <w:sz w:val="24"/>
+          <w:szCs w:val="24"/>
+        </w:rPr>
+        <w:t xml:space="preserve"> and those objects themselves in </w:t>
+      </w:r>
+      <w:r>
+        <w:rPr>
+          <w:rFonts w:ascii="Times New Roman" w:hAnsi="Times New Roman" w:cs="Times New Roman"/>
+          <w:sz w:val="24"/>
+          <w:szCs w:val="24"/>
+        </w:rPr>
+        <w:t xml:space="preserve">a </w:t>
+      </w:r>
+      <w:r>
+        <w:rPr>
+          <w:rFonts w:ascii="Times New Roman" w:hAnsi="Times New Roman" w:cs="Times New Roman"/>
+          <w:sz w:val="24"/>
+          <w:szCs w:val="24"/>
+        </w:rPr>
+        <w:t>RedBlackBST data structure. The project allows the user to provide input latitude, longitude, and a radius to search earthquakes within the radius. It produces a list of earthquakes sorted based on the magn</w:t>
+      </w:r>
+      <w:r>
+        <w:rPr>
+          <w:rFonts w:ascii="Times New Roman" w:hAnsi="Times New Roman" w:cs="Times New Roman"/>
+          <w:sz w:val="24"/>
+          <w:szCs w:val="24"/>
+        </w:rPr>
+        <w:t>itude or distance from the user</w:t>
+      </w:r>
+      <w:r>
+        <w:rPr>
+          <w:rFonts w:ascii="Times New Roman" w:hAnsi="Times New Roman" w:cs="Times New Roman"/>
+          <w:sz w:val="24"/>
+          <w:szCs w:val="24"/>
+        </w:rPr>
+        <w:t xml:space="preserve"> location. It also shows the risk rating for a specific location</w:t>
+      </w:r>
+      <w:r>
+        <w:rPr>
+          <w:rFonts w:ascii="Times New Roman" w:hAnsi="Times New Roman" w:cs="Times New Roman"/>
+          <w:sz w:val="24"/>
+          <w:szCs w:val="24"/>
+        </w:rPr>
+        <w:t>,</w:t>
+      </w:r>
+      <w:r>
+        <w:rPr>
+          <w:rFonts w:ascii="Times New Roman" w:hAnsi="Times New Roman" w:cs="Times New Roman"/>
+          <w:sz w:val="24"/>
+          <w:szCs w:val="24"/>
+        </w:rPr>
+        <w:t xml:space="preserve"> based </w:t>
+      </w:r>
+      <w:r>
+        <w:rPr>
+          <w:rFonts w:ascii="Times New Roman" w:hAnsi="Times New Roman" w:cs="Times New Roman"/>
+          <w:sz w:val="24"/>
+          <w:szCs w:val="24"/>
+        </w:rPr>
+        <w:t xml:space="preserve">on </w:t>
+      </w:r>
+      <w:r>
+        <w:rPr>
+          <w:rFonts w:ascii="Times New Roman" w:hAnsi="Times New Roman" w:cs="Times New Roman"/>
+          <w:sz w:val="24"/>
+          <w:szCs w:val="24"/>
+        </w:rPr>
+        <w:t>earthquakes and population data within a 100 km radius. It calculates the overall risk rating</w:t>
+      </w:r>
+      <w:r>
+        <w:rPr>
+          <w:rFonts w:ascii="Times New Roman" w:hAnsi="Times New Roman" w:cs="Times New Roman"/>
+          <w:sz w:val="24"/>
+          <w:szCs w:val="24"/>
+        </w:rPr>
+        <w:t>,</w:t>
+      </w:r>
+      <w:r>
+        <w:rPr>
+          <w:rFonts w:ascii="Times New Roman" w:hAnsi="Times New Roman" w:cs="Times New Roman"/>
+          <w:sz w:val="24"/>
+          <w:szCs w:val="24"/>
+        </w:rPr>
+        <w:t xml:space="preserve"> based on earthquake frequency, average magnitude, and population densit</w:t>
+      </w:r>
+      <w:r>
+        <w:rPr>
+          <w:rFonts w:ascii="Times New Roman" w:hAnsi="Times New Roman" w:cs="Times New Roman"/>
+          <w:b/>
+          <w:sz w:val="24"/>
+          <w:szCs w:val="24"/>
+        </w:rPr>
+        <w:t>y</w:t>
+      </w:r>
+      <w:r>
+        <w:rPr>
+          <w:rFonts w:ascii="Times New Roman" w:hAnsi="Times New Roman" w:cs="Times New Roman"/>
+          <w:sz w:val="24"/>
+          <w:szCs w:val="24"/>
+        </w:rPr>
+        <w:t>.</w:t>
+      </w:r>
+    </w:p>
+    <w:p>
+      <w:pPr>
+        <w:rPr>
+          <w:rFonts w:ascii="Times New Roman" w:hAnsi="Times New Roman" w:cs="Times New Roman"/>
+          <w:b/>
+          <w:sz w:val="24"/>
+          <w:szCs w:val="24"/>
+        </w:rPr>
+      </w:pPr>
+      <w:r>
+        <w:rPr>
+          <w:rFonts w:ascii="Times New Roman" w:hAnsi="Times New Roman" w:cs="Times New Roman"/>
+          <w:sz w:val="24"/>
+          <w:szCs w:val="24"/>
+        </w:rPr>
+        <w:t>In addition, the project uses a city coordinate dataset which has</w:t>
+      </w:r>
+      <w:r>
+        <w:rPr>
+          <w:rFonts w:ascii="Times New Roman" w:hAnsi="Times New Roman" w:cs="Times New Roman"/>
+          <w:sz w:val="24"/>
+          <w:szCs w:val="24"/>
+        </w:rPr>
+        <w:t xml:space="preserve"> a specific location of a</w:t>
+      </w:r>
+      <w:r>
+        <w:rPr>
+          <w:rFonts w:ascii="Times New Roman" w:hAnsi="Times New Roman" w:cs="Times New Roman"/>
+          <w:sz w:val="24"/>
+          <w:szCs w:val="24"/>
+        </w:rPr>
+        <w:t xml:space="preserve"> city in terms of longitude and latitude. </w:t>
+      </w:r>
+      <w:r>
+        <w:rPr>
+          <w:rFonts w:ascii="Times New Roman" w:hAnsi="Times New Roman" w:cs="Times New Roman"/>
+          <w:sz w:val="24"/>
+          <w:szCs w:val="24"/>
+        </w:rPr>
+        <w:t>The program</w:t>
+      </w:r>
+      <w:r>
+        <w:rPr>
+          <w:rFonts w:ascii="Times New Roman" w:hAnsi="Times New Roman" w:cs="Times New Roman"/>
+          <w:sz w:val="24"/>
+          <w:szCs w:val="24"/>
+        </w:rPr>
+        <w:t xml:space="preserve"> iterate</w:t>
+      </w:r>
+      <w:r>
+        <w:rPr>
+          <w:rFonts w:ascii="Times New Roman" w:hAnsi="Times New Roman" w:cs="Times New Roman"/>
+          <w:sz w:val="24"/>
+          <w:szCs w:val="24"/>
+        </w:rPr>
+        <w:t>s</w:t>
+      </w:r>
+      <w:r>
+        <w:rPr>
+          <w:rFonts w:ascii="Times New Roman" w:hAnsi="Times New Roman" w:cs="Times New Roman"/>
+          <w:sz w:val="24"/>
+          <w:szCs w:val="24"/>
+        </w:rPr>
+        <w:t xml:space="preserve"> through all the earthquakes within</w:t>
+      </w:r>
+      <w:r>
+        <w:rPr>
+          <w:rFonts w:ascii="Times New Roman" w:hAnsi="Times New Roman" w:cs="Times New Roman"/>
+          <w:sz w:val="24"/>
+          <w:szCs w:val="24"/>
+        </w:rPr>
+        <w:t xml:space="preserve"> a 100 km radius, finds</w:t>
+      </w:r>
+      <w:r>
+        <w:rPr>
+          <w:rFonts w:ascii="Times New Roman" w:hAnsi="Times New Roman" w:cs="Times New Roman"/>
+          <w:sz w:val="24"/>
+          <w:szCs w:val="24"/>
+        </w:rPr>
+        <w:t xml:space="preserve"> the closest earthquake</w:t>
+      </w:r>
+      <w:r>
+        <w:rPr>
+          <w:rFonts w:ascii="Times New Roman" w:hAnsi="Times New Roman" w:cs="Times New Roman"/>
+          <w:sz w:val="24"/>
+          <w:szCs w:val="24"/>
+        </w:rPr>
+        <w:t>,</w:t>
+      </w:r>
+      <w:r>
+        <w:rPr>
+          <w:rFonts w:ascii="Times New Roman" w:hAnsi="Times New Roman" w:cs="Times New Roman"/>
+          <w:sz w:val="24"/>
+          <w:szCs w:val="24"/>
+        </w:rPr>
+        <w:t xml:space="preserve"> and access</w:t>
+      </w:r>
+      <w:r>
+        <w:rPr>
+          <w:rFonts w:ascii="Times New Roman" w:hAnsi="Times New Roman" w:cs="Times New Roman"/>
+          <w:sz w:val="24"/>
+          <w:szCs w:val="24"/>
+        </w:rPr>
+        <w:t>es</w:t>
+      </w:r>
+      <w:r>
+        <w:rPr>
+          <w:rFonts w:ascii="Times New Roman" w:hAnsi="Times New Roman" w:cs="Times New Roman"/>
+          <w:sz w:val="24"/>
+          <w:szCs w:val="24"/>
+        </w:rPr>
+        <w:t xml:space="preserve"> </w:t>
+      </w:r>
+      <w:r>
+        <w:rPr>
+          <w:rFonts w:ascii="Times New Roman" w:hAnsi="Times New Roman" w:cs="Times New Roman"/>
+          <w:sz w:val="24"/>
+          <w:szCs w:val="24"/>
+        </w:rPr>
+        <w:t>its</w:t>
+      </w:r>
+      <w:r>
+        <w:rPr>
+          <w:rFonts w:ascii="Times New Roman" w:hAnsi="Times New Roman" w:cs="Times New Roman"/>
+          <w:sz w:val="24"/>
+          <w:szCs w:val="24"/>
+        </w:rPr>
+        <w:t xml:space="preserve"> location in order to determine a geographical name</w:t>
+      </w:r>
+      <w:r>
+        <w:rPr>
+          <w:rFonts w:ascii="Times New Roman" w:hAnsi="Times New Roman" w:cs="Times New Roman"/>
+          <w:sz w:val="24"/>
+          <w:szCs w:val="24"/>
+        </w:rPr>
+        <w:t xml:space="preserve"> of the current location</w:t>
+      </w:r>
+      <w:r>
+        <w:rPr>
+          <w:rFonts w:ascii="Times New Roman" w:hAnsi="Times New Roman" w:cs="Times New Roman"/>
+          <w:sz w:val="24"/>
+          <w:szCs w:val="24"/>
+        </w:rPr>
+        <w:t xml:space="preserve">. It, then, use a CityGraph created by </w:t>
+      </w:r>
+      <w:r>
+        <w:rPr>
+          <w:rFonts w:ascii="Times New Roman" w:hAnsi="Times New Roman" w:cs="Times New Roman"/>
+          <w:sz w:val="24"/>
+          <w:szCs w:val="24"/>
+        </w:rPr>
+        <w:t xml:space="preserve">the </w:t>
+      </w:r>
+      <w:r>
+        <w:rPr>
+          <w:rFonts w:ascii="Times New Roman" w:hAnsi="Times New Roman" w:cs="Times New Roman"/>
+          <w:sz w:val="24"/>
+          <w:szCs w:val="24"/>
+        </w:rPr>
+        <w:t>city coordinate dataset to determine the closest city by finding the adjacent edge with the lowest weight from the current location. When iterating through the adjacent cities, it also determines if the closest city also has a lower risk rating than the current location. Once, it finds the closest city with a lower risk rating, it outputs that location.</w:t>
       </w:r>
     </w:p>
     <w:p>
       <w:pPr>
         <w:pStyle w:val="Heading1"/>
         <w:spacing w:after="0"/>
-        <w:rPr>
-          <w:b w:val="0"/>
-          <w:sz w:val="20"/>
-        </w:rPr>
-      </w:pPr>
-      <w:r>
-        <w:rPr>
-          <w:b w:val="0"/>
-          <w:sz w:val="20"/>
-        </w:rPr>
-        <w:t>The project reads from a csv file all the earthquake information, one earthquake at a time, storing individual earthquake information in an earthquake object</w:t>
-      </w:r>
-      <w:r>
-        <w:rPr>
-          <w:b w:val="0"/>
-          <w:sz w:val="20"/>
-        </w:rPr>
-        <w:t>,</w:t>
-      </w:r>
-      <w:r>
-        <w:rPr>
-          <w:b w:val="0"/>
-          <w:sz w:val="20"/>
-        </w:rPr>
-        <w:t xml:space="preserve"> and those objects themselves in </w:t>
-      </w:r>
-      <w:r>
-        <w:rPr>
-          <w:b w:val="0"/>
-          <w:sz w:val="20"/>
-        </w:rPr>
-        <w:t xml:space="preserve">a </w:t>
-      </w:r>
-      <w:r>
-        <w:rPr>
-          <w:b w:val="0"/>
-          <w:sz w:val="20"/>
-        </w:rPr>
-        <w:t>RedBlackBST data structure. The project allows the user to provide input latitude, longitude, and a radius to search earthquakes within the radius. It produces a list of earthquakes sorted based on the magn</w:t>
-      </w:r>
-      <w:r>
-        <w:rPr>
-          <w:b w:val="0"/>
-          <w:sz w:val="20"/>
-        </w:rPr>
-        <w:t>itude or distance from the user</w:t>
-      </w:r>
-      <w:r>
-        <w:rPr>
-          <w:b w:val="0"/>
-          <w:sz w:val="20"/>
-        </w:rPr>
-        <w:t xml:space="preserve"> location. It also shows the risk rating for a specific location</w:t>
-      </w:r>
-      <w:r>
-        <w:rPr>
-          <w:b w:val="0"/>
-          <w:sz w:val="20"/>
-        </w:rPr>
-        <w:t>,</w:t>
-      </w:r>
-      <w:r>
-        <w:rPr>
-          <w:b w:val="0"/>
-          <w:sz w:val="20"/>
-        </w:rPr>
-        <w:t xml:space="preserve"> based </w:t>
-      </w:r>
-      <w:r>
-        <w:rPr>
-          <w:b w:val="0"/>
-          <w:sz w:val="20"/>
-        </w:rPr>
-        <w:t xml:space="preserve">on </w:t>
-      </w:r>
-      <w:r>
-        <w:rPr>
-          <w:b w:val="0"/>
-          <w:sz w:val="20"/>
-        </w:rPr>
-        <w:t>earthquakes and population data within a 100 km radius. It calculates the overall risk rating</w:t>
-      </w:r>
-      <w:r>
-        <w:rPr>
-          <w:b w:val="0"/>
-          <w:sz w:val="20"/>
-        </w:rPr>
-        <w:t>,</w:t>
-      </w:r>
-      <w:r>
-        <w:rPr>
-          <w:b w:val="0"/>
-          <w:sz w:val="20"/>
-        </w:rPr>
-        <w:t xml:space="preserve"> based on earthquake frequency, average magnitude, and population density.</w:t>
-      </w:r>
-    </w:p>
-    <w:p>
-      <w:pPr>
-        <w:pStyle w:val="Heading1"/>
-        <w:spacing w:after="0"/>
-        <w:rPr>
-          <w:b w:val="0"/>
-          <w:sz w:val="20"/>
-        </w:rPr>
-      </w:pPr>
-      <w:r>
-        <w:rPr>
-          <w:b w:val="0"/>
-          <w:sz w:val="20"/>
-        </w:rPr>
-        <w:t>In addition, the project uses a city coordinate dataset which has</w:t>
-      </w:r>
-      <w:r>
-        <w:rPr>
-          <w:b w:val="0"/>
-          <w:sz w:val="20"/>
-        </w:rPr>
-        <w:t xml:space="preserve"> a specific location of a</w:t>
-      </w:r>
-      <w:r>
-        <w:rPr>
-          <w:b w:val="0"/>
-          <w:sz w:val="20"/>
-        </w:rPr>
-        <w:t xml:space="preserve"> city in terms of longitude and latitude. </w:t>
-      </w:r>
-      <w:r>
-        <w:rPr>
-          <w:b w:val="0"/>
-          <w:sz w:val="20"/>
-        </w:rPr>
-        <w:t>The program</w:t>
-      </w:r>
-      <w:r>
-        <w:rPr>
-          <w:b w:val="0"/>
-          <w:sz w:val="20"/>
-        </w:rPr>
-        <w:t xml:space="preserve"> iterate</w:t>
-      </w:r>
-      <w:r>
-        <w:rPr>
-          <w:b w:val="0"/>
-          <w:sz w:val="20"/>
-        </w:rPr>
-        <w:t>s</w:t>
-      </w:r>
-      <w:r>
-        <w:rPr>
-          <w:b w:val="0"/>
-          <w:sz w:val="20"/>
-        </w:rPr>
-        <w:t xml:space="preserve"> through all the earthquakes within</w:t>
-      </w:r>
-      <w:r>
-        <w:rPr>
-          <w:b w:val="0"/>
-          <w:sz w:val="20"/>
-        </w:rPr>
-        <w:t xml:space="preserve"> a 100 km radius, finds</w:t>
-      </w:r>
-      <w:r>
-        <w:rPr>
-          <w:b w:val="0"/>
-          <w:sz w:val="20"/>
-        </w:rPr>
-        <w:t xml:space="preserve"> the closest earthquake</w:t>
-      </w:r>
-      <w:r>
-        <w:rPr>
-          <w:b w:val="0"/>
-          <w:sz w:val="20"/>
-        </w:rPr>
-        <w:t>,</w:t>
-      </w:r>
-      <w:r>
-        <w:rPr>
-          <w:b w:val="0"/>
-          <w:sz w:val="20"/>
-        </w:rPr>
-        <w:t xml:space="preserve"> and access</w:t>
-      </w:r>
-      <w:r>
-        <w:rPr>
-          <w:b w:val="0"/>
-          <w:sz w:val="20"/>
-        </w:rPr>
-        <w:t>es</w:t>
-      </w:r>
-      <w:r>
-        <w:rPr>
-          <w:b w:val="0"/>
-          <w:sz w:val="20"/>
-        </w:rPr>
-        <w:t xml:space="preserve"> </w:t>
-      </w:r>
-      <w:r>
-        <w:rPr>
-          <w:b w:val="0"/>
-          <w:sz w:val="20"/>
-        </w:rPr>
-        <w:t>its</w:t>
-      </w:r>
-      <w:r>
-        <w:rPr>
-          <w:b w:val="0"/>
-          <w:sz w:val="20"/>
-        </w:rPr>
-        <w:t xml:space="preserve"> location in order to determine a geographical name</w:t>
-      </w:r>
-      <w:r>
-        <w:rPr>
-          <w:b w:val="0"/>
-          <w:sz w:val="20"/>
-        </w:rPr>
-        <w:t xml:space="preserve"> of the current location</w:t>
-      </w:r>
-      <w:r>
-        <w:rPr>
-          <w:b w:val="0"/>
-          <w:sz w:val="20"/>
-        </w:rPr>
-        <w:t xml:space="preserve">. It, then, use a CityGraph created by </w:t>
-      </w:r>
-      <w:r>
-        <w:rPr>
-          <w:b w:val="0"/>
-          <w:sz w:val="20"/>
-        </w:rPr>
-        <w:t xml:space="preserve">the </w:t>
-      </w:r>
-      <w:r>
-        <w:rPr>
-          <w:b w:val="0"/>
-          <w:sz w:val="20"/>
-        </w:rPr>
-        <w:t>city coordinate dataset to determine the closest city by finding the adjacent edge with the lowest weight from the current location. When iterating through the adjacent cities, it also determines if the closest city also has a lower risk rating than the current location. Once, it finds the closest city with a lower risk rating, it outputs that location.</w:t>
-      </w:r>
-    </w:p>
-    <w:p>
-      <w:pPr>
-        <w:pStyle w:val="Heading1"/>
-        <w:spacing w:after="0"/>
-      </w:pPr>
-      <w:r>
-        <w:t>2 Module decomposition and UML, view of uses relationship</w:t>
-      </w:r>
-    </w:p>
-    <w:p>
-      <w:pPr>
-        <w:pStyle w:val="NormalWeb"/>
-        <w:spacing w:before="0" w:beforeAutospacing="0" w:after="0" w:afterAutospacing="0"/>
-      </w:pPr>
-      <w:bookmarkStart w:id="2" w:name="_heading=h.33qh1n23vary" w:colFirst="0" w:colLast="0"/>
-      <w:bookmarkEnd w:id="2"/>
+      </w:pPr>
+      <w:bookmarkStart w:id="3" w:name="_Toc37514679"/>
+      <w:r>
+        <w:t xml:space="preserve">2 Module </w:t>
+      </w:r>
+      <w:r>
+        <w:t>D</w:t>
+      </w:r>
+      <w:r>
+        <w:t>ecomposition</w:t>
+      </w:r>
+      <w:bookmarkEnd w:id="3"/>
     </w:p>
     <w:p>
       <w:pPr>
@@ -4470,17 +5495,20 @@
         <w:autoSpaceDE w:val="0"/>
         <w:autoSpaceDN w:val="0"/>
         <w:adjustRightInd w:val="0"/>
-        <w:spacing w:after="0" w:line="240" w:lineRule="auto"/>
-        <w:rPr>
-          <w:rFonts w:ascii="CMR10" w:hAnsi="CMR10" w:cs="CMR10"/>
+        <w:spacing w:before="120" w:after="0" w:line="240" w:lineRule="auto"/>
+        <w:contextualSpacing w:val="0"/>
+        <w:rPr>
+          <w:rFonts w:ascii="Times New Roman" w:hAnsi="Times New Roman" w:cs="Times New Roman"/>
           <w:sz w:val="24"/>
           <w:szCs w:val="24"/>
           <w:lang w:val="en-CA"/>
         </w:rPr>
       </w:pPr>
-      <w:r>
-        <w:rPr>
-          <w:rFonts w:ascii="CMR10" w:hAnsi="CMR10" w:cs="CMR10"/>
+      <w:bookmarkStart w:id="4" w:name="_heading=h.33qh1n23vary" w:colFirst="0" w:colLast="0"/>
+      <w:bookmarkEnd w:id="4"/>
+      <w:r>
+        <w:rPr>
+          <w:rFonts w:ascii="Times New Roman" w:hAnsi="Times New Roman" w:cs="Times New Roman"/>
           <w:sz w:val="24"/>
           <w:szCs w:val="24"/>
           <w:lang w:val="en-CA"/>
@@ -4489,7 +5517,7 @@
       </w:r>
       <w:r>
         <w:rPr>
-          <w:rFonts w:ascii="CMR10" w:hAnsi="CMR10" w:cs="CMR10"/>
+          <w:rFonts w:ascii="Times New Roman" w:hAnsi="Times New Roman" w:cs="Times New Roman"/>
           <w:sz w:val="24"/>
           <w:szCs w:val="24"/>
           <w:lang w:val="en-CA"/>
@@ -4498,7 +5526,7 @@
       </w:r>
       <w:r>
         <w:rPr>
-          <w:rFonts w:ascii="CMR10" w:hAnsi="CMR10" w:cs="CMR10"/>
+          <w:rFonts w:ascii="Times New Roman" w:hAnsi="Times New Roman" w:cs="Times New Roman"/>
           <w:sz w:val="24"/>
           <w:szCs w:val="24"/>
           <w:lang w:val="en-CA"/>
@@ -4507,7 +5535,7 @@
       </w:r>
       <w:r>
         <w:rPr>
-          <w:rFonts w:ascii="CMR10" w:hAnsi="CMR10" w:cs="CMR10"/>
+          <w:rFonts w:ascii="Times New Roman" w:hAnsi="Times New Roman" w:cs="Times New Roman"/>
           <w:sz w:val="24"/>
           <w:szCs w:val="24"/>
           <w:lang w:val="en-CA"/>
@@ -4532,9 +5560,10 @@
         <w:autoSpaceDE w:val="0"/>
         <w:autoSpaceDN w:val="0"/>
         <w:adjustRightInd w:val="0"/>
-        <w:spacing w:after="0" w:line="240" w:lineRule="auto"/>
-        <w:rPr>
-          <w:rFonts w:ascii="CMR10" w:hAnsi="CMR10" w:cs="CMR10"/>
+        <w:spacing w:before="120" w:after="0" w:line="240" w:lineRule="auto"/>
+        <w:contextualSpacing w:val="0"/>
+        <w:rPr>
+          <w:rFonts w:ascii="Times New Roman" w:hAnsi="Times New Roman" w:cs="Times New Roman"/>
           <w:sz w:val="24"/>
           <w:szCs w:val="24"/>
           <w:lang w:val="en-CA"/>
@@ -4542,7 +5571,7 @@
       </w:pPr>
       <w:r>
         <w:rPr>
-          <w:rFonts w:ascii="CMR10" w:hAnsi="CMR10" w:cs="CMR10"/>
+          <w:rFonts w:ascii="Times New Roman" w:hAnsi="Times New Roman" w:cs="Times New Roman"/>
           <w:sz w:val="24"/>
           <w:szCs w:val="24"/>
           <w:lang w:val="en-CA"/>
@@ -4551,7 +5580,7 @@
       </w:r>
       <w:r>
         <w:rPr>
-          <w:rFonts w:ascii="CMR10" w:hAnsi="CMR10" w:cs="CMR10"/>
+          <w:rFonts w:ascii="Times New Roman" w:hAnsi="Times New Roman" w:cs="Times New Roman"/>
           <w:sz w:val="24"/>
           <w:szCs w:val="24"/>
           <w:lang w:val="en-CA"/>
@@ -4560,7 +5589,7 @@
       </w:r>
       <w:r>
         <w:rPr>
-          <w:rFonts w:ascii="CMR10" w:hAnsi="CMR10" w:cs="CMR10"/>
+          <w:rFonts w:ascii="Times New Roman" w:hAnsi="Times New Roman" w:cs="Times New Roman"/>
           <w:sz w:val="24"/>
           <w:szCs w:val="24"/>
           <w:lang w:val="en-CA"/>
@@ -4585,9 +5614,10 @@
         <w:autoSpaceDE w:val="0"/>
         <w:autoSpaceDN w:val="0"/>
         <w:adjustRightInd w:val="0"/>
-        <w:spacing w:after="0" w:line="240" w:lineRule="auto"/>
-        <w:rPr>
-          <w:rFonts w:ascii="CMR10" w:hAnsi="CMR10" w:cs="CMR10"/>
+        <w:spacing w:before="120" w:after="0" w:line="240" w:lineRule="auto"/>
+        <w:contextualSpacing w:val="0"/>
+        <w:rPr>
+          <w:rFonts w:ascii="Times New Roman" w:hAnsi="Times New Roman" w:cs="Times New Roman"/>
           <w:sz w:val="24"/>
           <w:szCs w:val="24"/>
           <w:lang w:val="en-CA"/>
@@ -4595,7 +5625,7 @@
       </w:pPr>
       <w:r>
         <w:rPr>
-          <w:rFonts w:ascii="CMR10" w:hAnsi="CMR10" w:cs="CMR10"/>
+          <w:rFonts w:ascii="Times New Roman" w:hAnsi="Times New Roman" w:cs="Times New Roman"/>
           <w:sz w:val="24"/>
           <w:szCs w:val="24"/>
           <w:lang w:val="en-CA"/>
@@ -4604,7 +5634,7 @@
       </w:r>
       <w:r>
         <w:rPr>
-          <w:rFonts w:ascii="CMR10" w:hAnsi="CMR10" w:cs="CMR10"/>
+          <w:rFonts w:ascii="Times New Roman" w:hAnsi="Times New Roman" w:cs="Times New Roman"/>
           <w:sz w:val="24"/>
           <w:szCs w:val="24"/>
           <w:lang w:val="en-CA"/>
@@ -4613,7 +5643,7 @@
       </w:r>
       <w:r>
         <w:rPr>
-          <w:rFonts w:ascii="CMR10" w:hAnsi="CMR10" w:cs="CMR10"/>
+          <w:rFonts w:ascii="Times New Roman" w:hAnsi="Times New Roman" w:cs="Times New Roman"/>
           <w:sz w:val="24"/>
           <w:szCs w:val="24"/>
           <w:lang w:val="en-CA"/>
@@ -4638,7 +5668,8 @@
         <w:autoSpaceDE w:val="0"/>
         <w:autoSpaceDN w:val="0"/>
         <w:adjustRightInd w:val="0"/>
-        <w:spacing w:after="0" w:line="240" w:lineRule="auto"/>
+        <w:spacing w:before="120" w:after="0" w:line="240" w:lineRule="auto"/>
+        <w:contextualSpacing w:val="0"/>
         <w:rPr>
           <w:rFonts w:ascii="CMR10" w:hAnsi="CMR10" w:cs="CMR10"/>
           <w:sz w:val="24"/>
@@ -4648,7 +5679,7 @@
       </w:pPr>
       <w:r>
         <w:rPr>
-          <w:rFonts w:ascii="CMR10" w:hAnsi="CMR10" w:cs="CMR10"/>
+          <w:rFonts w:ascii="Times New Roman" w:hAnsi="Times New Roman" w:cs="Times New Roman"/>
           <w:sz w:val="24"/>
           <w:szCs w:val="24"/>
           <w:lang w:val="en-CA"/>
@@ -4657,7 +5688,7 @@
       </w:r>
       <w:r>
         <w:rPr>
-          <w:rFonts w:ascii="CMR10" w:hAnsi="CMR10" w:cs="CMR10"/>
+          <w:rFonts w:ascii="Times New Roman" w:hAnsi="Times New Roman" w:cs="Times New Roman"/>
           <w:sz w:val="24"/>
           <w:szCs w:val="24"/>
           <w:lang w:val="en-CA"/>
@@ -4666,7 +5697,7 @@
       </w:r>
       <w:r>
         <w:rPr>
-          <w:rFonts w:ascii="CMR10" w:hAnsi="CMR10" w:cs="CMR10"/>
+          <w:rFonts w:ascii="Times New Roman" w:hAnsi="Times New Roman" w:cs="Times New Roman"/>
           <w:sz w:val="24"/>
           <w:szCs w:val="24"/>
           <w:lang w:val="en-CA"/>
@@ -4675,7 +5706,7 @@
       </w:r>
       <w:r>
         <w:rPr>
-          <w:rFonts w:ascii="CMR10" w:hAnsi="CMR10" w:cs="CMR10"/>
+          <w:rFonts w:ascii="Times New Roman" w:hAnsi="Times New Roman" w:cs="Times New Roman"/>
           <w:sz w:val="24"/>
           <w:szCs w:val="24"/>
           <w:lang w:val="en-CA"/>
@@ -4684,7 +5715,7 @@
       </w:r>
       <w:r>
         <w:rPr>
-          <w:rFonts w:ascii="CMR10" w:hAnsi="CMR10" w:cs="CMR10"/>
+          <w:rFonts w:ascii="Times New Roman" w:hAnsi="Times New Roman" w:cs="Times New Roman"/>
           <w:sz w:val="24"/>
           <w:szCs w:val="24"/>
           <w:lang w:val="en-CA"/>
@@ -4693,7 +5724,7 @@
       </w:r>
       <w:r>
         <w:rPr>
-          <w:rFonts w:ascii="CMR10" w:hAnsi="CMR10" w:cs="CMR10"/>
+          <w:rFonts w:ascii="Times New Roman" w:hAnsi="Times New Roman" w:cs="Times New Roman"/>
           <w:sz w:val="24"/>
           <w:szCs w:val="24"/>
           <w:lang w:val="en-CA"/>
@@ -4702,7 +5733,7 @@
       </w:r>
       <w:r>
         <w:rPr>
-          <w:rFonts w:ascii="CMR10" w:hAnsi="CMR10" w:cs="CMR10"/>
+          <w:rFonts w:ascii="Times New Roman" w:hAnsi="Times New Roman" w:cs="Times New Roman"/>
           <w:sz w:val="24"/>
           <w:szCs w:val="24"/>
           <w:lang w:val="en-CA"/>
@@ -4711,7 +5742,7 @@
       </w:r>
       <w:r>
         <w:rPr>
-          <w:rFonts w:ascii="CMR10" w:hAnsi="CMR10" w:cs="CMR10"/>
+          <w:rFonts w:ascii="Times New Roman" w:hAnsi="Times New Roman" w:cs="Times New Roman"/>
           <w:sz w:val="24"/>
           <w:szCs w:val="24"/>
           <w:lang w:val="en-CA"/>
@@ -4720,7 +5751,7 @@
       </w:r>
       <w:r>
         <w:rPr>
-          <w:rFonts w:ascii="CMR10" w:hAnsi="CMR10" w:cs="CMR10"/>
+          <w:rFonts w:ascii="Times New Roman" w:hAnsi="Times New Roman" w:cs="Times New Roman"/>
           <w:sz w:val="24"/>
           <w:szCs w:val="24"/>
           <w:lang w:val="en-CA"/>
@@ -4729,35 +5760,13 @@
       </w:r>
       <w:r>
         <w:rPr>
-          <w:rFonts w:ascii="CMR10" w:hAnsi="CMR10" w:cs="CMR10"/>
+          <w:rFonts w:ascii="Times New Roman" w:hAnsi="Times New Roman" w:cs="Times New Roman"/>
           <w:sz w:val="24"/>
           <w:szCs w:val="24"/>
           <w:lang w:val="en-CA"/>
         </w:rPr>
         <w:t xml:space="preserve"> are trying to balance low coupling, code reusability, and maintainability at the same time.</w:t>
       </w:r>
-    </w:p>
-    <w:p>
-      <w:pPr>
-        <w:pStyle w:val="ListParagraph"/>
-        <w:pBdr>
-          <w:top w:val="nil"/>
-          <w:left w:val="nil"/>
-          <w:bottom w:val="nil"/>
-          <w:right w:val="nil"/>
-          <w:between w:val="nil"/>
-        </w:pBdr>
-        <w:autoSpaceDE w:val="0"/>
-        <w:autoSpaceDN w:val="0"/>
-        <w:adjustRightInd w:val="0"/>
-        <w:spacing w:after="0" w:line="240" w:lineRule="auto"/>
-        <w:rPr>
-          <w:rFonts w:ascii="CMR10" w:hAnsi="CMR10" w:cs="CMR10"/>
-          <w:sz w:val="24"/>
-          <w:szCs w:val="24"/>
-          <w:lang w:val="en-CA"/>
-        </w:rPr>
-      </w:pPr>
     </w:p>
     <w:p>
       <w:pPr>
@@ -4773,6 +5782,8 @@
           <w:right w:val="nil"/>
           <w:between w:val="nil"/>
         </w:pBdr>
+        <w:spacing w:before="120"/>
+        <w:contextualSpacing w:val="0"/>
         <w:rPr>
           <w:rFonts w:ascii="Times New Roman" w:hAnsi="Times New Roman" w:cs="Times New Roman"/>
           <w:sz w:val="24"/>
@@ -4782,18 +5793,18 @@
       </w:pPr>
       <w:r>
         <w:rPr>
-          <w:rFonts w:ascii="CMR10" w:hAnsi="CMR10" w:cs="CMR10"/>
+          <w:rFonts w:ascii="Times New Roman" w:hAnsi="Times New Roman" w:cs="Times New Roman"/>
           <w:sz w:val="24"/>
           <w:szCs w:val="24"/>
           <w:lang w:val="en-CA"/>
         </w:rPr>
         <w:t xml:space="preserve">UML class </w:t>
       </w:r>
-      <w:hyperlink r:id="rId8" w:history="1">
+      <w:hyperlink r:id="rId9" w:history="1">
         <w:r>
           <w:rPr>
             <w:rStyle w:val="Hyperlink"/>
-            <w:rFonts w:ascii="CMR10" w:hAnsi="CMR10" w:cs="CMR10"/>
+            <w:rFonts w:ascii="Times New Roman" w:hAnsi="Times New Roman" w:cs="Times New Roman"/>
             <w:sz w:val="24"/>
             <w:szCs w:val="24"/>
             <w:lang w:val="en-CA"/>
@@ -4803,7 +5814,7 @@
       </w:hyperlink>
       <w:r>
         <w:rPr>
-          <w:rFonts w:ascii="CMR10" w:hAnsi="CMR10" w:cs="CMR10"/>
+          <w:rFonts w:ascii="Times New Roman" w:hAnsi="Times New Roman" w:cs="Times New Roman"/>
           <w:sz w:val="24"/>
           <w:szCs w:val="24"/>
           <w:lang w:val="en-CA"/>
@@ -4812,7 +5823,7 @@
       </w:r>
       <w:r>
         <w:rPr>
-          <w:rFonts w:ascii="CMR10" w:hAnsi="CMR10" w:cs="CMR10"/>
+          <w:rFonts w:ascii="Times New Roman" w:hAnsi="Times New Roman" w:cs="Times New Roman"/>
           <w:sz w:val="24"/>
           <w:szCs w:val="24"/>
           <w:lang w:val="en-CA"/>
@@ -4821,7 +5832,7 @@
       </w:r>
       <w:r>
         <w:rPr>
-          <w:rFonts w:ascii="CMR10" w:hAnsi="CMR10" w:cs="CMR10"/>
+          <w:rFonts w:ascii="Times New Roman" w:hAnsi="Times New Roman" w:cs="Times New Roman"/>
           <w:sz w:val="24"/>
           <w:szCs w:val="24"/>
           <w:lang w:val="en-CA"/>
@@ -4830,7 +5841,7 @@
       </w:r>
       <w:r>
         <w:rPr>
-          <w:rFonts w:ascii="CMR10" w:hAnsi="CMR10" w:cs="CMR10"/>
+          <w:rFonts w:ascii="Times New Roman" w:hAnsi="Times New Roman" w:cs="Times New Roman"/>
           <w:sz w:val="24"/>
           <w:szCs w:val="24"/>
           <w:lang w:val="en-CA"/>
@@ -4861,9 +5872,9 @@
         </w:rPr>
         <w:lastRenderedPageBreak/>
         <w:drawing>
-          <wp:inline distT="0" distB="0" distL="0" distR="0" wp14:anchorId="54CF567A" wp14:editId="60A7B7D4">
-            <wp:extent cx="5943600" cy="3731260"/>
-            <wp:effectExtent l="0" t="0" r="0" b="2540"/>
+          <wp:inline distT="0" distB="0" distL="0" distR="0" wp14:anchorId="54CF567A" wp14:editId="2ABC7401">
+            <wp:extent cx="5699760" cy="3578183"/>
+            <wp:effectExtent l="0" t="0" r="0" b="3810"/>
             <wp:docPr id="4" name="Picture 4" descr="A close up of a map&#10;&#10;Description automatically generated"/>
             <wp:cNvGraphicFramePr>
               <a:graphicFrameLocks xmlns:a="http://schemas.openxmlformats.org/drawingml/2006/main" noChangeAspect="1"/>
@@ -4876,7 +5887,7 @@
                     <pic:cNvPicPr/>
                   </pic:nvPicPr>
                   <pic:blipFill>
-                    <a:blip r:embed="rId9" cstate="print">
+                    <a:blip r:embed="rId10" cstate="print">
                       <a:extLst>
                         <a:ext uri="{28A0092B-C50C-407E-A947-70E740481C1C}">
                           <a14:useLocalDpi xmlns:a14="http://schemas.microsoft.com/office/drawing/2010/main" val="0"/>
@@ -4890,7 +5901,7 @@
                   <pic:spPr>
                     <a:xfrm>
                       <a:off x="0" y="0"/>
-                      <a:ext cx="5943600" cy="3731260"/>
+                      <a:ext cx="5707877" cy="3583279"/>
                     </a:xfrm>
                     <a:prstGeom prst="rect">
                       <a:avLst/>
@@ -4915,8 +5926,9 @@
         <w:pStyle w:val="Heading1"/>
         <w:spacing w:after="0"/>
       </w:pPr>
-      <w:bookmarkStart w:id="3" w:name="_heading=h.qjye1nvg1z6s" w:colFirst="0" w:colLast="0"/>
-      <w:bookmarkEnd w:id="3"/>
+      <w:bookmarkStart w:id="5" w:name="_heading=h.qjye1nvg1z6s" w:colFirst="0" w:colLast="0"/>
+      <w:bookmarkStart w:id="6" w:name="_Toc37514680"/>
+      <w:bookmarkEnd w:id="5"/>
       <w:r>
         <w:t>3</w:t>
       </w:r>
@@ -4924,69 +5936,211 @@
         <w:t xml:space="preserve"> </w:t>
       </w:r>
       <w:r>
-        <w:t xml:space="preserve">MIS and </w:t>
-      </w:r>
-      <w:r>
-        <w:t>UML state machine diagrams</w:t>
+        <w:t>MIS</w:t>
+      </w:r>
+      <w:bookmarkEnd w:id="6"/>
+    </w:p>
+    <w:p>
+      <w:pPr>
+        <w:rPr>
+          <w:rFonts w:ascii="Times New Roman" w:hAnsi="Times New Roman" w:cs="Times New Roman"/>
+          <w:b/>
+          <w:bCs/>
+          <w:sz w:val="24"/>
+          <w:szCs w:val="24"/>
+        </w:rPr>
+      </w:pPr>
+      <w:r>
+        <w:rPr>
+          <w:rFonts w:ascii="Times New Roman" w:hAnsi="Times New Roman" w:cs="Times New Roman"/>
+          <w:sz w:val="24"/>
+          <w:szCs w:val="24"/>
+        </w:rPr>
+        <w:t>There are totally 19 modules for this system. We have the MIS</w:t>
+      </w:r>
+      <w:r>
+        <w:rPr>
+          <w:rFonts w:ascii="Times New Roman" w:hAnsi="Times New Roman" w:cs="Times New Roman"/>
+          <w:b/>
+          <w:bCs/>
+          <w:sz w:val="24"/>
+          <w:szCs w:val="24"/>
+        </w:rPr>
+        <w:t>e</w:t>
+      </w:r>
+      <w:r>
+        <w:rPr>
+          <w:rFonts w:ascii="Times New Roman" w:hAnsi="Times New Roman" w:cs="Times New Roman"/>
+          <w:sz w:val="24"/>
+          <w:szCs w:val="24"/>
+        </w:rPr>
+        <w:t xml:space="preserve">s for all </w:t>
+      </w:r>
+      <w:r>
+        <w:rPr>
+          <w:rFonts w:ascii="Times New Roman" w:hAnsi="Times New Roman" w:cs="Times New Roman"/>
+          <w:sz w:val="24"/>
+          <w:szCs w:val="24"/>
+        </w:rPr>
+        <w:t>modules</w:t>
+      </w:r>
+      <w:r>
+        <w:rPr>
+          <w:rFonts w:ascii="Times New Roman" w:hAnsi="Times New Roman" w:cs="Times New Roman"/>
+          <w:b/>
+          <w:bCs/>
+          <w:sz w:val="24"/>
+          <w:szCs w:val="24"/>
+        </w:rPr>
+        <w:t xml:space="preserve"> </w:t>
+      </w:r>
+      <w:r>
+        <w:rPr>
+          <w:rFonts w:ascii="Times New Roman" w:hAnsi="Times New Roman" w:cs="Times New Roman"/>
+          <w:sz w:val="24"/>
+          <w:szCs w:val="24"/>
+        </w:rPr>
+        <w:t>except MCVDemo</w:t>
+      </w:r>
+      <w:r>
+        <w:rPr>
+          <w:rFonts w:ascii="Times New Roman" w:hAnsi="Times New Roman" w:cs="Times New Roman"/>
+          <w:b/>
+          <w:bCs/>
+          <w:sz w:val="24"/>
+          <w:szCs w:val="24"/>
+        </w:rPr>
+        <w:t xml:space="preserve"> </w:t>
+      </w:r>
+      <w:r>
+        <w:rPr>
+          <w:rFonts w:ascii="Times New Roman" w:hAnsi="Times New Roman" w:cs="Times New Roman"/>
+          <w:sz w:val="24"/>
+          <w:szCs w:val="24"/>
+        </w:rPr>
+        <w:t>in the following section</w:t>
+      </w:r>
+      <w:r>
+        <w:rPr>
+          <w:rFonts w:ascii="Times New Roman" w:hAnsi="Times New Roman" w:cs="Times New Roman"/>
+          <w:sz w:val="24"/>
+          <w:szCs w:val="24"/>
+        </w:rPr>
+        <w:t xml:space="preserve">. We also </w:t>
+      </w:r>
+      <w:r>
+        <w:rPr>
+          <w:rFonts w:ascii="Times New Roman" w:hAnsi="Times New Roman" w:cs="Times New Roman"/>
+          <w:sz w:val="24"/>
+          <w:szCs w:val="24"/>
+        </w:rPr>
+        <w:t xml:space="preserve">include </w:t>
+      </w:r>
+      <w:r>
+        <w:rPr>
+          <w:rFonts w:ascii="Times New Roman" w:hAnsi="Times New Roman" w:cs="Times New Roman"/>
+          <w:sz w:val="24"/>
+          <w:szCs w:val="24"/>
+        </w:rPr>
+        <w:t>the</w:t>
+      </w:r>
+      <w:r>
+        <w:rPr>
+          <w:rFonts w:ascii="Times New Roman" w:hAnsi="Times New Roman" w:cs="Times New Roman"/>
+          <w:sz w:val="24"/>
+          <w:szCs w:val="24"/>
+        </w:rPr>
+        <w:t xml:space="preserve"> state machine diagrams for Sort and MCVDemo classes</w:t>
+      </w:r>
+      <w:r>
+        <w:rPr>
+          <w:rFonts w:ascii="Times New Roman" w:hAnsi="Times New Roman" w:cs="Times New Roman"/>
+          <w:sz w:val="24"/>
+          <w:szCs w:val="24"/>
+        </w:rPr>
+        <w:t xml:space="preserve"> respectively</w:t>
+      </w:r>
+      <w:r>
+        <w:rPr>
+          <w:rFonts w:ascii="Times New Roman" w:hAnsi="Times New Roman" w:cs="Times New Roman"/>
+          <w:sz w:val="24"/>
+          <w:szCs w:val="24"/>
+        </w:rPr>
+        <w:t xml:space="preserve">. </w:t>
+      </w:r>
+    </w:p>
+    <w:p>
+      <w:pPr>
+        <w:pStyle w:val="Heading2"/>
+      </w:pPr>
+      <w:bookmarkStart w:id="7" w:name="_Toc37514681"/>
+      <w:r>
+        <w:t>3.1 MIS</w:t>
+      </w:r>
+      <w:bookmarkEnd w:id="7"/>
+      <w:r>
+        <w:t xml:space="preserve"> </w:t>
       </w:r>
     </w:p>
     <w:p>
       <w:pPr>
         <w:pStyle w:val="Heading1"/>
         <w:spacing w:after="0"/>
-        <w:rPr>
-          <w:b w:val="0"/>
-          <w:bCs w:val="0"/>
-          <w:noProof/>
-          <w:sz w:val="24"/>
-          <w:szCs w:val="24"/>
-        </w:rPr>
-      </w:pPr>
-      <w:r>
         <w:rPr>
           <w:b w:val="0"/>
           <w:bCs w:val="0"/>
           <w:sz w:val="24"/>
           <w:szCs w:val="24"/>
         </w:rPr>
-        <w:t>There are totally 19 modules for this system. We have the MISs for all except MCVDemo</w:t>
-      </w:r>
-      <w:r>
+      </w:pPr>
+    </w:p>
+    <w:p>
+      <w:pPr>
+        <w:pStyle w:val="Heading1"/>
+        <w:spacing w:after="0"/>
         <w:rPr>
           <w:b w:val="0"/>
           <w:bCs w:val="0"/>
           <w:sz w:val="24"/>
           <w:szCs w:val="24"/>
         </w:rPr>
-        <w:t xml:space="preserve"> </w:t>
-      </w:r>
-      <w:r>
+      </w:pPr>
+    </w:p>
+    <w:p>
+      <w:pPr>
+        <w:pStyle w:val="Heading1"/>
+        <w:spacing w:after="0"/>
         <w:rPr>
           <w:b w:val="0"/>
           <w:bCs w:val="0"/>
           <w:sz w:val="24"/>
           <w:szCs w:val="24"/>
         </w:rPr>
-        <w:t>modules in the following section</w:t>
-      </w:r>
-      <w:r>
+      </w:pPr>
+    </w:p>
+    <w:p>
+      <w:pPr>
+        <w:pStyle w:val="Heading1"/>
+        <w:spacing w:after="0"/>
         <w:rPr>
           <w:b w:val="0"/>
           <w:bCs w:val="0"/>
           <w:sz w:val="24"/>
           <w:szCs w:val="24"/>
         </w:rPr>
-        <w:t xml:space="preserve">. We also </w:t>
-      </w:r>
-      <w:r>
+      </w:pPr>
+    </w:p>
+    <w:p>
+      <w:pPr>
+        <w:pStyle w:val="Heading1"/>
+        <w:spacing w:after="0"/>
         <w:rPr>
           <w:b w:val="0"/>
           <w:bCs w:val="0"/>
           <w:sz w:val="24"/>
           <w:szCs w:val="24"/>
         </w:rPr>
-        <w:t xml:space="preserve">include two state machine diagrams for Sort and MCVDemo classes. </w:t>
-      </w:r>
+      </w:pPr>
     </w:p>
     <w:p>
       <w:pPr>
@@ -5004,364 +6158,12 @@
       <w:pPr>
         <w:pStyle w:val="Heading2"/>
       </w:pPr>
-      <w:r>
-        <w:t xml:space="preserve">3.1 MIS </w:t>
-      </w:r>
-    </w:p>
-    <w:p>
-      <w:pPr>
-        <w:pStyle w:val="ListParagraph"/>
-        <w:numPr>
-          <w:ilvl w:val="0"/>
-          <w:numId w:val="11"/>
-        </w:numPr>
-        <w:pBdr>
-          <w:top w:val="nil"/>
-          <w:left w:val="nil"/>
-          <w:bottom w:val="nil"/>
-          <w:right w:val="nil"/>
-          <w:between w:val="nil"/>
-        </w:pBdr>
-        <w:autoSpaceDE w:val="0"/>
-        <w:autoSpaceDN w:val="0"/>
-        <w:adjustRightInd w:val="0"/>
-        <w:spacing w:after="0" w:line="240" w:lineRule="auto"/>
-        <w:rPr>
-          <w:rFonts w:ascii="CMR10" w:hAnsi="CMR10" w:cs="CMR10"/>
-          <w:sz w:val="20"/>
-          <w:szCs w:val="20"/>
-          <w:lang w:val="en-CA"/>
-        </w:rPr>
-      </w:pPr>
-      <w:r>
-        <w:rPr>
-          <w:rFonts w:ascii="CMR10" w:hAnsi="CMR10" w:cs="CMR10"/>
-          <w:sz w:val="20"/>
-          <w:szCs w:val="20"/>
-          <w:lang w:val="en-CA"/>
-        </w:rPr>
-        <w:t>for each class, a description of the interface (public entities), and make sure that there is a description of the semantics (behaviour) of each pub</w:t>
-      </w:r>
-      <w:r>
-        <w:rPr>
-          <w:rFonts w:ascii="CMR10" w:hAnsi="CMR10" w:cs="CMR10"/>
-          <w:sz w:val="20"/>
-          <w:szCs w:val="20"/>
-          <w:lang w:val="en-CA"/>
-        </w:rPr>
-        <w:tab/>
-      </w:r>
-      <w:proofErr w:type="spellStart"/>
-      <w:r>
-        <w:rPr>
-          <w:rFonts w:ascii="CMR10" w:hAnsi="CMR10" w:cs="CMR10"/>
-          <w:sz w:val="20"/>
-          <w:szCs w:val="20"/>
-          <w:lang w:val="en-CA"/>
-        </w:rPr>
-        <w:t>lic</w:t>
-      </w:r>
-      <w:proofErr w:type="spellEnd"/>
-      <w:r>
-        <w:rPr>
-          <w:rFonts w:ascii="CMR10" w:hAnsi="CMR10" w:cs="CMR10"/>
-          <w:sz w:val="20"/>
-          <w:szCs w:val="20"/>
-          <w:lang w:val="en-CA"/>
-        </w:rPr>
-        <w:t xml:space="preserve"> method in the class, as well as a description of the syntax;;</w:t>
-      </w:r>
-    </w:p>
-    <w:p>
-      <w:pPr>
-        <w:pStyle w:val="ListParagraph"/>
-        <w:numPr>
-          <w:ilvl w:val="0"/>
-          <w:numId w:val="10"/>
-        </w:numPr>
-        <w:pBdr>
-          <w:top w:val="nil"/>
-          <w:left w:val="nil"/>
-          <w:bottom w:val="nil"/>
-          <w:right w:val="nil"/>
-          <w:between w:val="nil"/>
-        </w:pBdr>
-        <w:autoSpaceDE w:val="0"/>
-        <w:autoSpaceDN w:val="0"/>
-        <w:adjustRightInd w:val="0"/>
-        <w:spacing w:after="0" w:line="240" w:lineRule="auto"/>
-        <w:rPr>
-          <w:rFonts w:ascii="CMR10" w:hAnsi="CMR10" w:cs="CMR10"/>
-          <w:sz w:val="20"/>
-          <w:szCs w:val="20"/>
-          <w:lang w:val="en-CA"/>
-        </w:rPr>
-      </w:pPr>
-      <w:r>
-        <w:rPr>
-          <w:rFonts w:ascii="CMR10" w:hAnsi="CMR10" w:cs="CMR10"/>
-          <w:sz w:val="20"/>
-          <w:szCs w:val="20"/>
-          <w:lang w:val="en-CA"/>
-        </w:rPr>
-        <w:t>for each class, a description of the implementation (private entities), including class variables - include enough detail to show how the class variables are maintained by the methods in the class; you should include two UML state machine diagrams for two most interesting classes in your implementation;</w:t>
-      </w:r>
-    </w:p>
-    <w:p>
-      <w:pPr>
-        <w:pBdr>
-          <w:top w:val="nil"/>
-          <w:left w:val="nil"/>
-          <w:bottom w:val="nil"/>
-          <w:right w:val="nil"/>
-          <w:between w:val="nil"/>
-        </w:pBdr>
-        <w:rPr>
-          <w:rFonts w:ascii="CMR10" w:hAnsi="CMR10" w:cs="CMR10"/>
-          <w:sz w:val="20"/>
-          <w:szCs w:val="20"/>
-          <w:lang w:val="en-CA"/>
-        </w:rPr>
-      </w:pPr>
-    </w:p>
-    <w:p>
-      <w:pPr>
-        <w:pBdr>
-          <w:top w:val="nil"/>
-          <w:left w:val="nil"/>
-          <w:bottom w:val="nil"/>
-          <w:right w:val="nil"/>
-          <w:between w:val="nil"/>
-        </w:pBdr>
-      </w:pPr>
-      <w:r>
-        <w:rPr>
-          <w:highlight w:val="yellow"/>
-        </w:rPr>
-        <w:t>(</w:t>
-      </w:r>
-      <w:r>
-        <w:rPr>
-          <w:rFonts w:ascii="Times New Roman" w:hAnsi="Times New Roman" w:cs="Times New Roman"/>
-          <w:sz w:val="24"/>
-          <w:szCs w:val="24"/>
-          <w:highlight w:val="yellow"/>
-        </w:rPr>
-        <w:t>Sembakutti Kalindu</w:t>
-      </w:r>
-      <w:r>
-        <w:rPr>
-          <w:highlight w:val="yellow"/>
-        </w:rPr>
-        <w:t xml:space="preserve">): </w:t>
-      </w:r>
-      <w:r>
-        <w:rPr>
-          <w:highlight w:val="yellow"/>
-        </w:rPr>
-        <w:t xml:space="preserve">finish the MIS of this three class: </w:t>
-      </w:r>
-      <w:r>
-        <w:rPr>
-          <w:highlight w:val="yellow"/>
-        </w:rPr>
-        <w:t xml:space="preserve">CSVreader, </w:t>
-      </w:r>
-      <w:r>
-        <w:rPr>
-          <w:highlight w:val="yellow"/>
-        </w:rPr>
-        <w:t>RedBlackBST</w:t>
-      </w:r>
-      <w:r>
-        <w:rPr>
-          <w:highlight w:val="yellow"/>
-        </w:rPr>
-        <w:t xml:space="preserve">, </w:t>
-      </w:r>
-      <w:r>
-        <w:rPr>
-          <w:highlight w:val="yellow"/>
-        </w:rPr>
-        <w:t>Earthquake T, Queue</w:t>
-      </w:r>
-    </w:p>
-    <w:p>
-      <w:pPr>
-        <w:pBdr>
-          <w:top w:val="nil"/>
-          <w:left w:val="nil"/>
-          <w:bottom w:val="nil"/>
-          <w:right w:val="nil"/>
-          <w:between w:val="nil"/>
-        </w:pBdr>
-      </w:pPr>
-    </w:p>
-    <w:p>
-      <w:pPr>
-        <w:pBdr>
-          <w:top w:val="nil"/>
-          <w:left w:val="nil"/>
-          <w:bottom w:val="nil"/>
-          <w:right w:val="nil"/>
-          <w:between w:val="nil"/>
-        </w:pBdr>
-        <w:rPr>
-          <w:highlight w:val="magenta"/>
-        </w:rPr>
-      </w:pPr>
-      <w:r>
-        <w:rPr>
-          <w:highlight w:val="magenta"/>
-        </w:rPr>
-        <w:t>(Fang Ye) finish the MIS of following modules and two UML state machine diagrams:</w:t>
-      </w:r>
-    </w:p>
-    <w:p>
-      <w:pPr>
-        <w:pBdr>
-          <w:top w:val="nil"/>
-          <w:left w:val="nil"/>
-          <w:bottom w:val="nil"/>
-          <w:right w:val="nil"/>
-          <w:between w:val="nil"/>
-        </w:pBdr>
-      </w:pPr>
-      <w:r>
-        <w:rPr>
-          <w:highlight w:val="magenta"/>
-        </w:rPr>
+      <w:bookmarkStart w:id="8" w:name="_Toc37514682"/>
+      <w:r>
         <w:lastRenderedPageBreak/>
-        <w:t>CityPostT, CityT, PointT,</w:t>
-      </w:r>
-      <w:r>
-        <w:rPr>
-          <w:highlight w:val="magenta"/>
-        </w:rPr>
-        <w:t xml:space="preserve"> </w:t>
-      </w:r>
-      <w:r>
-        <w:rPr>
-          <w:highlight w:val="magenta"/>
-        </w:rPr>
-        <w:t xml:space="preserve">CityGraph, </w:t>
-      </w:r>
-      <w:proofErr w:type="spellStart"/>
-      <w:r>
-        <w:rPr>
-          <w:highlight w:val="magenta"/>
-        </w:rPr>
-        <w:t>GeoCollection</w:t>
-      </w:r>
-      <w:proofErr w:type="spellEnd"/>
-      <w:r>
-        <w:rPr>
-          <w:highlight w:val="magenta"/>
-        </w:rPr>
-        <w:t>, Edge,</w:t>
-      </w:r>
-      <w:r>
-        <w:rPr>
-          <w:highlight w:val="magenta"/>
-        </w:rPr>
-        <w:t xml:space="preserve"> </w:t>
-      </w:r>
-      <w:proofErr w:type="spellStart"/>
-      <w:r>
-        <w:rPr>
-          <w:highlight w:val="magenta"/>
-        </w:rPr>
-        <w:t>GeoCollection</w:t>
-      </w:r>
-      <w:proofErr w:type="spellEnd"/>
-      <w:r>
-        <w:rPr>
-          <w:highlight w:val="magenta"/>
-        </w:rPr>
-        <w:t xml:space="preserve">, DisplayByMagnitude, </w:t>
-      </w:r>
-      <w:proofErr w:type="gramStart"/>
-      <w:r>
-        <w:rPr>
-          <w:highlight w:val="magenta"/>
-        </w:rPr>
-        <w:t xml:space="preserve">DisplayByDistance,  </w:t>
-      </w:r>
-      <w:proofErr w:type="spellStart"/>
-      <w:r>
-        <w:rPr>
-          <w:highlight w:val="magenta"/>
-        </w:rPr>
-        <w:t>DisplayInterface</w:t>
-      </w:r>
-      <w:proofErr w:type="spellEnd"/>
-      <w:proofErr w:type="gramEnd"/>
-      <w:r>
-        <w:rPr>
-          <w:highlight w:val="magenta"/>
-        </w:rPr>
-        <w:t xml:space="preserve">, </w:t>
-      </w:r>
-      <w:proofErr w:type="spellStart"/>
-      <w:r>
-        <w:rPr>
-          <w:highlight w:val="magenta"/>
-        </w:rPr>
-        <w:t>DIsplayManager</w:t>
-      </w:r>
-      <w:proofErr w:type="spellEnd"/>
-      <w:r>
-        <w:rPr>
-          <w:highlight w:val="magenta"/>
-        </w:rPr>
-        <w:t xml:space="preserve">, RiskAssessement, </w:t>
-      </w:r>
-      <w:proofErr w:type="spellStart"/>
-      <w:r>
-        <w:rPr>
-          <w:highlight w:val="magenta"/>
-        </w:rPr>
-        <w:t>SearchEarthquake</w:t>
-      </w:r>
-      <w:proofErr w:type="spellEnd"/>
-      <w:r>
-        <w:rPr>
-          <w:highlight w:val="magenta"/>
-        </w:rPr>
-        <w:t>, Sort</w:t>
-      </w:r>
-    </w:p>
-    <w:p>
-      <w:pPr>
-        <w:pStyle w:val="Heading1"/>
-        <w:spacing w:after="0"/>
-        <w:rPr>
-          <w:b w:val="0"/>
-          <w:bCs w:val="0"/>
-          <w:sz w:val="24"/>
-          <w:szCs w:val="24"/>
-        </w:rPr>
-      </w:pPr>
-    </w:p>
-    <w:p>
-      <w:pPr>
-        <w:pStyle w:val="Heading1"/>
-        <w:spacing w:after="0"/>
-        <w:rPr>
-          <w:b w:val="0"/>
-          <w:bCs w:val="0"/>
-          <w:sz w:val="24"/>
-          <w:szCs w:val="24"/>
-        </w:rPr>
-      </w:pPr>
-    </w:p>
-    <w:p>
-      <w:pPr>
-        <w:pStyle w:val="Heading2"/>
-      </w:pPr>
-      <w:r>
         <w:t>3.2 state machine diagrams</w:t>
       </w:r>
+      <w:bookmarkEnd w:id="8"/>
     </w:p>
     <w:p/>
     <w:p>
@@ -5386,10 +6188,10 @@
           <w:lang w:val="en-CA"/>
         </w:rPr>
       </w:pPr>
-      <w:bookmarkStart w:id="4" w:name="_heading=h.btrxz796xoj0" w:colFirst="0" w:colLast="0"/>
-      <w:bookmarkStart w:id="5" w:name="_heading=h.37psyajjx16q" w:colFirst="0" w:colLast="0"/>
-      <w:bookmarkEnd w:id="4"/>
-      <w:bookmarkEnd w:id="5"/>
+      <w:bookmarkStart w:id="9" w:name="_heading=h.btrxz796xoj0" w:colFirst="0" w:colLast="0"/>
+      <w:bookmarkStart w:id="10" w:name="_heading=h.37psyajjx16q" w:colFirst="0" w:colLast="0"/>
+      <w:bookmarkEnd w:id="9"/>
+      <w:bookmarkEnd w:id="10"/>
       <w:r>
         <w:rPr>
           <w:noProof/>
@@ -5413,7 +6215,7 @@
                     </pic:cNvPicPr>
                   </pic:nvPicPr>
                   <pic:blipFill>
-                    <a:blip r:embed="rId10">
+                    <a:blip r:embed="rId11">
                       <a:extLst>
                         <a:ext uri="{28A0092B-C50C-407E-A947-70E740481C1C}">
                           <a14:useLocalDpi xmlns:a14="http://schemas.microsoft.com/office/drawing/2010/main" val="0"/>
@@ -5467,15 +6269,61 @@
           <w:lang w:val="en-CA"/>
         </w:rPr>
       </w:pPr>
-      <w:r>
+    </w:p>
+    <w:p>
+      <w:pPr>
+        <w:pStyle w:val="ListParagraph"/>
+        <w:pBdr>
+          <w:top w:val="nil"/>
+          <w:left w:val="nil"/>
+          <w:bottom w:val="nil"/>
+          <w:right w:val="nil"/>
+          <w:between w:val="nil"/>
+        </w:pBdr>
+        <w:autoSpaceDE w:val="0"/>
+        <w:autoSpaceDN w:val="0"/>
+        <w:adjustRightInd w:val="0"/>
+        <w:spacing w:after="0" w:line="240" w:lineRule="auto"/>
+        <w:jc w:val="center"/>
         <w:rPr>
           <w:rFonts w:ascii="CMR10" w:hAnsi="CMR10" w:cs="CMR10"/>
           <w:sz w:val="20"/>
           <w:szCs w:val="20"/>
           <w:lang w:val="en-CA"/>
         </w:rPr>
+      </w:pPr>
+      <w:r>
+        <w:rPr>
+          <w:rFonts w:ascii="CMR10" w:hAnsi="CMR10" w:cs="CMR10"/>
+          <w:sz w:val="20"/>
+          <w:szCs w:val="20"/>
+          <w:lang w:val="en-CA"/>
+        </w:rPr>
         <w:t>Figure 1 state machine diagram for Sort class</w:t>
       </w:r>
+    </w:p>
+    <w:p>
+      <w:pPr>
+        <w:pStyle w:val="ListParagraph"/>
+        <w:pBdr>
+          <w:top w:val="nil"/>
+          <w:left w:val="nil"/>
+          <w:bottom w:val="nil"/>
+          <w:right w:val="nil"/>
+          <w:between w:val="nil"/>
+        </w:pBdr>
+        <w:autoSpaceDE w:val="0"/>
+        <w:autoSpaceDN w:val="0"/>
+        <w:adjustRightInd w:val="0"/>
+        <w:spacing w:after="0" w:line="240" w:lineRule="auto"/>
+        <w:jc w:val="center"/>
+        <w:rPr>
+          <w:rFonts w:ascii="CMR10" w:hAnsi="CMR10" w:cs="CMR10"/>
+          <w:sz w:val="20"/>
+          <w:szCs w:val="20"/>
+          <w:lang w:val="en-CA"/>
+        </w:rPr>
+      </w:pPr>
     </w:p>
     <w:p>
       <w:pPr>
@@ -5543,7 +6391,7 @@
                     </pic:cNvPicPr>
                   </pic:nvPicPr>
                   <pic:blipFill>
-                    <a:blip r:embed="rId11">
+                    <a:blip r:embed="rId12">
                       <a:extLst>
                         <a:ext uri="{28A0092B-C50C-407E-A947-70E740481C1C}">
                           <a14:useLocalDpi xmlns:a14="http://schemas.microsoft.com/office/drawing/2010/main" val="0"/>
@@ -5594,17 +6442,9 @@
           <w:rFonts w:ascii="CMR10" w:hAnsi="CMR10" w:cs="CMR10"/>
           <w:sz w:val="20"/>
           <w:szCs w:val="20"/>
-        </w:rPr>
-      </w:pPr>
-      <w:r>
-        <w:rPr>
-          <w:rFonts w:ascii="CMR10" w:hAnsi="CMR10" w:cs="CMR10"/>
-          <w:sz w:val="20"/>
-          <w:szCs w:val="20"/>
           <w:lang w:val="en-CA"/>
         </w:rPr>
-        <w:t>Figure 2 state machine diagram for MCVDemo class</w:t>
-      </w:r>
+      </w:pPr>
     </w:p>
     <w:p>
       <w:pPr>
@@ -5620,16 +6460,26 @@
         <w:autoSpaceDN w:val="0"/>
         <w:adjustRightInd w:val="0"/>
         <w:spacing w:after="0" w:line="240" w:lineRule="auto"/>
+        <w:jc w:val="center"/>
+        <w:rPr>
+          <w:rFonts w:ascii="CMR10" w:hAnsi="CMR10" w:cs="CMR10"/>
+          <w:sz w:val="20"/>
+          <w:szCs w:val="20"/>
+        </w:rPr>
+      </w:pPr>
+      <w:r>
         <w:rPr>
           <w:rFonts w:ascii="CMR10" w:hAnsi="CMR10" w:cs="CMR10"/>
           <w:sz w:val="20"/>
           <w:szCs w:val="20"/>
           <w:lang w:val="en-CA"/>
         </w:rPr>
-      </w:pPr>
-    </w:p>
-    <w:p>
-      <w:pPr>
+        <w:t>Figure 2 state machine diagram for MCVDemo class</w:t>
+      </w:r>
+    </w:p>
+    <w:p>
+      <w:pPr>
+        <w:pStyle w:val="ListParagraph"/>
         <w:pBdr>
           <w:top w:val="nil"/>
           <w:left w:val="nil"/>
@@ -5637,6 +6487,10 @@
           <w:right w:val="nil"/>
           <w:between w:val="nil"/>
         </w:pBdr>
+        <w:autoSpaceDE w:val="0"/>
+        <w:autoSpaceDN w:val="0"/>
+        <w:adjustRightInd w:val="0"/>
+        <w:spacing w:after="0" w:line="240" w:lineRule="auto"/>
         <w:rPr>
           <w:rFonts w:ascii="CMR10" w:hAnsi="CMR10" w:cs="CMR10"/>
           <w:sz w:val="20"/>
@@ -5647,6 +6501,7 @@
     </w:p>
     <w:p>
       <w:pPr>
+        <w:pStyle w:val="ListParagraph"/>
         <w:pBdr>
           <w:top w:val="nil"/>
           <w:left w:val="nil"/>
@@ -5654,70 +6509,158 @@
           <w:right w:val="nil"/>
           <w:between w:val="nil"/>
         </w:pBdr>
-        <w:rPr>
-          <w:rFonts w:ascii="Times New Roman" w:eastAsia="Times New Roman" w:hAnsi="Times New Roman" w:cs="Times New Roman"/>
-          <w:b/>
-          <w:bCs/>
-          <w:kern w:val="36"/>
-          <w:sz w:val="48"/>
-          <w:szCs w:val="48"/>
-        </w:rPr>
-      </w:pPr>
-      <w:r>
-        <w:rPr>
-          <w:rFonts w:ascii="Times New Roman" w:eastAsia="Times New Roman" w:hAnsi="Times New Roman" w:cs="Times New Roman"/>
-          <w:b/>
-          <w:bCs/>
-          <w:kern w:val="36"/>
-          <w:sz w:val="48"/>
-          <w:szCs w:val="48"/>
-        </w:rPr>
+        <w:autoSpaceDE w:val="0"/>
+        <w:autoSpaceDN w:val="0"/>
+        <w:adjustRightInd w:val="0"/>
+        <w:spacing w:after="0" w:line="240" w:lineRule="auto"/>
+        <w:rPr>
+          <w:rFonts w:ascii="CMR10" w:hAnsi="CMR10" w:cs="CMR10"/>
+          <w:sz w:val="20"/>
+          <w:szCs w:val="20"/>
+          <w:lang w:val="en-CA"/>
+        </w:rPr>
+      </w:pPr>
+    </w:p>
+    <w:p>
+      <w:pPr>
+        <w:pStyle w:val="ListParagraph"/>
+        <w:pBdr>
+          <w:top w:val="nil"/>
+          <w:left w:val="nil"/>
+          <w:bottom w:val="nil"/>
+          <w:right w:val="nil"/>
+          <w:between w:val="nil"/>
+        </w:pBdr>
+        <w:autoSpaceDE w:val="0"/>
+        <w:autoSpaceDN w:val="0"/>
+        <w:adjustRightInd w:val="0"/>
+        <w:spacing w:after="0" w:line="240" w:lineRule="auto"/>
+        <w:rPr>
+          <w:rFonts w:ascii="CMR10" w:hAnsi="CMR10" w:cs="CMR10"/>
+          <w:sz w:val="20"/>
+          <w:szCs w:val="20"/>
+          <w:lang w:val="en-CA"/>
+        </w:rPr>
+      </w:pPr>
+    </w:p>
+    <w:p>
+      <w:pPr>
+        <w:pStyle w:val="ListParagraph"/>
+        <w:pBdr>
+          <w:top w:val="nil"/>
+          <w:left w:val="nil"/>
+          <w:bottom w:val="nil"/>
+          <w:right w:val="nil"/>
+          <w:between w:val="nil"/>
+        </w:pBdr>
+        <w:autoSpaceDE w:val="0"/>
+        <w:autoSpaceDN w:val="0"/>
+        <w:adjustRightInd w:val="0"/>
+        <w:spacing w:after="0" w:line="240" w:lineRule="auto"/>
+        <w:rPr>
+          <w:rFonts w:ascii="CMR10" w:hAnsi="CMR10" w:cs="CMR10"/>
+          <w:sz w:val="20"/>
+          <w:szCs w:val="20"/>
+          <w:lang w:val="en-CA"/>
+        </w:rPr>
+      </w:pPr>
+    </w:p>
+    <w:p>
+      <w:pPr>
+        <w:pStyle w:val="ListParagraph"/>
+        <w:pBdr>
+          <w:top w:val="nil"/>
+          <w:left w:val="nil"/>
+          <w:bottom w:val="nil"/>
+          <w:right w:val="nil"/>
+          <w:between w:val="nil"/>
+        </w:pBdr>
+        <w:autoSpaceDE w:val="0"/>
+        <w:autoSpaceDN w:val="0"/>
+        <w:adjustRightInd w:val="0"/>
+        <w:spacing w:after="0" w:line="240" w:lineRule="auto"/>
+        <w:rPr>
+          <w:rFonts w:ascii="CMR10" w:hAnsi="CMR10" w:cs="CMR10"/>
+          <w:sz w:val="20"/>
+          <w:szCs w:val="20"/>
+          <w:lang w:val="en-CA"/>
+        </w:rPr>
+      </w:pPr>
+    </w:p>
+    <w:p>
+      <w:pPr>
+        <w:pStyle w:val="ListParagraph"/>
+        <w:pBdr>
+          <w:top w:val="nil"/>
+          <w:left w:val="nil"/>
+          <w:bottom w:val="nil"/>
+          <w:right w:val="nil"/>
+          <w:between w:val="nil"/>
+        </w:pBdr>
+        <w:autoSpaceDE w:val="0"/>
+        <w:autoSpaceDN w:val="0"/>
+        <w:adjustRightInd w:val="0"/>
+        <w:spacing w:after="0" w:line="240" w:lineRule="auto"/>
+        <w:rPr>
+          <w:rFonts w:ascii="CMR10" w:hAnsi="CMR10" w:cs="CMR10"/>
+          <w:sz w:val="20"/>
+          <w:szCs w:val="20"/>
+          <w:lang w:val="en-CA"/>
+        </w:rPr>
+      </w:pPr>
+    </w:p>
+    <w:p>
+      <w:pPr>
+        <w:pStyle w:val="ListParagraph"/>
+        <w:pBdr>
+          <w:top w:val="nil"/>
+          <w:left w:val="nil"/>
+          <w:bottom w:val="nil"/>
+          <w:right w:val="nil"/>
+          <w:between w:val="nil"/>
+        </w:pBdr>
+        <w:autoSpaceDE w:val="0"/>
+        <w:autoSpaceDN w:val="0"/>
+        <w:adjustRightInd w:val="0"/>
+        <w:spacing w:after="0" w:line="240" w:lineRule="auto"/>
+        <w:rPr>
+          <w:rFonts w:ascii="CMR10" w:hAnsi="CMR10" w:cs="CMR10"/>
+          <w:sz w:val="20"/>
+          <w:szCs w:val="20"/>
+          <w:lang w:val="en-CA"/>
+        </w:rPr>
+      </w:pPr>
+    </w:p>
+    <w:p>
+      <w:pPr>
+        <w:pStyle w:val="Heading1"/>
+      </w:pPr>
+      <w:bookmarkStart w:id="11" w:name="_Toc37514683"/>
+      <w:r>
         <w:lastRenderedPageBreak/>
-        <w:t>4 internal review/evaluation</w:t>
-      </w:r>
-      <w:r>
-        <w:rPr>
-          <w:rFonts w:ascii="Times New Roman" w:eastAsia="Times New Roman" w:hAnsi="Times New Roman" w:cs="Times New Roman"/>
-          <w:b/>
-          <w:bCs/>
-          <w:kern w:val="36"/>
-          <w:sz w:val="48"/>
-          <w:szCs w:val="48"/>
-        </w:rPr>
+        <w:t xml:space="preserve">4 </w:t>
+      </w:r>
+      <w:r>
+        <w:t>I</w:t>
+      </w:r>
+      <w:r>
+        <w:t xml:space="preserve">nternal </w:t>
+      </w:r>
+      <w:r>
+        <w:t>R</w:t>
+      </w:r>
+      <w:r>
+        <w:t>eview</w:t>
+      </w:r>
+      <w:r>
+        <w:t xml:space="preserve"> and E</w:t>
+      </w:r>
+      <w:r>
+        <w:t>valuation</w:t>
+      </w:r>
+      <w:bookmarkEnd w:id="11"/>
+      <w:r>
         <w:t xml:space="preserve"> </w:t>
-      </w:r>
-      <w:r>
-        <w:rPr>
-          <w:rFonts w:ascii="Times New Roman" w:eastAsia="Times New Roman" w:hAnsi="Times New Roman" w:cs="Times New Roman"/>
-          <w:b/>
-          <w:bCs/>
-          <w:kern w:val="36"/>
-          <w:sz w:val="48"/>
-          <w:szCs w:val="48"/>
-          <w:highlight w:val="cyan"/>
-        </w:rPr>
-        <w:t>(</w:t>
-      </w:r>
-      <w:r>
-        <w:rPr>
-          <w:rFonts w:ascii="Times New Roman" w:hAnsi="Times New Roman" w:cs="Times New Roman"/>
-          <w:sz w:val="24"/>
-          <w:szCs w:val="24"/>
-          <w:highlight w:val="cyan"/>
-        </w:rPr>
-        <w:t>Kan Hailan</w:t>
-      </w:r>
-      <w:r>
-        <w:rPr>
-          <w:rFonts w:ascii="Times New Roman" w:eastAsia="Times New Roman" w:hAnsi="Times New Roman" w:cs="Times New Roman"/>
-          <w:b/>
-          <w:bCs/>
-          <w:kern w:val="36"/>
-          <w:sz w:val="48"/>
-          <w:szCs w:val="48"/>
-          <w:highlight w:val="cyan"/>
-        </w:rPr>
-        <w:t>)</w:t>
       </w:r>
     </w:p>
     <w:tbl>
@@ -5743,8 +6686,8 @@
                 <w:b/>
                 <w:bCs/>
                 <w:kern w:val="36"/>
-                <w:sz w:val="24"/>
-                <w:szCs w:val="24"/>
+                <w:sz w:val="28"/>
+                <w:szCs w:val="28"/>
               </w:rPr>
             </w:pPr>
             <w:r>
@@ -5753,8 +6696,8 @@
                 <w:b/>
                 <w:bCs/>
                 <w:kern w:val="36"/>
-                <w:sz w:val="24"/>
-                <w:szCs w:val="24"/>
+                <w:sz w:val="28"/>
+                <w:szCs w:val="28"/>
               </w:rPr>
               <w:t>class</w:t>
             </w:r>
@@ -5771,8 +6714,8 @@
                 <w:b/>
                 <w:bCs/>
                 <w:kern w:val="36"/>
-                <w:sz w:val="24"/>
-                <w:szCs w:val="24"/>
+                <w:sz w:val="28"/>
+                <w:szCs w:val="28"/>
               </w:rPr>
             </w:pPr>
             <w:r>
@@ -5781,8 +6724,8 @@
                 <w:b/>
                 <w:bCs/>
                 <w:kern w:val="36"/>
-                <w:sz w:val="24"/>
-                <w:szCs w:val="24"/>
+                <w:sz w:val="28"/>
+                <w:szCs w:val="28"/>
               </w:rPr>
               <w:t>requirements</w:t>
             </w:r>
@@ -5799,8 +6742,8 @@
                 <w:b/>
                 <w:bCs/>
                 <w:kern w:val="36"/>
-                <w:sz w:val="24"/>
-                <w:szCs w:val="24"/>
+                <w:sz w:val="28"/>
+                <w:szCs w:val="28"/>
               </w:rPr>
             </w:pPr>
             <w:r>
@@ -5809,8 +6752,8 @@
                 <w:b/>
                 <w:bCs/>
                 <w:kern w:val="36"/>
-                <w:sz w:val="24"/>
-                <w:szCs w:val="24"/>
+                <w:sz w:val="28"/>
+                <w:szCs w:val="28"/>
               </w:rPr>
               <w:t>Details(uses)</w:t>
             </w:r>
@@ -7211,19 +8154,8 @@
                 <w:sz w:val="24"/>
                 <w:szCs w:val="24"/>
               </w:rPr>
-              <w:t xml:space="preserve">Given a </w:t>
-            </w:r>
-            <w:proofErr w:type="gramStart"/>
-            <w:r>
-              <w:rPr>
-                <w:rFonts w:ascii="Times New Roman" w:eastAsia="Times New Roman" w:hAnsi="Times New Roman" w:cs="Times New Roman"/>
-                <w:kern w:val="36"/>
-                <w:sz w:val="24"/>
-                <w:szCs w:val="24"/>
-              </w:rPr>
-              <w:t>position(</w:t>
-            </w:r>
-            <w:proofErr w:type="gramEnd"/>
+              <w:t>Given a position(</w:t>
+            </w:r>
             <w:r>
               <w:rPr>
                 <w:rFonts w:ascii="Times New Roman" w:eastAsia="Times New Roman" w:hAnsi="Times New Roman" w:cs="Times New Roman"/>
@@ -7655,19 +8587,8 @@
                 <w:sz w:val="24"/>
                 <w:szCs w:val="24"/>
               </w:rPr>
-              <w:t xml:space="preserve">Given a </w:t>
-            </w:r>
-            <w:proofErr w:type="gramStart"/>
-            <w:r>
-              <w:rPr>
-                <w:rFonts w:ascii="Times New Roman" w:eastAsia="Times New Roman" w:hAnsi="Times New Roman" w:cs="Times New Roman"/>
-                <w:kern w:val="36"/>
-                <w:sz w:val="24"/>
-                <w:szCs w:val="24"/>
-              </w:rPr>
-              <w:t>position(</w:t>
-            </w:r>
-            <w:proofErr w:type="gramEnd"/>
+              <w:t>Given a position(</w:t>
+            </w:r>
             <w:r>
               <w:rPr>
                 <w:rFonts w:ascii="Times New Roman" w:eastAsia="Times New Roman" w:hAnsi="Times New Roman" w:cs="Times New Roman"/>
@@ -8046,19 +8967,8 @@
                 <w:sz w:val="24"/>
                 <w:szCs w:val="24"/>
               </w:rPr>
-              <w:t xml:space="preserve">s based on given </w:t>
-            </w:r>
-            <w:proofErr w:type="gramStart"/>
-            <w:r>
-              <w:rPr>
-                <w:rFonts w:ascii="Times New Roman" w:eastAsia="Times New Roman" w:hAnsi="Times New Roman" w:cs="Times New Roman"/>
-                <w:kern w:val="36"/>
-                <w:sz w:val="24"/>
-                <w:szCs w:val="24"/>
-              </w:rPr>
-              <w:t>location(</w:t>
-            </w:r>
-            <w:proofErr w:type="gramEnd"/>
+              <w:t>s based on given location(</w:t>
+            </w:r>
             <w:r>
               <w:rPr>
                 <w:rFonts w:ascii="Times New Roman" w:eastAsia="Times New Roman" w:hAnsi="Times New Roman" w:cs="Times New Roman"/>
@@ -9026,21 +9936,6 @@
         </w:tc>
       </w:tr>
     </w:tbl>
-    <w:p>
-      <w:pPr>
-        <w:pBdr>
-          <w:top w:val="nil"/>
-          <w:left w:val="nil"/>
-          <w:bottom w:val="nil"/>
-          <w:right w:val="nil"/>
-          <w:between w:val="nil"/>
-        </w:pBdr>
-        <w:rPr>
-          <w:rFonts w:ascii="Times New Roman" w:hAnsi="Times New Roman" w:cs="Times New Roman"/>
-          <w:color w:val="000000"/>
-        </w:rPr>
-      </w:pPr>
-    </w:p>
     <w:p>
       <w:pPr>
         <w:pBdr>
@@ -9066,81 +9961,26 @@
           <w:right w:val="nil"/>
           <w:between w:val="nil"/>
         </w:pBdr>
+        <w:spacing w:before="120" w:after="0" w:line="240" w:lineRule="auto"/>
         <w:ind w:left="0"/>
+        <w:contextualSpacing w:val="0"/>
+        <w:jc w:val="both"/>
         <w:rPr>
           <w:rFonts w:ascii="Times New Roman" w:hAnsi="Times New Roman" w:cs="Times New Roman"/>
           <w:color w:val="000000"/>
+          <w:sz w:val="24"/>
+          <w:szCs w:val="24"/>
         </w:rPr>
       </w:pPr>
       <w:r>
         <w:rPr>
           <w:rFonts w:ascii="Times New Roman" w:hAnsi="Times New Roman" w:cs="Times New Roman"/>
           <w:color w:val="000000"/>
-        </w:rPr>
-        <w:t xml:space="preserve">     </w:t>
-      </w:r>
-      <w:r>
-        <w:rPr>
-          <w:rFonts w:ascii="Times New Roman" w:hAnsi="Times New Roman" w:cs="Times New Roman"/>
-          <w:color w:val="000000"/>
-        </w:rPr>
-        <w:t xml:space="preserve">Our project design follows the MVC design pattern. The model is completely separated from view and controller. The model is separated into 5 parts: ADT, search, sort, graph, and riskAssessment. Search and sort use different ADTs, and riskAssessment uses graph and ADTs. The ADT part contains ADTs for </w:t>
-      </w:r>
-      <w:r>
-        <w:rPr>
-          <w:rFonts w:ascii="Times New Roman" w:hAnsi="Times New Roman" w:cs="Times New Roman"/>
-          <w:color w:val="000000"/>
-        </w:rPr>
-        <w:t>position (</w:t>
-      </w:r>
-      <w:r>
-        <w:rPr>
-          <w:rFonts w:ascii="Times New Roman" w:hAnsi="Times New Roman" w:cs="Times New Roman"/>
-          <w:color w:val="000000"/>
-        </w:rPr>
-        <w:t>PointT), city</w:t>
-      </w:r>
-      <w:r>
-        <w:rPr>
-          <w:rFonts w:ascii="Times New Roman" w:hAnsi="Times New Roman" w:cs="Times New Roman"/>
-          <w:color w:val="000000"/>
-        </w:rPr>
-        <w:t xml:space="preserve"> </w:t>
-      </w:r>
-      <w:r>
-        <w:rPr>
-          <w:rFonts w:ascii="Times New Roman" w:hAnsi="Times New Roman" w:cs="Times New Roman"/>
-          <w:color w:val="000000"/>
-        </w:rPr>
-        <w:t>(CityT), city position</w:t>
-      </w:r>
-      <w:r>
-        <w:rPr>
-          <w:rFonts w:ascii="Times New Roman" w:hAnsi="Times New Roman" w:cs="Times New Roman"/>
-          <w:color w:val="000000"/>
-        </w:rPr>
-        <w:t xml:space="preserve"> </w:t>
-      </w:r>
-      <w:r>
-        <w:rPr>
-          <w:rFonts w:ascii="Times New Roman" w:hAnsi="Times New Roman" w:cs="Times New Roman"/>
-          <w:color w:val="000000"/>
-        </w:rPr>
-        <w:t>(CityPostT), and earthquake</w:t>
-      </w:r>
-      <w:r>
-        <w:rPr>
-          <w:rFonts w:ascii="Times New Roman" w:hAnsi="Times New Roman" w:cs="Times New Roman"/>
-          <w:color w:val="000000"/>
-        </w:rPr>
-        <w:t xml:space="preserve"> </w:t>
-      </w:r>
-      <w:r>
-        <w:rPr>
-          <w:rFonts w:ascii="Times New Roman" w:hAnsi="Times New Roman" w:cs="Times New Roman"/>
-          <w:color w:val="000000"/>
-        </w:rPr>
-        <w:t xml:space="preserve">(EarthquakeT). The search module searches earthquakes within a radius using RedBlackBST. The sort module sorts earthquakes using insertion sort and quick sort. The graph module implements a directed weighted graph between cities. The risk assessment module assesses the risk for a position and finds the nearest city with a lower risk. The view displays earthquake information and risk assessment result using sort and riskAssessment. The controller reads data from csv files, searches earthquakes and updates view. In these modules, only methods that are called by other modules are public, otherwise they are private. Generally speaking, each module has distinct functionalities, while in each module, components are closely connected. </w:t>
+          <w:sz w:val="24"/>
+          <w:szCs w:val="24"/>
+        </w:rPr>
+        <w:lastRenderedPageBreak/>
+        <w:t xml:space="preserve">     Our project design follows the MVC design pattern. The model is completely separated from view and controller. The model is separated into 5 parts: ADT, search, sort, graph, and riskAssessment. Search and sort use different ADTs, and riskAssessment uses graph and ADTs. The ADT part contains ADTs for position (PointT), city (CityT), city position (CityPostT), and earthquake (EarthquakeT). The search module searches earthquakes within a radius using RedBlackBST. The sort module sorts earthquakes using insertion sort and quick sort. The graph module implements a directed weighted graph between cities. The risk assessment module assesses the risk for a position and finds the nearest city with a lower risk. The view displays earthquake information and risk assessment result using sort and riskAssessment. The controller reads data from csv files, searches earthquakes and updates view. In these modules, only methods that are called by other modules are public, otherwise they are private. Generally speaking, each module has distinct functionalities, while in each module, components are closely connected. </w:t>
       </w:r>
     </w:p>
     <w:p>
@@ -9153,25 +9993,25 @@
           <w:right w:val="nil"/>
           <w:between w:val="nil"/>
         </w:pBdr>
+        <w:spacing w:before="120" w:after="0" w:line="240" w:lineRule="auto"/>
         <w:ind w:left="0"/>
+        <w:contextualSpacing w:val="0"/>
+        <w:jc w:val="both"/>
         <w:rPr>
           <w:rFonts w:ascii="Times New Roman" w:hAnsi="Times New Roman" w:cs="Times New Roman"/>
           <w:color w:val="000000"/>
+          <w:sz w:val="24"/>
+          <w:szCs w:val="24"/>
         </w:rPr>
       </w:pPr>
       <w:r>
         <w:rPr>
           <w:rFonts w:ascii="Times New Roman" w:hAnsi="Times New Roman" w:cs="Times New Roman"/>
           <w:color w:val="000000"/>
-        </w:rPr>
-        <w:t xml:space="preserve">     </w:t>
-      </w:r>
-      <w:r>
-        <w:rPr>
-          <w:rFonts w:ascii="Times New Roman" w:hAnsi="Times New Roman" w:cs="Times New Roman"/>
-          <w:color w:val="000000"/>
-        </w:rPr>
-        <w:t>Overall, our program is doing great in encapsulation and modularity. We achieved good reusability and verifiability of code. The quality is ensured by following MIS strictly. The use of BST and quick sort improve the performance, and the use of MVC and strategy design pattern improve the quality and maintainability. The program is not required to be robust, but it is required to be correct and reliable. We do not achieve the goal of making a GUI, but we will work on it in the future to make our program reliable.</w:t>
+          <w:sz w:val="24"/>
+          <w:szCs w:val="24"/>
+        </w:rPr>
+        <w:t xml:space="preserve">     Overall, our program is doing great in encapsulation and modularity. We achieved good reusability and verifiability of code. The quality is ensured by following MIS strictly. The use of BST and quick sort improve the performance, and the use of MVC and strategy design pattern improve the quality and maintainability. The program is not required to be robust, but it is required to be correct and reliable. We do not achieve the goal of making a GUI, but we will work on it in the future to make our program reliable.</w:t>
       </w:r>
     </w:p>
     <w:p>
@@ -9190,13 +10030,13 @@
       </w:pPr>
     </w:p>
     <w:sectPr>
-      <w:footerReference w:type="default" r:id="rId12"/>
-      <w:footerReference w:type="first" r:id="rId13"/>
+      <w:footerReference w:type="default" r:id="rId13"/>
       <w:pgSz w:w="12240" w:h="15840"/>
       <w:pgMar w:top="1440" w:right="1440" w:bottom="1440" w:left="1440" w:header="708" w:footer="708" w:gutter="0"/>
-      <w:pgNumType w:start="1"/>
+      <w:pgNumType w:start="0"/>
       <w:cols w:space="720"/>
       <w:titlePg/>
+      <w:docGrid w:linePitch="299"/>
     </w:sectPr>
   </w:body>
 </w:document>
@@ -9229,35 +10069,54 @@
 
 <file path=word/footer1.xml><?xml version="1.0" encoding="utf-8"?>
 <w:ftr xmlns:wpc="http://schemas.microsoft.com/office/word/2010/wordprocessingCanvas" xmlns:cx="http://schemas.microsoft.com/office/drawing/2014/chartex" xmlns:cx1="http://schemas.microsoft.com/office/drawing/2015/9/8/chartex" xmlns:cx2="http://schemas.microsoft.com/office/drawing/2015/10/21/chartex" xmlns:cx3="http://schemas.microsoft.com/office/drawing/2016/5/9/chartex" xmlns:cx4="http://schemas.microsoft.com/office/drawing/2016/5/10/chartex" xmlns:cx5="http://schemas.microsoft.com/office/drawing/2016/5/11/chartex" xmlns:cx6="http://schemas.microsoft.com/office/drawing/2016/5/12/chartex" xmlns:cx7="http://schemas.microsoft.com/office/drawing/2016/5/13/chartex" xmlns:cx8="http://schemas.microsoft.com/office/drawing/2016/5/14/chartex" xmlns:mc="http://schemas.openxmlformats.org/markup-compatibility/2006" xmlns:aink="http://schemas.microsoft.com/office/drawing/2016/ink" xmlns:am3d="http://schemas.microsoft.com/office/drawing/2017/model3d" xmlns:o="urn:schemas-microsoft-com:office:office" xmlns:r="http://schemas.openxmlformats.org/officeDocument/2006/relationships" xmlns:m="http://schemas.openxmlformats.org/officeDocument/2006/math" xmlns:v="urn:schemas-microsoft-com:vml" xmlns:wp14="http://schemas.microsoft.com/office/word/2010/wordprocessingDrawing" xmlns:wp="http://schemas.openxmlformats.org/drawingml/2006/wordprocessingDrawing" xmlns:w10="urn:schemas-microsoft-com:office:word" xmlns:w="http://schemas.openxmlformats.org/wordprocessingml/2006/main" xmlns:w14="http://schemas.microsoft.com/office/word/2010/wordml" xmlns:w15="http://schemas.microsoft.com/office/word/2012/wordml" xmlns:w16cid="http://schemas.microsoft.com/office/word/2016/wordml/cid" xmlns:w16se="http://schemas.microsoft.com/office/word/2015/wordml/symex" xmlns:wpg="http://schemas.microsoft.com/office/word/2010/wordprocessingGroup" xmlns:wpi="http://schemas.microsoft.com/office/word/2010/wordprocessingInk" xmlns:wne="http://schemas.microsoft.com/office/word/2006/wordml" xmlns:wps="http://schemas.microsoft.com/office/word/2010/wordprocessingShape" mc:Ignorable="w14 w15 w16se w16cid wp14">
+  <w:sdt>
+    <w:sdtPr>
+      <w:id w:val="872357969"/>
+      <w:docPartObj>
+        <w:docPartGallery w:val="Page Numbers (Bottom of Page)"/>
+        <w:docPartUnique/>
+      </w:docPartObj>
+    </w:sdtPr>
+    <w:sdtEndPr>
+      <w:rPr>
+        <w:noProof/>
+      </w:rPr>
+    </w:sdtEndPr>
+    <w:sdtContent>
+      <w:p>
+        <w:pPr>
+          <w:pStyle w:val="Footer"/>
+          <w:jc w:val="center"/>
+        </w:pPr>
+        <w:r>
+          <w:fldChar w:fldCharType="begin"/>
+        </w:r>
+        <w:r>
+          <w:instrText xml:space="preserve"> PAGE   \* MERGEFORMAT </w:instrText>
+        </w:r>
+        <w:r>
+          <w:fldChar w:fldCharType="separate"/>
+        </w:r>
+        <w:r>
+          <w:rPr>
+            <w:noProof/>
+          </w:rPr>
+          <w:t>2</w:t>
+        </w:r>
+        <w:r>
+          <w:rPr>
+            <w:noProof/>
+          </w:rPr>
+          <w:fldChar w:fldCharType="end"/>
+        </w:r>
+      </w:p>
+    </w:sdtContent>
+  </w:sdt>
   <w:p>
     <w:pPr>
       <w:jc w:val="right"/>
     </w:pPr>
-    <w:r>
-      <w:fldChar w:fldCharType="begin"/>
-    </w:r>
-    <w:r>
-      <w:instrText>PAGE</w:instrText>
-    </w:r>
-    <w:r>
-      <w:fldChar w:fldCharType="separate"/>
-    </w:r>
-    <w:r>
-      <w:rPr>
-        <w:noProof/>
-      </w:rPr>
-      <w:t>6</w:t>
-    </w:r>
-    <w:r>
-      <w:fldChar w:fldCharType="end"/>
-    </w:r>
   </w:p>
-</w:ftr>
-</file>
-
-<file path=word/footer2.xml><?xml version="1.0" encoding="utf-8"?>
-<w:ftr xmlns:wpc="http://schemas.microsoft.com/office/word/2010/wordprocessingCanvas" xmlns:cx="http://schemas.microsoft.com/office/drawing/2014/chartex" xmlns:cx1="http://schemas.microsoft.com/office/drawing/2015/9/8/chartex" xmlns:cx2="http://schemas.microsoft.com/office/drawing/2015/10/21/chartex" xmlns:cx3="http://schemas.microsoft.com/office/drawing/2016/5/9/chartex" xmlns:cx4="http://schemas.microsoft.com/office/drawing/2016/5/10/chartex" xmlns:cx5="http://schemas.microsoft.com/office/drawing/2016/5/11/chartex" xmlns:cx6="http://schemas.microsoft.com/office/drawing/2016/5/12/chartex" xmlns:cx7="http://schemas.microsoft.com/office/drawing/2016/5/13/chartex" xmlns:cx8="http://schemas.microsoft.com/office/drawing/2016/5/14/chartex" xmlns:mc="http://schemas.openxmlformats.org/markup-compatibility/2006" xmlns:aink="http://schemas.microsoft.com/office/drawing/2016/ink" xmlns:am3d="http://schemas.microsoft.com/office/drawing/2017/model3d" xmlns:o="urn:schemas-microsoft-com:office:office" xmlns:r="http://schemas.openxmlformats.org/officeDocument/2006/relationships" xmlns:m="http://schemas.openxmlformats.org/officeDocument/2006/math" xmlns:v="urn:schemas-microsoft-com:vml" xmlns:wp14="http://schemas.microsoft.com/office/word/2010/wordprocessingDrawing" xmlns:wp="http://schemas.openxmlformats.org/drawingml/2006/wordprocessingDrawing" xmlns:w10="urn:schemas-microsoft-com:office:word" xmlns:w="http://schemas.openxmlformats.org/wordprocessingml/2006/main" xmlns:w14="http://schemas.microsoft.com/office/word/2010/wordml" xmlns:w15="http://schemas.microsoft.com/office/word/2012/wordml" xmlns:w16cid="http://schemas.microsoft.com/office/word/2016/wordml/cid" xmlns:w16se="http://schemas.microsoft.com/office/word/2015/wordml/symex" xmlns:wpg="http://schemas.microsoft.com/office/word/2010/wordprocessingGroup" xmlns:wpi="http://schemas.microsoft.com/office/word/2010/wordprocessingInk" xmlns:wne="http://schemas.microsoft.com/office/word/2006/wordml" xmlns:wps="http://schemas.microsoft.com/office/word/2010/wordprocessingShape" mc:Ignorable="w14 w15 w16se w16cid wp14">
-  <w:p/>
 </w:ftr>
 </file>
 
@@ -11756,7 +12615,7 @@
     <w:lsdException w:name="Table Web 2" w:semiHidden="1" w:unhideWhenUsed="1"/>
     <w:lsdException w:name="Table Web 3" w:semiHidden="1" w:unhideWhenUsed="1"/>
     <w:lsdException w:name="Balloon Text" w:semiHidden="1" w:unhideWhenUsed="1"/>
-    <w:lsdException w:name="Table Grid" w:semiHidden="1" w:uiPriority="39" w:unhideWhenUsed="1"/>
+    <w:lsdException w:name="Table Grid" w:uiPriority="39"/>
     <w:lsdException w:name="Table Theme" w:semiHidden="1" w:unhideWhenUsed="1"/>
     <w:lsdException w:name="Placeholder Text" w:semiHidden="1"/>
     <w:lsdException w:name="No Spacing" w:uiPriority="1" w:qFormat="1"/>
@@ -12320,6 +13179,100 @@
       <w:u w:val="single"/>
     </w:rPr>
   </w:style>
+  <w:style w:type="paragraph" w:styleId="TOCHeading">
+    <w:name w:val="TOC Heading"/>
+    <w:basedOn w:val="Heading1"/>
+    <w:next w:val="Normal"/>
+    <w:uiPriority w:val="39"/>
+    <w:unhideWhenUsed/>
+    <w:qFormat/>
+    <w:rsid w:val="002D5AA7"/>
+    <w:pPr>
+      <w:keepNext/>
+      <w:keepLines/>
+      <w:spacing w:before="240" w:beforeAutospacing="0" w:after="0" w:afterAutospacing="0" w:line="259" w:lineRule="auto"/>
+      <w:outlineLvl w:val="9"/>
+    </w:pPr>
+    <w:rPr>
+      <w:rFonts w:asciiTheme="majorHAnsi" w:eastAsiaTheme="majorEastAsia" w:hAnsiTheme="majorHAnsi" w:cstheme="majorBidi"/>
+      <w:b w:val="0"/>
+      <w:bCs w:val="0"/>
+      <w:color w:val="2F5496" w:themeColor="accent1" w:themeShade="BF"/>
+      <w:kern w:val="0"/>
+      <w:sz w:val="32"/>
+      <w:szCs w:val="32"/>
+      <w:lang w:eastAsia="en-US"/>
+    </w:rPr>
+  </w:style>
+  <w:style w:type="paragraph" w:styleId="TOC1">
+    <w:name w:val="toc 1"/>
+    <w:basedOn w:val="Normal"/>
+    <w:next w:val="Normal"/>
+    <w:autoRedefine/>
+    <w:uiPriority w:val="39"/>
+    <w:unhideWhenUsed/>
+    <w:rsid w:val="002D5AA7"/>
+    <w:pPr>
+      <w:spacing w:after="100"/>
+    </w:pPr>
+  </w:style>
+  <w:style w:type="paragraph" w:styleId="TOC2">
+    <w:name w:val="toc 2"/>
+    <w:basedOn w:val="Normal"/>
+    <w:next w:val="Normal"/>
+    <w:autoRedefine/>
+    <w:uiPriority w:val="39"/>
+    <w:unhideWhenUsed/>
+    <w:rsid w:val="002D5AA7"/>
+    <w:pPr>
+      <w:spacing w:after="100"/>
+      <w:ind w:left="220"/>
+    </w:pPr>
+  </w:style>
+  <w:style w:type="paragraph" w:styleId="Header">
+    <w:name w:val="header"/>
+    <w:basedOn w:val="Normal"/>
+    <w:link w:val="HeaderChar"/>
+    <w:uiPriority w:val="99"/>
+    <w:unhideWhenUsed/>
+    <w:rsid w:val="00A47FE9"/>
+    <w:pPr>
+      <w:tabs>
+        <w:tab w:val="center" w:pos="4680"/>
+        <w:tab w:val="right" w:pos="9360"/>
+      </w:tabs>
+      <w:spacing w:after="0" w:line="240" w:lineRule="auto"/>
+    </w:pPr>
+  </w:style>
+  <w:style w:type="character" w:customStyle="1" w:styleId="HeaderChar">
+    <w:name w:val="Header Char"/>
+    <w:basedOn w:val="DefaultParagraphFont"/>
+    <w:link w:val="Header"/>
+    <w:uiPriority w:val="99"/>
+    <w:rsid w:val="00A47FE9"/>
+  </w:style>
+  <w:style w:type="paragraph" w:styleId="Footer">
+    <w:name w:val="footer"/>
+    <w:basedOn w:val="Normal"/>
+    <w:link w:val="FooterChar"/>
+    <w:uiPriority w:val="99"/>
+    <w:unhideWhenUsed/>
+    <w:rsid w:val="00A47FE9"/>
+    <w:pPr>
+      <w:tabs>
+        <w:tab w:val="center" w:pos="4680"/>
+        <w:tab w:val="right" w:pos="9360"/>
+      </w:tabs>
+      <w:spacing w:after="0" w:line="240" w:lineRule="auto"/>
+    </w:pPr>
+  </w:style>
+  <w:style w:type="character" w:customStyle="1" w:styleId="FooterChar">
+    <w:name w:val="Footer Char"/>
+    <w:basedOn w:val="DefaultParagraphFont"/>
+    <w:link w:val="Footer"/>
+    <w:uiPriority w:val="99"/>
+    <w:rsid w:val="00A47FE9"/>
+  </w:style>
 </w:styles>
 </file>
 
@@ -12624,6 +13577,10 @@
 </go:gDocsCustomXmlDataStorage>
 </file>
 
+<file path=customXml/item2.xml><?xml version="1.0" encoding="utf-8"?>
+<b:Sources xmlns:b="http://schemas.openxmlformats.org/officeDocument/2006/bibliography" xmlns="http://schemas.openxmlformats.org/officeDocument/2006/bibliography" SelectedStyle="\APASixthEditionOfficeOnline.xsl" StyleName="APA" Version="6"/>
+</file>
+
 <file path=customXml/itemProps1.xml><?xml version="1.0" encoding="utf-8"?>
 <ds:datastoreItem xmlns:ds="http://schemas.openxmlformats.org/officeDocument/2006/customXml" ds:itemID="{11111111-1234-1234-1234-123412341234}">
   <ds:schemaRefs>
@@ -12631,4 +13588,12 @@
     <ds:schemaRef ds:uri="http://schemas.openxmlformats.org/officeDocument/2006/relationships"/>
   </ds:schemaRefs>
 </ds:datastoreItem>
+</file>
+
+<file path=customXml/itemProps2.xml><?xml version="1.0" encoding="utf-8"?>
+<ds:datastoreItem xmlns:ds="http://schemas.openxmlformats.org/officeDocument/2006/customXml" ds:itemID="{505D7005-95D0-462E-9CC7-7BD222A8B6BA}">
+  <ds:schemaRefs>
+    <ds:schemaRef ds:uri="http://schemas.openxmlformats.org/officeDocument/2006/bibliography"/>
+  </ds:schemaRefs>
+</ds:datastoreItem>
 </file>
--- a/Document/2XB3_Design_Specification_L01_GR01_V1.docx
+++ b/Document/2XB3_Design_Specification_L01_GR01_V1.docx
@@ -1,6 +1,6 @@
 
 <file path=word/document.xml><?xml version="1.0" encoding="utf-8"?>
-<w:document xmlns:wpc="http://schemas.microsoft.com/office/word/2010/wordprocessingCanvas" xmlns:cx="http://schemas.microsoft.com/office/drawing/2014/chartex" xmlns:cx1="http://schemas.microsoft.com/office/drawing/2015/9/8/chartex" xmlns:cx2="http://schemas.microsoft.com/office/drawing/2015/10/21/chartex" xmlns:cx3="http://schemas.microsoft.com/office/drawing/2016/5/9/chartex" xmlns:cx4="http://schemas.microsoft.com/office/drawing/2016/5/10/chartex" xmlns:cx5="http://schemas.microsoft.com/office/drawing/2016/5/11/chartex" xmlns:cx6="http://schemas.microsoft.com/office/drawing/2016/5/12/chartex" xmlns:cx7="http://schemas.microsoft.com/office/drawing/2016/5/13/chartex" xmlns:cx8="http://schemas.microsoft.com/office/drawing/2016/5/14/chartex" xmlns:mc="http://schemas.openxmlformats.org/markup-compatibility/2006" xmlns:aink="http://schemas.microsoft.com/office/drawing/2016/ink" xmlns:am3d="http://schemas.microsoft.com/office/drawing/2017/model3d" xmlns:o="urn:schemas-microsoft-com:office:office" xmlns:r="http://schemas.openxmlformats.org/officeDocument/2006/relationships" xmlns:m="http://schemas.openxmlformats.org/officeDocument/2006/math" xmlns:v="urn:schemas-microsoft-com:vml" xmlns:wp14="http://schemas.microsoft.com/office/word/2010/wordprocessingDrawing" xmlns:wp="http://schemas.openxmlformats.org/drawingml/2006/wordprocessingDrawing" xmlns:w10="urn:schemas-microsoft-com:office:word" xmlns:w="http://schemas.openxmlformats.org/wordprocessingml/2006/main" xmlns:w14="http://schemas.microsoft.com/office/word/2010/wordml" xmlns:w15="http://schemas.microsoft.com/office/word/2012/wordml" xmlns:w16cid="http://schemas.microsoft.com/office/word/2016/wordml/cid" xmlns:w16se="http://schemas.microsoft.com/office/word/2015/wordml/symex" xmlns:wpg="http://schemas.microsoft.com/office/word/2010/wordprocessingGroup" xmlns:wpi="http://schemas.microsoft.com/office/word/2010/wordprocessingInk" xmlns:wne="http://schemas.microsoft.com/office/word/2006/wordml" xmlns:wps="http://schemas.microsoft.com/office/word/2010/wordprocessingShape" mc:Ignorable="w14 w15 w16se w16cid wp14">
+<w:document xmlns:wpc="http://schemas.microsoft.com/office/word/2010/wordprocessingCanvas" xmlns:mc="http://schemas.openxmlformats.org/markup-compatibility/2006" xmlns:o="urn:schemas-microsoft-com:office:office" xmlns:r="http://schemas.openxmlformats.org/officeDocument/2006/relationships" xmlns:m="http://schemas.openxmlformats.org/officeDocument/2006/math" xmlns:v="urn:schemas-microsoft-com:vml" xmlns:wp14="http://schemas.microsoft.com/office/word/2010/wordprocessingDrawing" xmlns:wp="http://schemas.openxmlformats.org/drawingml/2006/wordprocessingDrawing" xmlns:w10="urn:schemas-microsoft-com:office:word" xmlns:w="http://schemas.openxmlformats.org/wordprocessingml/2006/main" xmlns:w14="http://schemas.microsoft.com/office/word/2010/wordml" xmlns:wpg="http://schemas.microsoft.com/office/word/2010/wordprocessingGroup" xmlns:wpi="http://schemas.microsoft.com/office/word/2010/wordprocessingInk" xmlns:wne="http://schemas.microsoft.com/office/word/2006/wordml" xmlns:wps="http://schemas.microsoft.com/office/word/2010/wordprocessingShape" mc:Ignorable="w14 wp14">
   <w:body>
     <w:p>
       <w:pPr>
@@ -70,8 +70,19 @@
           <w:szCs w:val="24"/>
           <w:lang w:val="en-CA"/>
         </w:rPr>
-        <w:t xml:space="preserve"> Instructor: Dr. Reza Samavi</w:t>
-      </w:r>
+        <w:t xml:space="preserve"> Instructor: Dr. Reza </w:t>
+      </w:r>
+      <w:proofErr w:type="spellStart"/>
+      <w:r>
+        <w:rPr>
+          <w:rFonts w:ascii="Times New Roman" w:hAnsi="Times New Roman" w:cs="Times New Roman"/>
+          <w:sz w:val="24"/>
+          <w:szCs w:val="24"/>
+          <w:lang w:val="en-CA"/>
+        </w:rPr>
+        <w:t>Samavi</w:t>
+      </w:r>
+      <w:proofErr w:type="spellEnd"/>
     </w:p>
     <w:p>
       <w:pPr>
@@ -389,13 +400,41 @@
         </w:rPr>
         <w:t xml:space="preserve">: </w:t>
       </w:r>
+      <w:proofErr w:type="spellStart"/>
       <w:r>
         <w:rPr>
           <w:rFonts w:ascii="Times New Roman" w:hAnsi="Times New Roman" w:cs="Times New Roman"/>
           <w:sz w:val="36"/>
           <w:szCs w:val="36"/>
         </w:rPr>
-        <w:t xml:space="preserve">Kan Hailan, Sembakutti Kalindu, </w:t>
+        <w:t>Kan</w:t>
+      </w:r>
+      <w:proofErr w:type="spellEnd"/>
+      <w:r>
+        <w:rPr>
+          <w:rFonts w:ascii="Times New Roman" w:hAnsi="Times New Roman" w:cs="Times New Roman"/>
+          <w:sz w:val="36"/>
+          <w:szCs w:val="36"/>
+        </w:rPr>
+        <w:t xml:space="preserve"> </w:t>
+      </w:r>
+      <w:proofErr w:type="spellStart"/>
+      <w:r>
+        <w:rPr>
+          <w:rFonts w:ascii="Times New Roman" w:hAnsi="Times New Roman" w:cs="Times New Roman"/>
+          <w:sz w:val="36"/>
+          <w:szCs w:val="36"/>
+        </w:rPr>
+        <w:t>Hailan</w:t>
+      </w:r>
+      <w:proofErr w:type="spellEnd"/>
+      <w:r>
+        <w:rPr>
+          <w:rFonts w:ascii="Times New Roman" w:hAnsi="Times New Roman" w:cs="Times New Roman"/>
+          <w:sz w:val="36"/>
+          <w:szCs w:val="36"/>
+        </w:rPr>
+        <w:t xml:space="preserve">, Sembakutti Kalindu, </w:t>
       </w:r>
     </w:p>
     <w:p>
@@ -421,7 +460,25 @@
           <w:sz w:val="36"/>
           <w:szCs w:val="36"/>
         </w:rPr>
-        <w:t>Tao Haoyang, Ye Fang</w:t>
+        <w:t xml:space="preserve">Tao </w:t>
+      </w:r>
+      <w:proofErr w:type="spellStart"/>
+      <w:r>
+        <w:rPr>
+          <w:rFonts w:ascii="Times New Roman" w:hAnsi="Times New Roman" w:cs="Times New Roman"/>
+          <w:sz w:val="36"/>
+          <w:szCs w:val="36"/>
+        </w:rPr>
+        <w:t>Haoyang</w:t>
+      </w:r>
+      <w:proofErr w:type="spellEnd"/>
+      <w:r>
+        <w:rPr>
+          <w:rFonts w:ascii="Times New Roman" w:hAnsi="Times New Roman" w:cs="Times New Roman"/>
+          <w:sz w:val="36"/>
+          <w:szCs w:val="36"/>
+        </w:rPr>
+        <w:t>, Ye Fang</w:t>
       </w:r>
     </w:p>
     <w:p>
@@ -1555,14 +1612,34 @@
                 <w:szCs w:val="24"/>
               </w:rPr>
             </w:pPr>
-            <w:r>
-              <w:rPr>
-                <w:rFonts w:ascii="Times New Roman" w:hAnsi="Times New Roman" w:cs="Times New Roman"/>
-                <w:sz w:val="24"/>
-                <w:szCs w:val="24"/>
-              </w:rPr>
-              <w:t>Kan Hailan</w:t>
-            </w:r>
+            <w:proofErr w:type="spellStart"/>
+            <w:r>
+              <w:rPr>
+                <w:rFonts w:ascii="Times New Roman" w:hAnsi="Times New Roman" w:cs="Times New Roman"/>
+                <w:sz w:val="24"/>
+                <w:szCs w:val="24"/>
+              </w:rPr>
+              <w:t>Kan</w:t>
+            </w:r>
+            <w:proofErr w:type="spellEnd"/>
+            <w:r>
+              <w:rPr>
+                <w:rFonts w:ascii="Times New Roman" w:hAnsi="Times New Roman" w:cs="Times New Roman"/>
+                <w:sz w:val="24"/>
+                <w:szCs w:val="24"/>
+              </w:rPr>
+              <w:t xml:space="preserve"> </w:t>
+            </w:r>
+            <w:proofErr w:type="spellStart"/>
+            <w:r>
+              <w:rPr>
+                <w:rFonts w:ascii="Times New Roman" w:hAnsi="Times New Roman" w:cs="Times New Roman"/>
+                <w:sz w:val="24"/>
+                <w:szCs w:val="24"/>
+              </w:rPr>
+              <w:t>Hailan</w:t>
+            </w:r>
+            <w:proofErr w:type="spellEnd"/>
           </w:p>
         </w:tc>
         <w:tc>
@@ -1869,8 +1946,18 @@
                 <w:sz w:val="24"/>
                 <w:szCs w:val="24"/>
               </w:rPr>
-              <w:t>Tao Haoyang</w:t>
-            </w:r>
+              <w:t xml:space="preserve">Tao </w:t>
+            </w:r>
+            <w:proofErr w:type="spellStart"/>
+            <w:r>
+              <w:rPr>
+                <w:rFonts w:ascii="Times New Roman" w:hAnsi="Times New Roman" w:cs="Times New Roman"/>
+                <w:sz w:val="24"/>
+                <w:szCs w:val="24"/>
+              </w:rPr>
+              <w:t>Haoyang</w:t>
+            </w:r>
+            <w:proofErr w:type="spellEnd"/>
           </w:p>
         </w:tc>
         <w:tc>
@@ -2437,14 +2524,34 @@
                 <w:szCs w:val="28"/>
               </w:rPr>
             </w:pPr>
-            <w:r>
-              <w:rPr>
-                <w:rFonts w:ascii="Times New Roman" w:hAnsi="Times New Roman" w:cs="Times New Roman"/>
-                <w:sz w:val="24"/>
-                <w:szCs w:val="24"/>
-              </w:rPr>
-              <w:t>Kan Hailan</w:t>
-            </w:r>
+            <w:proofErr w:type="spellStart"/>
+            <w:r>
+              <w:rPr>
+                <w:rFonts w:ascii="Times New Roman" w:hAnsi="Times New Roman" w:cs="Times New Roman"/>
+                <w:sz w:val="24"/>
+                <w:szCs w:val="24"/>
+              </w:rPr>
+              <w:t>Kan</w:t>
+            </w:r>
+            <w:proofErr w:type="spellEnd"/>
+            <w:r>
+              <w:rPr>
+                <w:rFonts w:ascii="Times New Roman" w:hAnsi="Times New Roman" w:cs="Times New Roman"/>
+                <w:sz w:val="24"/>
+                <w:szCs w:val="24"/>
+              </w:rPr>
+              <w:t xml:space="preserve"> </w:t>
+            </w:r>
+            <w:proofErr w:type="spellStart"/>
+            <w:r>
+              <w:rPr>
+                <w:rFonts w:ascii="Times New Roman" w:hAnsi="Times New Roman" w:cs="Times New Roman"/>
+                <w:sz w:val="24"/>
+                <w:szCs w:val="24"/>
+              </w:rPr>
+              <w:t>Hailan</w:t>
+            </w:r>
+            <w:proofErr w:type="spellEnd"/>
           </w:p>
         </w:tc>
         <w:tc>
@@ -2718,7 +2825,27 @@
                 <w:sz w:val="24"/>
                 <w:szCs w:val="24"/>
               </w:rPr>
-              <w:t>Implementing CSVreader module</w:t>
+              <w:t xml:space="preserve">Implementing </w:t>
+            </w:r>
+            <w:proofErr w:type="spellStart"/>
+            <w:r>
+              <w:rPr>
+                <w:rFonts w:ascii="Times New Roman" w:hAnsi="Times New Roman" w:cs="Times New Roman"/>
+                <w:bCs/>
+                <w:sz w:val="24"/>
+                <w:szCs w:val="24"/>
+              </w:rPr>
+              <w:t>CSVreader</w:t>
+            </w:r>
+            <w:proofErr w:type="spellEnd"/>
+            <w:r>
+              <w:rPr>
+                <w:rFonts w:ascii="Times New Roman" w:hAnsi="Times New Roman" w:cs="Times New Roman"/>
+                <w:bCs/>
+                <w:sz w:val="24"/>
+                <w:szCs w:val="24"/>
+              </w:rPr>
+              <w:t xml:space="preserve"> module</w:t>
             </w:r>
           </w:p>
           <w:p>
@@ -2746,7 +2873,47 @@
                 <w:sz w:val="24"/>
                 <w:szCs w:val="24"/>
               </w:rPr>
-              <w:t>Implementing data structures (EarthquakeBag, RedBlackBST, Queue)</w:t>
+              <w:t>Implementing data structures (</w:t>
+            </w:r>
+            <w:proofErr w:type="spellStart"/>
+            <w:r>
+              <w:rPr>
+                <w:rFonts w:ascii="Times New Roman" w:hAnsi="Times New Roman" w:cs="Times New Roman"/>
+                <w:bCs/>
+                <w:sz w:val="24"/>
+                <w:szCs w:val="24"/>
+              </w:rPr>
+              <w:t>EarthquakeBag</w:t>
+            </w:r>
+            <w:proofErr w:type="spellEnd"/>
+            <w:r>
+              <w:rPr>
+                <w:rFonts w:ascii="Times New Roman" w:hAnsi="Times New Roman" w:cs="Times New Roman"/>
+                <w:bCs/>
+                <w:sz w:val="24"/>
+                <w:szCs w:val="24"/>
+              </w:rPr>
+              <w:t xml:space="preserve">, </w:t>
+            </w:r>
+            <w:proofErr w:type="spellStart"/>
+            <w:r>
+              <w:rPr>
+                <w:rFonts w:ascii="Times New Roman" w:hAnsi="Times New Roman" w:cs="Times New Roman"/>
+                <w:bCs/>
+                <w:sz w:val="24"/>
+                <w:szCs w:val="24"/>
+              </w:rPr>
+              <w:t>RedBlackBST</w:t>
+            </w:r>
+            <w:proofErr w:type="spellEnd"/>
+            <w:r>
+              <w:rPr>
+                <w:rFonts w:ascii="Times New Roman" w:hAnsi="Times New Roman" w:cs="Times New Roman"/>
+                <w:bCs/>
+                <w:sz w:val="24"/>
+                <w:szCs w:val="24"/>
+              </w:rPr>
+              <w:t>, Queue)</w:t>
             </w:r>
           </w:p>
           <w:p>
@@ -2822,6 +2989,7 @@
               </w:rPr>
               <w:t xml:space="preserve"> (</w:t>
             </w:r>
+            <w:proofErr w:type="spellStart"/>
             <w:r>
               <w:rPr>
                 <w:rFonts w:ascii="Times New Roman" w:hAnsi="Times New Roman" w:cs="Times New Roman"/>
@@ -2829,7 +2997,37 @@
                 <w:sz w:val="24"/>
                 <w:szCs w:val="24"/>
               </w:rPr>
-              <w:t>CSVreader, RedBlackBST, Earthquake T, Queue</w:t>
+              <w:t>CSVreader</w:t>
+            </w:r>
+            <w:proofErr w:type="spellEnd"/>
+            <w:r>
+              <w:rPr>
+                <w:rFonts w:ascii="Times New Roman" w:hAnsi="Times New Roman" w:cs="Times New Roman"/>
+                <w:bCs/>
+                <w:sz w:val="24"/>
+                <w:szCs w:val="24"/>
+              </w:rPr>
+              <w:t xml:space="preserve">, </w:t>
+            </w:r>
+            <w:proofErr w:type="spellStart"/>
+            <w:r>
+              <w:rPr>
+                <w:rFonts w:ascii="Times New Roman" w:hAnsi="Times New Roman" w:cs="Times New Roman"/>
+                <w:bCs/>
+                <w:sz w:val="24"/>
+                <w:szCs w:val="24"/>
+              </w:rPr>
+              <w:t>RedBlackBST</w:t>
+            </w:r>
+            <w:proofErr w:type="spellEnd"/>
+            <w:r>
+              <w:rPr>
+                <w:rFonts w:ascii="Times New Roman" w:hAnsi="Times New Roman" w:cs="Times New Roman"/>
+                <w:bCs/>
+                <w:sz w:val="24"/>
+                <w:szCs w:val="24"/>
+              </w:rPr>
+              <w:t>, Earthquake T, Queue</w:t>
             </w:r>
             <w:r>
               <w:rPr>
@@ -2894,8 +3092,18 @@
                 <w:sz w:val="24"/>
                 <w:szCs w:val="24"/>
               </w:rPr>
-              <w:t>Tao Haoyang</w:t>
-            </w:r>
+              <w:t xml:space="preserve">Tao </w:t>
+            </w:r>
+            <w:proofErr w:type="spellStart"/>
+            <w:r>
+              <w:rPr>
+                <w:rFonts w:ascii="Times New Roman" w:hAnsi="Times New Roman" w:cs="Times New Roman"/>
+                <w:sz w:val="24"/>
+                <w:szCs w:val="24"/>
+              </w:rPr>
+              <w:t>Haoyang</w:t>
+            </w:r>
+            <w:proofErr w:type="spellEnd"/>
           </w:p>
         </w:tc>
         <w:tc>
@@ -3006,7 +3214,67 @@
                 <w:sz w:val="24"/>
                 <w:szCs w:val="24"/>
               </w:rPr>
-              <w:t>Implementation of ADT modules (EarthquakeT, CityT, PointT)</w:t>
+              <w:t>Implementation of ADT modules (</w:t>
+            </w:r>
+            <w:proofErr w:type="spellStart"/>
+            <w:r>
+              <w:rPr>
+                <w:rFonts w:ascii="Times New Roman" w:hAnsi="Times New Roman" w:cs="Times New Roman"/>
+                <w:bCs/>
+                <w:sz w:val="24"/>
+                <w:szCs w:val="24"/>
+              </w:rPr>
+              <w:t>EarthquakeT</w:t>
+            </w:r>
+            <w:proofErr w:type="spellEnd"/>
+            <w:r>
+              <w:rPr>
+                <w:rFonts w:ascii="Times New Roman" w:hAnsi="Times New Roman" w:cs="Times New Roman"/>
+                <w:bCs/>
+                <w:sz w:val="24"/>
+                <w:szCs w:val="24"/>
+              </w:rPr>
+              <w:t xml:space="preserve">, </w:t>
+            </w:r>
+            <w:proofErr w:type="spellStart"/>
+            <w:r>
+              <w:rPr>
+                <w:rFonts w:ascii="Times New Roman" w:hAnsi="Times New Roman" w:cs="Times New Roman"/>
+                <w:bCs/>
+                <w:sz w:val="24"/>
+                <w:szCs w:val="24"/>
+              </w:rPr>
+              <w:t>CityT</w:t>
+            </w:r>
+            <w:proofErr w:type="spellEnd"/>
+            <w:r>
+              <w:rPr>
+                <w:rFonts w:ascii="Times New Roman" w:hAnsi="Times New Roman" w:cs="Times New Roman"/>
+                <w:bCs/>
+                <w:sz w:val="24"/>
+                <w:szCs w:val="24"/>
+              </w:rPr>
+              <w:t xml:space="preserve">, </w:t>
+            </w:r>
+            <w:proofErr w:type="spellStart"/>
+            <w:r>
+              <w:rPr>
+                <w:rFonts w:ascii="Times New Roman" w:hAnsi="Times New Roman" w:cs="Times New Roman"/>
+                <w:bCs/>
+                <w:sz w:val="24"/>
+                <w:szCs w:val="24"/>
+              </w:rPr>
+              <w:t>PointT</w:t>
+            </w:r>
+            <w:proofErr w:type="spellEnd"/>
+            <w:r>
+              <w:rPr>
+                <w:rFonts w:ascii="Times New Roman" w:hAnsi="Times New Roman" w:cs="Times New Roman"/>
+                <w:bCs/>
+                <w:sz w:val="24"/>
+                <w:szCs w:val="24"/>
+              </w:rPr>
+              <w:t>)</w:t>
             </w:r>
           </w:p>
           <w:p>
@@ -3034,7 +3302,27 @@
                 <w:sz w:val="24"/>
                 <w:szCs w:val="24"/>
               </w:rPr>
-              <w:t>Implementation of GeoCollection module</w:t>
+              <w:t xml:space="preserve">Implementation of </w:t>
+            </w:r>
+            <w:proofErr w:type="spellStart"/>
+            <w:r>
+              <w:rPr>
+                <w:rFonts w:ascii="Times New Roman" w:hAnsi="Times New Roman" w:cs="Times New Roman"/>
+                <w:bCs/>
+                <w:sz w:val="24"/>
+                <w:szCs w:val="24"/>
+              </w:rPr>
+              <w:t>GeoCollection</w:t>
+            </w:r>
+            <w:proofErr w:type="spellEnd"/>
+            <w:r>
+              <w:rPr>
+                <w:rFonts w:ascii="Times New Roman" w:hAnsi="Times New Roman" w:cs="Times New Roman"/>
+                <w:bCs/>
+                <w:sz w:val="24"/>
+                <w:szCs w:val="24"/>
+              </w:rPr>
+              <w:t xml:space="preserve"> module</w:t>
             </w:r>
           </w:p>
           <w:p>
@@ -3251,7 +3539,167 @@
                 <w:sz w:val="24"/>
                 <w:szCs w:val="24"/>
               </w:rPr>
-              <w:t>Implement 12 modules (CityPostT, Edge, Graph, SearchEarthquakes, Sort, RiskAssessement, ViewRisk, ViewList, DisplayByMagnitude, DisplayByDistance, Controller, MCVDemo)</w:t>
+              <w:t>Implement 12 modules (</w:t>
+            </w:r>
+            <w:proofErr w:type="spellStart"/>
+            <w:r>
+              <w:rPr>
+                <w:rFonts w:ascii="Times New Roman" w:hAnsi="Times New Roman" w:cs="Times New Roman"/>
+                <w:bCs/>
+                <w:sz w:val="24"/>
+                <w:szCs w:val="24"/>
+              </w:rPr>
+              <w:t>CityPostT</w:t>
+            </w:r>
+            <w:proofErr w:type="spellEnd"/>
+            <w:r>
+              <w:rPr>
+                <w:rFonts w:ascii="Times New Roman" w:hAnsi="Times New Roman" w:cs="Times New Roman"/>
+                <w:bCs/>
+                <w:sz w:val="24"/>
+                <w:szCs w:val="24"/>
+              </w:rPr>
+              <w:t xml:space="preserve">, Edge, Graph, </w:t>
+            </w:r>
+            <w:proofErr w:type="spellStart"/>
+            <w:r>
+              <w:rPr>
+                <w:rFonts w:ascii="Times New Roman" w:hAnsi="Times New Roman" w:cs="Times New Roman"/>
+                <w:bCs/>
+                <w:sz w:val="24"/>
+                <w:szCs w:val="24"/>
+              </w:rPr>
+              <w:t>SearchEarthquakes</w:t>
+            </w:r>
+            <w:proofErr w:type="spellEnd"/>
+            <w:r>
+              <w:rPr>
+                <w:rFonts w:ascii="Times New Roman" w:hAnsi="Times New Roman" w:cs="Times New Roman"/>
+                <w:bCs/>
+                <w:sz w:val="24"/>
+                <w:szCs w:val="24"/>
+              </w:rPr>
+              <w:t xml:space="preserve">, Sort, </w:t>
+            </w:r>
+            <w:proofErr w:type="spellStart"/>
+            <w:r>
+              <w:rPr>
+                <w:rFonts w:ascii="Times New Roman" w:hAnsi="Times New Roman" w:cs="Times New Roman"/>
+                <w:bCs/>
+                <w:sz w:val="24"/>
+                <w:szCs w:val="24"/>
+              </w:rPr>
+              <w:t>RiskAssessement</w:t>
+            </w:r>
+            <w:proofErr w:type="spellEnd"/>
+            <w:r>
+              <w:rPr>
+                <w:rFonts w:ascii="Times New Roman" w:hAnsi="Times New Roman" w:cs="Times New Roman"/>
+                <w:bCs/>
+                <w:sz w:val="24"/>
+                <w:szCs w:val="24"/>
+              </w:rPr>
+              <w:t xml:space="preserve">, </w:t>
+            </w:r>
+            <w:proofErr w:type="spellStart"/>
+            <w:r>
+              <w:rPr>
+                <w:rFonts w:ascii="Times New Roman" w:hAnsi="Times New Roman" w:cs="Times New Roman"/>
+                <w:bCs/>
+                <w:sz w:val="24"/>
+                <w:szCs w:val="24"/>
+              </w:rPr>
+              <w:t>ViewRisk</w:t>
+            </w:r>
+            <w:proofErr w:type="spellEnd"/>
+            <w:r>
+              <w:rPr>
+                <w:rFonts w:ascii="Times New Roman" w:hAnsi="Times New Roman" w:cs="Times New Roman"/>
+                <w:bCs/>
+                <w:sz w:val="24"/>
+                <w:szCs w:val="24"/>
+              </w:rPr>
+              <w:t xml:space="preserve">, </w:t>
+            </w:r>
+            <w:proofErr w:type="spellStart"/>
+            <w:r>
+              <w:rPr>
+                <w:rFonts w:ascii="Times New Roman" w:hAnsi="Times New Roman" w:cs="Times New Roman"/>
+                <w:bCs/>
+                <w:sz w:val="24"/>
+                <w:szCs w:val="24"/>
+              </w:rPr>
+              <w:t>ViewList</w:t>
+            </w:r>
+            <w:proofErr w:type="spellEnd"/>
+            <w:r>
+              <w:rPr>
+                <w:rFonts w:ascii="Times New Roman" w:hAnsi="Times New Roman" w:cs="Times New Roman"/>
+                <w:bCs/>
+                <w:sz w:val="24"/>
+                <w:szCs w:val="24"/>
+              </w:rPr>
+              <w:t xml:space="preserve">, </w:t>
+            </w:r>
+            <w:proofErr w:type="spellStart"/>
+            <w:r>
+              <w:rPr>
+                <w:rFonts w:ascii="Times New Roman" w:hAnsi="Times New Roman" w:cs="Times New Roman"/>
+                <w:bCs/>
+                <w:sz w:val="24"/>
+                <w:szCs w:val="24"/>
+              </w:rPr>
+              <w:t>DisplayByMagnitude</w:t>
+            </w:r>
+            <w:proofErr w:type="spellEnd"/>
+            <w:r>
+              <w:rPr>
+                <w:rFonts w:ascii="Times New Roman" w:hAnsi="Times New Roman" w:cs="Times New Roman"/>
+                <w:bCs/>
+                <w:sz w:val="24"/>
+                <w:szCs w:val="24"/>
+              </w:rPr>
+              <w:t xml:space="preserve">, </w:t>
+            </w:r>
+            <w:proofErr w:type="spellStart"/>
+            <w:r>
+              <w:rPr>
+                <w:rFonts w:ascii="Times New Roman" w:hAnsi="Times New Roman" w:cs="Times New Roman"/>
+                <w:bCs/>
+                <w:sz w:val="24"/>
+                <w:szCs w:val="24"/>
+              </w:rPr>
+              <w:t>DisplayByDistance</w:t>
+            </w:r>
+            <w:proofErr w:type="spellEnd"/>
+            <w:r>
+              <w:rPr>
+                <w:rFonts w:ascii="Times New Roman" w:hAnsi="Times New Roman" w:cs="Times New Roman"/>
+                <w:bCs/>
+                <w:sz w:val="24"/>
+                <w:szCs w:val="24"/>
+              </w:rPr>
+              <w:t xml:space="preserve">, Controller, </w:t>
+            </w:r>
+            <w:proofErr w:type="spellStart"/>
+            <w:r>
+              <w:rPr>
+                <w:rFonts w:ascii="Times New Roman" w:hAnsi="Times New Roman" w:cs="Times New Roman"/>
+                <w:bCs/>
+                <w:sz w:val="24"/>
+                <w:szCs w:val="24"/>
+              </w:rPr>
+              <w:t>MCVDemo</w:t>
+            </w:r>
+            <w:proofErr w:type="spellEnd"/>
+            <w:r>
+              <w:rPr>
+                <w:rFonts w:ascii="Times New Roman" w:hAnsi="Times New Roman" w:cs="Times New Roman"/>
+                <w:bCs/>
+                <w:sz w:val="24"/>
+                <w:szCs w:val="24"/>
+              </w:rPr>
+              <w:t>)</w:t>
             </w:r>
           </w:p>
           <w:p>
@@ -3616,8 +4064,20 @@
           <w:sz w:val="24"/>
           <w:szCs w:val="24"/>
         </w:rPr>
-        <w:t>active area that poses a significant risk of a damaging earthquake in the future. There are places considered to be geographically</w:t>
-      </w:r>
+        <w:t xml:space="preserve">active area that poses a significant risk of a damaging earthquake in the future. There are places considered to be </w:t>
+      </w:r>
+      <w:proofErr w:type="gramStart"/>
+      <w:r>
+        <w:rPr>
+          <w:rFonts w:ascii="Times New Roman" w:eastAsia="Times New Roman" w:hAnsi="Times New Roman" w:cs="Times New Roman"/>
+          <w:bCs/>
+          <w:kern w:val="36"/>
+          <w:sz w:val="24"/>
+          <w:szCs w:val="24"/>
+        </w:rPr>
+        <w:t>geographically</w:t>
+      </w:r>
+      <w:proofErr w:type="gramEnd"/>
       <w:r>
         <w:rPr>
           <w:rFonts w:ascii="Times New Roman" w:eastAsia="Times New Roman" w:hAnsi="Times New Roman" w:cs="Times New Roman"/>
@@ -3706,7 +4166,27 @@
           <w:sz w:val="24"/>
           <w:szCs w:val="24"/>
         </w:rPr>
-        <w:t>The other aspect is that cities should adjust their building codes to be more suitable to the geological activities. The cities can pass new construction codes into by-laws, based on our earthquake risk assessment, so the building developers who are more profit-oriented do not endanger lives unnecessarily by over-doing construction project in a geologically</w:t>
+        <w:t>The other aspect is that cities should adjust their building codes to be more suitable to the geological activities. The cities can pass new construction codes into by-laws, based on our earthquake risk assessment, so the building developers who are more profit-oriented do not endanger lives unnecessarily by over-doing construction project</w:t>
+      </w:r>
+      <w:r>
+        <w:rPr>
+          <w:rFonts w:ascii="Times New Roman" w:eastAsia="Times New Roman" w:hAnsi="Times New Roman" w:cs="Times New Roman"/>
+          <w:bCs/>
+          <w:kern w:val="36"/>
+          <w:sz w:val="24"/>
+          <w:szCs w:val="24"/>
+        </w:rPr>
+        <w:t>s</w:t>
+      </w:r>
+      <w:r>
+        <w:rPr>
+          <w:rFonts w:ascii="Times New Roman" w:eastAsia="Times New Roman" w:hAnsi="Times New Roman" w:cs="Times New Roman"/>
+          <w:bCs/>
+          <w:kern w:val="36"/>
+          <w:sz w:val="24"/>
+          <w:szCs w:val="24"/>
+        </w:rPr>
+        <w:t xml:space="preserve"> in a geologically</w:t>
       </w:r>
       <w:r>
         <w:rPr>
@@ -4158,21 +4638,7 @@
                 <w:sz w:val="24"/>
                 <w:szCs w:val="24"/>
               </w:rPr>
-              <w:t>1 Overall De</w:t>
-            </w:r>
-            <w:bookmarkStart w:id="1" w:name="_GoBack"/>
-            <w:bookmarkEnd w:id="1"/>
-            <w:r>
-              <w:rPr>
-                <w:rStyle w:val="Hyperlink"/>
-                <w:rFonts w:ascii="Times New Roman" w:hAnsi="Times New Roman" w:cs="Times New Roman"/>
-                <w:b/>
-                <w:bCs/>
-                <w:noProof/>
-                <w:sz w:val="24"/>
-                <w:szCs w:val="24"/>
-              </w:rPr>
-              <w:t>sign Description</w:t>
+              <w:t>1 Overall Design Description</w:t>
             </w:r>
             <w:r>
               <w:rPr>
@@ -5152,7 +5618,7 @@
         <w:pStyle w:val="Heading1"/>
         <w:spacing w:after="0"/>
       </w:pPr>
-      <w:bookmarkStart w:id="2" w:name="_Toc37514678"/>
+      <w:bookmarkStart w:id="1" w:name="_Toc37514678"/>
       <w:r>
         <w:lastRenderedPageBreak/>
         <w:t xml:space="preserve">1 </w:t>
@@ -5166,7 +5632,7 @@
       <w:r>
         <w:t>escription</w:t>
       </w:r>
-      <w:bookmarkEnd w:id="2"/>
+      <w:bookmarkEnd w:id="1"/>
     </w:p>
     <w:p>
       <w:pPr>
@@ -5209,13 +5675,23 @@
         </w:rPr>
         <w:t xml:space="preserve">a </w:t>
       </w:r>
-      <w:r>
-        <w:rPr>
-          <w:rFonts w:ascii="Times New Roman" w:hAnsi="Times New Roman" w:cs="Times New Roman"/>
-          <w:sz w:val="24"/>
-          <w:szCs w:val="24"/>
-        </w:rPr>
-        <w:t>RedBlackBST data structure. The project allows the user to provide input latitude, longitude, and a radius to search earthquakes within the radius. It produces a list of earthquakes sorted based on the magn</w:t>
+      <w:proofErr w:type="spellStart"/>
+      <w:r>
+        <w:rPr>
+          <w:rFonts w:ascii="Times New Roman" w:hAnsi="Times New Roman" w:cs="Times New Roman"/>
+          <w:sz w:val="24"/>
+          <w:szCs w:val="24"/>
+        </w:rPr>
+        <w:t>RedBlackBST</w:t>
+      </w:r>
+      <w:proofErr w:type="spellEnd"/>
+      <w:r>
+        <w:rPr>
+          <w:rFonts w:ascii="Times New Roman" w:hAnsi="Times New Roman" w:cs="Times New Roman"/>
+          <w:sz w:val="24"/>
+          <w:szCs w:val="24"/>
+        </w:rPr>
+        <w:t xml:space="preserve"> data structure. The project allows the user to provide input latitude, longitude, and a radius to search earthquakes within the radius. It produces a list of earthquakes sorted based on the magn</w:t>
       </w:r>
       <w:r>
         <w:rPr>
@@ -5442,7 +5918,25 @@
           <w:sz w:val="24"/>
           <w:szCs w:val="24"/>
         </w:rPr>
-        <w:t xml:space="preserve">. It, then, use a CityGraph created by </w:t>
+        <w:t xml:space="preserve">. It, then, use a </w:t>
+      </w:r>
+      <w:proofErr w:type="spellStart"/>
+      <w:r>
+        <w:rPr>
+          <w:rFonts w:ascii="Times New Roman" w:hAnsi="Times New Roman" w:cs="Times New Roman"/>
+          <w:sz w:val="24"/>
+          <w:szCs w:val="24"/>
+        </w:rPr>
+        <w:t>CityGraph</w:t>
+      </w:r>
+      <w:proofErr w:type="spellEnd"/>
+      <w:r>
+        <w:rPr>
+          <w:rFonts w:ascii="Times New Roman" w:hAnsi="Times New Roman" w:cs="Times New Roman"/>
+          <w:sz w:val="24"/>
+          <w:szCs w:val="24"/>
+        </w:rPr>
+        <w:t xml:space="preserve"> created by </w:t>
       </w:r>
       <w:r>
         <w:rPr>
@@ -5466,7 +5960,7 @@
         <w:pStyle w:val="Heading1"/>
         <w:spacing w:after="0"/>
       </w:pPr>
-      <w:bookmarkStart w:id="3" w:name="_Toc37514679"/>
+      <w:bookmarkStart w:id="2" w:name="_Toc37514679"/>
       <w:r>
         <w:t xml:space="preserve">2 Module </w:t>
       </w:r>
@@ -5476,7 +5970,7 @@
       <w:r>
         <w:t>ecomposition</w:t>
       </w:r>
-      <w:bookmarkEnd w:id="3"/>
+      <w:bookmarkEnd w:id="2"/>
     </w:p>
     <w:p>
       <w:pPr>
@@ -5504,7 +5998,36 @@
           <w:lang w:val="en-CA"/>
         </w:rPr>
       </w:pPr>
-      <w:bookmarkStart w:id="4" w:name="_heading=h.33qh1n23vary" w:colFirst="0" w:colLast="0"/>
+      <w:bookmarkStart w:id="3" w:name="_heading=h.33qh1n23vary" w:colFirst="0" w:colLast="0"/>
+      <w:bookmarkEnd w:id="3"/>
+      <w:r>
+        <w:rPr>
+          <w:rFonts w:ascii="Times New Roman" w:hAnsi="Times New Roman" w:cs="Times New Roman"/>
+          <w:sz w:val="24"/>
+          <w:szCs w:val="24"/>
+          <w:lang w:val="en-CA"/>
+        </w:rPr>
+        <w:t>Our product is f</w:t>
+      </w:r>
+      <w:r>
+        <w:rPr>
+          <w:rFonts w:ascii="Times New Roman" w:hAnsi="Times New Roman" w:cs="Times New Roman"/>
+          <w:sz w:val="24"/>
+          <w:szCs w:val="24"/>
+          <w:lang w:val="en-CA"/>
+        </w:rPr>
+        <w:t xml:space="preserve">ollowing the MVC design pattern, </w:t>
+      </w:r>
+      <w:r>
+        <w:rPr>
+          <w:rFonts w:ascii="Times New Roman" w:hAnsi="Times New Roman" w:cs="Times New Roman"/>
+          <w:sz w:val="24"/>
+          <w:szCs w:val="24"/>
+          <w:lang w:val="en-CA"/>
+        </w:rPr>
+        <w:t>that is, we ha</w:t>
+      </w:r>
+      <w:bookmarkStart w:id="4" w:name="_GoBack"/>
       <w:bookmarkEnd w:id="4"/>
       <w:r>
         <w:rPr>
@@ -5513,7 +6036,7 @@
           <w:szCs w:val="24"/>
           <w:lang w:val="en-CA"/>
         </w:rPr>
-        <w:t>Our product is following the MVC design pattern that is, we have a controller module and view modules.</w:t>
+        <w:t>ve a controller module and view modules.</w:t>
       </w:r>
       <w:r>
         <w:rPr>
@@ -5533,6 +6056,7 @@
         </w:rPr>
         <w:t xml:space="preserve">At the very beginning of our prototype, the performance was </w:t>
       </w:r>
+      <w:proofErr w:type="spellStart"/>
       <w:r>
         <w:rPr>
           <w:rFonts w:ascii="Times New Roman" w:hAnsi="Times New Roman" w:cs="Times New Roman"/>
@@ -5540,7 +6064,37 @@
           <w:szCs w:val="24"/>
           <w:lang w:val="en-CA"/>
         </w:rPr>
-        <w:t>unsatisfiable, since we are using EarthquakeBag, a linked list data structure to keep everything in order.</w:t>
+        <w:t>unsatisfiable</w:t>
+      </w:r>
+      <w:proofErr w:type="spellEnd"/>
+      <w:r>
+        <w:rPr>
+          <w:rFonts w:ascii="Times New Roman" w:hAnsi="Times New Roman" w:cs="Times New Roman"/>
+          <w:sz w:val="24"/>
+          <w:szCs w:val="24"/>
+          <w:lang w:val="en-CA"/>
+        </w:rPr>
+        <w:t xml:space="preserve">, since we are using </w:t>
+      </w:r>
+      <w:proofErr w:type="spellStart"/>
+      <w:r>
+        <w:rPr>
+          <w:rFonts w:ascii="Times New Roman" w:hAnsi="Times New Roman" w:cs="Times New Roman"/>
+          <w:sz w:val="24"/>
+          <w:szCs w:val="24"/>
+          <w:lang w:val="en-CA"/>
+        </w:rPr>
+        <w:t>EarthquakeBag</w:t>
+      </w:r>
+      <w:proofErr w:type="spellEnd"/>
+      <w:r>
+        <w:rPr>
+          <w:rFonts w:ascii="Times New Roman" w:hAnsi="Times New Roman" w:cs="Times New Roman"/>
+          <w:sz w:val="24"/>
+          <w:szCs w:val="24"/>
+          <w:lang w:val="en-CA"/>
+        </w:rPr>
+        <w:t>, a linked list data structure to keep everything in order.</w:t>
       </w:r>
     </w:p>
     <w:p>
@@ -5576,7 +6130,67 @@
           <w:szCs w:val="24"/>
           <w:lang w:val="en-CA"/>
         </w:rPr>
-        <w:t xml:space="preserve">Then, we decide to add a method “latFilter” in PointT ADT. This method will be given a radius and make the current PointT object as the center and produce a new pair of latitude to “filter” out points that outside of the given radius. Now the performance </w:t>
+        <w:t>Then, we decide to add a method “</w:t>
+      </w:r>
+      <w:proofErr w:type="spellStart"/>
+      <w:r>
+        <w:rPr>
+          <w:rFonts w:ascii="Times New Roman" w:hAnsi="Times New Roman" w:cs="Times New Roman"/>
+          <w:sz w:val="24"/>
+          <w:szCs w:val="24"/>
+          <w:lang w:val="en-CA"/>
+        </w:rPr>
+        <w:t>latFilter</w:t>
+      </w:r>
+      <w:proofErr w:type="spellEnd"/>
+      <w:r>
+        <w:rPr>
+          <w:rFonts w:ascii="Times New Roman" w:hAnsi="Times New Roman" w:cs="Times New Roman"/>
+          <w:sz w:val="24"/>
+          <w:szCs w:val="24"/>
+          <w:lang w:val="en-CA"/>
+        </w:rPr>
+        <w:t xml:space="preserve">” in </w:t>
+      </w:r>
+      <w:proofErr w:type="spellStart"/>
+      <w:r>
+        <w:rPr>
+          <w:rFonts w:ascii="Times New Roman" w:hAnsi="Times New Roman" w:cs="Times New Roman"/>
+          <w:sz w:val="24"/>
+          <w:szCs w:val="24"/>
+          <w:lang w:val="en-CA"/>
+        </w:rPr>
+        <w:t>PointT</w:t>
+      </w:r>
+      <w:proofErr w:type="spellEnd"/>
+      <w:r>
+        <w:rPr>
+          <w:rFonts w:ascii="Times New Roman" w:hAnsi="Times New Roman" w:cs="Times New Roman"/>
+          <w:sz w:val="24"/>
+          <w:szCs w:val="24"/>
+          <w:lang w:val="en-CA"/>
+        </w:rPr>
+        <w:t xml:space="preserve"> ADT. This method will be given a radius and make the current </w:t>
+      </w:r>
+      <w:proofErr w:type="spellStart"/>
+      <w:r>
+        <w:rPr>
+          <w:rFonts w:ascii="Times New Roman" w:hAnsi="Times New Roman" w:cs="Times New Roman"/>
+          <w:sz w:val="24"/>
+          <w:szCs w:val="24"/>
+          <w:lang w:val="en-CA"/>
+        </w:rPr>
+        <w:t>PointT</w:t>
+      </w:r>
+      <w:proofErr w:type="spellEnd"/>
+      <w:r>
+        <w:rPr>
+          <w:rFonts w:ascii="Times New Roman" w:hAnsi="Times New Roman" w:cs="Times New Roman"/>
+          <w:sz w:val="24"/>
+          <w:szCs w:val="24"/>
+          <w:lang w:val="en-CA"/>
+        </w:rPr>
+        <w:t xml:space="preserve"> object as the center and produce a new pair of latitude to “filter” out points that outside of the given radius. Now the performance </w:t>
       </w:r>
       <w:r>
         <w:rPr>
@@ -5639,7 +6253,47 @@
           <w:szCs w:val="24"/>
           <w:lang w:val="en-CA"/>
         </w:rPr>
-        <w:t xml:space="preserve">e finally decide to use RedBlackBST to improve the performance, discard using EarthquakeBag. </w:t>
+        <w:t xml:space="preserve">e finally decide to use </w:t>
+      </w:r>
+      <w:proofErr w:type="spellStart"/>
+      <w:r>
+        <w:rPr>
+          <w:rFonts w:ascii="Times New Roman" w:hAnsi="Times New Roman" w:cs="Times New Roman"/>
+          <w:sz w:val="24"/>
+          <w:szCs w:val="24"/>
+          <w:lang w:val="en-CA"/>
+        </w:rPr>
+        <w:t>RedBlackBST</w:t>
+      </w:r>
+      <w:proofErr w:type="spellEnd"/>
+      <w:r>
+        <w:rPr>
+          <w:rFonts w:ascii="Times New Roman" w:hAnsi="Times New Roman" w:cs="Times New Roman"/>
+          <w:sz w:val="24"/>
+          <w:szCs w:val="24"/>
+          <w:lang w:val="en-CA"/>
+        </w:rPr>
+        <w:t xml:space="preserve"> to improve the performance, discard using </w:t>
+      </w:r>
+      <w:proofErr w:type="spellStart"/>
+      <w:r>
+        <w:rPr>
+          <w:rFonts w:ascii="Times New Roman" w:hAnsi="Times New Roman" w:cs="Times New Roman"/>
+          <w:sz w:val="24"/>
+          <w:szCs w:val="24"/>
+          <w:lang w:val="en-CA"/>
+        </w:rPr>
+        <w:t>EarthquakeBag</w:t>
+      </w:r>
+      <w:proofErr w:type="spellEnd"/>
+      <w:r>
+        <w:rPr>
+          <w:rFonts w:ascii="Times New Roman" w:hAnsi="Times New Roman" w:cs="Times New Roman"/>
+          <w:sz w:val="24"/>
+          <w:szCs w:val="24"/>
+          <w:lang w:val="en-CA"/>
+        </w:rPr>
+        <w:t xml:space="preserve">. </w:t>
       </w:r>
       <w:r>
         <w:rPr>
@@ -5722,6 +6376,7 @@
         </w:rPr>
         <w:t xml:space="preserve">, </w:t>
       </w:r>
+      <w:proofErr w:type="spellStart"/>
       <w:r>
         <w:rPr>
           <w:rFonts w:ascii="Times New Roman" w:hAnsi="Times New Roman" w:cs="Times New Roman"/>
@@ -5729,8 +6384,9 @@
           <w:szCs w:val="24"/>
           <w:lang w:val="en-CA"/>
         </w:rPr>
-        <w:t>PointT is a point consist of x and y coordinates representing latitude and longitude respectively, and CityPos</w:t>
-      </w:r>
+        <w:t>PointT</w:t>
+      </w:r>
+      <w:proofErr w:type="spellEnd"/>
       <w:r>
         <w:rPr>
           <w:rFonts w:ascii="Times New Roman" w:hAnsi="Times New Roman" w:cs="Times New Roman"/>
@@ -5738,6 +6394,45 @@
           <w:szCs w:val="24"/>
           <w:lang w:val="en-CA"/>
         </w:rPr>
+        <w:t xml:space="preserve"> is </w:t>
+      </w:r>
+      <w:proofErr w:type="gramStart"/>
+      <w:r>
+        <w:rPr>
+          <w:rFonts w:ascii="Times New Roman" w:hAnsi="Times New Roman" w:cs="Times New Roman"/>
+          <w:sz w:val="24"/>
+          <w:szCs w:val="24"/>
+          <w:lang w:val="en-CA"/>
+        </w:rPr>
+        <w:t>a point consist</w:t>
+      </w:r>
+      <w:proofErr w:type="gramEnd"/>
+      <w:r>
+        <w:rPr>
+          <w:rFonts w:ascii="Times New Roman" w:hAnsi="Times New Roman" w:cs="Times New Roman"/>
+          <w:sz w:val="24"/>
+          <w:szCs w:val="24"/>
+          <w:lang w:val="en-CA"/>
+        </w:rPr>
+        <w:t xml:space="preserve"> of x and y coordinates representing latitude and longitude respectively, and </w:t>
+      </w:r>
+      <w:proofErr w:type="spellStart"/>
+      <w:r>
+        <w:rPr>
+          <w:rFonts w:ascii="Times New Roman" w:hAnsi="Times New Roman" w:cs="Times New Roman"/>
+          <w:sz w:val="24"/>
+          <w:szCs w:val="24"/>
+          <w:lang w:val="en-CA"/>
+        </w:rPr>
+        <w:t>CityPos</w:t>
+      </w:r>
+      <w:r>
+        <w:rPr>
+          <w:rFonts w:ascii="Times New Roman" w:hAnsi="Times New Roman" w:cs="Times New Roman"/>
+          <w:sz w:val="24"/>
+          <w:szCs w:val="24"/>
+          <w:lang w:val="en-CA"/>
+        </w:rPr>
         <w:t>t</w:t>
       </w:r>
       <w:r>
@@ -5747,7 +6442,37 @@
           <w:szCs w:val="24"/>
           <w:lang w:val="en-CA"/>
         </w:rPr>
-        <w:t>T uses PointT as part of its state variable. By</w:t>
+        <w:t>T</w:t>
+      </w:r>
+      <w:proofErr w:type="spellEnd"/>
+      <w:r>
+        <w:rPr>
+          <w:rFonts w:ascii="Times New Roman" w:hAnsi="Times New Roman" w:cs="Times New Roman"/>
+          <w:sz w:val="24"/>
+          <w:szCs w:val="24"/>
+          <w:lang w:val="en-CA"/>
+        </w:rPr>
+        <w:t xml:space="preserve"> uses </w:t>
+      </w:r>
+      <w:proofErr w:type="spellStart"/>
+      <w:r>
+        <w:rPr>
+          <w:rFonts w:ascii="Times New Roman" w:hAnsi="Times New Roman" w:cs="Times New Roman"/>
+          <w:sz w:val="24"/>
+          <w:szCs w:val="24"/>
+          <w:lang w:val="en-CA"/>
+        </w:rPr>
+        <w:t>PointT</w:t>
+      </w:r>
+      <w:proofErr w:type="spellEnd"/>
+      <w:r>
+        <w:rPr>
+          <w:rFonts w:ascii="Times New Roman" w:hAnsi="Times New Roman" w:cs="Times New Roman"/>
+          <w:sz w:val="24"/>
+          <w:szCs w:val="24"/>
+          <w:lang w:val="en-CA"/>
+        </w:rPr>
+        <w:t xml:space="preserve"> as part of its state variable. By</w:t>
       </w:r>
       <w:r>
         <w:rPr>
@@ -5800,7 +6525,7 @@
         </w:rPr>
         <w:t xml:space="preserve">UML class </w:t>
       </w:r>
-      <w:hyperlink r:id="rId9" w:history="1">
+      <w:hyperlink r:id="rId10" w:history="1">
         <w:r>
           <w:rPr>
             <w:rStyle w:val="Hyperlink"/>
@@ -5887,7 +6612,7 @@
                     <pic:cNvPicPr/>
                   </pic:nvPicPr>
                   <pic:blipFill>
-                    <a:blip r:embed="rId10" cstate="print">
+                    <a:blip r:embed="rId11" cstate="print">
                       <a:extLst>
                         <a:ext uri="{28A0092B-C50C-407E-A947-70E740481C1C}">
                           <a14:useLocalDpi xmlns:a14="http://schemas.microsoft.com/office/drawing/2010/main" val="0"/>
@@ -5956,7 +6681,103 @@
           <w:sz w:val="24"/>
           <w:szCs w:val="24"/>
         </w:rPr>
-        <w:t>There are totally 19 modules for this system. We have the MIS</w:t>
+        <w:t>There are a total of 19 modules in</w:t>
+      </w:r>
+      <w:r>
+        <w:rPr>
+          <w:rFonts w:ascii="Times New Roman" w:hAnsi="Times New Roman" w:cs="Times New Roman"/>
+          <w:sz w:val="24"/>
+          <w:szCs w:val="24"/>
+        </w:rPr>
+        <w:t xml:space="preserve"> this </w:t>
+      </w:r>
+      <w:r>
+        <w:rPr>
+          <w:rFonts w:ascii="Times New Roman" w:hAnsi="Times New Roman" w:cs="Times New Roman"/>
+          <w:sz w:val="24"/>
+          <w:szCs w:val="24"/>
+        </w:rPr>
+        <w:t xml:space="preserve">software </w:t>
+      </w:r>
+      <w:r>
+        <w:rPr>
+          <w:rFonts w:ascii="Times New Roman" w:hAnsi="Times New Roman" w:cs="Times New Roman"/>
+          <w:sz w:val="24"/>
+          <w:szCs w:val="24"/>
+        </w:rPr>
+        <w:t>system. We have the M</w:t>
+      </w:r>
+      <w:r>
+        <w:rPr>
+          <w:rFonts w:ascii="Times New Roman" w:hAnsi="Times New Roman" w:cs="Times New Roman"/>
+          <w:sz w:val="24"/>
+          <w:szCs w:val="24"/>
+        </w:rPr>
+        <w:t xml:space="preserve">odule </w:t>
+      </w:r>
+      <w:r>
+        <w:rPr>
+          <w:rFonts w:ascii="Times New Roman" w:hAnsi="Times New Roman" w:cs="Times New Roman"/>
+          <w:sz w:val="24"/>
+          <w:szCs w:val="24"/>
+        </w:rPr>
+        <w:t>I</w:t>
+      </w:r>
+      <w:r>
+        <w:rPr>
+          <w:rFonts w:ascii="Times New Roman" w:hAnsi="Times New Roman" w:cs="Times New Roman"/>
+          <w:sz w:val="24"/>
+          <w:szCs w:val="24"/>
+        </w:rPr>
+        <w:t xml:space="preserve">nterface </w:t>
+      </w:r>
+      <w:r>
+        <w:rPr>
+          <w:rFonts w:ascii="Times New Roman" w:hAnsi="Times New Roman" w:cs="Times New Roman"/>
+          <w:sz w:val="24"/>
+          <w:szCs w:val="24"/>
+        </w:rPr>
+        <w:t>S</w:t>
+      </w:r>
+      <w:r>
+        <w:rPr>
+          <w:rFonts w:ascii="Times New Roman" w:hAnsi="Times New Roman" w:cs="Times New Roman"/>
+          <w:sz w:val="24"/>
+          <w:szCs w:val="24"/>
+        </w:rPr>
+        <w:t>pecification (MIS)</w:t>
+      </w:r>
+      <w:r>
+        <w:rPr>
+          <w:rFonts w:ascii="Times New Roman" w:hAnsi="Times New Roman" w:cs="Times New Roman"/>
+          <w:sz w:val="24"/>
+          <w:szCs w:val="24"/>
+        </w:rPr>
+        <w:t xml:space="preserve"> for all</w:t>
+      </w:r>
+      <w:r>
+        <w:rPr>
+          <w:rFonts w:ascii="Times New Roman" w:hAnsi="Times New Roman" w:cs="Times New Roman"/>
+          <w:sz w:val="24"/>
+          <w:szCs w:val="24"/>
+        </w:rPr>
+        <w:t xml:space="preserve"> the</w:t>
+      </w:r>
+      <w:r>
+        <w:rPr>
+          <w:rFonts w:ascii="Times New Roman" w:hAnsi="Times New Roman" w:cs="Times New Roman"/>
+          <w:sz w:val="24"/>
+          <w:szCs w:val="24"/>
+        </w:rPr>
+        <w:t xml:space="preserve"> </w:t>
+      </w:r>
+      <w:r>
+        <w:rPr>
+          <w:rFonts w:ascii="Times New Roman" w:hAnsi="Times New Roman" w:cs="Times New Roman"/>
+          <w:sz w:val="24"/>
+          <w:szCs w:val="24"/>
+        </w:rPr>
+        <w:t>modules</w:t>
       </w:r>
       <w:r>
         <w:rPr>
@@ -5966,24 +6787,34 @@
           <w:sz w:val="24"/>
           <w:szCs w:val="24"/>
         </w:rPr>
-        <w:t>e</w:t>
-      </w:r>
-      <w:r>
-        <w:rPr>
-          <w:rFonts w:ascii="Times New Roman" w:hAnsi="Times New Roman" w:cs="Times New Roman"/>
-          <w:sz w:val="24"/>
-          <w:szCs w:val="24"/>
-        </w:rPr>
-        <w:t xml:space="preserve">s for all </w:t>
-      </w:r>
-      <w:r>
-        <w:rPr>
-          <w:rFonts w:ascii="Times New Roman" w:hAnsi="Times New Roman" w:cs="Times New Roman"/>
-          <w:sz w:val="24"/>
-          <w:szCs w:val="24"/>
-        </w:rPr>
-        <w:t>modules</w:t>
-      </w:r>
+        <w:t xml:space="preserve"> </w:t>
+      </w:r>
+      <w:r>
+        <w:rPr>
+          <w:rFonts w:ascii="Times New Roman" w:hAnsi="Times New Roman" w:cs="Times New Roman"/>
+          <w:sz w:val="24"/>
+          <w:szCs w:val="24"/>
+        </w:rPr>
+        <w:t xml:space="preserve">except </w:t>
+      </w:r>
+      <w:r>
+        <w:rPr>
+          <w:rFonts w:ascii="Times New Roman" w:hAnsi="Times New Roman" w:cs="Times New Roman"/>
+          <w:sz w:val="24"/>
+          <w:szCs w:val="24"/>
+        </w:rPr>
+        <w:t xml:space="preserve">for </w:t>
+      </w:r>
+      <w:proofErr w:type="spellStart"/>
+      <w:r>
+        <w:rPr>
+          <w:rFonts w:ascii="Times New Roman" w:hAnsi="Times New Roman" w:cs="Times New Roman"/>
+          <w:sz w:val="24"/>
+          <w:szCs w:val="24"/>
+        </w:rPr>
+        <w:t>MCVDemo</w:t>
+      </w:r>
+      <w:proofErr w:type="spellEnd"/>
       <w:r>
         <w:rPr>
           <w:rFonts w:ascii="Times New Roman" w:hAnsi="Times New Roman" w:cs="Times New Roman"/>
@@ -6000,24 +6831,6 @@
           <w:sz w:val="24"/>
           <w:szCs w:val="24"/>
         </w:rPr>
-        <w:t>except MCVDemo</w:t>
-      </w:r>
-      <w:r>
-        <w:rPr>
-          <w:rFonts w:ascii="Times New Roman" w:hAnsi="Times New Roman" w:cs="Times New Roman"/>
-          <w:b/>
-          <w:bCs/>
-          <w:sz w:val="24"/>
-          <w:szCs w:val="24"/>
-        </w:rPr>
-        <w:t xml:space="preserve"> </w:t>
-      </w:r>
-      <w:r>
-        <w:rPr>
-          <w:rFonts w:ascii="Times New Roman" w:hAnsi="Times New Roman" w:cs="Times New Roman"/>
-          <w:sz w:val="24"/>
-          <w:szCs w:val="24"/>
-        </w:rPr>
         <w:t>in the following section</w:t>
       </w:r>
       <w:r>
@@ -6050,7 +6863,33 @@
           <w:sz w:val="24"/>
           <w:szCs w:val="24"/>
         </w:rPr>
-        <w:t xml:space="preserve"> state machine diagrams for Sort and MCVDemo classes</w:t>
+        <w:t xml:space="preserve"> state machine diagrams for Sort and </w:t>
+      </w:r>
+      <w:proofErr w:type="spellStart"/>
+      <w:r>
+        <w:rPr>
+          <w:rFonts w:ascii="Times New Roman" w:hAnsi="Times New Roman" w:cs="Times New Roman"/>
+          <w:sz w:val="24"/>
+          <w:szCs w:val="24"/>
+        </w:rPr>
+        <w:t>MCVDemo</w:t>
+      </w:r>
+      <w:proofErr w:type="spellEnd"/>
+      <w:r>
+        <w:rPr>
+          <w:rFonts w:ascii="Times New Roman" w:hAnsi="Times New Roman" w:cs="Times New Roman"/>
+          <w:sz w:val="24"/>
+          <w:szCs w:val="24"/>
+        </w:rPr>
+        <w:t xml:space="preserve"> classes</w:t>
+      </w:r>
+      <w:r>
+        <w:rPr>
+          <w:rFonts w:ascii="Times New Roman" w:hAnsi="Times New Roman" w:cs="Times New Roman"/>
+          <w:sz w:val="24"/>
+          <w:szCs w:val="24"/>
+        </w:rPr>
+        <w:t>,</w:t>
       </w:r>
       <w:r>
         <w:rPr>
@@ -6066,7 +6905,7 @@
           <w:sz w:val="24"/>
           <w:szCs w:val="24"/>
         </w:rPr>
-        <w:t xml:space="preserve">. </w:t>
+        <w:t>.</w:t>
       </w:r>
     </w:p>
     <w:p>
@@ -6215,7 +7054,7 @@
                     </pic:cNvPicPr>
                   </pic:nvPicPr>
                   <pic:blipFill>
-                    <a:blip r:embed="rId11">
+                    <a:blip r:embed="rId12">
                       <a:extLst>
                         <a:ext uri="{28A0092B-C50C-407E-A947-70E740481C1C}">
                           <a14:useLocalDpi xmlns:a14="http://schemas.microsoft.com/office/drawing/2010/main" val="0"/>
@@ -6391,7 +7230,7 @@
                     </pic:cNvPicPr>
                   </pic:nvPicPr>
                   <pic:blipFill>
-                    <a:blip r:embed="rId12">
+                    <a:blip r:embed="rId13">
                       <a:extLst>
                         <a:ext uri="{28A0092B-C50C-407E-A947-70E740481C1C}">
                           <a14:useLocalDpi xmlns:a14="http://schemas.microsoft.com/office/drawing/2010/main" val="0"/>
@@ -6474,7 +7313,47 @@
           <w:szCs w:val="20"/>
           <w:lang w:val="en-CA"/>
         </w:rPr>
-        <w:t>Figure 2 state machine diagram for MCVDemo class</w:t>
+        <w:t xml:space="preserve">Figure 2 state machine </w:t>
+      </w:r>
+      <w:proofErr w:type="gramStart"/>
+      <w:r>
+        <w:rPr>
+          <w:rFonts w:ascii="CMR10" w:hAnsi="CMR10" w:cs="CMR10"/>
+          <w:sz w:val="20"/>
+          <w:szCs w:val="20"/>
+          <w:lang w:val="en-CA"/>
+        </w:rPr>
+        <w:t>diagram</w:t>
+      </w:r>
+      <w:proofErr w:type="gramEnd"/>
+      <w:r>
+        <w:rPr>
+          <w:rFonts w:ascii="CMR10" w:hAnsi="CMR10" w:cs="CMR10"/>
+          <w:sz w:val="20"/>
+          <w:szCs w:val="20"/>
+          <w:lang w:val="en-CA"/>
+        </w:rPr>
+        <w:t xml:space="preserve"> for </w:t>
+      </w:r>
+      <w:proofErr w:type="spellStart"/>
+      <w:r>
+        <w:rPr>
+          <w:rFonts w:ascii="CMR10" w:hAnsi="CMR10" w:cs="CMR10"/>
+          <w:sz w:val="20"/>
+          <w:szCs w:val="20"/>
+          <w:lang w:val="en-CA"/>
+        </w:rPr>
+        <w:t>MCVDemo</w:t>
+      </w:r>
+      <w:proofErr w:type="spellEnd"/>
+      <w:r>
+        <w:rPr>
+          <w:rFonts w:ascii="CMR10" w:hAnsi="CMR10" w:cs="CMR10"/>
+          <w:sz w:val="20"/>
+          <w:szCs w:val="20"/>
+          <w:lang w:val="en-CA"/>
+        </w:rPr>
+        <w:t xml:space="preserve"> class</w:t>
       </w:r>
     </w:p>
     <w:p>
@@ -6778,6 +7657,7 @@
                 <w:szCs w:val="24"/>
               </w:rPr>
             </w:pPr>
+            <w:proofErr w:type="spellStart"/>
             <w:r>
               <w:rPr>
                 <w:rFonts w:ascii="Times New Roman" w:eastAsia="Times New Roman" w:hAnsi="Times New Roman" w:cs="Times New Roman"/>
@@ -6787,6 +7667,7 @@
               </w:rPr>
               <w:t>CSVreader</w:t>
             </w:r>
+            <w:proofErr w:type="spellEnd"/>
           </w:p>
         </w:tc>
         <w:tc>
@@ -6835,6 +7716,7 @@
               </w:rPr>
               <w:t xml:space="preserve">Read data to generate color rating then construct </w:t>
             </w:r>
+            <w:proofErr w:type="spellStart"/>
             <w:r>
               <w:rPr>
                 <w:rFonts w:ascii="Times New Roman" w:eastAsia="Times New Roman" w:hAnsi="Times New Roman" w:cs="Times New Roman"/>
@@ -6847,6 +7729,7 @@
               </w:rPr>
               <w:t>EarthquakeT</w:t>
             </w:r>
+            <w:proofErr w:type="spellEnd"/>
             <w:r>
               <w:rPr>
                 <w:rFonts w:ascii="Times New Roman" w:eastAsia="Times New Roman" w:hAnsi="Times New Roman" w:cs="Times New Roman"/>
@@ -6856,6 +7739,7 @@
               </w:rPr>
               <w:t xml:space="preserve">, store them in </w:t>
             </w:r>
+            <w:proofErr w:type="spellStart"/>
             <w:r>
               <w:rPr>
                 <w:rFonts w:ascii="Times New Roman" w:eastAsia="Times New Roman" w:hAnsi="Times New Roman" w:cs="Times New Roman"/>
@@ -6868,6 +7752,7 @@
               </w:rPr>
               <w:t>EarthquakeBag</w:t>
             </w:r>
+            <w:proofErr w:type="spellEnd"/>
           </w:p>
         </w:tc>
       </w:tr>
@@ -6911,8 +7796,19 @@
                 <w:sz w:val="24"/>
                 <w:szCs w:val="24"/>
               </w:rPr>
-              <w:t>read earthquakeBST</w:t>
-            </w:r>
+              <w:t xml:space="preserve">read </w:t>
+            </w:r>
+            <w:proofErr w:type="spellStart"/>
+            <w:r>
+              <w:rPr>
+                <w:rFonts w:ascii="Times New Roman" w:eastAsia="Times New Roman" w:hAnsi="Times New Roman" w:cs="Times New Roman"/>
+                <w:kern w:val="36"/>
+                <w:sz w:val="24"/>
+                <w:szCs w:val="24"/>
+              </w:rPr>
+              <w:t>earthquakeBST</w:t>
+            </w:r>
+            <w:proofErr w:type="spellEnd"/>
           </w:p>
         </w:tc>
         <w:tc>
@@ -6937,7 +7833,17 @@
                 <w:sz w:val="24"/>
                 <w:szCs w:val="24"/>
               </w:rPr>
-              <w:t>Read data to generate color rating then construct E</w:t>
+              <w:t xml:space="preserve">Read data to generate color rating then construct </w:t>
+            </w:r>
+            <w:proofErr w:type="spellStart"/>
+            <w:r>
+              <w:rPr>
+                <w:rFonts w:ascii="Times New Roman" w:eastAsia="Times New Roman" w:hAnsi="Times New Roman" w:cs="Times New Roman"/>
+                <w:kern w:val="36"/>
+                <w:sz w:val="24"/>
+                <w:szCs w:val="24"/>
+              </w:rPr>
+              <w:t>E</w:t>
             </w:r>
             <w:r>
               <w:rPr>
@@ -6951,6 +7857,7 @@
               </w:rPr>
               <w:t>arthquakeT</w:t>
             </w:r>
+            <w:proofErr w:type="spellEnd"/>
             <w:r>
               <w:rPr>
                 <w:rFonts w:ascii="Times New Roman" w:eastAsia="Times New Roman" w:hAnsi="Times New Roman" w:cs="Times New Roman"/>
@@ -6960,6 +7867,7 @@
               </w:rPr>
               <w:t xml:space="preserve">, store them in </w:t>
             </w:r>
+            <w:proofErr w:type="spellStart"/>
             <w:r>
               <w:rPr>
                 <w:rFonts w:ascii="Times New Roman" w:eastAsia="Times New Roman" w:hAnsi="Times New Roman" w:cs="Times New Roman"/>
@@ -6972,6 +7880,7 @@
               </w:rPr>
               <w:t>RedBlackBST</w:t>
             </w:r>
+            <w:proofErr w:type="spellEnd"/>
           </w:p>
         </w:tc>
       </w:tr>
@@ -7043,6 +7952,7 @@
               </w:rPr>
               <w:t xml:space="preserve">Read data to construct </w:t>
             </w:r>
+            <w:proofErr w:type="spellStart"/>
             <w:r>
               <w:rPr>
                 <w:rFonts w:ascii="Times New Roman" w:eastAsia="Times New Roman" w:hAnsi="Times New Roman" w:cs="Times New Roman"/>
@@ -7055,6 +7965,7 @@
               </w:rPr>
               <w:t>CityT</w:t>
             </w:r>
+            <w:proofErr w:type="spellEnd"/>
             <w:r>
               <w:rPr>
                 <w:rFonts w:ascii="Times New Roman" w:eastAsia="Times New Roman" w:hAnsi="Times New Roman" w:cs="Times New Roman"/>
@@ -7064,6 +7975,7 @@
               </w:rPr>
               <w:t xml:space="preserve">, store them in </w:t>
             </w:r>
+            <w:proofErr w:type="spellStart"/>
             <w:r>
               <w:rPr>
                 <w:rFonts w:ascii="Times New Roman" w:eastAsia="Times New Roman" w:hAnsi="Times New Roman" w:cs="Times New Roman"/>
@@ -7076,6 +7988,7 @@
               </w:rPr>
               <w:t>GeoCollection</w:t>
             </w:r>
+            <w:proofErr w:type="spellEnd"/>
           </w:p>
         </w:tc>
       </w:tr>
@@ -7147,6 +8060,7 @@
               </w:rPr>
               <w:t xml:space="preserve">Read data to construct </w:t>
             </w:r>
+            <w:proofErr w:type="spellStart"/>
             <w:r>
               <w:rPr>
                 <w:rFonts w:ascii="Times New Roman" w:eastAsia="Times New Roman" w:hAnsi="Times New Roman" w:cs="Times New Roman"/>
@@ -7183,6 +8097,7 @@
               </w:rPr>
               <w:t>T</w:t>
             </w:r>
+            <w:proofErr w:type="spellEnd"/>
             <w:r>
               <w:rPr>
                 <w:rFonts w:ascii="Times New Roman" w:eastAsia="Times New Roman" w:hAnsi="Times New Roman" w:cs="Times New Roman"/>
@@ -7218,6 +8133,7 @@
                 <w:szCs w:val="24"/>
               </w:rPr>
             </w:pPr>
+            <w:proofErr w:type="spellStart"/>
             <w:r>
               <w:rPr>
                 <w:rFonts w:ascii="Times New Roman" w:eastAsia="Times New Roman" w:hAnsi="Times New Roman" w:cs="Times New Roman"/>
@@ -7227,6 +8143,7 @@
               </w:rPr>
               <w:t>CityPostT</w:t>
             </w:r>
+            <w:proofErr w:type="spellEnd"/>
           </w:p>
         </w:tc>
         <w:tc>
@@ -7275,6 +8192,7 @@
               </w:rPr>
               <w:t xml:space="preserve">Use </w:t>
             </w:r>
+            <w:proofErr w:type="spellStart"/>
             <w:r>
               <w:rPr>
                 <w:rFonts w:ascii="Times New Roman" w:eastAsia="Times New Roman" w:hAnsi="Times New Roman" w:cs="Times New Roman"/>
@@ -7287,6 +8205,7 @@
               </w:rPr>
               <w:t>PointT</w:t>
             </w:r>
+            <w:proofErr w:type="spellEnd"/>
             <w:r>
               <w:rPr>
                 <w:rFonts w:ascii="Times New Roman" w:eastAsia="Times New Roman" w:hAnsi="Times New Roman" w:cs="Times New Roman"/>
@@ -7313,6 +8232,7 @@
                 <w:szCs w:val="24"/>
               </w:rPr>
             </w:pPr>
+            <w:proofErr w:type="spellStart"/>
             <w:r>
               <w:rPr>
                 <w:rFonts w:ascii="Times New Roman" w:eastAsia="Times New Roman" w:hAnsi="Times New Roman" w:cs="Times New Roman"/>
@@ -7322,6 +8242,7 @@
               </w:rPr>
               <w:t>CityT</w:t>
             </w:r>
+            <w:proofErr w:type="spellEnd"/>
           </w:p>
         </w:tc>
         <w:tc>
@@ -7378,6 +8299,7 @@
                 <w:szCs w:val="24"/>
               </w:rPr>
             </w:pPr>
+            <w:proofErr w:type="spellStart"/>
             <w:r>
               <w:rPr>
                 <w:rFonts w:ascii="Times New Roman" w:eastAsia="Times New Roman" w:hAnsi="Times New Roman" w:cs="Times New Roman"/>
@@ -7387,6 +8309,7 @@
               </w:rPr>
               <w:t>EarthquakeT</w:t>
             </w:r>
+            <w:proofErr w:type="spellEnd"/>
           </w:p>
         </w:tc>
         <w:tc>
@@ -7435,6 +8358,7 @@
               </w:rPr>
               <w:t xml:space="preserve">Use </w:t>
             </w:r>
+            <w:proofErr w:type="spellStart"/>
             <w:r>
               <w:rPr>
                 <w:rFonts w:ascii="Times New Roman" w:eastAsia="Times New Roman" w:hAnsi="Times New Roman" w:cs="Times New Roman"/>
@@ -7447,6 +8371,7 @@
               </w:rPr>
               <w:t>PointT</w:t>
             </w:r>
+            <w:proofErr w:type="spellEnd"/>
             <w:r>
               <w:rPr>
                 <w:rFonts w:ascii="Times New Roman" w:eastAsia="Times New Roman" w:hAnsi="Times New Roman" w:cs="Times New Roman"/>
@@ -7456,6 +8381,7 @@
               </w:rPr>
               <w:t xml:space="preserve"> to represent earthquake position, use </w:t>
             </w:r>
+            <w:proofErr w:type="spellStart"/>
             <w:r>
               <w:rPr>
                 <w:rFonts w:ascii="Times New Roman" w:eastAsia="Times New Roman" w:hAnsi="Times New Roman" w:cs="Times New Roman"/>
@@ -7468,6 +8394,7 @@
               </w:rPr>
               <w:t>LocalDateTime</w:t>
             </w:r>
+            <w:proofErr w:type="spellEnd"/>
             <w:r>
               <w:rPr>
                 <w:rFonts w:ascii="Times New Roman" w:eastAsia="Times New Roman" w:hAnsi="Times New Roman" w:cs="Times New Roman"/>
@@ -7494,6 +8421,7 @@
                 <w:szCs w:val="24"/>
               </w:rPr>
             </w:pPr>
+            <w:proofErr w:type="spellStart"/>
             <w:r>
               <w:rPr>
                 <w:rFonts w:ascii="Times New Roman" w:eastAsia="Times New Roman" w:hAnsi="Times New Roman" w:cs="Times New Roman"/>
@@ -7503,6 +8431,7 @@
               </w:rPr>
               <w:t>GeoCollection</w:t>
             </w:r>
+            <w:proofErr w:type="spellEnd"/>
           </w:p>
         </w:tc>
         <w:tc>
@@ -7551,6 +8480,7 @@
               </w:rPr>
               <w:t xml:space="preserve">Store </w:t>
             </w:r>
+            <w:proofErr w:type="spellStart"/>
             <w:r>
               <w:rPr>
                 <w:rFonts w:ascii="Times New Roman" w:eastAsia="Times New Roman" w:hAnsi="Times New Roman" w:cs="Times New Roman"/>
@@ -7575,6 +8505,7 @@
               </w:rPr>
               <w:t>ityT</w:t>
             </w:r>
+            <w:proofErr w:type="spellEnd"/>
           </w:p>
         </w:tc>
       </w:tr>
@@ -7592,6 +8523,7 @@
                 <w:szCs w:val="24"/>
               </w:rPr>
             </w:pPr>
+            <w:proofErr w:type="spellStart"/>
             <w:r>
               <w:rPr>
                 <w:rFonts w:ascii="Times New Roman" w:eastAsia="Times New Roman" w:hAnsi="Times New Roman" w:cs="Times New Roman"/>
@@ -7601,6 +8533,7 @@
               </w:rPr>
               <w:t>RedBlackBST</w:t>
             </w:r>
+            <w:proofErr w:type="spellEnd"/>
           </w:p>
         </w:tc>
         <w:tc>
@@ -7687,6 +8620,7 @@
                 <w:szCs w:val="24"/>
               </w:rPr>
             </w:pPr>
+            <w:proofErr w:type="spellStart"/>
             <w:r>
               <w:rPr>
                 <w:rFonts w:ascii="Times New Roman" w:eastAsia="Times New Roman" w:hAnsi="Times New Roman" w:cs="Times New Roman"/>
@@ -7696,6 +8630,7 @@
               </w:rPr>
               <w:t>PointT</w:t>
             </w:r>
+            <w:proofErr w:type="spellEnd"/>
           </w:p>
         </w:tc>
         <w:tc>
@@ -7826,6 +8761,7 @@
                 <w:szCs w:val="24"/>
               </w:rPr>
             </w:pPr>
+            <w:proofErr w:type="spellStart"/>
             <w:r>
               <w:rPr>
                 <w:rFonts w:ascii="Times New Roman" w:eastAsia="Times New Roman" w:hAnsi="Times New Roman" w:cs="Times New Roman"/>
@@ -7844,6 +8780,7 @@
               </w:rPr>
               <w:t>Graph</w:t>
             </w:r>
+            <w:proofErr w:type="spellEnd"/>
           </w:p>
         </w:tc>
         <w:tc>
@@ -7921,6 +8858,7 @@
                 <w:szCs w:val="24"/>
               </w:rPr>
             </w:pPr>
+            <w:proofErr w:type="spellStart"/>
             <w:r>
               <w:rPr>
                 <w:rFonts w:ascii="Times New Roman" w:eastAsia="Times New Roman" w:hAnsi="Times New Roman" w:cs="Times New Roman"/>
@@ -7930,6 +8868,7 @@
               </w:rPr>
               <w:t>EarthquakeBag</w:t>
             </w:r>
+            <w:proofErr w:type="spellEnd"/>
           </w:p>
         </w:tc>
         <w:tc>
@@ -7978,6 +8917,7 @@
               </w:rPr>
               <w:t xml:space="preserve">Store </w:t>
             </w:r>
+            <w:proofErr w:type="spellStart"/>
             <w:r>
               <w:rPr>
                 <w:rFonts w:ascii="Times New Roman" w:eastAsia="Times New Roman" w:hAnsi="Times New Roman" w:cs="Times New Roman"/>
@@ -7990,6 +8930,7 @@
               </w:rPr>
               <w:t>EarthquakeT</w:t>
             </w:r>
+            <w:proofErr w:type="spellEnd"/>
           </w:p>
         </w:tc>
       </w:tr>
@@ -8055,14 +8996,25 @@
                 <w:szCs w:val="24"/>
               </w:rPr>
             </w:pPr>
-            <w:r>
-              <w:rPr>
-                <w:rFonts w:ascii="Times New Roman" w:eastAsia="Times New Roman" w:hAnsi="Times New Roman" w:cs="Times New Roman"/>
-                <w:kern w:val="36"/>
-                <w:sz w:val="24"/>
-                <w:szCs w:val="24"/>
-              </w:rPr>
-              <w:t xml:space="preserve">LinkedList representation of </w:t>
+            <w:proofErr w:type="spellStart"/>
+            <w:r>
+              <w:rPr>
+                <w:rFonts w:ascii="Times New Roman" w:eastAsia="Times New Roman" w:hAnsi="Times New Roman" w:cs="Times New Roman"/>
+                <w:kern w:val="36"/>
+                <w:sz w:val="24"/>
+                <w:szCs w:val="24"/>
+              </w:rPr>
+              <w:t>LinkedList</w:t>
+            </w:r>
+            <w:proofErr w:type="spellEnd"/>
+            <w:r>
+              <w:rPr>
+                <w:rFonts w:ascii="Times New Roman" w:eastAsia="Times New Roman" w:hAnsi="Times New Roman" w:cs="Times New Roman"/>
+                <w:kern w:val="36"/>
+                <w:sz w:val="24"/>
+                <w:szCs w:val="24"/>
+              </w:rPr>
+              <w:t xml:space="preserve"> representation of </w:t>
             </w:r>
             <w:r>
               <w:rPr>
@@ -8099,6 +9051,7 @@
                 <w:szCs w:val="24"/>
               </w:rPr>
             </w:pPr>
+            <w:proofErr w:type="spellStart"/>
             <w:r>
               <w:rPr>
                 <w:rFonts w:ascii="Times New Roman" w:eastAsia="Times New Roman" w:hAnsi="Times New Roman" w:cs="Times New Roman"/>
@@ -8108,6 +9061,7 @@
               </w:rPr>
               <w:t>SearchEarthquakes</w:t>
             </w:r>
+            <w:proofErr w:type="spellEnd"/>
           </w:p>
         </w:tc>
         <w:tc>
@@ -8156,6 +9110,7 @@
               </w:rPr>
               <w:t>Given a position(</w:t>
             </w:r>
+            <w:proofErr w:type="spellStart"/>
             <w:r>
               <w:rPr>
                 <w:rFonts w:ascii="Times New Roman" w:eastAsia="Times New Roman" w:hAnsi="Times New Roman" w:cs="Times New Roman"/>
@@ -8168,6 +9123,7 @@
               </w:rPr>
               <w:t>PointT</w:t>
             </w:r>
+            <w:proofErr w:type="spellEnd"/>
             <w:r>
               <w:rPr>
                 <w:rFonts w:ascii="Times New Roman" w:eastAsia="Times New Roman" w:hAnsi="Times New Roman" w:cs="Times New Roman"/>
@@ -8177,6 +9133,7 @@
               </w:rPr>
               <w:t xml:space="preserve">) and radius, search required </w:t>
             </w:r>
+            <w:proofErr w:type="spellStart"/>
             <w:r>
               <w:rPr>
                 <w:rFonts w:ascii="Times New Roman" w:eastAsia="Times New Roman" w:hAnsi="Times New Roman" w:cs="Times New Roman"/>
@@ -8208,8 +9165,19 @@
                 <w:sz w:val="24"/>
                 <w:szCs w:val="24"/>
               </w:rPr>
-              <w:t>s in earthquake database(</w:t>
-            </w:r>
+              <w:t>s</w:t>
+            </w:r>
+            <w:proofErr w:type="spellEnd"/>
+            <w:r>
+              <w:rPr>
+                <w:rFonts w:ascii="Times New Roman" w:eastAsia="Times New Roman" w:hAnsi="Times New Roman" w:cs="Times New Roman"/>
+                <w:kern w:val="36"/>
+                <w:sz w:val="24"/>
+                <w:szCs w:val="24"/>
+              </w:rPr>
+              <w:t xml:space="preserve"> in earthquake database(</w:t>
+            </w:r>
+            <w:proofErr w:type="spellStart"/>
             <w:r>
               <w:rPr>
                 <w:rFonts w:ascii="Times New Roman" w:eastAsia="Times New Roman" w:hAnsi="Times New Roman" w:cs="Times New Roman"/>
@@ -8222,6 +9190,7 @@
               </w:rPr>
               <w:t>RedBlackBST</w:t>
             </w:r>
+            <w:proofErr w:type="spellEnd"/>
             <w:r>
               <w:rPr>
                 <w:rFonts w:ascii="Times New Roman" w:eastAsia="Times New Roman" w:hAnsi="Times New Roman" w:cs="Times New Roman"/>
@@ -8330,6 +9299,7 @@
               </w:rPr>
               <w:t xml:space="preserve">to sort </w:t>
             </w:r>
+            <w:proofErr w:type="spellStart"/>
             <w:r>
               <w:rPr>
                 <w:rFonts w:ascii="Times New Roman" w:eastAsia="Times New Roman" w:hAnsi="Times New Roman" w:cs="Times New Roman"/>
@@ -8342,6 +9312,7 @@
               </w:rPr>
               <w:t>EarthquakeT</w:t>
             </w:r>
+            <w:proofErr w:type="spellEnd"/>
             <w:r>
               <w:rPr>
                 <w:rFonts w:ascii="Times New Roman" w:eastAsia="Times New Roman" w:hAnsi="Times New Roman" w:cs="Times New Roman"/>
@@ -8450,6 +9421,7 @@
               </w:rPr>
               <w:t xml:space="preserve"> to sort </w:t>
             </w:r>
+            <w:proofErr w:type="spellStart"/>
             <w:r>
               <w:rPr>
                 <w:rFonts w:ascii="Times New Roman" w:eastAsia="Times New Roman" w:hAnsi="Times New Roman" w:cs="Times New Roman"/>
@@ -8462,6 +9434,7 @@
               </w:rPr>
               <w:t>EarthquakeT</w:t>
             </w:r>
+            <w:proofErr w:type="spellEnd"/>
             <w:r>
               <w:rPr>
                 <w:rFonts w:ascii="Times New Roman" w:eastAsia="Times New Roman" w:hAnsi="Times New Roman" w:cs="Times New Roman"/>
@@ -8489,6 +9462,7 @@
               </w:rPr>
               <w:t xml:space="preserve"> between earthquake location and given location(</w:t>
             </w:r>
+            <w:proofErr w:type="spellStart"/>
             <w:r>
               <w:rPr>
                 <w:rFonts w:ascii="Times New Roman" w:eastAsia="Times New Roman" w:hAnsi="Times New Roman" w:cs="Times New Roman"/>
@@ -8501,6 +9475,7 @@
               </w:rPr>
               <w:t>PointT</w:t>
             </w:r>
+            <w:proofErr w:type="spellEnd"/>
             <w:r>
               <w:rPr>
                 <w:rFonts w:ascii="Times New Roman" w:eastAsia="Times New Roman" w:hAnsi="Times New Roman" w:cs="Times New Roman"/>
@@ -8531,6 +9506,7 @@
                 <w:szCs w:val="24"/>
               </w:rPr>
             </w:pPr>
+            <w:proofErr w:type="spellStart"/>
             <w:r>
               <w:rPr>
                 <w:rFonts w:ascii="Times New Roman" w:eastAsia="Times New Roman" w:hAnsi="Times New Roman" w:cs="Times New Roman"/>
@@ -8541,6 +9517,7 @@
               <w:lastRenderedPageBreak/>
               <w:t>RiskAssessment</w:t>
             </w:r>
+            <w:proofErr w:type="spellEnd"/>
           </w:p>
         </w:tc>
         <w:tc>
@@ -8589,6 +9566,7 @@
               </w:rPr>
               <w:t>Given a position(</w:t>
             </w:r>
+            <w:proofErr w:type="spellStart"/>
             <w:r>
               <w:rPr>
                 <w:rFonts w:ascii="Times New Roman" w:eastAsia="Times New Roman" w:hAnsi="Times New Roman" w:cs="Times New Roman"/>
@@ -8601,6 +9579,7 @@
               </w:rPr>
               <w:t>PointT</w:t>
             </w:r>
+            <w:proofErr w:type="spellEnd"/>
             <w:r>
               <w:rPr>
                 <w:rFonts w:ascii="Times New Roman" w:eastAsia="Times New Roman" w:hAnsi="Times New Roman" w:cs="Times New Roman"/>
@@ -8610,6 +9589,7 @@
               </w:rPr>
               <w:t>) and earthquake database(</w:t>
             </w:r>
+            <w:proofErr w:type="spellStart"/>
             <w:r>
               <w:rPr>
                 <w:rFonts w:ascii="Times New Roman" w:eastAsia="Times New Roman" w:hAnsi="Times New Roman" w:cs="Times New Roman"/>
@@ -8622,6 +9602,7 @@
               </w:rPr>
               <w:t>RedBlackBST</w:t>
             </w:r>
+            <w:proofErr w:type="spellEnd"/>
             <w:r>
               <w:rPr>
                 <w:rFonts w:ascii="Times New Roman" w:eastAsia="Times New Roman" w:hAnsi="Times New Roman" w:cs="Times New Roman"/>
@@ -8724,6 +9705,7 @@
               </w:rPr>
               <w:t xml:space="preserve">of the city of nearest earthquake found in </w:t>
             </w:r>
+            <w:proofErr w:type="spellStart"/>
             <w:r>
               <w:rPr>
                 <w:rFonts w:ascii="Times New Roman" w:eastAsia="Times New Roman" w:hAnsi="Times New Roman" w:cs="Times New Roman"/>
@@ -8736,6 +9718,7 @@
               </w:rPr>
               <w:t>GeoCollection</w:t>
             </w:r>
+            <w:proofErr w:type="spellEnd"/>
             <w:r>
               <w:rPr>
                 <w:rFonts w:ascii="Times New Roman" w:eastAsia="Times New Roman" w:hAnsi="Times New Roman" w:cs="Times New Roman"/>
@@ -8841,6 +9824,7 @@
               </w:rPr>
               <w:t xml:space="preserve">Given a </w:t>
             </w:r>
+            <w:proofErr w:type="spellStart"/>
             <w:r>
               <w:rPr>
                 <w:rFonts w:ascii="Times New Roman" w:eastAsia="Times New Roman" w:hAnsi="Times New Roman" w:cs="Times New Roman"/>
@@ -8853,6 +9837,7 @@
               </w:rPr>
               <w:t>CityGraph</w:t>
             </w:r>
+            <w:proofErr w:type="spellEnd"/>
             <w:r>
               <w:rPr>
                 <w:rFonts w:ascii="Times New Roman" w:eastAsia="Times New Roman" w:hAnsi="Times New Roman" w:cs="Times New Roman"/>
@@ -8879,6 +9864,7 @@
                 <w:szCs w:val="24"/>
               </w:rPr>
             </w:pPr>
+            <w:proofErr w:type="spellStart"/>
             <w:r>
               <w:rPr>
                 <w:rFonts w:ascii="Times New Roman" w:eastAsia="Times New Roman" w:hAnsi="Times New Roman" w:cs="Times New Roman"/>
@@ -8888,6 +9874,7 @@
               </w:rPr>
               <w:t>ViewList</w:t>
             </w:r>
+            <w:proofErr w:type="spellEnd"/>
           </w:p>
         </w:tc>
         <w:tc>
@@ -8936,6 +9923,7 @@
               </w:rPr>
               <w:t xml:space="preserve">Display a sequence of </w:t>
             </w:r>
+            <w:proofErr w:type="spellStart"/>
             <w:r>
               <w:rPr>
                 <w:rFonts w:ascii="Times New Roman" w:eastAsia="Times New Roman" w:hAnsi="Times New Roman" w:cs="Times New Roman"/>
@@ -8967,8 +9955,19 @@
                 <w:sz w:val="24"/>
                 <w:szCs w:val="24"/>
               </w:rPr>
-              <w:t>s based on given location(</w:t>
-            </w:r>
+              <w:t>s</w:t>
+            </w:r>
+            <w:proofErr w:type="spellEnd"/>
+            <w:r>
+              <w:rPr>
+                <w:rFonts w:ascii="Times New Roman" w:eastAsia="Times New Roman" w:hAnsi="Times New Roman" w:cs="Times New Roman"/>
+                <w:kern w:val="36"/>
+                <w:sz w:val="24"/>
+                <w:szCs w:val="24"/>
+              </w:rPr>
+              <w:t xml:space="preserve"> based on given location(</w:t>
+            </w:r>
+            <w:proofErr w:type="spellStart"/>
             <w:r>
               <w:rPr>
                 <w:rFonts w:ascii="Times New Roman" w:eastAsia="Times New Roman" w:hAnsi="Times New Roman" w:cs="Times New Roman"/>
@@ -8981,6 +9980,7 @@
               </w:rPr>
               <w:t>PointT</w:t>
             </w:r>
+            <w:proofErr w:type="spellEnd"/>
             <w:r>
               <w:rPr>
                 <w:rFonts w:ascii="Times New Roman" w:eastAsia="Times New Roman" w:hAnsi="Times New Roman" w:cs="Times New Roman"/>
@@ -9060,6 +10060,7 @@
                 <w:szCs w:val="24"/>
               </w:rPr>
             </w:pPr>
+            <w:proofErr w:type="spellStart"/>
             <w:r>
               <w:rPr>
                 <w:rFonts w:ascii="Times New Roman" w:eastAsia="Times New Roman" w:hAnsi="Times New Roman" w:cs="Times New Roman"/>
@@ -9069,6 +10070,7 @@
               </w:rPr>
               <w:t>DisplayByMagnitude</w:t>
             </w:r>
+            <w:proofErr w:type="spellEnd"/>
           </w:p>
         </w:tc>
         <w:tc>
@@ -9129,6 +10131,7 @@
               </w:rPr>
               <w:t xml:space="preserve"> by magnitude, then displays </w:t>
             </w:r>
+            <w:proofErr w:type="spellStart"/>
             <w:r>
               <w:rPr>
                 <w:rFonts w:ascii="Times New Roman" w:eastAsia="Times New Roman" w:hAnsi="Times New Roman" w:cs="Times New Roman"/>
@@ -9141,6 +10144,7 @@
               </w:rPr>
               <w:t>EarthquakeT</w:t>
             </w:r>
+            <w:proofErr w:type="spellEnd"/>
             <w:r>
               <w:rPr>
                 <w:rFonts w:ascii="Times New Roman" w:eastAsia="Times New Roman" w:hAnsi="Times New Roman" w:cs="Times New Roman"/>
@@ -9159,6 +10163,7 @@
               </w:rPr>
               <w:t xml:space="preserve"> given a sequence of earthquakes and a </w:t>
             </w:r>
+            <w:proofErr w:type="spellStart"/>
             <w:r>
               <w:rPr>
                 <w:rFonts w:ascii="Times New Roman" w:eastAsia="Times New Roman" w:hAnsi="Times New Roman" w:cs="Times New Roman"/>
@@ -9171,6 +10176,7 @@
               </w:rPr>
               <w:t>PointT</w:t>
             </w:r>
+            <w:proofErr w:type="spellEnd"/>
           </w:p>
         </w:tc>
       </w:tr>
@@ -9188,6 +10194,7 @@
                 <w:szCs w:val="24"/>
               </w:rPr>
             </w:pPr>
+            <w:proofErr w:type="spellStart"/>
             <w:r>
               <w:rPr>
                 <w:rFonts w:ascii="Times New Roman" w:eastAsia="Times New Roman" w:hAnsi="Times New Roman" w:cs="Times New Roman"/>
@@ -9197,6 +10204,7 @@
               </w:rPr>
               <w:t>DisplayByDistance</w:t>
             </w:r>
+            <w:proofErr w:type="spellEnd"/>
           </w:p>
         </w:tc>
         <w:tc>
@@ -9277,6 +10285,7 @@
               </w:rPr>
               <w:t xml:space="preserve">, then displays </w:t>
             </w:r>
+            <w:proofErr w:type="spellStart"/>
             <w:r>
               <w:rPr>
                 <w:rFonts w:ascii="Times New Roman" w:eastAsia="Times New Roman" w:hAnsi="Times New Roman" w:cs="Times New Roman"/>
@@ -9289,6 +10298,7 @@
               </w:rPr>
               <w:t>EarthquakeT</w:t>
             </w:r>
+            <w:proofErr w:type="spellEnd"/>
             <w:r>
               <w:rPr>
                 <w:rFonts w:ascii="Times New Roman" w:eastAsia="Times New Roman" w:hAnsi="Times New Roman" w:cs="Times New Roman"/>
@@ -9325,6 +10335,7 @@
               </w:rPr>
               <w:t xml:space="preserve">distance given a sequence of earthquakes and a </w:t>
             </w:r>
+            <w:proofErr w:type="spellStart"/>
             <w:r>
               <w:rPr>
                 <w:rFonts w:ascii="Times New Roman" w:eastAsia="Times New Roman" w:hAnsi="Times New Roman" w:cs="Times New Roman"/>
@@ -9337,6 +10348,7 @@
               </w:rPr>
               <w:t>PointT</w:t>
             </w:r>
+            <w:proofErr w:type="spellEnd"/>
           </w:p>
         </w:tc>
       </w:tr>
@@ -9354,6 +10366,7 @@
                 <w:szCs w:val="24"/>
               </w:rPr>
             </w:pPr>
+            <w:proofErr w:type="spellStart"/>
             <w:r>
               <w:rPr>
                 <w:rFonts w:ascii="Times New Roman" w:eastAsia="Times New Roman" w:hAnsi="Times New Roman" w:cs="Times New Roman"/>
@@ -9363,6 +10376,7 @@
               </w:rPr>
               <w:t>ViewRisk</w:t>
             </w:r>
+            <w:proofErr w:type="spellEnd"/>
           </w:p>
         </w:tc>
         <w:tc>
@@ -9411,6 +10425,7 @@
               </w:rPr>
               <w:t xml:space="preserve">Given </w:t>
             </w:r>
+            <w:proofErr w:type="spellStart"/>
             <w:r>
               <w:rPr>
                 <w:rFonts w:ascii="Times New Roman" w:eastAsia="Times New Roman" w:hAnsi="Times New Roman" w:cs="Times New Roman"/>
@@ -9423,6 +10438,7 @@
               </w:rPr>
               <w:t>RedBlackBST</w:t>
             </w:r>
+            <w:proofErr w:type="spellEnd"/>
             <w:r>
               <w:rPr>
                 <w:rFonts w:ascii="Times New Roman" w:eastAsia="Times New Roman" w:hAnsi="Times New Roman" w:cs="Times New Roman"/>
@@ -9432,6 +10448,7 @@
               </w:rPr>
               <w:t xml:space="preserve"> and </w:t>
             </w:r>
+            <w:proofErr w:type="spellStart"/>
             <w:r>
               <w:rPr>
                 <w:rFonts w:ascii="Times New Roman" w:eastAsia="Times New Roman" w:hAnsi="Times New Roman" w:cs="Times New Roman"/>
@@ -9444,6 +10461,7 @@
               </w:rPr>
               <w:t>PointT</w:t>
             </w:r>
+            <w:proofErr w:type="spellEnd"/>
             <w:r>
               <w:rPr>
                 <w:rFonts w:ascii="Times New Roman" w:eastAsia="Times New Roman" w:hAnsi="Times New Roman" w:cs="Times New Roman"/>
@@ -9453,6 +10471,7 @@
               </w:rPr>
               <w:t xml:space="preserve">, Display earthquake risk of the point within 4 seconds, display historical earthquake information and population information, display nearest lower risk city got from </w:t>
             </w:r>
+            <w:proofErr w:type="spellStart"/>
             <w:r>
               <w:rPr>
                 <w:rFonts w:ascii="Times New Roman" w:eastAsia="Times New Roman" w:hAnsi="Times New Roman" w:cs="Times New Roman"/>
@@ -9465,6 +10484,7 @@
               </w:rPr>
               <w:t>RiskAssessment</w:t>
             </w:r>
+            <w:proofErr w:type="spellEnd"/>
           </w:p>
         </w:tc>
       </w:tr>
@@ -9543,6 +10563,7 @@
               </w:rPr>
               <w:t xml:space="preserve">Use </w:t>
             </w:r>
+            <w:proofErr w:type="spellStart"/>
             <w:r>
               <w:rPr>
                 <w:rFonts w:ascii="Times New Roman" w:eastAsia="Times New Roman" w:hAnsi="Times New Roman" w:cs="Times New Roman"/>
@@ -9555,6 +10576,7 @@
               </w:rPr>
               <w:t>CSVreader</w:t>
             </w:r>
+            <w:proofErr w:type="spellEnd"/>
           </w:p>
         </w:tc>
       </w:tr>
@@ -9624,6 +10646,7 @@
               </w:rPr>
               <w:t xml:space="preserve">Use </w:t>
             </w:r>
+            <w:proofErr w:type="spellStart"/>
             <w:r>
               <w:rPr>
                 <w:rFonts w:ascii="Times New Roman" w:eastAsia="Times New Roman" w:hAnsi="Times New Roman" w:cs="Times New Roman"/>
@@ -9636,6 +10659,7 @@
               </w:rPr>
               <w:t>SearchEarthquakes</w:t>
             </w:r>
+            <w:proofErr w:type="spellEnd"/>
           </w:p>
         </w:tc>
       </w:tr>
@@ -9705,6 +10729,7 @@
               </w:rPr>
               <w:t xml:space="preserve">Use </w:t>
             </w:r>
+            <w:proofErr w:type="spellStart"/>
             <w:r>
               <w:rPr>
                 <w:rFonts w:ascii="Times New Roman" w:eastAsia="Times New Roman" w:hAnsi="Times New Roman" w:cs="Times New Roman"/>
@@ -9717,6 +10742,7 @@
               </w:rPr>
               <w:t>ViewList</w:t>
             </w:r>
+            <w:proofErr w:type="spellEnd"/>
           </w:p>
         </w:tc>
       </w:tr>
@@ -9786,6 +10812,7 @@
               </w:rPr>
               <w:t xml:space="preserve">Use </w:t>
             </w:r>
+            <w:proofErr w:type="spellStart"/>
             <w:r>
               <w:rPr>
                 <w:rFonts w:ascii="Times New Roman" w:eastAsia="Times New Roman" w:hAnsi="Times New Roman" w:cs="Times New Roman"/>
@@ -9798,6 +10825,7 @@
               </w:rPr>
               <w:t>ViewRisk</w:t>
             </w:r>
+            <w:proofErr w:type="spellEnd"/>
           </w:p>
         </w:tc>
       </w:tr>
@@ -9882,6 +10910,7 @@
                 <w:szCs w:val="24"/>
               </w:rPr>
             </w:pPr>
+            <w:proofErr w:type="spellStart"/>
             <w:r>
               <w:rPr>
                 <w:rFonts w:ascii="Times New Roman" w:eastAsia="Times New Roman" w:hAnsi="Times New Roman" w:cs="Times New Roman"/>
@@ -9891,6 +10920,7 @@
               </w:rPr>
               <w:t>ExperimentsSearch</w:t>
             </w:r>
+            <w:proofErr w:type="spellEnd"/>
           </w:p>
         </w:tc>
         <w:tc>
@@ -9980,7 +11010,167 @@
           <w:szCs w:val="24"/>
         </w:rPr>
         <w:lastRenderedPageBreak/>
-        <w:t xml:space="preserve">     Our project design follows the MVC design pattern. The model is completely separated from view and controller. The model is separated into 5 parts: ADT, search, sort, graph, and riskAssessment. Search and sort use different ADTs, and riskAssessment uses graph and ADTs. The ADT part contains ADTs for position (PointT), city (CityT), city position (CityPostT), and earthquake (EarthquakeT). The search module searches earthquakes within a radius using RedBlackBST. The sort module sorts earthquakes using insertion sort and quick sort. The graph module implements a directed weighted graph between cities. The risk assessment module assesses the risk for a position and finds the nearest city with a lower risk. The view displays earthquake information and risk assessment result using sort and riskAssessment. The controller reads data from csv files, searches earthquakes and updates view. In these modules, only methods that are called by other modules are public, otherwise they are private. Generally speaking, each module has distinct functionalities, while in each module, components are closely connected. </w:t>
+        <w:t xml:space="preserve">     Our project design follows the MVC design pattern. The model is completely separated from view and controller. The model is separated into 5 parts: ADT, search, sort, graph, and </w:t>
+      </w:r>
+      <w:proofErr w:type="spellStart"/>
+      <w:r>
+        <w:rPr>
+          <w:rFonts w:ascii="Times New Roman" w:hAnsi="Times New Roman" w:cs="Times New Roman"/>
+          <w:color w:val="000000"/>
+          <w:sz w:val="24"/>
+          <w:szCs w:val="24"/>
+        </w:rPr>
+        <w:t>riskAssessment</w:t>
+      </w:r>
+      <w:proofErr w:type="spellEnd"/>
+      <w:r>
+        <w:rPr>
+          <w:rFonts w:ascii="Times New Roman" w:hAnsi="Times New Roman" w:cs="Times New Roman"/>
+          <w:color w:val="000000"/>
+          <w:sz w:val="24"/>
+          <w:szCs w:val="24"/>
+        </w:rPr>
+        <w:t xml:space="preserve">. Search and sort use different ADTs, and </w:t>
+      </w:r>
+      <w:proofErr w:type="spellStart"/>
+      <w:r>
+        <w:rPr>
+          <w:rFonts w:ascii="Times New Roman" w:hAnsi="Times New Roman" w:cs="Times New Roman"/>
+          <w:color w:val="000000"/>
+          <w:sz w:val="24"/>
+          <w:szCs w:val="24"/>
+        </w:rPr>
+        <w:t>riskAssessment</w:t>
+      </w:r>
+      <w:proofErr w:type="spellEnd"/>
+      <w:r>
+        <w:rPr>
+          <w:rFonts w:ascii="Times New Roman" w:hAnsi="Times New Roman" w:cs="Times New Roman"/>
+          <w:color w:val="000000"/>
+          <w:sz w:val="24"/>
+          <w:szCs w:val="24"/>
+        </w:rPr>
+        <w:t xml:space="preserve"> uses graph and ADTs. The ADT part contains ADTs for position (</w:t>
+      </w:r>
+      <w:proofErr w:type="spellStart"/>
+      <w:r>
+        <w:rPr>
+          <w:rFonts w:ascii="Times New Roman" w:hAnsi="Times New Roman" w:cs="Times New Roman"/>
+          <w:color w:val="000000"/>
+          <w:sz w:val="24"/>
+          <w:szCs w:val="24"/>
+        </w:rPr>
+        <w:t>PointT</w:t>
+      </w:r>
+      <w:proofErr w:type="spellEnd"/>
+      <w:r>
+        <w:rPr>
+          <w:rFonts w:ascii="Times New Roman" w:hAnsi="Times New Roman" w:cs="Times New Roman"/>
+          <w:color w:val="000000"/>
+          <w:sz w:val="24"/>
+          <w:szCs w:val="24"/>
+        </w:rPr>
+        <w:t>), city (</w:t>
+      </w:r>
+      <w:proofErr w:type="spellStart"/>
+      <w:r>
+        <w:rPr>
+          <w:rFonts w:ascii="Times New Roman" w:hAnsi="Times New Roman" w:cs="Times New Roman"/>
+          <w:color w:val="000000"/>
+          <w:sz w:val="24"/>
+          <w:szCs w:val="24"/>
+        </w:rPr>
+        <w:t>CityT</w:t>
+      </w:r>
+      <w:proofErr w:type="spellEnd"/>
+      <w:r>
+        <w:rPr>
+          <w:rFonts w:ascii="Times New Roman" w:hAnsi="Times New Roman" w:cs="Times New Roman"/>
+          <w:color w:val="000000"/>
+          <w:sz w:val="24"/>
+          <w:szCs w:val="24"/>
+        </w:rPr>
+        <w:t>), city position (</w:t>
+      </w:r>
+      <w:proofErr w:type="spellStart"/>
+      <w:r>
+        <w:rPr>
+          <w:rFonts w:ascii="Times New Roman" w:hAnsi="Times New Roman" w:cs="Times New Roman"/>
+          <w:color w:val="000000"/>
+          <w:sz w:val="24"/>
+          <w:szCs w:val="24"/>
+        </w:rPr>
+        <w:t>CityPostT</w:t>
+      </w:r>
+      <w:proofErr w:type="spellEnd"/>
+      <w:r>
+        <w:rPr>
+          <w:rFonts w:ascii="Times New Roman" w:hAnsi="Times New Roman" w:cs="Times New Roman"/>
+          <w:color w:val="000000"/>
+          <w:sz w:val="24"/>
+          <w:szCs w:val="24"/>
+        </w:rPr>
+        <w:t>), and earthquake (</w:t>
+      </w:r>
+      <w:proofErr w:type="spellStart"/>
+      <w:r>
+        <w:rPr>
+          <w:rFonts w:ascii="Times New Roman" w:hAnsi="Times New Roman" w:cs="Times New Roman"/>
+          <w:color w:val="000000"/>
+          <w:sz w:val="24"/>
+          <w:szCs w:val="24"/>
+        </w:rPr>
+        <w:t>EarthquakeT</w:t>
+      </w:r>
+      <w:proofErr w:type="spellEnd"/>
+      <w:r>
+        <w:rPr>
+          <w:rFonts w:ascii="Times New Roman" w:hAnsi="Times New Roman" w:cs="Times New Roman"/>
+          <w:color w:val="000000"/>
+          <w:sz w:val="24"/>
+          <w:szCs w:val="24"/>
+        </w:rPr>
+        <w:t xml:space="preserve">). The search module searches earthquakes within a radius using </w:t>
+      </w:r>
+      <w:proofErr w:type="spellStart"/>
+      <w:r>
+        <w:rPr>
+          <w:rFonts w:ascii="Times New Roman" w:hAnsi="Times New Roman" w:cs="Times New Roman"/>
+          <w:color w:val="000000"/>
+          <w:sz w:val="24"/>
+          <w:szCs w:val="24"/>
+        </w:rPr>
+        <w:t>RedBlackBST</w:t>
+      </w:r>
+      <w:proofErr w:type="spellEnd"/>
+      <w:r>
+        <w:rPr>
+          <w:rFonts w:ascii="Times New Roman" w:hAnsi="Times New Roman" w:cs="Times New Roman"/>
+          <w:color w:val="000000"/>
+          <w:sz w:val="24"/>
+          <w:szCs w:val="24"/>
+        </w:rPr>
+        <w:t xml:space="preserve">. The sort module sorts earthquakes using insertion sort and quick sort. The graph module implements a directed weighted graph between cities. The risk assessment module assesses the risk for a position and finds the nearest city with a lower risk. The view displays earthquake information and risk assessment result using sort and </w:t>
+      </w:r>
+      <w:proofErr w:type="spellStart"/>
+      <w:r>
+        <w:rPr>
+          <w:rFonts w:ascii="Times New Roman" w:hAnsi="Times New Roman" w:cs="Times New Roman"/>
+          <w:color w:val="000000"/>
+          <w:sz w:val="24"/>
+          <w:szCs w:val="24"/>
+        </w:rPr>
+        <w:t>riskAssessment</w:t>
+      </w:r>
+      <w:proofErr w:type="spellEnd"/>
+      <w:r>
+        <w:rPr>
+          <w:rFonts w:ascii="Times New Roman" w:hAnsi="Times New Roman" w:cs="Times New Roman"/>
+          <w:color w:val="000000"/>
+          <w:sz w:val="24"/>
+          <w:szCs w:val="24"/>
+        </w:rPr>
+        <w:t xml:space="preserve">. The controller reads data from csv files, searches earthquakes and updates view. In these modules, only methods that are called by other modules are public, otherwise they are private. Generally speaking, each module has distinct functionalities, while in each module, components are closely connected. </w:t>
       </w:r>
     </w:p>
     <w:p>
@@ -10030,7 +11220,7 @@
       </w:pPr>
     </w:p>
     <w:sectPr>
-      <w:footerReference w:type="default" r:id="rId13"/>
+      <w:footerReference w:type="default" r:id="rId14"/>
       <w:pgSz w:w="12240" w:h="15840"/>
       <w:pgMar w:top="1440" w:right="1440" w:bottom="1440" w:left="1440" w:header="708" w:footer="708" w:gutter="0"/>
       <w:pgNumType w:start="0"/>
@@ -10043,7 +11233,7 @@
 </file>
 
 <file path=word/endnotes.xml><?xml version="1.0" encoding="utf-8"?>
-<w:endnotes xmlns:wpc="http://schemas.microsoft.com/office/word/2010/wordprocessingCanvas" xmlns:cx="http://schemas.microsoft.com/office/drawing/2014/chartex" xmlns:cx1="http://schemas.microsoft.com/office/drawing/2015/9/8/chartex" xmlns:cx2="http://schemas.microsoft.com/office/drawing/2015/10/21/chartex" xmlns:cx3="http://schemas.microsoft.com/office/drawing/2016/5/9/chartex" xmlns:cx4="http://schemas.microsoft.com/office/drawing/2016/5/10/chartex" xmlns:cx5="http://schemas.microsoft.com/office/drawing/2016/5/11/chartex" xmlns:cx6="http://schemas.microsoft.com/office/drawing/2016/5/12/chartex" xmlns:cx7="http://schemas.microsoft.com/office/drawing/2016/5/13/chartex" xmlns:cx8="http://schemas.microsoft.com/office/drawing/2016/5/14/chartex" xmlns:mc="http://schemas.openxmlformats.org/markup-compatibility/2006" xmlns:aink="http://schemas.microsoft.com/office/drawing/2016/ink" xmlns:am3d="http://schemas.microsoft.com/office/drawing/2017/model3d" xmlns:o="urn:schemas-microsoft-com:office:office" xmlns:r="http://schemas.openxmlformats.org/officeDocument/2006/relationships" xmlns:m="http://schemas.openxmlformats.org/officeDocument/2006/math" xmlns:v="urn:schemas-microsoft-com:vml" xmlns:wp14="http://schemas.microsoft.com/office/word/2010/wordprocessingDrawing" xmlns:wp="http://schemas.openxmlformats.org/drawingml/2006/wordprocessingDrawing" xmlns:w10="urn:schemas-microsoft-com:office:word" xmlns:w="http://schemas.openxmlformats.org/wordprocessingml/2006/main" xmlns:w14="http://schemas.microsoft.com/office/word/2010/wordml" xmlns:w15="http://schemas.microsoft.com/office/word/2012/wordml" xmlns:w16cid="http://schemas.microsoft.com/office/word/2016/wordml/cid" xmlns:w16se="http://schemas.microsoft.com/office/word/2015/wordml/symex" xmlns:wpg="http://schemas.microsoft.com/office/word/2010/wordprocessingGroup" xmlns:wpi="http://schemas.microsoft.com/office/word/2010/wordprocessingInk" xmlns:wne="http://schemas.microsoft.com/office/word/2006/wordml" xmlns:wps="http://schemas.microsoft.com/office/word/2010/wordprocessingShape" mc:Ignorable="w14 w15 w16se w16cid wp14">
+<w:endnotes xmlns:wpc="http://schemas.microsoft.com/office/word/2010/wordprocessingCanvas" xmlns:mc="http://schemas.openxmlformats.org/markup-compatibility/2006" xmlns:o="urn:schemas-microsoft-com:office:office" xmlns:r="http://schemas.openxmlformats.org/officeDocument/2006/relationships" xmlns:m="http://schemas.openxmlformats.org/officeDocument/2006/math" xmlns:v="urn:schemas-microsoft-com:vml" xmlns:wp14="http://schemas.microsoft.com/office/word/2010/wordprocessingDrawing" xmlns:wp="http://schemas.openxmlformats.org/drawingml/2006/wordprocessingDrawing" xmlns:w10="urn:schemas-microsoft-com:office:word" xmlns:w="http://schemas.openxmlformats.org/wordprocessingml/2006/main" xmlns:w14="http://schemas.microsoft.com/office/word/2010/wordml" xmlns:wpg="http://schemas.microsoft.com/office/word/2010/wordprocessingGroup" xmlns:wpi="http://schemas.microsoft.com/office/word/2010/wordprocessingInk" xmlns:wne="http://schemas.microsoft.com/office/word/2006/wordml" xmlns:wps="http://schemas.microsoft.com/office/word/2010/wordprocessingShape" mc:Ignorable="w14 wp14">
   <w:endnote w:type="separator" w:id="-1">
     <w:p>
       <w:pPr>
@@ -10068,7 +11258,7 @@
 </file>
 
 <file path=word/footer1.xml><?xml version="1.0" encoding="utf-8"?>
-<w:ftr xmlns:wpc="http://schemas.microsoft.com/office/word/2010/wordprocessingCanvas" xmlns:cx="http://schemas.microsoft.com/office/drawing/2014/chartex" xmlns:cx1="http://schemas.microsoft.com/office/drawing/2015/9/8/chartex" xmlns:cx2="http://schemas.microsoft.com/office/drawing/2015/10/21/chartex" xmlns:cx3="http://schemas.microsoft.com/office/drawing/2016/5/9/chartex" xmlns:cx4="http://schemas.microsoft.com/office/drawing/2016/5/10/chartex" xmlns:cx5="http://schemas.microsoft.com/office/drawing/2016/5/11/chartex" xmlns:cx6="http://schemas.microsoft.com/office/drawing/2016/5/12/chartex" xmlns:cx7="http://schemas.microsoft.com/office/drawing/2016/5/13/chartex" xmlns:cx8="http://schemas.microsoft.com/office/drawing/2016/5/14/chartex" xmlns:mc="http://schemas.openxmlformats.org/markup-compatibility/2006" xmlns:aink="http://schemas.microsoft.com/office/drawing/2016/ink" xmlns:am3d="http://schemas.microsoft.com/office/drawing/2017/model3d" xmlns:o="urn:schemas-microsoft-com:office:office" xmlns:r="http://schemas.openxmlformats.org/officeDocument/2006/relationships" xmlns:m="http://schemas.openxmlformats.org/officeDocument/2006/math" xmlns:v="urn:schemas-microsoft-com:vml" xmlns:wp14="http://schemas.microsoft.com/office/word/2010/wordprocessingDrawing" xmlns:wp="http://schemas.openxmlformats.org/drawingml/2006/wordprocessingDrawing" xmlns:w10="urn:schemas-microsoft-com:office:word" xmlns:w="http://schemas.openxmlformats.org/wordprocessingml/2006/main" xmlns:w14="http://schemas.microsoft.com/office/word/2010/wordml" xmlns:w15="http://schemas.microsoft.com/office/word/2012/wordml" xmlns:w16cid="http://schemas.microsoft.com/office/word/2016/wordml/cid" xmlns:w16se="http://schemas.microsoft.com/office/word/2015/wordml/symex" xmlns:wpg="http://schemas.microsoft.com/office/word/2010/wordprocessingGroup" xmlns:wpi="http://schemas.microsoft.com/office/word/2010/wordprocessingInk" xmlns:wne="http://schemas.microsoft.com/office/word/2006/wordml" xmlns:wps="http://schemas.microsoft.com/office/word/2010/wordprocessingShape" mc:Ignorable="w14 w15 w16se w16cid wp14">
+<w:ftr xmlns:wpc="http://schemas.microsoft.com/office/word/2010/wordprocessingCanvas" xmlns:mc="http://schemas.openxmlformats.org/markup-compatibility/2006" xmlns:o="urn:schemas-microsoft-com:office:office" xmlns:r="http://schemas.openxmlformats.org/officeDocument/2006/relationships" xmlns:m="http://schemas.openxmlformats.org/officeDocument/2006/math" xmlns:v="urn:schemas-microsoft-com:vml" xmlns:wp14="http://schemas.microsoft.com/office/word/2010/wordprocessingDrawing" xmlns:wp="http://schemas.openxmlformats.org/drawingml/2006/wordprocessingDrawing" xmlns:w10="urn:schemas-microsoft-com:office:word" xmlns:w="http://schemas.openxmlformats.org/wordprocessingml/2006/main" xmlns:w14="http://schemas.microsoft.com/office/word/2010/wordml" xmlns:wpg="http://schemas.microsoft.com/office/word/2010/wordprocessingGroup" xmlns:wpi="http://schemas.microsoft.com/office/word/2010/wordprocessingInk" xmlns:wne="http://schemas.microsoft.com/office/word/2006/wordml" xmlns:wps="http://schemas.microsoft.com/office/word/2010/wordprocessingShape" mc:Ignorable="w14 wp14">
   <w:sdt>
     <w:sdtPr>
       <w:id w:val="872357969"/>
@@ -10101,7 +11291,7 @@
           <w:rPr>
             <w:noProof/>
           </w:rPr>
-          <w:t>2</w:t>
+          <w:t>5</w:t>
         </w:r>
         <w:r>
           <w:rPr>
@@ -10121,7 +11311,7 @@
 </file>
 
 <file path=word/footnotes.xml><?xml version="1.0" encoding="utf-8"?>
-<w:footnotes xmlns:wpc="http://schemas.microsoft.com/office/word/2010/wordprocessingCanvas" xmlns:cx="http://schemas.microsoft.com/office/drawing/2014/chartex" xmlns:cx1="http://schemas.microsoft.com/office/drawing/2015/9/8/chartex" xmlns:cx2="http://schemas.microsoft.com/office/drawing/2015/10/21/chartex" xmlns:cx3="http://schemas.microsoft.com/office/drawing/2016/5/9/chartex" xmlns:cx4="http://schemas.microsoft.com/office/drawing/2016/5/10/chartex" xmlns:cx5="http://schemas.microsoft.com/office/drawing/2016/5/11/chartex" xmlns:cx6="http://schemas.microsoft.com/office/drawing/2016/5/12/chartex" xmlns:cx7="http://schemas.microsoft.com/office/drawing/2016/5/13/chartex" xmlns:cx8="http://schemas.microsoft.com/office/drawing/2016/5/14/chartex" xmlns:mc="http://schemas.openxmlformats.org/markup-compatibility/2006" xmlns:aink="http://schemas.microsoft.com/office/drawing/2016/ink" xmlns:am3d="http://schemas.microsoft.com/office/drawing/2017/model3d" xmlns:o="urn:schemas-microsoft-com:office:office" xmlns:r="http://schemas.openxmlformats.org/officeDocument/2006/relationships" xmlns:m="http://schemas.openxmlformats.org/officeDocument/2006/math" xmlns:v="urn:schemas-microsoft-com:vml" xmlns:wp14="http://schemas.microsoft.com/office/word/2010/wordprocessingDrawing" xmlns:wp="http://schemas.openxmlformats.org/drawingml/2006/wordprocessingDrawing" xmlns:w10="urn:schemas-microsoft-com:office:word" xmlns:w="http://schemas.openxmlformats.org/wordprocessingml/2006/main" xmlns:w14="http://schemas.microsoft.com/office/word/2010/wordml" xmlns:w15="http://schemas.microsoft.com/office/word/2012/wordml" xmlns:w16cid="http://schemas.microsoft.com/office/word/2016/wordml/cid" xmlns:w16se="http://schemas.microsoft.com/office/word/2015/wordml/symex" xmlns:wpg="http://schemas.microsoft.com/office/word/2010/wordprocessingGroup" xmlns:wpi="http://schemas.microsoft.com/office/word/2010/wordprocessingInk" xmlns:wne="http://schemas.microsoft.com/office/word/2006/wordml" xmlns:wps="http://schemas.microsoft.com/office/word/2010/wordprocessingShape" mc:Ignorable="w14 w15 w16se w16cid wp14">
+<w:footnotes xmlns:wpc="http://schemas.microsoft.com/office/word/2010/wordprocessingCanvas" xmlns:mc="http://schemas.openxmlformats.org/markup-compatibility/2006" xmlns:o="urn:schemas-microsoft-com:office:office" xmlns:r="http://schemas.openxmlformats.org/officeDocument/2006/relationships" xmlns:m="http://schemas.openxmlformats.org/officeDocument/2006/math" xmlns:v="urn:schemas-microsoft-com:vml" xmlns:wp14="http://schemas.microsoft.com/office/word/2010/wordprocessingDrawing" xmlns:wp="http://schemas.openxmlformats.org/drawingml/2006/wordprocessingDrawing" xmlns:w10="urn:schemas-microsoft-com:office:word" xmlns:w="http://schemas.openxmlformats.org/wordprocessingml/2006/main" xmlns:w14="http://schemas.microsoft.com/office/word/2010/wordml" xmlns:wpg="http://schemas.microsoft.com/office/word/2010/wordprocessingGroup" xmlns:wpi="http://schemas.microsoft.com/office/word/2010/wordprocessingInk" xmlns:wne="http://schemas.microsoft.com/office/word/2006/wordml" xmlns:wps="http://schemas.microsoft.com/office/word/2010/wordprocessingShape" mc:Ignorable="w14 wp14">
   <w:footnote w:type="separator" w:id="-1">
     <w:p>
       <w:pPr>
@@ -10146,8 +11336,8 @@
 </file>
 
 <file path=word/numbering.xml><?xml version="1.0" encoding="utf-8"?>
-<w:numbering xmlns:wpc="http://schemas.microsoft.com/office/word/2010/wordprocessingCanvas" xmlns:cx="http://schemas.microsoft.com/office/drawing/2014/chartex" xmlns:cx1="http://schemas.microsoft.com/office/drawing/2015/9/8/chartex" xmlns:cx2="http://schemas.microsoft.com/office/drawing/2015/10/21/chartex" xmlns:cx3="http://schemas.microsoft.com/office/drawing/2016/5/9/chartex" xmlns:cx4="http://schemas.microsoft.com/office/drawing/2016/5/10/chartex" xmlns:cx5="http://schemas.microsoft.com/office/drawing/2016/5/11/chartex" xmlns:cx6="http://schemas.microsoft.com/office/drawing/2016/5/12/chartex" xmlns:cx7="http://schemas.microsoft.com/office/drawing/2016/5/13/chartex" xmlns:cx8="http://schemas.microsoft.com/office/drawing/2016/5/14/chartex" xmlns:mc="http://schemas.openxmlformats.org/markup-compatibility/2006" xmlns:aink="http://schemas.microsoft.com/office/drawing/2016/ink" xmlns:am3d="http://schemas.microsoft.com/office/drawing/2017/model3d" xmlns:o="urn:schemas-microsoft-com:office:office" xmlns:r="http://schemas.openxmlformats.org/officeDocument/2006/relationships" xmlns:m="http://schemas.openxmlformats.org/officeDocument/2006/math" xmlns:v="urn:schemas-microsoft-com:vml" xmlns:wp14="http://schemas.microsoft.com/office/word/2010/wordprocessingDrawing" xmlns:wp="http://schemas.openxmlformats.org/drawingml/2006/wordprocessingDrawing" xmlns:w10="urn:schemas-microsoft-com:office:word" xmlns:w="http://schemas.openxmlformats.org/wordprocessingml/2006/main" xmlns:w14="http://schemas.microsoft.com/office/word/2010/wordml" xmlns:w15="http://schemas.microsoft.com/office/word/2012/wordml" xmlns:w16cid="http://schemas.microsoft.com/office/word/2016/wordml/cid" xmlns:w16se="http://schemas.microsoft.com/office/word/2015/wordml/symex" xmlns:wpg="http://schemas.microsoft.com/office/word/2010/wordprocessingGroup" xmlns:wpi="http://schemas.microsoft.com/office/word/2010/wordprocessingInk" xmlns:wne="http://schemas.microsoft.com/office/word/2006/wordml" xmlns:wps="http://schemas.microsoft.com/office/word/2010/wordprocessingShape" mc:Ignorable="w14 w15 w16se w16cid wp14">
-  <w:abstractNum w:abstractNumId="0" w15:restartNumberingAfterBreak="0">
+<w:numbering xmlns:wpc="http://schemas.microsoft.com/office/word/2010/wordprocessingCanvas" xmlns:mc="http://schemas.openxmlformats.org/markup-compatibility/2006" xmlns:o="urn:schemas-microsoft-com:office:office" xmlns:r="http://schemas.openxmlformats.org/officeDocument/2006/relationships" xmlns:m="http://schemas.openxmlformats.org/officeDocument/2006/math" xmlns:v="urn:schemas-microsoft-com:vml" xmlns:wp14="http://schemas.microsoft.com/office/word/2010/wordprocessingDrawing" xmlns:wp="http://schemas.openxmlformats.org/drawingml/2006/wordprocessingDrawing" xmlns:w10="urn:schemas-microsoft-com:office:word" xmlns:w="http://schemas.openxmlformats.org/wordprocessingml/2006/main" xmlns:w14="http://schemas.microsoft.com/office/word/2010/wordml" xmlns:wpg="http://schemas.microsoft.com/office/word/2010/wordprocessingGroup" xmlns:wpi="http://schemas.microsoft.com/office/word/2010/wordprocessingInk" xmlns:wne="http://schemas.microsoft.com/office/word/2006/wordml" xmlns:wps="http://schemas.microsoft.com/office/word/2010/wordprocessingShape" mc:Ignorable="w14 wp14">
+  <w:abstractNum w:abstractNumId="0">
     <w:nsid w:val="099B2AA6"/>
     <w:multiLevelType w:val="hybridMultilevel"/>
     <w:tmpl w:val="AF5E4146"/>
@@ -10260,7 +11450,7 @@
       </w:rPr>
     </w:lvl>
   </w:abstractNum>
-  <w:abstractNum w:abstractNumId="1" w15:restartNumberingAfterBreak="0">
+  <w:abstractNum w:abstractNumId="1">
     <w:nsid w:val="0BC35C52"/>
     <w:multiLevelType w:val="hybridMultilevel"/>
     <w:tmpl w:val="7E7CCCDC"/>
@@ -10373,7 +11563,7 @@
       </w:rPr>
     </w:lvl>
   </w:abstractNum>
-  <w:abstractNum w:abstractNumId="2" w15:restartNumberingAfterBreak="0">
+  <w:abstractNum w:abstractNumId="2">
     <w:nsid w:val="0F5B5303"/>
     <w:multiLevelType w:val="multilevel"/>
     <w:tmpl w:val="BF246AC4"/>
@@ -10486,7 +11676,7 @@
       </w:rPr>
     </w:lvl>
   </w:abstractNum>
-  <w:abstractNum w:abstractNumId="3" w15:restartNumberingAfterBreak="0">
+  <w:abstractNum w:abstractNumId="3">
     <w:nsid w:val="2A646E92"/>
     <w:multiLevelType w:val="multilevel"/>
     <w:tmpl w:val="2C14557C"/>
@@ -10599,7 +11789,7 @@
       </w:rPr>
     </w:lvl>
   </w:abstractNum>
-  <w:abstractNum w:abstractNumId="4" w15:restartNumberingAfterBreak="0">
+  <w:abstractNum w:abstractNumId="4">
     <w:nsid w:val="2A9F4277"/>
     <w:multiLevelType w:val="multilevel"/>
     <w:tmpl w:val="290E72A8"/>
@@ -10685,7 +11875,7 @@
       </w:pPr>
     </w:lvl>
   </w:abstractNum>
-  <w:abstractNum w:abstractNumId="5" w15:restartNumberingAfterBreak="0">
+  <w:abstractNum w:abstractNumId="5">
     <w:nsid w:val="2CEA52E6"/>
     <w:multiLevelType w:val="hybridMultilevel"/>
     <w:tmpl w:val="13305610"/>
@@ -10798,7 +11988,7 @@
       </w:rPr>
     </w:lvl>
   </w:abstractNum>
-  <w:abstractNum w:abstractNumId="6" w15:restartNumberingAfterBreak="0">
+  <w:abstractNum w:abstractNumId="6">
     <w:nsid w:val="33656FF8"/>
     <w:multiLevelType w:val="hybridMultilevel"/>
     <w:tmpl w:val="B6741070"/>
@@ -10911,7 +12101,7 @@
       </w:rPr>
     </w:lvl>
   </w:abstractNum>
-  <w:abstractNum w:abstractNumId="7" w15:restartNumberingAfterBreak="0">
+  <w:abstractNum w:abstractNumId="7">
     <w:nsid w:val="381B33C0"/>
     <w:multiLevelType w:val="multilevel"/>
     <w:tmpl w:val="15269800"/>
@@ -11024,7 +12214,7 @@
       </w:rPr>
     </w:lvl>
   </w:abstractNum>
-  <w:abstractNum w:abstractNumId="8" w15:restartNumberingAfterBreak="0">
+  <w:abstractNum w:abstractNumId="8">
     <w:nsid w:val="41D010ED"/>
     <w:multiLevelType w:val="hybridMultilevel"/>
     <w:tmpl w:val="EFCCEBA4"/>
@@ -11137,7 +12327,7 @@
       </w:rPr>
     </w:lvl>
   </w:abstractNum>
-  <w:abstractNum w:abstractNumId="9" w15:restartNumberingAfterBreak="0">
+  <w:abstractNum w:abstractNumId="9">
     <w:nsid w:val="435C532A"/>
     <w:multiLevelType w:val="multilevel"/>
     <w:tmpl w:val="69FC6E7E"/>
@@ -11250,7 +12440,7 @@
       </w:rPr>
     </w:lvl>
   </w:abstractNum>
-  <w:abstractNum w:abstractNumId="10" w15:restartNumberingAfterBreak="0">
+  <w:abstractNum w:abstractNumId="10">
     <w:nsid w:val="49447779"/>
     <w:multiLevelType w:val="hybridMultilevel"/>
     <w:tmpl w:val="6B365510"/>
@@ -11363,7 +12553,7 @@
       </w:rPr>
     </w:lvl>
   </w:abstractNum>
-  <w:abstractNum w:abstractNumId="11" w15:restartNumberingAfterBreak="0">
+  <w:abstractNum w:abstractNumId="11">
     <w:nsid w:val="495B67C3"/>
     <w:multiLevelType w:val="multilevel"/>
     <w:tmpl w:val="A240F3E2"/>
@@ -11476,7 +12666,7 @@
       </w:rPr>
     </w:lvl>
   </w:abstractNum>
-  <w:abstractNum w:abstractNumId="12" w15:restartNumberingAfterBreak="0">
+  <w:abstractNum w:abstractNumId="12">
     <w:nsid w:val="513E78F4"/>
     <w:multiLevelType w:val="hybridMultilevel"/>
     <w:tmpl w:val="F9747D34"/>
@@ -11589,7 +12779,7 @@
       </w:rPr>
     </w:lvl>
   </w:abstractNum>
-  <w:abstractNum w:abstractNumId="13" w15:restartNumberingAfterBreak="0">
+  <w:abstractNum w:abstractNumId="13">
     <w:nsid w:val="52654671"/>
     <w:multiLevelType w:val="multilevel"/>
     <w:tmpl w:val="2F7886F6"/>
@@ -11702,7 +12892,7 @@
       </w:rPr>
     </w:lvl>
   </w:abstractNum>
-  <w:abstractNum w:abstractNumId="14" w15:restartNumberingAfterBreak="0">
+  <w:abstractNum w:abstractNumId="14">
     <w:nsid w:val="54C969FD"/>
     <w:multiLevelType w:val="hybridMultilevel"/>
     <w:tmpl w:val="AD90E512"/>
@@ -11815,7 +13005,7 @@
       </w:rPr>
     </w:lvl>
   </w:abstractNum>
-  <w:abstractNum w:abstractNumId="15" w15:restartNumberingAfterBreak="0">
+  <w:abstractNum w:abstractNumId="15">
     <w:nsid w:val="5AAB0F87"/>
     <w:multiLevelType w:val="hybridMultilevel"/>
     <w:tmpl w:val="A240F3E2"/>
@@ -11928,7 +13118,7 @@
       </w:rPr>
     </w:lvl>
   </w:abstractNum>
-  <w:abstractNum w:abstractNumId="16" w15:restartNumberingAfterBreak="0">
+  <w:abstractNum w:abstractNumId="16">
     <w:nsid w:val="5FF468B8"/>
     <w:multiLevelType w:val="multilevel"/>
     <w:tmpl w:val="6F022C2C"/>
@@ -12041,7 +13231,7 @@
       </w:rPr>
     </w:lvl>
   </w:abstractNum>
-  <w:abstractNum w:abstractNumId="17" w15:restartNumberingAfterBreak="0">
+  <w:abstractNum w:abstractNumId="17">
     <w:nsid w:val="7DF625B7"/>
     <w:multiLevelType w:val="multilevel"/>
     <w:tmpl w:val="48C29422"/>
@@ -12154,7 +13344,7 @@
       </w:rPr>
     </w:lvl>
   </w:abstractNum>
-  <w:abstractNum w:abstractNumId="18" w15:restartNumberingAfterBreak="0">
+  <w:abstractNum w:abstractNumId="18">
     <w:nsid w:val="7F46754C"/>
     <w:multiLevelType w:val="hybridMultilevel"/>
     <w:tmpl w:val="50AC5F28"/>
@@ -12267,7 +13457,7 @@
       </w:rPr>
     </w:lvl>
   </w:abstractNum>
-  <w:abstractNum w:abstractNumId="19" w15:restartNumberingAfterBreak="0">
+  <w:abstractNum w:abstractNumId="19">
     <w:nsid w:val="7FEB405E"/>
     <w:multiLevelType w:val="multilevel"/>
     <w:tmpl w:val="09147DF6"/>
@@ -12444,7 +13634,7 @@
 </file>
 
 <file path=word/styles.xml><?xml version="1.0" encoding="utf-8"?>
-<w:styles xmlns:mc="http://schemas.openxmlformats.org/markup-compatibility/2006" xmlns:r="http://schemas.openxmlformats.org/officeDocument/2006/relationships" xmlns:w="http://schemas.openxmlformats.org/wordprocessingml/2006/main" xmlns:w14="http://schemas.microsoft.com/office/word/2010/wordml" xmlns:w15="http://schemas.microsoft.com/office/word/2012/wordml" xmlns:w16cid="http://schemas.microsoft.com/office/word/2016/wordml/cid" xmlns:w16se="http://schemas.microsoft.com/office/word/2015/wordml/symex" mc:Ignorable="w14 w15 w16se w16cid">
+<w:styles xmlns:mc="http://schemas.openxmlformats.org/markup-compatibility/2006" xmlns:r="http://schemas.openxmlformats.org/officeDocument/2006/relationships" xmlns:w="http://schemas.openxmlformats.org/wordprocessingml/2006/main" xmlns:w14="http://schemas.microsoft.com/office/word/2010/wordml" mc:Ignorable="w14">
   <w:docDefaults>
     <w:rPrDefault>
       <w:rPr>
@@ -12460,383 +13650,144 @@
       </w:pPr>
     </w:pPrDefault>
   </w:docDefaults>
-  <w:latentStyles w:defLockedState="0" w:defUIPriority="99" w:defSemiHidden="0" w:defUnhideWhenUsed="0" w:defQFormat="0" w:count="376">
-    <w:lsdException w:name="Normal" w:uiPriority="0" w:qFormat="1"/>
-    <w:lsdException w:name="heading 1" w:uiPriority="9" w:qFormat="1"/>
-    <w:lsdException w:name="heading 2" w:semiHidden="1" w:uiPriority="9" w:unhideWhenUsed="1" w:qFormat="1"/>
-    <w:lsdException w:name="heading 3" w:semiHidden="1" w:uiPriority="9" w:unhideWhenUsed="1" w:qFormat="1"/>
-    <w:lsdException w:name="heading 4" w:semiHidden="1" w:uiPriority="9" w:unhideWhenUsed="1" w:qFormat="1"/>
-    <w:lsdException w:name="heading 5" w:semiHidden="1" w:uiPriority="9" w:unhideWhenUsed="1" w:qFormat="1"/>
-    <w:lsdException w:name="heading 6" w:semiHidden="1" w:uiPriority="9" w:unhideWhenUsed="1" w:qFormat="1"/>
-    <w:lsdException w:name="heading 7" w:semiHidden="1" w:uiPriority="9" w:unhideWhenUsed="1" w:qFormat="1"/>
-    <w:lsdException w:name="heading 8" w:semiHidden="1" w:uiPriority="9" w:unhideWhenUsed="1" w:qFormat="1"/>
-    <w:lsdException w:name="heading 9" w:semiHidden="1" w:uiPriority="9" w:unhideWhenUsed="1" w:qFormat="1"/>
-    <w:lsdException w:name="index 1" w:semiHidden="1" w:unhideWhenUsed="1"/>
-    <w:lsdException w:name="index 2" w:semiHidden="1" w:unhideWhenUsed="1"/>
-    <w:lsdException w:name="index 3" w:semiHidden="1" w:unhideWhenUsed="1"/>
-    <w:lsdException w:name="index 4" w:semiHidden="1" w:unhideWhenUsed="1"/>
-    <w:lsdException w:name="index 5" w:semiHidden="1" w:unhideWhenUsed="1"/>
-    <w:lsdException w:name="index 6" w:semiHidden="1" w:unhideWhenUsed="1"/>
-    <w:lsdException w:name="index 7" w:semiHidden="1" w:unhideWhenUsed="1"/>
-    <w:lsdException w:name="index 8" w:semiHidden="1" w:unhideWhenUsed="1"/>
-    <w:lsdException w:name="index 9" w:semiHidden="1" w:unhideWhenUsed="1"/>
-    <w:lsdException w:name="toc 1" w:semiHidden="1" w:uiPriority="39" w:unhideWhenUsed="1"/>
-    <w:lsdException w:name="toc 2" w:semiHidden="1" w:uiPriority="39" w:unhideWhenUsed="1"/>
-    <w:lsdException w:name="toc 3" w:semiHidden="1" w:uiPriority="39" w:unhideWhenUsed="1"/>
-    <w:lsdException w:name="toc 4" w:semiHidden="1" w:uiPriority="39" w:unhideWhenUsed="1"/>
-    <w:lsdException w:name="toc 5" w:semiHidden="1" w:uiPriority="39" w:unhideWhenUsed="1"/>
-    <w:lsdException w:name="toc 6" w:semiHidden="1" w:uiPriority="39" w:unhideWhenUsed="1"/>
-    <w:lsdException w:name="toc 7" w:semiHidden="1" w:uiPriority="39" w:unhideWhenUsed="1"/>
-    <w:lsdException w:name="toc 8" w:semiHidden="1" w:uiPriority="39" w:unhideWhenUsed="1"/>
-    <w:lsdException w:name="toc 9" w:semiHidden="1" w:uiPriority="39" w:unhideWhenUsed="1"/>
-    <w:lsdException w:name="Normal Indent" w:semiHidden="1" w:unhideWhenUsed="1"/>
-    <w:lsdException w:name="footnote text" w:semiHidden="1" w:unhideWhenUsed="1"/>
-    <w:lsdException w:name="annotation text" w:semiHidden="1" w:unhideWhenUsed="1"/>
-    <w:lsdException w:name="header" w:semiHidden="1" w:unhideWhenUsed="1"/>
-    <w:lsdException w:name="footer" w:semiHidden="1" w:unhideWhenUsed="1"/>
-    <w:lsdException w:name="index heading" w:semiHidden="1" w:unhideWhenUsed="1"/>
-    <w:lsdException w:name="caption" w:semiHidden="1" w:uiPriority="35" w:unhideWhenUsed="1" w:qFormat="1"/>
-    <w:lsdException w:name="table of figures" w:semiHidden="1" w:unhideWhenUsed="1"/>
-    <w:lsdException w:name="envelope address" w:semiHidden="1" w:unhideWhenUsed="1"/>
-    <w:lsdException w:name="envelope return" w:semiHidden="1" w:unhideWhenUsed="1"/>
-    <w:lsdException w:name="footnote reference" w:semiHidden="1" w:unhideWhenUsed="1"/>
-    <w:lsdException w:name="annotation reference" w:semiHidden="1" w:unhideWhenUsed="1"/>
-    <w:lsdException w:name="line number" w:semiHidden="1" w:unhideWhenUsed="1"/>
-    <w:lsdException w:name="page number" w:semiHidden="1" w:unhideWhenUsed="1"/>
-    <w:lsdException w:name="endnote reference" w:semiHidden="1" w:unhideWhenUsed="1"/>
-    <w:lsdException w:name="endnote text" w:semiHidden="1" w:unhideWhenUsed="1"/>
-    <w:lsdException w:name="table of authorities" w:semiHidden="1" w:unhideWhenUsed="1"/>
-    <w:lsdException w:name="macro" w:semiHidden="1" w:unhideWhenUsed="1"/>
-    <w:lsdException w:name="toa heading" w:semiHidden="1" w:unhideWhenUsed="1"/>
-    <w:lsdException w:name="List" w:semiHidden="1" w:unhideWhenUsed="1"/>
-    <w:lsdException w:name="List Bullet" w:semiHidden="1" w:unhideWhenUsed="1"/>
-    <w:lsdException w:name="List Number" w:semiHidden="1" w:unhideWhenUsed="1"/>
-    <w:lsdException w:name="List 2" w:semiHidden="1" w:unhideWhenUsed="1"/>
-    <w:lsdException w:name="List 3" w:semiHidden="1" w:unhideWhenUsed="1"/>
-    <w:lsdException w:name="List 4" w:semiHidden="1" w:unhideWhenUsed="1"/>
-    <w:lsdException w:name="List 5" w:semiHidden="1" w:unhideWhenUsed="1"/>
-    <w:lsdException w:name="List Bullet 2" w:semiHidden="1" w:unhideWhenUsed="1"/>
-    <w:lsdException w:name="List Bullet 3" w:semiHidden="1" w:unhideWhenUsed="1"/>
-    <w:lsdException w:name="List Bullet 4" w:semiHidden="1" w:unhideWhenUsed="1"/>
-    <w:lsdException w:name="List Bullet 5" w:semiHidden="1" w:unhideWhenUsed="1"/>
-    <w:lsdException w:name="List Number 2" w:semiHidden="1" w:unhideWhenUsed="1"/>
-    <w:lsdException w:name="List Number 3" w:semiHidden="1" w:unhideWhenUsed="1"/>
-    <w:lsdException w:name="List Number 4" w:semiHidden="1" w:unhideWhenUsed="1"/>
-    <w:lsdException w:name="List Number 5" w:semiHidden="1" w:unhideWhenUsed="1"/>
-    <w:lsdException w:name="Title" w:uiPriority="10" w:qFormat="1"/>
-    <w:lsdException w:name="Closing" w:semiHidden="1" w:unhideWhenUsed="1"/>
-    <w:lsdException w:name="Signature" w:semiHidden="1" w:unhideWhenUsed="1"/>
-    <w:lsdException w:name="Default Paragraph Font" w:semiHidden="1" w:uiPriority="1" w:unhideWhenUsed="1"/>
-    <w:lsdException w:name="Body Text" w:semiHidden="1" w:unhideWhenUsed="1"/>
-    <w:lsdException w:name="Body Text Indent" w:semiHidden="1" w:unhideWhenUsed="1"/>
-    <w:lsdException w:name="List Continue" w:semiHidden="1" w:unhideWhenUsed="1"/>
-    <w:lsdException w:name="List Continue 2" w:semiHidden="1" w:unhideWhenUsed="1"/>
-    <w:lsdException w:name="List Continue 3" w:semiHidden="1" w:unhideWhenUsed="1"/>
-    <w:lsdException w:name="List Continue 4" w:semiHidden="1" w:unhideWhenUsed="1"/>
-    <w:lsdException w:name="List Continue 5" w:semiHidden="1" w:unhideWhenUsed="1"/>
-    <w:lsdException w:name="Message Header" w:semiHidden="1" w:unhideWhenUsed="1"/>
-    <w:lsdException w:name="Subtitle" w:uiPriority="11" w:qFormat="1"/>
-    <w:lsdException w:name="Salutation" w:semiHidden="1" w:unhideWhenUsed="1"/>
-    <w:lsdException w:name="Date" w:semiHidden="1" w:unhideWhenUsed="1"/>
-    <w:lsdException w:name="Body Text First Indent" w:semiHidden="1" w:unhideWhenUsed="1"/>
-    <w:lsdException w:name="Body Text First Indent 2" w:semiHidden="1" w:unhideWhenUsed="1"/>
-    <w:lsdException w:name="Note Heading" w:semiHidden="1" w:unhideWhenUsed="1"/>
-    <w:lsdException w:name="Body Text 2" w:semiHidden="1" w:unhideWhenUsed="1"/>
-    <w:lsdException w:name="Body Text 3" w:semiHidden="1" w:unhideWhenUsed="1"/>
-    <w:lsdException w:name="Body Text Indent 2" w:semiHidden="1" w:unhideWhenUsed="1"/>
-    <w:lsdException w:name="Body Text Indent 3" w:semiHidden="1" w:unhideWhenUsed="1"/>
-    <w:lsdException w:name="Block Text" w:semiHidden="1" w:unhideWhenUsed="1"/>
-    <w:lsdException w:name="Hyperlink" w:semiHidden="1" w:unhideWhenUsed="1"/>
-    <w:lsdException w:name="FollowedHyperlink" w:semiHidden="1" w:unhideWhenUsed="1"/>
-    <w:lsdException w:name="Strong" w:uiPriority="22" w:qFormat="1"/>
-    <w:lsdException w:name="Emphasis" w:uiPriority="20" w:qFormat="1"/>
-    <w:lsdException w:name="Document Map" w:semiHidden="1" w:unhideWhenUsed="1"/>
-    <w:lsdException w:name="Plain Text" w:semiHidden="1" w:unhideWhenUsed="1"/>
-    <w:lsdException w:name="E-mail Signature" w:semiHidden="1" w:unhideWhenUsed="1"/>
-    <w:lsdException w:name="HTML Top of Form" w:semiHidden="1" w:unhideWhenUsed="1"/>
-    <w:lsdException w:name="HTML Bottom of Form" w:semiHidden="1" w:unhideWhenUsed="1"/>
-    <w:lsdException w:name="Normal (Web)" w:semiHidden="1" w:unhideWhenUsed="1"/>
-    <w:lsdException w:name="HTML Acronym" w:semiHidden="1" w:unhideWhenUsed="1"/>
-    <w:lsdException w:name="HTML Address" w:semiHidden="1" w:unhideWhenUsed="1"/>
-    <w:lsdException w:name="HTML Cite" w:semiHidden="1" w:unhideWhenUsed="1"/>
-    <w:lsdException w:name="HTML Code" w:semiHidden="1" w:unhideWhenUsed="1"/>
-    <w:lsdException w:name="HTML Definition" w:semiHidden="1" w:unhideWhenUsed="1"/>
-    <w:lsdException w:name="HTML Keyboard" w:semiHidden="1" w:unhideWhenUsed="1"/>
-    <w:lsdException w:name="HTML Preformatted" w:semiHidden="1" w:unhideWhenUsed="1"/>
-    <w:lsdException w:name="HTML Sample" w:semiHidden="1" w:unhideWhenUsed="1"/>
-    <w:lsdException w:name="HTML Typewriter" w:semiHidden="1" w:unhideWhenUsed="1"/>
-    <w:lsdException w:name="HTML Variable" w:semiHidden="1" w:unhideWhenUsed="1"/>
-    <w:lsdException w:name="Normal Table" w:semiHidden="1" w:unhideWhenUsed="1"/>
-    <w:lsdException w:name="annotation subject" w:semiHidden="1" w:unhideWhenUsed="1"/>
-    <w:lsdException w:name="No List" w:semiHidden="1" w:unhideWhenUsed="1"/>
-    <w:lsdException w:name="Outline List 1" w:semiHidden="1" w:unhideWhenUsed="1"/>
-    <w:lsdException w:name="Outline List 2" w:semiHidden="1" w:unhideWhenUsed="1"/>
-    <w:lsdException w:name="Outline List 3" w:semiHidden="1" w:unhideWhenUsed="1"/>
-    <w:lsdException w:name="Table Simple 1" w:semiHidden="1" w:unhideWhenUsed="1"/>
-    <w:lsdException w:name="Table Simple 2" w:semiHidden="1" w:unhideWhenUsed="1"/>
-    <w:lsdException w:name="Table Simple 3" w:semiHidden="1" w:unhideWhenUsed="1"/>
-    <w:lsdException w:name="Table Classic 1" w:semiHidden="1" w:unhideWhenUsed="1"/>
-    <w:lsdException w:name="Table Classic 2" w:semiHidden="1" w:unhideWhenUsed="1"/>
-    <w:lsdException w:name="Table Classic 3" w:semiHidden="1" w:unhideWhenUsed="1"/>
-    <w:lsdException w:name="Table Classic 4" w:semiHidden="1" w:unhideWhenUsed="1"/>
-    <w:lsdException w:name="Table Colorful 1" w:semiHidden="1" w:unhideWhenUsed="1"/>
-    <w:lsdException w:name="Table Colorful 2" w:semiHidden="1" w:unhideWhenUsed="1"/>
-    <w:lsdException w:name="Table Colorful 3" w:semiHidden="1" w:unhideWhenUsed="1"/>
-    <w:lsdException w:name="Table Columns 1" w:semiHidden="1" w:unhideWhenUsed="1"/>
-    <w:lsdException w:name="Table Columns 2" w:semiHidden="1" w:unhideWhenUsed="1"/>
-    <w:lsdException w:name="Table Columns 3" w:semiHidden="1" w:unhideWhenUsed="1"/>
-    <w:lsdException w:name="Table Columns 4" w:semiHidden="1" w:unhideWhenUsed="1"/>
-    <w:lsdException w:name="Table Columns 5" w:semiHidden="1" w:unhideWhenUsed="1"/>
-    <w:lsdException w:name="Table Grid 1" w:semiHidden="1" w:unhideWhenUsed="1"/>
-    <w:lsdException w:name="Table Grid 2" w:semiHidden="1" w:unhideWhenUsed="1"/>
-    <w:lsdException w:name="Table Grid 3" w:semiHidden="1" w:unhideWhenUsed="1"/>
-    <w:lsdException w:name="Table Grid 4" w:semiHidden="1" w:unhideWhenUsed="1"/>
-    <w:lsdException w:name="Table Grid 5" w:semiHidden="1" w:unhideWhenUsed="1"/>
-    <w:lsdException w:name="Table Grid 6" w:semiHidden="1" w:unhideWhenUsed="1"/>
-    <w:lsdException w:name="Table Grid 7" w:semiHidden="1" w:unhideWhenUsed="1"/>
-    <w:lsdException w:name="Table Grid 8" w:semiHidden="1" w:unhideWhenUsed="1"/>
-    <w:lsdException w:name="Table List 1" w:semiHidden="1" w:unhideWhenUsed="1"/>
-    <w:lsdException w:name="Table List 2" w:semiHidden="1" w:unhideWhenUsed="1"/>
-    <w:lsdException w:name="Table List 3" w:semiHidden="1" w:unhideWhenUsed="1"/>
-    <w:lsdException w:name="Table List 4" w:semiHidden="1" w:unhideWhenUsed="1"/>
-    <w:lsdException w:name="Table List 5" w:semiHidden="1" w:unhideWhenUsed="1"/>
-    <w:lsdException w:name="Table List 6" w:semiHidden="1" w:unhideWhenUsed="1"/>
-    <w:lsdException w:name="Table List 7" w:semiHidden="1" w:unhideWhenUsed="1"/>
-    <w:lsdException w:name="Table List 8" w:semiHidden="1" w:unhideWhenUsed="1"/>
-    <w:lsdException w:name="Table 3D effects 1" w:semiHidden="1" w:unhideWhenUsed="1"/>
-    <w:lsdException w:name="Table 3D effects 2" w:semiHidden="1" w:unhideWhenUsed="1"/>
-    <w:lsdException w:name="Table 3D effects 3" w:semiHidden="1" w:unhideWhenUsed="1"/>
-    <w:lsdException w:name="Table Contemporary" w:semiHidden="1" w:unhideWhenUsed="1"/>
-    <w:lsdException w:name="Table Elegant" w:semiHidden="1" w:unhideWhenUsed="1"/>
-    <w:lsdException w:name="Table Professional" w:semiHidden="1" w:unhideWhenUsed="1"/>
-    <w:lsdException w:name="Table Subtle 1" w:semiHidden="1" w:unhideWhenUsed="1"/>
-    <w:lsdException w:name="Table Subtle 2" w:semiHidden="1" w:unhideWhenUsed="1"/>
-    <w:lsdException w:name="Table Web 1" w:semiHidden="1" w:unhideWhenUsed="1"/>
-    <w:lsdException w:name="Table Web 2" w:semiHidden="1" w:unhideWhenUsed="1"/>
-    <w:lsdException w:name="Table Web 3" w:semiHidden="1" w:unhideWhenUsed="1"/>
-    <w:lsdException w:name="Balloon Text" w:semiHidden="1" w:unhideWhenUsed="1"/>
-    <w:lsdException w:name="Table Grid" w:uiPriority="39"/>
-    <w:lsdException w:name="Table Theme" w:semiHidden="1" w:unhideWhenUsed="1"/>
-    <w:lsdException w:name="Placeholder Text" w:semiHidden="1"/>
-    <w:lsdException w:name="No Spacing" w:uiPriority="1" w:qFormat="1"/>
-    <w:lsdException w:name="Light Shading" w:uiPriority="60"/>
-    <w:lsdException w:name="Light List" w:uiPriority="61"/>
-    <w:lsdException w:name="Light Grid" w:uiPriority="62"/>
-    <w:lsdException w:name="Medium Shading 1" w:uiPriority="63"/>
-    <w:lsdException w:name="Medium Shading 2" w:uiPriority="64"/>
-    <w:lsdException w:name="Medium List 1" w:uiPriority="65"/>
-    <w:lsdException w:name="Medium List 2" w:uiPriority="66"/>
-    <w:lsdException w:name="Medium Grid 1" w:uiPriority="67"/>
-    <w:lsdException w:name="Medium Grid 2" w:uiPriority="68"/>
-    <w:lsdException w:name="Medium Grid 3" w:uiPriority="69"/>
-    <w:lsdException w:name="Dark List" w:uiPriority="70"/>
-    <w:lsdException w:name="Colorful Shading" w:uiPriority="71"/>
-    <w:lsdException w:name="Colorful List" w:uiPriority="72"/>
-    <w:lsdException w:name="Colorful Grid" w:uiPriority="73"/>
-    <w:lsdException w:name="Light Shading Accent 1" w:uiPriority="60"/>
-    <w:lsdException w:name="Light List Accent 1" w:uiPriority="61"/>
-    <w:lsdException w:name="Light Grid Accent 1" w:uiPriority="62"/>
-    <w:lsdException w:name="Medium Shading 1 Accent 1" w:uiPriority="63"/>
-    <w:lsdException w:name="Medium Shading 2 Accent 1" w:uiPriority="64"/>
-    <w:lsdException w:name="Medium List 1 Accent 1" w:uiPriority="65"/>
-    <w:lsdException w:name="Revision" w:semiHidden="1"/>
-    <w:lsdException w:name="List Paragraph" w:uiPriority="34" w:qFormat="1"/>
-    <w:lsdException w:name="Quote" w:uiPriority="29" w:qFormat="1"/>
-    <w:lsdException w:name="Intense Quote" w:uiPriority="30" w:qFormat="1"/>
-    <w:lsdException w:name="Medium List 2 Accent 1" w:uiPriority="66"/>
-    <w:lsdException w:name="Medium Grid 1 Accent 1" w:uiPriority="67"/>
-    <w:lsdException w:name="Medium Grid 2 Accent 1" w:uiPriority="68"/>
-    <w:lsdException w:name="Medium Grid 3 Accent 1" w:uiPriority="69"/>
-    <w:lsdException w:name="Dark List Accent 1" w:uiPriority="70"/>
-    <w:lsdException w:name="Colorful Shading Accent 1" w:uiPriority="71"/>
-    <w:lsdException w:name="Colorful List Accent 1" w:uiPriority="72"/>
-    <w:lsdException w:name="Colorful Grid Accent 1" w:uiPriority="73"/>
-    <w:lsdException w:name="Light Shading Accent 2" w:uiPriority="60"/>
-    <w:lsdException w:name="Light List Accent 2" w:uiPriority="61"/>
-    <w:lsdException w:name="Light Grid Accent 2" w:uiPriority="62"/>
-    <w:lsdException w:name="Medium Shading 1 Accent 2" w:uiPriority="63"/>
-    <w:lsdException w:name="Medium Shading 2 Accent 2" w:uiPriority="64"/>
-    <w:lsdException w:name="Medium List 1 Accent 2" w:uiPriority="65"/>
-    <w:lsdException w:name="Medium List 2 Accent 2" w:uiPriority="66"/>
-    <w:lsdException w:name="Medium Grid 1 Accent 2" w:uiPriority="67"/>
-    <w:lsdException w:name="Medium Grid 2 Accent 2" w:uiPriority="68"/>
-    <w:lsdException w:name="Medium Grid 3 Accent 2" w:uiPriority="69"/>
-    <w:lsdException w:name="Dark List Accent 2" w:uiPriority="70"/>
-    <w:lsdException w:name="Colorful Shading Accent 2" w:uiPriority="71"/>
-    <w:lsdException w:name="Colorful List Accent 2" w:uiPriority="72"/>
-    <w:lsdException w:name="Colorful Grid Accent 2" w:uiPriority="73"/>
-    <w:lsdException w:name="Light Shading Accent 3" w:uiPriority="60"/>
-    <w:lsdException w:name="Light List Accent 3" w:uiPriority="61"/>
-    <w:lsdException w:name="Light Grid Accent 3" w:uiPriority="62"/>
-    <w:lsdException w:name="Medium Shading 1 Accent 3" w:uiPriority="63"/>
-    <w:lsdException w:name="Medium Shading 2 Accent 3" w:uiPriority="64"/>
-    <w:lsdException w:name="Medium List 1 Accent 3" w:uiPriority="65"/>
-    <w:lsdException w:name="Medium List 2 Accent 3" w:uiPriority="66"/>
-    <w:lsdException w:name="Medium Grid 1 Accent 3" w:uiPriority="67"/>
-    <w:lsdException w:name="Medium Grid 2 Accent 3" w:uiPriority="68"/>
-    <w:lsdException w:name="Medium Grid 3 Accent 3" w:uiPriority="69"/>
-    <w:lsdException w:name="Dark List Accent 3" w:uiPriority="70"/>
-    <w:lsdException w:name="Colorful Shading Accent 3" w:uiPriority="71"/>
-    <w:lsdException w:name="Colorful List Accent 3" w:uiPriority="72"/>
-    <w:lsdException w:name="Colorful Grid Accent 3" w:uiPriority="73"/>
-    <w:lsdException w:name="Light Shading Accent 4" w:uiPriority="60"/>
-    <w:lsdException w:name="Light List Accent 4" w:uiPriority="61"/>
-    <w:lsdException w:name="Light Grid Accent 4" w:uiPriority="62"/>
-    <w:lsdException w:name="Medium Shading 1 Accent 4" w:uiPriority="63"/>
-    <w:lsdException w:name="Medium Shading 2 Accent 4" w:uiPriority="64"/>
-    <w:lsdException w:name="Medium List 1 Accent 4" w:uiPriority="65"/>
-    <w:lsdException w:name="Medium List 2 Accent 4" w:uiPriority="66"/>
-    <w:lsdException w:name="Medium Grid 1 Accent 4" w:uiPriority="67"/>
-    <w:lsdException w:name="Medium Grid 2 Accent 4" w:uiPriority="68"/>
-    <w:lsdException w:name="Medium Grid 3 Accent 4" w:uiPriority="69"/>
-    <w:lsdException w:name="Dark List Accent 4" w:uiPriority="70"/>
-    <w:lsdException w:name="Colorful Shading Accent 4" w:uiPriority="71"/>
-    <w:lsdException w:name="Colorful List Accent 4" w:uiPriority="72"/>
-    <w:lsdException w:name="Colorful Grid Accent 4" w:uiPriority="73"/>
-    <w:lsdException w:name="Light Shading Accent 5" w:uiPriority="60"/>
-    <w:lsdException w:name="Light List Accent 5" w:uiPriority="61"/>
-    <w:lsdException w:name="Light Grid Accent 5" w:uiPriority="62"/>
-    <w:lsdException w:name="Medium Shading 1 Accent 5" w:uiPriority="63"/>
-    <w:lsdException w:name="Medium Shading 2 Accent 5" w:uiPriority="64"/>
-    <w:lsdException w:name="Medium List 1 Accent 5" w:uiPriority="65"/>
-    <w:lsdException w:name="Medium List 2 Accent 5" w:uiPriority="66"/>
-    <w:lsdException w:name="Medium Grid 1 Accent 5" w:uiPriority="67"/>
-    <w:lsdException w:name="Medium Grid 2 Accent 5" w:uiPriority="68"/>
-    <w:lsdException w:name="Medium Grid 3 Accent 5" w:uiPriority="69"/>
-    <w:lsdException w:name="Dark List Accent 5" w:uiPriority="70"/>
-    <w:lsdException w:name="Colorful Shading Accent 5" w:uiPriority="71"/>
-    <w:lsdException w:name="Colorful List Accent 5" w:uiPriority="72"/>
-    <w:lsdException w:name="Colorful Grid Accent 5" w:uiPriority="73"/>
-    <w:lsdException w:name="Light Shading Accent 6" w:uiPriority="60"/>
-    <w:lsdException w:name="Light List Accent 6" w:uiPriority="61"/>
-    <w:lsdException w:name="Light Grid Accent 6" w:uiPriority="62"/>
-    <w:lsdException w:name="Medium Shading 1 Accent 6" w:uiPriority="63"/>
-    <w:lsdException w:name="Medium Shading 2 Accent 6" w:uiPriority="64"/>
-    <w:lsdException w:name="Medium List 1 Accent 6" w:uiPriority="65"/>
-    <w:lsdException w:name="Medium List 2 Accent 6" w:uiPriority="66"/>
-    <w:lsdException w:name="Medium Grid 1 Accent 6" w:uiPriority="67"/>
-    <w:lsdException w:name="Medium Grid 2 Accent 6" w:uiPriority="68"/>
-    <w:lsdException w:name="Medium Grid 3 Accent 6" w:uiPriority="69"/>
-    <w:lsdException w:name="Dark List Accent 6" w:uiPriority="70"/>
-    <w:lsdException w:name="Colorful Shading Accent 6" w:uiPriority="71"/>
-    <w:lsdException w:name="Colorful List Accent 6" w:uiPriority="72"/>
-    <w:lsdException w:name="Colorful Grid Accent 6" w:uiPriority="73"/>
-    <w:lsdException w:name="Subtle Emphasis" w:uiPriority="19" w:qFormat="1"/>
-    <w:lsdException w:name="Intense Emphasis" w:uiPriority="21" w:qFormat="1"/>
-    <w:lsdException w:name="Subtle Reference" w:uiPriority="31" w:qFormat="1"/>
-    <w:lsdException w:name="Intense Reference" w:uiPriority="32" w:qFormat="1"/>
-    <w:lsdException w:name="Book Title" w:uiPriority="33" w:qFormat="1"/>
-    <w:lsdException w:name="Bibliography" w:semiHidden="1" w:uiPriority="37" w:unhideWhenUsed="1"/>
-    <w:lsdException w:name="TOC Heading" w:semiHidden="1" w:uiPriority="39" w:unhideWhenUsed="1" w:qFormat="1"/>
-    <w:lsdException w:name="Plain Table 1" w:uiPriority="41"/>
-    <w:lsdException w:name="Plain Table 2" w:uiPriority="42"/>
-    <w:lsdException w:name="Plain Table 3" w:uiPriority="43"/>
-    <w:lsdException w:name="Plain Table 4" w:uiPriority="44"/>
-    <w:lsdException w:name="Plain Table 5" w:uiPriority="45"/>
-    <w:lsdException w:name="Grid Table Light" w:uiPriority="40"/>
-    <w:lsdException w:name="Grid Table 1 Light" w:uiPriority="46"/>
-    <w:lsdException w:name="Grid Table 2" w:uiPriority="47"/>
-    <w:lsdException w:name="Grid Table 3" w:uiPriority="48"/>
-    <w:lsdException w:name="Grid Table 4" w:uiPriority="49"/>
-    <w:lsdException w:name="Grid Table 5 Dark" w:uiPriority="50"/>
-    <w:lsdException w:name="Grid Table 6 Colorful" w:uiPriority="51"/>
-    <w:lsdException w:name="Grid Table 7 Colorful" w:uiPriority="52"/>
-    <w:lsdException w:name="Grid Table 1 Light Accent 1" w:uiPriority="46"/>
-    <w:lsdException w:name="Grid Table 2 Accent 1" w:uiPriority="47"/>
-    <w:lsdException w:name="Grid Table 3 Accent 1" w:uiPriority="48"/>
-    <w:lsdException w:name="Grid Table 4 Accent 1" w:uiPriority="49"/>
-    <w:lsdException w:name="Grid Table 5 Dark Accent 1" w:uiPriority="50"/>
-    <w:lsdException w:name="Grid Table 6 Colorful Accent 1" w:uiPriority="51"/>
-    <w:lsdException w:name="Grid Table 7 Colorful Accent 1" w:uiPriority="52"/>
-    <w:lsdException w:name="Grid Table 1 Light Accent 2" w:uiPriority="46"/>
-    <w:lsdException w:name="Grid Table 2 Accent 2" w:uiPriority="47"/>
-    <w:lsdException w:name="Grid Table 3 Accent 2" w:uiPriority="48"/>
-    <w:lsdException w:name="Grid Table 4 Accent 2" w:uiPriority="49"/>
-    <w:lsdException w:name="Grid Table 5 Dark Accent 2" w:uiPriority="50"/>
-    <w:lsdException w:name="Grid Table 6 Colorful Accent 2" w:uiPriority="51"/>
-    <w:lsdException w:name="Grid Table 7 Colorful Accent 2" w:uiPriority="52"/>
-    <w:lsdException w:name="Grid Table 1 Light Accent 3" w:uiPriority="46"/>
-    <w:lsdException w:name="Grid Table 2 Accent 3" w:uiPriority="47"/>
-    <w:lsdException w:name="Grid Table 3 Accent 3" w:uiPriority="48"/>
-    <w:lsdException w:name="Grid Table 4 Accent 3" w:uiPriority="49"/>
-    <w:lsdException w:name="Grid Table 5 Dark Accent 3" w:uiPriority="50"/>
-    <w:lsdException w:name="Grid Table 6 Colorful Accent 3" w:uiPriority="51"/>
-    <w:lsdException w:name="Grid Table 7 Colorful Accent 3" w:uiPriority="52"/>
-    <w:lsdException w:name="Grid Table 1 Light Accent 4" w:uiPriority="46"/>
-    <w:lsdException w:name="Grid Table 2 Accent 4" w:uiPriority="47"/>
-    <w:lsdException w:name="Grid Table 3 Accent 4" w:uiPriority="48"/>
-    <w:lsdException w:name="Grid Table 4 Accent 4" w:uiPriority="49"/>
-    <w:lsdException w:name="Grid Table 5 Dark Accent 4" w:uiPriority="50"/>
-    <w:lsdException w:name="Grid Table 6 Colorful Accent 4" w:uiPriority="51"/>
-    <w:lsdException w:name="Grid Table 7 Colorful Accent 4" w:uiPriority="52"/>
-    <w:lsdException w:name="Grid Table 1 Light Accent 5" w:uiPriority="46"/>
-    <w:lsdException w:name="Grid Table 2 Accent 5" w:uiPriority="47"/>
-    <w:lsdException w:name="Grid Table 3 Accent 5" w:uiPriority="48"/>
-    <w:lsdException w:name="Grid Table 4 Accent 5" w:uiPriority="49"/>
-    <w:lsdException w:name="Grid Table 5 Dark Accent 5" w:uiPriority="50"/>
-    <w:lsdException w:name="Grid Table 6 Colorful Accent 5" w:uiPriority="51"/>
-    <w:lsdException w:name="Grid Table 7 Colorful Accent 5" w:uiPriority="52"/>
-    <w:lsdException w:name="Grid Table 1 Light Accent 6" w:uiPriority="46"/>
-    <w:lsdException w:name="Grid Table 2 Accent 6" w:uiPriority="47"/>
-    <w:lsdException w:name="Grid Table 3 Accent 6" w:uiPriority="48"/>
-    <w:lsdException w:name="Grid Table 4 Accent 6" w:uiPriority="49"/>
-    <w:lsdException w:name="Grid Table 5 Dark Accent 6" w:uiPriority="50"/>
-    <w:lsdException w:name="Grid Table 6 Colorful Accent 6" w:uiPriority="51"/>
-    <w:lsdException w:name="Grid Table 7 Colorful Accent 6" w:uiPriority="52"/>
-    <w:lsdException w:name="List Table 1 Light" w:uiPriority="46"/>
-    <w:lsdException w:name="List Table 2" w:uiPriority="47"/>
-    <w:lsdException w:name="List Table 3" w:uiPriority="48"/>
-    <w:lsdException w:name="List Table 4" w:uiPriority="49"/>
-    <w:lsdException w:name="List Table 5 Dark" w:uiPriority="50"/>
-    <w:lsdException w:name="List Table 6 Colorful" w:uiPriority="51"/>
-    <w:lsdException w:name="List Table 7 Colorful" w:uiPriority="52"/>
-    <w:lsdException w:name="List Table 1 Light Accent 1" w:uiPriority="46"/>
-    <w:lsdException w:name="List Table 2 Accent 1" w:uiPriority="47"/>
-    <w:lsdException w:name="List Table 3 Accent 1" w:uiPriority="48"/>
-    <w:lsdException w:name="List Table 4 Accent 1" w:uiPriority="49"/>
-    <w:lsdException w:name="List Table 5 Dark Accent 1" w:uiPriority="50"/>
-    <w:lsdException w:name="List Table 6 Colorful Accent 1" w:uiPriority="51"/>
-    <w:lsdException w:name="List Table 7 Colorful Accent 1" w:uiPriority="52"/>
-    <w:lsdException w:name="List Table 1 Light Accent 2" w:uiPriority="46"/>
-    <w:lsdException w:name="List Table 2 Accent 2" w:uiPriority="47"/>
-    <w:lsdException w:name="List Table 3 Accent 2" w:uiPriority="48"/>
-    <w:lsdException w:name="List Table 4 Accent 2" w:uiPriority="49"/>
-    <w:lsdException w:name="List Table 5 Dark Accent 2" w:uiPriority="50"/>
-    <w:lsdException w:name="List Table 6 Colorful Accent 2" w:uiPriority="51"/>
-    <w:lsdException w:name="List Table 7 Colorful Accent 2" w:uiPriority="52"/>
-    <w:lsdException w:name="List Table 1 Light Accent 3" w:uiPriority="46"/>
-    <w:lsdException w:name="List Table 2 Accent 3" w:uiPriority="47"/>
-    <w:lsdException w:name="List Table 3 Accent 3" w:uiPriority="48"/>
-    <w:lsdException w:name="List Table 4 Accent 3" w:uiPriority="49"/>
-    <w:lsdException w:name="List Table 5 Dark Accent 3" w:uiPriority="50"/>
-    <w:lsdException w:name="List Table 6 Colorful Accent 3" w:uiPriority="51"/>
-    <w:lsdException w:name="List Table 7 Colorful Accent 3" w:uiPriority="52"/>
-    <w:lsdException w:name="List Table 1 Light Accent 4" w:uiPriority="46"/>
-    <w:lsdException w:name="List Table 2 Accent 4" w:uiPriority="47"/>
-    <w:lsdException w:name="List Table 3 Accent 4" w:uiPriority="48"/>
-    <w:lsdException w:name="List Table 4 Accent 4" w:uiPriority="49"/>
-    <w:lsdException w:name="List Table 5 Dark Accent 4" w:uiPriority="50"/>
-    <w:lsdException w:name="List Table 6 Colorful Accent 4" w:uiPriority="51"/>
-    <w:lsdException w:name="List Table 7 Colorful Accent 4" w:uiPriority="52"/>
-    <w:lsdException w:name="List Table 1 Light Accent 5" w:uiPriority="46"/>
-    <w:lsdException w:name="List Table 2 Accent 5" w:uiPriority="47"/>
-    <w:lsdException w:name="List Table 3 Accent 5" w:uiPriority="48"/>
-    <w:lsdException w:name="List Table 4 Accent 5" w:uiPriority="49"/>
-    <w:lsdException w:name="List Table 5 Dark Accent 5" w:uiPriority="50"/>
-    <w:lsdException w:name="List Table 6 Colorful Accent 5" w:uiPriority="51"/>
-    <w:lsdException w:name="List Table 7 Colorful Accent 5" w:uiPriority="52"/>
-    <w:lsdException w:name="List Table 1 Light Accent 6" w:uiPriority="46"/>
-    <w:lsdException w:name="List Table 2 Accent 6" w:uiPriority="47"/>
-    <w:lsdException w:name="List Table 3 Accent 6" w:uiPriority="48"/>
-    <w:lsdException w:name="List Table 4 Accent 6" w:uiPriority="49"/>
-    <w:lsdException w:name="List Table 5 Dark Accent 6" w:uiPriority="50"/>
-    <w:lsdException w:name="List Table 6 Colorful Accent 6" w:uiPriority="51"/>
-    <w:lsdException w:name="List Table 7 Colorful Accent 6" w:uiPriority="52"/>
-    <w:lsdException w:name="Mention" w:semiHidden="1" w:unhideWhenUsed="1"/>
-    <w:lsdException w:name="Smart Hyperlink" w:semiHidden="1" w:unhideWhenUsed="1"/>
-    <w:lsdException w:name="Hashtag" w:semiHidden="1" w:unhideWhenUsed="1"/>
-    <w:lsdException w:name="Unresolved Mention" w:semiHidden="1" w:unhideWhenUsed="1"/>
-    <w:lsdException w:name="Smart Link" w:semiHidden="1" w:unhideWhenUsed="1"/>
+  <w:latentStyles w:defLockedState="0" w:defUIPriority="99" w:defSemiHidden="1" w:defUnhideWhenUsed="1" w:defQFormat="0" w:count="267">
+    <w:lsdException w:name="Normal" w:semiHidden="0" w:uiPriority="0" w:unhideWhenUsed="0" w:qFormat="1"/>
+    <w:lsdException w:name="heading 1" w:semiHidden="0" w:uiPriority="9" w:unhideWhenUsed="0" w:qFormat="1"/>
+    <w:lsdException w:name="heading 2" w:uiPriority="9" w:qFormat="1"/>
+    <w:lsdException w:name="heading 3" w:uiPriority="9" w:qFormat="1"/>
+    <w:lsdException w:name="heading 4" w:uiPriority="9" w:qFormat="1"/>
+    <w:lsdException w:name="heading 5" w:uiPriority="9" w:qFormat="1"/>
+    <w:lsdException w:name="heading 6" w:uiPriority="9" w:qFormat="1"/>
+    <w:lsdException w:name="heading 7" w:uiPriority="9" w:qFormat="1"/>
+    <w:lsdException w:name="heading 8" w:uiPriority="9" w:qFormat="1"/>
+    <w:lsdException w:name="heading 9" w:uiPriority="9" w:qFormat="1"/>
+    <w:lsdException w:name="toc 1" w:uiPriority="39"/>
+    <w:lsdException w:name="toc 2" w:uiPriority="39"/>
+    <w:lsdException w:name="toc 3" w:uiPriority="39"/>
+    <w:lsdException w:name="toc 4" w:uiPriority="39"/>
+    <w:lsdException w:name="toc 5" w:uiPriority="39"/>
+    <w:lsdException w:name="toc 6" w:uiPriority="39"/>
+    <w:lsdException w:name="toc 7" w:uiPriority="39"/>
+    <w:lsdException w:name="toc 8" w:uiPriority="39"/>
+    <w:lsdException w:name="toc 9" w:uiPriority="39"/>
+    <w:lsdException w:name="caption" w:uiPriority="35" w:qFormat="1"/>
+    <w:lsdException w:name="Title" w:semiHidden="0" w:uiPriority="10" w:unhideWhenUsed="0" w:qFormat="1"/>
+    <w:lsdException w:name="Default Paragraph Font" w:uiPriority="1"/>
+    <w:lsdException w:name="Subtitle" w:semiHidden="0" w:uiPriority="11" w:unhideWhenUsed="0" w:qFormat="1"/>
+    <w:lsdException w:name="Strong" w:semiHidden="0" w:uiPriority="22" w:unhideWhenUsed="0" w:qFormat="1"/>
+    <w:lsdException w:name="Emphasis" w:semiHidden="0" w:uiPriority="20" w:unhideWhenUsed="0" w:qFormat="1"/>
+    <w:lsdException w:name="Table Grid" w:semiHidden="0" w:uiPriority="39" w:unhideWhenUsed="0"/>
+    <w:lsdException w:name="Placeholder Text" w:unhideWhenUsed="0"/>
+    <w:lsdException w:name="No Spacing" w:semiHidden="0" w:uiPriority="1" w:unhideWhenUsed="0" w:qFormat="1"/>
+    <w:lsdException w:name="Light Shading" w:semiHidden="0" w:uiPriority="60" w:unhideWhenUsed="0"/>
+    <w:lsdException w:name="Light List" w:semiHidden="0" w:uiPriority="61" w:unhideWhenUsed="0"/>
+    <w:lsdException w:name="Light Grid" w:semiHidden="0" w:uiPriority="62" w:unhideWhenUsed="0"/>
+    <w:lsdException w:name="Medium Shading 1" w:semiHidden="0" w:uiPriority="63" w:unhideWhenUsed="0"/>
+    <w:lsdException w:name="Medium Shading 2" w:semiHidden="0" w:uiPriority="64" w:unhideWhenUsed="0"/>
+    <w:lsdException w:name="Medium List 1" w:semiHidden="0" w:uiPriority="65" w:unhideWhenUsed="0"/>
+    <w:lsdException w:name="Medium List 2" w:semiHidden="0" w:uiPriority="66" w:unhideWhenUsed="0"/>
+    <w:lsdException w:name="Medium Grid 1" w:semiHidden="0" w:uiPriority="67" w:unhideWhenUsed="0"/>
+    <w:lsdException w:name="Medium Grid 2" w:semiHidden="0" w:uiPriority="68" w:unhideWhenUsed="0"/>
+    <w:lsdException w:name="Medium Grid 3" w:semiHidden="0" w:uiPriority="69" w:unhideWhenUsed="0"/>
+    <w:lsdException w:name="Dark List" w:semiHidden="0" w:uiPriority="70" w:unhideWhenUsed="0"/>
+    <w:lsdException w:name="Colorful Shading" w:semiHidden="0" w:uiPriority="71" w:unhideWhenUsed="0"/>
+    <w:lsdException w:name="Colorful List" w:semiHidden="0" w:uiPriority="72" w:unhideWhenUsed="0"/>
+    <w:lsdException w:name="Colorful Grid" w:semiHidden="0" w:uiPriority="73" w:unhideWhenUsed="0"/>
+    <w:lsdException w:name="Light Shading Accent 1" w:semiHidden="0" w:uiPriority="60" w:unhideWhenUsed="0"/>
+    <w:lsdException w:name="Light List Accent 1" w:semiHidden="0" w:uiPriority="61" w:unhideWhenUsed="0"/>
+    <w:lsdException w:name="Light Grid Accent 1" w:semiHidden="0" w:uiPriority="62" w:unhideWhenUsed="0"/>
+    <w:lsdException w:name="Medium Shading 1 Accent 1" w:semiHidden="0" w:uiPriority="63" w:unhideWhenUsed="0"/>
+    <w:lsdException w:name="Medium Shading 2 Accent 1" w:semiHidden="0" w:uiPriority="64" w:unhideWhenUsed="0"/>
+    <w:lsdException w:name="Medium List 1 Accent 1" w:semiHidden="0" w:uiPriority="65" w:unhideWhenUsed="0"/>
+    <w:lsdException w:name="Revision" w:unhideWhenUsed="0"/>
+    <w:lsdException w:name="List Paragraph" w:semiHidden="0" w:uiPriority="34" w:unhideWhenUsed="0" w:qFormat="1"/>
+    <w:lsdException w:name="Quote" w:semiHidden="0" w:uiPriority="29" w:unhideWhenUsed="0" w:qFormat="1"/>
+    <w:lsdException w:name="Intense Quote" w:semiHidden="0" w:uiPriority="30" w:unhideWhenUsed="0" w:qFormat="1"/>
+    <w:lsdException w:name="Medium List 2 Accent 1" w:semiHidden="0" w:uiPriority="66" w:unhideWhenUsed="0"/>
+    <w:lsdException w:name="Medium Grid 1 Accent 1" w:semiHidden="0" w:uiPriority="67" w:unhideWhenUsed="0"/>
+    <w:lsdException w:name="Medium Grid 2 Accent 1" w:semiHidden="0" w:uiPriority="68" w:unhideWhenUsed="0"/>
+    <w:lsdException w:name="Medium Grid 3 Accent 1" w:semiHidden="0" w:uiPriority="69" w:unhideWhenUsed="0"/>
+    <w:lsdException w:name="Dark List Accent 1" w:semiHidden="0" w:uiPriority="70" w:unhideWhenUsed="0"/>
+    <w:lsdException w:name="Colorful Shading Accent 1" w:semiHidden="0" w:uiPriority="71" w:unhideWhenUsed="0"/>
+    <w:lsdException w:name="Colorful List Accent 1" w:semiHidden="0" w:uiPriority="72" w:unhideWhenUsed="0"/>
+    <w:lsdException w:name="Colorful Grid Accent 1" w:semiHidden="0" w:uiPriority="73" w:unhideWhenUsed="0"/>
+    <w:lsdException w:name="Light Shading Accent 2" w:semiHidden="0" w:uiPriority="60" w:unhideWhenUsed="0"/>
+    <w:lsdException w:name="Light List Accent 2" w:semiHidden="0" w:uiPriority="61" w:unhideWhenUsed="0"/>
+    <w:lsdException w:name="Light Grid Accent 2" w:semiHidden="0" w:uiPriority="62" w:unhideWhenUsed="0"/>
+    <w:lsdException w:name="Medium Shading 1 Accent 2" w:semiHidden="0" w:uiPriority="63" w:unhideWhenUsed="0"/>
+    <w:lsdException w:name="Medium Shading 2 Accent 2" w:semiHidden="0" w:uiPriority="64" w:unhideWhenUsed="0"/>
+    <w:lsdException w:name="Medium List 1 Accent 2" w:semiHidden="0" w:uiPriority="65" w:unhideWhenUsed="0"/>
+    <w:lsdException w:name="Medium List 2 Accent 2" w:semiHidden="0" w:uiPriority="66" w:unhideWhenUsed="0"/>
+    <w:lsdException w:name="Medium Grid 1 Accent 2" w:semiHidden="0" w:uiPriority="67" w:unhideWhenUsed="0"/>
+    <w:lsdException w:name="Medium Grid 2 Accent 2" w:semiHidden="0" w:uiPriority="68" w:unhideWhenUsed="0"/>
+    <w:lsdException w:name="Medium Grid 3 Accent 2" w:semiHidden="0" w:uiPriority="69" w:unhideWhenUsed="0"/>
+    <w:lsdException w:name="Dark List Accent 2" w:semiHidden="0" w:uiPriority="70" w:unhideWhenUsed="0"/>
+    <w:lsdException w:name="Colorful Shading Accent 2" w:semiHidden="0" w:uiPriority="71" w:unhideWhenUsed="0"/>
+    <w:lsdException w:name="Colorful List Accent 2" w:semiHidden="0" w:uiPriority="72" w:unhideWhenUsed="0"/>
+    <w:lsdException w:name="Colorful Grid Accent 2" w:semiHidden="0" w:uiPriority="73" w:unhideWhenUsed="0"/>
+    <w:lsdException w:name="Light Shading Accent 3" w:semiHidden="0" w:uiPriority="60" w:unhideWhenUsed="0"/>
+    <w:lsdException w:name="Light List Accent 3" w:semiHidden="0" w:uiPriority="61" w:unhideWhenUsed="0"/>
+    <w:lsdException w:name="Light Grid Accent 3" w:semiHidden="0" w:uiPriority="62" w:unhideWhenUsed="0"/>
+    <w:lsdException w:name="Medium Shading 1 Accent 3" w:semiHidden="0" w:uiPriority="63" w:unhideWhenUsed="0"/>
+    <w:lsdException w:name="Medium Shading 2 Accent 3" w:semiHidden="0" w:uiPriority="64" w:unhideWhenUsed="0"/>
+    <w:lsdException w:name="Medium List 1 Accent 3" w:semiHidden="0" w:uiPriority="65" w:unhideWhenUsed="0"/>
+    <w:lsdException w:name="Medium List 2 Accent 3" w:semiHidden="0" w:uiPriority="66" w:unhideWhenUsed="0"/>
+    <w:lsdException w:name="Medium Grid 1 Accent 3" w:semiHidden="0" w:uiPriority="67" w:unhideWhenUsed="0"/>
+    <w:lsdException w:name="Medium Grid 2 Accent 3" w:semiHidden="0" w:uiPriority="68" w:unhideWhenUsed="0"/>
+    <w:lsdException w:name="Medium Grid 3 Accent 3" w:semiHidden="0" w:uiPriority="69" w:unhideWhenUsed="0"/>
+    <w:lsdException w:name="Dark List Accent 3" w:semiHidden="0" w:uiPriority="70" w:unhideWhenUsed="0"/>
+    <w:lsdException w:name="Colorful Shading Accent 3" w:semiHidden="0" w:uiPriority="71" w:unhideWhenUsed="0"/>
+    <w:lsdException w:name="Colorful List Accent 3" w:semiHidden="0" w:uiPriority="72" w:unhideWhenUsed="0"/>
+    <w:lsdException w:name="Colorful Grid Accent 3" w:semiHidden="0" w:uiPriority="73" w:unhideWhenUsed="0"/>
+    <w:lsdException w:name="Light Shading Accent 4" w:semiHidden="0" w:uiPriority="60" w:unhideWhenUsed="0"/>
+    <w:lsdException w:name="Light List Accent 4" w:semiHidden="0" w:uiPriority="61" w:unhideWhenUsed="0"/>
+    <w:lsdException w:name="Light Grid Accent 4" w:semiHidden="0" w:uiPriority="62" w:unhideWhenUsed="0"/>
+    <w:lsdException w:name="Medium Shading 1 Accent 4" w:semiHidden="0" w:uiPriority="63" w:unhideWhenUsed="0"/>
+    <w:lsdException w:name="Medium Shading 2 Accent 4" w:semiHidden="0" w:uiPriority="64" w:unhideWhenUsed="0"/>
+    <w:lsdException w:name="Medium List 1 Accent 4" w:semiHidden="0" w:uiPriority="65" w:unhideWhenUsed="0"/>
+    <w:lsdException w:name="Medium List 2 Accent 4" w:semiHidden="0" w:uiPriority="66" w:unhideWhenUsed="0"/>
+    <w:lsdException w:name="Medium Grid 1 Accent 4" w:semiHidden="0" w:uiPriority="67" w:unhideWhenUsed="0"/>
+    <w:lsdException w:name="Medium Grid 2 Accent 4" w:semiHidden="0" w:uiPriority="68" w:unhideWhenUsed="0"/>
+    <w:lsdException w:name="Medium Grid 3 Accent 4" w:semiHidden="0" w:uiPriority="69" w:unhideWhenUsed="0"/>
+    <w:lsdException w:name="Dark List Accent 4" w:semiHidden="0" w:uiPriority="70" w:unhideWhenUsed="0"/>
+    <w:lsdException w:name="Colorful Shading Accent 4" w:semiHidden="0" w:uiPriority="71" w:unhideWhenUsed="0"/>
+    <w:lsdException w:name="Colorful List Accent 4" w:semiHidden="0" w:uiPriority="72" w:unhideWhenUsed="0"/>
+    <w:lsdException w:name="Colorful Grid Accent 4" w:semiHidden="0" w:uiPriority="73" w:unhideWhenUsed="0"/>
+    <w:lsdException w:name="Light Shading Accent 5" w:semiHidden="0" w:uiPriority="60" w:unhideWhenUsed="0"/>
+    <w:lsdException w:name="Light List Accent 5" w:semiHidden="0" w:uiPriority="61" w:unhideWhenUsed="0"/>
+    <w:lsdException w:name="Light Grid Accent 5" w:semiHidden="0" w:uiPriority="62" w:unhideWhenUsed="0"/>
+    <w:lsdException w:name="Medium Shading 1 Accent 5" w:semiHidden="0" w:uiPriority="63" w:unhideWhenUsed="0"/>
+    <w:lsdException w:name="Medium Shading 2 Accent 5" w:semiHidden="0" w:uiPriority="64" w:unhideWhenUsed="0"/>
+    <w:lsdException w:name="Medium List 1 Accent 5" w:semiHidden="0" w:uiPriority="65" w:unhideWhenUsed="0"/>
+    <w:lsdException w:name="Medium List 2 Accent 5" w:semiHidden="0" w:uiPriority="66" w:unhideWhenUsed="0"/>
+    <w:lsdException w:name="Medium Grid 1 Accent 5" w:semiHidden="0" w:uiPriority="67" w:unhideWhenUsed="0"/>
+    <w:lsdException w:name="Medium Grid 2 Accent 5" w:semiHidden="0" w:uiPriority="68" w:unhideWhenUsed="0"/>
+    <w:lsdException w:name="Medium Grid 3 Accent 5" w:semiHidden="0" w:uiPriority="69" w:unhideWhenUsed="0"/>
+    <w:lsdException w:name="Dark List Accent 5" w:semiHidden="0" w:uiPriority="70" w:unhideWhenUsed="0"/>
+    <w:lsdException w:name="Colorful Shading Accent 5" w:semiHidden="0" w:uiPriority="71" w:unhideWhenUsed="0"/>
+    <w:lsdException w:name="Colorful List Accent 5" w:semiHidden="0" w:uiPriority="72" w:unhideWhenUsed="0"/>
+    <w:lsdException w:name="Colorful Grid Accent 5" w:semiHidden="0" w:uiPriority="73" w:unhideWhenUsed="0"/>
+    <w:lsdException w:name="Light Shading Accent 6" w:semiHidden="0" w:uiPriority="60" w:unhideWhenUsed="0"/>
+    <w:lsdException w:name="Light List Accent 6" w:semiHidden="0" w:uiPriority="61" w:unhideWhenUsed="0"/>
+    <w:lsdException w:name="Light Grid Accent 6" w:semiHidden="0" w:uiPriority="62" w:unhideWhenUsed="0"/>
+    <w:lsdException w:name="Medium Shading 1 Accent 6" w:semiHidden="0" w:uiPriority="63" w:unhideWhenUsed="0"/>
+    <w:lsdException w:name="Medium Shading 2 Accent 6" w:semiHidden="0" w:uiPriority="64" w:unhideWhenUsed="0"/>
+    <w:lsdException w:name="Medium List 1 Accent 6" w:semiHidden="0" w:uiPriority="65" w:unhideWhenUsed="0"/>
+    <w:lsdException w:name="Medium List 2 Accent 6" w:semiHidden="0" w:uiPriority="66" w:unhideWhenUsed="0"/>
+    <w:lsdException w:name="Medium Grid 1 Accent 6" w:semiHidden="0" w:uiPriority="67" w:unhideWhenUsed="0"/>
+    <w:lsdException w:name="Medium Grid 2 Accent 6" w:semiHidden="0" w:uiPriority="68" w:unhideWhenUsed="0"/>
+    <w:lsdException w:name="Medium Grid 3 Accent 6" w:semiHidden="0" w:uiPriority="69" w:unhideWhenUsed="0"/>
+    <w:lsdException w:name="Dark List Accent 6" w:semiHidden="0" w:uiPriority="70" w:unhideWhenUsed="0"/>
+    <w:lsdException w:name="Colorful Shading Accent 6" w:semiHidden="0" w:uiPriority="71" w:unhideWhenUsed="0"/>
+    <w:lsdException w:name="Colorful List Accent 6" w:semiHidden="0" w:uiPriority="72" w:unhideWhenUsed="0"/>
+    <w:lsdException w:name="Colorful Grid Accent 6" w:semiHidden="0" w:uiPriority="73" w:unhideWhenUsed="0"/>
+    <w:lsdException w:name="Subtle Emphasis" w:semiHidden="0" w:uiPriority="19" w:unhideWhenUsed="0" w:qFormat="1"/>
+    <w:lsdException w:name="Intense Emphasis" w:semiHidden="0" w:uiPriority="21" w:unhideWhenUsed="0" w:qFormat="1"/>
+    <w:lsdException w:name="Subtle Reference" w:semiHidden="0" w:uiPriority="31" w:unhideWhenUsed="0" w:qFormat="1"/>
+    <w:lsdException w:name="Intense Reference" w:semiHidden="0" w:uiPriority="32" w:unhideWhenUsed="0" w:qFormat="1"/>
+    <w:lsdException w:name="Book Title" w:semiHidden="0" w:uiPriority="33" w:unhideWhenUsed="0" w:qFormat="1"/>
+    <w:lsdException w:name="Bibliography" w:uiPriority="37"/>
+    <w:lsdException w:name="TOC Heading" w:uiPriority="39" w:qFormat="1"/>
   </w:latentStyles>
   <w:style w:type="paragraph" w:default="1" w:styleId="Normal">
     <w:name w:val="Normal"/>
@@ -13273,6 +14224,660 @@
     <w:uiPriority w:val="99"/>
     <w:rsid w:val="00A47FE9"/>
   </w:style>
+  <w:style w:type="paragraph" w:styleId="BalloonText">
+    <w:name w:val="Balloon Text"/>
+    <w:basedOn w:val="Normal"/>
+    <w:link w:val="BalloonTextChar"/>
+    <w:uiPriority w:val="99"/>
+    <w:semiHidden/>
+    <w:unhideWhenUsed/>
+    <w:rsid w:val="00E1178E"/>
+    <w:pPr>
+      <w:spacing w:after="0" w:line="240" w:lineRule="auto"/>
+    </w:pPr>
+    <w:rPr>
+      <w:rFonts w:ascii="Tahoma" w:hAnsi="Tahoma" w:cs="Tahoma"/>
+      <w:sz w:val="16"/>
+      <w:szCs w:val="16"/>
+    </w:rPr>
+  </w:style>
+  <w:style w:type="character" w:customStyle="1" w:styleId="BalloonTextChar">
+    <w:name w:val="Balloon Text Char"/>
+    <w:basedOn w:val="DefaultParagraphFont"/>
+    <w:link w:val="BalloonText"/>
+    <w:uiPriority w:val="99"/>
+    <w:semiHidden/>
+    <w:rsid w:val="00E1178E"/>
+    <w:rPr>
+      <w:rFonts w:ascii="Tahoma" w:hAnsi="Tahoma" w:cs="Tahoma"/>
+      <w:sz w:val="16"/>
+      <w:szCs w:val="16"/>
+    </w:rPr>
+  </w:style>
+</w:styles>
+</file>
+
+<file path=word/stylesWithEffects.xml><?xml version="1.0" encoding="utf-8"?>
+<w:styles xmlns:wpc="http://schemas.microsoft.com/office/word/2010/wordprocessingCanvas" xmlns:mc="http://schemas.openxmlformats.org/markup-compatibility/2006" xmlns:o="urn:schemas-microsoft-com:office:office" xmlns:r="http://schemas.openxmlformats.org/officeDocument/2006/relationships" xmlns:m="http://schemas.openxmlformats.org/officeDocument/2006/math" xmlns:v="urn:schemas-microsoft-com:vml" xmlns:wp14="http://schemas.microsoft.com/office/word/2010/wordprocessingDrawing" xmlns:wp="http://schemas.openxmlformats.org/drawingml/2006/wordprocessingDrawing" xmlns:w10="urn:schemas-microsoft-com:office:word" xmlns:w="http://schemas.openxmlformats.org/wordprocessingml/2006/main" xmlns:w14="http://schemas.microsoft.com/office/word/2010/wordml" xmlns:wpg="http://schemas.microsoft.com/office/word/2010/wordprocessingGroup" xmlns:wpi="http://schemas.microsoft.com/office/word/2010/wordprocessingInk" xmlns:wne="http://schemas.microsoft.com/office/word/2006/wordml" xmlns:wps="http://schemas.microsoft.com/office/word/2010/wordprocessingShape" mc:Ignorable="w14 wp14">
+  <w:docDefaults>
+    <w:rPrDefault>
+      <w:rPr>
+        <w:rFonts w:ascii="Calibri" w:eastAsia="SimSun" w:hAnsi="Calibri" w:cs="Calibri"/>
+        <w:sz w:val="22"/>
+        <w:szCs w:val="22"/>
+        <w:lang w:val="en-US" w:eastAsia="zh-CN" w:bidi="ar-SA"/>
+      </w:rPr>
+    </w:rPrDefault>
+    <w:pPrDefault>
+      <w:pPr>
+        <w:spacing w:after="160" w:line="259" w:lineRule="auto"/>
+      </w:pPr>
+    </w:pPrDefault>
+  </w:docDefaults>
+  <w:latentStyles w:defLockedState="0" w:defUIPriority="99" w:defSemiHidden="1" w:defUnhideWhenUsed="1" w:defQFormat="0" w:count="267">
+    <w:lsdException w:name="Normal" w:semiHidden="0" w:uiPriority="0" w:unhideWhenUsed="0" w:qFormat="1"/>
+    <w:lsdException w:name="heading 1" w:semiHidden="0" w:uiPriority="9" w:unhideWhenUsed="0" w:qFormat="1"/>
+    <w:lsdException w:name="heading 2" w:uiPriority="9" w:qFormat="1"/>
+    <w:lsdException w:name="heading 3" w:uiPriority="9" w:qFormat="1"/>
+    <w:lsdException w:name="heading 4" w:uiPriority="9" w:qFormat="1"/>
+    <w:lsdException w:name="heading 5" w:uiPriority="9" w:qFormat="1"/>
+    <w:lsdException w:name="heading 6" w:uiPriority="9" w:qFormat="1"/>
+    <w:lsdException w:name="heading 7" w:uiPriority="9" w:qFormat="1"/>
+    <w:lsdException w:name="heading 8" w:uiPriority="9" w:qFormat="1"/>
+    <w:lsdException w:name="heading 9" w:uiPriority="9" w:qFormat="1"/>
+    <w:lsdException w:name="toc 1" w:uiPriority="39"/>
+    <w:lsdException w:name="toc 2" w:uiPriority="39"/>
+    <w:lsdException w:name="toc 3" w:uiPriority="39"/>
+    <w:lsdException w:name="toc 4" w:uiPriority="39"/>
+    <w:lsdException w:name="toc 5" w:uiPriority="39"/>
+    <w:lsdException w:name="toc 6" w:uiPriority="39"/>
+    <w:lsdException w:name="toc 7" w:uiPriority="39"/>
+    <w:lsdException w:name="toc 8" w:uiPriority="39"/>
+    <w:lsdException w:name="toc 9" w:uiPriority="39"/>
+    <w:lsdException w:name="caption" w:uiPriority="35" w:qFormat="1"/>
+    <w:lsdException w:name="Title" w:semiHidden="0" w:uiPriority="10" w:unhideWhenUsed="0" w:qFormat="1"/>
+    <w:lsdException w:name="Default Paragraph Font" w:uiPriority="1"/>
+    <w:lsdException w:name="Subtitle" w:semiHidden="0" w:uiPriority="11" w:unhideWhenUsed="0" w:qFormat="1"/>
+    <w:lsdException w:name="Strong" w:semiHidden="0" w:uiPriority="22" w:unhideWhenUsed="0" w:qFormat="1"/>
+    <w:lsdException w:name="Emphasis" w:semiHidden="0" w:uiPriority="20" w:unhideWhenUsed="0" w:qFormat="1"/>
+    <w:lsdException w:name="Table Grid" w:semiHidden="0" w:uiPriority="39" w:unhideWhenUsed="0"/>
+    <w:lsdException w:name="Placeholder Text" w:unhideWhenUsed="0"/>
+    <w:lsdException w:name="No Spacing" w:semiHidden="0" w:uiPriority="1" w:unhideWhenUsed="0" w:qFormat="1"/>
+    <w:lsdException w:name="Light Shading" w:semiHidden="0" w:uiPriority="60" w:unhideWhenUsed="0"/>
+    <w:lsdException w:name="Light List" w:semiHidden="0" w:uiPriority="61" w:unhideWhenUsed="0"/>
+    <w:lsdException w:name="Light Grid" w:semiHidden="0" w:uiPriority="62" w:unhideWhenUsed="0"/>
+    <w:lsdException w:name="Medium Shading 1" w:semiHidden="0" w:uiPriority="63" w:unhideWhenUsed="0"/>
+    <w:lsdException w:name="Medium Shading 2" w:semiHidden="0" w:uiPriority="64" w:unhideWhenUsed="0"/>
+    <w:lsdException w:name="Medium List 1" w:semiHidden="0" w:uiPriority="65" w:unhideWhenUsed="0"/>
+    <w:lsdException w:name="Medium List 2" w:semiHidden="0" w:uiPriority="66" w:unhideWhenUsed="0"/>
+    <w:lsdException w:name="Medium Grid 1" w:semiHidden="0" w:uiPriority="67" w:unhideWhenUsed="0"/>
+    <w:lsdException w:name="Medium Grid 2" w:semiHidden="0" w:uiPriority="68" w:unhideWhenUsed="0"/>
+    <w:lsdException w:name="Medium Grid 3" w:semiHidden="0" w:uiPriority="69" w:unhideWhenUsed="0"/>
+    <w:lsdException w:name="Dark List" w:semiHidden="0" w:uiPriority="70" w:unhideWhenUsed="0"/>
+    <w:lsdException w:name="Colorful Shading" w:semiHidden="0" w:uiPriority="71" w:unhideWhenUsed="0"/>
+    <w:lsdException w:name="Colorful List" w:semiHidden="0" w:uiPriority="72" w:unhideWhenUsed="0"/>
+    <w:lsdException w:name="Colorful Grid" w:semiHidden="0" w:uiPriority="73" w:unhideWhenUsed="0"/>
+    <w:lsdException w:name="Light Shading Accent 1" w:semiHidden="0" w:uiPriority="60" w:unhideWhenUsed="0"/>
+    <w:lsdException w:name="Light List Accent 1" w:semiHidden="0" w:uiPriority="61" w:unhideWhenUsed="0"/>
+    <w:lsdException w:name="Light Grid Accent 1" w:semiHidden="0" w:uiPriority="62" w:unhideWhenUsed="0"/>
+    <w:lsdException w:name="Medium Shading 1 Accent 1" w:semiHidden="0" w:uiPriority="63" w:unhideWhenUsed="0"/>
+    <w:lsdException w:name="Medium Shading 2 Accent 1" w:semiHidden="0" w:uiPriority="64" w:unhideWhenUsed="0"/>
+    <w:lsdException w:name="Medium List 1 Accent 1" w:semiHidden="0" w:uiPriority="65" w:unhideWhenUsed="0"/>
+    <w:lsdException w:name="Revision" w:unhideWhenUsed="0"/>
+    <w:lsdException w:name="List Paragraph" w:semiHidden="0" w:uiPriority="34" w:unhideWhenUsed="0" w:qFormat="1"/>
+    <w:lsdException w:name="Quote" w:semiHidden="0" w:uiPriority="29" w:unhideWhenUsed="0" w:qFormat="1"/>
+    <w:lsdException w:name="Intense Quote" w:semiHidden="0" w:uiPriority="30" w:unhideWhenUsed="0" w:qFormat="1"/>
+    <w:lsdException w:name="Medium List 2 Accent 1" w:semiHidden="0" w:uiPriority="66" w:unhideWhenUsed="0"/>
+    <w:lsdException w:name="Medium Grid 1 Accent 1" w:semiHidden="0" w:uiPriority="67" w:unhideWhenUsed="0"/>
+    <w:lsdException w:name="Medium Grid 2 Accent 1" w:semiHidden="0" w:uiPriority="68" w:unhideWhenUsed="0"/>
+    <w:lsdException w:name="Medium Grid 3 Accent 1" w:semiHidden="0" w:uiPriority="69" w:unhideWhenUsed="0"/>
+    <w:lsdException w:name="Dark List Accent 1" w:semiHidden="0" w:uiPriority="70" w:unhideWhenUsed="0"/>
+    <w:lsdException w:name="Colorful Shading Accent 1" w:semiHidden="0" w:uiPriority="71" w:unhideWhenUsed="0"/>
+    <w:lsdException w:name="Colorful List Accent 1" w:semiHidden="0" w:uiPriority="72" w:unhideWhenUsed="0"/>
+    <w:lsdException w:name="Colorful Grid Accent 1" w:semiHidden="0" w:uiPriority="73" w:unhideWhenUsed="0"/>
+    <w:lsdException w:name="Light Shading Accent 2" w:semiHidden="0" w:uiPriority="60" w:unhideWhenUsed="0"/>
+    <w:lsdException w:name="Light List Accent 2" w:semiHidden="0" w:uiPriority="61" w:unhideWhenUsed="0"/>
+    <w:lsdException w:name="Light Grid Accent 2" w:semiHidden="0" w:uiPriority="62" w:unhideWhenUsed="0"/>
+    <w:lsdException w:name="Medium Shading 1 Accent 2" w:semiHidden="0" w:uiPriority="63" w:unhideWhenUsed="0"/>
+    <w:lsdException w:name="Medium Shading 2 Accent 2" w:semiHidden="0" w:uiPriority="64" w:unhideWhenUsed="0"/>
+    <w:lsdException w:name="Medium List 1 Accent 2" w:semiHidden="0" w:uiPriority="65" w:unhideWhenUsed="0"/>
+    <w:lsdException w:name="Medium List 2 Accent 2" w:semiHidden="0" w:uiPriority="66" w:unhideWhenUsed="0"/>
+    <w:lsdException w:name="Medium Grid 1 Accent 2" w:semiHidden="0" w:uiPriority="67" w:unhideWhenUsed="0"/>
+    <w:lsdException w:name="Medium Grid 2 Accent 2" w:semiHidden="0" w:uiPriority="68" w:unhideWhenUsed="0"/>
+    <w:lsdException w:name="Medium Grid 3 Accent 2" w:semiHidden="0" w:uiPriority="69" w:unhideWhenUsed="0"/>
+    <w:lsdException w:name="Dark List Accent 2" w:semiHidden="0" w:uiPriority="70" w:unhideWhenUsed="0"/>
+    <w:lsdException w:name="Colorful Shading Accent 2" w:semiHidden="0" w:uiPriority="71" w:unhideWhenUsed="0"/>
+    <w:lsdException w:name="Colorful List Accent 2" w:semiHidden="0" w:uiPriority="72" w:unhideWhenUsed="0"/>
+    <w:lsdException w:name="Colorful Grid Accent 2" w:semiHidden="0" w:uiPriority="73" w:unhideWhenUsed="0"/>
+    <w:lsdException w:name="Light Shading Accent 3" w:semiHidden="0" w:uiPriority="60" w:unhideWhenUsed="0"/>
+    <w:lsdException w:name="Light List Accent 3" w:semiHidden="0" w:uiPriority="61" w:unhideWhenUsed="0"/>
+    <w:lsdException w:name="Light Grid Accent 3" w:semiHidden="0" w:uiPriority="62" w:unhideWhenUsed="0"/>
+    <w:lsdException w:name="Medium Shading 1 Accent 3" w:semiHidden="0" w:uiPriority="63" w:unhideWhenUsed="0"/>
+    <w:lsdException w:name="Medium Shading 2 Accent 3" w:semiHidden="0" w:uiPriority="64" w:unhideWhenUsed="0"/>
+    <w:lsdException w:name="Medium List 1 Accent 3" w:semiHidden="0" w:uiPriority="65" w:unhideWhenUsed="0"/>
+    <w:lsdException w:name="Medium List 2 Accent 3" w:semiHidden="0" w:uiPriority="66" w:unhideWhenUsed="0"/>
+    <w:lsdException w:name="Medium Grid 1 Accent 3" w:semiHidden="0" w:uiPriority="67" w:unhideWhenUsed="0"/>
+    <w:lsdException w:name="Medium Grid 2 Accent 3" w:semiHidden="0" w:uiPriority="68" w:unhideWhenUsed="0"/>
+    <w:lsdException w:name="Medium Grid 3 Accent 3" w:semiHidden="0" w:uiPriority="69" w:unhideWhenUsed="0"/>
+    <w:lsdException w:name="Dark List Accent 3" w:semiHidden="0" w:uiPriority="70" w:unhideWhenUsed="0"/>
+    <w:lsdException w:name="Colorful Shading Accent 3" w:semiHidden="0" w:uiPriority="71" w:unhideWhenUsed="0"/>
+    <w:lsdException w:name="Colorful List Accent 3" w:semiHidden="0" w:uiPriority="72" w:unhideWhenUsed="0"/>
+    <w:lsdException w:name="Colorful Grid Accent 3" w:semiHidden="0" w:uiPriority="73" w:unhideWhenUsed="0"/>
+    <w:lsdException w:name="Light Shading Accent 4" w:semiHidden="0" w:uiPriority="60" w:unhideWhenUsed="0"/>
+    <w:lsdException w:name="Light List Accent 4" w:semiHidden="0" w:uiPriority="61" w:unhideWhenUsed="0"/>
+    <w:lsdException w:name="Light Grid Accent 4" w:semiHidden="0" w:uiPriority="62" w:unhideWhenUsed="0"/>
+    <w:lsdException w:name="Medium Shading 1 Accent 4" w:semiHidden="0" w:uiPriority="63" w:unhideWhenUsed="0"/>
+    <w:lsdException w:name="Medium Shading 2 Accent 4" w:semiHidden="0" w:uiPriority="64" w:unhideWhenUsed="0"/>
+    <w:lsdException w:name="Medium List 1 Accent 4" w:semiHidden="0" w:uiPriority="65" w:unhideWhenUsed="0"/>
+    <w:lsdException w:name="Medium List 2 Accent 4" w:semiHidden="0" w:uiPriority="66" w:unhideWhenUsed="0"/>
+    <w:lsdException w:name="Medium Grid 1 Accent 4" w:semiHidden="0" w:uiPriority="67" w:unhideWhenUsed="0"/>
+    <w:lsdException w:name="Medium Grid 2 Accent 4" w:semiHidden="0" w:uiPriority="68" w:unhideWhenUsed="0"/>
+    <w:lsdException w:name="Medium Grid 3 Accent 4" w:semiHidden="0" w:uiPriority="69" w:unhideWhenUsed="0"/>
+    <w:lsdException w:name="Dark List Accent 4" w:semiHidden="0" w:uiPriority="70" w:unhideWhenUsed="0"/>
+    <w:lsdException w:name="Colorful Shading Accent 4" w:semiHidden="0" w:uiPriority="71" w:unhideWhenUsed="0"/>
+    <w:lsdException w:name="Colorful List Accent 4" w:semiHidden="0" w:uiPriority="72" w:unhideWhenUsed="0"/>
+    <w:lsdException w:name="Colorful Grid Accent 4" w:semiHidden="0" w:uiPriority="73" w:unhideWhenUsed="0"/>
+    <w:lsdException w:name="Light Shading Accent 5" w:semiHidden="0" w:uiPriority="60" w:unhideWhenUsed="0"/>
+    <w:lsdException w:name="Light List Accent 5" w:semiHidden="0" w:uiPriority="61" w:unhideWhenUsed="0"/>
+    <w:lsdException w:name="Light Grid Accent 5" w:semiHidden="0" w:uiPriority="62" w:unhideWhenUsed="0"/>
+    <w:lsdException w:name="Medium Shading 1 Accent 5" w:semiHidden="0" w:uiPriority="63" w:unhideWhenUsed="0"/>
+    <w:lsdException w:name="Medium Shading 2 Accent 5" w:semiHidden="0" w:uiPriority="64" w:unhideWhenUsed="0"/>
+    <w:lsdException w:name="Medium List 1 Accent 5" w:semiHidden="0" w:uiPriority="65" w:unhideWhenUsed="0"/>
+    <w:lsdException w:name="Medium List 2 Accent 5" w:semiHidden="0" w:uiPriority="66" w:unhideWhenUsed="0"/>
+    <w:lsdException w:name="Medium Grid 1 Accent 5" w:semiHidden="0" w:uiPriority="67" w:unhideWhenUsed="0"/>
+    <w:lsdException w:name="Medium Grid 2 Accent 5" w:semiHidden="0" w:uiPriority="68" w:unhideWhenUsed="0"/>
+    <w:lsdException w:name="Medium Grid 3 Accent 5" w:semiHidden="0" w:uiPriority="69" w:unhideWhenUsed="0"/>
+    <w:lsdException w:name="Dark List Accent 5" w:semiHidden="0" w:uiPriority="70" w:unhideWhenUsed="0"/>
+    <w:lsdException w:name="Colorful Shading Accent 5" w:semiHidden="0" w:uiPriority="71" w:unhideWhenUsed="0"/>
+    <w:lsdException w:name="Colorful List Accent 5" w:semiHidden="0" w:uiPriority="72" w:unhideWhenUsed="0"/>
+    <w:lsdException w:name="Colorful Grid Accent 5" w:semiHidden="0" w:uiPriority="73" w:unhideWhenUsed="0"/>
+    <w:lsdException w:name="Light Shading Accent 6" w:semiHidden="0" w:uiPriority="60" w:unhideWhenUsed="0"/>
+    <w:lsdException w:name="Light List Accent 6" w:semiHidden="0" w:uiPriority="61" w:unhideWhenUsed="0"/>
+    <w:lsdException w:name="Light Grid Accent 6" w:semiHidden="0" w:uiPriority="62" w:unhideWhenUsed="0"/>
+    <w:lsdException w:name="Medium Shading 1 Accent 6" w:semiHidden="0" w:uiPriority="63" w:unhideWhenUsed="0"/>
+    <w:lsdException w:name="Medium Shading 2 Accent 6" w:semiHidden="0" w:uiPriority="64" w:unhideWhenUsed="0"/>
+    <w:lsdException w:name="Medium List 1 Accent 6" w:semiHidden="0" w:uiPriority="65" w:unhideWhenUsed="0"/>
+    <w:lsdException w:name="Medium List 2 Accent 6" w:semiHidden="0" w:uiPriority="66" w:unhideWhenUsed="0"/>
+    <w:lsdException w:name="Medium Grid 1 Accent 6" w:semiHidden="0" w:uiPriority="67" w:unhideWhenUsed="0"/>
+    <w:lsdException w:name="Medium Grid 2 Accent 6" w:semiHidden="0" w:uiPriority="68" w:unhideWhenUsed="0"/>
+    <w:lsdException w:name="Medium Grid 3 Accent 6" w:semiHidden="0" w:uiPriority="69" w:unhideWhenUsed="0"/>
+    <w:lsdException w:name="Dark List Accent 6" w:semiHidden="0" w:uiPriority="70" w:unhideWhenUsed="0"/>
+    <w:lsdException w:name="Colorful Shading Accent 6" w:semiHidden="0" w:uiPriority="71" w:unhideWhenUsed="0"/>
+    <w:lsdException w:name="Colorful List Accent 6" w:semiHidden="0" w:uiPriority="72" w:unhideWhenUsed="0"/>
+    <w:lsdException w:name="Colorful Grid Accent 6" w:semiHidden="0" w:uiPriority="73" w:unhideWhenUsed="0"/>
+    <w:lsdException w:name="Subtle Emphasis" w:semiHidden="0" w:uiPriority="19" w:unhideWhenUsed="0" w:qFormat="1"/>
+    <w:lsdException w:name="Intense Emphasis" w:semiHidden="0" w:uiPriority="21" w:unhideWhenUsed="0" w:qFormat="1"/>
+    <w:lsdException w:name="Subtle Reference" w:semiHidden="0" w:uiPriority="31" w:unhideWhenUsed="0" w:qFormat="1"/>
+    <w:lsdException w:name="Intense Reference" w:semiHidden="0" w:uiPriority="32" w:unhideWhenUsed="0" w:qFormat="1"/>
+    <w:lsdException w:name="Book Title" w:semiHidden="0" w:uiPriority="33" w:unhideWhenUsed="0" w:qFormat="1"/>
+    <w:lsdException w:name="Bibliography" w:uiPriority="37"/>
+    <w:lsdException w:name="TOC Heading" w:uiPriority="39" w:qFormat="1"/>
+  </w:latentStyles>
+  <w:style w:type="paragraph" w:default="1" w:styleId="Normal">
+    <w:name w:val="Normal"/>
+    <w:qFormat/>
+  </w:style>
+  <w:style w:type="paragraph" w:styleId="Heading1">
+    <w:name w:val="heading 1"/>
+    <w:basedOn w:val="Normal"/>
+    <w:link w:val="Heading1Char"/>
+    <w:uiPriority w:val="9"/>
+    <w:qFormat/>
+    <w:rsid w:val="00BE1455"/>
+    <w:pPr>
+      <w:spacing w:before="100" w:beforeAutospacing="1" w:after="100" w:afterAutospacing="1" w:line="240" w:lineRule="auto"/>
+      <w:outlineLvl w:val="0"/>
+    </w:pPr>
+    <w:rPr>
+      <w:rFonts w:ascii="Times New Roman" w:eastAsia="Times New Roman" w:hAnsi="Times New Roman" w:cs="Times New Roman"/>
+      <w:b/>
+      <w:bCs/>
+      <w:kern w:val="36"/>
+      <w:sz w:val="48"/>
+      <w:szCs w:val="48"/>
+    </w:rPr>
+  </w:style>
+  <w:style w:type="paragraph" w:styleId="Heading2">
+    <w:name w:val="heading 2"/>
+    <w:basedOn w:val="Normal"/>
+    <w:next w:val="Normal"/>
+    <w:uiPriority w:val="9"/>
+    <w:unhideWhenUsed/>
+    <w:qFormat/>
+    <w:pPr>
+      <w:keepNext/>
+      <w:keepLines/>
+      <w:spacing w:before="360" w:after="80"/>
+      <w:outlineLvl w:val="1"/>
+    </w:pPr>
+    <w:rPr>
+      <w:b/>
+      <w:sz w:val="36"/>
+      <w:szCs w:val="36"/>
+    </w:rPr>
+  </w:style>
+  <w:style w:type="paragraph" w:styleId="Heading3">
+    <w:name w:val="heading 3"/>
+    <w:basedOn w:val="Normal"/>
+    <w:next w:val="Normal"/>
+    <w:uiPriority w:val="9"/>
+    <w:semiHidden/>
+    <w:unhideWhenUsed/>
+    <w:qFormat/>
+    <w:pPr>
+      <w:keepNext/>
+      <w:keepLines/>
+      <w:spacing w:before="280" w:after="80"/>
+      <w:outlineLvl w:val="2"/>
+    </w:pPr>
+    <w:rPr>
+      <w:b/>
+      <w:sz w:val="28"/>
+      <w:szCs w:val="28"/>
+    </w:rPr>
+  </w:style>
+  <w:style w:type="paragraph" w:styleId="Heading4">
+    <w:name w:val="heading 4"/>
+    <w:basedOn w:val="Normal"/>
+    <w:next w:val="Normal"/>
+    <w:uiPriority w:val="9"/>
+    <w:semiHidden/>
+    <w:unhideWhenUsed/>
+    <w:qFormat/>
+    <w:pPr>
+      <w:keepNext/>
+      <w:keepLines/>
+      <w:spacing w:before="240" w:after="40"/>
+      <w:outlineLvl w:val="3"/>
+    </w:pPr>
+    <w:rPr>
+      <w:b/>
+      <w:sz w:val="24"/>
+      <w:szCs w:val="24"/>
+    </w:rPr>
+  </w:style>
+  <w:style w:type="paragraph" w:styleId="Heading5">
+    <w:name w:val="heading 5"/>
+    <w:basedOn w:val="Normal"/>
+    <w:next w:val="Normal"/>
+    <w:uiPriority w:val="9"/>
+    <w:semiHidden/>
+    <w:unhideWhenUsed/>
+    <w:qFormat/>
+    <w:pPr>
+      <w:keepNext/>
+      <w:keepLines/>
+      <w:spacing w:before="220" w:after="40"/>
+      <w:outlineLvl w:val="4"/>
+    </w:pPr>
+    <w:rPr>
+      <w:b/>
+    </w:rPr>
+  </w:style>
+  <w:style w:type="paragraph" w:styleId="Heading6">
+    <w:name w:val="heading 6"/>
+    <w:basedOn w:val="Normal"/>
+    <w:next w:val="Normal"/>
+    <w:uiPriority w:val="9"/>
+    <w:semiHidden/>
+    <w:unhideWhenUsed/>
+    <w:qFormat/>
+    <w:pPr>
+      <w:keepNext/>
+      <w:keepLines/>
+      <w:spacing w:before="200" w:after="40"/>
+      <w:outlineLvl w:val="5"/>
+    </w:pPr>
+    <w:rPr>
+      <w:b/>
+      <w:sz w:val="20"/>
+      <w:szCs w:val="20"/>
+    </w:rPr>
+  </w:style>
+  <w:style w:type="character" w:default="1" w:styleId="DefaultParagraphFont">
+    <w:name w:val="Default Paragraph Font"/>
+    <w:uiPriority w:val="1"/>
+    <w:semiHidden/>
+    <w:unhideWhenUsed/>
+  </w:style>
+  <w:style w:type="table" w:default="1" w:styleId="TableNormal">
+    <w:name w:val="Normal Table"/>
+    <w:uiPriority w:val="99"/>
+    <w:semiHidden/>
+    <w:unhideWhenUsed/>
+    <w:tblPr>
+      <w:tblInd w:w="0" w:type="dxa"/>
+      <w:tblCellMar>
+        <w:top w:w="0" w:type="dxa"/>
+        <w:left w:w="108" w:type="dxa"/>
+        <w:bottom w:w="0" w:type="dxa"/>
+        <w:right w:w="108" w:type="dxa"/>
+      </w:tblCellMar>
+    </w:tblPr>
+  </w:style>
+  <w:style w:type="numbering" w:default="1" w:styleId="NoList">
+    <w:name w:val="No List"/>
+    <w:uiPriority w:val="99"/>
+    <w:semiHidden/>
+    <w:unhideWhenUsed/>
+  </w:style>
+  <w:style w:type="paragraph" w:styleId="Title">
+    <w:name w:val="Title"/>
+    <w:basedOn w:val="Normal"/>
+    <w:next w:val="Normal"/>
+    <w:uiPriority w:val="10"/>
+    <w:qFormat/>
+    <w:pPr>
+      <w:keepNext/>
+      <w:keepLines/>
+      <w:spacing w:before="480" w:after="120"/>
+    </w:pPr>
+    <w:rPr>
+      <w:b/>
+      <w:sz w:val="72"/>
+      <w:szCs w:val="72"/>
+    </w:rPr>
+  </w:style>
+  <w:style w:type="paragraph" w:styleId="ListParagraph">
+    <w:name w:val="List Paragraph"/>
+    <w:basedOn w:val="Normal"/>
+    <w:uiPriority w:val="34"/>
+    <w:qFormat/>
+    <w:rsid w:val="00CF4D4C"/>
+    <w:pPr>
+      <w:ind w:left="720"/>
+      <w:contextualSpacing/>
+    </w:pPr>
+  </w:style>
+  <w:style w:type="character" w:styleId="Emphasis">
+    <w:name w:val="Emphasis"/>
+    <w:basedOn w:val="DefaultParagraphFont"/>
+    <w:uiPriority w:val="20"/>
+    <w:qFormat/>
+    <w:rsid w:val="000F2E42"/>
+    <w:rPr>
+      <w:i/>
+      <w:iCs/>
+    </w:rPr>
+  </w:style>
+  <w:style w:type="character" w:styleId="Hyperlink">
+    <w:name w:val="Hyperlink"/>
+    <w:basedOn w:val="DefaultParagraphFont"/>
+    <w:uiPriority w:val="99"/>
+    <w:unhideWhenUsed/>
+    <w:rsid w:val="00BE1455"/>
+    <w:rPr>
+      <w:color w:val="0000FF"/>
+      <w:u w:val="single"/>
+    </w:rPr>
+  </w:style>
+  <w:style w:type="character" w:customStyle="1" w:styleId="Heading1Char">
+    <w:name w:val="Heading 1 Char"/>
+    <w:basedOn w:val="DefaultParagraphFont"/>
+    <w:link w:val="Heading1"/>
+    <w:uiPriority w:val="9"/>
+    <w:rsid w:val="00BE1455"/>
+    <w:rPr>
+      <w:rFonts w:ascii="Times New Roman" w:eastAsia="Times New Roman" w:hAnsi="Times New Roman" w:cs="Times New Roman"/>
+      <w:b/>
+      <w:bCs/>
+      <w:kern w:val="36"/>
+      <w:sz w:val="48"/>
+      <w:szCs w:val="48"/>
+    </w:rPr>
+  </w:style>
+  <w:style w:type="character" w:customStyle="1" w:styleId="field">
+    <w:name w:val="field"/>
+    <w:basedOn w:val="DefaultParagraphFont"/>
+    <w:rsid w:val="00D056B0"/>
+  </w:style>
+  <w:style w:type="paragraph" w:styleId="Subtitle">
+    <w:name w:val="Subtitle"/>
+    <w:basedOn w:val="Normal"/>
+    <w:next w:val="Normal"/>
+    <w:uiPriority w:val="11"/>
+    <w:qFormat/>
+    <w:pPr>
+      <w:keepNext/>
+      <w:keepLines/>
+      <w:spacing w:before="360" w:after="80"/>
+    </w:pPr>
+    <w:rPr>
+      <w:rFonts w:ascii="Georgia" w:eastAsia="Georgia" w:hAnsi="Georgia" w:cs="Georgia"/>
+      <w:i/>
+      <w:color w:val="666666"/>
+      <w:sz w:val="48"/>
+      <w:szCs w:val="48"/>
+    </w:rPr>
+  </w:style>
+  <w:style w:type="table" w:customStyle="1" w:styleId="a">
+    <w:basedOn w:val="TableNormal"/>
+    <w:tblPr>
+      <w:tblStyleRowBandSize w:val="1"/>
+      <w:tblStyleColBandSize w:val="1"/>
+      <w:tblCellMar>
+        <w:top w:w="100" w:type="dxa"/>
+        <w:left w:w="100" w:type="dxa"/>
+        <w:bottom w:w="100" w:type="dxa"/>
+        <w:right w:w="100" w:type="dxa"/>
+      </w:tblCellMar>
+    </w:tblPr>
+  </w:style>
+  <w:style w:type="table" w:customStyle="1" w:styleId="a0">
+    <w:basedOn w:val="TableNormal"/>
+    <w:tblPr>
+      <w:tblStyleRowBandSize w:val="1"/>
+      <w:tblStyleColBandSize w:val="1"/>
+      <w:tblCellMar>
+        <w:top w:w="100" w:type="dxa"/>
+        <w:left w:w="100" w:type="dxa"/>
+        <w:bottom w:w="100" w:type="dxa"/>
+        <w:right w:w="100" w:type="dxa"/>
+      </w:tblCellMar>
+    </w:tblPr>
+  </w:style>
+  <w:style w:type="paragraph" w:styleId="NormalWeb">
+    <w:name w:val="Normal (Web)"/>
+    <w:basedOn w:val="Normal"/>
+    <w:uiPriority w:val="99"/>
+    <w:semiHidden/>
+    <w:unhideWhenUsed/>
+    <w:rsid w:val="00830454"/>
+    <w:pPr>
+      <w:spacing w:before="100" w:beforeAutospacing="1" w:after="100" w:afterAutospacing="1" w:line="240" w:lineRule="auto"/>
+    </w:pPr>
+    <w:rPr>
+      <w:rFonts w:ascii="Times New Roman" w:eastAsia="Times New Roman" w:hAnsi="Times New Roman" w:cs="Times New Roman"/>
+      <w:sz w:val="24"/>
+      <w:szCs w:val="24"/>
+      <w:lang w:val="en-CA"/>
+    </w:rPr>
+  </w:style>
+  <w:style w:type="paragraph" w:styleId="Date">
+    <w:name w:val="Date"/>
+    <w:basedOn w:val="Normal"/>
+    <w:next w:val="Normal"/>
+    <w:link w:val="DateChar"/>
+    <w:uiPriority w:val="99"/>
+    <w:semiHidden/>
+    <w:unhideWhenUsed/>
+    <w:rsid w:val="006C7B03"/>
+  </w:style>
+  <w:style w:type="character" w:customStyle="1" w:styleId="DateChar">
+    <w:name w:val="Date Char"/>
+    <w:basedOn w:val="DefaultParagraphFont"/>
+    <w:link w:val="Date"/>
+    <w:uiPriority w:val="99"/>
+    <w:semiHidden/>
+    <w:rsid w:val="006C7B03"/>
+  </w:style>
+  <w:style w:type="table" w:styleId="TableGrid">
+    <w:name w:val="Table Grid"/>
+    <w:basedOn w:val="TableNormal"/>
+    <w:uiPriority w:val="39"/>
+    <w:rsid w:val="006E7D3E"/>
+    <w:pPr>
+      <w:spacing w:after="0" w:line="240" w:lineRule="auto"/>
+    </w:pPr>
+    <w:tblPr>
+      <w:tblBorders>
+        <w:top w:val="single" w:sz="4" w:space="0" w:color="auto"/>
+        <w:left w:val="single" w:sz="4" w:space="0" w:color="auto"/>
+        <w:bottom w:val="single" w:sz="4" w:space="0" w:color="auto"/>
+        <w:right w:val="single" w:sz="4" w:space="0" w:color="auto"/>
+        <w:insideH w:val="single" w:sz="4" w:space="0" w:color="auto"/>
+        <w:insideV w:val="single" w:sz="4" w:space="0" w:color="auto"/>
+      </w:tblBorders>
+    </w:tblPr>
+  </w:style>
+  <w:style w:type="character" w:customStyle="1" w:styleId="UnresolvedMention1">
+    <w:name w:val="Unresolved Mention1"/>
+    <w:basedOn w:val="DefaultParagraphFont"/>
+    <w:uiPriority w:val="99"/>
+    <w:semiHidden/>
+    <w:unhideWhenUsed/>
+    <w:rsid w:val="002B1718"/>
+    <w:rPr>
+      <w:color w:val="605E5C"/>
+      <w:shd w:val="clear" w:color="auto" w:fill="E1DFDD"/>
+    </w:rPr>
+  </w:style>
+  <w:style w:type="character" w:styleId="FollowedHyperlink">
+    <w:name w:val="FollowedHyperlink"/>
+    <w:basedOn w:val="DefaultParagraphFont"/>
+    <w:uiPriority w:val="99"/>
+    <w:semiHidden/>
+    <w:unhideWhenUsed/>
+    <w:rsid w:val="002B1718"/>
+    <w:rPr>
+      <w:color w:val="954F72" w:themeColor="followedHyperlink"/>
+      <w:u w:val="single"/>
+    </w:rPr>
+  </w:style>
+  <w:style w:type="paragraph" w:styleId="TOCHeading">
+    <w:name w:val="TOC Heading"/>
+    <w:basedOn w:val="Heading1"/>
+    <w:next w:val="Normal"/>
+    <w:uiPriority w:val="39"/>
+    <w:unhideWhenUsed/>
+    <w:qFormat/>
+    <w:rsid w:val="002D5AA7"/>
+    <w:pPr>
+      <w:keepNext/>
+      <w:keepLines/>
+      <w:spacing w:before="240" w:beforeAutospacing="0" w:after="0" w:afterAutospacing="0" w:line="259" w:lineRule="auto"/>
+      <w:outlineLvl w:val="9"/>
+    </w:pPr>
+    <w:rPr>
+      <w:rFonts w:asciiTheme="majorHAnsi" w:eastAsiaTheme="majorEastAsia" w:hAnsiTheme="majorHAnsi" w:cstheme="majorBidi"/>
+      <w:b w:val="0"/>
+      <w:bCs w:val="0"/>
+      <w:color w:val="2F5496" w:themeColor="accent1" w:themeShade="BF"/>
+      <w:kern w:val="0"/>
+      <w:sz w:val="32"/>
+      <w:szCs w:val="32"/>
+      <w:lang w:eastAsia="en-US"/>
+    </w:rPr>
+  </w:style>
+  <w:style w:type="paragraph" w:styleId="TOC1">
+    <w:name w:val="toc 1"/>
+    <w:basedOn w:val="Normal"/>
+    <w:next w:val="Normal"/>
+    <w:autoRedefine/>
+    <w:uiPriority w:val="39"/>
+    <w:unhideWhenUsed/>
+    <w:rsid w:val="002D5AA7"/>
+    <w:pPr>
+      <w:spacing w:after="100"/>
+    </w:pPr>
+  </w:style>
+  <w:style w:type="paragraph" w:styleId="TOC2">
+    <w:name w:val="toc 2"/>
+    <w:basedOn w:val="Normal"/>
+    <w:next w:val="Normal"/>
+    <w:autoRedefine/>
+    <w:uiPriority w:val="39"/>
+    <w:unhideWhenUsed/>
+    <w:rsid w:val="002D5AA7"/>
+    <w:pPr>
+      <w:spacing w:after="100"/>
+      <w:ind w:left="220"/>
+    </w:pPr>
+  </w:style>
+  <w:style w:type="paragraph" w:styleId="Header">
+    <w:name w:val="header"/>
+    <w:basedOn w:val="Normal"/>
+    <w:link w:val="HeaderChar"/>
+    <w:uiPriority w:val="99"/>
+    <w:unhideWhenUsed/>
+    <w:rsid w:val="00A47FE9"/>
+    <w:pPr>
+      <w:tabs>
+        <w:tab w:val="center" w:pos="4680"/>
+        <w:tab w:val="right" w:pos="9360"/>
+      </w:tabs>
+      <w:spacing w:after="0" w:line="240" w:lineRule="auto"/>
+    </w:pPr>
+  </w:style>
+  <w:style w:type="character" w:customStyle="1" w:styleId="HeaderChar">
+    <w:name w:val="Header Char"/>
+    <w:basedOn w:val="DefaultParagraphFont"/>
+    <w:link w:val="Header"/>
+    <w:uiPriority w:val="99"/>
+    <w:rsid w:val="00A47FE9"/>
+  </w:style>
+  <w:style w:type="paragraph" w:styleId="Footer">
+    <w:name w:val="footer"/>
+    <w:basedOn w:val="Normal"/>
+    <w:link w:val="FooterChar"/>
+    <w:uiPriority w:val="99"/>
+    <w:unhideWhenUsed/>
+    <w:rsid w:val="00A47FE9"/>
+    <w:pPr>
+      <w:tabs>
+        <w:tab w:val="center" w:pos="4680"/>
+        <w:tab w:val="right" w:pos="9360"/>
+      </w:tabs>
+      <w:spacing w:after="0" w:line="240" w:lineRule="auto"/>
+    </w:pPr>
+  </w:style>
+  <w:style w:type="character" w:customStyle="1" w:styleId="FooterChar">
+    <w:name w:val="Footer Char"/>
+    <w:basedOn w:val="DefaultParagraphFont"/>
+    <w:link w:val="Footer"/>
+    <w:uiPriority w:val="99"/>
+    <w:rsid w:val="00A47FE9"/>
+  </w:style>
+  <w:style w:type="paragraph" w:styleId="BalloonText">
+    <w:name w:val="Balloon Text"/>
+    <w:basedOn w:val="Normal"/>
+    <w:link w:val="BalloonTextChar"/>
+    <w:uiPriority w:val="99"/>
+    <w:semiHidden/>
+    <w:unhideWhenUsed/>
+    <w:rsid w:val="00E1178E"/>
+    <w:pPr>
+      <w:spacing w:after="0" w:line="240" w:lineRule="auto"/>
+    </w:pPr>
+    <w:rPr>
+      <w:rFonts w:ascii="Tahoma" w:hAnsi="Tahoma" w:cs="Tahoma"/>
+      <w:sz w:val="16"/>
+      <w:szCs w:val="16"/>
+    </w:rPr>
+  </w:style>
+  <w:style w:type="character" w:customStyle="1" w:styleId="BalloonTextChar">
+    <w:name w:val="Balloon Text Char"/>
+    <w:basedOn w:val="DefaultParagraphFont"/>
+    <w:link w:val="BalloonText"/>
+    <w:uiPriority w:val="99"/>
+    <w:semiHidden/>
+    <w:rsid w:val="00E1178E"/>
+    <w:rPr>
+      <w:rFonts w:ascii="Tahoma" w:hAnsi="Tahoma" w:cs="Tahoma"/>
+      <w:sz w:val="16"/>
+      <w:szCs w:val="16"/>
+    </w:rPr>
+  </w:style>
 </w:styles>
 </file>
 
@@ -13565,7 +15170,7 @@
   <a:extraClrSchemeLst/>
   <a:extLst>
     <a:ext uri="{05A4C25C-085E-4340-85A3-A5531E510DB2}">
-      <thm15:themeFamily xmlns:thm15="http://schemas.microsoft.com/office/thememl/2012/main" name="Office Theme" id="{62F939B6-93AF-4DB8-9C6B-D6C7DFDC589F}" vid="{4A3C46E8-61CC-4603-A589-7422A47A8E4A}"/>
+      <thm15:themeFamily xmlns:thm15="http://schemas.microsoft.com/office/thememl/2012/main" xmlns="" name="Office Theme" id="{62F939B6-93AF-4DB8-9C6B-D6C7DFDC589F}" vid="{4A3C46E8-61CC-4603-A589-7422A47A8E4A}"/>
     </a:ext>
   </a:extLst>
 </a:theme>
@@ -13591,7 +15196,7 @@
 </file>
 
 <file path=customXml/itemProps2.xml><?xml version="1.0" encoding="utf-8"?>
-<ds:datastoreItem xmlns:ds="http://schemas.openxmlformats.org/officeDocument/2006/customXml" ds:itemID="{505D7005-95D0-462E-9CC7-7BD222A8B6BA}">
+<ds:datastoreItem xmlns:ds="http://schemas.openxmlformats.org/officeDocument/2006/customXml" ds:itemID="{7D76D206-F0B9-4998-9274-153D129BC975}">
   <ds:schemaRefs>
     <ds:schemaRef ds:uri="http://schemas.openxmlformats.org/officeDocument/2006/bibliography"/>
   </ds:schemaRefs>

--- a/Document/2XB3_Design_Specification_L01_GR01_V1.docx
+++ b/Document/2XB3_Design_Specification_L01_GR01_V1.docx
@@ -4064,20 +4064,8 @@
           <w:sz w:val="24"/>
           <w:szCs w:val="24"/>
         </w:rPr>
-        <w:t xml:space="preserve">active area that poses a significant risk of a damaging earthquake in the future. There are places considered to be </w:t>
-      </w:r>
-      <w:proofErr w:type="gramStart"/>
-      <w:r>
-        <w:rPr>
-          <w:rFonts w:ascii="Times New Roman" w:eastAsia="Times New Roman" w:hAnsi="Times New Roman" w:cs="Times New Roman"/>
-          <w:bCs/>
-          <w:kern w:val="36"/>
-          <w:sz w:val="24"/>
-          <w:szCs w:val="24"/>
-        </w:rPr>
-        <w:t>geographically</w:t>
-      </w:r>
-      <w:proofErr w:type="gramEnd"/>
+        <w:t>active area that poses a significant risk of a damaging earthquake in the future. There are places considered to be geographically</w:t>
+      </w:r>
       <w:r>
         <w:rPr>
           <w:rFonts w:ascii="Times New Roman" w:eastAsia="Times New Roman" w:hAnsi="Times New Roman" w:cs="Times New Roman"/>
@@ -6025,7 +6013,43 @@
           <w:szCs w:val="24"/>
           <w:lang w:val="en-CA"/>
         </w:rPr>
-        <w:t>that is, we ha</w:t>
+        <w:t>that is, we have a co</w:t>
+      </w:r>
+      <w:r>
+        <w:rPr>
+          <w:rFonts w:ascii="Times New Roman" w:hAnsi="Times New Roman" w:cs="Times New Roman"/>
+          <w:sz w:val="24"/>
+          <w:szCs w:val="24"/>
+          <w:lang w:val="en-CA"/>
+        </w:rPr>
+        <w:t>ntroller module and view module</w:t>
+      </w:r>
+      <w:r>
+        <w:rPr>
+          <w:rFonts w:ascii="Times New Roman" w:hAnsi="Times New Roman" w:cs="Times New Roman"/>
+          <w:sz w:val="24"/>
+          <w:szCs w:val="24"/>
+          <w:lang w:val="en-CA"/>
+        </w:rPr>
+        <w:t>.</w:t>
+      </w:r>
+      <w:r>
+        <w:rPr>
+          <w:rFonts w:ascii="Times New Roman" w:hAnsi="Times New Roman" w:cs="Times New Roman"/>
+          <w:sz w:val="24"/>
+          <w:szCs w:val="24"/>
+          <w:lang w:val="en-CA"/>
+        </w:rPr>
+        <w:t xml:space="preserve"> </w:t>
+      </w:r>
+      <w:r>
+        <w:rPr>
+          <w:rFonts w:ascii="Times New Roman" w:hAnsi="Times New Roman" w:cs="Times New Roman"/>
+          <w:sz w:val="24"/>
+          <w:szCs w:val="24"/>
+          <w:lang w:val="en-CA"/>
+        </w:rPr>
+        <w:t xml:space="preserve">At the very beginning of our prototype, </w:t>
       </w:r>
       <w:bookmarkStart w:id="4" w:name="_GoBack"/>
       <w:bookmarkEnd w:id="4"/>
@@ -6036,25 +6060,7 @@
           <w:szCs w:val="24"/>
           <w:lang w:val="en-CA"/>
         </w:rPr>
-        <w:t>ve a controller module and view modules.</w:t>
-      </w:r>
-      <w:r>
-        <w:rPr>
-          <w:rFonts w:ascii="Times New Roman" w:hAnsi="Times New Roman" w:cs="Times New Roman"/>
-          <w:sz w:val="24"/>
-          <w:szCs w:val="24"/>
-          <w:lang w:val="en-CA"/>
-        </w:rPr>
-        <w:t xml:space="preserve"> </w:t>
-      </w:r>
-      <w:r>
-        <w:rPr>
-          <w:rFonts w:ascii="Times New Roman" w:hAnsi="Times New Roman" w:cs="Times New Roman"/>
-          <w:sz w:val="24"/>
-          <w:szCs w:val="24"/>
-          <w:lang w:val="en-CA"/>
-        </w:rPr>
-        <w:t xml:space="preserve">At the very beginning of our prototype, the performance was </w:t>
+        <w:t xml:space="preserve">the performance was </w:t>
       </w:r>
       <w:proofErr w:type="spellStart"/>
       <w:r>
@@ -6396,7 +6402,6 @@
         </w:rPr>
         <w:t xml:space="preserve"> is </w:t>
       </w:r>
-      <w:proofErr w:type="gramStart"/>
       <w:r>
         <w:rPr>
           <w:rFonts w:ascii="Times New Roman" w:hAnsi="Times New Roman" w:cs="Times New Roman"/>
@@ -6404,9 +6409,8 @@
           <w:szCs w:val="24"/>
           <w:lang w:val="en-CA"/>
         </w:rPr>
-        <w:t>a point consist</w:t>
-      </w:r>
-      <w:proofErr w:type="gramEnd"/>
+        <w:t>a point consists</w:t>
+      </w:r>
       <w:r>
         <w:rPr>
           <w:rFonts w:ascii="Times New Roman" w:hAnsi="Times New Roman" w:cs="Times New Roman"/>
@@ -15170,7 +15174,7 @@
   <a:extraClrSchemeLst/>
   <a:extLst>
     <a:ext uri="{05A4C25C-085E-4340-85A3-A5531E510DB2}">
-      <thm15:themeFamily xmlns:thm15="http://schemas.microsoft.com/office/thememl/2012/main" xmlns="" name="Office Theme" id="{62F939B6-93AF-4DB8-9C6B-D6C7DFDC589F}" vid="{4A3C46E8-61CC-4603-A589-7422A47A8E4A}"/>
+      <thm15:themeFamily xmlns="" xmlns:thm15="http://schemas.microsoft.com/office/thememl/2012/main" name="Office Theme" id="{62F939B6-93AF-4DB8-9C6B-D6C7DFDC589F}" vid="{4A3C46E8-61CC-4603-A589-7422A47A8E4A}"/>
     </a:ext>
   </a:extLst>
 </a:theme>
@@ -15196,7 +15200,7 @@
 </file>
 
 <file path=customXml/itemProps2.xml><?xml version="1.0" encoding="utf-8"?>
-<ds:datastoreItem xmlns:ds="http://schemas.openxmlformats.org/officeDocument/2006/customXml" ds:itemID="{7D76D206-F0B9-4998-9274-153D129BC975}">
+<ds:datastoreItem xmlns:ds="http://schemas.openxmlformats.org/officeDocument/2006/customXml" ds:itemID="{4EB3269D-0D51-4571-8AB8-6E2D18D29D77}">
   <ds:schemaRefs>
     <ds:schemaRef ds:uri="http://schemas.openxmlformats.org/officeDocument/2006/bibliography"/>
   </ds:schemaRefs>
